--- a/TS-Kramam/TS-4.6/TS 4.6 Sanskrit Krama Paatam Corrections.docx
+++ b/TS-Kramam/TS-4.6/TS 4.6 Sanskrit Krama Paatam Corrections.docx
@@ -305,7 +305,7 @@
               <w:rPr>
                 <w:rFonts w:cs="Arial"/>
                 <w:b/>
-                <w:color w:val="000000"/>
+                <w:color w:val="FF0000"/>
                 <w:sz w:val="28"/>
                 <w:szCs w:val="32"/>
               </w:rPr>
@@ -314,58 +314,38 @@
               <w:rPr>
                 <w:rFonts w:cs="Arial"/>
                 <w:b/>
-                <w:color w:val="000000"/>
-                <w:sz w:val="28"/>
-                <w:szCs w:val="32"/>
-              </w:rPr>
-              <w:t>T.S.</w:t>
-            </w:r>
-            <w:r>
-              <w:rPr>
-                <w:rFonts w:cs="Arial"/>
-                <w:b/>
-                <w:color w:val="000000"/>
-                <w:sz w:val="28"/>
-                <w:szCs w:val="32"/>
-              </w:rPr>
-              <w:t>4.6.</w:t>
-            </w:r>
-            <w:r>
-              <w:rPr>
-                <w:rFonts w:cs="Arial"/>
-                <w:b/>
-                <w:color w:val="000000"/>
-                <w:sz w:val="28"/>
-                <w:szCs w:val="32"/>
-              </w:rPr>
-              <w:t>7</w:t>
-            </w:r>
-            <w:r>
-              <w:rPr>
-                <w:rFonts w:cs="Arial"/>
-                <w:b/>
-                <w:color w:val="000000"/>
-                <w:sz w:val="28"/>
-                <w:szCs w:val="32"/>
-              </w:rPr>
-              <w:t xml:space="preserve">.4 </w:t>
-            </w:r>
-            <w:r>
-              <w:rPr>
-                <w:rFonts w:cs="Arial"/>
-                <w:b/>
-                <w:color w:val="000000"/>
-                <w:sz w:val="28"/>
-                <w:szCs w:val="32"/>
-              </w:rPr>
-              <w:t xml:space="preserve">– </w:t>
-            </w:r>
-            <w:proofErr w:type="spellStart"/>
-            <w:r>
-              <w:rPr>
-                <w:rFonts w:cs="Arial"/>
-                <w:b/>
-                <w:color w:val="000000"/>
+                <w:color w:val="FF0000"/>
+                <w:sz w:val="28"/>
+                <w:szCs w:val="32"/>
+              </w:rPr>
+              <w:t>T.S.4.6.</w:t>
+            </w:r>
+            <w:r>
+              <w:rPr>
+                <w:rFonts w:cs="Arial"/>
+                <w:b/>
+                <w:color w:val="FF0000"/>
+                <w:sz w:val="28"/>
+                <w:szCs w:val="32"/>
+              </w:rPr>
+              <w:t>2.2</w:t>
+            </w:r>
+            <w:r>
+              <w:rPr>
+                <w:rFonts w:cs="Arial"/>
+                <w:b/>
+                <w:color w:val="FF0000"/>
+                <w:sz w:val="28"/>
+                <w:szCs w:val="32"/>
+              </w:rPr>
+              <w:t xml:space="preserve"> – </w:t>
+            </w:r>
+            <w:proofErr w:type="spellStart"/>
+            <w:r>
+              <w:rPr>
+                <w:rFonts w:cs="Arial"/>
+                <w:b/>
+                <w:color w:val="FF0000"/>
                 <w:sz w:val="28"/>
                 <w:szCs w:val="32"/>
               </w:rPr>
@@ -387,7 +367,7 @@
               <w:rPr>
                 <w:rFonts w:cs="Arial"/>
                 <w:b/>
-                <w:color w:val="000000"/>
+                <w:color w:val="FF0000"/>
                 <w:sz w:val="28"/>
                 <w:szCs w:val="32"/>
               </w:rPr>
@@ -397,7 +377,7 @@
               <w:rPr>
                 <w:rFonts w:cs="Arial"/>
                 <w:b/>
-                <w:color w:val="000000"/>
+                <w:color w:val="FF0000"/>
                 <w:sz w:val="28"/>
                 <w:szCs w:val="32"/>
               </w:rPr>
@@ -408,7 +388,7 @@
               <w:rPr>
                 <w:rFonts w:cs="Arial"/>
                 <w:b/>
-                <w:color w:val="000000"/>
+                <w:color w:val="FF0000"/>
                 <w:sz w:val="28"/>
                 <w:szCs w:val="32"/>
               </w:rPr>
@@ -419,7 +399,7 @@
               <w:rPr>
                 <w:rFonts w:cs="Arial"/>
                 <w:b/>
-                <w:color w:val="000000"/>
+                <w:color w:val="FF0000"/>
                 <w:sz w:val="28"/>
                 <w:szCs w:val="32"/>
               </w:rPr>
@@ -430,7 +410,7 @@
               <w:rPr>
                 <w:rFonts w:cs="Arial"/>
                 <w:b/>
-                <w:color w:val="000000"/>
+                <w:color w:val="FF0000"/>
                 <w:sz w:val="28"/>
                 <w:szCs w:val="32"/>
               </w:rPr>
@@ -440,7 +420,17 @@
               <w:rPr>
                 <w:rFonts w:cs="Arial"/>
                 <w:b/>
-                <w:color w:val="000000"/>
+                <w:color w:val="FF0000"/>
+                <w:sz w:val="28"/>
+                <w:szCs w:val="32"/>
+              </w:rPr>
+              <w:t>2</w:t>
+            </w:r>
+            <w:r>
+              <w:rPr>
+                <w:rFonts w:cs="Arial"/>
+                <w:b/>
+                <w:color w:val="FF0000"/>
                 <w:sz w:val="28"/>
                 <w:szCs w:val="32"/>
               </w:rPr>
@@ -471,7 +461,7 @@
               <w:rPr>
                 <w:rFonts w:cs="Arial"/>
                 <w:b/>
-                <w:color w:val="000000"/>
+                <w:color w:val="FF0000"/>
                 <w:sz w:val="28"/>
                 <w:szCs w:val="32"/>
               </w:rPr>
@@ -482,7 +472,7 @@
               <w:rPr>
                 <w:rFonts w:cs="Arial"/>
                 <w:b/>
-                <w:color w:val="000000"/>
+                <w:color w:val="FF0000"/>
                 <w:sz w:val="28"/>
                 <w:szCs w:val="32"/>
               </w:rPr>
@@ -492,35 +482,16 @@
               <w:rPr>
                 <w:rFonts w:cs="Arial"/>
                 <w:b/>
-                <w:color w:val="000000"/>
-                <w:szCs w:val="32"/>
-              </w:rPr>
-              <w:t>. -</w:t>
-            </w:r>
-            <w:r>
-              <w:rPr>
-                <w:rFonts w:cs="Arial"/>
-                <w:b/>
-                <w:color w:val="000000"/>
-                <w:szCs w:val="32"/>
-              </w:rPr>
-              <w:t xml:space="preserve"> </w:t>
-            </w:r>
-            <w:r>
-              <w:rPr>
-                <w:rFonts w:cs="Arial"/>
-                <w:b/>
-                <w:color w:val="000000"/>
-                <w:sz w:val="28"/>
-                <w:szCs w:val="32"/>
-              </w:rPr>
-              <w:t>3</w:t>
-            </w:r>
-            <w:r>
-              <w:rPr>
-                <w:rFonts w:cs="Arial"/>
-                <w:b/>
-                <w:color w:val="000000"/>
+                <w:color w:val="FF0000"/>
+                <w:szCs w:val="32"/>
+              </w:rPr>
+              <w:t xml:space="preserve">. - </w:t>
+            </w:r>
+            <w:r>
+              <w:rPr>
+                <w:rFonts w:cs="Arial"/>
+                <w:b/>
+                <w:color w:val="FF0000"/>
                 <w:sz w:val="28"/>
                 <w:szCs w:val="32"/>
               </w:rPr>
@@ -538,12 +509,13 @@
               <w:autoSpaceDE w:val="0"/>
               <w:autoSpaceDN w:val="0"/>
               <w:adjustRightInd w:val="0"/>
-              <w:spacing w:before="0" w:line="240" w:lineRule="auto"/>
-              <w:rPr>
-                <w:rFonts w:ascii="BRH Malayalam Extra" w:hAnsi="BRH Malayalam Extra" w:cs="BRH Malayalam Extra"/>
-                <w:color w:val="000000"/>
-                <w:sz w:val="36"/>
-                <w:szCs w:val="40"/>
+              <w:spacing w:line="252" w:lineRule="auto"/>
+              <w:rPr>
+                <w:rFonts w:ascii="BRH Devanagari Extra" w:hAnsi="BRH Devanagari Extra" w:cs="BRH Devanagari Extra"/>
+                <w:color w:val="000000"/>
+                <w:sz w:val="40"/>
+                <w:szCs w:val="40"/>
+                <w:highlight w:val="yellow"/>
               </w:rPr>
             </w:pPr>
             <w:proofErr w:type="spellStart"/>
@@ -553,11 +525,109 @@
                 <w:color w:val="000000"/>
                 <w:sz w:val="40"/>
                 <w:szCs w:val="40"/>
+              </w:rPr>
+              <w:t>mÉÔuÉåïþ</w:t>
+            </w:r>
+            <w:proofErr w:type="spellEnd"/>
+            <w:r>
+              <w:rPr>
+                <w:rFonts w:ascii="BRH Devanagari Extra" w:hAnsi="BRH Devanagari Extra" w:cs="BRH Devanagari Extra"/>
+                <w:color w:val="000000"/>
+                <w:sz w:val="40"/>
+                <w:szCs w:val="40"/>
+              </w:rPr>
+              <w:t xml:space="preserve"> </w:t>
+            </w:r>
+            <w:proofErr w:type="spellStart"/>
+            <w:r>
+              <w:rPr>
+                <w:rFonts w:ascii="BRH Devanagari Extra" w:hAnsi="BRH Devanagari Extra" w:cs="BRH Devanagari Extra"/>
+                <w:color w:val="000000"/>
+                <w:sz w:val="40"/>
+                <w:szCs w:val="40"/>
+              </w:rPr>
+              <w:t>eÉËU</w:t>
+            </w:r>
+            <w:proofErr w:type="spellEnd"/>
+            <w:r>
+              <w:rPr>
+                <w:rFonts w:ascii="BRH Malayalam Extra" w:hAnsi="BRH Malayalam Extra" w:cs="BRH Devanagari Extra"/>
+                <w:color w:val="000000"/>
+                <w:sz w:val="32"/>
+                <w:szCs w:val="40"/>
+              </w:rPr>
+              <w:t>–</w:t>
+            </w:r>
+            <w:proofErr w:type="spellStart"/>
+            <w:r>
+              <w:rPr>
+                <w:rFonts w:ascii="BRH Devanagari Extra" w:hAnsi="BRH Devanagari Extra" w:cs="BRH Devanagari Extra"/>
+                <w:color w:val="000000"/>
+                <w:sz w:val="40"/>
+                <w:szCs w:val="40"/>
+              </w:rPr>
+              <w:t>iÉÉUþÈ</w:t>
+            </w:r>
+            <w:proofErr w:type="spellEnd"/>
+            <w:r>
+              <w:rPr>
+                <w:rFonts w:ascii="BRH Devanagari Extra" w:hAnsi="BRH Devanagari Extra" w:cs="BRH Devanagari Extra"/>
+                <w:color w:val="000000"/>
+                <w:sz w:val="40"/>
+                <w:szCs w:val="40"/>
+              </w:rPr>
+              <w:t xml:space="preserve"> | </w:t>
+            </w:r>
+            <w:proofErr w:type="spellStart"/>
+            <w:r>
+              <w:rPr>
+                <w:rFonts w:ascii="BRH Devanagari Extra" w:hAnsi="BRH Devanagari Extra" w:cs="BRH Devanagari Extra"/>
+                <w:color w:val="000000"/>
+                <w:sz w:val="40"/>
+                <w:szCs w:val="40"/>
                 <w:highlight w:val="yellow"/>
               </w:rPr>
-              <w:t>iÉ</w:t>
-            </w:r>
-            <w:proofErr w:type="spellEnd"/>
+              <w:t>eÉ</w:t>
+            </w:r>
+            <w:r>
+              <w:rPr>
+                <w:rFonts w:ascii="BRH Devanagari Extra" w:hAnsi="BRH Devanagari Extra" w:cs="BRH Devanagari Extra"/>
+                <w:color w:val="000000"/>
+                <w:sz w:val="40"/>
+                <w:szCs w:val="40"/>
+              </w:rPr>
+              <w:t>ËU</w:t>
+            </w:r>
+            <w:proofErr w:type="spellEnd"/>
+            <w:r>
+              <w:rPr>
+                <w:rFonts w:ascii="BRH Malayalam Extra" w:hAnsi="BRH Malayalam Extra" w:cs="BRH Devanagari Extra"/>
+                <w:color w:val="000000"/>
+                <w:sz w:val="32"/>
+                <w:szCs w:val="40"/>
+              </w:rPr>
+              <w:t>–</w:t>
+            </w:r>
+            <w:proofErr w:type="spellStart"/>
+            <w:r>
+              <w:rPr>
+                <w:rFonts w:ascii="BRH Devanagari Extra" w:hAnsi="BRH Devanagari Extra" w:cs="BRH Devanagari Extra"/>
+                <w:color w:val="000000"/>
+                <w:sz w:val="40"/>
+                <w:szCs w:val="40"/>
+              </w:rPr>
+              <w:t>iÉÉUÉå</w:t>
+            </w:r>
+            <w:proofErr w:type="spellEnd"/>
+            <w:r>
+              <w:rPr>
+                <w:rFonts w:ascii="BRH Malayalam Extra" w:hAnsi="BRH Malayalam Extra" w:cs="BRH Devanagari Extra"/>
+                <w:color w:val="000000"/>
+                <w:sz w:val="32"/>
+                <w:szCs w:val="40"/>
+              </w:rPr>
+              <w:t>–</w:t>
+            </w:r>
             <w:r>
               <w:rPr>
                 <w:rFonts w:ascii="BRH Devanagari Extra" w:hAnsi="BRH Devanagari Extra" w:cs="BRH Devanagari Extra"/>
@@ -575,37 +645,17 @@
                 <w:sz w:val="40"/>
                 <w:szCs w:val="40"/>
               </w:rPr>
-              <w:t>CÌiÉþ</w:t>
-            </w:r>
-            <w:proofErr w:type="spellEnd"/>
-            <w:r>
-              <w:rPr>
-                <w:rFonts w:ascii="BRH Devanagari Extra" w:hAnsi="BRH Devanagari Extra" w:cs="BRH Devanagari Extra"/>
-                <w:color w:val="000000"/>
-                <w:sz w:val="40"/>
-                <w:szCs w:val="40"/>
-              </w:rPr>
-              <w:t xml:space="preserve"> </w:t>
-            </w:r>
-            <w:proofErr w:type="spellStart"/>
-            <w:r>
-              <w:rPr>
-                <w:rFonts w:ascii="BRH Devanagari Extra" w:hAnsi="BRH Devanagari Extra" w:cs="BRH Devanagari Extra"/>
-                <w:color w:val="000000"/>
-                <w:sz w:val="40"/>
-                <w:szCs w:val="40"/>
-              </w:rPr>
-              <w:t>iÉå</w:t>
-            </w:r>
-            <w:proofErr w:type="spellEnd"/>
-            <w:r>
-              <w:rPr>
-                <w:rFonts w:ascii="BRH Devanagari Extra" w:hAnsi="BRH Devanagari Extra" w:cs="BRH Devanagari Extra"/>
-                <w:color w:val="000000"/>
-                <w:sz w:val="40"/>
-                <w:szCs w:val="40"/>
-              </w:rPr>
-              <w:t xml:space="preserve"> ||</w:t>
+              <w:t>lÉ</w:t>
+            </w:r>
+            <w:proofErr w:type="spellEnd"/>
+            <w:r>
+              <w:rPr>
+                <w:rFonts w:ascii="BRH Devanagari Extra" w:hAnsi="BRH Devanagari Extra" w:cs="BRH Devanagari Extra"/>
+                <w:color w:val="000000"/>
+                <w:sz w:val="40"/>
+                <w:szCs w:val="40"/>
+              </w:rPr>
+              <w:t xml:space="preserve"> |</w:t>
             </w:r>
           </w:p>
         </w:tc>
@@ -619,12 +669,13 @@
               <w:autoSpaceDE w:val="0"/>
               <w:autoSpaceDN w:val="0"/>
               <w:adjustRightInd w:val="0"/>
-              <w:spacing w:before="0" w:line="252" w:lineRule="auto"/>
-              <w:rPr>
-                <w:rFonts w:ascii="BRH Malayalam Extra" w:hAnsi="BRH Malayalam Extra" w:cs="BRH Malayalam Extra"/>
-                <w:color w:val="000000"/>
-                <w:sz w:val="36"/>
-                <w:szCs w:val="40"/>
+              <w:spacing w:line="252" w:lineRule="auto"/>
+              <w:rPr>
+                <w:rFonts w:ascii="BRH Devanagari Extra" w:hAnsi="BRH Devanagari Extra" w:cs="BRH Devanagari Extra"/>
+                <w:color w:val="000000"/>
+                <w:sz w:val="40"/>
+                <w:szCs w:val="40"/>
+                <w:highlight w:val="yellow"/>
               </w:rPr>
             </w:pPr>
             <w:proofErr w:type="spellStart"/>
@@ -634,9 +685,69 @@
                 <w:color w:val="000000"/>
                 <w:sz w:val="40"/>
                 <w:szCs w:val="40"/>
+              </w:rPr>
+              <w:t>mÉÔuÉåïþ</w:t>
+            </w:r>
+            <w:proofErr w:type="spellEnd"/>
+            <w:r>
+              <w:rPr>
+                <w:rFonts w:ascii="BRH Devanagari Extra" w:hAnsi="BRH Devanagari Extra" w:cs="BRH Devanagari Extra"/>
+                <w:color w:val="000000"/>
+                <w:sz w:val="40"/>
+                <w:szCs w:val="40"/>
+              </w:rPr>
+              <w:t xml:space="preserve"> </w:t>
+            </w:r>
+            <w:proofErr w:type="spellStart"/>
+            <w:r>
+              <w:rPr>
+                <w:rFonts w:ascii="BRH Devanagari Extra" w:hAnsi="BRH Devanagari Extra" w:cs="BRH Devanagari Extra"/>
+                <w:color w:val="000000"/>
+                <w:sz w:val="40"/>
+                <w:szCs w:val="40"/>
+              </w:rPr>
+              <w:t>eÉËU</w:t>
+            </w:r>
+            <w:proofErr w:type="spellEnd"/>
+            <w:r>
+              <w:rPr>
+                <w:rFonts w:ascii="BRH Malayalam Extra" w:hAnsi="BRH Malayalam Extra" w:cs="BRH Devanagari Extra"/>
+                <w:color w:val="000000"/>
+                <w:sz w:val="32"/>
+                <w:szCs w:val="40"/>
+              </w:rPr>
+              <w:t>–</w:t>
+            </w:r>
+            <w:proofErr w:type="spellStart"/>
+            <w:r>
+              <w:rPr>
+                <w:rFonts w:ascii="BRH Devanagari Extra" w:hAnsi="BRH Devanagari Extra" w:cs="BRH Devanagari Extra"/>
+                <w:color w:val="000000"/>
+                <w:sz w:val="40"/>
+                <w:szCs w:val="40"/>
+              </w:rPr>
+              <w:t>iÉÉUþÈ</w:t>
+            </w:r>
+            <w:proofErr w:type="spellEnd"/>
+            <w:r>
+              <w:rPr>
+                <w:rFonts w:ascii="BRH Devanagari Extra" w:hAnsi="BRH Devanagari Extra" w:cs="BRH Devanagari Extra"/>
+                <w:color w:val="000000"/>
+                <w:sz w:val="40"/>
+                <w:szCs w:val="40"/>
+              </w:rPr>
+              <w:t xml:space="preserve"> | </w:t>
+            </w:r>
+            <w:proofErr w:type="spellStart"/>
+            <w:r>
+              <w:rPr>
+                <w:rFonts w:ascii="BRH Devanagari Extra" w:hAnsi="BRH Devanagari Extra" w:cs="BRH Devanagari Extra"/>
+                <w:color w:val="000000"/>
+                <w:sz w:val="40"/>
+                <w:szCs w:val="40"/>
                 <w:highlight w:val="green"/>
               </w:rPr>
-              <w:t>iÉ</w:t>
+              <w:t>eÉ</w:t>
             </w:r>
             <w:proofErr w:type="spellEnd"/>
             <w:r>
@@ -655,6 +766,44 @@
                 <w:sz w:val="40"/>
                 <w:szCs w:val="40"/>
               </w:rPr>
+              <w:t>ËU</w:t>
+            </w:r>
+            <w:r>
+              <w:rPr>
+                <w:rFonts w:ascii="BRH Malayalam Extra" w:hAnsi="BRH Malayalam Extra" w:cs="BRH Devanagari Extra"/>
+                <w:color w:val="000000"/>
+                <w:sz w:val="32"/>
+                <w:szCs w:val="40"/>
+              </w:rPr>
+              <w:t>–</w:t>
+            </w:r>
+            <w:proofErr w:type="spellStart"/>
+            <w:r>
+              <w:rPr>
+                <w:rFonts w:ascii="BRH Devanagari Extra" w:hAnsi="BRH Devanagari Extra" w:cs="BRH Devanagari Extra"/>
+                <w:color w:val="000000"/>
+                <w:sz w:val="40"/>
+                <w:szCs w:val="40"/>
+              </w:rPr>
+              <w:t>iÉÉUÉå</w:t>
+            </w:r>
+            <w:proofErr w:type="spellEnd"/>
+            <w:r>
+              <w:rPr>
+                <w:rFonts w:ascii="BRH Malayalam Extra" w:hAnsi="BRH Malayalam Extra" w:cs="BRH Devanagari Extra"/>
+                <w:color w:val="000000"/>
+                <w:sz w:val="32"/>
+                <w:szCs w:val="40"/>
+              </w:rPr>
+              <w:t>–</w:t>
+            </w:r>
+            <w:r>
+              <w:rPr>
+                <w:rFonts w:ascii="BRH Devanagari Extra" w:hAnsi="BRH Devanagari Extra" w:cs="BRH Devanagari Extra"/>
+                <w:color w:val="000000"/>
+                <w:sz w:val="40"/>
+                <w:szCs w:val="40"/>
+              </w:rPr>
               <w:t xml:space="preserve"> </w:t>
             </w:r>
             <w:proofErr w:type="spellStart"/>
@@ -665,37 +814,17 @@
                 <w:sz w:val="40"/>
                 <w:szCs w:val="40"/>
               </w:rPr>
-              <w:t>CÌiÉþ</w:t>
-            </w:r>
-            <w:proofErr w:type="spellEnd"/>
-            <w:r>
-              <w:rPr>
-                <w:rFonts w:ascii="BRH Devanagari Extra" w:hAnsi="BRH Devanagari Extra" w:cs="BRH Devanagari Extra"/>
-                <w:color w:val="000000"/>
-                <w:sz w:val="40"/>
-                <w:szCs w:val="40"/>
-              </w:rPr>
-              <w:t xml:space="preserve"> </w:t>
-            </w:r>
-            <w:proofErr w:type="spellStart"/>
-            <w:r>
-              <w:rPr>
-                <w:rFonts w:ascii="BRH Devanagari Extra" w:hAnsi="BRH Devanagari Extra" w:cs="BRH Devanagari Extra"/>
-                <w:color w:val="000000"/>
-                <w:sz w:val="40"/>
-                <w:szCs w:val="40"/>
-              </w:rPr>
-              <w:t>iÉå</w:t>
-            </w:r>
-            <w:proofErr w:type="spellEnd"/>
-            <w:r>
-              <w:rPr>
-                <w:rFonts w:ascii="BRH Devanagari Extra" w:hAnsi="BRH Devanagari Extra" w:cs="BRH Devanagari Extra"/>
-                <w:color w:val="000000"/>
-                <w:sz w:val="40"/>
-                <w:szCs w:val="40"/>
-              </w:rPr>
-              <w:t xml:space="preserve"> ||</w:t>
+              <w:t>lÉ</w:t>
+            </w:r>
+            <w:proofErr w:type="spellEnd"/>
+            <w:r>
+              <w:rPr>
+                <w:rFonts w:ascii="BRH Devanagari Extra" w:hAnsi="BRH Devanagari Extra" w:cs="BRH Devanagari Extra"/>
+                <w:color w:val="000000"/>
+                <w:sz w:val="40"/>
+                <w:szCs w:val="40"/>
+              </w:rPr>
+              <w:t xml:space="preserve"> |</w:t>
             </w:r>
           </w:p>
         </w:tc>
@@ -722,7 +851,7 @@
               <w:rPr>
                 <w:rFonts w:cs="Arial"/>
                 <w:b/>
-                <w:color w:val="000000"/>
+                <w:color w:val="FF0000"/>
                 <w:sz w:val="28"/>
                 <w:szCs w:val="32"/>
               </w:rPr>
@@ -731,58 +860,38 @@
               <w:rPr>
                 <w:rFonts w:cs="Arial"/>
                 <w:b/>
-                <w:color w:val="000000"/>
-                <w:sz w:val="28"/>
-                <w:szCs w:val="32"/>
-              </w:rPr>
-              <w:t>T.S.</w:t>
-            </w:r>
-            <w:r>
-              <w:rPr>
-                <w:rFonts w:cs="Arial"/>
-                <w:b/>
-                <w:color w:val="000000"/>
-                <w:sz w:val="28"/>
-                <w:szCs w:val="32"/>
-              </w:rPr>
-              <w:t>4.6.</w:t>
-            </w:r>
-            <w:r>
-              <w:rPr>
-                <w:rFonts w:cs="Arial"/>
-                <w:b/>
-                <w:color w:val="000000"/>
-                <w:sz w:val="28"/>
-                <w:szCs w:val="32"/>
-              </w:rPr>
-              <w:t>8.1</w:t>
-            </w:r>
-            <w:r>
-              <w:rPr>
-                <w:rFonts w:cs="Arial"/>
-                <w:b/>
-                <w:color w:val="000000"/>
-                <w:sz w:val="28"/>
-                <w:szCs w:val="32"/>
-              </w:rPr>
-              <w:t xml:space="preserve"> </w:t>
-            </w:r>
-            <w:r>
-              <w:rPr>
-                <w:rFonts w:cs="Arial"/>
-                <w:b/>
-                <w:color w:val="000000"/>
-                <w:sz w:val="28"/>
-                <w:szCs w:val="32"/>
-              </w:rPr>
-              <w:t xml:space="preserve">– </w:t>
-            </w:r>
-            <w:proofErr w:type="spellStart"/>
-            <w:r>
-              <w:rPr>
-                <w:rFonts w:cs="Arial"/>
-                <w:b/>
-                <w:color w:val="000000"/>
+                <w:color w:val="FF0000"/>
+                <w:sz w:val="28"/>
+                <w:szCs w:val="32"/>
+              </w:rPr>
+              <w:t>T.S.4.6.2.</w:t>
+            </w:r>
+            <w:r>
+              <w:rPr>
+                <w:rFonts w:cs="Arial"/>
+                <w:b/>
+                <w:color w:val="FF0000"/>
+                <w:sz w:val="28"/>
+                <w:szCs w:val="32"/>
+              </w:rPr>
+              <w:t>3</w:t>
+            </w:r>
+            <w:r>
+              <w:rPr>
+                <w:rFonts w:cs="Arial"/>
+                <w:b/>
+                <w:color w:val="FF0000"/>
+                <w:sz w:val="28"/>
+                <w:szCs w:val="32"/>
+              </w:rPr>
+              <w:t xml:space="preserve"> – </w:t>
+            </w:r>
+            <w:proofErr w:type="spellStart"/>
+            <w:r>
+              <w:rPr>
+                <w:rFonts w:cs="Arial"/>
+                <w:b/>
+                <w:color w:val="FF0000"/>
                 <w:sz w:val="28"/>
                 <w:szCs w:val="32"/>
               </w:rPr>
@@ -804,7 +913,7 @@
               <w:rPr>
                 <w:rFonts w:cs="Arial"/>
                 <w:b/>
-                <w:color w:val="000000"/>
+                <w:color w:val="FF0000"/>
                 <w:sz w:val="28"/>
                 <w:szCs w:val="32"/>
               </w:rPr>
@@ -814,7 +923,7 @@
               <w:rPr>
                 <w:rFonts w:cs="Arial"/>
                 <w:b/>
-                <w:color w:val="000000"/>
+                <w:color w:val="FF0000"/>
                 <w:sz w:val="28"/>
                 <w:szCs w:val="32"/>
               </w:rPr>
@@ -825,7 +934,7 @@
               <w:rPr>
                 <w:rFonts w:cs="Arial"/>
                 <w:b/>
-                <w:color w:val="000000"/>
+                <w:color w:val="FF0000"/>
                 <w:sz w:val="28"/>
                 <w:szCs w:val="32"/>
               </w:rPr>
@@ -836,7 +945,7 @@
               <w:rPr>
                 <w:rFonts w:cs="Arial"/>
                 <w:b/>
-                <w:color w:val="000000"/>
+                <w:color w:val="FF0000"/>
                 <w:sz w:val="28"/>
                 <w:szCs w:val="32"/>
               </w:rPr>
@@ -847,7 +956,7 @@
               <w:rPr>
                 <w:rFonts w:cs="Arial"/>
                 <w:b/>
-                <w:color w:val="000000"/>
+                <w:color w:val="FF0000"/>
                 <w:sz w:val="28"/>
                 <w:szCs w:val="32"/>
               </w:rPr>
@@ -857,11 +966,11 @@
               <w:rPr>
                 <w:rFonts w:cs="Arial"/>
                 <w:b/>
-                <w:color w:val="000000"/>
-                <w:sz w:val="28"/>
-                <w:szCs w:val="32"/>
-              </w:rPr>
-              <w:t>43</w:t>
+                <w:color w:val="FF0000"/>
+                <w:sz w:val="28"/>
+                <w:szCs w:val="32"/>
+              </w:rPr>
+              <w:t>53</w:t>
             </w:r>
           </w:p>
           <w:p>
@@ -888,7 +997,7 @@
               <w:rPr>
                 <w:rFonts w:cs="Arial"/>
                 <w:b/>
-                <w:color w:val="000000"/>
+                <w:color w:val="FF0000"/>
                 <w:sz w:val="28"/>
                 <w:szCs w:val="32"/>
               </w:rPr>
@@ -899,7 +1008,7 @@
               <w:rPr>
                 <w:rFonts w:cs="Arial"/>
                 <w:b/>
-                <w:color w:val="000000"/>
+                <w:color w:val="FF0000"/>
                 <w:sz w:val="28"/>
                 <w:szCs w:val="32"/>
               </w:rPr>
@@ -909,39 +1018,20 @@
               <w:rPr>
                 <w:rFonts w:cs="Arial"/>
                 <w:b/>
-                <w:color w:val="000000"/>
-                <w:szCs w:val="32"/>
-              </w:rPr>
-              <w:t>. -</w:t>
-            </w:r>
-            <w:r>
-              <w:rPr>
-                <w:rFonts w:cs="Arial"/>
-                <w:b/>
-                <w:color w:val="000000"/>
-                <w:szCs w:val="32"/>
-              </w:rPr>
-              <w:t xml:space="preserve"> </w:t>
-            </w:r>
-            <w:r>
-              <w:rPr>
-                <w:rFonts w:cs="Arial"/>
-                <w:b/>
-                <w:color w:val="000000"/>
-                <w:sz w:val="28"/>
-                <w:szCs w:val="32"/>
-              </w:rPr>
-              <w:t>3</w:t>
-            </w:r>
-            <w:r>
-              <w:rPr>
-                <w:rFonts w:cs="Arial"/>
-                <w:b/>
-                <w:color w:val="000000"/>
-                <w:sz w:val="28"/>
-                <w:szCs w:val="32"/>
-              </w:rPr>
-              <w:t>9</w:t>
+                <w:color w:val="FF0000"/>
+                <w:szCs w:val="32"/>
+              </w:rPr>
+              <w:t xml:space="preserve">. - </w:t>
+            </w:r>
+            <w:r>
+              <w:rPr>
+                <w:rFonts w:cs="Arial"/>
+                <w:b/>
+                <w:color w:val="FF0000"/>
+                <w:sz w:val="28"/>
+                <w:szCs w:val="32"/>
+              </w:rPr>
+              <w:t>8</w:t>
             </w:r>
           </w:p>
         </w:tc>
@@ -957,21 +1047,24 @@
               <w:adjustRightInd w:val="0"/>
               <w:spacing w:before="0" w:line="240" w:lineRule="auto"/>
               <w:rPr>
-                <w:rFonts w:ascii="BRH Malayalam Extra" w:hAnsi="BRH Malayalam Extra" w:cs="BRH Malayalam Extra"/>
-                <w:color w:val="000000"/>
-                <w:sz w:val="36"/>
-                <w:szCs w:val="40"/>
+                <w:rFonts w:ascii="BRH Devanagari Extra" w:hAnsi="BRH Devanagari Extra" w:cs="BRH Devanagari Extra"/>
+                <w:color w:val="000000"/>
+                <w:sz w:val="40"/>
+                <w:szCs w:val="40"/>
+                <w:highlight w:val="yellow"/>
               </w:rPr>
             </w:pPr>
-            <w:r>
-              <w:rPr>
-                <w:rFonts w:ascii="BRH Devanagari Extra" w:hAnsi="BRH Devanagari Extra" w:cs="BRH Devanagari Extra"/>
-                <w:color w:val="000000"/>
-                <w:sz w:val="40"/>
-                <w:szCs w:val="40"/>
-              </w:rPr>
-              <w:t>L</w:t>
-            </w:r>
+            <w:proofErr w:type="spellStart"/>
+            <w:r>
+              <w:rPr>
+                <w:rFonts w:ascii="BRH Devanagari Extra" w:hAnsi="BRH Devanagari Extra" w:cs="BRH Devanagari Extra"/>
+                <w:color w:val="000000"/>
+                <w:sz w:val="40"/>
+                <w:szCs w:val="40"/>
+              </w:rPr>
+              <w:t>eÉ</w:t>
+            </w:r>
+            <w:proofErr w:type="spellEnd"/>
             <w:r>
               <w:rPr>
                 <w:rFonts w:ascii="BRH Malayalam Extra" w:hAnsi="BRH Malayalam Extra" w:cs="BRH Devanagari Extra"/>
@@ -988,69 +1081,67 @@
                 <w:color w:val="000000"/>
                 <w:sz w:val="40"/>
                 <w:szCs w:val="40"/>
+              </w:rPr>
+              <w:t>ÌlÉ</w:t>
+            </w:r>
+            <w:proofErr w:type="spellEnd"/>
+            <w:r>
+              <w:rPr>
+                <w:rFonts w:ascii="BRH Malayalam Extra" w:hAnsi="BRH Malayalam Extra" w:cs="BRH Devanagari Extra"/>
+                <w:color w:val="000000"/>
+                <w:sz w:val="32"/>
+                <w:szCs w:val="40"/>
+              </w:rPr>
+              <w:t>–</w:t>
+            </w:r>
+            <w:proofErr w:type="spellStart"/>
+            <w:r>
+              <w:rPr>
+                <w:rFonts w:ascii="BRH Devanagari Extra" w:hAnsi="BRH Devanagari Extra" w:cs="BRH Devanagari Extra"/>
+                <w:color w:val="000000"/>
+                <w:sz w:val="40"/>
+                <w:szCs w:val="40"/>
+              </w:rPr>
+              <w:t>iÉÉæwÉþkÉÏlÉÉqÉç</w:t>
+            </w:r>
+            <w:proofErr w:type="spellEnd"/>
+            <w:r>
+              <w:rPr>
+                <w:rFonts w:ascii="BRH Devanagari Extra" w:hAnsi="BRH Devanagari Extra" w:cs="BRH Devanagari Extra"/>
+                <w:color w:val="000000"/>
+                <w:sz w:val="40"/>
+                <w:szCs w:val="40"/>
+              </w:rPr>
+              <w:t xml:space="preserve"> | </w:t>
+            </w:r>
+            <w:proofErr w:type="spellStart"/>
+            <w:r>
+              <w:rPr>
+                <w:rFonts w:ascii="BRH Devanagari Extra" w:hAnsi="BRH Devanagari Extra" w:cs="BRH Devanagari Extra"/>
+                <w:color w:val="000000"/>
+                <w:sz w:val="40"/>
+                <w:szCs w:val="40"/>
+              </w:rPr>
+              <w:t>AÉåwÉ</w:t>
+            </w:r>
+            <w:r>
+              <w:rPr>
+                <w:rFonts w:ascii="BRH Devanagari Extra" w:hAnsi="BRH Devanagari Extra" w:cs="BRH Devanagari Extra"/>
+                <w:color w:val="000000"/>
+                <w:sz w:val="40"/>
+                <w:szCs w:val="40"/>
                 <w:highlight w:val="yellow"/>
               </w:rPr>
-              <w:t>wÉÈ</w:t>
-            </w:r>
-            <w:proofErr w:type="spellEnd"/>
-            <w:r>
-              <w:rPr>
-                <w:rFonts w:ascii="BRH Devanagari Extra" w:hAnsi="BRH Devanagari Extra" w:cs="BRH Devanagari Extra"/>
-                <w:color w:val="000000"/>
-                <w:sz w:val="40"/>
-                <w:szCs w:val="40"/>
-              </w:rPr>
-              <w:t xml:space="preserve"> </w:t>
-            </w:r>
-            <w:proofErr w:type="spellStart"/>
-            <w:r>
-              <w:rPr>
-                <w:rFonts w:ascii="BRH Devanagari Extra" w:hAnsi="BRH Devanagari Extra" w:cs="BRH Devanagari Extra"/>
-                <w:color w:val="000000"/>
-                <w:sz w:val="40"/>
-                <w:szCs w:val="40"/>
-              </w:rPr>
-              <w:t>NûÉaÉþÈ</w:t>
-            </w:r>
-            <w:proofErr w:type="spellEnd"/>
-            <w:r>
-              <w:rPr>
-                <w:rFonts w:ascii="BRH Devanagari Extra" w:hAnsi="BRH Devanagari Extra" w:cs="BRH Devanagari Extra"/>
-                <w:color w:val="000000"/>
-                <w:sz w:val="40"/>
-                <w:szCs w:val="40"/>
-              </w:rPr>
-              <w:t xml:space="preserve"> | </w:t>
-            </w:r>
-            <w:proofErr w:type="spellStart"/>
-            <w:r>
-              <w:rPr>
-                <w:rFonts w:ascii="BRH Devanagari Extra" w:hAnsi="BRH Devanagari Extra" w:cs="BRH Devanagari Extra"/>
-                <w:color w:val="000000"/>
-                <w:sz w:val="40"/>
-                <w:szCs w:val="40"/>
-              </w:rPr>
-              <w:t>NûÉaÉþÈ</w:t>
-            </w:r>
-            <w:proofErr w:type="spellEnd"/>
-            <w:r>
-              <w:rPr>
-                <w:rFonts w:ascii="BRH Devanagari Extra" w:hAnsi="BRH Devanagari Extra" w:cs="BRH Devanagari Extra"/>
-                <w:color w:val="000000"/>
-                <w:sz w:val="40"/>
-                <w:szCs w:val="40"/>
-              </w:rPr>
-              <w:t xml:space="preserve"> </w:t>
-            </w:r>
-            <w:proofErr w:type="spellStart"/>
-            <w:r>
-              <w:rPr>
-                <w:rFonts w:ascii="BRH Devanagari Extra" w:hAnsi="BRH Devanagari Extra" w:cs="BRH Devanagari Extra"/>
-                <w:color w:val="000000"/>
-                <w:sz w:val="40"/>
-                <w:szCs w:val="40"/>
-              </w:rPr>
-              <w:t>mÉÑ</w:t>
+              <w:t>þÍkÉ</w:t>
+            </w:r>
+            <w:r>
+              <w:rPr>
+                <w:rFonts w:ascii="BRH Devanagari Extra" w:hAnsi="BRH Devanagari Extra" w:cs="BRH Devanagari Extra"/>
+                <w:color w:val="000000"/>
+                <w:sz w:val="40"/>
+                <w:szCs w:val="40"/>
+              </w:rPr>
+              <w:t>lÉÉqÉ</w:t>
             </w:r>
             <w:proofErr w:type="spellEnd"/>
             <w:r>
@@ -1062,14 +1153,25 @@
               </w:rPr>
               <w:t>–</w:t>
             </w:r>
-            <w:r>
-              <w:rPr>
-                <w:rFonts w:ascii="BRH Devanagari Extra" w:hAnsi="BRH Devanagari Extra" w:cs="BRH Devanagari Extra"/>
-                <w:color w:val="000000"/>
-                <w:sz w:val="40"/>
-                <w:szCs w:val="40"/>
-              </w:rPr>
-              <w:t>UÈ |</w:t>
+            <w:proofErr w:type="spellStart"/>
+            <w:r>
+              <w:rPr>
+                <w:rFonts w:ascii="BRH Devanagari Extra" w:hAnsi="BRH Devanagari Extra" w:cs="BRH Devanagari Extra"/>
+                <w:color w:val="000000"/>
+                <w:sz w:val="40"/>
+                <w:szCs w:val="40"/>
+              </w:rPr>
+              <w:t>mÉÉqÉç</w:t>
+            </w:r>
+            <w:proofErr w:type="spellEnd"/>
+            <w:r>
+              <w:rPr>
+                <w:rFonts w:ascii="BRH Devanagari Extra" w:hAnsi="BRH Devanagari Extra" w:cs="BRH Devanagari Extra"/>
+                <w:color w:val="000000"/>
+                <w:sz w:val="40"/>
+                <w:szCs w:val="40"/>
+              </w:rPr>
+              <w:t xml:space="preserve"> |</w:t>
             </w:r>
           </w:p>
         </w:tc>
@@ -1085,19 +1187,23 @@
               <w:adjustRightInd w:val="0"/>
               <w:spacing w:before="0" w:line="252" w:lineRule="auto"/>
               <w:rPr>
-                <w:b/>
-                <w:bCs/>
+                <w:rFonts w:ascii="BRH Devanagari Extra" w:hAnsi="BRH Devanagari Extra" w:cs="BRH Devanagari Extra"/>
+                <w:color w:val="000000"/>
+                <w:sz w:val="40"/>
+                <w:szCs w:val="40"/>
               </w:rPr>
             </w:pPr>
-            <w:r>
-              <w:rPr>
-                <w:rFonts w:ascii="BRH Devanagari Extra" w:hAnsi="BRH Devanagari Extra" w:cs="BRH Devanagari Extra"/>
-                <w:color w:val="000000"/>
-                <w:sz w:val="40"/>
-                <w:szCs w:val="40"/>
-              </w:rPr>
-              <w:t>L</w:t>
-            </w:r>
+            <w:proofErr w:type="spellStart"/>
+            <w:r>
+              <w:rPr>
+                <w:rFonts w:ascii="BRH Devanagari Extra" w:hAnsi="BRH Devanagari Extra" w:cs="BRH Devanagari Extra"/>
+                <w:color w:val="000000"/>
+                <w:sz w:val="40"/>
+                <w:szCs w:val="40"/>
+              </w:rPr>
+              <w:t>eÉ</w:t>
+            </w:r>
+            <w:proofErr w:type="spellEnd"/>
             <w:r>
               <w:rPr>
                 <w:rFonts w:ascii="BRH Malayalam Extra" w:hAnsi="BRH Malayalam Extra" w:cs="BRH Devanagari Extra"/>
@@ -1114,69 +1220,77 @@
                 <w:color w:val="000000"/>
                 <w:sz w:val="40"/>
                 <w:szCs w:val="40"/>
+              </w:rPr>
+              <w:t>ÌlÉ</w:t>
+            </w:r>
+            <w:proofErr w:type="spellEnd"/>
+            <w:r>
+              <w:rPr>
+                <w:rFonts w:ascii="BRH Malayalam Extra" w:hAnsi="BRH Malayalam Extra" w:cs="BRH Devanagari Extra"/>
+                <w:color w:val="000000"/>
+                <w:sz w:val="32"/>
+                <w:szCs w:val="40"/>
+              </w:rPr>
+              <w:t>–</w:t>
+            </w:r>
+            <w:proofErr w:type="spellStart"/>
+            <w:r>
+              <w:rPr>
+                <w:rFonts w:ascii="BRH Devanagari Extra" w:hAnsi="BRH Devanagari Extra" w:cs="BRH Devanagari Extra"/>
+                <w:color w:val="000000"/>
+                <w:sz w:val="40"/>
+                <w:szCs w:val="40"/>
+              </w:rPr>
+              <w:t>iÉÉæwÉþkÉÏlÉÉqÉç</w:t>
+            </w:r>
+            <w:proofErr w:type="spellEnd"/>
+            <w:r>
+              <w:rPr>
+                <w:rFonts w:ascii="BRH Devanagari Extra" w:hAnsi="BRH Devanagari Extra" w:cs="BRH Devanagari Extra"/>
+                <w:color w:val="000000"/>
+                <w:sz w:val="40"/>
+                <w:szCs w:val="40"/>
+              </w:rPr>
+              <w:t xml:space="preserve"> | </w:t>
+            </w:r>
+            <w:proofErr w:type="spellStart"/>
+            <w:r>
+              <w:rPr>
+                <w:rFonts w:ascii="BRH Devanagari Extra" w:hAnsi="BRH Devanagari Extra" w:cs="BRH Devanagari Extra"/>
+                <w:color w:val="000000"/>
+                <w:sz w:val="40"/>
+                <w:szCs w:val="40"/>
+              </w:rPr>
+              <w:t>AÉåwÉþ</w:t>
+            </w:r>
+            <w:r>
+              <w:rPr>
+                <w:rFonts w:ascii="BRH Devanagari Extra" w:hAnsi="BRH Devanagari Extra" w:cs="BRH Devanagari Extra"/>
+                <w:color w:val="000000"/>
+                <w:sz w:val="40"/>
+                <w:szCs w:val="40"/>
                 <w:highlight w:val="green"/>
               </w:rPr>
-              <w:t>wÉ</w:t>
-            </w:r>
-            <w:proofErr w:type="spellEnd"/>
-            <w:r>
-              <w:rPr>
-                <w:rFonts w:ascii="BRH Devanagari Extra" w:hAnsi="BRH Devanagari Extra" w:cs="BRH Devanagari Extra"/>
-                <w:color w:val="000000"/>
-                <w:sz w:val="40"/>
-                <w:szCs w:val="40"/>
-              </w:rPr>
-              <w:t xml:space="preserve"> </w:t>
-            </w:r>
-            <w:proofErr w:type="spellStart"/>
-            <w:r>
-              <w:rPr>
-                <w:rFonts w:ascii="BRH Devanagari Extra" w:hAnsi="BRH Devanagari Extra" w:cs="BRH Devanagari Extra"/>
-                <w:color w:val="000000"/>
-                <w:sz w:val="40"/>
-                <w:szCs w:val="40"/>
-              </w:rPr>
-              <w:t>NûÉaÉþÈ</w:t>
-            </w:r>
-            <w:proofErr w:type="spellEnd"/>
-            <w:r>
-              <w:rPr>
-                <w:rFonts w:ascii="BRH Devanagari Extra" w:hAnsi="BRH Devanagari Extra" w:cs="BRH Devanagari Extra"/>
-                <w:color w:val="000000"/>
-                <w:sz w:val="40"/>
-                <w:szCs w:val="40"/>
-              </w:rPr>
-              <w:t xml:space="preserve"> | </w:t>
-            </w:r>
-            <w:proofErr w:type="spellStart"/>
-            <w:r>
-              <w:rPr>
-                <w:rFonts w:ascii="BRH Devanagari Extra" w:hAnsi="BRH Devanagari Extra" w:cs="BRH Devanagari Extra"/>
-                <w:color w:val="000000"/>
-                <w:sz w:val="40"/>
-                <w:szCs w:val="40"/>
-              </w:rPr>
-              <w:t>NûÉaÉþÈ</w:t>
-            </w:r>
-            <w:proofErr w:type="spellEnd"/>
-            <w:r>
-              <w:rPr>
-                <w:rFonts w:ascii="BRH Devanagari Extra" w:hAnsi="BRH Devanagari Extra" w:cs="BRH Devanagari Extra"/>
-                <w:color w:val="000000"/>
-                <w:sz w:val="40"/>
-                <w:szCs w:val="40"/>
-              </w:rPr>
-              <w:t xml:space="preserve"> </w:t>
-            </w:r>
-            <w:proofErr w:type="spellStart"/>
-            <w:r>
-              <w:rPr>
-                <w:rFonts w:ascii="BRH Devanagari Extra" w:hAnsi="BRH Devanagari Extra" w:cs="BRH Devanagari Extra"/>
-                <w:color w:val="000000"/>
-                <w:sz w:val="40"/>
-                <w:szCs w:val="40"/>
-              </w:rPr>
-              <w:t>mÉÑ</w:t>
+              <w:t>kÉ</w:t>
+            </w:r>
+            <w:r>
+              <w:rPr>
+                <w:rFonts w:ascii="BRH Devanagari Extra" w:hAnsi="BRH Devanagari Extra" w:cs="BRH Devanagari Extra"/>
+                <w:color w:val="000000"/>
+                <w:sz w:val="40"/>
+                <w:szCs w:val="40"/>
+                <w:highlight w:val="green"/>
+              </w:rPr>
+              <w:t>Ï</w:t>
+            </w:r>
+            <w:r>
+              <w:rPr>
+                <w:rFonts w:ascii="BRH Devanagari Extra" w:hAnsi="BRH Devanagari Extra" w:cs="BRH Devanagari Extra"/>
+                <w:color w:val="000000"/>
+                <w:sz w:val="40"/>
+                <w:szCs w:val="40"/>
+              </w:rPr>
+              <w:t>lÉÉqÉ</w:t>
             </w:r>
             <w:proofErr w:type="spellEnd"/>
             <w:r>
@@ -1188,19 +1302,32 @@
               </w:rPr>
               <w:t>–</w:t>
             </w:r>
-            <w:r>
-              <w:rPr>
-                <w:rFonts w:ascii="BRH Devanagari Extra" w:hAnsi="BRH Devanagari Extra" w:cs="BRH Devanagari Extra"/>
-                <w:color w:val="000000"/>
-                <w:sz w:val="40"/>
-                <w:szCs w:val="40"/>
-              </w:rPr>
-              <w:t>UÈ |</w:t>
-            </w:r>
-            <w:r>
-              <w:rPr>
-                <w:b/>
-                <w:bCs/>
+            <w:proofErr w:type="spellStart"/>
+            <w:r>
+              <w:rPr>
+                <w:rFonts w:ascii="BRH Devanagari Extra" w:hAnsi="BRH Devanagari Extra" w:cs="BRH Devanagari Extra"/>
+                <w:color w:val="000000"/>
+                <w:sz w:val="40"/>
+                <w:szCs w:val="40"/>
+              </w:rPr>
+              <w:t>mÉÉqÉç</w:t>
+            </w:r>
+            <w:proofErr w:type="spellEnd"/>
+            <w:r>
+              <w:rPr>
+                <w:rFonts w:ascii="BRH Devanagari Extra" w:hAnsi="BRH Devanagari Extra" w:cs="BRH Devanagari Extra"/>
+                <w:color w:val="000000"/>
+                <w:sz w:val="40"/>
+                <w:szCs w:val="40"/>
+              </w:rPr>
+              <w:t xml:space="preserve"> |</w:t>
+            </w:r>
+            <w:r>
+              <w:rPr>
+                <w:rFonts w:ascii="BRH Devanagari Extra" w:hAnsi="BRH Devanagari Extra" w:cs="BRH Devanagari Extra"/>
+                <w:color w:val="000000"/>
+                <w:sz w:val="40"/>
+                <w:szCs w:val="40"/>
               </w:rPr>
               <w:t xml:space="preserve"> </w:t>
             </w:r>
@@ -1213,6 +1340,3143 @@
               <w:adjustRightInd w:val="0"/>
               <w:spacing w:before="0" w:line="252" w:lineRule="auto"/>
               <w:rPr>
+                <w:rFonts w:ascii="BRH Devanagari Extra" w:hAnsi="BRH Devanagari Extra" w:cs="BRH Devanagari Extra"/>
+                <w:color w:val="000000"/>
+                <w:sz w:val="40"/>
+                <w:szCs w:val="40"/>
+                <w:highlight w:val="green"/>
+              </w:rPr>
+            </w:pPr>
+            <w:r>
+              <w:rPr>
+                <w:b/>
+                <w:bCs/>
+              </w:rPr>
+              <w:t xml:space="preserve">(it is </w:t>
+            </w:r>
+            <w:proofErr w:type="spellStart"/>
+            <w:r>
+              <w:rPr>
+                <w:b/>
+                <w:bCs/>
+              </w:rPr>
+              <w:t>deergham</w:t>
+            </w:r>
+            <w:proofErr w:type="spellEnd"/>
+            <w:r>
+              <w:rPr>
+                <w:b/>
+                <w:bCs/>
+              </w:rPr>
+              <w:t>)</w:t>
+            </w:r>
+          </w:p>
+        </w:tc>
+      </w:tr>
+      <w:tr>
+        <w:trPr>
+          <w:trHeight w:val="1118"/>
+        </w:trPr>
+        <w:tc>
+          <w:tcPr>
+            <w:tcW w:w="3906" w:type="dxa"/>
+          </w:tcPr>
+          <w:p>
+            <w:pPr>
+              <w:widowControl w:val="0"/>
+              <w:tabs>
+                <w:tab w:val="left" w:pos="993"/>
+              </w:tabs>
+              <w:autoSpaceDE w:val="0"/>
+              <w:autoSpaceDN w:val="0"/>
+              <w:adjustRightInd w:val="0"/>
+              <w:spacing w:before="0" w:line="252" w:lineRule="auto"/>
+              <w:ind w:right="297"/>
+              <w:rPr>
+                <w:rFonts w:cs="Arial"/>
+                <w:b/>
+                <w:color w:val="FF0000"/>
+                <w:sz w:val="28"/>
+                <w:szCs w:val="32"/>
+              </w:rPr>
+            </w:pPr>
+            <w:r>
+              <w:rPr>
+                <w:rFonts w:cs="Arial"/>
+                <w:b/>
+                <w:color w:val="FF0000"/>
+                <w:sz w:val="28"/>
+                <w:szCs w:val="32"/>
+              </w:rPr>
+              <w:t>T.S.4.6.2.</w:t>
+            </w:r>
+            <w:r>
+              <w:rPr>
+                <w:rFonts w:cs="Arial"/>
+                <w:b/>
+                <w:color w:val="FF0000"/>
+                <w:sz w:val="28"/>
+                <w:szCs w:val="32"/>
+              </w:rPr>
+              <w:t>5</w:t>
+            </w:r>
+            <w:r>
+              <w:rPr>
+                <w:rFonts w:cs="Arial"/>
+                <w:b/>
+                <w:color w:val="FF0000"/>
+                <w:sz w:val="28"/>
+                <w:szCs w:val="32"/>
+              </w:rPr>
+              <w:t xml:space="preserve"> – </w:t>
+            </w:r>
+            <w:proofErr w:type="spellStart"/>
+            <w:r>
+              <w:rPr>
+                <w:rFonts w:cs="Arial"/>
+                <w:b/>
+                <w:color w:val="FF0000"/>
+                <w:sz w:val="28"/>
+                <w:szCs w:val="32"/>
+              </w:rPr>
+              <w:t>Kramam</w:t>
+            </w:r>
+            <w:proofErr w:type="spellEnd"/>
+          </w:p>
+          <w:p>
+            <w:pPr>
+              <w:widowControl w:val="0"/>
+              <w:tabs>
+                <w:tab w:val="left" w:pos="993"/>
+              </w:tabs>
+              <w:autoSpaceDE w:val="0"/>
+              <w:autoSpaceDN w:val="0"/>
+              <w:adjustRightInd w:val="0"/>
+              <w:spacing w:before="0" w:line="252" w:lineRule="auto"/>
+              <w:ind w:right="297"/>
+              <w:rPr>
+                <w:rFonts w:cs="Arial"/>
+                <w:b/>
+                <w:color w:val="FF0000"/>
+                <w:sz w:val="28"/>
+                <w:szCs w:val="32"/>
+              </w:rPr>
+            </w:pPr>
+            <w:proofErr w:type="spellStart"/>
+            <w:r>
+              <w:rPr>
+                <w:rFonts w:cs="Arial"/>
+                <w:b/>
+                <w:color w:val="FF0000"/>
+                <w:sz w:val="28"/>
+                <w:szCs w:val="32"/>
+              </w:rPr>
+              <w:t>Krama</w:t>
+            </w:r>
+            <w:proofErr w:type="spellEnd"/>
+            <w:r>
+              <w:rPr>
+                <w:rFonts w:cs="Arial"/>
+                <w:b/>
+                <w:color w:val="FF0000"/>
+                <w:sz w:val="28"/>
+                <w:szCs w:val="32"/>
+              </w:rPr>
+              <w:t xml:space="preserve"> </w:t>
+            </w:r>
+            <w:proofErr w:type="spellStart"/>
+            <w:r>
+              <w:rPr>
+                <w:rFonts w:cs="Arial"/>
+                <w:b/>
+                <w:color w:val="FF0000"/>
+                <w:sz w:val="28"/>
+                <w:szCs w:val="32"/>
+              </w:rPr>
+              <w:t>Vaakyam</w:t>
+            </w:r>
+            <w:proofErr w:type="spellEnd"/>
+            <w:r>
+              <w:rPr>
+                <w:rFonts w:cs="Arial"/>
+                <w:b/>
+                <w:color w:val="FF0000"/>
+                <w:sz w:val="28"/>
+                <w:szCs w:val="32"/>
+              </w:rPr>
+              <w:t xml:space="preserve"> No.– </w:t>
+            </w:r>
+            <w:r>
+              <w:rPr>
+                <w:rFonts w:cs="Arial"/>
+                <w:b/>
+                <w:color w:val="FF0000"/>
+                <w:sz w:val="28"/>
+                <w:szCs w:val="32"/>
+              </w:rPr>
+              <w:t>47</w:t>
+            </w:r>
+          </w:p>
+          <w:p>
+            <w:pPr>
+              <w:widowControl w:val="0"/>
+              <w:tabs>
+                <w:tab w:val="left" w:pos="993"/>
+              </w:tabs>
+              <w:autoSpaceDE w:val="0"/>
+              <w:autoSpaceDN w:val="0"/>
+              <w:adjustRightInd w:val="0"/>
+              <w:spacing w:before="0" w:line="252" w:lineRule="auto"/>
+              <w:ind w:right="297"/>
+              <w:rPr>
+                <w:rFonts w:cs="Arial"/>
+                <w:b/>
+                <w:color w:val="000000"/>
+                <w:sz w:val="28"/>
+                <w:szCs w:val="32"/>
+              </w:rPr>
+            </w:pPr>
+            <w:proofErr w:type="spellStart"/>
+            <w:r>
+              <w:rPr>
+                <w:rFonts w:cs="Arial"/>
+                <w:b/>
+                <w:color w:val="FF0000"/>
+                <w:sz w:val="28"/>
+                <w:szCs w:val="32"/>
+              </w:rPr>
+              <w:t>Panchaati</w:t>
+            </w:r>
+            <w:proofErr w:type="spellEnd"/>
+            <w:r>
+              <w:rPr>
+                <w:rFonts w:cs="Arial"/>
+                <w:b/>
+                <w:color w:val="FF0000"/>
+                <w:sz w:val="28"/>
+                <w:szCs w:val="32"/>
+              </w:rPr>
+              <w:t xml:space="preserve"> No</w:t>
+            </w:r>
+            <w:r>
+              <w:rPr>
+                <w:rFonts w:cs="Arial"/>
+                <w:b/>
+                <w:color w:val="FF0000"/>
+                <w:szCs w:val="32"/>
+              </w:rPr>
+              <w:t xml:space="preserve">. - </w:t>
+            </w:r>
+            <w:r>
+              <w:rPr>
+                <w:rFonts w:cs="Arial"/>
+                <w:b/>
+                <w:color w:val="FF0000"/>
+                <w:sz w:val="28"/>
+                <w:szCs w:val="32"/>
+              </w:rPr>
+              <w:t>10</w:t>
+            </w:r>
+          </w:p>
+        </w:tc>
+        <w:tc>
+          <w:tcPr>
+            <w:tcW w:w="5103" w:type="dxa"/>
+          </w:tcPr>
+          <w:p>
+            <w:pPr>
+              <w:widowControl w:val="0"/>
+              <w:autoSpaceDE w:val="0"/>
+              <w:autoSpaceDN w:val="0"/>
+              <w:adjustRightInd w:val="0"/>
+              <w:spacing w:before="0" w:line="240" w:lineRule="auto"/>
+              <w:rPr>
+                <w:rFonts w:ascii="BRH Devanagari Extra" w:hAnsi="BRH Devanagari Extra" w:cs="BRH Devanagari Extra"/>
+                <w:color w:val="000000"/>
+                <w:sz w:val="40"/>
+                <w:szCs w:val="40"/>
+                <w:highlight w:val="yellow"/>
+              </w:rPr>
+            </w:pPr>
+            <w:proofErr w:type="spellStart"/>
+            <w:r>
+              <w:rPr>
+                <w:rFonts w:ascii="BRH Devanagari Extra" w:hAnsi="BRH Devanagari Extra" w:cs="BRH Devanagari Extra"/>
+                <w:color w:val="000000"/>
+                <w:sz w:val="40"/>
+                <w:szCs w:val="40"/>
+              </w:rPr>
+              <w:t>xuÉ</w:t>
+            </w:r>
+            <w:proofErr w:type="spellEnd"/>
+            <w:r>
+              <w:rPr>
+                <w:rFonts w:ascii="BRH Malayalam Extra" w:hAnsi="BRH Malayalam Extra" w:cs="BRH Devanagari Extra"/>
+                <w:color w:val="000000"/>
+                <w:sz w:val="32"/>
+                <w:szCs w:val="40"/>
+              </w:rPr>
+              <w:t>–</w:t>
+            </w:r>
+            <w:proofErr w:type="spellStart"/>
+            <w:r>
+              <w:rPr>
+                <w:rFonts w:ascii="BRH Devanagari Extra" w:hAnsi="BRH Devanagari Extra" w:cs="BRH Devanagari Extra"/>
+                <w:color w:val="000000"/>
+                <w:sz w:val="40"/>
+                <w:szCs w:val="40"/>
+              </w:rPr>
+              <w:t>kÉÉ</w:t>
+            </w:r>
+            <w:proofErr w:type="spellEnd"/>
+            <w:r>
+              <w:rPr>
+                <w:rFonts w:ascii="BRH Malayalam Extra" w:hAnsi="BRH Malayalam Extra" w:cs="BRH Devanagari Extra"/>
+                <w:color w:val="000000"/>
+                <w:sz w:val="32"/>
+                <w:szCs w:val="40"/>
+              </w:rPr>
+              <w:t>–</w:t>
+            </w:r>
+            <w:proofErr w:type="spellStart"/>
+            <w:r>
+              <w:rPr>
+                <w:rFonts w:ascii="BRH Devanagari Extra" w:hAnsi="BRH Devanagari Extra" w:cs="BRH Devanagari Extra"/>
+                <w:color w:val="000000"/>
+                <w:sz w:val="40"/>
+                <w:szCs w:val="40"/>
+                <w:highlight w:val="yellow"/>
+              </w:rPr>
+              <w:t>uÉ</w:t>
+            </w:r>
+            <w:proofErr w:type="spellEnd"/>
+            <w:r>
+              <w:rPr>
+                <w:rFonts w:ascii="BRH Malayalam Extra" w:hAnsi="BRH Malayalam Extra" w:cs="BRH Devanagari Extra"/>
+                <w:color w:val="000000"/>
+                <w:sz w:val="32"/>
+                <w:szCs w:val="40"/>
+                <w:highlight w:val="yellow"/>
+              </w:rPr>
+              <w:t>–</w:t>
+            </w:r>
+            <w:r>
+              <w:rPr>
+                <w:rFonts w:ascii="BRH Devanagari Extra" w:hAnsi="BRH Devanagari Extra" w:cs="BRH Devanagari Extra"/>
+                <w:color w:val="000000"/>
+                <w:sz w:val="40"/>
+                <w:szCs w:val="40"/>
+                <w:highlight w:val="yellow"/>
+              </w:rPr>
+              <w:t>È</w:t>
+            </w:r>
+            <w:r>
+              <w:rPr>
+                <w:rFonts w:ascii="BRH Devanagari Extra" w:hAnsi="BRH Devanagari Extra" w:cs="BRH Devanagari Extra"/>
+                <w:color w:val="000000"/>
+                <w:sz w:val="40"/>
+                <w:szCs w:val="40"/>
+              </w:rPr>
+              <w:t xml:space="preserve"> </w:t>
+            </w:r>
+            <w:proofErr w:type="spellStart"/>
+            <w:r>
+              <w:rPr>
+                <w:rFonts w:ascii="BRH Devanagari Extra" w:hAnsi="BRH Devanagari Extra" w:cs="BRH Devanagari Extra"/>
+                <w:color w:val="000000"/>
+                <w:sz w:val="40"/>
+                <w:szCs w:val="40"/>
+              </w:rPr>
+              <w:t>CÌiÉþ</w:t>
+            </w:r>
+            <w:proofErr w:type="spellEnd"/>
+            <w:r>
+              <w:rPr>
+                <w:rFonts w:ascii="BRH Devanagari Extra" w:hAnsi="BRH Devanagari Extra" w:cs="BRH Devanagari Extra"/>
+                <w:color w:val="000000"/>
+                <w:sz w:val="40"/>
+                <w:szCs w:val="40"/>
+              </w:rPr>
+              <w:t xml:space="preserve"> </w:t>
+            </w:r>
+            <w:proofErr w:type="spellStart"/>
+            <w:r>
+              <w:rPr>
+                <w:rFonts w:ascii="BRH Devanagari Extra" w:hAnsi="BRH Devanagari Extra" w:cs="BRH Devanagari Extra"/>
+                <w:color w:val="000000"/>
+                <w:sz w:val="40"/>
+                <w:szCs w:val="40"/>
+              </w:rPr>
+              <w:t>xuÉkÉÉ</w:t>
+            </w:r>
+            <w:proofErr w:type="spellEnd"/>
+            <w:r>
+              <w:rPr>
+                <w:rFonts w:ascii="BRH Devanagari Extra" w:hAnsi="BRH Devanagari Extra" w:cs="BRH Devanagari Extra"/>
+                <w:color w:val="000000"/>
+                <w:sz w:val="40"/>
+                <w:szCs w:val="40"/>
+              </w:rPr>
+              <w:t xml:space="preserve"> - </w:t>
+            </w:r>
+            <w:proofErr w:type="spellStart"/>
+            <w:r>
+              <w:rPr>
+                <w:rFonts w:ascii="BRH Devanagari Extra" w:hAnsi="BRH Devanagari Extra" w:cs="BRH Devanagari Extra"/>
+                <w:color w:val="000000"/>
+                <w:sz w:val="40"/>
+                <w:szCs w:val="40"/>
+              </w:rPr>
+              <w:t>uÉ</w:t>
+            </w:r>
+            <w:proofErr w:type="spellEnd"/>
+            <w:r>
+              <w:rPr>
+                <w:rFonts w:ascii="BRH Malayalam Extra" w:hAnsi="BRH Malayalam Extra" w:cs="BRH Devanagari Extra"/>
+                <w:color w:val="000000"/>
+                <w:sz w:val="32"/>
+                <w:szCs w:val="40"/>
+              </w:rPr>
+              <w:t>–</w:t>
+            </w:r>
+            <w:r>
+              <w:rPr>
+                <w:rFonts w:ascii="BRH Devanagari Extra" w:hAnsi="BRH Devanagari Extra" w:cs="BRH Devanagari Extra"/>
+                <w:color w:val="000000"/>
+                <w:sz w:val="40"/>
+                <w:szCs w:val="40"/>
+              </w:rPr>
+              <w:t>È |</w:t>
+            </w:r>
+          </w:p>
+        </w:tc>
+        <w:tc>
+          <w:tcPr>
+            <w:tcW w:w="5386" w:type="dxa"/>
+          </w:tcPr>
+          <w:p>
+            <w:pPr>
+              <w:widowControl w:val="0"/>
+              <w:autoSpaceDE w:val="0"/>
+              <w:autoSpaceDN w:val="0"/>
+              <w:adjustRightInd w:val="0"/>
+              <w:spacing w:before="0" w:line="252" w:lineRule="auto"/>
+              <w:rPr>
+                <w:rFonts w:ascii="BRH Devanagari Extra" w:hAnsi="BRH Devanagari Extra" w:cs="BRH Devanagari Extra"/>
+                <w:color w:val="000000"/>
+                <w:sz w:val="40"/>
+                <w:szCs w:val="40"/>
+                <w:highlight w:val="green"/>
+              </w:rPr>
+            </w:pPr>
+            <w:proofErr w:type="spellStart"/>
+            <w:r>
+              <w:rPr>
+                <w:rFonts w:ascii="BRH Devanagari Extra" w:hAnsi="BRH Devanagari Extra" w:cs="BRH Devanagari Extra"/>
+                <w:color w:val="000000"/>
+                <w:sz w:val="40"/>
+                <w:szCs w:val="40"/>
+              </w:rPr>
+              <w:t>xuÉ</w:t>
+            </w:r>
+            <w:proofErr w:type="spellEnd"/>
+            <w:r>
+              <w:rPr>
+                <w:rFonts w:ascii="BRH Malayalam Extra" w:hAnsi="BRH Malayalam Extra" w:cs="BRH Devanagari Extra"/>
+                <w:color w:val="000000"/>
+                <w:sz w:val="32"/>
+                <w:szCs w:val="40"/>
+              </w:rPr>
+              <w:t>–</w:t>
+            </w:r>
+            <w:proofErr w:type="spellStart"/>
+            <w:r>
+              <w:rPr>
+                <w:rFonts w:ascii="BRH Devanagari Extra" w:hAnsi="BRH Devanagari Extra" w:cs="BRH Devanagari Extra"/>
+                <w:color w:val="000000"/>
+                <w:sz w:val="40"/>
+                <w:szCs w:val="40"/>
+              </w:rPr>
+              <w:t>kÉÉ</w:t>
+            </w:r>
+            <w:proofErr w:type="spellEnd"/>
+            <w:r>
+              <w:rPr>
+                <w:rFonts w:ascii="BRH Malayalam Extra" w:hAnsi="BRH Malayalam Extra" w:cs="BRH Devanagari Extra"/>
+                <w:color w:val="000000"/>
+                <w:sz w:val="32"/>
+                <w:szCs w:val="40"/>
+              </w:rPr>
+              <w:t>–</w:t>
+            </w:r>
+            <w:proofErr w:type="spellStart"/>
+            <w:r>
+              <w:rPr>
+                <w:rFonts w:ascii="BRH Devanagari Extra" w:hAnsi="BRH Devanagari Extra" w:cs="BRH Devanagari Extra"/>
+                <w:color w:val="000000"/>
+                <w:sz w:val="40"/>
+                <w:szCs w:val="40"/>
+                <w:highlight w:val="green"/>
+              </w:rPr>
+              <w:t>uÉ</w:t>
+            </w:r>
+            <w:proofErr w:type="spellEnd"/>
+            <w:r>
+              <w:rPr>
+                <w:rFonts w:ascii="BRH Malayalam Extra" w:hAnsi="BRH Malayalam Extra" w:cs="BRH Devanagari Extra"/>
+                <w:color w:val="000000"/>
+                <w:sz w:val="32"/>
+                <w:szCs w:val="40"/>
+                <w:highlight w:val="green"/>
+              </w:rPr>
+              <w:t>–</w:t>
+            </w:r>
+            <w:r>
+              <w:rPr>
+                <w:rFonts w:ascii="BRH Devanagari Extra" w:hAnsi="BRH Devanagari Extra" w:cs="BRH Devanagari Extra"/>
+                <w:color w:val="000000"/>
+                <w:sz w:val="40"/>
+                <w:szCs w:val="40"/>
+              </w:rPr>
+              <w:t xml:space="preserve"> </w:t>
+            </w:r>
+            <w:proofErr w:type="spellStart"/>
+            <w:r>
+              <w:rPr>
+                <w:rFonts w:ascii="BRH Devanagari Extra" w:hAnsi="BRH Devanagari Extra" w:cs="BRH Devanagari Extra"/>
+                <w:color w:val="000000"/>
+                <w:sz w:val="40"/>
+                <w:szCs w:val="40"/>
+              </w:rPr>
+              <w:t>CÌiÉþ</w:t>
+            </w:r>
+            <w:proofErr w:type="spellEnd"/>
+            <w:r>
+              <w:rPr>
+                <w:rFonts w:ascii="BRH Devanagari Extra" w:hAnsi="BRH Devanagari Extra" w:cs="BRH Devanagari Extra"/>
+                <w:color w:val="000000"/>
+                <w:sz w:val="40"/>
+                <w:szCs w:val="40"/>
+              </w:rPr>
+              <w:t xml:space="preserve"> </w:t>
+            </w:r>
+            <w:proofErr w:type="spellStart"/>
+            <w:r>
+              <w:rPr>
+                <w:rFonts w:ascii="BRH Devanagari Extra" w:hAnsi="BRH Devanagari Extra" w:cs="BRH Devanagari Extra"/>
+                <w:color w:val="000000"/>
+                <w:sz w:val="40"/>
+                <w:szCs w:val="40"/>
+              </w:rPr>
+              <w:t>xuÉkÉÉ</w:t>
+            </w:r>
+            <w:proofErr w:type="spellEnd"/>
+            <w:r>
+              <w:rPr>
+                <w:rFonts w:ascii="BRH Devanagari Extra" w:hAnsi="BRH Devanagari Extra" w:cs="BRH Devanagari Extra"/>
+                <w:color w:val="000000"/>
+                <w:sz w:val="40"/>
+                <w:szCs w:val="40"/>
+              </w:rPr>
+              <w:t xml:space="preserve"> - </w:t>
+            </w:r>
+            <w:proofErr w:type="spellStart"/>
+            <w:r>
+              <w:rPr>
+                <w:rFonts w:ascii="BRH Devanagari Extra" w:hAnsi="BRH Devanagari Extra" w:cs="BRH Devanagari Extra"/>
+                <w:color w:val="000000"/>
+                <w:sz w:val="40"/>
+                <w:szCs w:val="40"/>
+              </w:rPr>
+              <w:t>uÉ</w:t>
+            </w:r>
+            <w:proofErr w:type="spellEnd"/>
+            <w:r>
+              <w:rPr>
+                <w:rFonts w:ascii="BRH Malayalam Extra" w:hAnsi="BRH Malayalam Extra" w:cs="BRH Devanagari Extra"/>
+                <w:color w:val="000000"/>
+                <w:sz w:val="32"/>
+                <w:szCs w:val="40"/>
+              </w:rPr>
+              <w:t>–</w:t>
+            </w:r>
+            <w:r>
+              <w:rPr>
+                <w:rFonts w:ascii="BRH Devanagari Extra" w:hAnsi="BRH Devanagari Extra" w:cs="BRH Devanagari Extra"/>
+                <w:color w:val="000000"/>
+                <w:sz w:val="40"/>
+                <w:szCs w:val="40"/>
+              </w:rPr>
+              <w:t>È |</w:t>
+            </w:r>
+          </w:p>
+        </w:tc>
+      </w:tr>
+      <w:tr>
+        <w:trPr>
+          <w:trHeight w:val="1118"/>
+        </w:trPr>
+        <w:tc>
+          <w:tcPr>
+            <w:tcW w:w="3906" w:type="dxa"/>
+          </w:tcPr>
+          <w:p>
+            <w:pPr>
+              <w:widowControl w:val="0"/>
+              <w:tabs>
+                <w:tab w:val="left" w:pos="993"/>
+              </w:tabs>
+              <w:autoSpaceDE w:val="0"/>
+              <w:autoSpaceDN w:val="0"/>
+              <w:adjustRightInd w:val="0"/>
+              <w:spacing w:before="0" w:line="252" w:lineRule="auto"/>
+              <w:ind w:right="297"/>
+              <w:rPr>
+                <w:rFonts w:cs="Arial"/>
+                <w:b/>
+                <w:color w:val="FF0000"/>
+                <w:sz w:val="28"/>
+                <w:szCs w:val="32"/>
+              </w:rPr>
+            </w:pPr>
+            <w:r>
+              <w:rPr>
+                <w:rFonts w:cs="Arial"/>
+                <w:b/>
+                <w:color w:val="FF0000"/>
+                <w:sz w:val="28"/>
+                <w:szCs w:val="32"/>
+              </w:rPr>
+              <w:t>T.S.4.6.</w:t>
+            </w:r>
+            <w:r>
+              <w:rPr>
+                <w:rFonts w:cs="Arial"/>
+                <w:b/>
+                <w:color w:val="FF0000"/>
+                <w:sz w:val="28"/>
+                <w:szCs w:val="32"/>
+              </w:rPr>
+              <w:t>6.7</w:t>
+            </w:r>
+            <w:r>
+              <w:rPr>
+                <w:rFonts w:cs="Arial"/>
+                <w:b/>
+                <w:color w:val="FF0000"/>
+                <w:sz w:val="28"/>
+                <w:szCs w:val="32"/>
+              </w:rPr>
+              <w:t xml:space="preserve"> – </w:t>
+            </w:r>
+            <w:proofErr w:type="spellStart"/>
+            <w:r>
+              <w:rPr>
+                <w:rFonts w:cs="Arial"/>
+                <w:b/>
+                <w:color w:val="FF0000"/>
+                <w:sz w:val="28"/>
+                <w:szCs w:val="32"/>
+              </w:rPr>
+              <w:t>Kramam</w:t>
+            </w:r>
+            <w:proofErr w:type="spellEnd"/>
+          </w:p>
+          <w:p>
+            <w:pPr>
+              <w:widowControl w:val="0"/>
+              <w:tabs>
+                <w:tab w:val="left" w:pos="993"/>
+              </w:tabs>
+              <w:autoSpaceDE w:val="0"/>
+              <w:autoSpaceDN w:val="0"/>
+              <w:adjustRightInd w:val="0"/>
+              <w:spacing w:before="0" w:line="252" w:lineRule="auto"/>
+              <w:ind w:right="297"/>
+              <w:rPr>
+                <w:rFonts w:cs="Arial"/>
+                <w:b/>
+                <w:color w:val="FF0000"/>
+                <w:sz w:val="28"/>
+                <w:szCs w:val="32"/>
+              </w:rPr>
+            </w:pPr>
+            <w:proofErr w:type="spellStart"/>
+            <w:r>
+              <w:rPr>
+                <w:rFonts w:cs="Arial"/>
+                <w:b/>
+                <w:color w:val="FF0000"/>
+                <w:sz w:val="28"/>
+                <w:szCs w:val="32"/>
+              </w:rPr>
+              <w:t>Krama</w:t>
+            </w:r>
+            <w:proofErr w:type="spellEnd"/>
+            <w:r>
+              <w:rPr>
+                <w:rFonts w:cs="Arial"/>
+                <w:b/>
+                <w:color w:val="FF0000"/>
+                <w:sz w:val="28"/>
+                <w:szCs w:val="32"/>
+              </w:rPr>
+              <w:t xml:space="preserve"> </w:t>
+            </w:r>
+            <w:proofErr w:type="spellStart"/>
+            <w:r>
+              <w:rPr>
+                <w:rFonts w:cs="Arial"/>
+                <w:b/>
+                <w:color w:val="FF0000"/>
+                <w:sz w:val="28"/>
+                <w:szCs w:val="32"/>
+              </w:rPr>
+              <w:t>Vaakyam</w:t>
+            </w:r>
+            <w:proofErr w:type="spellEnd"/>
+            <w:r>
+              <w:rPr>
+                <w:rFonts w:cs="Arial"/>
+                <w:b/>
+                <w:color w:val="FF0000"/>
+                <w:sz w:val="28"/>
+                <w:szCs w:val="32"/>
+              </w:rPr>
+              <w:t xml:space="preserve"> No.– </w:t>
+            </w:r>
+            <w:r>
+              <w:rPr>
+                <w:rFonts w:cs="Arial"/>
+                <w:b/>
+                <w:color w:val="FF0000"/>
+                <w:sz w:val="28"/>
+                <w:szCs w:val="32"/>
+              </w:rPr>
+              <w:t>35</w:t>
+            </w:r>
+          </w:p>
+          <w:p>
+            <w:pPr>
+              <w:widowControl w:val="0"/>
+              <w:tabs>
+                <w:tab w:val="left" w:pos="993"/>
+              </w:tabs>
+              <w:autoSpaceDE w:val="0"/>
+              <w:autoSpaceDN w:val="0"/>
+              <w:adjustRightInd w:val="0"/>
+              <w:spacing w:before="0" w:line="252" w:lineRule="auto"/>
+              <w:ind w:right="297"/>
+              <w:rPr>
+                <w:rFonts w:cs="Arial"/>
+                <w:b/>
+                <w:color w:val="000000"/>
+                <w:sz w:val="28"/>
+                <w:szCs w:val="32"/>
+              </w:rPr>
+            </w:pPr>
+            <w:proofErr w:type="spellStart"/>
+            <w:r>
+              <w:rPr>
+                <w:rFonts w:cs="Arial"/>
+                <w:b/>
+                <w:color w:val="FF0000"/>
+                <w:sz w:val="28"/>
+                <w:szCs w:val="32"/>
+              </w:rPr>
+              <w:t>Panchaati</w:t>
+            </w:r>
+            <w:proofErr w:type="spellEnd"/>
+            <w:r>
+              <w:rPr>
+                <w:rFonts w:cs="Arial"/>
+                <w:b/>
+                <w:color w:val="FF0000"/>
+                <w:sz w:val="28"/>
+                <w:szCs w:val="32"/>
+              </w:rPr>
+              <w:t xml:space="preserve"> No</w:t>
+            </w:r>
+            <w:r>
+              <w:rPr>
+                <w:rFonts w:cs="Arial"/>
+                <w:b/>
+                <w:color w:val="FF0000"/>
+                <w:szCs w:val="32"/>
+              </w:rPr>
+              <w:t xml:space="preserve">. - </w:t>
+            </w:r>
+            <w:r>
+              <w:rPr>
+                <w:rFonts w:cs="Arial"/>
+                <w:b/>
+                <w:color w:val="FF0000"/>
+                <w:sz w:val="28"/>
+                <w:szCs w:val="32"/>
+              </w:rPr>
+              <w:t>33</w:t>
+            </w:r>
+          </w:p>
+        </w:tc>
+        <w:tc>
+          <w:tcPr>
+            <w:tcW w:w="5103" w:type="dxa"/>
+          </w:tcPr>
+          <w:p>
+            <w:pPr>
+              <w:widowControl w:val="0"/>
+              <w:autoSpaceDE w:val="0"/>
+              <w:autoSpaceDN w:val="0"/>
+              <w:adjustRightInd w:val="0"/>
+              <w:spacing w:before="0" w:line="240" w:lineRule="auto"/>
+              <w:rPr>
+                <w:rFonts w:ascii="BRH Devanagari Extra" w:hAnsi="BRH Devanagari Extra" w:cs="BRH Devanagari Extra"/>
+                <w:color w:val="000000"/>
+                <w:sz w:val="40"/>
+                <w:szCs w:val="40"/>
+              </w:rPr>
+            </w:pPr>
+            <w:r>
+              <w:rPr>
+                <w:rFonts w:ascii="BRH Devanagari Extra" w:hAnsi="BRH Devanagari Extra" w:cs="BRH Devanagari Extra"/>
+                <w:color w:val="000000"/>
+                <w:sz w:val="40"/>
+                <w:szCs w:val="40"/>
+              </w:rPr>
+              <w:t>SÒ</w:t>
+            </w:r>
+            <w:r>
+              <w:rPr>
+                <w:rFonts w:ascii="BRH Malayalam Extra" w:hAnsi="BRH Malayalam Extra" w:cs="BRH Devanagari Extra"/>
+                <w:color w:val="000000"/>
+                <w:sz w:val="32"/>
+                <w:szCs w:val="40"/>
+              </w:rPr>
+              <w:t>–</w:t>
+            </w:r>
+            <w:proofErr w:type="spellStart"/>
+            <w:r>
+              <w:rPr>
+                <w:rFonts w:ascii="BRH Devanagari Extra" w:hAnsi="BRH Devanagari Extra" w:cs="BRH Devanagari Extra"/>
+                <w:color w:val="000000"/>
+                <w:sz w:val="40"/>
+                <w:szCs w:val="40"/>
+              </w:rPr>
+              <w:t>lSÒ</w:t>
+            </w:r>
+            <w:proofErr w:type="spellEnd"/>
+            <w:r>
+              <w:rPr>
+                <w:rFonts w:ascii="BRH Malayalam Extra" w:hAnsi="BRH Malayalam Extra" w:cs="BRH Devanagari Extra"/>
+                <w:color w:val="000000"/>
+                <w:sz w:val="32"/>
+                <w:szCs w:val="40"/>
+              </w:rPr>
+              <w:t>–</w:t>
+            </w:r>
+            <w:proofErr w:type="spellStart"/>
+            <w:r>
+              <w:rPr>
+                <w:rFonts w:ascii="BRH Devanagari Extra" w:hAnsi="BRH Devanagari Extra" w:cs="BRH Devanagari Extra"/>
+                <w:color w:val="000000"/>
+                <w:sz w:val="40"/>
+                <w:szCs w:val="40"/>
+              </w:rPr>
+              <w:t>ÍpÉUç</w:t>
+            </w:r>
+            <w:proofErr w:type="spellEnd"/>
+            <w:r>
+              <w:rPr>
+                <w:rFonts w:ascii="BRH Devanagari Extra" w:hAnsi="BRH Devanagari Extra" w:cs="BRH Devanagari Extra"/>
+                <w:color w:val="000000"/>
+                <w:sz w:val="40"/>
+                <w:szCs w:val="40"/>
+              </w:rPr>
+              <w:t xml:space="preserve"> </w:t>
+            </w:r>
+            <w:proofErr w:type="spellStart"/>
+            <w:r>
+              <w:rPr>
+                <w:rFonts w:ascii="BRH Devanagari Extra" w:hAnsi="BRH Devanagari Extra" w:cs="BRH Devanagari Extra"/>
+                <w:color w:val="000000"/>
+                <w:sz w:val="40"/>
+                <w:szCs w:val="40"/>
+              </w:rPr>
+              <w:t>uÉÉþuÉSÏÌiÉ</w:t>
+            </w:r>
+            <w:proofErr w:type="spellEnd"/>
+            <w:r>
+              <w:rPr>
+                <w:rFonts w:ascii="BRH Devanagari Extra" w:hAnsi="BRH Devanagari Extra" w:cs="BRH Devanagari Extra"/>
+                <w:color w:val="000000"/>
+                <w:sz w:val="40"/>
+                <w:szCs w:val="40"/>
+              </w:rPr>
+              <w:t xml:space="preserve"> | </w:t>
+            </w:r>
+          </w:p>
+          <w:p>
+            <w:pPr>
+              <w:widowControl w:val="0"/>
+              <w:autoSpaceDE w:val="0"/>
+              <w:autoSpaceDN w:val="0"/>
+              <w:adjustRightInd w:val="0"/>
+              <w:spacing w:before="0" w:line="240" w:lineRule="auto"/>
+              <w:rPr>
+                <w:rFonts w:ascii="BRH Devanagari Extra" w:hAnsi="BRH Devanagari Extra" w:cs="BRH Devanagari Extra"/>
+                <w:color w:val="000000"/>
+                <w:sz w:val="40"/>
+                <w:szCs w:val="40"/>
+                <w:highlight w:val="yellow"/>
+              </w:rPr>
+            </w:pPr>
+            <w:proofErr w:type="spellStart"/>
+            <w:r>
+              <w:rPr>
+                <w:rFonts w:ascii="BRH Devanagari Extra" w:hAnsi="BRH Devanagari Extra" w:cs="BRH Devanagari Extra"/>
+                <w:color w:val="000000"/>
+                <w:sz w:val="40"/>
+                <w:szCs w:val="40"/>
+              </w:rPr>
+              <w:t>uÉÉ</w:t>
+            </w:r>
+            <w:proofErr w:type="spellEnd"/>
+            <w:r>
+              <w:rPr>
+                <w:rFonts w:ascii="BRH Malayalam Extra" w:hAnsi="BRH Malayalam Extra" w:cs="BRH Devanagari Extra"/>
+                <w:color w:val="000000"/>
+                <w:sz w:val="32"/>
+                <w:szCs w:val="40"/>
+              </w:rPr>
+              <w:t>–</w:t>
+            </w:r>
+            <w:proofErr w:type="spellStart"/>
+            <w:r>
+              <w:rPr>
+                <w:rFonts w:ascii="BRH Devanagari Extra" w:hAnsi="BRH Devanagari Extra" w:cs="BRH Devanagari Extra"/>
+                <w:color w:val="000000"/>
+                <w:sz w:val="40"/>
+                <w:szCs w:val="40"/>
+              </w:rPr>
+              <w:t>uÉ</w:t>
+            </w:r>
+            <w:proofErr w:type="spellEnd"/>
+            <w:r>
+              <w:rPr>
+                <w:rFonts w:ascii="BRH Malayalam Extra" w:hAnsi="BRH Malayalam Extra" w:cs="BRH Devanagari Extra"/>
+                <w:color w:val="000000"/>
+                <w:sz w:val="32"/>
+                <w:szCs w:val="40"/>
+              </w:rPr>
+              <w:t>–</w:t>
+            </w:r>
+            <w:r>
+              <w:rPr>
+                <w:rFonts w:ascii="BRH Devanagari Extra" w:hAnsi="BRH Devanagari Extra" w:cs="BRH Devanagari Extra"/>
+                <w:color w:val="000000"/>
+                <w:sz w:val="40"/>
+                <w:szCs w:val="40"/>
+                <w:highlight w:val="yellow"/>
+              </w:rPr>
+              <w:t>ÌS</w:t>
+            </w:r>
+            <w:r>
+              <w:rPr>
+                <w:rFonts w:ascii="BRH Malayalam Extra" w:hAnsi="BRH Malayalam Extra" w:cs="BRH Devanagari Extra"/>
+                <w:color w:val="000000"/>
+                <w:sz w:val="32"/>
+                <w:szCs w:val="40"/>
+              </w:rPr>
+              <w:t>–</w:t>
+            </w:r>
+            <w:proofErr w:type="spellStart"/>
+            <w:r>
+              <w:rPr>
+                <w:rFonts w:ascii="BRH Devanagari Extra" w:hAnsi="BRH Devanagari Extra" w:cs="BRH Devanagari Extra"/>
+                <w:color w:val="000000"/>
+                <w:sz w:val="40"/>
+                <w:szCs w:val="40"/>
+              </w:rPr>
+              <w:t>iÉÏÌiÉþ</w:t>
+            </w:r>
+            <w:proofErr w:type="spellEnd"/>
+            <w:r>
+              <w:rPr>
+                <w:rFonts w:ascii="BRH Devanagari Extra" w:hAnsi="BRH Devanagari Extra" w:cs="BRH Devanagari Extra"/>
+                <w:color w:val="000000"/>
+                <w:sz w:val="40"/>
+                <w:szCs w:val="40"/>
+              </w:rPr>
+              <w:t xml:space="preserve"> </w:t>
+            </w:r>
+            <w:proofErr w:type="spellStart"/>
+            <w:r>
+              <w:rPr>
+                <w:rFonts w:ascii="BRH Devanagari Extra" w:hAnsi="BRH Devanagari Extra" w:cs="BRH Devanagari Extra"/>
+                <w:color w:val="000000"/>
+                <w:sz w:val="40"/>
+                <w:szCs w:val="40"/>
+              </w:rPr>
+              <w:t>uÉÉuÉSÏÌiÉ</w:t>
+            </w:r>
+            <w:proofErr w:type="spellEnd"/>
+            <w:r>
+              <w:rPr>
+                <w:rFonts w:ascii="BRH Devanagari Extra" w:hAnsi="BRH Devanagari Extra" w:cs="BRH Devanagari Extra"/>
+                <w:color w:val="000000"/>
+                <w:sz w:val="40"/>
+                <w:szCs w:val="40"/>
+              </w:rPr>
+              <w:t xml:space="preserve"> ||</w:t>
+            </w:r>
+          </w:p>
+        </w:tc>
+        <w:tc>
+          <w:tcPr>
+            <w:tcW w:w="5386" w:type="dxa"/>
+          </w:tcPr>
+          <w:p>
+            <w:pPr>
+              <w:widowControl w:val="0"/>
+              <w:autoSpaceDE w:val="0"/>
+              <w:autoSpaceDN w:val="0"/>
+              <w:adjustRightInd w:val="0"/>
+              <w:spacing w:before="0" w:line="240" w:lineRule="auto"/>
+              <w:rPr>
+                <w:rFonts w:ascii="BRH Devanagari Extra" w:hAnsi="BRH Devanagari Extra" w:cs="BRH Devanagari Extra"/>
+                <w:color w:val="000000"/>
+                <w:sz w:val="40"/>
+                <w:szCs w:val="40"/>
+              </w:rPr>
+            </w:pPr>
+            <w:r>
+              <w:rPr>
+                <w:rFonts w:ascii="BRH Devanagari Extra" w:hAnsi="BRH Devanagari Extra" w:cs="BRH Devanagari Extra"/>
+                <w:color w:val="000000"/>
+                <w:sz w:val="40"/>
+                <w:szCs w:val="40"/>
+              </w:rPr>
+              <w:t>SÒ</w:t>
+            </w:r>
+            <w:r>
+              <w:rPr>
+                <w:rFonts w:ascii="BRH Malayalam Extra" w:hAnsi="BRH Malayalam Extra" w:cs="BRH Devanagari Extra"/>
+                <w:color w:val="000000"/>
+                <w:sz w:val="32"/>
+                <w:szCs w:val="40"/>
+              </w:rPr>
+              <w:t>–</w:t>
+            </w:r>
+            <w:proofErr w:type="spellStart"/>
+            <w:r>
+              <w:rPr>
+                <w:rFonts w:ascii="BRH Devanagari Extra" w:hAnsi="BRH Devanagari Extra" w:cs="BRH Devanagari Extra"/>
+                <w:color w:val="000000"/>
+                <w:sz w:val="40"/>
+                <w:szCs w:val="40"/>
+              </w:rPr>
+              <w:t>lSÒ</w:t>
+            </w:r>
+            <w:proofErr w:type="spellEnd"/>
+            <w:r>
+              <w:rPr>
+                <w:rFonts w:ascii="BRH Malayalam Extra" w:hAnsi="BRH Malayalam Extra" w:cs="BRH Devanagari Extra"/>
+                <w:color w:val="000000"/>
+                <w:sz w:val="32"/>
+                <w:szCs w:val="40"/>
+              </w:rPr>
+              <w:t>–</w:t>
+            </w:r>
+            <w:proofErr w:type="spellStart"/>
+            <w:r>
+              <w:rPr>
+                <w:rFonts w:ascii="BRH Devanagari Extra" w:hAnsi="BRH Devanagari Extra" w:cs="BRH Devanagari Extra"/>
+                <w:color w:val="000000"/>
+                <w:sz w:val="40"/>
+                <w:szCs w:val="40"/>
+              </w:rPr>
+              <w:t>ÍpÉUç</w:t>
+            </w:r>
+            <w:proofErr w:type="spellEnd"/>
+            <w:r>
+              <w:rPr>
+                <w:rFonts w:ascii="BRH Devanagari Extra" w:hAnsi="BRH Devanagari Extra" w:cs="BRH Devanagari Extra"/>
+                <w:color w:val="000000"/>
+                <w:sz w:val="40"/>
+                <w:szCs w:val="40"/>
+              </w:rPr>
+              <w:t xml:space="preserve"> </w:t>
+            </w:r>
+            <w:proofErr w:type="spellStart"/>
+            <w:r>
+              <w:rPr>
+                <w:rFonts w:ascii="BRH Devanagari Extra" w:hAnsi="BRH Devanagari Extra" w:cs="BRH Devanagari Extra"/>
+                <w:color w:val="000000"/>
+                <w:sz w:val="40"/>
+                <w:szCs w:val="40"/>
+              </w:rPr>
+              <w:t>uÉÉþuÉSÏÌiÉ</w:t>
+            </w:r>
+            <w:proofErr w:type="spellEnd"/>
+            <w:r>
+              <w:rPr>
+                <w:rFonts w:ascii="BRH Devanagari Extra" w:hAnsi="BRH Devanagari Extra" w:cs="BRH Devanagari Extra"/>
+                <w:color w:val="000000"/>
+                <w:sz w:val="40"/>
+                <w:szCs w:val="40"/>
+              </w:rPr>
+              <w:t xml:space="preserve"> | </w:t>
+            </w:r>
+          </w:p>
+          <w:p>
+            <w:pPr>
+              <w:widowControl w:val="0"/>
+              <w:autoSpaceDE w:val="0"/>
+              <w:autoSpaceDN w:val="0"/>
+              <w:adjustRightInd w:val="0"/>
+              <w:spacing w:before="0" w:line="240" w:lineRule="auto"/>
+              <w:rPr>
+                <w:rFonts w:ascii="BRH Devanagari Extra" w:hAnsi="BRH Devanagari Extra" w:cs="BRH Devanagari Extra"/>
+                <w:color w:val="000000"/>
+                <w:sz w:val="40"/>
+                <w:szCs w:val="40"/>
+                <w:highlight w:val="yellow"/>
+              </w:rPr>
+            </w:pPr>
+            <w:proofErr w:type="spellStart"/>
+            <w:r>
+              <w:rPr>
+                <w:rFonts w:ascii="BRH Devanagari Extra" w:hAnsi="BRH Devanagari Extra" w:cs="BRH Devanagari Extra"/>
+                <w:color w:val="000000"/>
+                <w:sz w:val="40"/>
+                <w:szCs w:val="40"/>
+              </w:rPr>
+              <w:t>uÉÉ</w:t>
+            </w:r>
+            <w:proofErr w:type="spellEnd"/>
+            <w:r>
+              <w:rPr>
+                <w:rFonts w:ascii="BRH Malayalam Extra" w:hAnsi="BRH Malayalam Extra" w:cs="BRH Devanagari Extra"/>
+                <w:color w:val="000000"/>
+                <w:sz w:val="32"/>
+                <w:szCs w:val="40"/>
+              </w:rPr>
+              <w:t>–</w:t>
+            </w:r>
+            <w:proofErr w:type="spellStart"/>
+            <w:r>
+              <w:rPr>
+                <w:rFonts w:ascii="BRH Devanagari Extra" w:hAnsi="BRH Devanagari Extra" w:cs="BRH Devanagari Extra"/>
+                <w:color w:val="000000"/>
+                <w:sz w:val="40"/>
+                <w:szCs w:val="40"/>
+              </w:rPr>
+              <w:t>uÉ</w:t>
+            </w:r>
+            <w:proofErr w:type="spellEnd"/>
+            <w:r>
+              <w:rPr>
+                <w:rFonts w:ascii="BRH Malayalam Extra" w:hAnsi="BRH Malayalam Extra" w:cs="BRH Devanagari Extra"/>
+                <w:color w:val="000000"/>
+                <w:sz w:val="32"/>
+                <w:szCs w:val="40"/>
+              </w:rPr>
+              <w:t>–</w:t>
+            </w:r>
+            <w:r>
+              <w:rPr>
+                <w:rFonts w:ascii="BRH Devanagari Extra" w:hAnsi="BRH Devanagari Extra" w:cs="BRH Devanagari Extra"/>
+                <w:color w:val="000000"/>
+                <w:sz w:val="40"/>
+                <w:szCs w:val="40"/>
+                <w:highlight w:val="green"/>
+              </w:rPr>
+              <w:t>S</w:t>
+            </w:r>
+            <w:r>
+              <w:rPr>
+                <w:rFonts w:ascii="BRH Malayalam Extra" w:hAnsi="BRH Malayalam Extra" w:cs="BRH Devanagari Extra"/>
+                <w:color w:val="000000"/>
+                <w:sz w:val="32"/>
+                <w:szCs w:val="40"/>
+                <w:highlight w:val="green"/>
+              </w:rPr>
+              <w:t>–</w:t>
+            </w:r>
+            <w:proofErr w:type="spellStart"/>
+            <w:r>
+              <w:rPr>
+                <w:rFonts w:ascii="BRH Devanagari Extra" w:hAnsi="BRH Devanagari Extra" w:cs="BRH Devanagari Extra"/>
+                <w:color w:val="000000"/>
+                <w:sz w:val="40"/>
+                <w:szCs w:val="40"/>
+                <w:highlight w:val="green"/>
+              </w:rPr>
+              <w:t>Ï</w:t>
+            </w:r>
+            <w:r>
+              <w:rPr>
+                <w:rFonts w:ascii="BRH Devanagari Extra" w:hAnsi="BRH Devanagari Extra" w:cs="BRH Devanagari Extra"/>
+                <w:color w:val="000000"/>
+                <w:sz w:val="40"/>
+                <w:szCs w:val="40"/>
+              </w:rPr>
+              <w:t>iÉÏÌiÉþ</w:t>
+            </w:r>
+            <w:proofErr w:type="spellEnd"/>
+            <w:r>
+              <w:rPr>
+                <w:rFonts w:ascii="BRH Devanagari Extra" w:hAnsi="BRH Devanagari Extra" w:cs="BRH Devanagari Extra"/>
+                <w:color w:val="000000"/>
+                <w:sz w:val="40"/>
+                <w:szCs w:val="40"/>
+              </w:rPr>
+              <w:t xml:space="preserve"> </w:t>
+            </w:r>
+            <w:proofErr w:type="spellStart"/>
+            <w:r>
+              <w:rPr>
+                <w:rFonts w:ascii="BRH Devanagari Extra" w:hAnsi="BRH Devanagari Extra" w:cs="BRH Devanagari Extra"/>
+                <w:color w:val="000000"/>
+                <w:sz w:val="40"/>
+                <w:szCs w:val="40"/>
+              </w:rPr>
+              <w:t>uÉÉuÉSÏÌiÉ</w:t>
+            </w:r>
+            <w:proofErr w:type="spellEnd"/>
+            <w:r>
+              <w:rPr>
+                <w:rFonts w:ascii="BRH Devanagari Extra" w:hAnsi="BRH Devanagari Extra" w:cs="BRH Devanagari Extra"/>
+                <w:color w:val="000000"/>
+                <w:sz w:val="40"/>
+                <w:szCs w:val="40"/>
+              </w:rPr>
+              <w:t xml:space="preserve"> ||</w:t>
+            </w:r>
+            <w:r>
+              <w:rPr>
+                <w:rFonts w:ascii="BRH Devanagari Extra" w:hAnsi="BRH Devanagari Extra" w:cs="BRH Devanagari Extra"/>
+                <w:color w:val="000000"/>
+                <w:sz w:val="40"/>
+                <w:szCs w:val="40"/>
+              </w:rPr>
+              <w:t xml:space="preserve"> </w:t>
+            </w:r>
+            <w:r>
+              <w:rPr>
+                <w:b/>
+                <w:bCs/>
+              </w:rPr>
+              <w:t>(it is</w:t>
+            </w:r>
+            <w:r>
+              <w:rPr>
+                <w:rFonts w:ascii="BRH Devanagari Extra" w:hAnsi="BRH Devanagari Extra" w:cs="BRH Devanagari Extra"/>
+                <w:color w:val="000000"/>
+                <w:sz w:val="40"/>
+                <w:szCs w:val="40"/>
+              </w:rPr>
+              <w:t xml:space="preserve"> </w:t>
+            </w:r>
+            <w:proofErr w:type="spellStart"/>
+            <w:r>
+              <w:rPr>
+                <w:b/>
+                <w:bCs/>
+              </w:rPr>
+              <w:t>deergham</w:t>
+            </w:r>
+            <w:proofErr w:type="spellEnd"/>
+            <w:r>
+              <w:rPr>
+                <w:b/>
+                <w:bCs/>
+              </w:rPr>
+              <w:t>)</w:t>
+            </w:r>
+          </w:p>
+        </w:tc>
+      </w:tr>
+      <w:tr>
+        <w:trPr>
+          <w:trHeight w:val="1118"/>
+        </w:trPr>
+        <w:tc>
+          <w:tcPr>
+            <w:tcW w:w="3906" w:type="dxa"/>
+          </w:tcPr>
+          <w:p>
+            <w:pPr>
+              <w:widowControl w:val="0"/>
+              <w:tabs>
+                <w:tab w:val="left" w:pos="993"/>
+              </w:tabs>
+              <w:autoSpaceDE w:val="0"/>
+              <w:autoSpaceDN w:val="0"/>
+              <w:adjustRightInd w:val="0"/>
+              <w:spacing w:before="0" w:line="252" w:lineRule="auto"/>
+              <w:ind w:right="297"/>
+              <w:rPr>
+                <w:rFonts w:cs="Arial"/>
+                <w:b/>
+                <w:color w:val="FF0000"/>
+                <w:sz w:val="28"/>
+                <w:szCs w:val="32"/>
+              </w:rPr>
+            </w:pPr>
+            <w:r>
+              <w:rPr>
+                <w:rFonts w:cs="Arial"/>
+                <w:b/>
+                <w:color w:val="FF0000"/>
+                <w:sz w:val="28"/>
+                <w:szCs w:val="32"/>
+              </w:rPr>
+              <w:t>T.S.4.6.</w:t>
+            </w:r>
+            <w:r>
+              <w:rPr>
+                <w:rFonts w:cs="Arial"/>
+                <w:b/>
+                <w:color w:val="FF0000"/>
+                <w:sz w:val="28"/>
+                <w:szCs w:val="32"/>
+              </w:rPr>
+              <w:t>7.5</w:t>
+            </w:r>
+            <w:r>
+              <w:rPr>
+                <w:rFonts w:cs="Arial"/>
+                <w:b/>
+                <w:color w:val="FF0000"/>
+                <w:sz w:val="28"/>
+                <w:szCs w:val="32"/>
+              </w:rPr>
+              <w:t xml:space="preserve"> – </w:t>
+            </w:r>
+            <w:proofErr w:type="spellStart"/>
+            <w:r>
+              <w:rPr>
+                <w:rFonts w:cs="Arial"/>
+                <w:b/>
+                <w:color w:val="FF0000"/>
+                <w:sz w:val="28"/>
+                <w:szCs w:val="32"/>
+              </w:rPr>
+              <w:t>Kramam</w:t>
+            </w:r>
+            <w:proofErr w:type="spellEnd"/>
+          </w:p>
+          <w:p>
+            <w:pPr>
+              <w:widowControl w:val="0"/>
+              <w:tabs>
+                <w:tab w:val="left" w:pos="993"/>
+              </w:tabs>
+              <w:autoSpaceDE w:val="0"/>
+              <w:autoSpaceDN w:val="0"/>
+              <w:adjustRightInd w:val="0"/>
+              <w:spacing w:before="0" w:line="252" w:lineRule="auto"/>
+              <w:ind w:right="297"/>
+              <w:rPr>
+                <w:rFonts w:cs="Arial"/>
+                <w:b/>
+                <w:color w:val="FF0000"/>
+                <w:sz w:val="28"/>
+                <w:szCs w:val="32"/>
+              </w:rPr>
+            </w:pPr>
+            <w:proofErr w:type="spellStart"/>
+            <w:r>
+              <w:rPr>
+                <w:rFonts w:cs="Arial"/>
+                <w:b/>
+                <w:color w:val="FF0000"/>
+                <w:sz w:val="28"/>
+                <w:szCs w:val="32"/>
+              </w:rPr>
+              <w:t>Krama</w:t>
+            </w:r>
+            <w:proofErr w:type="spellEnd"/>
+            <w:r>
+              <w:rPr>
+                <w:rFonts w:cs="Arial"/>
+                <w:b/>
+                <w:color w:val="FF0000"/>
+                <w:sz w:val="28"/>
+                <w:szCs w:val="32"/>
+              </w:rPr>
+              <w:t xml:space="preserve"> </w:t>
+            </w:r>
+            <w:proofErr w:type="spellStart"/>
+            <w:r>
+              <w:rPr>
+                <w:rFonts w:cs="Arial"/>
+                <w:b/>
+                <w:color w:val="FF0000"/>
+                <w:sz w:val="28"/>
+                <w:szCs w:val="32"/>
+              </w:rPr>
+              <w:t>Vaakyam</w:t>
+            </w:r>
+            <w:proofErr w:type="spellEnd"/>
+            <w:r>
+              <w:rPr>
+                <w:rFonts w:cs="Arial"/>
+                <w:b/>
+                <w:color w:val="FF0000"/>
+                <w:sz w:val="28"/>
+                <w:szCs w:val="32"/>
+              </w:rPr>
+              <w:t xml:space="preserve"> No.– </w:t>
+            </w:r>
+            <w:r>
+              <w:rPr>
+                <w:rFonts w:cs="Arial"/>
+                <w:b/>
+                <w:color w:val="FF0000"/>
+                <w:sz w:val="28"/>
+                <w:szCs w:val="32"/>
+              </w:rPr>
+              <w:t>22</w:t>
+            </w:r>
+          </w:p>
+          <w:p>
+            <w:pPr>
+              <w:widowControl w:val="0"/>
+              <w:tabs>
+                <w:tab w:val="left" w:pos="993"/>
+              </w:tabs>
+              <w:autoSpaceDE w:val="0"/>
+              <w:autoSpaceDN w:val="0"/>
+              <w:adjustRightInd w:val="0"/>
+              <w:spacing w:before="0" w:line="252" w:lineRule="auto"/>
+              <w:ind w:right="297"/>
+              <w:rPr>
+                <w:rFonts w:cs="Arial"/>
+                <w:b/>
+                <w:color w:val="000000"/>
+                <w:sz w:val="28"/>
+                <w:szCs w:val="32"/>
+              </w:rPr>
+            </w:pPr>
+            <w:proofErr w:type="spellStart"/>
+            <w:r>
+              <w:rPr>
+                <w:rFonts w:cs="Arial"/>
+                <w:b/>
+                <w:color w:val="FF0000"/>
+                <w:sz w:val="28"/>
+                <w:szCs w:val="32"/>
+              </w:rPr>
+              <w:t>Panchaati</w:t>
+            </w:r>
+            <w:proofErr w:type="spellEnd"/>
+            <w:r>
+              <w:rPr>
+                <w:rFonts w:cs="Arial"/>
+                <w:b/>
+                <w:color w:val="FF0000"/>
+                <w:sz w:val="28"/>
+                <w:szCs w:val="32"/>
+              </w:rPr>
+              <w:t xml:space="preserve"> No</w:t>
+            </w:r>
+            <w:r>
+              <w:rPr>
+                <w:rFonts w:cs="Arial"/>
+                <w:b/>
+                <w:color w:val="FF0000"/>
+                <w:szCs w:val="32"/>
+              </w:rPr>
+              <w:t xml:space="preserve">. - </w:t>
+            </w:r>
+            <w:r>
+              <w:rPr>
+                <w:rFonts w:cs="Arial"/>
+                <w:b/>
+                <w:color w:val="FF0000"/>
+                <w:sz w:val="28"/>
+                <w:szCs w:val="32"/>
+              </w:rPr>
+              <w:t>3</w:t>
+            </w:r>
+            <w:r>
+              <w:rPr>
+                <w:rFonts w:cs="Arial"/>
+                <w:b/>
+                <w:color w:val="FF0000"/>
+                <w:sz w:val="28"/>
+                <w:szCs w:val="32"/>
+              </w:rPr>
+              <w:t>8</w:t>
+            </w:r>
+          </w:p>
+        </w:tc>
+        <w:tc>
+          <w:tcPr>
+            <w:tcW w:w="5103" w:type="dxa"/>
+          </w:tcPr>
+          <w:p>
+            <w:pPr>
+              <w:widowControl w:val="0"/>
+              <w:autoSpaceDE w:val="0"/>
+              <w:autoSpaceDN w:val="0"/>
+              <w:adjustRightInd w:val="0"/>
+              <w:spacing w:line="252" w:lineRule="auto"/>
+              <w:ind w:right="-138"/>
+              <w:rPr>
+                <w:rFonts w:ascii="BRH Devanagari Extra" w:hAnsi="BRH Devanagari Extra" w:cs="BRH Devanagari Extra"/>
+                <w:color w:val="000000"/>
+                <w:sz w:val="40"/>
+                <w:szCs w:val="40"/>
+                <w:highlight w:val="yellow"/>
+              </w:rPr>
+            </w:pPr>
+            <w:proofErr w:type="spellStart"/>
+            <w:r>
+              <w:rPr>
+                <w:rFonts w:ascii="BRH Devanagari Extra" w:hAnsi="BRH Devanagari Extra" w:cs="BRH Devanagari Extra"/>
+                <w:sz w:val="40"/>
+                <w:szCs w:val="40"/>
+              </w:rPr>
+              <w:t>mÉëÉaÉÉÿiÉç</w:t>
+            </w:r>
+            <w:proofErr w:type="spellEnd"/>
+            <w:r>
+              <w:rPr>
+                <w:rFonts w:ascii="BRH Devanagari Extra" w:hAnsi="BRH Devanagari Extra" w:cs="BRH Devanagari Extra"/>
+                <w:sz w:val="40"/>
+                <w:szCs w:val="40"/>
+              </w:rPr>
+              <w:t xml:space="preserve"> | </w:t>
+            </w:r>
+            <w:proofErr w:type="spellStart"/>
+            <w:r>
+              <w:rPr>
+                <w:rFonts w:ascii="BRH Devanagari Extra" w:hAnsi="BRH Devanagari Extra" w:cs="BRH Devanagari Extra"/>
+                <w:color w:val="000000"/>
+                <w:sz w:val="40"/>
+                <w:szCs w:val="40"/>
+                <w:highlight w:val="yellow"/>
+              </w:rPr>
+              <w:t>A</w:t>
+            </w:r>
+            <w:r>
+              <w:rPr>
+                <w:rFonts w:ascii="BRH Devanagari Extra" w:hAnsi="BRH Devanagari Extra" w:cs="BRH Devanagari Extra"/>
+                <w:color w:val="000000"/>
+                <w:sz w:val="40"/>
+                <w:szCs w:val="40"/>
+              </w:rPr>
+              <w:t>aÉÉ</w:t>
+            </w:r>
+            <w:proofErr w:type="spellEnd"/>
+            <w:r>
+              <w:rPr>
+                <w:rFonts w:ascii="BRH Malayalam Extra" w:hAnsi="BRH Malayalam Extra" w:cs="BRH Devanagari Extra"/>
+                <w:color w:val="000000"/>
+                <w:sz w:val="32"/>
+                <w:szCs w:val="40"/>
+              </w:rPr>
+              <w:t>–</w:t>
+            </w:r>
+            <w:proofErr w:type="spellStart"/>
+            <w:r>
+              <w:rPr>
+                <w:rFonts w:ascii="BRH Devanagari Extra" w:hAnsi="BRH Devanagari Extra" w:cs="BRH Devanagari Extra"/>
+                <w:color w:val="000000"/>
+                <w:sz w:val="40"/>
+                <w:szCs w:val="40"/>
+              </w:rPr>
+              <w:t>iÉç</w:t>
+            </w:r>
+            <w:proofErr w:type="spellEnd"/>
+            <w:r>
+              <w:rPr>
+                <w:rFonts w:ascii="BRH Devanagari Extra" w:hAnsi="BRH Devanagari Extra" w:cs="BRH Devanagari Extra"/>
+                <w:color w:val="000000"/>
+                <w:sz w:val="40"/>
+                <w:szCs w:val="40"/>
+              </w:rPr>
+              <w:t xml:space="preserve"> </w:t>
+            </w:r>
+            <w:proofErr w:type="spellStart"/>
+            <w:r>
+              <w:rPr>
+                <w:rFonts w:ascii="BRH Devanagari Extra" w:hAnsi="BRH Devanagari Extra" w:cs="BRH Devanagari Extra"/>
+                <w:color w:val="000000"/>
+                <w:sz w:val="40"/>
+                <w:szCs w:val="40"/>
+              </w:rPr>
+              <w:t>mÉ</w:t>
+            </w:r>
+            <w:proofErr w:type="spellEnd"/>
+            <w:r>
+              <w:rPr>
+                <w:rFonts w:ascii="BRH Malayalam Extra" w:hAnsi="BRH Malayalam Extra" w:cs="BRH Devanagari Extra"/>
+                <w:color w:val="000000"/>
+                <w:sz w:val="32"/>
+                <w:szCs w:val="40"/>
+              </w:rPr>
+              <w:t>–</w:t>
+            </w:r>
+            <w:r>
+              <w:rPr>
+                <w:rFonts w:ascii="BRH Devanagari Extra" w:hAnsi="BRH Devanagari Extra" w:cs="BRH Devanagari Extra"/>
+                <w:color w:val="000000"/>
+                <w:sz w:val="40"/>
+                <w:szCs w:val="40"/>
+              </w:rPr>
+              <w:t>U</w:t>
+            </w:r>
+            <w:r>
+              <w:rPr>
+                <w:rFonts w:ascii="BRH Malayalam Extra" w:hAnsi="BRH Malayalam Extra" w:cs="BRH Devanagari Extra"/>
+                <w:color w:val="000000"/>
+                <w:sz w:val="32"/>
+                <w:szCs w:val="40"/>
+              </w:rPr>
+              <w:t>–</w:t>
+            </w:r>
+            <w:proofErr w:type="spellStart"/>
+            <w:r>
+              <w:rPr>
+                <w:rFonts w:ascii="BRH Devanagari Extra" w:hAnsi="BRH Devanagari Extra" w:cs="BRH Devanagari Extra"/>
+                <w:color w:val="000000"/>
+                <w:sz w:val="40"/>
+                <w:szCs w:val="40"/>
+              </w:rPr>
+              <w:t>qÉqÉç</w:t>
+            </w:r>
+            <w:proofErr w:type="spellEnd"/>
+            <w:r>
+              <w:rPr>
+                <w:rFonts w:ascii="BRH Devanagari Extra" w:hAnsi="BRH Devanagari Extra" w:cs="BRH Devanagari Extra"/>
+                <w:color w:val="000000"/>
+                <w:sz w:val="40"/>
+                <w:szCs w:val="40"/>
+              </w:rPr>
+              <w:t xml:space="preserve"> |</w:t>
+            </w:r>
+          </w:p>
+        </w:tc>
+        <w:tc>
+          <w:tcPr>
+            <w:tcW w:w="5386" w:type="dxa"/>
+          </w:tcPr>
+          <w:p>
+            <w:pPr>
+              <w:widowControl w:val="0"/>
+              <w:autoSpaceDE w:val="0"/>
+              <w:autoSpaceDN w:val="0"/>
+              <w:adjustRightInd w:val="0"/>
+              <w:spacing w:line="252" w:lineRule="auto"/>
+              <w:ind w:right="-138"/>
+              <w:rPr>
+                <w:rFonts w:ascii="BRH Devanagari Extra" w:hAnsi="BRH Devanagari Extra" w:cs="BRH Devanagari Extra"/>
+                <w:color w:val="000000"/>
+                <w:sz w:val="40"/>
+                <w:szCs w:val="40"/>
+                <w:highlight w:val="yellow"/>
+              </w:rPr>
+            </w:pPr>
+            <w:proofErr w:type="spellStart"/>
+            <w:r>
+              <w:rPr>
+                <w:rFonts w:ascii="BRH Devanagari Extra" w:hAnsi="BRH Devanagari Extra" w:cs="BRH Devanagari Extra"/>
+                <w:sz w:val="40"/>
+                <w:szCs w:val="40"/>
+              </w:rPr>
+              <w:t>mÉëÉaÉÉÿiÉç</w:t>
+            </w:r>
+            <w:proofErr w:type="spellEnd"/>
+            <w:r>
+              <w:rPr>
+                <w:rFonts w:ascii="BRH Devanagari Extra" w:hAnsi="BRH Devanagari Extra" w:cs="BRH Devanagari Extra"/>
+                <w:sz w:val="40"/>
+                <w:szCs w:val="40"/>
+              </w:rPr>
+              <w:t xml:space="preserve"> | </w:t>
+            </w:r>
+            <w:r>
+              <w:rPr>
+                <w:rFonts w:ascii="BRH Devanagari Extra" w:hAnsi="BRH Devanagari Extra" w:cs="BRH Devanagari Extra"/>
+                <w:color w:val="000000"/>
+                <w:sz w:val="40"/>
+                <w:szCs w:val="40"/>
+                <w:highlight w:val="green"/>
+              </w:rPr>
+              <w:t>A</w:t>
+            </w:r>
+            <w:r>
+              <w:rPr>
+                <w:rFonts w:ascii="BRH Malayalam Extra" w:hAnsi="BRH Malayalam Extra" w:cs="BRH Devanagari Extra"/>
+                <w:color w:val="000000"/>
+                <w:sz w:val="32"/>
+                <w:szCs w:val="40"/>
+              </w:rPr>
+              <w:t>–</w:t>
+            </w:r>
+            <w:proofErr w:type="spellStart"/>
+            <w:r>
+              <w:rPr>
+                <w:rFonts w:ascii="BRH Devanagari Extra" w:hAnsi="BRH Devanagari Extra" w:cs="BRH Devanagari Extra"/>
+                <w:color w:val="000000"/>
+                <w:sz w:val="40"/>
+                <w:szCs w:val="40"/>
+              </w:rPr>
+              <w:t>aÉÉ</w:t>
+            </w:r>
+            <w:proofErr w:type="spellEnd"/>
+            <w:r>
+              <w:rPr>
+                <w:rFonts w:ascii="BRH Malayalam Extra" w:hAnsi="BRH Malayalam Extra" w:cs="BRH Devanagari Extra"/>
+                <w:color w:val="000000"/>
+                <w:sz w:val="32"/>
+                <w:szCs w:val="40"/>
+              </w:rPr>
+              <w:t>–</w:t>
+            </w:r>
+            <w:proofErr w:type="spellStart"/>
+            <w:r>
+              <w:rPr>
+                <w:rFonts w:ascii="BRH Devanagari Extra" w:hAnsi="BRH Devanagari Extra" w:cs="BRH Devanagari Extra"/>
+                <w:color w:val="000000"/>
+                <w:sz w:val="40"/>
+                <w:szCs w:val="40"/>
+              </w:rPr>
+              <w:t>iÉç</w:t>
+            </w:r>
+            <w:proofErr w:type="spellEnd"/>
+            <w:r>
+              <w:rPr>
+                <w:rFonts w:ascii="BRH Devanagari Extra" w:hAnsi="BRH Devanagari Extra" w:cs="BRH Devanagari Extra"/>
+                <w:color w:val="000000"/>
+                <w:sz w:val="40"/>
+                <w:szCs w:val="40"/>
+              </w:rPr>
+              <w:t xml:space="preserve"> </w:t>
+            </w:r>
+            <w:proofErr w:type="spellStart"/>
+            <w:r>
+              <w:rPr>
+                <w:rFonts w:ascii="BRH Devanagari Extra" w:hAnsi="BRH Devanagari Extra" w:cs="BRH Devanagari Extra"/>
+                <w:color w:val="000000"/>
+                <w:sz w:val="40"/>
+                <w:szCs w:val="40"/>
+              </w:rPr>
+              <w:t>mÉ</w:t>
+            </w:r>
+            <w:proofErr w:type="spellEnd"/>
+            <w:r>
+              <w:rPr>
+                <w:rFonts w:ascii="BRH Malayalam Extra" w:hAnsi="BRH Malayalam Extra" w:cs="BRH Devanagari Extra"/>
+                <w:color w:val="000000"/>
+                <w:sz w:val="32"/>
+                <w:szCs w:val="40"/>
+              </w:rPr>
+              <w:t>–</w:t>
+            </w:r>
+            <w:r>
+              <w:rPr>
+                <w:rFonts w:ascii="BRH Devanagari Extra" w:hAnsi="BRH Devanagari Extra" w:cs="BRH Devanagari Extra"/>
+                <w:color w:val="000000"/>
+                <w:sz w:val="40"/>
+                <w:szCs w:val="40"/>
+              </w:rPr>
+              <w:t>U</w:t>
+            </w:r>
+            <w:r>
+              <w:rPr>
+                <w:rFonts w:ascii="BRH Malayalam Extra" w:hAnsi="BRH Malayalam Extra" w:cs="BRH Devanagari Extra"/>
+                <w:color w:val="000000"/>
+                <w:sz w:val="32"/>
+                <w:szCs w:val="40"/>
+              </w:rPr>
+              <w:t>–</w:t>
+            </w:r>
+            <w:proofErr w:type="spellStart"/>
+            <w:r>
+              <w:rPr>
+                <w:rFonts w:ascii="BRH Devanagari Extra" w:hAnsi="BRH Devanagari Extra" w:cs="BRH Devanagari Extra"/>
+                <w:color w:val="000000"/>
+                <w:sz w:val="40"/>
+                <w:szCs w:val="40"/>
+              </w:rPr>
+              <w:t>qÉqÉç</w:t>
+            </w:r>
+            <w:proofErr w:type="spellEnd"/>
+            <w:r>
+              <w:rPr>
+                <w:rFonts w:ascii="BRH Devanagari Extra" w:hAnsi="BRH Devanagari Extra" w:cs="BRH Devanagari Extra"/>
+                <w:color w:val="000000"/>
+                <w:sz w:val="40"/>
+                <w:szCs w:val="40"/>
+              </w:rPr>
+              <w:t xml:space="preserve"> |</w:t>
+            </w:r>
+          </w:p>
+        </w:tc>
+      </w:tr>
+      <w:tr>
+        <w:trPr>
+          <w:trHeight w:val="1118"/>
+        </w:trPr>
+        <w:tc>
+          <w:tcPr>
+            <w:tcW w:w="3906" w:type="dxa"/>
+          </w:tcPr>
+          <w:p>
+            <w:pPr>
+              <w:widowControl w:val="0"/>
+              <w:tabs>
+                <w:tab w:val="left" w:pos="993"/>
+              </w:tabs>
+              <w:autoSpaceDE w:val="0"/>
+              <w:autoSpaceDN w:val="0"/>
+              <w:adjustRightInd w:val="0"/>
+              <w:spacing w:before="0" w:line="252" w:lineRule="auto"/>
+              <w:ind w:right="297"/>
+              <w:rPr>
+                <w:rFonts w:cs="Arial"/>
+                <w:b/>
+                <w:color w:val="FF0000"/>
+                <w:sz w:val="28"/>
+                <w:szCs w:val="32"/>
+              </w:rPr>
+            </w:pPr>
+            <w:r>
+              <w:rPr>
+                <w:rFonts w:cs="Arial"/>
+                <w:b/>
+                <w:color w:val="FF0000"/>
+                <w:sz w:val="28"/>
+                <w:szCs w:val="32"/>
+              </w:rPr>
+              <w:t>T.S.4.6.</w:t>
+            </w:r>
+            <w:r>
+              <w:rPr>
+                <w:rFonts w:cs="Arial"/>
+                <w:b/>
+                <w:color w:val="FF0000"/>
+                <w:sz w:val="28"/>
+                <w:szCs w:val="32"/>
+              </w:rPr>
+              <w:t>8.3</w:t>
+            </w:r>
+            <w:r>
+              <w:rPr>
+                <w:rFonts w:cs="Arial"/>
+                <w:b/>
+                <w:color w:val="FF0000"/>
+                <w:sz w:val="28"/>
+                <w:szCs w:val="32"/>
+              </w:rPr>
+              <w:t xml:space="preserve"> – </w:t>
+            </w:r>
+            <w:proofErr w:type="spellStart"/>
+            <w:r>
+              <w:rPr>
+                <w:rFonts w:cs="Arial"/>
+                <w:b/>
+                <w:color w:val="FF0000"/>
+                <w:sz w:val="28"/>
+                <w:szCs w:val="32"/>
+              </w:rPr>
+              <w:t>Kramam</w:t>
+            </w:r>
+            <w:proofErr w:type="spellEnd"/>
+          </w:p>
+          <w:p>
+            <w:pPr>
+              <w:widowControl w:val="0"/>
+              <w:tabs>
+                <w:tab w:val="left" w:pos="993"/>
+              </w:tabs>
+              <w:autoSpaceDE w:val="0"/>
+              <w:autoSpaceDN w:val="0"/>
+              <w:adjustRightInd w:val="0"/>
+              <w:spacing w:before="0" w:line="252" w:lineRule="auto"/>
+              <w:ind w:right="297"/>
+              <w:rPr>
+                <w:rFonts w:cs="Arial"/>
+                <w:b/>
+                <w:color w:val="FF0000"/>
+                <w:sz w:val="28"/>
+                <w:szCs w:val="32"/>
+              </w:rPr>
+            </w:pPr>
+            <w:proofErr w:type="spellStart"/>
+            <w:r>
+              <w:rPr>
+                <w:rFonts w:cs="Arial"/>
+                <w:b/>
+                <w:color w:val="FF0000"/>
+                <w:sz w:val="28"/>
+                <w:szCs w:val="32"/>
+              </w:rPr>
+              <w:t>Krama</w:t>
+            </w:r>
+            <w:proofErr w:type="spellEnd"/>
+            <w:r>
+              <w:rPr>
+                <w:rFonts w:cs="Arial"/>
+                <w:b/>
+                <w:color w:val="FF0000"/>
+                <w:sz w:val="28"/>
+                <w:szCs w:val="32"/>
+              </w:rPr>
+              <w:t xml:space="preserve"> </w:t>
+            </w:r>
+            <w:proofErr w:type="spellStart"/>
+            <w:r>
+              <w:rPr>
+                <w:rFonts w:cs="Arial"/>
+                <w:b/>
+                <w:color w:val="FF0000"/>
+                <w:sz w:val="28"/>
+                <w:szCs w:val="32"/>
+              </w:rPr>
+              <w:t>Vaakyam</w:t>
+            </w:r>
+            <w:proofErr w:type="spellEnd"/>
+            <w:r>
+              <w:rPr>
+                <w:rFonts w:cs="Arial"/>
+                <w:b/>
+                <w:color w:val="FF0000"/>
+                <w:sz w:val="28"/>
+                <w:szCs w:val="32"/>
+              </w:rPr>
+              <w:t xml:space="preserve"> No.– </w:t>
+            </w:r>
+            <w:r>
+              <w:rPr>
+                <w:rFonts w:cs="Arial"/>
+                <w:b/>
+                <w:color w:val="FF0000"/>
+                <w:sz w:val="28"/>
+                <w:szCs w:val="32"/>
+              </w:rPr>
+              <w:t>16</w:t>
+            </w:r>
+          </w:p>
+          <w:p>
+            <w:pPr>
+              <w:widowControl w:val="0"/>
+              <w:tabs>
+                <w:tab w:val="left" w:pos="993"/>
+              </w:tabs>
+              <w:autoSpaceDE w:val="0"/>
+              <w:autoSpaceDN w:val="0"/>
+              <w:adjustRightInd w:val="0"/>
+              <w:spacing w:before="0" w:line="252" w:lineRule="auto"/>
+              <w:ind w:right="297"/>
+              <w:rPr>
+                <w:rFonts w:cs="Arial"/>
+                <w:b/>
+                <w:color w:val="000000"/>
+                <w:sz w:val="28"/>
+                <w:szCs w:val="32"/>
+              </w:rPr>
+            </w:pPr>
+            <w:proofErr w:type="spellStart"/>
+            <w:r>
+              <w:rPr>
+                <w:rFonts w:cs="Arial"/>
+                <w:b/>
+                <w:color w:val="FF0000"/>
+                <w:sz w:val="28"/>
+                <w:szCs w:val="32"/>
+              </w:rPr>
+              <w:t>Panchaati</w:t>
+            </w:r>
+            <w:proofErr w:type="spellEnd"/>
+            <w:r>
+              <w:rPr>
+                <w:rFonts w:cs="Arial"/>
+                <w:b/>
+                <w:color w:val="FF0000"/>
+                <w:sz w:val="28"/>
+                <w:szCs w:val="32"/>
+              </w:rPr>
+              <w:t xml:space="preserve"> No</w:t>
+            </w:r>
+            <w:r>
+              <w:rPr>
+                <w:rFonts w:cs="Arial"/>
+                <w:b/>
+                <w:color w:val="FF0000"/>
+                <w:szCs w:val="32"/>
+              </w:rPr>
+              <w:t xml:space="preserve">. - </w:t>
+            </w:r>
+            <w:r>
+              <w:rPr>
+                <w:rFonts w:cs="Arial"/>
+                <w:b/>
+                <w:color w:val="FF0000"/>
+                <w:sz w:val="28"/>
+                <w:szCs w:val="32"/>
+              </w:rPr>
+              <w:t>41</w:t>
+            </w:r>
+          </w:p>
+        </w:tc>
+        <w:tc>
+          <w:tcPr>
+            <w:tcW w:w="5103" w:type="dxa"/>
+          </w:tcPr>
+          <w:p>
+            <w:pPr>
+              <w:widowControl w:val="0"/>
+              <w:autoSpaceDE w:val="0"/>
+              <w:autoSpaceDN w:val="0"/>
+              <w:adjustRightInd w:val="0"/>
+              <w:spacing w:before="0" w:line="240" w:lineRule="auto"/>
+              <w:rPr>
+                <w:rFonts w:ascii="BRH Devanagari Extra" w:hAnsi="BRH Devanagari Extra" w:cs="BRH Devanagari Extra"/>
+                <w:color w:val="000000"/>
+                <w:sz w:val="40"/>
+                <w:szCs w:val="40"/>
+                <w:highlight w:val="yellow"/>
+              </w:rPr>
+            </w:pPr>
+            <w:proofErr w:type="spellStart"/>
+            <w:r>
+              <w:rPr>
+                <w:rFonts w:ascii="BRH Devanagari Extra" w:hAnsi="BRH Devanagari Extra" w:cs="BRH Devanagari Extra"/>
+                <w:color w:val="000000"/>
+                <w:sz w:val="40"/>
+                <w:szCs w:val="40"/>
+              </w:rPr>
+              <w:t>AÉzÉÉ</w:t>
+            </w:r>
+            <w:proofErr w:type="spellEnd"/>
+            <w:r>
+              <w:rPr>
+                <w:rFonts w:ascii="BRH Malayalam Extra" w:hAnsi="BRH Malayalam Extra" w:cs="BRH Devanagari Extra"/>
+                <w:color w:val="000000"/>
+                <w:sz w:val="32"/>
+                <w:szCs w:val="40"/>
+              </w:rPr>
+              <w:t>–</w:t>
+            </w:r>
+            <w:r>
+              <w:rPr>
+                <w:rFonts w:ascii="BRH Devanagari Extra" w:hAnsi="BRH Devanagari Extra" w:cs="BRH Devanagari Extra"/>
+                <w:color w:val="000000"/>
+                <w:sz w:val="40"/>
+                <w:szCs w:val="40"/>
+              </w:rPr>
+              <w:t xml:space="preserve"> </w:t>
+            </w:r>
+            <w:proofErr w:type="spellStart"/>
+            <w:r>
+              <w:rPr>
+                <w:rFonts w:ascii="BRH Devanagari Extra" w:hAnsi="BRH Devanagari Extra" w:cs="BRH Devanagari Extra"/>
+                <w:color w:val="000000"/>
+                <w:sz w:val="40"/>
+                <w:szCs w:val="40"/>
+              </w:rPr>
+              <w:t>EmÉþ</w:t>
+            </w:r>
+            <w:proofErr w:type="spellEnd"/>
+            <w:r>
+              <w:rPr>
+                <w:rFonts w:ascii="BRH Devanagari Extra" w:hAnsi="BRH Devanagari Extra" w:cs="BRH Devanagari Extra"/>
+                <w:color w:val="000000"/>
+                <w:sz w:val="40"/>
+                <w:szCs w:val="40"/>
+              </w:rPr>
+              <w:t xml:space="preserve"> | </w:t>
+            </w:r>
+            <w:proofErr w:type="spellStart"/>
+            <w:r>
+              <w:rPr>
+                <w:rFonts w:ascii="BRH Devanagari Extra" w:hAnsi="BRH Devanagari Extra" w:cs="BRH Devanagari Extra"/>
+                <w:color w:val="000000"/>
+                <w:sz w:val="40"/>
+                <w:szCs w:val="40"/>
+              </w:rPr>
+              <w:t>EmÉþ</w:t>
+            </w:r>
+            <w:proofErr w:type="spellEnd"/>
+            <w:r>
+              <w:rPr>
+                <w:rFonts w:ascii="BRH Devanagari Extra" w:hAnsi="BRH Devanagari Extra" w:cs="BRH Devanagari Extra"/>
+                <w:color w:val="000000"/>
+                <w:sz w:val="40"/>
+                <w:szCs w:val="40"/>
+              </w:rPr>
+              <w:t xml:space="preserve"> </w:t>
+            </w:r>
+            <w:proofErr w:type="spellStart"/>
+            <w:r>
+              <w:rPr>
+                <w:rFonts w:ascii="BRH Devanagari Extra" w:hAnsi="BRH Devanagari Extra" w:cs="BRH Devanagari Extra"/>
+                <w:color w:val="000000"/>
+                <w:sz w:val="40"/>
+                <w:szCs w:val="40"/>
+              </w:rPr>
+              <w:t>uÉÏ</w:t>
+            </w:r>
+            <w:proofErr w:type="spellEnd"/>
+            <w:r>
+              <w:rPr>
+                <w:rFonts w:ascii="BRH Malayalam Extra" w:hAnsi="BRH Malayalam Extra" w:cs="BRH Devanagari Extra"/>
+                <w:color w:val="000000"/>
+                <w:sz w:val="32"/>
+                <w:szCs w:val="40"/>
+              </w:rPr>
+              <w:t>–</w:t>
+            </w:r>
+            <w:proofErr w:type="spellStart"/>
+            <w:r>
+              <w:rPr>
+                <w:rFonts w:ascii="BRH Devanagari Extra" w:hAnsi="BRH Devanagari Extra" w:cs="BRH Devanagari Extra"/>
+                <w:color w:val="000000"/>
+                <w:sz w:val="40"/>
+                <w:szCs w:val="40"/>
+              </w:rPr>
+              <w:t>iÉmÉ×þ</w:t>
+            </w:r>
+            <w:proofErr w:type="spellEnd"/>
+            <w:r>
+              <w:rPr>
+                <w:rFonts w:ascii="BRH Devanagari Extra" w:hAnsi="BRH Devanagari Extra" w:cs="BRH Devanagari Extra"/>
+                <w:color w:val="000000"/>
+                <w:sz w:val="40"/>
+                <w:szCs w:val="40"/>
+                <w:highlight w:val="yellow"/>
+              </w:rPr>
+              <w:t>¸</w:t>
+            </w:r>
+            <w:r>
+              <w:rPr>
+                <w:rFonts w:ascii="BRH Devanagari Extra" w:hAnsi="BRH Devanagari Extra" w:cs="BRH Devanagari Extra"/>
+                <w:color w:val="000000"/>
+                <w:sz w:val="40"/>
+                <w:szCs w:val="40"/>
+              </w:rPr>
+              <w:t xml:space="preserve"> |</w:t>
+            </w:r>
+          </w:p>
+        </w:tc>
+        <w:tc>
+          <w:tcPr>
+            <w:tcW w:w="5386" w:type="dxa"/>
+          </w:tcPr>
+          <w:p>
+            <w:pPr>
+              <w:widowControl w:val="0"/>
+              <w:autoSpaceDE w:val="0"/>
+              <w:autoSpaceDN w:val="0"/>
+              <w:adjustRightInd w:val="0"/>
+              <w:spacing w:before="0" w:line="252" w:lineRule="auto"/>
+              <w:rPr>
+                <w:rFonts w:ascii="BRH Devanagari Extra" w:hAnsi="BRH Devanagari Extra" w:cs="BRH Devanagari Extra"/>
+                <w:color w:val="000000"/>
+                <w:sz w:val="40"/>
+                <w:szCs w:val="40"/>
+                <w:highlight w:val="green"/>
+              </w:rPr>
+            </w:pPr>
+            <w:proofErr w:type="spellStart"/>
+            <w:r>
+              <w:rPr>
+                <w:rFonts w:ascii="BRH Devanagari Extra" w:hAnsi="BRH Devanagari Extra" w:cs="BRH Devanagari Extra"/>
+                <w:color w:val="000000"/>
+                <w:sz w:val="40"/>
+                <w:szCs w:val="40"/>
+              </w:rPr>
+              <w:t>AÉzÉÉ</w:t>
+            </w:r>
+            <w:proofErr w:type="spellEnd"/>
+            <w:r>
+              <w:rPr>
+                <w:rFonts w:ascii="BRH Malayalam Extra" w:hAnsi="BRH Malayalam Extra" w:cs="BRH Devanagari Extra"/>
+                <w:color w:val="000000"/>
+                <w:sz w:val="32"/>
+                <w:szCs w:val="40"/>
+              </w:rPr>
+              <w:t>–</w:t>
+            </w:r>
+            <w:r>
+              <w:rPr>
+                <w:rFonts w:ascii="BRH Devanagari Extra" w:hAnsi="BRH Devanagari Extra" w:cs="BRH Devanagari Extra"/>
+                <w:color w:val="000000"/>
+                <w:sz w:val="40"/>
+                <w:szCs w:val="40"/>
+              </w:rPr>
+              <w:t xml:space="preserve"> </w:t>
+            </w:r>
+            <w:proofErr w:type="spellStart"/>
+            <w:r>
+              <w:rPr>
+                <w:rFonts w:ascii="BRH Devanagari Extra" w:hAnsi="BRH Devanagari Extra" w:cs="BRH Devanagari Extra"/>
+                <w:color w:val="000000"/>
+                <w:sz w:val="40"/>
+                <w:szCs w:val="40"/>
+              </w:rPr>
+              <w:t>EmÉþ</w:t>
+            </w:r>
+            <w:proofErr w:type="spellEnd"/>
+            <w:r>
+              <w:rPr>
+                <w:rFonts w:ascii="BRH Devanagari Extra" w:hAnsi="BRH Devanagari Extra" w:cs="BRH Devanagari Extra"/>
+                <w:color w:val="000000"/>
+                <w:sz w:val="40"/>
+                <w:szCs w:val="40"/>
+              </w:rPr>
+              <w:t xml:space="preserve"> | </w:t>
+            </w:r>
+            <w:proofErr w:type="spellStart"/>
+            <w:r>
+              <w:rPr>
+                <w:rFonts w:ascii="BRH Devanagari Extra" w:hAnsi="BRH Devanagari Extra" w:cs="BRH Devanagari Extra"/>
+                <w:color w:val="000000"/>
+                <w:sz w:val="40"/>
+                <w:szCs w:val="40"/>
+              </w:rPr>
+              <w:t>EmÉþ</w:t>
+            </w:r>
+            <w:proofErr w:type="spellEnd"/>
+            <w:r>
+              <w:rPr>
+                <w:rFonts w:ascii="BRH Devanagari Extra" w:hAnsi="BRH Devanagari Extra" w:cs="BRH Devanagari Extra"/>
+                <w:color w:val="000000"/>
+                <w:sz w:val="40"/>
+                <w:szCs w:val="40"/>
+              </w:rPr>
+              <w:t xml:space="preserve"> </w:t>
+            </w:r>
+            <w:proofErr w:type="spellStart"/>
+            <w:r>
+              <w:rPr>
+                <w:rFonts w:ascii="BRH Devanagari Extra" w:hAnsi="BRH Devanagari Extra" w:cs="BRH Devanagari Extra"/>
+                <w:color w:val="000000"/>
+                <w:sz w:val="40"/>
+                <w:szCs w:val="40"/>
+              </w:rPr>
+              <w:t>uÉÏ</w:t>
+            </w:r>
+            <w:proofErr w:type="spellEnd"/>
+            <w:r>
+              <w:rPr>
+                <w:rFonts w:ascii="BRH Malayalam Extra" w:hAnsi="BRH Malayalam Extra" w:cs="BRH Devanagari Extra"/>
+                <w:color w:val="000000"/>
+                <w:sz w:val="32"/>
+                <w:szCs w:val="40"/>
+              </w:rPr>
+              <w:t>–</w:t>
+            </w:r>
+            <w:proofErr w:type="spellStart"/>
+            <w:r>
+              <w:rPr>
+                <w:rFonts w:ascii="BRH Devanagari Extra" w:hAnsi="BRH Devanagari Extra" w:cs="BRH Devanagari Extra"/>
+                <w:color w:val="000000"/>
+                <w:sz w:val="40"/>
+                <w:szCs w:val="40"/>
+              </w:rPr>
+              <w:t>iÉmÉ×þ</w:t>
+            </w:r>
+            <w:r>
+              <w:rPr>
+                <w:rFonts w:ascii="BRH Devanagari Extra" w:hAnsi="BRH Devanagari Extra" w:cs="BRH Devanagari Extra"/>
+                <w:color w:val="000000"/>
+                <w:sz w:val="40"/>
+                <w:szCs w:val="40"/>
+                <w:highlight w:val="green"/>
+              </w:rPr>
+              <w:t>¸È</w:t>
+            </w:r>
+            <w:proofErr w:type="spellEnd"/>
+            <w:r>
+              <w:rPr>
+                <w:rFonts w:ascii="BRH Devanagari Extra" w:hAnsi="BRH Devanagari Extra" w:cs="BRH Devanagari Extra"/>
+                <w:color w:val="000000"/>
+                <w:sz w:val="40"/>
+                <w:szCs w:val="40"/>
+              </w:rPr>
+              <w:t xml:space="preserve"> |</w:t>
+            </w:r>
+          </w:p>
+        </w:tc>
+      </w:tr>
+      <w:tr>
+        <w:trPr>
+          <w:trHeight w:val="1118"/>
+        </w:trPr>
+        <w:tc>
+          <w:tcPr>
+            <w:tcW w:w="3906" w:type="dxa"/>
+          </w:tcPr>
+          <w:p>
+            <w:pPr>
+              <w:widowControl w:val="0"/>
+              <w:tabs>
+                <w:tab w:val="left" w:pos="993"/>
+              </w:tabs>
+              <w:autoSpaceDE w:val="0"/>
+              <w:autoSpaceDN w:val="0"/>
+              <w:adjustRightInd w:val="0"/>
+              <w:spacing w:before="0" w:line="252" w:lineRule="auto"/>
+              <w:ind w:right="297"/>
+              <w:rPr>
+                <w:rFonts w:cs="Arial"/>
+                <w:b/>
+                <w:color w:val="000000"/>
+                <w:sz w:val="28"/>
+                <w:szCs w:val="32"/>
+              </w:rPr>
+            </w:pPr>
+            <w:r>
+              <w:rPr>
+                <w:rFonts w:cs="Arial"/>
+                <w:b/>
+                <w:color w:val="000000"/>
+                <w:sz w:val="28"/>
+                <w:szCs w:val="32"/>
+              </w:rPr>
+              <w:lastRenderedPageBreak/>
+              <w:t>T.S.</w:t>
+            </w:r>
+            <w:r>
+              <w:rPr>
+                <w:rFonts w:cs="Arial"/>
+                <w:b/>
+                <w:color w:val="000000"/>
+                <w:sz w:val="28"/>
+                <w:szCs w:val="32"/>
+              </w:rPr>
+              <w:t xml:space="preserve">4.6.7.4 </w:t>
+            </w:r>
+            <w:r>
+              <w:rPr>
+                <w:rFonts w:cs="Arial"/>
+                <w:b/>
+                <w:color w:val="000000"/>
+                <w:sz w:val="28"/>
+                <w:szCs w:val="32"/>
+              </w:rPr>
+              <w:t xml:space="preserve">– </w:t>
+            </w:r>
+            <w:proofErr w:type="spellStart"/>
+            <w:r>
+              <w:rPr>
+                <w:rFonts w:cs="Arial"/>
+                <w:b/>
+                <w:color w:val="000000"/>
+                <w:sz w:val="28"/>
+                <w:szCs w:val="32"/>
+              </w:rPr>
+              <w:t>Kramam</w:t>
+            </w:r>
+            <w:proofErr w:type="spellEnd"/>
+          </w:p>
+          <w:p>
+            <w:pPr>
+              <w:widowControl w:val="0"/>
+              <w:tabs>
+                <w:tab w:val="left" w:pos="993"/>
+              </w:tabs>
+              <w:autoSpaceDE w:val="0"/>
+              <w:autoSpaceDN w:val="0"/>
+              <w:adjustRightInd w:val="0"/>
+              <w:spacing w:before="0" w:line="252" w:lineRule="auto"/>
+              <w:ind w:right="297"/>
+              <w:rPr>
+                <w:rFonts w:cs="Arial"/>
+                <w:b/>
+                <w:color w:val="000000"/>
+                <w:sz w:val="28"/>
+                <w:szCs w:val="32"/>
+              </w:rPr>
+            </w:pPr>
+            <w:proofErr w:type="spellStart"/>
+            <w:r>
+              <w:rPr>
+                <w:rFonts w:cs="Arial"/>
+                <w:b/>
+                <w:color w:val="000000"/>
+                <w:sz w:val="28"/>
+                <w:szCs w:val="32"/>
+              </w:rPr>
+              <w:t>Krama</w:t>
+            </w:r>
+            <w:proofErr w:type="spellEnd"/>
+            <w:r>
+              <w:rPr>
+                <w:rFonts w:cs="Arial"/>
+                <w:b/>
+                <w:color w:val="000000"/>
+                <w:sz w:val="28"/>
+                <w:szCs w:val="32"/>
+              </w:rPr>
+              <w:t xml:space="preserve"> </w:t>
+            </w:r>
+            <w:proofErr w:type="spellStart"/>
+            <w:r>
+              <w:rPr>
+                <w:rFonts w:cs="Arial"/>
+                <w:b/>
+                <w:color w:val="000000"/>
+                <w:sz w:val="28"/>
+                <w:szCs w:val="32"/>
+              </w:rPr>
+              <w:t>Vaakyam</w:t>
+            </w:r>
+            <w:proofErr w:type="spellEnd"/>
+            <w:r>
+              <w:rPr>
+                <w:rFonts w:cs="Arial"/>
+                <w:b/>
+                <w:color w:val="000000"/>
+                <w:sz w:val="28"/>
+                <w:szCs w:val="32"/>
+              </w:rPr>
+              <w:t xml:space="preserve"> No.– </w:t>
+            </w:r>
+            <w:r>
+              <w:rPr>
+                <w:rFonts w:cs="Arial"/>
+                <w:b/>
+                <w:color w:val="000000"/>
+                <w:sz w:val="28"/>
+                <w:szCs w:val="32"/>
+              </w:rPr>
+              <w:t>1</w:t>
+            </w:r>
+          </w:p>
+          <w:p>
+            <w:pPr>
+              <w:widowControl w:val="0"/>
+              <w:tabs>
+                <w:tab w:val="left" w:pos="993"/>
+              </w:tabs>
+              <w:autoSpaceDE w:val="0"/>
+              <w:autoSpaceDN w:val="0"/>
+              <w:adjustRightInd w:val="0"/>
+              <w:spacing w:before="0" w:line="252" w:lineRule="auto"/>
+              <w:ind w:right="297"/>
+              <w:rPr>
+                <w:rFonts w:cs="Arial"/>
+                <w:b/>
+                <w:color w:val="000000"/>
+                <w:sz w:val="28"/>
+                <w:szCs w:val="32"/>
+              </w:rPr>
+            </w:pPr>
+            <w:proofErr w:type="spellStart"/>
+            <w:r>
+              <w:rPr>
+                <w:rFonts w:cs="Arial"/>
+                <w:b/>
+                <w:color w:val="000000"/>
+                <w:sz w:val="28"/>
+                <w:szCs w:val="32"/>
+              </w:rPr>
+              <w:t>Panchaati</w:t>
+            </w:r>
+            <w:proofErr w:type="spellEnd"/>
+            <w:r>
+              <w:rPr>
+                <w:rFonts w:cs="Arial"/>
+                <w:b/>
+                <w:color w:val="000000"/>
+                <w:sz w:val="28"/>
+                <w:szCs w:val="32"/>
+              </w:rPr>
+              <w:t xml:space="preserve"> No</w:t>
+            </w:r>
+            <w:r>
+              <w:rPr>
+                <w:rFonts w:cs="Arial"/>
+                <w:b/>
+                <w:color w:val="000000"/>
+                <w:szCs w:val="32"/>
+              </w:rPr>
+              <w:t>. -</w:t>
+            </w:r>
+            <w:r>
+              <w:rPr>
+                <w:rFonts w:cs="Arial"/>
+                <w:b/>
+                <w:color w:val="000000"/>
+                <w:szCs w:val="32"/>
+              </w:rPr>
+              <w:t xml:space="preserve"> </w:t>
+            </w:r>
+            <w:r>
+              <w:rPr>
+                <w:rFonts w:cs="Arial"/>
+                <w:b/>
+                <w:color w:val="000000"/>
+                <w:sz w:val="28"/>
+                <w:szCs w:val="32"/>
+              </w:rPr>
+              <w:t>37</w:t>
+            </w:r>
+          </w:p>
+        </w:tc>
+        <w:tc>
+          <w:tcPr>
+            <w:tcW w:w="5103" w:type="dxa"/>
+          </w:tcPr>
+          <w:p>
+            <w:pPr>
+              <w:widowControl w:val="0"/>
+              <w:autoSpaceDE w:val="0"/>
+              <w:autoSpaceDN w:val="0"/>
+              <w:adjustRightInd w:val="0"/>
+              <w:spacing w:before="0" w:line="240" w:lineRule="auto"/>
+              <w:rPr>
+                <w:rFonts w:ascii="BRH Malayalam Extra" w:hAnsi="BRH Malayalam Extra" w:cs="BRH Malayalam Extra"/>
+                <w:color w:val="000000"/>
+                <w:sz w:val="36"/>
+                <w:szCs w:val="40"/>
+              </w:rPr>
+            </w:pPr>
+            <w:proofErr w:type="spellStart"/>
+            <w:r>
+              <w:rPr>
+                <w:rFonts w:ascii="BRH Devanagari Extra" w:hAnsi="BRH Devanagari Extra" w:cs="BRH Devanagari Extra"/>
+                <w:color w:val="000000"/>
+                <w:sz w:val="40"/>
+                <w:szCs w:val="40"/>
+                <w:highlight w:val="yellow"/>
+              </w:rPr>
+              <w:t>iÉ</w:t>
+            </w:r>
+            <w:proofErr w:type="spellEnd"/>
+            <w:r>
+              <w:rPr>
+                <w:rFonts w:ascii="BRH Devanagari Extra" w:hAnsi="BRH Devanagari Extra" w:cs="BRH Devanagari Extra"/>
+                <w:color w:val="000000"/>
+                <w:sz w:val="40"/>
+                <w:szCs w:val="40"/>
+              </w:rPr>
+              <w:t xml:space="preserve"> </w:t>
+            </w:r>
+            <w:proofErr w:type="spellStart"/>
+            <w:r>
+              <w:rPr>
+                <w:rFonts w:ascii="BRH Devanagari Extra" w:hAnsi="BRH Devanagari Extra" w:cs="BRH Devanagari Extra"/>
+                <w:color w:val="000000"/>
+                <w:sz w:val="40"/>
+                <w:szCs w:val="40"/>
+              </w:rPr>
+              <w:t>CÌiÉþ</w:t>
+            </w:r>
+            <w:proofErr w:type="spellEnd"/>
+            <w:r>
+              <w:rPr>
+                <w:rFonts w:ascii="BRH Devanagari Extra" w:hAnsi="BRH Devanagari Extra" w:cs="BRH Devanagari Extra"/>
+                <w:color w:val="000000"/>
+                <w:sz w:val="40"/>
+                <w:szCs w:val="40"/>
+              </w:rPr>
+              <w:t xml:space="preserve"> </w:t>
+            </w:r>
+            <w:proofErr w:type="spellStart"/>
+            <w:r>
+              <w:rPr>
+                <w:rFonts w:ascii="BRH Devanagari Extra" w:hAnsi="BRH Devanagari Extra" w:cs="BRH Devanagari Extra"/>
+                <w:color w:val="000000"/>
+                <w:sz w:val="40"/>
+                <w:szCs w:val="40"/>
+              </w:rPr>
+              <w:t>iÉå</w:t>
+            </w:r>
+            <w:proofErr w:type="spellEnd"/>
+            <w:r>
+              <w:rPr>
+                <w:rFonts w:ascii="BRH Devanagari Extra" w:hAnsi="BRH Devanagari Extra" w:cs="BRH Devanagari Extra"/>
+                <w:color w:val="000000"/>
+                <w:sz w:val="40"/>
+                <w:szCs w:val="40"/>
+              </w:rPr>
+              <w:t xml:space="preserve"> ||</w:t>
+            </w:r>
+          </w:p>
+        </w:tc>
+        <w:tc>
+          <w:tcPr>
+            <w:tcW w:w="5386" w:type="dxa"/>
+          </w:tcPr>
+          <w:p>
+            <w:pPr>
+              <w:widowControl w:val="0"/>
+              <w:autoSpaceDE w:val="0"/>
+              <w:autoSpaceDN w:val="0"/>
+              <w:adjustRightInd w:val="0"/>
+              <w:spacing w:before="0" w:line="252" w:lineRule="auto"/>
+              <w:rPr>
+                <w:rFonts w:ascii="BRH Malayalam Extra" w:hAnsi="BRH Malayalam Extra" w:cs="BRH Malayalam Extra"/>
+                <w:color w:val="000000"/>
+                <w:sz w:val="36"/>
+                <w:szCs w:val="40"/>
+              </w:rPr>
+            </w:pPr>
+            <w:proofErr w:type="spellStart"/>
+            <w:r>
+              <w:rPr>
+                <w:rFonts w:ascii="BRH Devanagari Extra" w:hAnsi="BRH Devanagari Extra" w:cs="BRH Devanagari Extra"/>
+                <w:color w:val="000000"/>
+                <w:sz w:val="40"/>
+                <w:szCs w:val="40"/>
+                <w:highlight w:val="green"/>
+              </w:rPr>
+              <w:t>iÉ</w:t>
+            </w:r>
+            <w:proofErr w:type="spellEnd"/>
+            <w:r>
+              <w:rPr>
+                <w:rFonts w:ascii="BRH Malayalam Extra" w:hAnsi="BRH Malayalam Extra" w:cs="BRH Devanagari Extra"/>
+                <w:color w:val="000000"/>
+                <w:sz w:val="32"/>
+                <w:szCs w:val="40"/>
+              </w:rPr>
+              <w:t>–</w:t>
+            </w:r>
+            <w:r>
+              <w:rPr>
+                <w:rFonts w:ascii="BRH Devanagari Extra" w:hAnsi="BRH Devanagari Extra" w:cs="BRH Devanagari Extra"/>
+                <w:color w:val="000000"/>
+                <w:sz w:val="40"/>
+                <w:szCs w:val="40"/>
+              </w:rPr>
+              <w:t xml:space="preserve"> </w:t>
+            </w:r>
+            <w:proofErr w:type="spellStart"/>
+            <w:r>
+              <w:rPr>
+                <w:rFonts w:ascii="BRH Devanagari Extra" w:hAnsi="BRH Devanagari Extra" w:cs="BRH Devanagari Extra"/>
+                <w:color w:val="000000"/>
+                <w:sz w:val="40"/>
+                <w:szCs w:val="40"/>
+              </w:rPr>
+              <w:t>CÌiÉþ</w:t>
+            </w:r>
+            <w:proofErr w:type="spellEnd"/>
+            <w:r>
+              <w:rPr>
+                <w:rFonts w:ascii="BRH Devanagari Extra" w:hAnsi="BRH Devanagari Extra" w:cs="BRH Devanagari Extra"/>
+                <w:color w:val="000000"/>
+                <w:sz w:val="40"/>
+                <w:szCs w:val="40"/>
+              </w:rPr>
+              <w:t xml:space="preserve"> </w:t>
+            </w:r>
+            <w:proofErr w:type="spellStart"/>
+            <w:r>
+              <w:rPr>
+                <w:rFonts w:ascii="BRH Devanagari Extra" w:hAnsi="BRH Devanagari Extra" w:cs="BRH Devanagari Extra"/>
+                <w:color w:val="000000"/>
+                <w:sz w:val="40"/>
+                <w:szCs w:val="40"/>
+              </w:rPr>
+              <w:t>iÉå</w:t>
+            </w:r>
+            <w:proofErr w:type="spellEnd"/>
+            <w:r>
+              <w:rPr>
+                <w:rFonts w:ascii="BRH Devanagari Extra" w:hAnsi="BRH Devanagari Extra" w:cs="BRH Devanagari Extra"/>
+                <w:color w:val="000000"/>
+                <w:sz w:val="40"/>
+                <w:szCs w:val="40"/>
+              </w:rPr>
+              <w:t xml:space="preserve"> ||</w:t>
+            </w:r>
+          </w:p>
+        </w:tc>
+      </w:tr>
+      <w:tr>
+        <w:trPr>
+          <w:trHeight w:val="1118"/>
+        </w:trPr>
+        <w:tc>
+          <w:tcPr>
+            <w:tcW w:w="3906" w:type="dxa"/>
+          </w:tcPr>
+          <w:p>
+            <w:pPr>
+              <w:widowControl w:val="0"/>
+              <w:tabs>
+                <w:tab w:val="left" w:pos="993"/>
+              </w:tabs>
+              <w:autoSpaceDE w:val="0"/>
+              <w:autoSpaceDN w:val="0"/>
+              <w:adjustRightInd w:val="0"/>
+              <w:spacing w:before="0" w:line="252" w:lineRule="auto"/>
+              <w:ind w:right="297"/>
+              <w:rPr>
+                <w:rFonts w:cs="Arial"/>
+                <w:b/>
+                <w:color w:val="000000"/>
+                <w:sz w:val="28"/>
+                <w:szCs w:val="32"/>
+              </w:rPr>
+            </w:pPr>
+            <w:r>
+              <w:rPr>
+                <w:rFonts w:cs="Arial"/>
+                <w:b/>
+                <w:color w:val="000000"/>
+                <w:sz w:val="28"/>
+                <w:szCs w:val="32"/>
+              </w:rPr>
+              <w:t>T.S.</w:t>
+            </w:r>
+            <w:r>
+              <w:rPr>
+                <w:rFonts w:cs="Arial"/>
+                <w:b/>
+                <w:color w:val="000000"/>
+                <w:sz w:val="28"/>
+                <w:szCs w:val="32"/>
+              </w:rPr>
+              <w:t xml:space="preserve">4.6.8.1 </w:t>
+            </w:r>
+            <w:r>
+              <w:rPr>
+                <w:rFonts w:cs="Arial"/>
+                <w:b/>
+                <w:color w:val="000000"/>
+                <w:sz w:val="28"/>
+                <w:szCs w:val="32"/>
+              </w:rPr>
+              <w:t xml:space="preserve">– </w:t>
+            </w:r>
+            <w:proofErr w:type="spellStart"/>
+            <w:r>
+              <w:rPr>
+                <w:rFonts w:cs="Arial"/>
+                <w:b/>
+                <w:color w:val="000000"/>
+                <w:sz w:val="28"/>
+                <w:szCs w:val="32"/>
+              </w:rPr>
+              <w:t>Kramam</w:t>
+            </w:r>
+            <w:proofErr w:type="spellEnd"/>
+          </w:p>
+          <w:p>
+            <w:pPr>
+              <w:widowControl w:val="0"/>
+              <w:tabs>
+                <w:tab w:val="left" w:pos="993"/>
+              </w:tabs>
+              <w:autoSpaceDE w:val="0"/>
+              <w:autoSpaceDN w:val="0"/>
+              <w:adjustRightInd w:val="0"/>
+              <w:spacing w:before="0" w:line="252" w:lineRule="auto"/>
+              <w:ind w:right="297"/>
+              <w:rPr>
+                <w:rFonts w:cs="Arial"/>
+                <w:b/>
+                <w:color w:val="000000"/>
+                <w:sz w:val="28"/>
+                <w:szCs w:val="32"/>
+              </w:rPr>
+            </w:pPr>
+            <w:proofErr w:type="spellStart"/>
+            <w:r>
+              <w:rPr>
+                <w:rFonts w:cs="Arial"/>
+                <w:b/>
+                <w:color w:val="000000"/>
+                <w:sz w:val="28"/>
+                <w:szCs w:val="32"/>
+              </w:rPr>
+              <w:t>Krama</w:t>
+            </w:r>
+            <w:proofErr w:type="spellEnd"/>
+            <w:r>
+              <w:rPr>
+                <w:rFonts w:cs="Arial"/>
+                <w:b/>
+                <w:color w:val="000000"/>
+                <w:sz w:val="28"/>
+                <w:szCs w:val="32"/>
+              </w:rPr>
+              <w:t xml:space="preserve"> </w:t>
+            </w:r>
+            <w:proofErr w:type="spellStart"/>
+            <w:r>
+              <w:rPr>
+                <w:rFonts w:cs="Arial"/>
+                <w:b/>
+                <w:color w:val="000000"/>
+                <w:sz w:val="28"/>
+                <w:szCs w:val="32"/>
+              </w:rPr>
+              <w:t>Vaakyam</w:t>
+            </w:r>
+            <w:proofErr w:type="spellEnd"/>
+            <w:r>
+              <w:rPr>
+                <w:rFonts w:cs="Arial"/>
+                <w:b/>
+                <w:color w:val="000000"/>
+                <w:sz w:val="28"/>
+                <w:szCs w:val="32"/>
+              </w:rPr>
+              <w:t xml:space="preserve"> No.– </w:t>
+            </w:r>
+            <w:r>
+              <w:rPr>
+                <w:rFonts w:cs="Arial"/>
+                <w:b/>
+                <w:color w:val="000000"/>
+                <w:sz w:val="28"/>
+                <w:szCs w:val="32"/>
+              </w:rPr>
+              <w:t>43</w:t>
+            </w:r>
+          </w:p>
+          <w:p>
+            <w:pPr>
+              <w:widowControl w:val="0"/>
+              <w:tabs>
+                <w:tab w:val="left" w:pos="993"/>
+              </w:tabs>
+              <w:autoSpaceDE w:val="0"/>
+              <w:autoSpaceDN w:val="0"/>
+              <w:adjustRightInd w:val="0"/>
+              <w:spacing w:before="0" w:line="252" w:lineRule="auto"/>
+              <w:ind w:right="297"/>
+              <w:rPr>
+                <w:rFonts w:cs="Arial"/>
+                <w:b/>
+                <w:color w:val="000000"/>
+                <w:sz w:val="28"/>
+                <w:szCs w:val="32"/>
+              </w:rPr>
+            </w:pPr>
+            <w:proofErr w:type="spellStart"/>
+            <w:r>
+              <w:rPr>
+                <w:rFonts w:cs="Arial"/>
+                <w:b/>
+                <w:color w:val="000000"/>
+                <w:sz w:val="28"/>
+                <w:szCs w:val="32"/>
+              </w:rPr>
+              <w:t>Panchaati</w:t>
+            </w:r>
+            <w:proofErr w:type="spellEnd"/>
+            <w:r>
+              <w:rPr>
+                <w:rFonts w:cs="Arial"/>
+                <w:b/>
+                <w:color w:val="000000"/>
+                <w:sz w:val="28"/>
+                <w:szCs w:val="32"/>
+              </w:rPr>
+              <w:t xml:space="preserve"> No</w:t>
+            </w:r>
+            <w:r>
+              <w:rPr>
+                <w:rFonts w:cs="Arial"/>
+                <w:b/>
+                <w:color w:val="000000"/>
+                <w:szCs w:val="32"/>
+              </w:rPr>
+              <w:t>. -</w:t>
+            </w:r>
+            <w:r>
+              <w:rPr>
+                <w:rFonts w:cs="Arial"/>
+                <w:b/>
+                <w:color w:val="000000"/>
+                <w:szCs w:val="32"/>
+              </w:rPr>
+              <w:t xml:space="preserve"> </w:t>
+            </w:r>
+            <w:r>
+              <w:rPr>
+                <w:rFonts w:cs="Arial"/>
+                <w:b/>
+                <w:color w:val="000000"/>
+                <w:sz w:val="28"/>
+                <w:szCs w:val="32"/>
+              </w:rPr>
+              <w:t>39</w:t>
+            </w:r>
+          </w:p>
+        </w:tc>
+        <w:tc>
+          <w:tcPr>
+            <w:tcW w:w="5103" w:type="dxa"/>
+          </w:tcPr>
+          <w:p>
+            <w:pPr>
+              <w:widowControl w:val="0"/>
+              <w:autoSpaceDE w:val="0"/>
+              <w:autoSpaceDN w:val="0"/>
+              <w:adjustRightInd w:val="0"/>
+              <w:spacing w:before="0" w:line="240" w:lineRule="auto"/>
+              <w:rPr>
+                <w:rFonts w:ascii="BRH Malayalam Extra" w:hAnsi="BRH Malayalam Extra" w:cs="BRH Malayalam Extra"/>
+                <w:color w:val="000000"/>
+                <w:sz w:val="36"/>
+                <w:szCs w:val="40"/>
+              </w:rPr>
+            </w:pPr>
+            <w:r>
+              <w:rPr>
+                <w:rFonts w:ascii="BRH Devanagari Extra" w:hAnsi="BRH Devanagari Extra" w:cs="BRH Devanagari Extra"/>
+                <w:color w:val="000000"/>
+                <w:sz w:val="40"/>
+                <w:szCs w:val="40"/>
+              </w:rPr>
+              <w:t>L</w:t>
+            </w:r>
+            <w:r>
+              <w:rPr>
+                <w:rFonts w:ascii="BRH Malayalam Extra" w:hAnsi="BRH Malayalam Extra" w:cs="BRH Devanagari Extra"/>
+                <w:color w:val="000000"/>
+                <w:sz w:val="32"/>
+                <w:szCs w:val="40"/>
+              </w:rPr>
+              <w:t>–</w:t>
+            </w:r>
+            <w:proofErr w:type="spellStart"/>
+            <w:r>
+              <w:rPr>
+                <w:rFonts w:ascii="BRH Devanagari Extra" w:hAnsi="BRH Devanagari Extra" w:cs="BRH Devanagari Extra"/>
+                <w:color w:val="000000"/>
+                <w:sz w:val="40"/>
+                <w:szCs w:val="40"/>
+                <w:highlight w:val="yellow"/>
+              </w:rPr>
+              <w:t>wÉÈ</w:t>
+            </w:r>
+            <w:proofErr w:type="spellEnd"/>
+            <w:r>
+              <w:rPr>
+                <w:rFonts w:ascii="BRH Devanagari Extra" w:hAnsi="BRH Devanagari Extra" w:cs="BRH Devanagari Extra"/>
+                <w:color w:val="000000"/>
+                <w:sz w:val="40"/>
+                <w:szCs w:val="40"/>
+              </w:rPr>
+              <w:t xml:space="preserve"> </w:t>
+            </w:r>
+            <w:proofErr w:type="spellStart"/>
+            <w:r>
+              <w:rPr>
+                <w:rFonts w:ascii="BRH Devanagari Extra" w:hAnsi="BRH Devanagari Extra" w:cs="BRH Devanagari Extra"/>
+                <w:color w:val="000000"/>
+                <w:sz w:val="40"/>
+                <w:szCs w:val="40"/>
+              </w:rPr>
+              <w:t>NûÉaÉþÈ</w:t>
+            </w:r>
+            <w:proofErr w:type="spellEnd"/>
+            <w:r>
+              <w:rPr>
+                <w:rFonts w:ascii="BRH Devanagari Extra" w:hAnsi="BRH Devanagari Extra" w:cs="BRH Devanagari Extra"/>
+                <w:color w:val="000000"/>
+                <w:sz w:val="40"/>
+                <w:szCs w:val="40"/>
+              </w:rPr>
+              <w:t xml:space="preserve"> | </w:t>
+            </w:r>
+            <w:proofErr w:type="spellStart"/>
+            <w:r>
+              <w:rPr>
+                <w:rFonts w:ascii="BRH Devanagari Extra" w:hAnsi="BRH Devanagari Extra" w:cs="BRH Devanagari Extra"/>
+                <w:color w:val="000000"/>
+                <w:sz w:val="40"/>
+                <w:szCs w:val="40"/>
+              </w:rPr>
+              <w:t>NûÉaÉþÈ</w:t>
+            </w:r>
+            <w:proofErr w:type="spellEnd"/>
+            <w:r>
+              <w:rPr>
+                <w:rFonts w:ascii="BRH Devanagari Extra" w:hAnsi="BRH Devanagari Extra" w:cs="BRH Devanagari Extra"/>
+                <w:color w:val="000000"/>
+                <w:sz w:val="40"/>
+                <w:szCs w:val="40"/>
+              </w:rPr>
+              <w:t xml:space="preserve"> </w:t>
+            </w:r>
+            <w:proofErr w:type="spellStart"/>
+            <w:r>
+              <w:rPr>
+                <w:rFonts w:ascii="BRH Devanagari Extra" w:hAnsi="BRH Devanagari Extra" w:cs="BRH Devanagari Extra"/>
+                <w:color w:val="000000"/>
+                <w:sz w:val="40"/>
+                <w:szCs w:val="40"/>
+              </w:rPr>
+              <w:t>mÉÑ</w:t>
+            </w:r>
+            <w:proofErr w:type="spellEnd"/>
+            <w:r>
+              <w:rPr>
+                <w:rFonts w:ascii="BRH Malayalam Extra" w:hAnsi="BRH Malayalam Extra" w:cs="BRH Devanagari Extra"/>
+                <w:color w:val="000000"/>
+                <w:sz w:val="32"/>
+                <w:szCs w:val="40"/>
+              </w:rPr>
+              <w:t>–</w:t>
+            </w:r>
+            <w:r>
+              <w:rPr>
+                <w:rFonts w:ascii="BRH Devanagari Extra" w:hAnsi="BRH Devanagari Extra" w:cs="BRH Devanagari Extra"/>
+                <w:color w:val="000000"/>
+                <w:sz w:val="40"/>
+                <w:szCs w:val="40"/>
+              </w:rPr>
+              <w:t>UÈ |</w:t>
+            </w:r>
+          </w:p>
+        </w:tc>
+        <w:tc>
+          <w:tcPr>
+            <w:tcW w:w="5386" w:type="dxa"/>
+          </w:tcPr>
+          <w:p>
+            <w:pPr>
+              <w:widowControl w:val="0"/>
+              <w:autoSpaceDE w:val="0"/>
+              <w:autoSpaceDN w:val="0"/>
+              <w:adjustRightInd w:val="0"/>
+              <w:spacing w:before="0" w:line="252" w:lineRule="auto"/>
+              <w:rPr>
+                <w:b/>
+                <w:bCs/>
+              </w:rPr>
+            </w:pPr>
+            <w:r>
+              <w:rPr>
+                <w:rFonts w:ascii="BRH Devanagari Extra" w:hAnsi="BRH Devanagari Extra" w:cs="BRH Devanagari Extra"/>
+                <w:color w:val="000000"/>
+                <w:sz w:val="40"/>
+                <w:szCs w:val="40"/>
+              </w:rPr>
+              <w:t>L</w:t>
+            </w:r>
+            <w:r>
+              <w:rPr>
+                <w:rFonts w:ascii="BRH Malayalam Extra" w:hAnsi="BRH Malayalam Extra" w:cs="BRH Devanagari Extra"/>
+                <w:color w:val="000000"/>
+                <w:sz w:val="32"/>
+                <w:szCs w:val="40"/>
+              </w:rPr>
+              <w:t>–</w:t>
+            </w:r>
+            <w:proofErr w:type="spellStart"/>
+            <w:r>
+              <w:rPr>
+                <w:rFonts w:ascii="BRH Devanagari Extra" w:hAnsi="BRH Devanagari Extra" w:cs="BRH Devanagari Extra"/>
+                <w:color w:val="000000"/>
+                <w:sz w:val="40"/>
+                <w:szCs w:val="40"/>
+                <w:highlight w:val="green"/>
+              </w:rPr>
+              <w:t>wÉ</w:t>
+            </w:r>
+            <w:proofErr w:type="spellEnd"/>
+            <w:r>
+              <w:rPr>
+                <w:rFonts w:ascii="BRH Devanagari Extra" w:hAnsi="BRH Devanagari Extra" w:cs="BRH Devanagari Extra"/>
+                <w:color w:val="000000"/>
+                <w:sz w:val="40"/>
+                <w:szCs w:val="40"/>
+              </w:rPr>
+              <w:t xml:space="preserve"> </w:t>
+            </w:r>
+            <w:proofErr w:type="spellStart"/>
+            <w:r>
+              <w:rPr>
+                <w:rFonts w:ascii="BRH Devanagari Extra" w:hAnsi="BRH Devanagari Extra" w:cs="BRH Devanagari Extra"/>
+                <w:color w:val="000000"/>
+                <w:sz w:val="40"/>
+                <w:szCs w:val="40"/>
+              </w:rPr>
+              <w:t>NûÉaÉþÈ</w:t>
+            </w:r>
+            <w:proofErr w:type="spellEnd"/>
+            <w:r>
+              <w:rPr>
+                <w:rFonts w:ascii="BRH Devanagari Extra" w:hAnsi="BRH Devanagari Extra" w:cs="BRH Devanagari Extra"/>
+                <w:color w:val="000000"/>
+                <w:sz w:val="40"/>
+                <w:szCs w:val="40"/>
+              </w:rPr>
+              <w:t xml:space="preserve"> | </w:t>
+            </w:r>
+            <w:proofErr w:type="spellStart"/>
+            <w:r>
+              <w:rPr>
+                <w:rFonts w:ascii="BRH Devanagari Extra" w:hAnsi="BRH Devanagari Extra" w:cs="BRH Devanagari Extra"/>
+                <w:color w:val="000000"/>
+                <w:sz w:val="40"/>
+                <w:szCs w:val="40"/>
+              </w:rPr>
+              <w:t>NûÉaÉþÈ</w:t>
+            </w:r>
+            <w:proofErr w:type="spellEnd"/>
+            <w:r>
+              <w:rPr>
+                <w:rFonts w:ascii="BRH Devanagari Extra" w:hAnsi="BRH Devanagari Extra" w:cs="BRH Devanagari Extra"/>
+                <w:color w:val="000000"/>
+                <w:sz w:val="40"/>
+                <w:szCs w:val="40"/>
+              </w:rPr>
+              <w:t xml:space="preserve"> </w:t>
+            </w:r>
+            <w:proofErr w:type="spellStart"/>
+            <w:r>
+              <w:rPr>
+                <w:rFonts w:ascii="BRH Devanagari Extra" w:hAnsi="BRH Devanagari Extra" w:cs="BRH Devanagari Extra"/>
+                <w:color w:val="000000"/>
+                <w:sz w:val="40"/>
+                <w:szCs w:val="40"/>
+              </w:rPr>
+              <w:t>mÉÑ</w:t>
+            </w:r>
+            <w:proofErr w:type="spellEnd"/>
+            <w:r>
+              <w:rPr>
+                <w:rFonts w:ascii="BRH Malayalam Extra" w:hAnsi="BRH Malayalam Extra" w:cs="BRH Devanagari Extra"/>
+                <w:color w:val="000000"/>
+                <w:sz w:val="32"/>
+                <w:szCs w:val="40"/>
+              </w:rPr>
+              <w:t>–</w:t>
+            </w:r>
+            <w:r>
+              <w:rPr>
+                <w:rFonts w:ascii="BRH Devanagari Extra" w:hAnsi="BRH Devanagari Extra" w:cs="BRH Devanagari Extra"/>
+                <w:color w:val="000000"/>
+                <w:sz w:val="40"/>
+                <w:szCs w:val="40"/>
+              </w:rPr>
+              <w:t>UÈ |</w:t>
+            </w:r>
+            <w:r>
+              <w:rPr>
+                <w:b/>
+                <w:bCs/>
+              </w:rPr>
+              <w:t xml:space="preserve"> </w:t>
+            </w:r>
+          </w:p>
+          <w:p>
+            <w:pPr>
+              <w:widowControl w:val="0"/>
+              <w:autoSpaceDE w:val="0"/>
+              <w:autoSpaceDN w:val="0"/>
+              <w:adjustRightInd w:val="0"/>
+              <w:spacing w:before="0" w:line="252" w:lineRule="auto"/>
+              <w:rPr>
                 <w:rFonts w:ascii="Cambria" w:hAnsi="Cambria" w:cs="BRH Malayalam Extra"/>
                 <w:color w:val="000000"/>
                 <w:sz w:val="36"/>
@@ -1241,6 +4505,1523 @@
                 <w:bCs/>
               </w:rPr>
               <w:t xml:space="preserve"> deleted)</w:t>
+            </w:r>
+          </w:p>
+        </w:tc>
+      </w:tr>
+      <w:tr>
+        <w:trPr>
+          <w:trHeight w:val="1118"/>
+        </w:trPr>
+        <w:tc>
+          <w:tcPr>
+            <w:tcW w:w="3906" w:type="dxa"/>
+          </w:tcPr>
+          <w:p>
+            <w:pPr>
+              <w:widowControl w:val="0"/>
+              <w:tabs>
+                <w:tab w:val="left" w:pos="993"/>
+              </w:tabs>
+              <w:autoSpaceDE w:val="0"/>
+              <w:autoSpaceDN w:val="0"/>
+              <w:adjustRightInd w:val="0"/>
+              <w:spacing w:before="0" w:line="252" w:lineRule="auto"/>
+              <w:ind w:right="297"/>
+              <w:rPr>
+                <w:rFonts w:cs="Arial"/>
+                <w:b/>
+                <w:color w:val="FF0000"/>
+                <w:sz w:val="28"/>
+                <w:szCs w:val="32"/>
+              </w:rPr>
+            </w:pPr>
+            <w:r>
+              <w:rPr>
+                <w:rFonts w:cs="Arial"/>
+                <w:b/>
+                <w:color w:val="FF0000"/>
+                <w:sz w:val="28"/>
+                <w:szCs w:val="32"/>
+              </w:rPr>
+              <w:t>T.S.4.6.</w:t>
+            </w:r>
+            <w:r>
+              <w:rPr>
+                <w:rFonts w:cs="Arial"/>
+                <w:b/>
+                <w:color w:val="FF0000"/>
+                <w:sz w:val="28"/>
+                <w:szCs w:val="32"/>
+              </w:rPr>
+              <w:t>9.1</w:t>
+            </w:r>
+            <w:r>
+              <w:rPr>
+                <w:rFonts w:cs="Arial"/>
+                <w:b/>
+                <w:color w:val="FF0000"/>
+                <w:sz w:val="28"/>
+                <w:szCs w:val="32"/>
+              </w:rPr>
+              <w:t xml:space="preserve"> – </w:t>
+            </w:r>
+            <w:proofErr w:type="spellStart"/>
+            <w:r>
+              <w:rPr>
+                <w:rFonts w:cs="Arial"/>
+                <w:b/>
+                <w:color w:val="FF0000"/>
+                <w:sz w:val="28"/>
+                <w:szCs w:val="32"/>
+              </w:rPr>
+              <w:t>Kramam</w:t>
+            </w:r>
+            <w:proofErr w:type="spellEnd"/>
+          </w:p>
+          <w:p>
+            <w:pPr>
+              <w:widowControl w:val="0"/>
+              <w:tabs>
+                <w:tab w:val="left" w:pos="993"/>
+              </w:tabs>
+              <w:autoSpaceDE w:val="0"/>
+              <w:autoSpaceDN w:val="0"/>
+              <w:adjustRightInd w:val="0"/>
+              <w:spacing w:before="0" w:line="252" w:lineRule="auto"/>
+              <w:ind w:right="297"/>
+              <w:rPr>
+                <w:rFonts w:cs="Arial"/>
+                <w:b/>
+                <w:color w:val="FF0000"/>
+                <w:sz w:val="28"/>
+                <w:szCs w:val="32"/>
+              </w:rPr>
+            </w:pPr>
+            <w:proofErr w:type="spellStart"/>
+            <w:r>
+              <w:rPr>
+                <w:rFonts w:cs="Arial"/>
+                <w:b/>
+                <w:color w:val="FF0000"/>
+                <w:sz w:val="28"/>
+                <w:szCs w:val="32"/>
+              </w:rPr>
+              <w:t>Krama</w:t>
+            </w:r>
+            <w:proofErr w:type="spellEnd"/>
+            <w:r>
+              <w:rPr>
+                <w:rFonts w:cs="Arial"/>
+                <w:b/>
+                <w:color w:val="FF0000"/>
+                <w:sz w:val="28"/>
+                <w:szCs w:val="32"/>
+              </w:rPr>
+              <w:t xml:space="preserve"> </w:t>
+            </w:r>
+            <w:proofErr w:type="spellStart"/>
+            <w:r>
+              <w:rPr>
+                <w:rFonts w:cs="Arial"/>
+                <w:b/>
+                <w:color w:val="FF0000"/>
+                <w:sz w:val="28"/>
+                <w:szCs w:val="32"/>
+              </w:rPr>
+              <w:t>Vaakyam</w:t>
+            </w:r>
+            <w:proofErr w:type="spellEnd"/>
+            <w:r>
+              <w:rPr>
+                <w:rFonts w:cs="Arial"/>
+                <w:b/>
+                <w:color w:val="FF0000"/>
+                <w:sz w:val="28"/>
+                <w:szCs w:val="32"/>
+              </w:rPr>
+              <w:t xml:space="preserve"> No.– </w:t>
+            </w:r>
+            <w:r>
+              <w:rPr>
+                <w:rFonts w:cs="Arial"/>
+                <w:b/>
+                <w:color w:val="FF0000"/>
+                <w:sz w:val="28"/>
+                <w:szCs w:val="32"/>
+              </w:rPr>
+              <w:t>37</w:t>
+            </w:r>
+          </w:p>
+          <w:p>
+            <w:pPr>
+              <w:widowControl w:val="0"/>
+              <w:tabs>
+                <w:tab w:val="left" w:pos="993"/>
+              </w:tabs>
+              <w:autoSpaceDE w:val="0"/>
+              <w:autoSpaceDN w:val="0"/>
+              <w:adjustRightInd w:val="0"/>
+              <w:spacing w:before="0" w:line="252" w:lineRule="auto"/>
+              <w:ind w:right="297"/>
+              <w:rPr>
+                <w:rFonts w:cs="Arial"/>
+                <w:b/>
+                <w:color w:val="000000"/>
+                <w:sz w:val="28"/>
+                <w:szCs w:val="32"/>
+              </w:rPr>
+            </w:pPr>
+            <w:proofErr w:type="spellStart"/>
+            <w:r>
+              <w:rPr>
+                <w:rFonts w:cs="Arial"/>
+                <w:b/>
+                <w:color w:val="FF0000"/>
+                <w:sz w:val="28"/>
+                <w:szCs w:val="32"/>
+              </w:rPr>
+              <w:t>Panchaati</w:t>
+            </w:r>
+            <w:proofErr w:type="spellEnd"/>
+            <w:r>
+              <w:rPr>
+                <w:rFonts w:cs="Arial"/>
+                <w:b/>
+                <w:color w:val="FF0000"/>
+                <w:sz w:val="28"/>
+                <w:szCs w:val="32"/>
+              </w:rPr>
+              <w:t xml:space="preserve"> No</w:t>
+            </w:r>
+            <w:r>
+              <w:rPr>
+                <w:rFonts w:cs="Arial"/>
+                <w:b/>
+                <w:color w:val="FF0000"/>
+                <w:szCs w:val="32"/>
+              </w:rPr>
+              <w:t xml:space="preserve">. - </w:t>
+            </w:r>
+            <w:r>
+              <w:rPr>
+                <w:rFonts w:cs="Arial"/>
+                <w:b/>
+                <w:color w:val="FF0000"/>
+                <w:sz w:val="28"/>
+                <w:szCs w:val="32"/>
+              </w:rPr>
+              <w:t>4</w:t>
+            </w:r>
+            <w:r>
+              <w:rPr>
+                <w:rFonts w:cs="Arial"/>
+                <w:b/>
+                <w:color w:val="FF0000"/>
+                <w:sz w:val="28"/>
+                <w:szCs w:val="32"/>
+              </w:rPr>
+              <w:t>3</w:t>
+            </w:r>
+          </w:p>
+        </w:tc>
+        <w:tc>
+          <w:tcPr>
+            <w:tcW w:w="5103" w:type="dxa"/>
+          </w:tcPr>
+          <w:p>
+            <w:pPr>
+              <w:widowControl w:val="0"/>
+              <w:autoSpaceDE w:val="0"/>
+              <w:autoSpaceDN w:val="0"/>
+              <w:adjustRightInd w:val="0"/>
+              <w:spacing w:before="0" w:line="240" w:lineRule="auto"/>
+              <w:rPr>
+                <w:rFonts w:ascii="BRH Devanagari Extra" w:hAnsi="BRH Devanagari Extra" w:cs="BRH Devanagari Extra"/>
+                <w:color w:val="000000"/>
+                <w:sz w:val="40"/>
+                <w:szCs w:val="40"/>
+              </w:rPr>
+            </w:pPr>
+            <w:r>
+              <w:rPr>
+                <w:rFonts w:ascii="BRH Devanagari Extra" w:hAnsi="BRH Devanagari Extra" w:cs="BRH Devanagari Extra"/>
+                <w:color w:val="000000"/>
+                <w:sz w:val="40"/>
+                <w:szCs w:val="40"/>
+              </w:rPr>
+              <w:t>A</w:t>
+            </w:r>
+            <w:r>
+              <w:rPr>
+                <w:rFonts w:ascii="BRH Malayalam Extra" w:hAnsi="BRH Malayalam Extra" w:cs="BRH Devanagari Extra"/>
+                <w:color w:val="000000"/>
+                <w:sz w:val="32"/>
+                <w:szCs w:val="40"/>
+              </w:rPr>
+              <w:t>–</w:t>
+            </w:r>
+            <w:proofErr w:type="spellStart"/>
+            <w:r>
+              <w:rPr>
+                <w:rFonts w:ascii="BRH Devanagari Extra" w:hAnsi="BRH Devanagari Extra" w:cs="BRH Devanagari Extra"/>
+                <w:color w:val="000000"/>
+                <w:sz w:val="40"/>
+                <w:szCs w:val="40"/>
+              </w:rPr>
+              <w:t>ÌmÉ</w:t>
+            </w:r>
+            <w:proofErr w:type="spellEnd"/>
+            <w:r>
+              <w:rPr>
+                <w:rFonts w:ascii="BRH Malayalam Extra" w:hAnsi="BRH Malayalam Extra" w:cs="BRH Devanagari Extra"/>
+                <w:color w:val="000000"/>
+                <w:sz w:val="32"/>
+                <w:szCs w:val="40"/>
+              </w:rPr>
+              <w:t>–</w:t>
+            </w:r>
+            <w:proofErr w:type="spellStart"/>
+            <w:r>
+              <w:rPr>
+                <w:rFonts w:ascii="BRH Devanagari Extra" w:hAnsi="BRH Devanagari Extra" w:cs="BRH Devanagari Extra"/>
+                <w:color w:val="000000"/>
+                <w:sz w:val="40"/>
+                <w:szCs w:val="40"/>
+              </w:rPr>
+              <w:t>kÉÉlÉÉþ</w:t>
+            </w:r>
+            <w:proofErr w:type="spellEnd"/>
+            <w:r>
+              <w:rPr>
+                <w:rFonts w:ascii="BRH Devanagari Extra" w:hAnsi="BRH Devanagari Extra" w:cs="BRH Devanagari Extra"/>
+                <w:color w:val="000000"/>
+                <w:sz w:val="40"/>
+                <w:szCs w:val="40"/>
+              </w:rPr>
+              <w:t xml:space="preserve"> </w:t>
+            </w:r>
+            <w:proofErr w:type="spellStart"/>
+            <w:r>
+              <w:rPr>
+                <w:rFonts w:ascii="BRH Devanagari Extra" w:hAnsi="BRH Devanagari Extra" w:cs="BRH Devanagari Extra"/>
+                <w:color w:val="000000"/>
+                <w:sz w:val="40"/>
+                <w:szCs w:val="40"/>
+              </w:rPr>
+              <w:t>cÉÃ</w:t>
+            </w:r>
+            <w:proofErr w:type="spellEnd"/>
+            <w:r>
+              <w:rPr>
+                <w:rFonts w:ascii="BRH Malayalam Extra" w:hAnsi="BRH Malayalam Extra" w:cs="BRH Devanagari Extra"/>
+                <w:color w:val="000000"/>
+                <w:sz w:val="32"/>
+                <w:szCs w:val="40"/>
+              </w:rPr>
+              <w:t>–</w:t>
+            </w:r>
+            <w:proofErr w:type="spellStart"/>
+            <w:r>
+              <w:rPr>
+                <w:rFonts w:ascii="BRH Devanagari Extra" w:hAnsi="BRH Devanagari Extra" w:cs="BRH Devanagari Extra"/>
+                <w:color w:val="000000"/>
+                <w:sz w:val="40"/>
+                <w:szCs w:val="40"/>
+              </w:rPr>
+              <w:t>hÉÉqÉç</w:t>
+            </w:r>
+            <w:proofErr w:type="spellEnd"/>
+            <w:r>
+              <w:rPr>
+                <w:rFonts w:ascii="BRH Devanagari Extra" w:hAnsi="BRH Devanagari Extra" w:cs="BRH Devanagari Extra"/>
+                <w:color w:val="000000"/>
+                <w:sz w:val="40"/>
+                <w:szCs w:val="40"/>
+              </w:rPr>
+              <w:t xml:space="preserve"> | </w:t>
+            </w:r>
+          </w:p>
+          <w:p>
+            <w:pPr>
+              <w:widowControl w:val="0"/>
+              <w:autoSpaceDE w:val="0"/>
+              <w:autoSpaceDN w:val="0"/>
+              <w:adjustRightInd w:val="0"/>
+              <w:spacing w:before="0" w:line="240" w:lineRule="auto"/>
+              <w:rPr>
+                <w:rFonts w:ascii="BRH Devanagari Extra" w:hAnsi="BRH Devanagari Extra" w:cs="BRH Devanagari Extra"/>
+                <w:color w:val="000000"/>
+                <w:sz w:val="40"/>
+                <w:szCs w:val="40"/>
+              </w:rPr>
+            </w:pPr>
+            <w:r>
+              <w:rPr>
+                <w:rFonts w:ascii="BRH Devanagari Extra" w:hAnsi="BRH Devanagari Extra" w:cs="BRH Devanagari Extra"/>
+                <w:color w:val="000000"/>
+                <w:sz w:val="40"/>
+                <w:szCs w:val="40"/>
+              </w:rPr>
+              <w:t>A</w:t>
+            </w:r>
+            <w:r>
+              <w:rPr>
+                <w:rFonts w:ascii="BRH Malayalam Extra" w:hAnsi="BRH Malayalam Extra" w:cs="BRH Devanagari Extra"/>
+                <w:color w:val="000000"/>
+                <w:sz w:val="32"/>
+                <w:szCs w:val="40"/>
+              </w:rPr>
+              <w:t>–</w:t>
+            </w:r>
+            <w:proofErr w:type="spellStart"/>
+            <w:r>
+              <w:rPr>
+                <w:rFonts w:ascii="BRH Devanagari Extra" w:hAnsi="BRH Devanagari Extra" w:cs="BRH Devanagari Extra"/>
+                <w:color w:val="000000"/>
+                <w:sz w:val="40"/>
+                <w:szCs w:val="40"/>
+              </w:rPr>
+              <w:t>ÌmÉ</w:t>
+            </w:r>
+            <w:proofErr w:type="spellEnd"/>
+            <w:r>
+              <w:rPr>
+                <w:rFonts w:ascii="BRH Malayalam Extra" w:hAnsi="BRH Malayalam Extra" w:cs="BRH Devanagari Extra"/>
+                <w:color w:val="000000"/>
+                <w:sz w:val="32"/>
+                <w:szCs w:val="40"/>
+              </w:rPr>
+              <w:t>–</w:t>
+            </w:r>
+            <w:proofErr w:type="spellStart"/>
+            <w:r>
+              <w:rPr>
+                <w:rFonts w:ascii="BRH Devanagari Extra" w:hAnsi="BRH Devanagari Extra" w:cs="BRH Devanagari Extra"/>
+                <w:color w:val="000000"/>
+                <w:sz w:val="40"/>
+                <w:szCs w:val="40"/>
+              </w:rPr>
+              <w:t>kÉÉ</w:t>
+            </w:r>
+            <w:r>
+              <w:rPr>
+                <w:rFonts w:ascii="BRH Devanagari Extra" w:hAnsi="BRH Devanagari Extra" w:cs="BRH Devanagari Extra"/>
+                <w:color w:val="000000"/>
+                <w:sz w:val="40"/>
+                <w:szCs w:val="40"/>
+                <w:highlight w:val="yellow"/>
+              </w:rPr>
+              <w:t>lrÉ</w:t>
+            </w:r>
+            <w:r>
+              <w:rPr>
+                <w:rFonts w:ascii="BRH Devanagari Extra" w:hAnsi="BRH Devanagari Extra" w:cs="BRH Devanagari Extra"/>
+                <w:color w:val="000000"/>
+                <w:sz w:val="40"/>
+                <w:szCs w:val="40"/>
+              </w:rPr>
+              <w:t>åirÉþÌmÉ</w:t>
+            </w:r>
+            <w:proofErr w:type="spellEnd"/>
+            <w:r>
+              <w:rPr>
+                <w:rFonts w:ascii="BRH Devanagari Extra" w:hAnsi="BRH Devanagari Extra" w:cs="BRH Devanagari Extra"/>
+                <w:color w:val="000000"/>
+                <w:sz w:val="40"/>
+                <w:szCs w:val="40"/>
+              </w:rPr>
+              <w:t xml:space="preserve"> - </w:t>
+            </w:r>
+            <w:proofErr w:type="spellStart"/>
+            <w:r>
+              <w:rPr>
+                <w:rFonts w:ascii="BRH Devanagari Extra" w:hAnsi="BRH Devanagari Extra" w:cs="BRH Devanagari Extra"/>
+                <w:color w:val="000000"/>
+                <w:sz w:val="40"/>
+                <w:szCs w:val="40"/>
+              </w:rPr>
+              <w:t>kÉÉlÉÉÿ</w:t>
+            </w:r>
+            <w:proofErr w:type="spellEnd"/>
+            <w:r>
+              <w:rPr>
+                <w:rFonts w:ascii="BRH Devanagari Extra" w:hAnsi="BRH Devanagari Extra" w:cs="BRH Devanagari Extra"/>
+                <w:color w:val="000000"/>
+                <w:sz w:val="40"/>
+                <w:szCs w:val="40"/>
+              </w:rPr>
+              <w:t xml:space="preserve"> |</w:t>
+            </w:r>
+          </w:p>
+        </w:tc>
+        <w:tc>
+          <w:tcPr>
+            <w:tcW w:w="5386" w:type="dxa"/>
+          </w:tcPr>
+          <w:p>
+            <w:pPr>
+              <w:widowControl w:val="0"/>
+              <w:autoSpaceDE w:val="0"/>
+              <w:autoSpaceDN w:val="0"/>
+              <w:adjustRightInd w:val="0"/>
+              <w:spacing w:before="0" w:line="240" w:lineRule="auto"/>
+              <w:rPr>
+                <w:rFonts w:ascii="BRH Devanagari Extra" w:hAnsi="BRH Devanagari Extra" w:cs="BRH Devanagari Extra"/>
+                <w:color w:val="000000"/>
+                <w:sz w:val="40"/>
+                <w:szCs w:val="40"/>
+              </w:rPr>
+            </w:pPr>
+            <w:r>
+              <w:rPr>
+                <w:rFonts w:ascii="BRH Devanagari Extra" w:hAnsi="BRH Devanagari Extra" w:cs="BRH Devanagari Extra"/>
+                <w:color w:val="000000"/>
+                <w:sz w:val="40"/>
+                <w:szCs w:val="40"/>
+              </w:rPr>
+              <w:t>A</w:t>
+            </w:r>
+            <w:r>
+              <w:rPr>
+                <w:rFonts w:ascii="BRH Malayalam Extra" w:hAnsi="BRH Malayalam Extra" w:cs="BRH Devanagari Extra"/>
+                <w:color w:val="000000"/>
+                <w:sz w:val="32"/>
+                <w:szCs w:val="40"/>
+              </w:rPr>
+              <w:t>–</w:t>
+            </w:r>
+            <w:proofErr w:type="spellStart"/>
+            <w:r>
+              <w:rPr>
+                <w:rFonts w:ascii="BRH Devanagari Extra" w:hAnsi="BRH Devanagari Extra" w:cs="BRH Devanagari Extra"/>
+                <w:color w:val="000000"/>
+                <w:sz w:val="40"/>
+                <w:szCs w:val="40"/>
+              </w:rPr>
+              <w:t>ÌmÉ</w:t>
+            </w:r>
+            <w:proofErr w:type="spellEnd"/>
+            <w:r>
+              <w:rPr>
+                <w:rFonts w:ascii="BRH Malayalam Extra" w:hAnsi="BRH Malayalam Extra" w:cs="BRH Devanagari Extra"/>
+                <w:color w:val="000000"/>
+                <w:sz w:val="32"/>
+                <w:szCs w:val="40"/>
+              </w:rPr>
+              <w:t>–</w:t>
+            </w:r>
+            <w:proofErr w:type="spellStart"/>
+            <w:r>
+              <w:rPr>
+                <w:rFonts w:ascii="BRH Devanagari Extra" w:hAnsi="BRH Devanagari Extra" w:cs="BRH Devanagari Extra"/>
+                <w:color w:val="000000"/>
+                <w:sz w:val="40"/>
+                <w:szCs w:val="40"/>
+              </w:rPr>
+              <w:t>kÉÉlÉÉþ</w:t>
+            </w:r>
+            <w:proofErr w:type="spellEnd"/>
+            <w:r>
+              <w:rPr>
+                <w:rFonts w:ascii="BRH Devanagari Extra" w:hAnsi="BRH Devanagari Extra" w:cs="BRH Devanagari Extra"/>
+                <w:color w:val="000000"/>
+                <w:sz w:val="40"/>
+                <w:szCs w:val="40"/>
+              </w:rPr>
+              <w:t xml:space="preserve"> </w:t>
+            </w:r>
+            <w:proofErr w:type="spellStart"/>
+            <w:r>
+              <w:rPr>
+                <w:rFonts w:ascii="BRH Devanagari Extra" w:hAnsi="BRH Devanagari Extra" w:cs="BRH Devanagari Extra"/>
+                <w:color w:val="000000"/>
+                <w:sz w:val="40"/>
+                <w:szCs w:val="40"/>
+              </w:rPr>
+              <w:t>cÉÃ</w:t>
+            </w:r>
+            <w:proofErr w:type="spellEnd"/>
+            <w:r>
+              <w:rPr>
+                <w:rFonts w:ascii="BRH Malayalam Extra" w:hAnsi="BRH Malayalam Extra" w:cs="BRH Devanagari Extra"/>
+                <w:color w:val="000000"/>
+                <w:sz w:val="32"/>
+                <w:szCs w:val="40"/>
+              </w:rPr>
+              <w:t>–</w:t>
+            </w:r>
+            <w:proofErr w:type="spellStart"/>
+            <w:r>
+              <w:rPr>
+                <w:rFonts w:ascii="BRH Devanagari Extra" w:hAnsi="BRH Devanagari Extra" w:cs="BRH Devanagari Extra"/>
+                <w:color w:val="000000"/>
+                <w:sz w:val="40"/>
+                <w:szCs w:val="40"/>
+              </w:rPr>
+              <w:t>hÉÉqÉç</w:t>
+            </w:r>
+            <w:proofErr w:type="spellEnd"/>
+            <w:r>
+              <w:rPr>
+                <w:rFonts w:ascii="BRH Devanagari Extra" w:hAnsi="BRH Devanagari Extra" w:cs="BRH Devanagari Extra"/>
+                <w:color w:val="000000"/>
+                <w:sz w:val="40"/>
+                <w:szCs w:val="40"/>
+              </w:rPr>
+              <w:t xml:space="preserve"> | </w:t>
+            </w:r>
+          </w:p>
+          <w:p>
+            <w:pPr>
+              <w:widowControl w:val="0"/>
+              <w:autoSpaceDE w:val="0"/>
+              <w:autoSpaceDN w:val="0"/>
+              <w:adjustRightInd w:val="0"/>
+              <w:spacing w:before="0" w:line="252" w:lineRule="auto"/>
+              <w:rPr>
+                <w:rFonts w:ascii="BRH Devanagari Extra" w:hAnsi="BRH Devanagari Extra" w:cs="BRH Devanagari Extra"/>
+                <w:color w:val="000000"/>
+                <w:sz w:val="40"/>
+                <w:szCs w:val="40"/>
+              </w:rPr>
+            </w:pPr>
+            <w:r>
+              <w:rPr>
+                <w:rFonts w:ascii="BRH Devanagari Extra" w:hAnsi="BRH Devanagari Extra" w:cs="BRH Devanagari Extra"/>
+                <w:color w:val="000000"/>
+                <w:sz w:val="40"/>
+                <w:szCs w:val="40"/>
+              </w:rPr>
+              <w:t>A</w:t>
+            </w:r>
+            <w:r>
+              <w:rPr>
+                <w:rFonts w:ascii="BRH Malayalam Extra" w:hAnsi="BRH Malayalam Extra" w:cs="BRH Devanagari Extra"/>
+                <w:color w:val="000000"/>
+                <w:sz w:val="32"/>
+                <w:szCs w:val="40"/>
+              </w:rPr>
+              <w:t>–</w:t>
+            </w:r>
+            <w:proofErr w:type="spellStart"/>
+            <w:r>
+              <w:rPr>
+                <w:rFonts w:ascii="BRH Devanagari Extra" w:hAnsi="BRH Devanagari Extra" w:cs="BRH Devanagari Extra"/>
+                <w:color w:val="000000"/>
+                <w:sz w:val="40"/>
+                <w:szCs w:val="40"/>
+              </w:rPr>
+              <w:t>ÌmÉ</w:t>
+            </w:r>
+            <w:proofErr w:type="spellEnd"/>
+            <w:r>
+              <w:rPr>
+                <w:rFonts w:ascii="BRH Malayalam Extra" w:hAnsi="BRH Malayalam Extra" w:cs="BRH Devanagari Extra"/>
+                <w:color w:val="000000"/>
+                <w:sz w:val="32"/>
+                <w:szCs w:val="40"/>
+              </w:rPr>
+              <w:t>–</w:t>
+            </w:r>
+            <w:proofErr w:type="spellStart"/>
+            <w:r>
+              <w:rPr>
+                <w:rFonts w:ascii="BRH Devanagari Extra" w:hAnsi="BRH Devanagari Extra" w:cs="BRH Devanagari Extra"/>
+                <w:color w:val="000000"/>
+                <w:sz w:val="40"/>
+                <w:szCs w:val="40"/>
+              </w:rPr>
+              <w:t>kÉÉ</w:t>
+            </w:r>
+            <w:r>
+              <w:rPr>
+                <w:rFonts w:ascii="BRH Devanagari Extra" w:hAnsi="BRH Devanagari Extra" w:cs="BRH Devanagari Extra"/>
+                <w:color w:val="000000"/>
+                <w:sz w:val="40"/>
+                <w:szCs w:val="40"/>
+                <w:highlight w:val="green"/>
+              </w:rPr>
+              <w:t>lÉ</w:t>
+            </w:r>
+            <w:r>
+              <w:rPr>
+                <w:rFonts w:ascii="BRH Devanagari Extra" w:hAnsi="BRH Devanagari Extra" w:cs="BRH Devanagari Extra"/>
+                <w:color w:val="000000"/>
+                <w:sz w:val="40"/>
+                <w:szCs w:val="40"/>
+              </w:rPr>
+              <w:t>åirÉþÌmÉ</w:t>
+            </w:r>
+            <w:proofErr w:type="spellEnd"/>
+            <w:r>
+              <w:rPr>
+                <w:rFonts w:ascii="BRH Devanagari Extra" w:hAnsi="BRH Devanagari Extra" w:cs="BRH Devanagari Extra"/>
+                <w:color w:val="000000"/>
+                <w:sz w:val="40"/>
+                <w:szCs w:val="40"/>
+              </w:rPr>
+              <w:t xml:space="preserve"> - </w:t>
+            </w:r>
+            <w:proofErr w:type="spellStart"/>
+            <w:r>
+              <w:rPr>
+                <w:rFonts w:ascii="BRH Devanagari Extra" w:hAnsi="BRH Devanagari Extra" w:cs="BRH Devanagari Extra"/>
+                <w:color w:val="000000"/>
+                <w:sz w:val="40"/>
+                <w:szCs w:val="40"/>
+              </w:rPr>
+              <w:t>kÉÉlÉÉÿ</w:t>
+            </w:r>
+            <w:proofErr w:type="spellEnd"/>
+          </w:p>
+        </w:tc>
+      </w:tr>
+      <w:tr>
+        <w:trPr>
+          <w:trHeight w:val="1118"/>
+        </w:trPr>
+        <w:tc>
+          <w:tcPr>
+            <w:tcW w:w="3906" w:type="dxa"/>
+          </w:tcPr>
+          <w:p>
+            <w:pPr>
+              <w:widowControl w:val="0"/>
+              <w:tabs>
+                <w:tab w:val="left" w:pos="993"/>
+              </w:tabs>
+              <w:autoSpaceDE w:val="0"/>
+              <w:autoSpaceDN w:val="0"/>
+              <w:adjustRightInd w:val="0"/>
+              <w:spacing w:before="0" w:line="252" w:lineRule="auto"/>
+              <w:ind w:right="297"/>
+              <w:rPr>
+                <w:rFonts w:cs="Arial"/>
+                <w:b/>
+                <w:color w:val="FF0000"/>
+                <w:sz w:val="28"/>
+                <w:szCs w:val="32"/>
+              </w:rPr>
+            </w:pPr>
+            <w:r>
+              <w:rPr>
+                <w:rFonts w:cs="Arial"/>
+                <w:b/>
+                <w:color w:val="FF0000"/>
+                <w:sz w:val="28"/>
+                <w:szCs w:val="32"/>
+              </w:rPr>
+              <w:t>T.S.4.6.</w:t>
+            </w:r>
+            <w:r>
+              <w:rPr>
+                <w:rFonts w:cs="Arial"/>
+                <w:b/>
+                <w:color w:val="FF0000"/>
+                <w:sz w:val="28"/>
+                <w:szCs w:val="32"/>
+              </w:rPr>
+              <w:t>9.1</w:t>
+            </w:r>
+            <w:r>
+              <w:rPr>
+                <w:rFonts w:cs="Arial"/>
+                <w:b/>
+                <w:color w:val="FF0000"/>
+                <w:sz w:val="28"/>
+                <w:szCs w:val="32"/>
+              </w:rPr>
+              <w:t xml:space="preserve"> – </w:t>
+            </w:r>
+            <w:proofErr w:type="spellStart"/>
+            <w:r>
+              <w:rPr>
+                <w:rFonts w:cs="Arial"/>
+                <w:b/>
+                <w:color w:val="FF0000"/>
+                <w:sz w:val="28"/>
+                <w:szCs w:val="32"/>
+              </w:rPr>
+              <w:t>Kramam</w:t>
+            </w:r>
+            <w:proofErr w:type="spellEnd"/>
+          </w:p>
+          <w:p>
+            <w:pPr>
+              <w:widowControl w:val="0"/>
+              <w:tabs>
+                <w:tab w:val="left" w:pos="993"/>
+              </w:tabs>
+              <w:autoSpaceDE w:val="0"/>
+              <w:autoSpaceDN w:val="0"/>
+              <w:adjustRightInd w:val="0"/>
+              <w:spacing w:before="0" w:line="252" w:lineRule="auto"/>
+              <w:ind w:right="297"/>
+              <w:rPr>
+                <w:rFonts w:cs="Arial"/>
+                <w:b/>
+                <w:color w:val="FF0000"/>
+                <w:sz w:val="28"/>
+                <w:szCs w:val="32"/>
+              </w:rPr>
+            </w:pPr>
+            <w:proofErr w:type="spellStart"/>
+            <w:r>
+              <w:rPr>
+                <w:rFonts w:cs="Arial"/>
+                <w:b/>
+                <w:color w:val="FF0000"/>
+                <w:sz w:val="28"/>
+                <w:szCs w:val="32"/>
+              </w:rPr>
+              <w:t>Krama</w:t>
+            </w:r>
+            <w:proofErr w:type="spellEnd"/>
+            <w:r>
+              <w:rPr>
+                <w:rFonts w:cs="Arial"/>
+                <w:b/>
+                <w:color w:val="FF0000"/>
+                <w:sz w:val="28"/>
+                <w:szCs w:val="32"/>
+              </w:rPr>
+              <w:t xml:space="preserve"> </w:t>
+            </w:r>
+            <w:proofErr w:type="spellStart"/>
+            <w:r>
+              <w:rPr>
+                <w:rFonts w:cs="Arial"/>
+                <w:b/>
+                <w:color w:val="FF0000"/>
+                <w:sz w:val="28"/>
+                <w:szCs w:val="32"/>
+              </w:rPr>
+              <w:t>Vaakyam</w:t>
+            </w:r>
+            <w:proofErr w:type="spellEnd"/>
+            <w:r>
+              <w:rPr>
+                <w:rFonts w:cs="Arial"/>
+                <w:b/>
+                <w:color w:val="FF0000"/>
+                <w:sz w:val="28"/>
+                <w:szCs w:val="32"/>
+              </w:rPr>
+              <w:t xml:space="preserve"> No.– </w:t>
+            </w:r>
+            <w:r>
+              <w:rPr>
+                <w:rFonts w:cs="Arial"/>
+                <w:b/>
+                <w:color w:val="FF0000"/>
+                <w:sz w:val="28"/>
+                <w:szCs w:val="32"/>
+              </w:rPr>
+              <w:t>51</w:t>
+            </w:r>
+          </w:p>
+          <w:p>
+            <w:pPr>
+              <w:widowControl w:val="0"/>
+              <w:tabs>
+                <w:tab w:val="left" w:pos="993"/>
+              </w:tabs>
+              <w:autoSpaceDE w:val="0"/>
+              <w:autoSpaceDN w:val="0"/>
+              <w:adjustRightInd w:val="0"/>
+              <w:spacing w:before="0" w:line="252" w:lineRule="auto"/>
+              <w:ind w:right="297"/>
+              <w:rPr>
+                <w:rFonts w:cs="Arial"/>
+                <w:b/>
+                <w:color w:val="000000"/>
+                <w:sz w:val="28"/>
+                <w:szCs w:val="32"/>
+              </w:rPr>
+            </w:pPr>
+            <w:proofErr w:type="spellStart"/>
+            <w:r>
+              <w:rPr>
+                <w:rFonts w:cs="Arial"/>
+                <w:b/>
+                <w:color w:val="FF0000"/>
+                <w:sz w:val="28"/>
+                <w:szCs w:val="32"/>
+              </w:rPr>
+              <w:t>Panchaati</w:t>
+            </w:r>
+            <w:proofErr w:type="spellEnd"/>
+            <w:r>
+              <w:rPr>
+                <w:rFonts w:cs="Arial"/>
+                <w:b/>
+                <w:color w:val="FF0000"/>
+                <w:sz w:val="28"/>
+                <w:szCs w:val="32"/>
+              </w:rPr>
+              <w:t xml:space="preserve"> No</w:t>
+            </w:r>
+            <w:r>
+              <w:rPr>
+                <w:rFonts w:cs="Arial"/>
+                <w:b/>
+                <w:color w:val="FF0000"/>
+                <w:szCs w:val="32"/>
+              </w:rPr>
+              <w:t xml:space="preserve">. - </w:t>
+            </w:r>
+            <w:r>
+              <w:rPr>
+                <w:rFonts w:cs="Arial"/>
+                <w:b/>
+                <w:color w:val="FF0000"/>
+                <w:sz w:val="28"/>
+                <w:szCs w:val="32"/>
+              </w:rPr>
+              <w:t>43</w:t>
+            </w:r>
+          </w:p>
+        </w:tc>
+        <w:tc>
+          <w:tcPr>
+            <w:tcW w:w="5103" w:type="dxa"/>
+          </w:tcPr>
+          <w:p>
+            <w:pPr>
+              <w:widowControl w:val="0"/>
+              <w:autoSpaceDE w:val="0"/>
+              <w:autoSpaceDN w:val="0"/>
+              <w:adjustRightInd w:val="0"/>
+              <w:spacing w:before="0" w:line="240" w:lineRule="auto"/>
+              <w:rPr>
+                <w:rFonts w:ascii="BRH Devanagari Extra" w:hAnsi="BRH Devanagari Extra" w:cs="BRH Devanagari Extra"/>
+                <w:color w:val="000000"/>
+                <w:sz w:val="40"/>
+                <w:szCs w:val="40"/>
+              </w:rPr>
+            </w:pPr>
+            <w:proofErr w:type="spellStart"/>
+            <w:r>
+              <w:rPr>
+                <w:rFonts w:ascii="BRH Devanagari Extra" w:hAnsi="BRH Devanagari Extra" w:cs="BRH Devanagari Extra"/>
+                <w:color w:val="000000"/>
+                <w:sz w:val="40"/>
+                <w:szCs w:val="40"/>
+              </w:rPr>
+              <w:t>rÉ</w:t>
+            </w:r>
+            <w:r>
+              <w:rPr>
+                <w:rFonts w:ascii="BRH Devanagari Extra" w:hAnsi="BRH Devanagari Extra" w:cs="BRH Devanagari Extra"/>
+                <w:color w:val="000000"/>
+                <w:sz w:val="40"/>
+                <w:szCs w:val="40"/>
+              </w:rPr>
+              <w:t>Š</w:t>
+            </w:r>
+            <w:r>
+              <w:rPr>
+                <w:rFonts w:ascii="BRH Devanagari Extra" w:hAnsi="BRH Devanagari Extra" w:cs="BRH Devanagari Extra"/>
+                <w:color w:val="000000"/>
+                <w:sz w:val="40"/>
+                <w:szCs w:val="40"/>
+              </w:rPr>
+              <w:t>ûþ</w:t>
+            </w:r>
+            <w:proofErr w:type="spellEnd"/>
+            <w:r>
+              <w:rPr>
+                <w:rFonts w:ascii="BRH Devanagari Extra" w:hAnsi="BRH Devanagari Extra" w:cs="BRH Devanagari Extra"/>
+                <w:color w:val="000000"/>
+                <w:sz w:val="40"/>
+                <w:szCs w:val="40"/>
+              </w:rPr>
+              <w:t xml:space="preserve"> | </w:t>
+            </w:r>
+            <w:proofErr w:type="spellStart"/>
+            <w:r>
+              <w:rPr>
+                <w:rFonts w:ascii="BRH Devanagari Extra" w:hAnsi="BRH Devanagari Extra" w:cs="BRH Devanagari Extra"/>
+                <w:color w:val="000000"/>
+                <w:sz w:val="40"/>
+                <w:szCs w:val="40"/>
+                <w:highlight w:val="yellow"/>
+              </w:rPr>
+              <w:t>cÉ</w:t>
+            </w:r>
+            <w:proofErr w:type="spellEnd"/>
+            <w:r>
+              <w:rPr>
+                <w:rFonts w:ascii="BRH Devanagari Extra" w:hAnsi="BRH Devanagari Extra" w:cs="BRH Devanagari Extra"/>
+                <w:color w:val="000000"/>
+                <w:sz w:val="40"/>
+                <w:szCs w:val="40"/>
+              </w:rPr>
+              <w:t xml:space="preserve"> </w:t>
+            </w:r>
+            <w:proofErr w:type="spellStart"/>
+            <w:r>
+              <w:rPr>
+                <w:rFonts w:ascii="BRH Devanagari Extra" w:hAnsi="BRH Devanagari Extra" w:cs="BRH Devanagari Extra"/>
+                <w:color w:val="000000"/>
+                <w:sz w:val="40"/>
+                <w:szCs w:val="40"/>
+              </w:rPr>
+              <w:t>mÉQèoÉÏþzÉqÉç</w:t>
+            </w:r>
+            <w:proofErr w:type="spellEnd"/>
+            <w:r>
+              <w:rPr>
+                <w:rFonts w:ascii="BRH Devanagari Extra" w:hAnsi="BRH Devanagari Extra" w:cs="BRH Devanagari Extra"/>
+                <w:color w:val="000000"/>
+                <w:sz w:val="40"/>
+                <w:szCs w:val="40"/>
+              </w:rPr>
+              <w:t xml:space="preserve"> |</w:t>
+            </w:r>
+          </w:p>
+        </w:tc>
+        <w:tc>
+          <w:tcPr>
+            <w:tcW w:w="5386" w:type="dxa"/>
+          </w:tcPr>
+          <w:p>
+            <w:pPr>
+              <w:widowControl w:val="0"/>
+              <w:autoSpaceDE w:val="0"/>
+              <w:autoSpaceDN w:val="0"/>
+              <w:adjustRightInd w:val="0"/>
+              <w:spacing w:before="0" w:line="252" w:lineRule="auto"/>
+              <w:rPr>
+                <w:rFonts w:ascii="BRH Devanagari Extra" w:hAnsi="BRH Devanagari Extra" w:cs="BRH Devanagari Extra"/>
+                <w:color w:val="000000"/>
+                <w:sz w:val="40"/>
+                <w:szCs w:val="40"/>
+              </w:rPr>
+            </w:pPr>
+            <w:proofErr w:type="spellStart"/>
+            <w:r>
+              <w:rPr>
+                <w:rFonts w:ascii="BRH Devanagari Extra" w:hAnsi="BRH Devanagari Extra" w:cs="BRH Devanagari Extra"/>
+                <w:color w:val="000000"/>
+                <w:sz w:val="40"/>
+                <w:szCs w:val="40"/>
+              </w:rPr>
+              <w:t>rÉ</w:t>
+            </w:r>
+            <w:r>
+              <w:rPr>
+                <w:rFonts w:ascii="BRH Devanagari Extra" w:hAnsi="BRH Devanagari Extra" w:cs="BRH Devanagari Extra"/>
+                <w:color w:val="000000"/>
+                <w:sz w:val="40"/>
+                <w:szCs w:val="40"/>
+              </w:rPr>
+              <w:t>Š</w:t>
+            </w:r>
+            <w:r>
+              <w:rPr>
+                <w:rFonts w:ascii="BRH Devanagari Extra" w:hAnsi="BRH Devanagari Extra" w:cs="BRH Devanagari Extra"/>
+                <w:color w:val="000000"/>
+                <w:sz w:val="40"/>
+                <w:szCs w:val="40"/>
+              </w:rPr>
+              <w:t>ûþ</w:t>
+            </w:r>
+            <w:proofErr w:type="spellEnd"/>
+            <w:r>
+              <w:rPr>
+                <w:rFonts w:ascii="BRH Devanagari Extra" w:hAnsi="BRH Devanagari Extra" w:cs="BRH Devanagari Extra"/>
+                <w:color w:val="000000"/>
+                <w:sz w:val="40"/>
+                <w:szCs w:val="40"/>
+              </w:rPr>
+              <w:t xml:space="preserve"> | </w:t>
+            </w:r>
+            <w:proofErr w:type="spellStart"/>
+            <w:r>
+              <w:rPr>
+                <w:rFonts w:ascii="BRH Devanagari Extra" w:hAnsi="BRH Devanagari Extra" w:cs="BRH Devanagari Extra"/>
+                <w:color w:val="000000"/>
+                <w:sz w:val="40"/>
+                <w:szCs w:val="40"/>
+                <w:highlight w:val="green"/>
+              </w:rPr>
+              <w:t>cÉ</w:t>
+            </w:r>
+            <w:proofErr w:type="spellEnd"/>
+            <w:r>
+              <w:rPr>
+                <w:rFonts w:ascii="BRH Malayalam Extra" w:hAnsi="BRH Malayalam Extra" w:cs="BRH Devanagari Extra"/>
+                <w:color w:val="000000"/>
+                <w:sz w:val="32"/>
+                <w:szCs w:val="40"/>
+              </w:rPr>
+              <w:t>–</w:t>
+            </w:r>
+            <w:r>
+              <w:rPr>
+                <w:rFonts w:ascii="BRH Devanagari Extra" w:hAnsi="BRH Devanagari Extra" w:cs="BRH Devanagari Extra"/>
+                <w:color w:val="000000"/>
+                <w:sz w:val="40"/>
+                <w:szCs w:val="40"/>
+              </w:rPr>
+              <w:t xml:space="preserve"> </w:t>
+            </w:r>
+            <w:proofErr w:type="spellStart"/>
+            <w:r>
+              <w:rPr>
+                <w:rFonts w:ascii="BRH Devanagari Extra" w:hAnsi="BRH Devanagari Extra" w:cs="BRH Devanagari Extra"/>
+                <w:color w:val="000000"/>
+                <w:sz w:val="40"/>
+                <w:szCs w:val="40"/>
+              </w:rPr>
+              <w:t>mÉQèoÉÏþzÉqÉç</w:t>
+            </w:r>
+            <w:proofErr w:type="spellEnd"/>
+            <w:r>
+              <w:rPr>
+                <w:rFonts w:ascii="BRH Devanagari Extra" w:hAnsi="BRH Devanagari Extra" w:cs="BRH Devanagari Extra"/>
+                <w:color w:val="000000"/>
+                <w:sz w:val="40"/>
+                <w:szCs w:val="40"/>
+              </w:rPr>
+              <w:t xml:space="preserve"> |</w:t>
+            </w:r>
+          </w:p>
+        </w:tc>
+      </w:tr>
+      <w:tr>
+        <w:trPr>
+          <w:trHeight w:val="1118"/>
+        </w:trPr>
+        <w:tc>
+          <w:tcPr>
+            <w:tcW w:w="3906" w:type="dxa"/>
+          </w:tcPr>
+          <w:p>
+            <w:pPr>
+              <w:widowControl w:val="0"/>
+              <w:tabs>
+                <w:tab w:val="left" w:pos="993"/>
+              </w:tabs>
+              <w:autoSpaceDE w:val="0"/>
+              <w:autoSpaceDN w:val="0"/>
+              <w:adjustRightInd w:val="0"/>
+              <w:spacing w:before="0" w:line="252" w:lineRule="auto"/>
+              <w:ind w:right="297"/>
+              <w:rPr>
+                <w:rFonts w:cs="Arial"/>
+                <w:b/>
+                <w:color w:val="FF0000"/>
+                <w:sz w:val="28"/>
+                <w:szCs w:val="32"/>
+              </w:rPr>
+            </w:pPr>
+            <w:r>
+              <w:rPr>
+                <w:rFonts w:cs="Arial"/>
+                <w:b/>
+                <w:color w:val="FF0000"/>
+                <w:sz w:val="28"/>
+                <w:szCs w:val="32"/>
+              </w:rPr>
+              <w:t>T.S.4.6.</w:t>
+            </w:r>
+            <w:r>
+              <w:rPr>
+                <w:rFonts w:cs="Arial"/>
+                <w:b/>
+                <w:color w:val="FF0000"/>
+                <w:sz w:val="28"/>
+                <w:szCs w:val="32"/>
+              </w:rPr>
+              <w:t>9.</w:t>
+            </w:r>
+            <w:r>
+              <w:rPr>
+                <w:rFonts w:cs="Arial"/>
+                <w:b/>
+                <w:color w:val="FF0000"/>
+                <w:sz w:val="28"/>
+                <w:szCs w:val="32"/>
+              </w:rPr>
+              <w:t>2</w:t>
+            </w:r>
+            <w:r>
+              <w:rPr>
+                <w:rFonts w:cs="Arial"/>
+                <w:b/>
+                <w:color w:val="FF0000"/>
+                <w:sz w:val="28"/>
+                <w:szCs w:val="32"/>
+              </w:rPr>
+              <w:t xml:space="preserve"> – </w:t>
+            </w:r>
+            <w:proofErr w:type="spellStart"/>
+            <w:r>
+              <w:rPr>
+                <w:rFonts w:cs="Arial"/>
+                <w:b/>
+                <w:color w:val="FF0000"/>
+                <w:sz w:val="28"/>
+                <w:szCs w:val="32"/>
+              </w:rPr>
+              <w:t>Kramam</w:t>
+            </w:r>
+            <w:proofErr w:type="spellEnd"/>
+          </w:p>
+          <w:p>
+            <w:pPr>
+              <w:widowControl w:val="0"/>
+              <w:tabs>
+                <w:tab w:val="left" w:pos="993"/>
+              </w:tabs>
+              <w:autoSpaceDE w:val="0"/>
+              <w:autoSpaceDN w:val="0"/>
+              <w:adjustRightInd w:val="0"/>
+              <w:spacing w:before="0" w:line="252" w:lineRule="auto"/>
+              <w:ind w:right="297"/>
+              <w:rPr>
+                <w:rFonts w:cs="Arial"/>
+                <w:b/>
+                <w:color w:val="FF0000"/>
+                <w:sz w:val="28"/>
+                <w:szCs w:val="32"/>
+              </w:rPr>
+            </w:pPr>
+            <w:proofErr w:type="spellStart"/>
+            <w:r>
+              <w:rPr>
+                <w:rFonts w:cs="Arial"/>
+                <w:b/>
+                <w:color w:val="FF0000"/>
+                <w:sz w:val="28"/>
+                <w:szCs w:val="32"/>
+              </w:rPr>
+              <w:t>Krama</w:t>
+            </w:r>
+            <w:proofErr w:type="spellEnd"/>
+            <w:r>
+              <w:rPr>
+                <w:rFonts w:cs="Arial"/>
+                <w:b/>
+                <w:color w:val="FF0000"/>
+                <w:sz w:val="28"/>
+                <w:szCs w:val="32"/>
+              </w:rPr>
+              <w:t xml:space="preserve"> </w:t>
+            </w:r>
+            <w:proofErr w:type="spellStart"/>
+            <w:r>
+              <w:rPr>
+                <w:rFonts w:cs="Arial"/>
+                <w:b/>
+                <w:color w:val="FF0000"/>
+                <w:sz w:val="28"/>
+                <w:szCs w:val="32"/>
+              </w:rPr>
+              <w:t>Vaakyam</w:t>
+            </w:r>
+            <w:proofErr w:type="spellEnd"/>
+            <w:r>
+              <w:rPr>
+                <w:rFonts w:cs="Arial"/>
+                <w:b/>
+                <w:color w:val="FF0000"/>
+                <w:sz w:val="28"/>
+                <w:szCs w:val="32"/>
+              </w:rPr>
+              <w:t xml:space="preserve"> No.– </w:t>
+            </w:r>
+            <w:r>
+              <w:rPr>
+                <w:rFonts w:cs="Arial"/>
+                <w:b/>
+                <w:color w:val="FF0000"/>
+                <w:sz w:val="28"/>
+                <w:szCs w:val="32"/>
+              </w:rPr>
+              <w:t>40</w:t>
+            </w:r>
+          </w:p>
+          <w:p>
+            <w:pPr>
+              <w:widowControl w:val="0"/>
+              <w:tabs>
+                <w:tab w:val="left" w:pos="993"/>
+              </w:tabs>
+              <w:autoSpaceDE w:val="0"/>
+              <w:autoSpaceDN w:val="0"/>
+              <w:adjustRightInd w:val="0"/>
+              <w:spacing w:before="0" w:line="252" w:lineRule="auto"/>
+              <w:ind w:right="297"/>
+              <w:rPr>
+                <w:rFonts w:cs="Arial"/>
+                <w:b/>
+                <w:color w:val="000000"/>
+                <w:sz w:val="28"/>
+                <w:szCs w:val="32"/>
+              </w:rPr>
+            </w:pPr>
+            <w:proofErr w:type="spellStart"/>
+            <w:r>
+              <w:rPr>
+                <w:rFonts w:cs="Arial"/>
+                <w:b/>
+                <w:color w:val="FF0000"/>
+                <w:sz w:val="28"/>
+                <w:szCs w:val="32"/>
+              </w:rPr>
+              <w:t>Panchaati</w:t>
+            </w:r>
+            <w:proofErr w:type="spellEnd"/>
+            <w:r>
+              <w:rPr>
+                <w:rFonts w:cs="Arial"/>
+                <w:b/>
+                <w:color w:val="FF0000"/>
+                <w:sz w:val="28"/>
+                <w:szCs w:val="32"/>
+              </w:rPr>
+              <w:t xml:space="preserve"> No</w:t>
+            </w:r>
+            <w:r>
+              <w:rPr>
+                <w:rFonts w:cs="Arial"/>
+                <w:b/>
+                <w:color w:val="FF0000"/>
+                <w:szCs w:val="32"/>
+              </w:rPr>
+              <w:t xml:space="preserve">. - </w:t>
+            </w:r>
+            <w:r>
+              <w:rPr>
+                <w:rFonts w:cs="Arial"/>
+                <w:b/>
+                <w:color w:val="FF0000"/>
+                <w:sz w:val="28"/>
+                <w:szCs w:val="32"/>
+              </w:rPr>
+              <w:t>4</w:t>
+            </w:r>
+            <w:r>
+              <w:rPr>
+                <w:rFonts w:cs="Arial"/>
+                <w:b/>
+                <w:color w:val="FF0000"/>
+                <w:sz w:val="28"/>
+                <w:szCs w:val="32"/>
+              </w:rPr>
+              <w:t>4</w:t>
+            </w:r>
+          </w:p>
+        </w:tc>
+        <w:tc>
+          <w:tcPr>
+            <w:tcW w:w="5103" w:type="dxa"/>
+          </w:tcPr>
+          <w:p>
+            <w:pPr>
+              <w:widowControl w:val="0"/>
+              <w:autoSpaceDE w:val="0"/>
+              <w:autoSpaceDN w:val="0"/>
+              <w:adjustRightInd w:val="0"/>
+              <w:spacing w:before="0" w:line="240" w:lineRule="auto"/>
+              <w:rPr>
+                <w:rFonts w:ascii="BRH Devanagari Extra" w:hAnsi="BRH Devanagari Extra" w:cs="BRH Devanagari Extra"/>
+                <w:color w:val="000000"/>
+                <w:sz w:val="40"/>
+                <w:szCs w:val="40"/>
+              </w:rPr>
+            </w:pPr>
+            <w:proofErr w:type="spellStart"/>
+            <w:r>
+              <w:rPr>
+                <w:rFonts w:ascii="BRH Devanagari Extra" w:hAnsi="BRH Devanagari Extra" w:cs="BRH Devanagari Extra"/>
+                <w:color w:val="000000"/>
+                <w:sz w:val="40"/>
+                <w:szCs w:val="40"/>
+              </w:rPr>
+              <w:t>ÌWûUþhrÉÉlrÉxqÉæ</w:t>
+            </w:r>
+            <w:proofErr w:type="spellEnd"/>
+            <w:r>
+              <w:rPr>
+                <w:rFonts w:ascii="BRH Devanagari Extra" w:hAnsi="BRH Devanagari Extra" w:cs="BRH Devanagari Extra"/>
+                <w:color w:val="000000"/>
+                <w:sz w:val="40"/>
+                <w:szCs w:val="40"/>
+              </w:rPr>
+              <w:t xml:space="preserve"> | A</w:t>
+            </w:r>
+            <w:r>
+              <w:rPr>
+                <w:rFonts w:ascii="BRH Malayalam Extra" w:hAnsi="BRH Malayalam Extra" w:cs="BRH Devanagari Extra"/>
+                <w:color w:val="000000"/>
+                <w:sz w:val="32"/>
+                <w:szCs w:val="40"/>
+              </w:rPr>
+              <w:t>–</w:t>
+            </w:r>
+            <w:proofErr w:type="spellStart"/>
+            <w:r>
+              <w:rPr>
+                <w:rFonts w:ascii="BRH Devanagari Extra" w:hAnsi="BRH Devanagari Extra" w:cs="BRH Devanagari Extra"/>
+                <w:color w:val="000000"/>
+                <w:sz w:val="40"/>
+                <w:szCs w:val="40"/>
+                <w:highlight w:val="yellow"/>
+              </w:rPr>
+              <w:t>xqÉ</w:t>
+            </w:r>
+            <w:r>
+              <w:rPr>
+                <w:rFonts w:ascii="BRH Devanagari Extra" w:hAnsi="BRH Devanagari Extra" w:cs="BRH Devanagari Extra"/>
+                <w:color w:val="000000"/>
+                <w:sz w:val="40"/>
+                <w:szCs w:val="40"/>
+              </w:rPr>
+              <w:t>æ</w:t>
+            </w:r>
+            <w:proofErr w:type="spellEnd"/>
+            <w:r>
+              <w:rPr>
+                <w:rFonts w:ascii="BRH Malayalam Extra" w:hAnsi="BRH Malayalam Extra" w:cs="BRH Devanagari Extra"/>
+                <w:color w:val="000000"/>
+                <w:sz w:val="32"/>
+                <w:szCs w:val="40"/>
+              </w:rPr>
+              <w:t>–</w:t>
+            </w:r>
+            <w:r>
+              <w:rPr>
+                <w:rFonts w:ascii="BRH Devanagari Extra" w:hAnsi="BRH Devanagari Extra" w:cs="BRH Devanagari Extra"/>
+                <w:color w:val="000000"/>
+                <w:sz w:val="40"/>
+                <w:szCs w:val="40"/>
+              </w:rPr>
+              <w:t xml:space="preserve"> </w:t>
+            </w:r>
+            <w:proofErr w:type="spellStart"/>
+            <w:r>
+              <w:rPr>
+                <w:rFonts w:ascii="BRH Devanagari Extra" w:hAnsi="BRH Devanagari Extra" w:cs="BRH Devanagari Extra"/>
+                <w:color w:val="000000"/>
+                <w:sz w:val="40"/>
+                <w:szCs w:val="40"/>
+              </w:rPr>
+              <w:t>CirÉþxqÉæ</w:t>
+            </w:r>
+            <w:proofErr w:type="spellEnd"/>
+            <w:r>
+              <w:rPr>
+                <w:rFonts w:ascii="BRH Devanagari Extra" w:hAnsi="BRH Devanagari Extra" w:cs="BRH Devanagari Extra"/>
+                <w:color w:val="000000"/>
+                <w:sz w:val="40"/>
+                <w:szCs w:val="40"/>
+              </w:rPr>
+              <w:t xml:space="preserve"> ||</w:t>
+            </w:r>
+          </w:p>
+        </w:tc>
+        <w:tc>
+          <w:tcPr>
+            <w:tcW w:w="5386" w:type="dxa"/>
+          </w:tcPr>
+          <w:p>
+            <w:pPr>
+              <w:widowControl w:val="0"/>
+              <w:autoSpaceDE w:val="0"/>
+              <w:autoSpaceDN w:val="0"/>
+              <w:adjustRightInd w:val="0"/>
+              <w:spacing w:before="0" w:line="252" w:lineRule="auto"/>
+              <w:rPr>
+                <w:rFonts w:ascii="BRH Devanagari Extra" w:hAnsi="BRH Devanagari Extra" w:cs="BRH Devanagari Extra"/>
+                <w:color w:val="000000"/>
+                <w:sz w:val="40"/>
+                <w:szCs w:val="40"/>
+              </w:rPr>
+            </w:pPr>
+            <w:proofErr w:type="spellStart"/>
+            <w:r>
+              <w:rPr>
+                <w:rFonts w:ascii="BRH Devanagari Extra" w:hAnsi="BRH Devanagari Extra" w:cs="BRH Devanagari Extra"/>
+                <w:color w:val="000000"/>
+                <w:sz w:val="40"/>
+                <w:szCs w:val="40"/>
+              </w:rPr>
+              <w:t>ÌWûUþhrÉÉlrÉxqÉæ</w:t>
+            </w:r>
+            <w:proofErr w:type="spellEnd"/>
+            <w:r>
+              <w:rPr>
+                <w:rFonts w:ascii="BRH Devanagari Extra" w:hAnsi="BRH Devanagari Extra" w:cs="BRH Devanagari Extra"/>
+                <w:color w:val="000000"/>
+                <w:sz w:val="40"/>
+                <w:szCs w:val="40"/>
+              </w:rPr>
+              <w:t xml:space="preserve"> | A</w:t>
+            </w:r>
+            <w:r>
+              <w:rPr>
+                <w:rFonts w:ascii="BRH Malayalam Extra" w:hAnsi="BRH Malayalam Extra" w:cs="BRH Devanagari Extra"/>
+                <w:color w:val="000000"/>
+                <w:sz w:val="32"/>
+                <w:szCs w:val="40"/>
+              </w:rPr>
+              <w:t>–</w:t>
+            </w:r>
+            <w:proofErr w:type="spellStart"/>
+            <w:r>
+              <w:rPr>
+                <w:rFonts w:ascii="BRH Devanagari Extra" w:hAnsi="BRH Devanagari Extra" w:cs="BRH Devanagari Extra"/>
+                <w:color w:val="000000"/>
+                <w:sz w:val="40"/>
+                <w:szCs w:val="40"/>
+                <w:highlight w:val="green"/>
+              </w:rPr>
+              <w:t>xqÉÉ</w:t>
+            </w:r>
+            <w:proofErr w:type="spellEnd"/>
+            <w:r>
+              <w:rPr>
+                <w:rFonts w:ascii="BRH Malayalam Extra" w:hAnsi="BRH Malayalam Extra" w:cs="BRH Devanagari Extra"/>
+                <w:color w:val="000000"/>
+                <w:sz w:val="32"/>
+                <w:szCs w:val="40"/>
+                <w:highlight w:val="green"/>
+              </w:rPr>
+              <w:t>–</w:t>
+            </w:r>
+            <w:r>
+              <w:rPr>
+                <w:rFonts w:ascii="BRH Devanagari Extra" w:hAnsi="BRH Devanagari Extra" w:cs="BRH Devanagari Extra"/>
+                <w:color w:val="000000"/>
+                <w:sz w:val="40"/>
+                <w:szCs w:val="40"/>
+              </w:rPr>
+              <w:t xml:space="preserve"> </w:t>
+            </w:r>
+            <w:proofErr w:type="spellStart"/>
+            <w:r>
+              <w:rPr>
+                <w:rFonts w:ascii="BRH Devanagari Extra" w:hAnsi="BRH Devanagari Extra" w:cs="BRH Devanagari Extra"/>
+                <w:color w:val="000000"/>
+                <w:sz w:val="40"/>
+                <w:szCs w:val="40"/>
+              </w:rPr>
+              <w:t>CirÉþxqÉæ</w:t>
+            </w:r>
+            <w:proofErr w:type="spellEnd"/>
+            <w:r>
+              <w:rPr>
+                <w:rFonts w:ascii="BRH Devanagari Extra" w:hAnsi="BRH Devanagari Extra" w:cs="BRH Devanagari Extra"/>
+                <w:color w:val="000000"/>
+                <w:sz w:val="40"/>
+                <w:szCs w:val="40"/>
+              </w:rPr>
+              <w:t xml:space="preserve"> ||</w:t>
             </w:r>
           </w:p>
         </w:tc>
@@ -1379,6 +6160,56 @@
           <w:u w:val="single"/>
         </w:rPr>
       </w:pPr>
+    </w:p>
+    <w:p>
+      <w:pPr>
+        <w:jc w:val="center"/>
+        <w:rPr>
+          <w:b/>
+          <w:bCs/>
+          <w:sz w:val="32"/>
+          <w:szCs w:val="32"/>
+          <w:u w:val="single"/>
+        </w:rPr>
+      </w:pPr>
+    </w:p>
+    <w:p>
+      <w:pPr>
+        <w:jc w:val="center"/>
+        <w:rPr>
+          <w:b/>
+          <w:bCs/>
+          <w:sz w:val="32"/>
+          <w:szCs w:val="32"/>
+          <w:u w:val="single"/>
+        </w:rPr>
+      </w:pPr>
+    </w:p>
+    <w:p>
+      <w:pPr>
+        <w:jc w:val="center"/>
+        <w:rPr>
+          <w:b/>
+          <w:bCs/>
+          <w:sz w:val="32"/>
+          <w:szCs w:val="32"/>
+          <w:u w:val="single"/>
+        </w:rPr>
+      </w:pPr>
+    </w:p>
+    <w:p>
+      <w:pPr>
+        <w:jc w:val="center"/>
+        <w:rPr>
+          <w:b/>
+          <w:bCs/>
+          <w:sz w:val="32"/>
+          <w:szCs w:val="32"/>
+          <w:u w:val="single"/>
+        </w:rPr>
+      </w:pPr>
+      <w:bookmarkStart w:id="0" w:name="_GoBack"/>
+      <w:bookmarkEnd w:id="0"/>
       <w:r>
         <w:rPr>
           <w:b/>
@@ -1387,6 +6218,7 @@
           <w:szCs w:val="32"/>
           <w:u w:val="single"/>
         </w:rPr>
+        <w:lastRenderedPageBreak/>
         <w:t>=========================</w:t>
       </w:r>
     </w:p>
@@ -1401,8 +6233,6 @@
           <w:u w:val="single"/>
         </w:rPr>
       </w:pPr>
-      <w:bookmarkStart w:id="0" w:name="_GoBack"/>
-      <w:bookmarkEnd w:id="0"/>
       <w:r>
         <w:rPr>
           <w:b/>
@@ -1979,7 +6809,7 @@
         <w:bCs/>
         <w:noProof/>
       </w:rPr>
-      <w:t>2</w:t>
+      <w:t>3</w:t>
     </w:r>
     <w:r>
       <w:rPr>
@@ -2130,7 +6960,7 @@
         <w:bCs/>
         <w:noProof/>
       </w:rPr>
-      <w:t>1</w:t>
+      <w:t>3</w:t>
     </w:r>
     <w:r>
       <w:rPr>
@@ -2173,7 +7003,7 @@
         <w:bCs/>
         <w:noProof/>
       </w:rPr>
-      <w:t>1</w:t>
+      <w:t>3</w:t>
     </w:r>
     <w:r>
       <w:rPr>
@@ -3018,7 +7848,7 @@
 </file>
 
 <file path=customXml/itemProps1.xml><?xml version="1.0" encoding="utf-8"?>
-<ds:datastoreItem xmlns:ds="http://schemas.openxmlformats.org/officeDocument/2006/customXml" ds:itemID="{442E2ADB-33B9-4EBC-8093-8F59276EF2B1}">
+<ds:datastoreItem xmlns:ds="http://schemas.openxmlformats.org/officeDocument/2006/customXml" ds:itemID="{64B49B78-5ADC-45C2-9784-54ADDE70B6FA}">
   <ds:schemaRefs>
     <ds:schemaRef ds:uri="http://schemas.openxmlformats.org/officeDocument/2006/bibliography"/>
   </ds:schemaRefs>

--- a/TS-Kramam/TS-4.6/TS 4.6 Sanskrit Krama Paatam Corrections.docx
+++ b/TS-Kramam/TS-4.6/TS 4.6 Sanskrit Krama Paatam Corrections.docx
@@ -305,7 +305,6 @@
               <w:rPr>
                 <w:rFonts w:cs="Arial"/>
                 <w:b/>
-                <w:color w:val="FF0000"/>
                 <w:sz w:val="28"/>
                 <w:szCs w:val="32"/>
               </w:rPr>
@@ -314,38 +313,16 @@
               <w:rPr>
                 <w:rFonts w:cs="Arial"/>
                 <w:b/>
-                <w:color w:val="FF0000"/>
-                <w:sz w:val="28"/>
-                <w:szCs w:val="32"/>
-              </w:rPr>
-              <w:t>T.S.4.6.</w:t>
-            </w:r>
-            <w:r>
-              <w:rPr>
-                <w:rFonts w:cs="Arial"/>
-                <w:b/>
-                <w:color w:val="FF0000"/>
-                <w:sz w:val="28"/>
-                <w:szCs w:val="32"/>
-              </w:rPr>
-              <w:t>2.2</w:t>
-            </w:r>
-            <w:r>
-              <w:rPr>
-                <w:rFonts w:cs="Arial"/>
-                <w:b/>
-                <w:color w:val="FF0000"/>
-                <w:sz w:val="28"/>
-                <w:szCs w:val="32"/>
-              </w:rPr>
-              <w:t xml:space="preserve"> – </w:t>
-            </w:r>
-            <w:proofErr w:type="spellStart"/>
-            <w:r>
-              <w:rPr>
-                <w:rFonts w:cs="Arial"/>
-                <w:b/>
-                <w:color w:val="FF0000"/>
+                <w:sz w:val="28"/>
+                <w:szCs w:val="32"/>
+              </w:rPr>
+              <w:t xml:space="preserve">T.S.4.6.2.2 – </w:t>
+            </w:r>
+            <w:proofErr w:type="spellStart"/>
+            <w:r>
+              <w:rPr>
+                <w:rFonts w:cs="Arial"/>
+                <w:b/>
                 <w:sz w:val="28"/>
                 <w:szCs w:val="32"/>
               </w:rPr>
@@ -367,7 +344,6 @@
               <w:rPr>
                 <w:rFonts w:cs="Arial"/>
                 <w:b/>
-                <w:color w:val="FF0000"/>
                 <w:sz w:val="28"/>
                 <w:szCs w:val="32"/>
               </w:rPr>
@@ -377,7 +353,6 @@
               <w:rPr>
                 <w:rFonts w:cs="Arial"/>
                 <w:b/>
-                <w:color w:val="FF0000"/>
                 <w:sz w:val="28"/>
                 <w:szCs w:val="32"/>
               </w:rPr>
@@ -388,7 +363,6 @@
               <w:rPr>
                 <w:rFonts w:cs="Arial"/>
                 <w:b/>
-                <w:color w:val="FF0000"/>
                 <w:sz w:val="28"/>
                 <w:szCs w:val="32"/>
               </w:rPr>
@@ -399,7 +373,6 @@
               <w:rPr>
                 <w:rFonts w:cs="Arial"/>
                 <w:b/>
-                <w:color w:val="FF0000"/>
                 <w:sz w:val="28"/>
                 <w:szCs w:val="32"/>
               </w:rPr>
@@ -410,31 +383,10 @@
               <w:rPr>
                 <w:rFonts w:cs="Arial"/>
                 <w:b/>
-                <w:color w:val="FF0000"/>
-                <w:sz w:val="28"/>
-                <w:szCs w:val="32"/>
-              </w:rPr>
-              <w:t xml:space="preserve"> No.– </w:t>
-            </w:r>
-            <w:r>
-              <w:rPr>
-                <w:rFonts w:cs="Arial"/>
-                <w:b/>
-                <w:color w:val="FF0000"/>
-                <w:sz w:val="28"/>
-                <w:szCs w:val="32"/>
-              </w:rPr>
-              <w:t>2</w:t>
-            </w:r>
-            <w:r>
-              <w:rPr>
-                <w:rFonts w:cs="Arial"/>
-                <w:b/>
-                <w:color w:val="FF0000"/>
-                <w:sz w:val="28"/>
-                <w:szCs w:val="32"/>
-              </w:rPr>
-              <w:t>1</w:t>
+                <w:sz w:val="28"/>
+                <w:szCs w:val="32"/>
+              </w:rPr>
+              <w:t xml:space="preserve"> No.– 21</w:t>
             </w:r>
           </w:p>
           <w:p>
@@ -451,7 +403,6 @@
               <w:rPr>
                 <w:rFonts w:cs="Arial"/>
                 <w:b/>
-                <w:color w:val="000000"/>
                 <w:sz w:val="28"/>
                 <w:szCs w:val="32"/>
               </w:rPr>
@@ -461,7 +412,6 @@
               <w:rPr>
                 <w:rFonts w:cs="Arial"/>
                 <w:b/>
-                <w:color w:val="FF0000"/>
                 <w:sz w:val="28"/>
                 <w:szCs w:val="32"/>
               </w:rPr>
@@ -472,7 +422,6 @@
               <w:rPr>
                 <w:rFonts w:cs="Arial"/>
                 <w:b/>
-                <w:color w:val="FF0000"/>
                 <w:sz w:val="28"/>
                 <w:szCs w:val="32"/>
               </w:rPr>
@@ -482,7 +431,6 @@
               <w:rPr>
                 <w:rFonts w:cs="Arial"/>
                 <w:b/>
-                <w:color w:val="FF0000"/>
                 <w:szCs w:val="32"/>
               </w:rPr>
               <w:t xml:space="preserve">. - </w:t>
@@ -491,7 +439,6 @@
               <w:rPr>
                 <w:rFonts w:cs="Arial"/>
                 <w:b/>
-                <w:color w:val="FF0000"/>
                 <w:sz w:val="28"/>
                 <w:szCs w:val="32"/>
               </w:rPr>
@@ -851,7 +798,6 @@
               <w:rPr>
                 <w:rFonts w:cs="Arial"/>
                 <w:b/>
-                <w:color w:val="FF0000"/>
                 <w:sz w:val="28"/>
                 <w:szCs w:val="32"/>
               </w:rPr>
@@ -860,38 +806,16 @@
               <w:rPr>
                 <w:rFonts w:cs="Arial"/>
                 <w:b/>
-                <w:color w:val="FF0000"/>
-                <w:sz w:val="28"/>
-                <w:szCs w:val="32"/>
-              </w:rPr>
-              <w:t>T.S.4.6.2.</w:t>
-            </w:r>
-            <w:r>
-              <w:rPr>
-                <w:rFonts w:cs="Arial"/>
-                <w:b/>
-                <w:color w:val="FF0000"/>
-                <w:sz w:val="28"/>
-                <w:szCs w:val="32"/>
-              </w:rPr>
-              <w:t>3</w:t>
-            </w:r>
-            <w:r>
-              <w:rPr>
-                <w:rFonts w:cs="Arial"/>
-                <w:b/>
-                <w:color w:val="FF0000"/>
-                <w:sz w:val="28"/>
-                <w:szCs w:val="32"/>
-              </w:rPr>
-              <w:t xml:space="preserve"> – </w:t>
-            </w:r>
-            <w:proofErr w:type="spellStart"/>
-            <w:r>
-              <w:rPr>
-                <w:rFonts w:cs="Arial"/>
-                <w:b/>
-                <w:color w:val="FF0000"/>
+                <w:sz w:val="28"/>
+                <w:szCs w:val="32"/>
+              </w:rPr>
+              <w:t xml:space="preserve">T.S.4.6.2.3 – </w:t>
+            </w:r>
+            <w:proofErr w:type="spellStart"/>
+            <w:r>
+              <w:rPr>
+                <w:rFonts w:cs="Arial"/>
+                <w:b/>
                 <w:sz w:val="28"/>
                 <w:szCs w:val="32"/>
               </w:rPr>
@@ -913,7 +837,6 @@
               <w:rPr>
                 <w:rFonts w:cs="Arial"/>
                 <w:b/>
-                <w:color w:val="FF0000"/>
                 <w:sz w:val="28"/>
                 <w:szCs w:val="32"/>
               </w:rPr>
@@ -923,7 +846,6 @@
               <w:rPr>
                 <w:rFonts w:cs="Arial"/>
                 <w:b/>
-                <w:color w:val="FF0000"/>
                 <w:sz w:val="28"/>
                 <w:szCs w:val="32"/>
               </w:rPr>
@@ -934,7 +856,6 @@
               <w:rPr>
                 <w:rFonts w:cs="Arial"/>
                 <w:b/>
-                <w:color w:val="FF0000"/>
                 <w:sz w:val="28"/>
                 <w:szCs w:val="32"/>
               </w:rPr>
@@ -945,7 +866,6 @@
               <w:rPr>
                 <w:rFonts w:cs="Arial"/>
                 <w:b/>
-                <w:color w:val="FF0000"/>
                 <w:sz w:val="28"/>
                 <w:szCs w:val="32"/>
               </w:rPr>
@@ -956,21 +876,10 @@
               <w:rPr>
                 <w:rFonts w:cs="Arial"/>
                 <w:b/>
-                <w:color w:val="FF0000"/>
-                <w:sz w:val="28"/>
-                <w:szCs w:val="32"/>
-              </w:rPr>
-              <w:t xml:space="preserve"> No.– </w:t>
-            </w:r>
-            <w:r>
-              <w:rPr>
-                <w:rFonts w:cs="Arial"/>
-                <w:b/>
-                <w:color w:val="FF0000"/>
-                <w:sz w:val="28"/>
-                <w:szCs w:val="32"/>
-              </w:rPr>
-              <w:t>53</w:t>
+                <w:sz w:val="28"/>
+                <w:szCs w:val="32"/>
+              </w:rPr>
+              <w:t xml:space="preserve"> No.– 53</w:t>
             </w:r>
           </w:p>
           <w:p>
@@ -987,7 +896,6 @@
               <w:rPr>
                 <w:rFonts w:cs="Arial"/>
                 <w:b/>
-                <w:color w:val="000000"/>
                 <w:sz w:val="28"/>
                 <w:szCs w:val="32"/>
               </w:rPr>
@@ -997,7 +905,6 @@
               <w:rPr>
                 <w:rFonts w:cs="Arial"/>
                 <w:b/>
-                <w:color w:val="FF0000"/>
                 <w:sz w:val="28"/>
                 <w:szCs w:val="32"/>
               </w:rPr>
@@ -1008,7 +915,6 @@
               <w:rPr>
                 <w:rFonts w:cs="Arial"/>
                 <w:b/>
-                <w:color w:val="FF0000"/>
                 <w:sz w:val="28"/>
                 <w:szCs w:val="32"/>
               </w:rPr>
@@ -1018,7 +924,6 @@
               <w:rPr>
                 <w:rFonts w:cs="Arial"/>
                 <w:b/>
-                <w:color w:val="FF0000"/>
                 <w:szCs w:val="32"/>
               </w:rPr>
               <w:t xml:space="preserve">. - </w:t>
@@ -1027,7 +932,6 @@
               <w:rPr>
                 <w:rFonts w:cs="Arial"/>
                 <w:b/>
-                <w:color w:val="FF0000"/>
                 <w:sz w:val="28"/>
                 <w:szCs w:val="32"/>
               </w:rPr>
@@ -1320,16 +1224,7 @@
                 <w:sz w:val="40"/>
                 <w:szCs w:val="40"/>
               </w:rPr>
-              <w:t xml:space="preserve"> |</w:t>
-            </w:r>
-            <w:r>
-              <w:rPr>
-                <w:rFonts w:ascii="BRH Devanagari Extra" w:hAnsi="BRH Devanagari Extra" w:cs="BRH Devanagari Extra"/>
-                <w:color w:val="000000"/>
-                <w:sz w:val="40"/>
-                <w:szCs w:val="40"/>
-              </w:rPr>
-              <w:t xml:space="preserve"> </w:t>
+              <w:t xml:space="preserve"> | </w:t>
             </w:r>
           </w:p>
           <w:p>
@@ -1395,7 +1290,6 @@
               <w:rPr>
                 <w:rFonts w:cs="Arial"/>
                 <w:b/>
-                <w:color w:val="FF0000"/>
                 <w:sz w:val="28"/>
                 <w:szCs w:val="32"/>
               </w:rPr>
@@ -1404,38 +1298,16 @@
               <w:rPr>
                 <w:rFonts w:cs="Arial"/>
                 <w:b/>
-                <w:color w:val="FF0000"/>
-                <w:sz w:val="28"/>
-                <w:szCs w:val="32"/>
-              </w:rPr>
-              <w:t>T.S.4.6.2.</w:t>
-            </w:r>
-            <w:r>
-              <w:rPr>
-                <w:rFonts w:cs="Arial"/>
-                <w:b/>
-                <w:color w:val="FF0000"/>
-                <w:sz w:val="28"/>
-                <w:szCs w:val="32"/>
-              </w:rPr>
-              <w:t>5</w:t>
-            </w:r>
-            <w:r>
-              <w:rPr>
-                <w:rFonts w:cs="Arial"/>
-                <w:b/>
-                <w:color w:val="FF0000"/>
-                <w:sz w:val="28"/>
-                <w:szCs w:val="32"/>
-              </w:rPr>
-              <w:t xml:space="preserve"> – </w:t>
-            </w:r>
-            <w:proofErr w:type="spellStart"/>
-            <w:r>
-              <w:rPr>
-                <w:rFonts w:cs="Arial"/>
-                <w:b/>
-                <w:color w:val="FF0000"/>
+                <w:sz w:val="28"/>
+                <w:szCs w:val="32"/>
+              </w:rPr>
+              <w:t xml:space="preserve">T.S.4.6.2.5 – </w:t>
+            </w:r>
+            <w:proofErr w:type="spellStart"/>
+            <w:r>
+              <w:rPr>
+                <w:rFonts w:cs="Arial"/>
+                <w:b/>
                 <w:sz w:val="28"/>
                 <w:szCs w:val="32"/>
               </w:rPr>
@@ -1457,7 +1329,6 @@
               <w:rPr>
                 <w:rFonts w:cs="Arial"/>
                 <w:b/>
-                <w:color w:val="FF0000"/>
                 <w:sz w:val="28"/>
                 <w:szCs w:val="32"/>
               </w:rPr>
@@ -1467,7 +1338,6 @@
               <w:rPr>
                 <w:rFonts w:cs="Arial"/>
                 <w:b/>
-                <w:color w:val="FF0000"/>
                 <w:sz w:val="28"/>
                 <w:szCs w:val="32"/>
               </w:rPr>
@@ -1478,7 +1348,6 @@
               <w:rPr>
                 <w:rFonts w:cs="Arial"/>
                 <w:b/>
-                <w:color w:val="FF0000"/>
                 <w:sz w:val="28"/>
                 <w:szCs w:val="32"/>
               </w:rPr>
@@ -1489,7 +1358,6 @@
               <w:rPr>
                 <w:rFonts w:cs="Arial"/>
                 <w:b/>
-                <w:color w:val="FF0000"/>
                 <w:sz w:val="28"/>
                 <w:szCs w:val="32"/>
               </w:rPr>
@@ -1500,21 +1368,10 @@
               <w:rPr>
                 <w:rFonts w:cs="Arial"/>
                 <w:b/>
-                <w:color w:val="FF0000"/>
-                <w:sz w:val="28"/>
-                <w:szCs w:val="32"/>
-              </w:rPr>
-              <w:t xml:space="preserve"> No.– </w:t>
-            </w:r>
-            <w:r>
-              <w:rPr>
-                <w:rFonts w:cs="Arial"/>
-                <w:b/>
-                <w:color w:val="FF0000"/>
-                <w:sz w:val="28"/>
-                <w:szCs w:val="32"/>
-              </w:rPr>
-              <w:t>47</w:t>
+                <w:sz w:val="28"/>
+                <w:szCs w:val="32"/>
+              </w:rPr>
+              <w:t xml:space="preserve"> No.– 47</w:t>
             </w:r>
           </w:p>
           <w:p>
@@ -1531,7 +1388,6 @@
               <w:rPr>
                 <w:rFonts w:cs="Arial"/>
                 <w:b/>
-                <w:color w:val="000000"/>
                 <w:sz w:val="28"/>
                 <w:szCs w:val="32"/>
               </w:rPr>
@@ -1541,7 +1397,6 @@
               <w:rPr>
                 <w:rFonts w:cs="Arial"/>
                 <w:b/>
-                <w:color w:val="FF0000"/>
                 <w:sz w:val="28"/>
                 <w:szCs w:val="32"/>
               </w:rPr>
@@ -1552,7 +1407,6 @@
               <w:rPr>
                 <w:rFonts w:cs="Arial"/>
                 <w:b/>
-                <w:color w:val="FF0000"/>
                 <w:sz w:val="28"/>
                 <w:szCs w:val="32"/>
               </w:rPr>
@@ -1562,7 +1416,6 @@
               <w:rPr>
                 <w:rFonts w:cs="Arial"/>
                 <w:b/>
-                <w:color w:val="FF0000"/>
                 <w:szCs w:val="32"/>
               </w:rPr>
               <w:t xml:space="preserve">. - </w:t>
@@ -1571,7 +1424,6 @@
               <w:rPr>
                 <w:rFonts w:cs="Arial"/>
                 <w:b/>
-                <w:color w:val="FF0000"/>
                 <w:sz w:val="28"/>
                 <w:szCs w:val="32"/>
               </w:rPr>
@@ -1957,7 +1809,7 @@
                 <w:sz w:val="28"/>
                 <w:szCs w:val="32"/>
               </w:rPr>
-              <w:t>6.7</w:t>
+              <w:t>5.6</w:t>
             </w:r>
             <w:r>
               <w:rPr>
@@ -2053,7 +1905,7 @@
                 <w:sz w:val="28"/>
                 <w:szCs w:val="32"/>
               </w:rPr>
-              <w:t>35</w:t>
+              <w:t>18</w:t>
             </w:r>
           </w:p>
           <w:p>
@@ -2070,7 +1922,6 @@
               <w:rPr>
                 <w:rFonts w:cs="Arial"/>
                 <w:b/>
-                <w:color w:val="000000"/>
                 <w:sz w:val="28"/>
                 <w:szCs w:val="32"/>
               </w:rPr>
@@ -2114,7 +1965,7 @@
                 <w:sz w:val="28"/>
                 <w:szCs w:val="32"/>
               </w:rPr>
-              <w:t>33</w:t>
+              <w:t>26</w:t>
             </w:r>
           </w:p>
         </w:tc>
@@ -2128,23 +1979,26 @@
               <w:autoSpaceDE w:val="0"/>
               <w:autoSpaceDN w:val="0"/>
               <w:adjustRightInd w:val="0"/>
-              <w:spacing w:before="0" w:line="240" w:lineRule="auto"/>
-              <w:rPr>
-                <w:rFonts w:ascii="BRH Devanagari Extra" w:hAnsi="BRH Devanagari Extra" w:cs="BRH Devanagari Extra"/>
-                <w:color w:val="000000"/>
-                <w:sz w:val="40"/>
-                <w:szCs w:val="40"/>
+              <w:spacing w:line="252" w:lineRule="auto"/>
+              <w:rPr>
+                <w:rFonts w:ascii="BRH Malayalam Extra" w:eastAsia="Times New Roman" w:hAnsi="BRH Malayalam Extra" w:cs="BRH Malayalam Extra"/>
+                <w:color w:val="000000"/>
+                <w:sz w:val="40"/>
+                <w:szCs w:val="40"/>
+                <w:lang w:val="en-IN" w:eastAsia="en-IN" w:bidi="ml-IN"/>
               </w:rPr>
             </w:pPr>
-            <w:r>
-              <w:rPr>
-                <w:rFonts w:ascii="BRH Devanagari Extra" w:hAnsi="BRH Devanagari Extra" w:cs="BRH Devanagari Extra"/>
-                <w:color w:val="000000"/>
-                <w:sz w:val="40"/>
-                <w:szCs w:val="40"/>
-              </w:rPr>
-              <w:t>SÒ</w:t>
-            </w:r>
+            <w:proofErr w:type="spellStart"/>
+            <w:r>
+              <w:rPr>
+                <w:rFonts w:ascii="BRH Devanagari Extra" w:hAnsi="BRH Devanagari Extra" w:cs="BRH Devanagari Extra"/>
+                <w:color w:val="000000"/>
+                <w:sz w:val="40"/>
+                <w:szCs w:val="40"/>
+              </w:rPr>
+              <w:t>cÉ</w:t>
+            </w:r>
+            <w:proofErr w:type="spellEnd"/>
             <w:r>
               <w:rPr>
                 <w:rFonts w:ascii="BRH Malayalam Extra" w:hAnsi="BRH Malayalam Extra" w:cs="BRH Devanagari Extra"/>
@@ -2154,15 +2008,24 @@
               </w:rPr>
               <w:t>–</w:t>
             </w:r>
-            <w:proofErr w:type="spellStart"/>
-            <w:r>
-              <w:rPr>
-                <w:rFonts w:ascii="BRH Devanagari Extra" w:hAnsi="BRH Devanagari Extra" w:cs="BRH Devanagari Extra"/>
-                <w:color w:val="000000"/>
-                <w:sz w:val="40"/>
-                <w:szCs w:val="40"/>
-              </w:rPr>
-              <w:t>lSÒ</w:t>
+            <w:r>
+              <w:rPr>
+                <w:rFonts w:ascii="BRH Devanagari Extra" w:hAnsi="BRH Devanagari Extra" w:cs="BRH Devanagari Extra"/>
+                <w:color w:val="000000"/>
+                <w:sz w:val="40"/>
+                <w:szCs w:val="40"/>
+              </w:rPr>
+              <w:t xml:space="preserve"> </w:t>
+            </w:r>
+            <w:proofErr w:type="spellStart"/>
+            <w:r>
+              <w:rPr>
+                <w:rFonts w:ascii="BRH Devanagari Extra" w:hAnsi="BRH Devanagari Extra" w:cs="BRH Devanagari Extra"/>
+                <w:color w:val="000000"/>
+                <w:sz w:val="40"/>
+                <w:szCs w:val="40"/>
+              </w:rPr>
+              <w:t>aÉ</w:t>
             </w:r>
             <w:proofErr w:type="spellEnd"/>
             <w:r>
@@ -2181,8 +2044,69 @@
                 <w:color w:val="000000"/>
                 <w:sz w:val="40"/>
                 <w:szCs w:val="40"/>
-              </w:rPr>
-              <w:t>ÍpÉUç</w:t>
+                <w:highlight w:val="yellow"/>
+              </w:rPr>
+              <w:t>hÉ</w:t>
+            </w:r>
+            <w:proofErr w:type="spellEnd"/>
+            <w:r>
+              <w:rPr>
+                <w:rFonts w:ascii="BRH Malayalam Extra" w:hAnsi="BRH Malayalam Extra" w:cs="BRH Devanagari Extra"/>
+                <w:color w:val="000000"/>
+                <w:sz w:val="32"/>
+                <w:szCs w:val="40"/>
+                <w:highlight w:val="yellow"/>
+              </w:rPr>
+              <w:t>–</w:t>
+            </w:r>
+            <w:r>
+              <w:rPr>
+                <w:rFonts w:ascii="BRH Devanagari Extra" w:hAnsi="BRH Devanagari Extra" w:cs="BRH Devanagari Extra"/>
+                <w:color w:val="000000"/>
+                <w:sz w:val="40"/>
+                <w:szCs w:val="40"/>
+                <w:highlight w:val="yellow"/>
+              </w:rPr>
+              <w:t>È</w:t>
+            </w:r>
+            <w:r>
+              <w:rPr>
+                <w:rFonts w:ascii="BRH Devanagari Extra" w:hAnsi="BRH Devanagari Extra" w:cs="BRH Devanagari Extra"/>
+                <w:color w:val="000000"/>
+                <w:sz w:val="40"/>
+                <w:szCs w:val="40"/>
+              </w:rPr>
+              <w:t xml:space="preserve"> | </w:t>
+            </w:r>
+            <w:proofErr w:type="spellStart"/>
+            <w:r>
+              <w:rPr>
+                <w:rFonts w:ascii="BRH Devanagari Extra" w:hAnsi="BRH Devanagari Extra" w:cs="BRH Devanagari Extra"/>
+                <w:color w:val="000000"/>
+                <w:sz w:val="40"/>
+                <w:szCs w:val="40"/>
+              </w:rPr>
+              <w:t>aÉ</w:t>
+            </w:r>
+            <w:proofErr w:type="spellEnd"/>
+            <w:r>
+              <w:rPr>
+                <w:rFonts w:ascii="BRH Malayalam Extra" w:hAnsi="BRH Malayalam Extra" w:cs="BRH Devanagari Extra"/>
+                <w:color w:val="000000"/>
+                <w:sz w:val="32"/>
+                <w:szCs w:val="40"/>
+              </w:rPr>
+              <w:t>–</w:t>
+            </w:r>
+            <w:proofErr w:type="spellStart"/>
+            <w:r>
+              <w:rPr>
+                <w:rFonts w:ascii="BRH Devanagari Extra" w:hAnsi="BRH Devanagari Extra" w:cs="BRH Devanagari Extra"/>
+                <w:color w:val="000000"/>
+                <w:sz w:val="40"/>
+                <w:szCs w:val="40"/>
+              </w:rPr>
+              <w:t>hÉ</w:t>
             </w:r>
             <w:proofErr w:type="spellEnd"/>
             <w:r>
@@ -2202,43 +2126,27 @@
                 <w:sz w:val="40"/>
                 <w:szCs w:val="40"/>
               </w:rPr>
-              <w:t>uÉÉþuÉSÏÌiÉ</w:t>
-            </w:r>
-            <w:proofErr w:type="spellEnd"/>
-            <w:r>
-              <w:rPr>
-                <w:rFonts w:ascii="BRH Devanagari Extra" w:hAnsi="BRH Devanagari Extra" w:cs="BRH Devanagari Extra"/>
-                <w:color w:val="000000"/>
-                <w:sz w:val="40"/>
-                <w:szCs w:val="40"/>
-              </w:rPr>
-              <w:t xml:space="preserve"> | </w:t>
-            </w:r>
-          </w:p>
-          <w:p>
-            <w:pPr>
-              <w:widowControl w:val="0"/>
-              <w:autoSpaceDE w:val="0"/>
-              <w:autoSpaceDN w:val="0"/>
-              <w:adjustRightInd w:val="0"/>
-              <w:spacing w:before="0" w:line="240" w:lineRule="auto"/>
-              <w:rPr>
-                <w:rFonts w:ascii="BRH Devanagari Extra" w:hAnsi="BRH Devanagari Extra" w:cs="BRH Devanagari Extra"/>
-                <w:color w:val="000000"/>
-                <w:sz w:val="40"/>
-                <w:szCs w:val="40"/>
-                <w:highlight w:val="yellow"/>
-              </w:rPr>
-            </w:pPr>
-            <w:proofErr w:type="spellStart"/>
-            <w:r>
-              <w:rPr>
-                <w:rFonts w:ascii="BRH Devanagari Extra" w:hAnsi="BRH Devanagari Extra" w:cs="BRH Devanagari Extra"/>
-                <w:color w:val="000000"/>
-                <w:sz w:val="40"/>
-                <w:szCs w:val="40"/>
-              </w:rPr>
-              <w:t>uÉÉ</w:t>
+              <w:t>CÌiÉþ</w:t>
+            </w:r>
+            <w:proofErr w:type="spellEnd"/>
+            <w:r>
+              <w:rPr>
+                <w:rFonts w:ascii="BRH Devanagari Extra" w:hAnsi="BRH Devanagari Extra" w:cs="BRH Devanagari Extra"/>
+                <w:color w:val="000000"/>
+                <w:sz w:val="40"/>
+                <w:szCs w:val="40"/>
+              </w:rPr>
+              <w:t xml:space="preserve"> </w:t>
+            </w:r>
+            <w:proofErr w:type="spellStart"/>
+            <w:r>
+              <w:rPr>
+                <w:rFonts w:ascii="BRH Devanagari Extra" w:hAnsi="BRH Devanagari Extra" w:cs="BRH Devanagari Extra"/>
+                <w:color w:val="000000"/>
+                <w:sz w:val="40"/>
+                <w:szCs w:val="40"/>
+              </w:rPr>
+              <w:t>aÉ</w:t>
             </w:r>
             <w:proofErr w:type="spellEnd"/>
             <w:r>
@@ -2258,66 +2166,7 @@
                 <w:sz w:val="40"/>
                 <w:szCs w:val="40"/>
               </w:rPr>
-              <w:t>uÉ</w:t>
-            </w:r>
-            <w:proofErr w:type="spellEnd"/>
-            <w:r>
-              <w:rPr>
-                <w:rFonts w:ascii="BRH Malayalam Extra" w:hAnsi="BRH Malayalam Extra" w:cs="BRH Devanagari Extra"/>
-                <w:color w:val="000000"/>
-                <w:sz w:val="32"/>
-                <w:szCs w:val="40"/>
-              </w:rPr>
-              <w:t>–</w:t>
-            </w:r>
-            <w:r>
-              <w:rPr>
-                <w:rFonts w:ascii="BRH Devanagari Extra" w:hAnsi="BRH Devanagari Extra" w:cs="BRH Devanagari Extra"/>
-                <w:color w:val="000000"/>
-                <w:sz w:val="40"/>
-                <w:szCs w:val="40"/>
-                <w:highlight w:val="yellow"/>
-              </w:rPr>
-              <w:t>ÌS</w:t>
-            </w:r>
-            <w:r>
-              <w:rPr>
-                <w:rFonts w:ascii="BRH Malayalam Extra" w:hAnsi="BRH Malayalam Extra" w:cs="BRH Devanagari Extra"/>
-                <w:color w:val="000000"/>
-                <w:sz w:val="32"/>
-                <w:szCs w:val="40"/>
-              </w:rPr>
-              <w:t>–</w:t>
-            </w:r>
-            <w:proofErr w:type="spellStart"/>
-            <w:r>
-              <w:rPr>
-                <w:rFonts w:ascii="BRH Devanagari Extra" w:hAnsi="BRH Devanagari Extra" w:cs="BRH Devanagari Extra"/>
-                <w:color w:val="000000"/>
-                <w:sz w:val="40"/>
-                <w:szCs w:val="40"/>
-              </w:rPr>
-              <w:t>iÉÏÌiÉþ</w:t>
-            </w:r>
-            <w:proofErr w:type="spellEnd"/>
-            <w:r>
-              <w:rPr>
-                <w:rFonts w:ascii="BRH Devanagari Extra" w:hAnsi="BRH Devanagari Extra" w:cs="BRH Devanagari Extra"/>
-                <w:color w:val="000000"/>
-                <w:sz w:val="40"/>
-                <w:szCs w:val="40"/>
-              </w:rPr>
-              <w:t xml:space="preserve"> </w:t>
-            </w:r>
-            <w:proofErr w:type="spellStart"/>
-            <w:r>
-              <w:rPr>
-                <w:rFonts w:ascii="BRH Devanagari Extra" w:hAnsi="BRH Devanagari Extra" w:cs="BRH Devanagari Extra"/>
-                <w:color w:val="000000"/>
-                <w:sz w:val="40"/>
-                <w:szCs w:val="40"/>
-              </w:rPr>
-              <w:t>uÉÉuÉSÏÌiÉ</w:t>
+              <w:t>hÉÈ</w:t>
             </w:r>
             <w:proofErr w:type="spellEnd"/>
             <w:r>
@@ -2341,23 +2190,26 @@
               <w:autoSpaceDE w:val="0"/>
               <w:autoSpaceDN w:val="0"/>
               <w:adjustRightInd w:val="0"/>
-              <w:spacing w:before="0" w:line="240" w:lineRule="auto"/>
-              <w:rPr>
-                <w:rFonts w:ascii="BRH Devanagari Extra" w:hAnsi="BRH Devanagari Extra" w:cs="BRH Devanagari Extra"/>
-                <w:color w:val="000000"/>
-                <w:sz w:val="40"/>
-                <w:szCs w:val="40"/>
+              <w:spacing w:line="252" w:lineRule="auto"/>
+              <w:rPr>
+                <w:rFonts w:ascii="BRH Malayalam Extra" w:eastAsia="Times New Roman" w:hAnsi="BRH Malayalam Extra" w:cs="BRH Malayalam Extra"/>
+                <w:color w:val="000000"/>
+                <w:sz w:val="40"/>
+                <w:szCs w:val="40"/>
+                <w:lang w:val="en-IN" w:eastAsia="en-IN" w:bidi="ml-IN"/>
               </w:rPr>
             </w:pPr>
-            <w:r>
-              <w:rPr>
-                <w:rFonts w:ascii="BRH Devanagari Extra" w:hAnsi="BRH Devanagari Extra" w:cs="BRH Devanagari Extra"/>
-                <w:color w:val="000000"/>
-                <w:sz w:val="40"/>
-                <w:szCs w:val="40"/>
-              </w:rPr>
-              <w:t>SÒ</w:t>
-            </w:r>
+            <w:proofErr w:type="spellStart"/>
+            <w:r>
+              <w:rPr>
+                <w:rFonts w:ascii="BRH Devanagari Extra" w:hAnsi="BRH Devanagari Extra" w:cs="BRH Devanagari Extra"/>
+                <w:color w:val="000000"/>
+                <w:sz w:val="40"/>
+                <w:szCs w:val="40"/>
+              </w:rPr>
+              <w:t>cÉ</w:t>
+            </w:r>
+            <w:proofErr w:type="spellEnd"/>
             <w:r>
               <w:rPr>
                 <w:rFonts w:ascii="BRH Malayalam Extra" w:hAnsi="BRH Malayalam Extra" w:cs="BRH Devanagari Extra"/>
@@ -2367,15 +2219,24 @@
               </w:rPr>
               <w:t>–</w:t>
             </w:r>
-            <w:proofErr w:type="spellStart"/>
-            <w:r>
-              <w:rPr>
-                <w:rFonts w:ascii="BRH Devanagari Extra" w:hAnsi="BRH Devanagari Extra" w:cs="BRH Devanagari Extra"/>
-                <w:color w:val="000000"/>
-                <w:sz w:val="40"/>
-                <w:szCs w:val="40"/>
-              </w:rPr>
-              <w:t>lSÒ</w:t>
+            <w:r>
+              <w:rPr>
+                <w:rFonts w:ascii="BRH Devanagari Extra" w:hAnsi="BRH Devanagari Extra" w:cs="BRH Devanagari Extra"/>
+                <w:color w:val="000000"/>
+                <w:sz w:val="40"/>
+                <w:szCs w:val="40"/>
+              </w:rPr>
+              <w:t xml:space="preserve"> </w:t>
+            </w:r>
+            <w:proofErr w:type="spellStart"/>
+            <w:r>
+              <w:rPr>
+                <w:rFonts w:ascii="BRH Devanagari Extra" w:hAnsi="BRH Devanagari Extra" w:cs="BRH Devanagari Extra"/>
+                <w:color w:val="000000"/>
+                <w:sz w:val="40"/>
+                <w:szCs w:val="40"/>
+              </w:rPr>
+              <w:t>aÉ</w:t>
             </w:r>
             <w:proofErr w:type="spellEnd"/>
             <w:r>
@@ -2394,8 +2255,49 @@
                 <w:color w:val="000000"/>
                 <w:sz w:val="40"/>
                 <w:szCs w:val="40"/>
-              </w:rPr>
-              <w:t>ÍpÉUç</w:t>
+                <w:highlight w:val="green"/>
+              </w:rPr>
+              <w:t>hÉÈ</w:t>
+            </w:r>
+            <w:proofErr w:type="spellEnd"/>
+            <w:r>
+              <w:rPr>
+                <w:rFonts w:ascii="BRH Devanagari Extra" w:hAnsi="BRH Devanagari Extra" w:cs="BRH Devanagari Extra"/>
+                <w:color w:val="000000"/>
+                <w:sz w:val="40"/>
+                <w:szCs w:val="40"/>
+              </w:rPr>
+              <w:t xml:space="preserve"> | </w:t>
+            </w:r>
+            <w:proofErr w:type="spellStart"/>
+            <w:r>
+              <w:rPr>
+                <w:rFonts w:ascii="BRH Devanagari Extra" w:hAnsi="BRH Devanagari Extra" w:cs="BRH Devanagari Extra"/>
+                <w:color w:val="000000"/>
+                <w:sz w:val="40"/>
+                <w:szCs w:val="40"/>
+              </w:rPr>
+              <w:t>aÉ</w:t>
+            </w:r>
+            <w:proofErr w:type="spellEnd"/>
+            <w:r>
+              <w:rPr>
+                <w:rFonts w:ascii="BRH Malayalam Extra" w:hAnsi="BRH Malayalam Extra" w:cs="BRH Devanagari Extra"/>
+                <w:color w:val="000000"/>
+                <w:sz w:val="32"/>
+                <w:szCs w:val="40"/>
+              </w:rPr>
+              <w:t>–</w:t>
+            </w:r>
+            <w:proofErr w:type="spellStart"/>
+            <w:r>
+              <w:rPr>
+                <w:rFonts w:ascii="BRH Devanagari Extra" w:hAnsi="BRH Devanagari Extra" w:cs="BRH Devanagari Extra"/>
+                <w:color w:val="000000"/>
+                <w:sz w:val="40"/>
+                <w:szCs w:val="40"/>
+              </w:rPr>
+              <w:t>hÉ</w:t>
             </w:r>
             <w:proofErr w:type="spellEnd"/>
             <w:r>
@@ -2415,43 +2317,27 @@
                 <w:sz w:val="40"/>
                 <w:szCs w:val="40"/>
               </w:rPr>
-              <w:t>uÉÉþuÉSÏÌiÉ</w:t>
-            </w:r>
-            <w:proofErr w:type="spellEnd"/>
-            <w:r>
-              <w:rPr>
-                <w:rFonts w:ascii="BRH Devanagari Extra" w:hAnsi="BRH Devanagari Extra" w:cs="BRH Devanagari Extra"/>
-                <w:color w:val="000000"/>
-                <w:sz w:val="40"/>
-                <w:szCs w:val="40"/>
-              </w:rPr>
-              <w:t xml:space="preserve"> | </w:t>
-            </w:r>
-          </w:p>
-          <w:p>
-            <w:pPr>
-              <w:widowControl w:val="0"/>
-              <w:autoSpaceDE w:val="0"/>
-              <w:autoSpaceDN w:val="0"/>
-              <w:adjustRightInd w:val="0"/>
-              <w:spacing w:before="0" w:line="240" w:lineRule="auto"/>
-              <w:rPr>
-                <w:rFonts w:ascii="BRH Devanagari Extra" w:hAnsi="BRH Devanagari Extra" w:cs="BRH Devanagari Extra"/>
-                <w:color w:val="000000"/>
-                <w:sz w:val="40"/>
-                <w:szCs w:val="40"/>
-                <w:highlight w:val="yellow"/>
-              </w:rPr>
-            </w:pPr>
-            <w:proofErr w:type="spellStart"/>
-            <w:r>
-              <w:rPr>
-                <w:rFonts w:ascii="BRH Devanagari Extra" w:hAnsi="BRH Devanagari Extra" w:cs="BRH Devanagari Extra"/>
-                <w:color w:val="000000"/>
-                <w:sz w:val="40"/>
-                <w:szCs w:val="40"/>
-              </w:rPr>
-              <w:t>uÉÉ</w:t>
+              <w:t>CÌiÉþ</w:t>
+            </w:r>
+            <w:proofErr w:type="spellEnd"/>
+            <w:r>
+              <w:rPr>
+                <w:rFonts w:ascii="BRH Devanagari Extra" w:hAnsi="BRH Devanagari Extra" w:cs="BRH Devanagari Extra"/>
+                <w:color w:val="000000"/>
+                <w:sz w:val="40"/>
+                <w:szCs w:val="40"/>
+              </w:rPr>
+              <w:t xml:space="preserve"> </w:t>
+            </w:r>
+            <w:proofErr w:type="spellStart"/>
+            <w:r>
+              <w:rPr>
+                <w:rFonts w:ascii="BRH Devanagari Extra" w:hAnsi="BRH Devanagari Extra" w:cs="BRH Devanagari Extra"/>
+                <w:color w:val="000000"/>
+                <w:sz w:val="40"/>
+                <w:szCs w:val="40"/>
+              </w:rPr>
+              <w:t>aÉ</w:t>
             </w:r>
             <w:proofErr w:type="spellEnd"/>
             <w:r>
@@ -2471,77 +2357,7 @@
                 <w:sz w:val="40"/>
                 <w:szCs w:val="40"/>
               </w:rPr>
-              <w:t>uÉ</w:t>
-            </w:r>
-            <w:proofErr w:type="spellEnd"/>
-            <w:r>
-              <w:rPr>
-                <w:rFonts w:ascii="BRH Malayalam Extra" w:hAnsi="BRH Malayalam Extra" w:cs="BRH Devanagari Extra"/>
-                <w:color w:val="000000"/>
-                <w:sz w:val="32"/>
-                <w:szCs w:val="40"/>
-              </w:rPr>
-              <w:t>–</w:t>
-            </w:r>
-            <w:r>
-              <w:rPr>
-                <w:rFonts w:ascii="BRH Devanagari Extra" w:hAnsi="BRH Devanagari Extra" w:cs="BRH Devanagari Extra"/>
-                <w:color w:val="000000"/>
-                <w:sz w:val="40"/>
-                <w:szCs w:val="40"/>
-                <w:highlight w:val="green"/>
-              </w:rPr>
-              <w:t>S</w:t>
-            </w:r>
-            <w:r>
-              <w:rPr>
-                <w:rFonts w:ascii="BRH Malayalam Extra" w:hAnsi="BRH Malayalam Extra" w:cs="BRH Devanagari Extra"/>
-                <w:color w:val="000000"/>
-                <w:sz w:val="32"/>
-                <w:szCs w:val="40"/>
-                <w:highlight w:val="green"/>
-              </w:rPr>
-              <w:t>–</w:t>
-            </w:r>
-            <w:proofErr w:type="spellStart"/>
-            <w:r>
-              <w:rPr>
-                <w:rFonts w:ascii="BRH Devanagari Extra" w:hAnsi="BRH Devanagari Extra" w:cs="BRH Devanagari Extra"/>
-                <w:color w:val="000000"/>
-                <w:sz w:val="40"/>
-                <w:szCs w:val="40"/>
-                <w:highlight w:val="green"/>
-              </w:rPr>
-              <w:t>Ï</w:t>
-            </w:r>
-            <w:r>
-              <w:rPr>
-                <w:rFonts w:ascii="BRH Devanagari Extra" w:hAnsi="BRH Devanagari Extra" w:cs="BRH Devanagari Extra"/>
-                <w:color w:val="000000"/>
-                <w:sz w:val="40"/>
-                <w:szCs w:val="40"/>
-              </w:rPr>
-              <w:t>iÉÏÌiÉþ</w:t>
-            </w:r>
-            <w:proofErr w:type="spellEnd"/>
-            <w:r>
-              <w:rPr>
-                <w:rFonts w:ascii="BRH Devanagari Extra" w:hAnsi="BRH Devanagari Extra" w:cs="BRH Devanagari Extra"/>
-                <w:color w:val="000000"/>
-                <w:sz w:val="40"/>
-                <w:szCs w:val="40"/>
-              </w:rPr>
-              <w:t xml:space="preserve"> </w:t>
-            </w:r>
-            <w:proofErr w:type="spellStart"/>
-            <w:r>
-              <w:rPr>
-                <w:rFonts w:ascii="BRH Devanagari Extra" w:hAnsi="BRH Devanagari Extra" w:cs="BRH Devanagari Extra"/>
-                <w:color w:val="000000"/>
-                <w:sz w:val="40"/>
-                <w:szCs w:val="40"/>
-              </w:rPr>
-              <w:t>uÉÉuÉSÏÌiÉ</w:t>
+              <w:t>hÉÈ</w:t>
             </w:r>
             <w:proofErr w:type="spellEnd"/>
             <w:r>
@@ -2552,47 +2368,6 @@
                 <w:szCs w:val="40"/>
               </w:rPr>
               <w:t xml:space="preserve"> ||</w:t>
-            </w:r>
-            <w:r>
-              <w:rPr>
-                <w:rFonts w:ascii="BRH Devanagari Extra" w:hAnsi="BRH Devanagari Extra" w:cs="BRH Devanagari Extra"/>
-                <w:color w:val="000000"/>
-                <w:sz w:val="40"/>
-                <w:szCs w:val="40"/>
-              </w:rPr>
-              <w:t xml:space="preserve"> </w:t>
-            </w:r>
-            <w:r>
-              <w:rPr>
-                <w:b/>
-                <w:bCs/>
-              </w:rPr>
-              <w:t>(it is</w:t>
-            </w:r>
-            <w:r>
-              <w:rPr>
-                <w:rFonts w:ascii="BRH Devanagari Extra" w:hAnsi="BRH Devanagari Extra" w:cs="BRH Devanagari Extra"/>
-                <w:color w:val="000000"/>
-                <w:sz w:val="40"/>
-                <w:szCs w:val="40"/>
-              </w:rPr>
-              <w:t xml:space="preserve"> </w:t>
-            </w:r>
-            <w:proofErr w:type="spellStart"/>
-            <w:r>
-              <w:rPr>
-                <w:b/>
-                <w:bCs/>
-              </w:rPr>
-              <w:t>deergham</w:t>
-            </w:r>
-            <w:proofErr w:type="spellEnd"/>
-            <w:r>
-              <w:rPr>
-                <w:b/>
-                <w:bCs/>
-              </w:rPr>
-              <w:t>)</w:t>
             </w:r>
           </w:p>
         </w:tc>
@@ -2619,7 +2394,6 @@
               <w:rPr>
                 <w:rFonts w:cs="Arial"/>
                 <w:b/>
-                <w:color w:val="FF0000"/>
                 <w:sz w:val="28"/>
                 <w:szCs w:val="32"/>
               </w:rPr>
@@ -2628,38 +2402,16 @@
               <w:rPr>
                 <w:rFonts w:cs="Arial"/>
                 <w:b/>
-                <w:color w:val="FF0000"/>
-                <w:sz w:val="28"/>
-                <w:szCs w:val="32"/>
-              </w:rPr>
-              <w:t>T.S.4.6.</w:t>
-            </w:r>
-            <w:r>
-              <w:rPr>
-                <w:rFonts w:cs="Arial"/>
-                <w:b/>
-                <w:color w:val="FF0000"/>
-                <w:sz w:val="28"/>
-                <w:szCs w:val="32"/>
-              </w:rPr>
-              <w:t>7.5</w:t>
-            </w:r>
-            <w:r>
-              <w:rPr>
-                <w:rFonts w:cs="Arial"/>
-                <w:b/>
-                <w:color w:val="FF0000"/>
-                <w:sz w:val="28"/>
-                <w:szCs w:val="32"/>
-              </w:rPr>
-              <w:t xml:space="preserve"> – </w:t>
-            </w:r>
-            <w:proofErr w:type="spellStart"/>
-            <w:r>
-              <w:rPr>
-                <w:rFonts w:cs="Arial"/>
-                <w:b/>
-                <w:color w:val="FF0000"/>
+                <w:sz w:val="28"/>
+                <w:szCs w:val="32"/>
+              </w:rPr>
+              <w:t xml:space="preserve">T.S.4.6.6.7 – </w:t>
+            </w:r>
+            <w:proofErr w:type="spellStart"/>
+            <w:r>
+              <w:rPr>
+                <w:rFonts w:cs="Arial"/>
+                <w:b/>
                 <w:sz w:val="28"/>
                 <w:szCs w:val="32"/>
               </w:rPr>
@@ -2681,7 +2433,6 @@
               <w:rPr>
                 <w:rFonts w:cs="Arial"/>
                 <w:b/>
-                <w:color w:val="FF0000"/>
                 <w:sz w:val="28"/>
                 <w:szCs w:val="32"/>
               </w:rPr>
@@ -2691,7 +2442,6 @@
               <w:rPr>
                 <w:rFonts w:cs="Arial"/>
                 <w:b/>
-                <w:color w:val="FF0000"/>
                 <w:sz w:val="28"/>
                 <w:szCs w:val="32"/>
               </w:rPr>
@@ -2702,7 +2452,6 @@
               <w:rPr>
                 <w:rFonts w:cs="Arial"/>
                 <w:b/>
-                <w:color w:val="FF0000"/>
                 <w:sz w:val="28"/>
                 <w:szCs w:val="32"/>
               </w:rPr>
@@ -2713,7 +2462,6 @@
               <w:rPr>
                 <w:rFonts w:cs="Arial"/>
                 <w:b/>
-                <w:color w:val="FF0000"/>
                 <w:sz w:val="28"/>
                 <w:szCs w:val="32"/>
               </w:rPr>
@@ -2724,21 +2472,10 @@
               <w:rPr>
                 <w:rFonts w:cs="Arial"/>
                 <w:b/>
-                <w:color w:val="FF0000"/>
-                <w:sz w:val="28"/>
-                <w:szCs w:val="32"/>
-              </w:rPr>
-              <w:t xml:space="preserve"> No.– </w:t>
-            </w:r>
-            <w:r>
-              <w:rPr>
-                <w:rFonts w:cs="Arial"/>
-                <w:b/>
-                <w:color w:val="FF0000"/>
-                <w:sz w:val="28"/>
-                <w:szCs w:val="32"/>
-              </w:rPr>
-              <w:t>22</w:t>
+                <w:sz w:val="28"/>
+                <w:szCs w:val="32"/>
+              </w:rPr>
+              <w:t xml:space="preserve"> No.– 35</w:t>
             </w:r>
           </w:p>
           <w:p>
@@ -2755,7 +2492,6 @@
               <w:rPr>
                 <w:rFonts w:cs="Arial"/>
                 <w:b/>
-                <w:color w:val="000000"/>
                 <w:sz w:val="28"/>
                 <w:szCs w:val="32"/>
               </w:rPr>
@@ -2765,7 +2501,6 @@
               <w:rPr>
                 <w:rFonts w:cs="Arial"/>
                 <w:b/>
-                <w:color w:val="FF0000"/>
                 <w:sz w:val="28"/>
                 <w:szCs w:val="32"/>
               </w:rPr>
@@ -2776,7 +2511,6 @@
               <w:rPr>
                 <w:rFonts w:cs="Arial"/>
                 <w:b/>
-                <w:color w:val="FF0000"/>
                 <w:sz w:val="28"/>
                 <w:szCs w:val="32"/>
               </w:rPr>
@@ -2786,7 +2520,6 @@
               <w:rPr>
                 <w:rFonts w:cs="Arial"/>
                 <w:b/>
-                <w:color w:val="FF0000"/>
                 <w:szCs w:val="32"/>
               </w:rPr>
               <w:t xml:space="preserve">. - </w:t>
@@ -2795,21 +2528,10 @@
               <w:rPr>
                 <w:rFonts w:cs="Arial"/>
                 <w:b/>
-                <w:color w:val="FF0000"/>
-                <w:sz w:val="28"/>
-                <w:szCs w:val="32"/>
-              </w:rPr>
-              <w:t>3</w:t>
-            </w:r>
-            <w:r>
-              <w:rPr>
-                <w:rFonts w:cs="Arial"/>
-                <w:b/>
-                <w:color w:val="FF0000"/>
-                <w:sz w:val="28"/>
-                <w:szCs w:val="32"/>
-              </w:rPr>
-              <w:t>8</w:t>
+                <w:sz w:val="28"/>
+                <w:szCs w:val="32"/>
+              </w:rPr>
+              <w:t>33</w:t>
             </w:r>
           </w:p>
         </w:tc>
@@ -2823,8 +2545,100 @@
               <w:autoSpaceDE w:val="0"/>
               <w:autoSpaceDN w:val="0"/>
               <w:adjustRightInd w:val="0"/>
-              <w:spacing w:line="252" w:lineRule="auto"/>
-              <w:ind w:right="-138"/>
+              <w:spacing w:before="0" w:line="240" w:lineRule="auto"/>
+              <w:rPr>
+                <w:rFonts w:ascii="BRH Devanagari Extra" w:hAnsi="BRH Devanagari Extra" w:cs="BRH Devanagari Extra"/>
+                <w:color w:val="000000"/>
+                <w:sz w:val="40"/>
+                <w:szCs w:val="40"/>
+              </w:rPr>
+            </w:pPr>
+            <w:r>
+              <w:rPr>
+                <w:rFonts w:ascii="BRH Devanagari Extra" w:hAnsi="BRH Devanagari Extra" w:cs="BRH Devanagari Extra"/>
+                <w:color w:val="000000"/>
+                <w:sz w:val="40"/>
+                <w:szCs w:val="40"/>
+              </w:rPr>
+              <w:t>SÒ</w:t>
+            </w:r>
+            <w:r>
+              <w:rPr>
+                <w:rFonts w:ascii="BRH Malayalam Extra" w:hAnsi="BRH Malayalam Extra" w:cs="BRH Devanagari Extra"/>
+                <w:color w:val="000000"/>
+                <w:sz w:val="32"/>
+                <w:szCs w:val="40"/>
+              </w:rPr>
+              <w:t>–</w:t>
+            </w:r>
+            <w:proofErr w:type="spellStart"/>
+            <w:r>
+              <w:rPr>
+                <w:rFonts w:ascii="BRH Devanagari Extra" w:hAnsi="BRH Devanagari Extra" w:cs="BRH Devanagari Extra"/>
+                <w:color w:val="000000"/>
+                <w:sz w:val="40"/>
+                <w:szCs w:val="40"/>
+              </w:rPr>
+              <w:t>lSÒ</w:t>
+            </w:r>
+            <w:proofErr w:type="spellEnd"/>
+            <w:r>
+              <w:rPr>
+                <w:rFonts w:ascii="BRH Malayalam Extra" w:hAnsi="BRH Malayalam Extra" w:cs="BRH Devanagari Extra"/>
+                <w:color w:val="000000"/>
+                <w:sz w:val="32"/>
+                <w:szCs w:val="40"/>
+              </w:rPr>
+              <w:t>–</w:t>
+            </w:r>
+            <w:proofErr w:type="spellStart"/>
+            <w:r>
+              <w:rPr>
+                <w:rFonts w:ascii="BRH Devanagari Extra" w:hAnsi="BRH Devanagari Extra" w:cs="BRH Devanagari Extra"/>
+                <w:color w:val="000000"/>
+                <w:sz w:val="40"/>
+                <w:szCs w:val="40"/>
+              </w:rPr>
+              <w:t>ÍpÉUç</w:t>
+            </w:r>
+            <w:proofErr w:type="spellEnd"/>
+            <w:r>
+              <w:rPr>
+                <w:rFonts w:ascii="BRH Devanagari Extra" w:hAnsi="BRH Devanagari Extra" w:cs="BRH Devanagari Extra"/>
+                <w:color w:val="000000"/>
+                <w:sz w:val="40"/>
+                <w:szCs w:val="40"/>
+              </w:rPr>
+              <w:t xml:space="preserve"> </w:t>
+            </w:r>
+            <w:proofErr w:type="spellStart"/>
+            <w:r>
+              <w:rPr>
+                <w:rFonts w:ascii="BRH Devanagari Extra" w:hAnsi="BRH Devanagari Extra" w:cs="BRH Devanagari Extra"/>
+                <w:color w:val="000000"/>
+                <w:sz w:val="40"/>
+                <w:szCs w:val="40"/>
+              </w:rPr>
+              <w:t>uÉÉþuÉSÏÌiÉ</w:t>
+            </w:r>
+            <w:proofErr w:type="spellEnd"/>
+            <w:r>
+              <w:rPr>
+                <w:rFonts w:ascii="BRH Devanagari Extra" w:hAnsi="BRH Devanagari Extra" w:cs="BRH Devanagari Extra"/>
+                <w:color w:val="000000"/>
+                <w:sz w:val="40"/>
+                <w:szCs w:val="40"/>
+              </w:rPr>
+              <w:t xml:space="preserve"> | </w:t>
+            </w:r>
+          </w:p>
+          <w:p>
+            <w:pPr>
+              <w:widowControl w:val="0"/>
+              <w:autoSpaceDE w:val="0"/>
+              <w:autoSpaceDN w:val="0"/>
+              <w:adjustRightInd w:val="0"/>
+              <w:spacing w:before="0" w:line="240" w:lineRule="auto"/>
               <w:rPr>
                 <w:rFonts w:ascii="BRH Devanagari Extra" w:hAnsi="BRH Devanagari Extra" w:cs="BRH Devanagari Extra"/>
                 <w:color w:val="000000"/>
@@ -2837,21 +2651,42 @@
             <w:r>
               <w:rPr>
                 <w:rFonts w:ascii="BRH Devanagari Extra" w:hAnsi="BRH Devanagari Extra" w:cs="BRH Devanagari Extra"/>
-                <w:sz w:val="40"/>
-                <w:szCs w:val="40"/>
-              </w:rPr>
-              <w:t>mÉëÉaÉÉÿiÉç</w:t>
-            </w:r>
-            <w:proofErr w:type="spellEnd"/>
-            <w:r>
-              <w:rPr>
-                <w:rFonts w:ascii="BRH Devanagari Extra" w:hAnsi="BRH Devanagari Extra" w:cs="BRH Devanagari Extra"/>
-                <w:sz w:val="40"/>
-                <w:szCs w:val="40"/>
-              </w:rPr>
-              <w:t xml:space="preserve"> | </w:t>
-            </w:r>
-            <w:proofErr w:type="spellStart"/>
+                <w:color w:val="000000"/>
+                <w:sz w:val="40"/>
+                <w:szCs w:val="40"/>
+              </w:rPr>
+              <w:t>uÉÉ</w:t>
+            </w:r>
+            <w:proofErr w:type="spellEnd"/>
+            <w:r>
+              <w:rPr>
+                <w:rFonts w:ascii="BRH Malayalam Extra" w:hAnsi="BRH Malayalam Extra" w:cs="BRH Devanagari Extra"/>
+                <w:color w:val="000000"/>
+                <w:sz w:val="32"/>
+                <w:szCs w:val="40"/>
+              </w:rPr>
+              <w:t>–</w:t>
+            </w:r>
+            <w:proofErr w:type="spellStart"/>
+            <w:r>
+              <w:rPr>
+                <w:rFonts w:ascii="BRH Devanagari Extra" w:hAnsi="BRH Devanagari Extra" w:cs="BRH Devanagari Extra"/>
+                <w:color w:val="000000"/>
+                <w:sz w:val="40"/>
+                <w:szCs w:val="40"/>
+              </w:rPr>
+              <w:t>uÉ</w:t>
+            </w:r>
+            <w:proofErr w:type="spellEnd"/>
+            <w:r>
+              <w:rPr>
+                <w:rFonts w:ascii="BRH Malayalam Extra" w:hAnsi="BRH Malayalam Extra" w:cs="BRH Devanagari Extra"/>
+                <w:color w:val="000000"/>
+                <w:sz w:val="32"/>
+                <w:szCs w:val="40"/>
+              </w:rPr>
+              <w:t>–</w:t>
+            </w:r>
             <w:r>
               <w:rPr>
                 <w:rFonts w:ascii="BRH Devanagari Extra" w:hAnsi="BRH Devanagari Extra" w:cs="BRH Devanagari Extra"/>
@@ -2860,18 +2695,8 @@
                 <w:szCs w:val="40"/>
                 <w:highlight w:val="yellow"/>
               </w:rPr>
-              <w:t>A</w:t>
-            </w:r>
-            <w:r>
-              <w:rPr>
-                <w:rFonts w:ascii="BRH Devanagari Extra" w:hAnsi="BRH Devanagari Extra" w:cs="BRH Devanagari Extra"/>
-                <w:color w:val="000000"/>
-                <w:sz w:val="40"/>
-                <w:szCs w:val="40"/>
-              </w:rPr>
-              <w:t>aÉÉ</w:t>
-            </w:r>
-            <w:proofErr w:type="spellEnd"/>
+              <w:t>ÌS</w:t>
+            </w:r>
             <w:r>
               <w:rPr>
                 <w:rFonts w:ascii="BRH Malayalam Extra" w:hAnsi="BRH Malayalam Extra" w:cs="BRH Devanagari Extra"/>
@@ -2889,7 +2714,7 @@
                 <w:sz w:val="40"/>
                 <w:szCs w:val="40"/>
               </w:rPr>
-              <w:t>iÉç</w:t>
+              <w:t>iÉÏÌiÉþ</w:t>
             </w:r>
             <w:proofErr w:type="spellEnd"/>
             <w:r>
@@ -2909,55 +2734,17 @@
                 <w:sz w:val="40"/>
                 <w:szCs w:val="40"/>
               </w:rPr>
-              <w:t>mÉ</w:t>
-            </w:r>
-            <w:proofErr w:type="spellEnd"/>
-            <w:r>
-              <w:rPr>
-                <w:rFonts w:ascii="BRH Malayalam Extra" w:hAnsi="BRH Malayalam Extra" w:cs="BRH Devanagari Extra"/>
-                <w:color w:val="000000"/>
-                <w:sz w:val="32"/>
-                <w:szCs w:val="40"/>
-              </w:rPr>
-              <w:t>–</w:t>
-            </w:r>
-            <w:r>
-              <w:rPr>
-                <w:rFonts w:ascii="BRH Devanagari Extra" w:hAnsi="BRH Devanagari Extra" w:cs="BRH Devanagari Extra"/>
-                <w:color w:val="000000"/>
-                <w:sz w:val="40"/>
-                <w:szCs w:val="40"/>
-              </w:rPr>
-              <w:t>U</w:t>
-            </w:r>
-            <w:r>
-              <w:rPr>
-                <w:rFonts w:ascii="BRH Malayalam Extra" w:hAnsi="BRH Malayalam Extra" w:cs="BRH Devanagari Extra"/>
-                <w:color w:val="000000"/>
-                <w:sz w:val="32"/>
-                <w:szCs w:val="40"/>
-              </w:rPr>
-              <w:t>–</w:t>
-            </w:r>
-            <w:proofErr w:type="spellStart"/>
-            <w:r>
-              <w:rPr>
-                <w:rFonts w:ascii="BRH Devanagari Extra" w:hAnsi="BRH Devanagari Extra" w:cs="BRH Devanagari Extra"/>
-                <w:color w:val="000000"/>
-                <w:sz w:val="40"/>
-                <w:szCs w:val="40"/>
-              </w:rPr>
-              <w:t>qÉqÉç</w:t>
-            </w:r>
-            <w:proofErr w:type="spellEnd"/>
-            <w:r>
-              <w:rPr>
-                <w:rFonts w:ascii="BRH Devanagari Extra" w:hAnsi="BRH Devanagari Extra" w:cs="BRH Devanagari Extra"/>
-                <w:color w:val="000000"/>
-                <w:sz w:val="40"/>
-                <w:szCs w:val="40"/>
-              </w:rPr>
-              <w:t xml:space="preserve"> |</w:t>
+              <w:t>uÉÉuÉSÏÌiÉ</w:t>
+            </w:r>
+            <w:proofErr w:type="spellEnd"/>
+            <w:r>
+              <w:rPr>
+                <w:rFonts w:ascii="BRH Devanagari Extra" w:hAnsi="BRH Devanagari Extra" w:cs="BRH Devanagari Extra"/>
+                <w:color w:val="000000"/>
+                <w:sz w:val="40"/>
+                <w:szCs w:val="40"/>
+              </w:rPr>
+              <w:t xml:space="preserve"> ||</w:t>
             </w:r>
           </w:p>
         </w:tc>
@@ -2971,8 +2758,100 @@
               <w:autoSpaceDE w:val="0"/>
               <w:autoSpaceDN w:val="0"/>
               <w:adjustRightInd w:val="0"/>
-              <w:spacing w:line="252" w:lineRule="auto"/>
-              <w:ind w:right="-138"/>
+              <w:spacing w:before="0" w:line="240" w:lineRule="auto"/>
+              <w:rPr>
+                <w:rFonts w:ascii="BRH Devanagari Extra" w:hAnsi="BRH Devanagari Extra" w:cs="BRH Devanagari Extra"/>
+                <w:color w:val="000000"/>
+                <w:sz w:val="40"/>
+                <w:szCs w:val="40"/>
+              </w:rPr>
+            </w:pPr>
+            <w:r>
+              <w:rPr>
+                <w:rFonts w:ascii="BRH Devanagari Extra" w:hAnsi="BRH Devanagari Extra" w:cs="BRH Devanagari Extra"/>
+                <w:color w:val="000000"/>
+                <w:sz w:val="40"/>
+                <w:szCs w:val="40"/>
+              </w:rPr>
+              <w:t>SÒ</w:t>
+            </w:r>
+            <w:r>
+              <w:rPr>
+                <w:rFonts w:ascii="BRH Malayalam Extra" w:hAnsi="BRH Malayalam Extra" w:cs="BRH Devanagari Extra"/>
+                <w:color w:val="000000"/>
+                <w:sz w:val="32"/>
+                <w:szCs w:val="40"/>
+              </w:rPr>
+              <w:t>–</w:t>
+            </w:r>
+            <w:proofErr w:type="spellStart"/>
+            <w:r>
+              <w:rPr>
+                <w:rFonts w:ascii="BRH Devanagari Extra" w:hAnsi="BRH Devanagari Extra" w:cs="BRH Devanagari Extra"/>
+                <w:color w:val="000000"/>
+                <w:sz w:val="40"/>
+                <w:szCs w:val="40"/>
+              </w:rPr>
+              <w:t>lSÒ</w:t>
+            </w:r>
+            <w:proofErr w:type="spellEnd"/>
+            <w:r>
+              <w:rPr>
+                <w:rFonts w:ascii="BRH Malayalam Extra" w:hAnsi="BRH Malayalam Extra" w:cs="BRH Devanagari Extra"/>
+                <w:color w:val="000000"/>
+                <w:sz w:val="32"/>
+                <w:szCs w:val="40"/>
+              </w:rPr>
+              <w:t>–</w:t>
+            </w:r>
+            <w:proofErr w:type="spellStart"/>
+            <w:r>
+              <w:rPr>
+                <w:rFonts w:ascii="BRH Devanagari Extra" w:hAnsi="BRH Devanagari Extra" w:cs="BRH Devanagari Extra"/>
+                <w:color w:val="000000"/>
+                <w:sz w:val="40"/>
+                <w:szCs w:val="40"/>
+              </w:rPr>
+              <w:t>ÍpÉUç</w:t>
+            </w:r>
+            <w:proofErr w:type="spellEnd"/>
+            <w:r>
+              <w:rPr>
+                <w:rFonts w:ascii="BRH Devanagari Extra" w:hAnsi="BRH Devanagari Extra" w:cs="BRH Devanagari Extra"/>
+                <w:color w:val="000000"/>
+                <w:sz w:val="40"/>
+                <w:szCs w:val="40"/>
+              </w:rPr>
+              <w:t xml:space="preserve"> </w:t>
+            </w:r>
+            <w:proofErr w:type="spellStart"/>
+            <w:r>
+              <w:rPr>
+                <w:rFonts w:ascii="BRH Devanagari Extra" w:hAnsi="BRH Devanagari Extra" w:cs="BRH Devanagari Extra"/>
+                <w:color w:val="000000"/>
+                <w:sz w:val="40"/>
+                <w:szCs w:val="40"/>
+              </w:rPr>
+              <w:t>uÉÉþuÉSÏÌiÉ</w:t>
+            </w:r>
+            <w:proofErr w:type="spellEnd"/>
+            <w:r>
+              <w:rPr>
+                <w:rFonts w:ascii="BRH Devanagari Extra" w:hAnsi="BRH Devanagari Extra" w:cs="BRH Devanagari Extra"/>
+                <w:color w:val="000000"/>
+                <w:sz w:val="40"/>
+                <w:szCs w:val="40"/>
+              </w:rPr>
+              <w:t xml:space="preserve"> | </w:t>
+            </w:r>
+          </w:p>
+          <w:p>
+            <w:pPr>
+              <w:widowControl w:val="0"/>
+              <w:autoSpaceDE w:val="0"/>
+              <w:autoSpaceDN w:val="0"/>
+              <w:adjustRightInd w:val="0"/>
+              <w:spacing w:before="0" w:line="240" w:lineRule="auto"/>
               <w:rPr>
                 <w:rFonts w:ascii="BRH Devanagari Extra" w:hAnsi="BRH Devanagari Extra" w:cs="BRH Devanagari Extra"/>
                 <w:color w:val="000000"/>
@@ -2985,19 +2864,41 @@
             <w:r>
               <w:rPr>
                 <w:rFonts w:ascii="BRH Devanagari Extra" w:hAnsi="BRH Devanagari Extra" w:cs="BRH Devanagari Extra"/>
-                <w:sz w:val="40"/>
-                <w:szCs w:val="40"/>
-              </w:rPr>
-              <w:t>mÉëÉaÉÉÿiÉç</w:t>
-            </w:r>
-            <w:proofErr w:type="spellEnd"/>
-            <w:r>
-              <w:rPr>
-                <w:rFonts w:ascii="BRH Devanagari Extra" w:hAnsi="BRH Devanagari Extra" w:cs="BRH Devanagari Extra"/>
-                <w:sz w:val="40"/>
-                <w:szCs w:val="40"/>
-              </w:rPr>
-              <w:t xml:space="preserve"> | </w:t>
+                <w:color w:val="000000"/>
+                <w:sz w:val="40"/>
+                <w:szCs w:val="40"/>
+              </w:rPr>
+              <w:t>uÉÉ</w:t>
+            </w:r>
+            <w:proofErr w:type="spellEnd"/>
+            <w:r>
+              <w:rPr>
+                <w:rFonts w:ascii="BRH Malayalam Extra" w:hAnsi="BRH Malayalam Extra" w:cs="BRH Devanagari Extra"/>
+                <w:color w:val="000000"/>
+                <w:sz w:val="32"/>
+                <w:szCs w:val="40"/>
+              </w:rPr>
+              <w:t>–</w:t>
+            </w:r>
+            <w:proofErr w:type="spellStart"/>
+            <w:r>
+              <w:rPr>
+                <w:rFonts w:ascii="BRH Devanagari Extra" w:hAnsi="BRH Devanagari Extra" w:cs="BRH Devanagari Extra"/>
+                <w:color w:val="000000"/>
+                <w:sz w:val="40"/>
+                <w:szCs w:val="40"/>
+              </w:rPr>
+              <w:t>uÉ</w:t>
+            </w:r>
+            <w:proofErr w:type="spellEnd"/>
+            <w:r>
+              <w:rPr>
+                <w:rFonts w:ascii="BRH Malayalam Extra" w:hAnsi="BRH Malayalam Extra" w:cs="BRH Devanagari Extra"/>
+                <w:color w:val="000000"/>
+                <w:sz w:val="32"/>
+                <w:szCs w:val="40"/>
+              </w:rPr>
+              <w:t>–</w:t>
             </w:r>
             <w:r>
               <w:rPr>
@@ -3007,7 +2908,7 @@
                 <w:szCs w:val="40"/>
                 <w:highlight w:val="green"/>
               </w:rPr>
-              <w:t>A</w:t>
+              <w:t>S</w:t>
             </w:r>
             <w:r>
               <w:rPr>
@@ -3015,6 +2916,7 @@
                 <w:color w:val="000000"/>
                 <w:sz w:val="32"/>
                 <w:szCs w:val="40"/>
+                <w:highlight w:val="green"/>
               </w:rPr>
               <w:t>–</w:t>
             </w:r>
@@ -3025,28 +2927,18 @@
                 <w:color w:val="000000"/>
                 <w:sz w:val="40"/>
                 <w:szCs w:val="40"/>
-              </w:rPr>
-              <w:t>aÉÉ</w:t>
-            </w:r>
-            <w:proofErr w:type="spellEnd"/>
-            <w:r>
-              <w:rPr>
-                <w:rFonts w:ascii="BRH Malayalam Extra" w:hAnsi="BRH Malayalam Extra" w:cs="BRH Devanagari Extra"/>
-                <w:color w:val="000000"/>
-                <w:sz w:val="32"/>
-                <w:szCs w:val="40"/>
-              </w:rPr>
-              <w:t>–</w:t>
-            </w:r>
-            <w:proofErr w:type="spellStart"/>
-            <w:r>
-              <w:rPr>
-                <w:rFonts w:ascii="BRH Devanagari Extra" w:hAnsi="BRH Devanagari Extra" w:cs="BRH Devanagari Extra"/>
-                <w:color w:val="000000"/>
-                <w:sz w:val="40"/>
-                <w:szCs w:val="40"/>
-              </w:rPr>
-              <w:t>iÉç</w:t>
+                <w:highlight w:val="green"/>
+              </w:rPr>
+              <w:t>Ï</w:t>
+            </w:r>
+            <w:r>
+              <w:rPr>
+                <w:rFonts w:ascii="BRH Devanagari Extra" w:hAnsi="BRH Devanagari Extra" w:cs="BRH Devanagari Extra"/>
+                <w:color w:val="000000"/>
+                <w:sz w:val="40"/>
+                <w:szCs w:val="40"/>
+              </w:rPr>
+              <w:t>iÉÏÌiÉþ</w:t>
             </w:r>
             <w:proofErr w:type="spellEnd"/>
             <w:r>
@@ -3066,55 +2958,49 @@
                 <w:sz w:val="40"/>
                 <w:szCs w:val="40"/>
               </w:rPr>
-              <w:t>mÉ</w:t>
-            </w:r>
-            <w:proofErr w:type="spellEnd"/>
-            <w:r>
-              <w:rPr>
-                <w:rFonts w:ascii="BRH Malayalam Extra" w:hAnsi="BRH Malayalam Extra" w:cs="BRH Devanagari Extra"/>
-                <w:color w:val="000000"/>
-                <w:sz w:val="32"/>
-                <w:szCs w:val="40"/>
-              </w:rPr>
-              <w:t>–</w:t>
-            </w:r>
-            <w:r>
-              <w:rPr>
-                <w:rFonts w:ascii="BRH Devanagari Extra" w:hAnsi="BRH Devanagari Extra" w:cs="BRH Devanagari Extra"/>
-                <w:color w:val="000000"/>
-                <w:sz w:val="40"/>
-                <w:szCs w:val="40"/>
-              </w:rPr>
-              <w:t>U</w:t>
-            </w:r>
-            <w:r>
-              <w:rPr>
-                <w:rFonts w:ascii="BRH Malayalam Extra" w:hAnsi="BRH Malayalam Extra" w:cs="BRH Devanagari Extra"/>
-                <w:color w:val="000000"/>
-                <w:sz w:val="32"/>
-                <w:szCs w:val="40"/>
-              </w:rPr>
-              <w:t>–</w:t>
-            </w:r>
-            <w:proofErr w:type="spellStart"/>
-            <w:r>
-              <w:rPr>
-                <w:rFonts w:ascii="BRH Devanagari Extra" w:hAnsi="BRH Devanagari Extra" w:cs="BRH Devanagari Extra"/>
-                <w:color w:val="000000"/>
-                <w:sz w:val="40"/>
-                <w:szCs w:val="40"/>
-              </w:rPr>
-              <w:t>qÉqÉç</w:t>
-            </w:r>
-            <w:proofErr w:type="spellEnd"/>
-            <w:r>
-              <w:rPr>
-                <w:rFonts w:ascii="BRH Devanagari Extra" w:hAnsi="BRH Devanagari Extra" w:cs="BRH Devanagari Extra"/>
-                <w:color w:val="000000"/>
-                <w:sz w:val="40"/>
-                <w:szCs w:val="40"/>
-              </w:rPr>
-              <w:t xml:space="preserve"> |</w:t>
+              <w:t>uÉÉuÉSÏÌiÉ</w:t>
+            </w:r>
+            <w:proofErr w:type="spellEnd"/>
+            <w:r>
+              <w:rPr>
+                <w:rFonts w:ascii="BRH Devanagari Extra" w:hAnsi="BRH Devanagari Extra" w:cs="BRH Devanagari Extra"/>
+                <w:color w:val="000000"/>
+                <w:sz w:val="40"/>
+                <w:szCs w:val="40"/>
+              </w:rPr>
+              <w:t xml:space="preserve"> || </w:t>
+            </w:r>
+            <w:r>
+              <w:rPr>
+                <w:b/>
+                <w:bCs/>
+              </w:rPr>
+              <w:t>(it is</w:t>
+            </w:r>
+            <w:r>
+              <w:rPr>
+                <w:rFonts w:ascii="BRH Devanagari Extra" w:hAnsi="BRH Devanagari Extra" w:cs="BRH Devanagari Extra"/>
+                <w:color w:val="000000"/>
+                <w:sz w:val="40"/>
+                <w:szCs w:val="40"/>
+              </w:rPr>
+              <w:t xml:space="preserve"> </w:t>
+            </w:r>
+            <w:proofErr w:type="spellStart"/>
+            <w:r>
+              <w:rPr>
+                <w:b/>
+                <w:bCs/>
+              </w:rPr>
+              <w:t>deergham</w:t>
+            </w:r>
+            <w:proofErr w:type="spellEnd"/>
+            <w:r>
+              <w:rPr>
+                <w:b/>
+                <w:bCs/>
+              </w:rPr>
+              <w:t>)</w:t>
             </w:r>
           </w:p>
         </w:tc>
@@ -3141,7 +3027,6 @@
               <w:rPr>
                 <w:rFonts w:cs="Arial"/>
                 <w:b/>
-                <w:color w:val="FF0000"/>
                 <w:sz w:val="28"/>
                 <w:szCs w:val="32"/>
               </w:rPr>
@@ -3150,38 +3035,16 @@
               <w:rPr>
                 <w:rFonts w:cs="Arial"/>
                 <w:b/>
-                <w:color w:val="FF0000"/>
-                <w:sz w:val="28"/>
-                <w:szCs w:val="32"/>
-              </w:rPr>
-              <w:t>T.S.4.6.</w:t>
-            </w:r>
-            <w:r>
-              <w:rPr>
-                <w:rFonts w:cs="Arial"/>
-                <w:b/>
-                <w:color w:val="FF0000"/>
-                <w:sz w:val="28"/>
-                <w:szCs w:val="32"/>
-              </w:rPr>
-              <w:t>8.3</w:t>
-            </w:r>
-            <w:r>
-              <w:rPr>
-                <w:rFonts w:cs="Arial"/>
-                <w:b/>
-                <w:color w:val="FF0000"/>
-                <w:sz w:val="28"/>
-                <w:szCs w:val="32"/>
-              </w:rPr>
-              <w:t xml:space="preserve"> – </w:t>
-            </w:r>
-            <w:proofErr w:type="spellStart"/>
-            <w:r>
-              <w:rPr>
-                <w:rFonts w:cs="Arial"/>
-                <w:b/>
-                <w:color w:val="FF0000"/>
+                <w:sz w:val="28"/>
+                <w:szCs w:val="32"/>
+              </w:rPr>
+              <w:t xml:space="preserve">T.S.4.6.7.5 – </w:t>
+            </w:r>
+            <w:proofErr w:type="spellStart"/>
+            <w:r>
+              <w:rPr>
+                <w:rFonts w:cs="Arial"/>
+                <w:b/>
                 <w:sz w:val="28"/>
                 <w:szCs w:val="32"/>
               </w:rPr>
@@ -3203,7 +3066,6 @@
               <w:rPr>
                 <w:rFonts w:cs="Arial"/>
                 <w:b/>
-                <w:color w:val="FF0000"/>
                 <w:sz w:val="28"/>
                 <w:szCs w:val="32"/>
               </w:rPr>
@@ -3213,7 +3075,6 @@
               <w:rPr>
                 <w:rFonts w:cs="Arial"/>
                 <w:b/>
-                <w:color w:val="FF0000"/>
                 <w:sz w:val="28"/>
                 <w:szCs w:val="32"/>
               </w:rPr>
@@ -3224,7 +3085,6 @@
               <w:rPr>
                 <w:rFonts w:cs="Arial"/>
                 <w:b/>
-                <w:color w:val="FF0000"/>
                 <w:sz w:val="28"/>
                 <w:szCs w:val="32"/>
               </w:rPr>
@@ -3235,7 +3095,6 @@
               <w:rPr>
                 <w:rFonts w:cs="Arial"/>
                 <w:b/>
-                <w:color w:val="FF0000"/>
                 <w:sz w:val="28"/>
                 <w:szCs w:val="32"/>
               </w:rPr>
@@ -3246,21 +3105,10 @@
               <w:rPr>
                 <w:rFonts w:cs="Arial"/>
                 <w:b/>
-                <w:color w:val="FF0000"/>
-                <w:sz w:val="28"/>
-                <w:szCs w:val="32"/>
-              </w:rPr>
-              <w:t xml:space="preserve"> No.– </w:t>
-            </w:r>
-            <w:r>
-              <w:rPr>
-                <w:rFonts w:cs="Arial"/>
-                <w:b/>
-                <w:color w:val="FF0000"/>
-                <w:sz w:val="28"/>
-                <w:szCs w:val="32"/>
-              </w:rPr>
-              <w:t>16</w:t>
+                <w:sz w:val="28"/>
+                <w:szCs w:val="32"/>
+              </w:rPr>
+              <w:t xml:space="preserve"> No.– 22</w:t>
             </w:r>
           </w:p>
           <w:p>
@@ -3277,7 +3125,6 @@
               <w:rPr>
                 <w:rFonts w:cs="Arial"/>
                 <w:b/>
-                <w:color w:val="000000"/>
                 <w:sz w:val="28"/>
                 <w:szCs w:val="32"/>
               </w:rPr>
@@ -3287,7 +3134,6 @@
               <w:rPr>
                 <w:rFonts w:cs="Arial"/>
                 <w:b/>
-                <w:color w:val="FF0000"/>
                 <w:sz w:val="28"/>
                 <w:szCs w:val="32"/>
               </w:rPr>
@@ -3298,7 +3144,6 @@
               <w:rPr>
                 <w:rFonts w:cs="Arial"/>
                 <w:b/>
-                <w:color w:val="FF0000"/>
                 <w:sz w:val="28"/>
                 <w:szCs w:val="32"/>
               </w:rPr>
@@ -3308,7 +3153,6 @@
               <w:rPr>
                 <w:rFonts w:cs="Arial"/>
                 <w:b/>
-                <w:color w:val="FF0000"/>
                 <w:szCs w:val="32"/>
               </w:rPr>
               <w:t xml:space="preserve">. - </w:t>
@@ -3317,11 +3161,10 @@
               <w:rPr>
                 <w:rFonts w:cs="Arial"/>
                 <w:b/>
-                <w:color w:val="FF0000"/>
-                <w:sz w:val="28"/>
-                <w:szCs w:val="32"/>
-              </w:rPr>
-              <w:t>41</w:t>
+                <w:sz w:val="28"/>
+                <w:szCs w:val="32"/>
+              </w:rPr>
+              <w:t>38</w:t>
             </w:r>
           </w:p>
         </w:tc>
@@ -3335,7 +3178,8 @@
               <w:autoSpaceDE w:val="0"/>
               <w:autoSpaceDN w:val="0"/>
               <w:adjustRightInd w:val="0"/>
-              <w:spacing w:before="0" w:line="240" w:lineRule="auto"/>
+              <w:spacing w:line="252" w:lineRule="auto"/>
+              <w:ind w:right="-138"/>
               <w:rPr>
                 <w:rFonts w:ascii="BRH Devanagari Extra" w:hAnsi="BRH Devanagari Extra" w:cs="BRH Devanagari Extra"/>
                 <w:color w:val="000000"/>
@@ -3348,11 +3192,39 @@
             <w:r>
               <w:rPr>
                 <w:rFonts w:ascii="BRH Devanagari Extra" w:hAnsi="BRH Devanagari Extra" w:cs="BRH Devanagari Extra"/>
-                <w:color w:val="000000"/>
-                <w:sz w:val="40"/>
-                <w:szCs w:val="40"/>
-              </w:rPr>
-              <w:t>AÉzÉÉ</w:t>
+                <w:sz w:val="40"/>
+                <w:szCs w:val="40"/>
+              </w:rPr>
+              <w:t>mÉëÉaÉÉÿiÉç</w:t>
+            </w:r>
+            <w:proofErr w:type="spellEnd"/>
+            <w:r>
+              <w:rPr>
+                <w:rFonts w:ascii="BRH Devanagari Extra" w:hAnsi="BRH Devanagari Extra" w:cs="BRH Devanagari Extra"/>
+                <w:sz w:val="40"/>
+                <w:szCs w:val="40"/>
+              </w:rPr>
+              <w:t xml:space="preserve"> | </w:t>
+            </w:r>
+            <w:proofErr w:type="spellStart"/>
+            <w:r>
+              <w:rPr>
+                <w:rFonts w:ascii="BRH Devanagari Extra" w:hAnsi="BRH Devanagari Extra" w:cs="BRH Devanagari Extra"/>
+                <w:color w:val="000000"/>
+                <w:sz w:val="40"/>
+                <w:szCs w:val="40"/>
+                <w:highlight w:val="yellow"/>
+              </w:rPr>
+              <w:t>A</w:t>
+            </w:r>
+            <w:r>
+              <w:rPr>
+                <w:rFonts w:ascii="BRH Devanagari Extra" w:hAnsi="BRH Devanagari Extra" w:cs="BRH Devanagari Extra"/>
+                <w:color w:val="000000"/>
+                <w:sz w:val="40"/>
+                <w:szCs w:val="40"/>
+              </w:rPr>
+              <w:t>aÉÉ</w:t>
             </w:r>
             <w:proofErr w:type="spellEnd"/>
             <w:r>
@@ -3364,6 +3236,17 @@
               </w:rPr>
               <w:t>–</w:t>
             </w:r>
+            <w:proofErr w:type="spellStart"/>
+            <w:r>
+              <w:rPr>
+                <w:rFonts w:ascii="BRH Devanagari Extra" w:hAnsi="BRH Devanagari Extra" w:cs="BRH Devanagari Extra"/>
+                <w:color w:val="000000"/>
+                <w:sz w:val="40"/>
+                <w:szCs w:val="40"/>
+              </w:rPr>
+              <w:t>iÉç</w:t>
+            </w:r>
+            <w:proofErr w:type="spellEnd"/>
             <w:r>
               <w:rPr>
                 <w:rFonts w:ascii="BRH Devanagari Extra" w:hAnsi="BRH Devanagari Extra" w:cs="BRH Devanagari Extra"/>
@@ -3381,47 +3264,7 @@
                 <w:sz w:val="40"/>
                 <w:szCs w:val="40"/>
               </w:rPr>
-              <w:t>EmÉþ</w:t>
-            </w:r>
-            <w:proofErr w:type="spellEnd"/>
-            <w:r>
-              <w:rPr>
-                <w:rFonts w:ascii="BRH Devanagari Extra" w:hAnsi="BRH Devanagari Extra" w:cs="BRH Devanagari Extra"/>
-                <w:color w:val="000000"/>
-                <w:sz w:val="40"/>
-                <w:szCs w:val="40"/>
-              </w:rPr>
-              <w:t xml:space="preserve"> | </w:t>
-            </w:r>
-            <w:proofErr w:type="spellStart"/>
-            <w:r>
-              <w:rPr>
-                <w:rFonts w:ascii="BRH Devanagari Extra" w:hAnsi="BRH Devanagari Extra" w:cs="BRH Devanagari Extra"/>
-                <w:color w:val="000000"/>
-                <w:sz w:val="40"/>
-                <w:szCs w:val="40"/>
-              </w:rPr>
-              <w:t>EmÉþ</w:t>
-            </w:r>
-            <w:proofErr w:type="spellEnd"/>
-            <w:r>
-              <w:rPr>
-                <w:rFonts w:ascii="BRH Devanagari Extra" w:hAnsi="BRH Devanagari Extra" w:cs="BRH Devanagari Extra"/>
-                <w:color w:val="000000"/>
-                <w:sz w:val="40"/>
-                <w:szCs w:val="40"/>
-              </w:rPr>
-              <w:t xml:space="preserve"> </w:t>
-            </w:r>
-            <w:proofErr w:type="spellStart"/>
-            <w:r>
-              <w:rPr>
-                <w:rFonts w:ascii="BRH Devanagari Extra" w:hAnsi="BRH Devanagari Extra" w:cs="BRH Devanagari Extra"/>
-                <w:color w:val="000000"/>
-                <w:sz w:val="40"/>
-                <w:szCs w:val="40"/>
-              </w:rPr>
-              <w:t>uÉÏ</w:t>
+              <w:t>mÉ</w:t>
             </w:r>
             <w:proofErr w:type="spellEnd"/>
             <w:r>
@@ -3433,27 +3276,35 @@
               </w:rPr>
               <w:t>–</w:t>
             </w:r>
-            <w:proofErr w:type="spellStart"/>
-            <w:r>
-              <w:rPr>
-                <w:rFonts w:ascii="BRH Devanagari Extra" w:hAnsi="BRH Devanagari Extra" w:cs="BRH Devanagari Extra"/>
-                <w:color w:val="000000"/>
-                <w:sz w:val="40"/>
-                <w:szCs w:val="40"/>
-              </w:rPr>
-              <w:t>iÉmÉ×þ</w:t>
-            </w:r>
-            <w:proofErr w:type="spellEnd"/>
-            <w:r>
-              <w:rPr>
-                <w:rFonts w:ascii="BRH Devanagari Extra" w:hAnsi="BRH Devanagari Extra" w:cs="BRH Devanagari Extra"/>
-                <w:color w:val="000000"/>
-                <w:sz w:val="40"/>
-                <w:szCs w:val="40"/>
-                <w:highlight w:val="yellow"/>
-              </w:rPr>
-              <w:t>¸</w:t>
-            </w:r>
+            <w:r>
+              <w:rPr>
+                <w:rFonts w:ascii="BRH Devanagari Extra" w:hAnsi="BRH Devanagari Extra" w:cs="BRH Devanagari Extra"/>
+                <w:color w:val="000000"/>
+                <w:sz w:val="40"/>
+                <w:szCs w:val="40"/>
+              </w:rPr>
+              <w:t>U</w:t>
+            </w:r>
+            <w:r>
+              <w:rPr>
+                <w:rFonts w:ascii="BRH Malayalam Extra" w:hAnsi="BRH Malayalam Extra" w:cs="BRH Devanagari Extra"/>
+                <w:color w:val="000000"/>
+                <w:sz w:val="32"/>
+                <w:szCs w:val="40"/>
+              </w:rPr>
+              <w:t>–</w:t>
+            </w:r>
+            <w:proofErr w:type="spellStart"/>
+            <w:r>
+              <w:rPr>
+                <w:rFonts w:ascii="BRH Devanagari Extra" w:hAnsi="BRH Devanagari Extra" w:cs="BRH Devanagari Extra"/>
+                <w:color w:val="000000"/>
+                <w:sz w:val="40"/>
+                <w:szCs w:val="40"/>
+              </w:rPr>
+              <w:t>qÉqÉç</w:t>
+            </w:r>
+            <w:proofErr w:type="spellEnd"/>
             <w:r>
               <w:rPr>
                 <w:rFonts w:ascii="BRH Devanagari Extra" w:hAnsi="BRH Devanagari Extra" w:cs="BRH Devanagari Extra"/>
@@ -3475,7 +3326,35 @@
               <w:autoSpaceDE w:val="0"/>
               <w:autoSpaceDN w:val="0"/>
               <w:adjustRightInd w:val="0"/>
-              <w:spacing w:before="0" w:line="252" w:lineRule="auto"/>
+              <w:spacing w:line="252" w:lineRule="auto"/>
+              <w:ind w:right="-138"/>
+              <w:rPr>
+                <w:rFonts w:ascii="BRH Devanagari Extra" w:hAnsi="BRH Devanagari Extra" w:cs="BRH Devanagari Extra"/>
+                <w:color w:val="000000"/>
+                <w:sz w:val="40"/>
+                <w:szCs w:val="40"/>
+                <w:highlight w:val="yellow"/>
+              </w:rPr>
+            </w:pPr>
+            <w:proofErr w:type="spellStart"/>
+            <w:r>
+              <w:rPr>
+                <w:rFonts w:ascii="BRH Devanagari Extra" w:hAnsi="BRH Devanagari Extra" w:cs="BRH Devanagari Extra"/>
+                <w:sz w:val="40"/>
+                <w:szCs w:val="40"/>
+              </w:rPr>
+              <w:t>mÉëÉaÉÉÿiÉç</w:t>
+            </w:r>
+            <w:proofErr w:type="spellEnd"/>
+            <w:r>
+              <w:rPr>
+                <w:rFonts w:ascii="BRH Devanagari Extra" w:hAnsi="BRH Devanagari Extra" w:cs="BRH Devanagari Extra"/>
+                <w:sz w:val="40"/>
+                <w:szCs w:val="40"/>
+              </w:rPr>
+              <w:t xml:space="preserve"> | </w:t>
+            </w:r>
+            <w:r>
               <w:rPr>
                 <w:rFonts w:ascii="BRH Devanagari Extra" w:hAnsi="BRH Devanagari Extra" w:cs="BRH Devanagari Extra"/>
                 <w:color w:val="000000"/>
@@ -3483,18 +3362,8 @@
                 <w:szCs w:val="40"/>
                 <w:highlight w:val="green"/>
               </w:rPr>
-            </w:pPr>
-            <w:proofErr w:type="spellStart"/>
-            <w:r>
-              <w:rPr>
-                <w:rFonts w:ascii="BRH Devanagari Extra" w:hAnsi="BRH Devanagari Extra" w:cs="BRH Devanagari Extra"/>
-                <w:color w:val="000000"/>
-                <w:sz w:val="40"/>
-                <w:szCs w:val="40"/>
-              </w:rPr>
-              <w:t>AÉzÉÉ</w:t>
-            </w:r>
-            <w:proofErr w:type="spellEnd"/>
+              <w:t>A</w:t>
+            </w:r>
             <w:r>
               <w:rPr>
                 <w:rFonts w:ascii="BRH Malayalam Extra" w:hAnsi="BRH Malayalam Extra" w:cs="BRH Devanagari Extra"/>
@@ -3504,6 +3373,37 @@
               </w:rPr>
               <w:t>–</w:t>
             </w:r>
+            <w:proofErr w:type="spellStart"/>
+            <w:r>
+              <w:rPr>
+                <w:rFonts w:ascii="BRH Devanagari Extra" w:hAnsi="BRH Devanagari Extra" w:cs="BRH Devanagari Extra"/>
+                <w:color w:val="000000"/>
+                <w:sz w:val="40"/>
+                <w:szCs w:val="40"/>
+              </w:rPr>
+              <w:t>aÉÉ</w:t>
+            </w:r>
+            <w:proofErr w:type="spellEnd"/>
+            <w:r>
+              <w:rPr>
+                <w:rFonts w:ascii="BRH Malayalam Extra" w:hAnsi="BRH Malayalam Extra" w:cs="BRH Devanagari Extra"/>
+                <w:color w:val="000000"/>
+                <w:sz w:val="32"/>
+                <w:szCs w:val="40"/>
+              </w:rPr>
+              <w:t>–</w:t>
+            </w:r>
+            <w:proofErr w:type="spellStart"/>
+            <w:r>
+              <w:rPr>
+                <w:rFonts w:ascii="BRH Devanagari Extra" w:hAnsi="BRH Devanagari Extra" w:cs="BRH Devanagari Extra"/>
+                <w:color w:val="000000"/>
+                <w:sz w:val="40"/>
+                <w:szCs w:val="40"/>
+              </w:rPr>
+              <w:t>iÉç</w:t>
+            </w:r>
+            <w:proofErr w:type="spellEnd"/>
             <w:r>
               <w:rPr>
                 <w:rFonts w:ascii="BRH Devanagari Extra" w:hAnsi="BRH Devanagari Extra" w:cs="BRH Devanagari Extra"/>
@@ -3521,47 +3421,7 @@
                 <w:sz w:val="40"/>
                 <w:szCs w:val="40"/>
               </w:rPr>
-              <w:t>EmÉþ</w:t>
-            </w:r>
-            <w:proofErr w:type="spellEnd"/>
-            <w:r>
-              <w:rPr>
-                <w:rFonts w:ascii="BRH Devanagari Extra" w:hAnsi="BRH Devanagari Extra" w:cs="BRH Devanagari Extra"/>
-                <w:color w:val="000000"/>
-                <w:sz w:val="40"/>
-                <w:szCs w:val="40"/>
-              </w:rPr>
-              <w:t xml:space="preserve"> | </w:t>
-            </w:r>
-            <w:proofErr w:type="spellStart"/>
-            <w:r>
-              <w:rPr>
-                <w:rFonts w:ascii="BRH Devanagari Extra" w:hAnsi="BRH Devanagari Extra" w:cs="BRH Devanagari Extra"/>
-                <w:color w:val="000000"/>
-                <w:sz w:val="40"/>
-                <w:szCs w:val="40"/>
-              </w:rPr>
-              <w:t>EmÉþ</w:t>
-            </w:r>
-            <w:proofErr w:type="spellEnd"/>
-            <w:r>
-              <w:rPr>
-                <w:rFonts w:ascii="BRH Devanagari Extra" w:hAnsi="BRH Devanagari Extra" w:cs="BRH Devanagari Extra"/>
-                <w:color w:val="000000"/>
-                <w:sz w:val="40"/>
-                <w:szCs w:val="40"/>
-              </w:rPr>
-              <w:t xml:space="preserve"> </w:t>
-            </w:r>
-            <w:proofErr w:type="spellStart"/>
-            <w:r>
-              <w:rPr>
-                <w:rFonts w:ascii="BRH Devanagari Extra" w:hAnsi="BRH Devanagari Extra" w:cs="BRH Devanagari Extra"/>
-                <w:color w:val="000000"/>
-                <w:sz w:val="40"/>
-                <w:szCs w:val="40"/>
-              </w:rPr>
-              <w:t>uÉÏ</w:t>
+              <w:t>mÉ</w:t>
             </w:r>
             <w:proofErr w:type="spellEnd"/>
             <w:r>
@@ -3573,25 +3433,33 @@
               </w:rPr>
               <w:t>–</w:t>
             </w:r>
-            <w:proofErr w:type="spellStart"/>
-            <w:r>
-              <w:rPr>
-                <w:rFonts w:ascii="BRH Devanagari Extra" w:hAnsi="BRH Devanagari Extra" w:cs="BRH Devanagari Extra"/>
-                <w:color w:val="000000"/>
-                <w:sz w:val="40"/>
-                <w:szCs w:val="40"/>
-              </w:rPr>
-              <w:t>iÉmÉ×þ</w:t>
-            </w:r>
-            <w:r>
-              <w:rPr>
-                <w:rFonts w:ascii="BRH Devanagari Extra" w:hAnsi="BRH Devanagari Extra" w:cs="BRH Devanagari Extra"/>
-                <w:color w:val="000000"/>
-                <w:sz w:val="40"/>
-                <w:szCs w:val="40"/>
-                <w:highlight w:val="green"/>
-              </w:rPr>
-              <w:t>¸È</w:t>
+            <w:r>
+              <w:rPr>
+                <w:rFonts w:ascii="BRH Devanagari Extra" w:hAnsi="BRH Devanagari Extra" w:cs="BRH Devanagari Extra"/>
+                <w:color w:val="000000"/>
+                <w:sz w:val="40"/>
+                <w:szCs w:val="40"/>
+              </w:rPr>
+              <w:t>U</w:t>
+            </w:r>
+            <w:r>
+              <w:rPr>
+                <w:rFonts w:ascii="BRH Malayalam Extra" w:hAnsi="BRH Malayalam Extra" w:cs="BRH Devanagari Extra"/>
+                <w:color w:val="000000"/>
+                <w:sz w:val="32"/>
+                <w:szCs w:val="40"/>
+              </w:rPr>
+              <w:t>–</w:t>
+            </w:r>
+            <w:proofErr w:type="spellStart"/>
+            <w:r>
+              <w:rPr>
+                <w:rFonts w:ascii="BRH Devanagari Extra" w:hAnsi="BRH Devanagari Extra" w:cs="BRH Devanagari Extra"/>
+                <w:color w:val="000000"/>
+                <w:sz w:val="40"/>
+                <w:szCs w:val="40"/>
+              </w:rPr>
+              <w:t>qÉqÉç</w:t>
             </w:r>
             <w:proofErr w:type="spellEnd"/>
             <w:r>
@@ -3628,7 +3496,6 @@
               <w:rPr>
                 <w:rFonts w:cs="Arial"/>
                 <w:b/>
-                <w:color w:val="000000"/>
                 <w:sz w:val="28"/>
                 <w:szCs w:val="32"/>
               </w:rPr>
@@ -3637,39 +3504,17 @@
               <w:rPr>
                 <w:rFonts w:cs="Arial"/>
                 <w:b/>
-                <w:color w:val="000000"/>
                 <w:sz w:val="28"/>
                 <w:szCs w:val="32"/>
               </w:rPr>
               <w:lastRenderedPageBreak/>
-              <w:t>T.S.</w:t>
-            </w:r>
-            <w:r>
-              <w:rPr>
-                <w:rFonts w:cs="Arial"/>
-                <w:b/>
-                <w:color w:val="000000"/>
-                <w:sz w:val="28"/>
-                <w:szCs w:val="32"/>
-              </w:rPr>
-              <w:t xml:space="preserve">4.6.7.4 </w:t>
-            </w:r>
-            <w:r>
-              <w:rPr>
-                <w:rFonts w:cs="Arial"/>
-                <w:b/>
-                <w:color w:val="000000"/>
-                <w:sz w:val="28"/>
-                <w:szCs w:val="32"/>
-              </w:rPr>
-              <w:t xml:space="preserve">– </w:t>
-            </w:r>
-            <w:proofErr w:type="spellStart"/>
-            <w:r>
-              <w:rPr>
-                <w:rFonts w:cs="Arial"/>
-                <w:b/>
-                <w:color w:val="000000"/>
+              <w:t xml:space="preserve">T.S.4.6.7.4 – </w:t>
+            </w:r>
+            <w:proofErr w:type="spellStart"/>
+            <w:r>
+              <w:rPr>
+                <w:rFonts w:cs="Arial"/>
+                <w:b/>
                 <w:sz w:val="28"/>
                 <w:szCs w:val="32"/>
               </w:rPr>
@@ -3691,7 +3536,6 @@
               <w:rPr>
                 <w:rFonts w:cs="Arial"/>
                 <w:b/>
-                <w:color w:val="000000"/>
                 <w:sz w:val="28"/>
                 <w:szCs w:val="32"/>
               </w:rPr>
@@ -3701,7 +3545,6 @@
               <w:rPr>
                 <w:rFonts w:cs="Arial"/>
                 <w:b/>
-                <w:color w:val="000000"/>
                 <w:sz w:val="28"/>
                 <w:szCs w:val="32"/>
               </w:rPr>
@@ -3712,7 +3555,6 @@
               <w:rPr>
                 <w:rFonts w:cs="Arial"/>
                 <w:b/>
-                <w:color w:val="000000"/>
                 <w:sz w:val="28"/>
                 <w:szCs w:val="32"/>
               </w:rPr>
@@ -3723,7 +3565,6 @@
               <w:rPr>
                 <w:rFonts w:cs="Arial"/>
                 <w:b/>
-                <w:color w:val="000000"/>
                 <w:sz w:val="28"/>
                 <w:szCs w:val="32"/>
               </w:rPr>
@@ -3734,21 +3575,10 @@
               <w:rPr>
                 <w:rFonts w:cs="Arial"/>
                 <w:b/>
-                <w:color w:val="000000"/>
-                <w:sz w:val="28"/>
-                <w:szCs w:val="32"/>
-              </w:rPr>
-              <w:t xml:space="preserve"> No.– </w:t>
-            </w:r>
-            <w:r>
-              <w:rPr>
-                <w:rFonts w:cs="Arial"/>
-                <w:b/>
-                <w:color w:val="000000"/>
-                <w:sz w:val="28"/>
-                <w:szCs w:val="32"/>
-              </w:rPr>
-              <w:t>1</w:t>
+                <w:sz w:val="28"/>
+                <w:szCs w:val="32"/>
+              </w:rPr>
+              <w:t xml:space="preserve"> No.– 1</w:t>
             </w:r>
           </w:p>
           <w:p>
@@ -3765,7 +3595,6 @@
               <w:rPr>
                 <w:rFonts w:cs="Arial"/>
                 <w:b/>
-                <w:color w:val="000000"/>
                 <w:sz w:val="28"/>
                 <w:szCs w:val="32"/>
               </w:rPr>
@@ -3775,7 +3604,6 @@
               <w:rPr>
                 <w:rFonts w:cs="Arial"/>
                 <w:b/>
-                <w:color w:val="000000"/>
                 <w:sz w:val="28"/>
                 <w:szCs w:val="32"/>
               </w:rPr>
@@ -3786,7 +3614,6 @@
               <w:rPr>
                 <w:rFonts w:cs="Arial"/>
                 <w:b/>
-                <w:color w:val="000000"/>
                 <w:sz w:val="28"/>
                 <w:szCs w:val="32"/>
               </w:rPr>
@@ -3796,25 +3623,14 @@
               <w:rPr>
                 <w:rFonts w:cs="Arial"/>
                 <w:b/>
-                <w:color w:val="000000"/>
-                <w:szCs w:val="32"/>
-              </w:rPr>
-              <w:t>. -</w:t>
-            </w:r>
-            <w:r>
-              <w:rPr>
-                <w:rFonts w:cs="Arial"/>
-                <w:b/>
-                <w:color w:val="000000"/>
-                <w:szCs w:val="32"/>
-              </w:rPr>
-              <w:t xml:space="preserve"> </w:t>
-            </w:r>
-            <w:r>
-              <w:rPr>
-                <w:rFonts w:cs="Arial"/>
-                <w:b/>
-                <w:color w:val="000000"/>
+                <w:szCs w:val="32"/>
+              </w:rPr>
+              <w:t xml:space="preserve">. - </w:t>
+            </w:r>
+            <w:r>
+              <w:rPr>
+                <w:rFonts w:cs="Arial"/>
+                <w:b/>
                 <w:sz w:val="28"/>
                 <w:szCs w:val="32"/>
               </w:rPr>
@@ -4016,7 +3832,6 @@
               <w:rPr>
                 <w:rFonts w:cs="Arial"/>
                 <w:b/>
-                <w:color w:val="000000"/>
                 <w:sz w:val="28"/>
                 <w:szCs w:val="32"/>
               </w:rPr>
@@ -4025,38 +3840,16 @@
               <w:rPr>
                 <w:rFonts w:cs="Arial"/>
                 <w:b/>
-                <w:color w:val="000000"/>
-                <w:sz w:val="28"/>
-                <w:szCs w:val="32"/>
-              </w:rPr>
-              <w:t>T.S.</w:t>
-            </w:r>
-            <w:r>
-              <w:rPr>
-                <w:rFonts w:cs="Arial"/>
-                <w:b/>
-                <w:color w:val="000000"/>
-                <w:sz w:val="28"/>
-                <w:szCs w:val="32"/>
-              </w:rPr>
-              <w:t xml:space="preserve">4.6.8.1 </w:t>
-            </w:r>
-            <w:r>
-              <w:rPr>
-                <w:rFonts w:cs="Arial"/>
-                <w:b/>
-                <w:color w:val="000000"/>
-                <w:sz w:val="28"/>
-                <w:szCs w:val="32"/>
-              </w:rPr>
-              <w:t xml:space="preserve">– </w:t>
-            </w:r>
-            <w:proofErr w:type="spellStart"/>
-            <w:r>
-              <w:rPr>
-                <w:rFonts w:cs="Arial"/>
-                <w:b/>
-                <w:color w:val="000000"/>
+                <w:sz w:val="28"/>
+                <w:szCs w:val="32"/>
+              </w:rPr>
+              <w:t xml:space="preserve">T.S.4.6.8.1 – </w:t>
+            </w:r>
+            <w:proofErr w:type="spellStart"/>
+            <w:r>
+              <w:rPr>
+                <w:rFonts w:cs="Arial"/>
+                <w:b/>
                 <w:sz w:val="28"/>
                 <w:szCs w:val="32"/>
               </w:rPr>
@@ -4078,7 +3871,6 @@
               <w:rPr>
                 <w:rFonts w:cs="Arial"/>
                 <w:b/>
-                <w:color w:val="000000"/>
                 <w:sz w:val="28"/>
                 <w:szCs w:val="32"/>
               </w:rPr>
@@ -4088,7 +3880,6 @@
               <w:rPr>
                 <w:rFonts w:cs="Arial"/>
                 <w:b/>
-                <w:color w:val="000000"/>
                 <w:sz w:val="28"/>
                 <w:szCs w:val="32"/>
               </w:rPr>
@@ -4099,7 +3890,6 @@
               <w:rPr>
                 <w:rFonts w:cs="Arial"/>
                 <w:b/>
-                <w:color w:val="000000"/>
                 <w:sz w:val="28"/>
                 <w:szCs w:val="32"/>
               </w:rPr>
@@ -4110,7 +3900,6 @@
               <w:rPr>
                 <w:rFonts w:cs="Arial"/>
                 <w:b/>
-                <w:color w:val="000000"/>
                 <w:sz w:val="28"/>
                 <w:szCs w:val="32"/>
               </w:rPr>
@@ -4121,21 +3910,10 @@
               <w:rPr>
                 <w:rFonts w:cs="Arial"/>
                 <w:b/>
-                <w:color w:val="000000"/>
-                <w:sz w:val="28"/>
-                <w:szCs w:val="32"/>
-              </w:rPr>
-              <w:t xml:space="preserve"> No.– </w:t>
-            </w:r>
-            <w:r>
-              <w:rPr>
-                <w:rFonts w:cs="Arial"/>
-                <w:b/>
-                <w:color w:val="000000"/>
-                <w:sz w:val="28"/>
-                <w:szCs w:val="32"/>
-              </w:rPr>
-              <w:t>43</w:t>
+                <w:sz w:val="28"/>
+                <w:szCs w:val="32"/>
+              </w:rPr>
+              <w:t xml:space="preserve"> No.– 43</w:t>
             </w:r>
           </w:p>
           <w:p>
@@ -4152,7 +3930,6 @@
               <w:rPr>
                 <w:rFonts w:cs="Arial"/>
                 <w:b/>
-                <w:color w:val="000000"/>
                 <w:sz w:val="28"/>
                 <w:szCs w:val="32"/>
               </w:rPr>
@@ -4162,7 +3939,6 @@
               <w:rPr>
                 <w:rFonts w:cs="Arial"/>
                 <w:b/>
-                <w:color w:val="000000"/>
                 <w:sz w:val="28"/>
                 <w:szCs w:val="32"/>
               </w:rPr>
@@ -4173,7 +3949,6 @@
               <w:rPr>
                 <w:rFonts w:cs="Arial"/>
                 <w:b/>
-                <w:color w:val="000000"/>
                 <w:sz w:val="28"/>
                 <w:szCs w:val="32"/>
               </w:rPr>
@@ -4183,25 +3958,14 @@
               <w:rPr>
                 <w:rFonts w:cs="Arial"/>
                 <w:b/>
-                <w:color w:val="000000"/>
-                <w:szCs w:val="32"/>
-              </w:rPr>
-              <w:t>. -</w:t>
-            </w:r>
-            <w:r>
-              <w:rPr>
-                <w:rFonts w:cs="Arial"/>
-                <w:b/>
-                <w:color w:val="000000"/>
-                <w:szCs w:val="32"/>
-              </w:rPr>
-              <w:t xml:space="preserve"> </w:t>
-            </w:r>
-            <w:r>
-              <w:rPr>
-                <w:rFonts w:cs="Arial"/>
-                <w:b/>
-                <w:color w:val="000000"/>
+                <w:szCs w:val="32"/>
+              </w:rPr>
+              <w:t xml:space="preserve">. - </w:t>
+            </w:r>
+            <w:r>
+              <w:rPr>
+                <w:rFonts w:cs="Arial"/>
+                <w:b/>
                 <w:sz w:val="28"/>
                 <w:szCs w:val="32"/>
               </w:rPr>
@@ -4263,6 +4027,7 @@
                 <w:color w:val="000000"/>
                 <w:sz w:val="40"/>
                 <w:szCs w:val="40"/>
+                <w:highlight w:val="yellow"/>
               </w:rPr>
               <w:t xml:space="preserve"> </w:t>
             </w:r>
@@ -4273,8 +4038,18 @@
                 <w:color w:val="000000"/>
                 <w:sz w:val="40"/>
                 <w:szCs w:val="40"/>
-              </w:rPr>
-              <w:t>NûÉaÉþÈ</w:t>
+                <w:highlight w:val="yellow"/>
+              </w:rPr>
+              <w:t>NûÉ</w:t>
+            </w:r>
+            <w:r>
+              <w:rPr>
+                <w:rFonts w:ascii="BRH Devanagari Extra" w:hAnsi="BRH Devanagari Extra" w:cs="BRH Devanagari Extra"/>
+                <w:color w:val="000000"/>
+                <w:sz w:val="40"/>
+                <w:szCs w:val="40"/>
+              </w:rPr>
+              <w:t>aÉþÈ</w:t>
             </w:r>
             <w:proofErr w:type="spellEnd"/>
             <w:r>
@@ -4343,168 +4118,152 @@
           </w:tcPr>
           <w:p>
             <w:pPr>
-              <w:widowControl w:val="0"/>
               <w:autoSpaceDE w:val="0"/>
               <w:autoSpaceDN w:val="0"/>
               <w:adjustRightInd w:val="0"/>
-              <w:spacing w:before="0" w:line="252" w:lineRule="auto"/>
+              <w:spacing w:before="0" w:line="240" w:lineRule="auto"/>
+              <w:rPr>
+                <w:rFonts w:ascii="Cambria" w:hAnsi="Cambria" w:cs="BRH Malayalam Extra"/>
+                <w:color w:val="000000"/>
+                <w:sz w:val="36"/>
+                <w:szCs w:val="40"/>
+              </w:rPr>
+            </w:pPr>
+            <w:r>
+              <w:rPr>
+                <w:rFonts w:ascii="BRH Devanagari Extra" w:hAnsi="BRH Devanagari Extra" w:cs="BRH Devanagari Extra"/>
+                <w:color w:val="000000"/>
+                <w:sz w:val="40"/>
+                <w:szCs w:val="40"/>
+              </w:rPr>
+              <w:t>L</w:t>
+            </w:r>
+            <w:r>
+              <w:rPr>
+                <w:rFonts w:ascii="BRH Malayalam Extra" w:hAnsi="BRH Malayalam Extra" w:cs="BRH Devanagari Extra"/>
+                <w:color w:val="000000"/>
+                <w:sz w:val="32"/>
+                <w:szCs w:val="40"/>
+              </w:rPr>
+              <w:t>–</w:t>
+            </w:r>
+            <w:proofErr w:type="spellStart"/>
+            <w:r>
+              <w:rPr>
+                <w:rFonts w:ascii="BRH Devanagari Extra" w:hAnsi="BRH Devanagari Extra" w:cs="BRH Devanagari Extra"/>
+                <w:color w:val="000000"/>
+                <w:sz w:val="40"/>
+                <w:szCs w:val="40"/>
+                <w:highlight w:val="green"/>
+              </w:rPr>
+              <w:t>wÉ</w:t>
+            </w:r>
+            <w:proofErr w:type="spellEnd"/>
+            <w:r>
+              <w:rPr>
+                <w:rFonts w:ascii="BRH Devanagari Extra" w:hAnsi="BRH Devanagari Extra" w:cs="BRH Devanagari Extra"/>
+                <w:color w:val="000000"/>
+                <w:sz w:val="40"/>
+                <w:szCs w:val="40"/>
+              </w:rPr>
+              <w:t xml:space="preserve"> </w:t>
+            </w:r>
+            <w:proofErr w:type="spellStart"/>
+            <w:r>
+              <w:rPr>
+                <w:rFonts w:ascii="BRH Devanagari" w:hAnsi="BRH Devanagari" w:cs="BRH Devanagari"/>
+                <w:color w:val="000000"/>
+                <w:sz w:val="40"/>
+                <w:szCs w:val="40"/>
+                <w:highlight w:val="green"/>
+                <w:lang w:val="en-IN" w:eastAsia="en-IN"/>
+              </w:rPr>
+              <w:t>cNû</w:t>
+            </w:r>
+            <w:r>
+              <w:rPr>
+                <w:rFonts w:ascii="BRH Devanagari Extra" w:hAnsi="BRH Devanagari Extra" w:cs="BRH Devanagari Extra"/>
+                <w:color w:val="000000"/>
+                <w:sz w:val="40"/>
+                <w:szCs w:val="40"/>
+                <w:highlight w:val="green"/>
+              </w:rPr>
+              <w:t>ûÉ</w:t>
+            </w:r>
+            <w:r>
+              <w:rPr>
+                <w:rFonts w:ascii="BRH Devanagari Extra" w:hAnsi="BRH Devanagari Extra" w:cs="BRH Devanagari Extra"/>
+                <w:color w:val="000000"/>
+                <w:sz w:val="40"/>
+                <w:szCs w:val="40"/>
+              </w:rPr>
+              <w:t>aÉþÈ</w:t>
+            </w:r>
+            <w:proofErr w:type="spellEnd"/>
+            <w:r>
+              <w:rPr>
+                <w:rFonts w:ascii="BRH Devanagari Extra" w:hAnsi="BRH Devanagari Extra" w:cs="BRH Devanagari Extra"/>
+                <w:color w:val="000000"/>
+                <w:sz w:val="40"/>
+                <w:szCs w:val="40"/>
+              </w:rPr>
+              <w:t xml:space="preserve"> | </w:t>
+            </w:r>
+            <w:proofErr w:type="spellStart"/>
+            <w:r>
+              <w:rPr>
+                <w:rFonts w:ascii="BRH Devanagari Extra" w:hAnsi="BRH Devanagari Extra" w:cs="BRH Devanagari Extra"/>
+                <w:color w:val="000000"/>
+                <w:sz w:val="40"/>
+                <w:szCs w:val="40"/>
+              </w:rPr>
+              <w:t>NûÉaÉþÈ</w:t>
+            </w:r>
+            <w:proofErr w:type="spellEnd"/>
+            <w:r>
+              <w:rPr>
+                <w:rFonts w:ascii="BRH Devanagari Extra" w:hAnsi="BRH Devanagari Extra" w:cs="BRH Devanagari Extra"/>
+                <w:color w:val="000000"/>
+                <w:sz w:val="40"/>
+                <w:szCs w:val="40"/>
+              </w:rPr>
+              <w:t xml:space="preserve"> </w:t>
+            </w:r>
+            <w:proofErr w:type="spellStart"/>
+            <w:r>
+              <w:rPr>
+                <w:rFonts w:ascii="BRH Devanagari Extra" w:hAnsi="BRH Devanagari Extra" w:cs="BRH Devanagari Extra"/>
+                <w:color w:val="000000"/>
+                <w:sz w:val="40"/>
+                <w:szCs w:val="40"/>
+              </w:rPr>
+              <w:t>mÉÑ</w:t>
+            </w:r>
+            <w:proofErr w:type="spellEnd"/>
+            <w:r>
+              <w:rPr>
+                <w:rFonts w:ascii="BRH Malayalam Extra" w:hAnsi="BRH Malayalam Extra" w:cs="BRH Devanagari Extra"/>
+                <w:color w:val="000000"/>
+                <w:sz w:val="32"/>
+                <w:szCs w:val="40"/>
+              </w:rPr>
+              <w:t>–</w:t>
+            </w:r>
+            <w:r>
+              <w:rPr>
+                <w:rFonts w:ascii="BRH Devanagari Extra" w:hAnsi="BRH Devanagari Extra" w:cs="BRH Devanagari Extra"/>
+                <w:color w:val="000000"/>
+                <w:sz w:val="40"/>
+                <w:szCs w:val="40"/>
+              </w:rPr>
+              <w:t>UÈ |</w:t>
+            </w:r>
+            <w:r>
               <w:rPr>
                 <w:b/>
                 <w:bCs/>
               </w:rPr>
-            </w:pPr>
-            <w:r>
-              <w:rPr>
-                <w:rFonts w:ascii="BRH Devanagari Extra" w:hAnsi="BRH Devanagari Extra" w:cs="BRH Devanagari Extra"/>
-                <w:color w:val="000000"/>
-                <w:sz w:val="40"/>
-                <w:szCs w:val="40"/>
-              </w:rPr>
-              <w:t>L</w:t>
-            </w:r>
-            <w:r>
-              <w:rPr>
-                <w:rFonts w:ascii="BRH Malayalam Extra" w:hAnsi="BRH Malayalam Extra" w:cs="BRH Devanagari Extra"/>
-                <w:color w:val="000000"/>
-                <w:sz w:val="32"/>
-                <w:szCs w:val="40"/>
-              </w:rPr>
-              <w:t>–</w:t>
-            </w:r>
-            <w:proofErr w:type="spellStart"/>
-            <w:r>
-              <w:rPr>
-                <w:rFonts w:ascii="BRH Devanagari Extra" w:hAnsi="BRH Devanagari Extra" w:cs="BRH Devanagari Extra"/>
-                <w:color w:val="000000"/>
-                <w:sz w:val="40"/>
-                <w:szCs w:val="40"/>
-                <w:highlight w:val="green"/>
-              </w:rPr>
-              <w:t>wÉ</w:t>
-            </w:r>
-            <w:proofErr w:type="spellEnd"/>
-            <w:r>
-              <w:rPr>
-                <w:rFonts w:ascii="BRH Devanagari Extra" w:hAnsi="BRH Devanagari Extra" w:cs="BRH Devanagari Extra"/>
-                <w:color w:val="000000"/>
-                <w:sz w:val="40"/>
-                <w:szCs w:val="40"/>
-              </w:rPr>
               <w:t xml:space="preserve"> </w:t>
-            </w:r>
-            <w:proofErr w:type="spellStart"/>
-            <w:r>
-              <w:rPr>
-                <w:rFonts w:ascii="BRH Devanagari Extra" w:hAnsi="BRH Devanagari Extra" w:cs="BRH Devanagari Extra"/>
-                <w:color w:val="000000"/>
-                <w:sz w:val="40"/>
-                <w:szCs w:val="40"/>
-              </w:rPr>
-              <w:t>NûÉaÉþÈ</w:t>
-            </w:r>
-            <w:proofErr w:type="spellEnd"/>
-            <w:r>
-              <w:rPr>
-                <w:rFonts w:ascii="BRH Devanagari Extra" w:hAnsi="BRH Devanagari Extra" w:cs="BRH Devanagari Extra"/>
-                <w:color w:val="000000"/>
-                <w:sz w:val="40"/>
-                <w:szCs w:val="40"/>
-              </w:rPr>
-              <w:t xml:space="preserve"> | </w:t>
-            </w:r>
-            <w:proofErr w:type="spellStart"/>
-            <w:r>
-              <w:rPr>
-                <w:rFonts w:ascii="BRH Devanagari Extra" w:hAnsi="BRH Devanagari Extra" w:cs="BRH Devanagari Extra"/>
-                <w:color w:val="000000"/>
-                <w:sz w:val="40"/>
-                <w:szCs w:val="40"/>
-              </w:rPr>
-              <w:t>NûÉaÉþÈ</w:t>
-            </w:r>
-            <w:proofErr w:type="spellEnd"/>
-            <w:r>
-              <w:rPr>
-                <w:rFonts w:ascii="BRH Devanagari Extra" w:hAnsi="BRH Devanagari Extra" w:cs="BRH Devanagari Extra"/>
-                <w:color w:val="000000"/>
-                <w:sz w:val="40"/>
-                <w:szCs w:val="40"/>
-              </w:rPr>
-              <w:t xml:space="preserve"> </w:t>
-            </w:r>
-            <w:proofErr w:type="spellStart"/>
-            <w:r>
-              <w:rPr>
-                <w:rFonts w:ascii="BRH Devanagari Extra" w:hAnsi="BRH Devanagari Extra" w:cs="BRH Devanagari Extra"/>
-                <w:color w:val="000000"/>
-                <w:sz w:val="40"/>
-                <w:szCs w:val="40"/>
-              </w:rPr>
-              <w:t>mÉÑ</w:t>
-            </w:r>
-            <w:proofErr w:type="spellEnd"/>
-            <w:r>
-              <w:rPr>
-                <w:rFonts w:ascii="BRH Malayalam Extra" w:hAnsi="BRH Malayalam Extra" w:cs="BRH Devanagari Extra"/>
-                <w:color w:val="000000"/>
-                <w:sz w:val="32"/>
-                <w:szCs w:val="40"/>
-              </w:rPr>
-              <w:t>–</w:t>
-            </w:r>
-            <w:r>
-              <w:rPr>
-                <w:rFonts w:ascii="BRH Devanagari Extra" w:hAnsi="BRH Devanagari Extra" w:cs="BRH Devanagari Extra"/>
-                <w:color w:val="000000"/>
-                <w:sz w:val="40"/>
-                <w:szCs w:val="40"/>
-              </w:rPr>
-              <w:t>UÈ |</w:t>
-            </w:r>
-            <w:r>
-              <w:rPr>
-                <w:b/>
-                <w:bCs/>
-              </w:rPr>
-              <w:t xml:space="preserve"> </w:t>
-            </w:r>
-          </w:p>
-          <w:p>
-            <w:pPr>
-              <w:widowControl w:val="0"/>
-              <w:autoSpaceDE w:val="0"/>
-              <w:autoSpaceDN w:val="0"/>
-              <w:adjustRightInd w:val="0"/>
-              <w:spacing w:before="0" w:line="252" w:lineRule="auto"/>
-              <w:rPr>
-                <w:rFonts w:ascii="Cambria" w:hAnsi="Cambria" w:cs="BRH Malayalam Extra"/>
-                <w:color w:val="000000"/>
-                <w:sz w:val="36"/>
-                <w:szCs w:val="40"/>
-              </w:rPr>
-            </w:pPr>
-            <w:r>
-              <w:rPr>
-                <w:b/>
-                <w:bCs/>
-              </w:rPr>
-              <w:t>(</w:t>
-            </w:r>
-            <w:proofErr w:type="spellStart"/>
-            <w:r>
-              <w:rPr>
-                <w:b/>
-                <w:bCs/>
-              </w:rPr>
-              <w:t>visargam</w:t>
-            </w:r>
-            <w:proofErr w:type="spellEnd"/>
-            <w:r>
-              <w:rPr>
-                <w:b/>
-                <w:bCs/>
-              </w:rPr>
-              <w:t xml:space="preserve"> deleted)</w:t>
             </w:r>
           </w:p>
         </w:tc>
@@ -4531,7 +4290,6 @@
               <w:rPr>
                 <w:rFonts w:cs="Arial"/>
                 <w:b/>
-                <w:color w:val="FF0000"/>
                 <w:sz w:val="28"/>
                 <w:szCs w:val="32"/>
               </w:rPr>
@@ -4540,38 +4298,16 @@
               <w:rPr>
                 <w:rFonts w:cs="Arial"/>
                 <w:b/>
-                <w:color w:val="FF0000"/>
-                <w:sz w:val="28"/>
-                <w:szCs w:val="32"/>
-              </w:rPr>
-              <w:t>T.S.4.6.</w:t>
-            </w:r>
-            <w:r>
-              <w:rPr>
-                <w:rFonts w:cs="Arial"/>
-                <w:b/>
-                <w:color w:val="FF0000"/>
-                <w:sz w:val="28"/>
-                <w:szCs w:val="32"/>
-              </w:rPr>
-              <w:t>9.1</w:t>
-            </w:r>
-            <w:r>
-              <w:rPr>
-                <w:rFonts w:cs="Arial"/>
-                <w:b/>
-                <w:color w:val="FF0000"/>
-                <w:sz w:val="28"/>
-                <w:szCs w:val="32"/>
-              </w:rPr>
-              <w:t xml:space="preserve"> – </w:t>
-            </w:r>
-            <w:proofErr w:type="spellStart"/>
-            <w:r>
-              <w:rPr>
-                <w:rFonts w:cs="Arial"/>
-                <w:b/>
-                <w:color w:val="FF0000"/>
+                <w:sz w:val="28"/>
+                <w:szCs w:val="32"/>
+              </w:rPr>
+              <w:t xml:space="preserve">T.S.4.6.8.3 – </w:t>
+            </w:r>
+            <w:proofErr w:type="spellStart"/>
+            <w:r>
+              <w:rPr>
+                <w:rFonts w:cs="Arial"/>
+                <w:b/>
                 <w:sz w:val="28"/>
                 <w:szCs w:val="32"/>
               </w:rPr>
@@ -4593,7 +4329,6 @@
               <w:rPr>
                 <w:rFonts w:cs="Arial"/>
                 <w:b/>
-                <w:color w:val="FF0000"/>
                 <w:sz w:val="28"/>
                 <w:szCs w:val="32"/>
               </w:rPr>
@@ -4603,7 +4338,6 @@
               <w:rPr>
                 <w:rFonts w:cs="Arial"/>
                 <w:b/>
-                <w:color w:val="FF0000"/>
                 <w:sz w:val="28"/>
                 <w:szCs w:val="32"/>
               </w:rPr>
@@ -4614,7 +4348,6 @@
               <w:rPr>
                 <w:rFonts w:cs="Arial"/>
                 <w:b/>
-                <w:color w:val="FF0000"/>
                 <w:sz w:val="28"/>
                 <w:szCs w:val="32"/>
               </w:rPr>
@@ -4625,7 +4358,6 @@
               <w:rPr>
                 <w:rFonts w:cs="Arial"/>
                 <w:b/>
-                <w:color w:val="FF0000"/>
                 <w:sz w:val="28"/>
                 <w:szCs w:val="32"/>
               </w:rPr>
@@ -4636,21 +4368,10 @@
               <w:rPr>
                 <w:rFonts w:cs="Arial"/>
                 <w:b/>
-                <w:color w:val="FF0000"/>
-                <w:sz w:val="28"/>
-                <w:szCs w:val="32"/>
-              </w:rPr>
-              <w:t xml:space="preserve"> No.– </w:t>
-            </w:r>
-            <w:r>
-              <w:rPr>
-                <w:rFonts w:cs="Arial"/>
-                <w:b/>
-                <w:color w:val="FF0000"/>
-                <w:sz w:val="28"/>
-                <w:szCs w:val="32"/>
-              </w:rPr>
-              <w:t>37</w:t>
+                <w:sz w:val="28"/>
+                <w:szCs w:val="32"/>
+              </w:rPr>
+              <w:t xml:space="preserve"> No.– 16</w:t>
             </w:r>
           </w:p>
           <w:p>
@@ -4667,7 +4388,6 @@
               <w:rPr>
                 <w:rFonts w:cs="Arial"/>
                 <w:b/>
-                <w:color w:val="000000"/>
                 <w:sz w:val="28"/>
                 <w:szCs w:val="32"/>
               </w:rPr>
@@ -4677,7 +4397,6 @@
               <w:rPr>
                 <w:rFonts w:cs="Arial"/>
                 <w:b/>
-                <w:color w:val="FF0000"/>
                 <w:sz w:val="28"/>
                 <w:szCs w:val="32"/>
               </w:rPr>
@@ -4688,7 +4407,6 @@
               <w:rPr>
                 <w:rFonts w:cs="Arial"/>
                 <w:b/>
-                <w:color w:val="FF0000"/>
                 <w:sz w:val="28"/>
                 <w:szCs w:val="32"/>
               </w:rPr>
@@ -4698,7 +4416,6 @@
               <w:rPr>
                 <w:rFonts w:cs="Arial"/>
                 <w:b/>
-                <w:color w:val="FF0000"/>
                 <w:szCs w:val="32"/>
               </w:rPr>
               <w:t xml:space="preserve">. - </w:t>
@@ -4707,21 +4424,10 @@
               <w:rPr>
                 <w:rFonts w:cs="Arial"/>
                 <w:b/>
-                <w:color w:val="FF0000"/>
-                <w:sz w:val="28"/>
-                <w:szCs w:val="32"/>
-              </w:rPr>
-              <w:t>4</w:t>
-            </w:r>
-            <w:r>
-              <w:rPr>
-                <w:rFonts w:cs="Arial"/>
-                <w:b/>
-                <w:color w:val="FF0000"/>
-                <w:sz w:val="28"/>
-                <w:szCs w:val="32"/>
-              </w:rPr>
-              <w:t>3</w:t>
+                <w:sz w:val="28"/>
+                <w:szCs w:val="32"/>
+              </w:rPr>
+              <w:t>41</w:t>
             </w:r>
           </w:p>
         </w:tc>
@@ -4741,17 +4447,20 @@
                 <w:color w:val="000000"/>
                 <w:sz w:val="40"/>
                 <w:szCs w:val="40"/>
+                <w:highlight w:val="yellow"/>
               </w:rPr>
             </w:pPr>
-            <w:r>
-              <w:rPr>
-                <w:rFonts w:ascii="BRH Devanagari Extra" w:hAnsi="BRH Devanagari Extra" w:cs="BRH Devanagari Extra"/>
-                <w:color w:val="000000"/>
-                <w:sz w:val="40"/>
-                <w:szCs w:val="40"/>
-              </w:rPr>
-              <w:t>A</w:t>
-            </w:r>
+            <w:proofErr w:type="spellStart"/>
+            <w:r>
+              <w:rPr>
+                <w:rFonts w:ascii="BRH Devanagari Extra" w:hAnsi="BRH Devanagari Extra" w:cs="BRH Devanagari Extra"/>
+                <w:color w:val="000000"/>
+                <w:sz w:val="40"/>
+                <w:szCs w:val="40"/>
+              </w:rPr>
+              <w:t>AÉzÉÉ</w:t>
+            </w:r>
+            <w:proofErr w:type="spellEnd"/>
             <w:r>
               <w:rPr>
                 <w:rFonts w:ascii="BRH Malayalam Extra" w:hAnsi="BRH Malayalam Extra" w:cs="BRH Devanagari Extra"/>
@@ -4761,15 +4470,64 @@
               </w:rPr>
               <w:t>–</w:t>
             </w:r>
-            <w:proofErr w:type="spellStart"/>
-            <w:r>
-              <w:rPr>
-                <w:rFonts w:ascii="BRH Devanagari Extra" w:hAnsi="BRH Devanagari Extra" w:cs="BRH Devanagari Extra"/>
-                <w:color w:val="000000"/>
-                <w:sz w:val="40"/>
-                <w:szCs w:val="40"/>
-              </w:rPr>
-              <w:t>ÌmÉ</w:t>
+            <w:r>
+              <w:rPr>
+                <w:rFonts w:ascii="BRH Devanagari Extra" w:hAnsi="BRH Devanagari Extra" w:cs="BRH Devanagari Extra"/>
+                <w:color w:val="000000"/>
+                <w:sz w:val="40"/>
+                <w:szCs w:val="40"/>
+              </w:rPr>
+              <w:t xml:space="preserve"> </w:t>
+            </w:r>
+            <w:proofErr w:type="spellStart"/>
+            <w:r>
+              <w:rPr>
+                <w:rFonts w:ascii="BRH Devanagari Extra" w:hAnsi="BRH Devanagari Extra" w:cs="BRH Devanagari Extra"/>
+                <w:color w:val="000000"/>
+                <w:sz w:val="40"/>
+                <w:szCs w:val="40"/>
+              </w:rPr>
+              <w:t>EmÉþ</w:t>
+            </w:r>
+            <w:proofErr w:type="spellEnd"/>
+            <w:r>
+              <w:rPr>
+                <w:rFonts w:ascii="BRH Devanagari Extra" w:hAnsi="BRH Devanagari Extra" w:cs="BRH Devanagari Extra"/>
+                <w:color w:val="000000"/>
+                <w:sz w:val="40"/>
+                <w:szCs w:val="40"/>
+              </w:rPr>
+              <w:t xml:space="preserve"> | </w:t>
+            </w:r>
+            <w:proofErr w:type="spellStart"/>
+            <w:r>
+              <w:rPr>
+                <w:rFonts w:ascii="BRH Devanagari Extra" w:hAnsi="BRH Devanagari Extra" w:cs="BRH Devanagari Extra"/>
+                <w:color w:val="000000"/>
+                <w:sz w:val="40"/>
+                <w:szCs w:val="40"/>
+              </w:rPr>
+              <w:t>EmÉþ</w:t>
+            </w:r>
+            <w:proofErr w:type="spellEnd"/>
+            <w:r>
+              <w:rPr>
+                <w:rFonts w:ascii="BRH Devanagari Extra" w:hAnsi="BRH Devanagari Extra" w:cs="BRH Devanagari Extra"/>
+                <w:color w:val="000000"/>
+                <w:sz w:val="40"/>
+                <w:szCs w:val="40"/>
+              </w:rPr>
+              <w:t xml:space="preserve"> </w:t>
+            </w:r>
+            <w:proofErr w:type="spellStart"/>
+            <w:r>
+              <w:rPr>
+                <w:rFonts w:ascii="BRH Devanagari Extra" w:hAnsi="BRH Devanagari Extra" w:cs="BRH Devanagari Extra"/>
+                <w:color w:val="000000"/>
+                <w:sz w:val="40"/>
+                <w:szCs w:val="40"/>
+              </w:rPr>
+              <w:t>uÉÏ</w:t>
             </w:r>
             <w:proofErr w:type="spellEnd"/>
             <w:r>
@@ -4789,121 +4547,9 @@
                 <w:sz w:val="40"/>
                 <w:szCs w:val="40"/>
               </w:rPr>
-              <w:t>kÉÉlÉÉþ</w:t>
-            </w:r>
-            <w:proofErr w:type="spellEnd"/>
-            <w:r>
-              <w:rPr>
-                <w:rFonts w:ascii="BRH Devanagari Extra" w:hAnsi="BRH Devanagari Extra" w:cs="BRH Devanagari Extra"/>
-                <w:color w:val="000000"/>
-                <w:sz w:val="40"/>
-                <w:szCs w:val="40"/>
-              </w:rPr>
-              <w:t xml:space="preserve"> </w:t>
-            </w:r>
-            <w:proofErr w:type="spellStart"/>
-            <w:r>
-              <w:rPr>
-                <w:rFonts w:ascii="BRH Devanagari Extra" w:hAnsi="BRH Devanagari Extra" w:cs="BRH Devanagari Extra"/>
-                <w:color w:val="000000"/>
-                <w:sz w:val="40"/>
-                <w:szCs w:val="40"/>
-              </w:rPr>
-              <w:t>cÉÃ</w:t>
-            </w:r>
-            <w:proofErr w:type="spellEnd"/>
-            <w:r>
-              <w:rPr>
-                <w:rFonts w:ascii="BRH Malayalam Extra" w:hAnsi="BRH Malayalam Extra" w:cs="BRH Devanagari Extra"/>
-                <w:color w:val="000000"/>
-                <w:sz w:val="32"/>
-                <w:szCs w:val="40"/>
-              </w:rPr>
-              <w:t>–</w:t>
-            </w:r>
-            <w:proofErr w:type="spellStart"/>
-            <w:r>
-              <w:rPr>
-                <w:rFonts w:ascii="BRH Devanagari Extra" w:hAnsi="BRH Devanagari Extra" w:cs="BRH Devanagari Extra"/>
-                <w:color w:val="000000"/>
-                <w:sz w:val="40"/>
-                <w:szCs w:val="40"/>
-              </w:rPr>
-              <w:t>hÉÉqÉç</w:t>
-            </w:r>
-            <w:proofErr w:type="spellEnd"/>
-            <w:r>
-              <w:rPr>
-                <w:rFonts w:ascii="BRH Devanagari Extra" w:hAnsi="BRH Devanagari Extra" w:cs="BRH Devanagari Extra"/>
-                <w:color w:val="000000"/>
-                <w:sz w:val="40"/>
-                <w:szCs w:val="40"/>
-              </w:rPr>
-              <w:t xml:space="preserve"> | </w:t>
-            </w:r>
-          </w:p>
-          <w:p>
-            <w:pPr>
-              <w:widowControl w:val="0"/>
-              <w:autoSpaceDE w:val="0"/>
-              <w:autoSpaceDN w:val="0"/>
-              <w:adjustRightInd w:val="0"/>
-              <w:spacing w:before="0" w:line="240" w:lineRule="auto"/>
-              <w:rPr>
-                <w:rFonts w:ascii="BRH Devanagari Extra" w:hAnsi="BRH Devanagari Extra" w:cs="BRH Devanagari Extra"/>
-                <w:color w:val="000000"/>
-                <w:sz w:val="40"/>
-                <w:szCs w:val="40"/>
-              </w:rPr>
-            </w:pPr>
-            <w:r>
-              <w:rPr>
-                <w:rFonts w:ascii="BRH Devanagari Extra" w:hAnsi="BRH Devanagari Extra" w:cs="BRH Devanagari Extra"/>
-                <w:color w:val="000000"/>
-                <w:sz w:val="40"/>
-                <w:szCs w:val="40"/>
-              </w:rPr>
-              <w:t>A</w:t>
-            </w:r>
-            <w:r>
-              <w:rPr>
-                <w:rFonts w:ascii="BRH Malayalam Extra" w:hAnsi="BRH Malayalam Extra" w:cs="BRH Devanagari Extra"/>
-                <w:color w:val="000000"/>
-                <w:sz w:val="32"/>
-                <w:szCs w:val="40"/>
-              </w:rPr>
-              <w:t>–</w:t>
-            </w:r>
-            <w:proofErr w:type="spellStart"/>
-            <w:r>
-              <w:rPr>
-                <w:rFonts w:ascii="BRH Devanagari Extra" w:hAnsi="BRH Devanagari Extra" w:cs="BRH Devanagari Extra"/>
-                <w:color w:val="000000"/>
-                <w:sz w:val="40"/>
-                <w:szCs w:val="40"/>
-              </w:rPr>
-              <w:t>ÌmÉ</w:t>
-            </w:r>
-            <w:proofErr w:type="spellEnd"/>
-            <w:r>
-              <w:rPr>
-                <w:rFonts w:ascii="BRH Malayalam Extra" w:hAnsi="BRH Malayalam Extra" w:cs="BRH Devanagari Extra"/>
-                <w:color w:val="000000"/>
-                <w:sz w:val="32"/>
-                <w:szCs w:val="40"/>
-              </w:rPr>
-              <w:t>–</w:t>
-            </w:r>
-            <w:proofErr w:type="spellStart"/>
-            <w:r>
-              <w:rPr>
-                <w:rFonts w:ascii="BRH Devanagari Extra" w:hAnsi="BRH Devanagari Extra" w:cs="BRH Devanagari Extra"/>
-                <w:color w:val="000000"/>
-                <w:sz w:val="40"/>
-                <w:szCs w:val="40"/>
-              </w:rPr>
-              <w:t>kÉÉ</w:t>
-            </w:r>
+              <w:t>iÉmÉ×þ</w:t>
+            </w:r>
+            <w:proofErr w:type="spellEnd"/>
             <w:r>
               <w:rPr>
                 <w:rFonts w:ascii="BRH Devanagari Extra" w:hAnsi="BRH Devanagari Extra" w:cs="BRH Devanagari Extra"/>
@@ -4912,38 +4558,8 @@
                 <w:szCs w:val="40"/>
                 <w:highlight w:val="yellow"/>
               </w:rPr>
-              <w:t>lrÉ</w:t>
-            </w:r>
-            <w:r>
-              <w:rPr>
-                <w:rFonts w:ascii="BRH Devanagari Extra" w:hAnsi="BRH Devanagari Extra" w:cs="BRH Devanagari Extra"/>
-                <w:color w:val="000000"/>
-                <w:sz w:val="40"/>
-                <w:szCs w:val="40"/>
-              </w:rPr>
-              <w:t>åirÉþÌmÉ</w:t>
-            </w:r>
-            <w:proofErr w:type="spellEnd"/>
-            <w:r>
-              <w:rPr>
-                <w:rFonts w:ascii="BRH Devanagari Extra" w:hAnsi="BRH Devanagari Extra" w:cs="BRH Devanagari Extra"/>
-                <w:color w:val="000000"/>
-                <w:sz w:val="40"/>
-                <w:szCs w:val="40"/>
-              </w:rPr>
-              <w:t xml:space="preserve"> - </w:t>
-            </w:r>
-            <w:proofErr w:type="spellStart"/>
-            <w:r>
-              <w:rPr>
-                <w:rFonts w:ascii="BRH Devanagari Extra" w:hAnsi="BRH Devanagari Extra" w:cs="BRH Devanagari Extra"/>
-                <w:color w:val="000000"/>
-                <w:sz w:val="40"/>
-                <w:szCs w:val="40"/>
-              </w:rPr>
-              <w:t>kÉÉlÉÉÿ</w:t>
-            </w:r>
-            <w:proofErr w:type="spellEnd"/>
+              <w:t>¸</w:t>
+            </w:r>
             <w:r>
               <w:rPr>
                 <w:rFonts w:ascii="BRH Devanagari Extra" w:hAnsi="BRH Devanagari Extra" w:cs="BRH Devanagari Extra"/>
@@ -4965,23 +4581,26 @@
               <w:autoSpaceDE w:val="0"/>
               <w:autoSpaceDN w:val="0"/>
               <w:adjustRightInd w:val="0"/>
-              <w:spacing w:before="0" w:line="240" w:lineRule="auto"/>
-              <w:rPr>
-                <w:rFonts w:ascii="BRH Devanagari Extra" w:hAnsi="BRH Devanagari Extra" w:cs="BRH Devanagari Extra"/>
-                <w:color w:val="000000"/>
-                <w:sz w:val="40"/>
-                <w:szCs w:val="40"/>
+              <w:spacing w:before="0" w:line="252" w:lineRule="auto"/>
+              <w:rPr>
+                <w:rFonts w:ascii="BRH Devanagari Extra" w:hAnsi="BRH Devanagari Extra" w:cs="BRH Devanagari Extra"/>
+                <w:color w:val="000000"/>
+                <w:sz w:val="40"/>
+                <w:szCs w:val="40"/>
+                <w:highlight w:val="green"/>
               </w:rPr>
             </w:pPr>
-            <w:r>
-              <w:rPr>
-                <w:rFonts w:ascii="BRH Devanagari Extra" w:hAnsi="BRH Devanagari Extra" w:cs="BRH Devanagari Extra"/>
-                <w:color w:val="000000"/>
-                <w:sz w:val="40"/>
-                <w:szCs w:val="40"/>
-              </w:rPr>
-              <w:t>A</w:t>
-            </w:r>
+            <w:proofErr w:type="spellStart"/>
+            <w:r>
+              <w:rPr>
+                <w:rFonts w:ascii="BRH Devanagari Extra" w:hAnsi="BRH Devanagari Extra" w:cs="BRH Devanagari Extra"/>
+                <w:color w:val="000000"/>
+                <w:sz w:val="40"/>
+                <w:szCs w:val="40"/>
+              </w:rPr>
+              <w:t>AÉzÉÉ</w:t>
+            </w:r>
+            <w:proofErr w:type="spellEnd"/>
             <w:r>
               <w:rPr>
                 <w:rFonts w:ascii="BRH Malayalam Extra" w:hAnsi="BRH Malayalam Extra" w:cs="BRH Devanagari Extra"/>
@@ -4991,15 +4610,64 @@
               </w:rPr>
               <w:t>–</w:t>
             </w:r>
-            <w:proofErr w:type="spellStart"/>
-            <w:r>
-              <w:rPr>
-                <w:rFonts w:ascii="BRH Devanagari Extra" w:hAnsi="BRH Devanagari Extra" w:cs="BRH Devanagari Extra"/>
-                <w:color w:val="000000"/>
-                <w:sz w:val="40"/>
-                <w:szCs w:val="40"/>
-              </w:rPr>
-              <w:t>ÌmÉ</w:t>
+            <w:r>
+              <w:rPr>
+                <w:rFonts w:ascii="BRH Devanagari Extra" w:hAnsi="BRH Devanagari Extra" w:cs="BRH Devanagari Extra"/>
+                <w:color w:val="000000"/>
+                <w:sz w:val="40"/>
+                <w:szCs w:val="40"/>
+              </w:rPr>
+              <w:t xml:space="preserve"> </w:t>
+            </w:r>
+            <w:proofErr w:type="spellStart"/>
+            <w:r>
+              <w:rPr>
+                <w:rFonts w:ascii="BRH Devanagari Extra" w:hAnsi="BRH Devanagari Extra" w:cs="BRH Devanagari Extra"/>
+                <w:color w:val="000000"/>
+                <w:sz w:val="40"/>
+                <w:szCs w:val="40"/>
+              </w:rPr>
+              <w:t>EmÉþ</w:t>
+            </w:r>
+            <w:proofErr w:type="spellEnd"/>
+            <w:r>
+              <w:rPr>
+                <w:rFonts w:ascii="BRH Devanagari Extra" w:hAnsi="BRH Devanagari Extra" w:cs="BRH Devanagari Extra"/>
+                <w:color w:val="000000"/>
+                <w:sz w:val="40"/>
+                <w:szCs w:val="40"/>
+              </w:rPr>
+              <w:t xml:space="preserve"> | </w:t>
+            </w:r>
+            <w:proofErr w:type="spellStart"/>
+            <w:r>
+              <w:rPr>
+                <w:rFonts w:ascii="BRH Devanagari Extra" w:hAnsi="BRH Devanagari Extra" w:cs="BRH Devanagari Extra"/>
+                <w:color w:val="000000"/>
+                <w:sz w:val="40"/>
+                <w:szCs w:val="40"/>
+              </w:rPr>
+              <w:t>EmÉþ</w:t>
+            </w:r>
+            <w:proofErr w:type="spellEnd"/>
+            <w:r>
+              <w:rPr>
+                <w:rFonts w:ascii="BRH Devanagari Extra" w:hAnsi="BRH Devanagari Extra" w:cs="BRH Devanagari Extra"/>
+                <w:color w:val="000000"/>
+                <w:sz w:val="40"/>
+                <w:szCs w:val="40"/>
+              </w:rPr>
+              <w:t xml:space="preserve"> </w:t>
+            </w:r>
+            <w:proofErr w:type="spellStart"/>
+            <w:r>
+              <w:rPr>
+                <w:rFonts w:ascii="BRH Devanagari Extra" w:hAnsi="BRH Devanagari Extra" w:cs="BRH Devanagari Extra"/>
+                <w:color w:val="000000"/>
+                <w:sz w:val="40"/>
+                <w:szCs w:val="40"/>
+              </w:rPr>
+              <w:t>uÉÏ</w:t>
             </w:r>
             <w:proofErr w:type="spellEnd"/>
             <w:r>
@@ -5019,120 +4687,7 @@
                 <w:sz w:val="40"/>
                 <w:szCs w:val="40"/>
               </w:rPr>
-              <w:t>kÉÉlÉÉþ</w:t>
-            </w:r>
-            <w:proofErr w:type="spellEnd"/>
-            <w:r>
-              <w:rPr>
-                <w:rFonts w:ascii="BRH Devanagari Extra" w:hAnsi="BRH Devanagari Extra" w:cs="BRH Devanagari Extra"/>
-                <w:color w:val="000000"/>
-                <w:sz w:val="40"/>
-                <w:szCs w:val="40"/>
-              </w:rPr>
-              <w:t xml:space="preserve"> </w:t>
-            </w:r>
-            <w:proofErr w:type="spellStart"/>
-            <w:r>
-              <w:rPr>
-                <w:rFonts w:ascii="BRH Devanagari Extra" w:hAnsi="BRH Devanagari Extra" w:cs="BRH Devanagari Extra"/>
-                <w:color w:val="000000"/>
-                <w:sz w:val="40"/>
-                <w:szCs w:val="40"/>
-              </w:rPr>
-              <w:t>cÉÃ</w:t>
-            </w:r>
-            <w:proofErr w:type="spellEnd"/>
-            <w:r>
-              <w:rPr>
-                <w:rFonts w:ascii="BRH Malayalam Extra" w:hAnsi="BRH Malayalam Extra" w:cs="BRH Devanagari Extra"/>
-                <w:color w:val="000000"/>
-                <w:sz w:val="32"/>
-                <w:szCs w:val="40"/>
-              </w:rPr>
-              <w:t>–</w:t>
-            </w:r>
-            <w:proofErr w:type="spellStart"/>
-            <w:r>
-              <w:rPr>
-                <w:rFonts w:ascii="BRH Devanagari Extra" w:hAnsi="BRH Devanagari Extra" w:cs="BRH Devanagari Extra"/>
-                <w:color w:val="000000"/>
-                <w:sz w:val="40"/>
-                <w:szCs w:val="40"/>
-              </w:rPr>
-              <w:t>hÉÉqÉç</w:t>
-            </w:r>
-            <w:proofErr w:type="spellEnd"/>
-            <w:r>
-              <w:rPr>
-                <w:rFonts w:ascii="BRH Devanagari Extra" w:hAnsi="BRH Devanagari Extra" w:cs="BRH Devanagari Extra"/>
-                <w:color w:val="000000"/>
-                <w:sz w:val="40"/>
-                <w:szCs w:val="40"/>
-              </w:rPr>
-              <w:t xml:space="preserve"> | </w:t>
-            </w:r>
-          </w:p>
-          <w:p>
-            <w:pPr>
-              <w:widowControl w:val="0"/>
-              <w:autoSpaceDE w:val="0"/>
-              <w:autoSpaceDN w:val="0"/>
-              <w:adjustRightInd w:val="0"/>
-              <w:spacing w:before="0" w:line="252" w:lineRule="auto"/>
-              <w:rPr>
-                <w:rFonts w:ascii="BRH Devanagari Extra" w:hAnsi="BRH Devanagari Extra" w:cs="BRH Devanagari Extra"/>
-                <w:color w:val="000000"/>
-                <w:sz w:val="40"/>
-                <w:szCs w:val="40"/>
-              </w:rPr>
-            </w:pPr>
-            <w:r>
-              <w:rPr>
-                <w:rFonts w:ascii="BRH Devanagari Extra" w:hAnsi="BRH Devanagari Extra" w:cs="BRH Devanagari Extra"/>
-                <w:color w:val="000000"/>
-                <w:sz w:val="40"/>
-                <w:szCs w:val="40"/>
-              </w:rPr>
-              <w:t>A</w:t>
-            </w:r>
-            <w:r>
-              <w:rPr>
-                <w:rFonts w:ascii="BRH Malayalam Extra" w:hAnsi="BRH Malayalam Extra" w:cs="BRH Devanagari Extra"/>
-                <w:color w:val="000000"/>
-                <w:sz w:val="32"/>
-                <w:szCs w:val="40"/>
-              </w:rPr>
-              <w:t>–</w:t>
-            </w:r>
-            <w:proofErr w:type="spellStart"/>
-            <w:r>
-              <w:rPr>
-                <w:rFonts w:ascii="BRH Devanagari Extra" w:hAnsi="BRH Devanagari Extra" w:cs="BRH Devanagari Extra"/>
-                <w:color w:val="000000"/>
-                <w:sz w:val="40"/>
-                <w:szCs w:val="40"/>
-              </w:rPr>
-              <w:t>ÌmÉ</w:t>
-            </w:r>
-            <w:proofErr w:type="spellEnd"/>
-            <w:r>
-              <w:rPr>
-                <w:rFonts w:ascii="BRH Malayalam Extra" w:hAnsi="BRH Malayalam Extra" w:cs="BRH Devanagari Extra"/>
-                <w:color w:val="000000"/>
-                <w:sz w:val="32"/>
-                <w:szCs w:val="40"/>
-              </w:rPr>
-              <w:t>–</w:t>
-            </w:r>
-            <w:proofErr w:type="spellStart"/>
-            <w:r>
-              <w:rPr>
-                <w:rFonts w:ascii="BRH Devanagari Extra" w:hAnsi="BRH Devanagari Extra" w:cs="BRH Devanagari Extra"/>
-                <w:color w:val="000000"/>
-                <w:sz w:val="40"/>
-                <w:szCs w:val="40"/>
-              </w:rPr>
-              <w:t>kÉÉ</w:t>
+              <w:t>iÉmÉ×þ</w:t>
             </w:r>
             <w:r>
               <w:rPr>
@@ -5142,38 +4697,18 @@
                 <w:szCs w:val="40"/>
                 <w:highlight w:val="green"/>
               </w:rPr>
-              <w:t>lÉ</w:t>
-            </w:r>
-            <w:r>
-              <w:rPr>
-                <w:rFonts w:ascii="BRH Devanagari Extra" w:hAnsi="BRH Devanagari Extra" w:cs="BRH Devanagari Extra"/>
-                <w:color w:val="000000"/>
-                <w:sz w:val="40"/>
-                <w:szCs w:val="40"/>
-              </w:rPr>
-              <w:t>åirÉþÌmÉ</w:t>
-            </w:r>
-            <w:proofErr w:type="spellEnd"/>
-            <w:r>
-              <w:rPr>
-                <w:rFonts w:ascii="BRH Devanagari Extra" w:hAnsi="BRH Devanagari Extra" w:cs="BRH Devanagari Extra"/>
-                <w:color w:val="000000"/>
-                <w:sz w:val="40"/>
-                <w:szCs w:val="40"/>
-              </w:rPr>
-              <w:t xml:space="preserve"> - </w:t>
-            </w:r>
-            <w:proofErr w:type="spellStart"/>
-            <w:r>
-              <w:rPr>
-                <w:rFonts w:ascii="BRH Devanagari Extra" w:hAnsi="BRH Devanagari Extra" w:cs="BRH Devanagari Extra"/>
-                <w:color w:val="000000"/>
-                <w:sz w:val="40"/>
-                <w:szCs w:val="40"/>
-              </w:rPr>
-              <w:t>kÉÉlÉÉÿ</w:t>
-            </w:r>
-            <w:proofErr w:type="spellEnd"/>
+              <w:t>¸È</w:t>
+            </w:r>
+            <w:proofErr w:type="spellEnd"/>
+            <w:r>
+              <w:rPr>
+                <w:rFonts w:ascii="BRH Devanagari Extra" w:hAnsi="BRH Devanagari Extra" w:cs="BRH Devanagari Extra"/>
+                <w:color w:val="000000"/>
+                <w:sz w:val="40"/>
+                <w:szCs w:val="40"/>
+              </w:rPr>
+              <w:t xml:space="preserve"> |</w:t>
+            </w:r>
           </w:p>
         </w:tc>
       </w:tr>
@@ -5199,7 +4734,6 @@
               <w:rPr>
                 <w:rFonts w:cs="Arial"/>
                 <w:b/>
-                <w:color w:val="FF0000"/>
                 <w:sz w:val="28"/>
                 <w:szCs w:val="32"/>
               </w:rPr>
@@ -5208,38 +4742,16 @@
               <w:rPr>
                 <w:rFonts w:cs="Arial"/>
                 <w:b/>
-                <w:color w:val="FF0000"/>
-                <w:sz w:val="28"/>
-                <w:szCs w:val="32"/>
-              </w:rPr>
-              <w:t>T.S.4.6.</w:t>
-            </w:r>
-            <w:r>
-              <w:rPr>
-                <w:rFonts w:cs="Arial"/>
-                <w:b/>
-                <w:color w:val="FF0000"/>
-                <w:sz w:val="28"/>
-                <w:szCs w:val="32"/>
-              </w:rPr>
-              <w:t>9.1</w:t>
-            </w:r>
-            <w:r>
-              <w:rPr>
-                <w:rFonts w:cs="Arial"/>
-                <w:b/>
-                <w:color w:val="FF0000"/>
-                <w:sz w:val="28"/>
-                <w:szCs w:val="32"/>
-              </w:rPr>
-              <w:t xml:space="preserve"> – </w:t>
-            </w:r>
-            <w:proofErr w:type="spellStart"/>
-            <w:r>
-              <w:rPr>
-                <w:rFonts w:cs="Arial"/>
-                <w:b/>
-                <w:color w:val="FF0000"/>
+                <w:sz w:val="28"/>
+                <w:szCs w:val="32"/>
+              </w:rPr>
+              <w:t xml:space="preserve">T.S.4.6.9.1 – </w:t>
+            </w:r>
+            <w:proofErr w:type="spellStart"/>
+            <w:r>
+              <w:rPr>
+                <w:rFonts w:cs="Arial"/>
+                <w:b/>
                 <w:sz w:val="28"/>
                 <w:szCs w:val="32"/>
               </w:rPr>
@@ -5261,7 +4773,6 @@
               <w:rPr>
                 <w:rFonts w:cs="Arial"/>
                 <w:b/>
-                <w:color w:val="FF0000"/>
                 <w:sz w:val="28"/>
                 <w:szCs w:val="32"/>
               </w:rPr>
@@ -5271,7 +4782,6 @@
               <w:rPr>
                 <w:rFonts w:cs="Arial"/>
                 <w:b/>
-                <w:color w:val="FF0000"/>
                 <w:sz w:val="28"/>
                 <w:szCs w:val="32"/>
               </w:rPr>
@@ -5282,7 +4792,6 @@
               <w:rPr>
                 <w:rFonts w:cs="Arial"/>
                 <w:b/>
-                <w:color w:val="FF0000"/>
                 <w:sz w:val="28"/>
                 <w:szCs w:val="32"/>
               </w:rPr>
@@ -5293,7 +4802,6 @@
               <w:rPr>
                 <w:rFonts w:cs="Arial"/>
                 <w:b/>
-                <w:color w:val="FF0000"/>
                 <w:sz w:val="28"/>
                 <w:szCs w:val="32"/>
               </w:rPr>
@@ -5304,21 +4812,10 @@
               <w:rPr>
                 <w:rFonts w:cs="Arial"/>
                 <w:b/>
-                <w:color w:val="FF0000"/>
-                <w:sz w:val="28"/>
-                <w:szCs w:val="32"/>
-              </w:rPr>
-              <w:t xml:space="preserve"> No.– </w:t>
-            </w:r>
-            <w:r>
-              <w:rPr>
-                <w:rFonts w:cs="Arial"/>
-                <w:b/>
-                <w:color w:val="FF0000"/>
-                <w:sz w:val="28"/>
-                <w:szCs w:val="32"/>
-              </w:rPr>
-              <w:t>51</w:t>
+                <w:sz w:val="28"/>
+                <w:szCs w:val="32"/>
+              </w:rPr>
+              <w:t xml:space="preserve"> No.– 37</w:t>
             </w:r>
           </w:p>
           <w:p>
@@ -5335,7 +4832,6 @@
               <w:rPr>
                 <w:rFonts w:cs="Arial"/>
                 <w:b/>
-                <w:color w:val="000000"/>
                 <w:sz w:val="28"/>
                 <w:szCs w:val="32"/>
               </w:rPr>
@@ -5345,7 +4841,6 @@
               <w:rPr>
                 <w:rFonts w:cs="Arial"/>
                 <w:b/>
-                <w:color w:val="FF0000"/>
                 <w:sz w:val="28"/>
                 <w:szCs w:val="32"/>
               </w:rPr>
@@ -5356,7 +4851,6 @@
               <w:rPr>
                 <w:rFonts w:cs="Arial"/>
                 <w:b/>
-                <w:color w:val="FF0000"/>
                 <w:sz w:val="28"/>
                 <w:szCs w:val="32"/>
               </w:rPr>
@@ -5366,7 +4860,6 @@
               <w:rPr>
                 <w:rFonts w:cs="Arial"/>
                 <w:b/>
-                <w:color w:val="FF0000"/>
                 <w:szCs w:val="32"/>
               </w:rPr>
               <w:t xml:space="preserve">. - </w:t>
@@ -5375,7 +4868,6 @@
               <w:rPr>
                 <w:rFonts w:cs="Arial"/>
                 <w:b/>
-                <w:color w:val="FF0000"/>
                 <w:sz w:val="28"/>
                 <w:szCs w:val="32"/>
               </w:rPr>
@@ -5401,33 +4893,93 @@
                 <w:szCs w:val="40"/>
               </w:rPr>
             </w:pPr>
-            <w:proofErr w:type="spellStart"/>
-            <w:r>
-              <w:rPr>
-                <w:rFonts w:ascii="BRH Devanagari Extra" w:hAnsi="BRH Devanagari Extra" w:cs="BRH Devanagari Extra"/>
-                <w:color w:val="000000"/>
-                <w:sz w:val="40"/>
-                <w:szCs w:val="40"/>
-              </w:rPr>
-              <w:t>rÉ</w:t>
-            </w:r>
-            <w:r>
-              <w:rPr>
-                <w:rFonts w:ascii="BRH Devanagari Extra" w:hAnsi="BRH Devanagari Extra" w:cs="BRH Devanagari Extra"/>
-                <w:color w:val="000000"/>
-                <w:sz w:val="40"/>
-                <w:szCs w:val="40"/>
-              </w:rPr>
-              <w:t>Š</w:t>
-            </w:r>
-            <w:r>
-              <w:rPr>
-                <w:rFonts w:ascii="BRH Devanagari Extra" w:hAnsi="BRH Devanagari Extra" w:cs="BRH Devanagari Extra"/>
-                <w:color w:val="000000"/>
-                <w:sz w:val="40"/>
-                <w:szCs w:val="40"/>
-              </w:rPr>
-              <w:t>ûþ</w:t>
+            <w:r>
+              <w:rPr>
+                <w:rFonts w:ascii="BRH Devanagari Extra" w:hAnsi="BRH Devanagari Extra" w:cs="BRH Devanagari Extra"/>
+                <w:color w:val="000000"/>
+                <w:sz w:val="40"/>
+                <w:szCs w:val="40"/>
+              </w:rPr>
+              <w:t>A</w:t>
+            </w:r>
+            <w:r>
+              <w:rPr>
+                <w:rFonts w:ascii="BRH Malayalam Extra" w:hAnsi="BRH Malayalam Extra" w:cs="BRH Devanagari Extra"/>
+                <w:color w:val="000000"/>
+                <w:sz w:val="32"/>
+                <w:szCs w:val="40"/>
+              </w:rPr>
+              <w:t>–</w:t>
+            </w:r>
+            <w:proofErr w:type="spellStart"/>
+            <w:r>
+              <w:rPr>
+                <w:rFonts w:ascii="BRH Devanagari Extra" w:hAnsi="BRH Devanagari Extra" w:cs="BRH Devanagari Extra"/>
+                <w:color w:val="000000"/>
+                <w:sz w:val="40"/>
+                <w:szCs w:val="40"/>
+              </w:rPr>
+              <w:t>ÌmÉ</w:t>
+            </w:r>
+            <w:proofErr w:type="spellEnd"/>
+            <w:r>
+              <w:rPr>
+                <w:rFonts w:ascii="BRH Malayalam Extra" w:hAnsi="BRH Malayalam Extra" w:cs="BRH Devanagari Extra"/>
+                <w:color w:val="000000"/>
+                <w:sz w:val="32"/>
+                <w:szCs w:val="40"/>
+              </w:rPr>
+              <w:t>–</w:t>
+            </w:r>
+            <w:proofErr w:type="spellStart"/>
+            <w:r>
+              <w:rPr>
+                <w:rFonts w:ascii="BRH Devanagari Extra" w:hAnsi="BRH Devanagari Extra" w:cs="BRH Devanagari Extra"/>
+                <w:color w:val="000000"/>
+                <w:sz w:val="40"/>
+                <w:szCs w:val="40"/>
+              </w:rPr>
+              <w:t>kÉÉlÉÉþ</w:t>
+            </w:r>
+            <w:proofErr w:type="spellEnd"/>
+            <w:r>
+              <w:rPr>
+                <w:rFonts w:ascii="BRH Devanagari Extra" w:hAnsi="BRH Devanagari Extra" w:cs="BRH Devanagari Extra"/>
+                <w:color w:val="000000"/>
+                <w:sz w:val="40"/>
+                <w:szCs w:val="40"/>
+              </w:rPr>
+              <w:t xml:space="preserve"> </w:t>
+            </w:r>
+            <w:proofErr w:type="spellStart"/>
+            <w:r>
+              <w:rPr>
+                <w:rFonts w:ascii="BRH Devanagari Extra" w:hAnsi="BRH Devanagari Extra" w:cs="BRH Devanagari Extra"/>
+                <w:color w:val="000000"/>
+                <w:sz w:val="40"/>
+                <w:szCs w:val="40"/>
+              </w:rPr>
+              <w:t>cÉÃ</w:t>
+            </w:r>
+            <w:proofErr w:type="spellEnd"/>
+            <w:r>
+              <w:rPr>
+                <w:rFonts w:ascii="BRH Malayalam Extra" w:hAnsi="BRH Malayalam Extra" w:cs="BRH Devanagari Extra"/>
+                <w:color w:val="000000"/>
+                <w:sz w:val="32"/>
+                <w:szCs w:val="40"/>
+              </w:rPr>
+              <w:t>–</w:t>
+            </w:r>
+            <w:proofErr w:type="spellStart"/>
+            <w:r>
+              <w:rPr>
+                <w:rFonts w:ascii="BRH Devanagari Extra" w:hAnsi="BRH Devanagari Extra" w:cs="BRH Devanagari Extra"/>
+                <w:color w:val="000000"/>
+                <w:sz w:val="40"/>
+                <w:szCs w:val="40"/>
+              </w:rPr>
+              <w:t>hÉÉqÉç</w:t>
             </w:r>
             <w:proofErr w:type="spellEnd"/>
             <w:r>
@@ -5439,7 +4991,69 @@
               </w:rPr>
               <w:t xml:space="preserve"> | </w:t>
             </w:r>
-            <w:proofErr w:type="spellStart"/>
+          </w:p>
+          <w:p>
+            <w:pPr>
+              <w:widowControl w:val="0"/>
+              <w:autoSpaceDE w:val="0"/>
+              <w:autoSpaceDN w:val="0"/>
+              <w:adjustRightInd w:val="0"/>
+              <w:spacing w:before="0" w:line="240" w:lineRule="auto"/>
+              <w:rPr>
+                <w:rFonts w:ascii="BRH Devanagari Extra" w:hAnsi="BRH Devanagari Extra" w:cs="BRH Devanagari Extra"/>
+                <w:color w:val="000000"/>
+                <w:sz w:val="40"/>
+                <w:szCs w:val="40"/>
+              </w:rPr>
+            </w:pPr>
+            <w:r>
+              <w:rPr>
+                <w:rFonts w:ascii="BRH Devanagari Extra" w:hAnsi="BRH Devanagari Extra" w:cs="BRH Devanagari Extra"/>
+                <w:color w:val="000000"/>
+                <w:sz w:val="40"/>
+                <w:szCs w:val="40"/>
+              </w:rPr>
+              <w:t>A</w:t>
+            </w:r>
+            <w:r>
+              <w:rPr>
+                <w:rFonts w:ascii="BRH Malayalam Extra" w:hAnsi="BRH Malayalam Extra" w:cs="BRH Devanagari Extra"/>
+                <w:color w:val="000000"/>
+                <w:sz w:val="32"/>
+                <w:szCs w:val="40"/>
+              </w:rPr>
+              <w:t>–</w:t>
+            </w:r>
+            <w:proofErr w:type="spellStart"/>
+            <w:r>
+              <w:rPr>
+                <w:rFonts w:ascii="BRH Devanagari Extra" w:hAnsi="BRH Devanagari Extra" w:cs="BRH Devanagari Extra"/>
+                <w:color w:val="000000"/>
+                <w:sz w:val="40"/>
+                <w:szCs w:val="40"/>
+              </w:rPr>
+              <w:t>ÌmÉ</w:t>
+            </w:r>
+            <w:proofErr w:type="spellEnd"/>
+            <w:r>
+              <w:rPr>
+                <w:rFonts w:ascii="BRH Malayalam Extra" w:hAnsi="BRH Malayalam Extra" w:cs="BRH Devanagari Extra"/>
+                <w:color w:val="000000"/>
+                <w:sz w:val="32"/>
+                <w:szCs w:val="40"/>
+              </w:rPr>
+              <w:t>–</w:t>
+            </w:r>
+            <w:proofErr w:type="spellStart"/>
+            <w:r>
+              <w:rPr>
+                <w:rFonts w:ascii="BRH Devanagari Extra" w:hAnsi="BRH Devanagari Extra" w:cs="BRH Devanagari Extra"/>
+                <w:color w:val="000000"/>
+                <w:sz w:val="40"/>
+                <w:szCs w:val="40"/>
+              </w:rPr>
+              <w:t>kÉÉ</w:t>
+            </w:r>
             <w:r>
               <w:rPr>
                 <w:rFonts w:ascii="BRH Devanagari Extra" w:hAnsi="BRH Devanagari Extra" w:cs="BRH Devanagari Extra"/>
@@ -5448,27 +5062,36 @@
                 <w:szCs w:val="40"/>
                 <w:highlight w:val="yellow"/>
               </w:rPr>
-              <w:t>cÉ</w:t>
-            </w:r>
-            <w:proofErr w:type="spellEnd"/>
-            <w:r>
-              <w:rPr>
-                <w:rFonts w:ascii="BRH Devanagari Extra" w:hAnsi="BRH Devanagari Extra" w:cs="BRH Devanagari Extra"/>
-                <w:color w:val="000000"/>
-                <w:sz w:val="40"/>
-                <w:szCs w:val="40"/>
-              </w:rPr>
-              <w:t xml:space="preserve"> </w:t>
-            </w:r>
-            <w:proofErr w:type="spellStart"/>
-            <w:r>
-              <w:rPr>
-                <w:rFonts w:ascii="BRH Devanagari Extra" w:hAnsi="BRH Devanagari Extra" w:cs="BRH Devanagari Extra"/>
-                <w:color w:val="000000"/>
-                <w:sz w:val="40"/>
-                <w:szCs w:val="40"/>
-              </w:rPr>
-              <w:t>mÉQèoÉÏþzÉqÉç</w:t>
+              <w:t>lrÉ</w:t>
+            </w:r>
+            <w:r>
+              <w:rPr>
+                <w:rFonts w:ascii="BRH Devanagari Extra" w:hAnsi="BRH Devanagari Extra" w:cs="BRH Devanagari Extra"/>
+                <w:color w:val="000000"/>
+                <w:sz w:val="40"/>
+                <w:szCs w:val="40"/>
+              </w:rPr>
+              <w:t>åirÉþÌmÉ</w:t>
+            </w:r>
+            <w:proofErr w:type="spellEnd"/>
+            <w:r>
+              <w:rPr>
+                <w:rFonts w:ascii="BRH Devanagari Extra" w:hAnsi="BRH Devanagari Extra" w:cs="BRH Devanagari Extra"/>
+                <w:color w:val="000000"/>
+                <w:sz w:val="40"/>
+                <w:szCs w:val="40"/>
+              </w:rPr>
+              <w:t xml:space="preserve"> - </w:t>
+            </w:r>
+            <w:proofErr w:type="spellStart"/>
+            <w:r>
+              <w:rPr>
+                <w:rFonts w:ascii="BRH Devanagari Extra" w:hAnsi="BRH Devanagari Extra" w:cs="BRH Devanagari Extra"/>
+                <w:color w:val="000000"/>
+                <w:sz w:val="40"/>
+                <w:szCs w:val="40"/>
+              </w:rPr>
+              <w:t>kÉÉlÉÉÿ</w:t>
             </w:r>
             <w:proofErr w:type="spellEnd"/>
             <w:r>
@@ -5492,6 +5115,119 @@
               <w:autoSpaceDE w:val="0"/>
               <w:autoSpaceDN w:val="0"/>
               <w:adjustRightInd w:val="0"/>
+              <w:spacing w:before="0" w:line="240" w:lineRule="auto"/>
+              <w:rPr>
+                <w:rFonts w:ascii="BRH Devanagari Extra" w:hAnsi="BRH Devanagari Extra" w:cs="BRH Devanagari Extra"/>
+                <w:color w:val="000000"/>
+                <w:sz w:val="40"/>
+                <w:szCs w:val="40"/>
+              </w:rPr>
+            </w:pPr>
+            <w:r>
+              <w:rPr>
+                <w:rFonts w:ascii="BRH Devanagari Extra" w:hAnsi="BRH Devanagari Extra" w:cs="BRH Devanagari Extra"/>
+                <w:color w:val="000000"/>
+                <w:sz w:val="40"/>
+                <w:szCs w:val="40"/>
+              </w:rPr>
+              <w:t>A</w:t>
+            </w:r>
+            <w:r>
+              <w:rPr>
+                <w:rFonts w:ascii="BRH Malayalam Extra" w:hAnsi="BRH Malayalam Extra" w:cs="BRH Devanagari Extra"/>
+                <w:color w:val="000000"/>
+                <w:sz w:val="32"/>
+                <w:szCs w:val="40"/>
+              </w:rPr>
+              <w:t>–</w:t>
+            </w:r>
+            <w:proofErr w:type="spellStart"/>
+            <w:r>
+              <w:rPr>
+                <w:rFonts w:ascii="BRH Devanagari Extra" w:hAnsi="BRH Devanagari Extra" w:cs="BRH Devanagari Extra"/>
+                <w:color w:val="000000"/>
+                <w:sz w:val="40"/>
+                <w:szCs w:val="40"/>
+              </w:rPr>
+              <w:t>ÌmÉ</w:t>
+            </w:r>
+            <w:proofErr w:type="spellEnd"/>
+            <w:r>
+              <w:rPr>
+                <w:rFonts w:ascii="BRH Malayalam Extra" w:hAnsi="BRH Malayalam Extra" w:cs="BRH Devanagari Extra"/>
+                <w:color w:val="000000"/>
+                <w:sz w:val="32"/>
+                <w:szCs w:val="40"/>
+              </w:rPr>
+              <w:t>–</w:t>
+            </w:r>
+            <w:proofErr w:type="spellStart"/>
+            <w:r>
+              <w:rPr>
+                <w:rFonts w:ascii="BRH Devanagari Extra" w:hAnsi="BRH Devanagari Extra" w:cs="BRH Devanagari Extra"/>
+                <w:color w:val="000000"/>
+                <w:sz w:val="40"/>
+                <w:szCs w:val="40"/>
+              </w:rPr>
+              <w:t>kÉÉlÉÉþ</w:t>
+            </w:r>
+            <w:proofErr w:type="spellEnd"/>
+            <w:r>
+              <w:rPr>
+                <w:rFonts w:ascii="BRH Devanagari Extra" w:hAnsi="BRH Devanagari Extra" w:cs="BRH Devanagari Extra"/>
+                <w:color w:val="000000"/>
+                <w:sz w:val="40"/>
+                <w:szCs w:val="40"/>
+              </w:rPr>
+              <w:t xml:space="preserve"> </w:t>
+            </w:r>
+            <w:proofErr w:type="spellStart"/>
+            <w:r>
+              <w:rPr>
+                <w:rFonts w:ascii="BRH Devanagari Extra" w:hAnsi="BRH Devanagari Extra" w:cs="BRH Devanagari Extra"/>
+                <w:color w:val="000000"/>
+                <w:sz w:val="40"/>
+                <w:szCs w:val="40"/>
+              </w:rPr>
+              <w:t>cÉÃ</w:t>
+            </w:r>
+            <w:proofErr w:type="spellEnd"/>
+            <w:r>
+              <w:rPr>
+                <w:rFonts w:ascii="BRH Malayalam Extra" w:hAnsi="BRH Malayalam Extra" w:cs="BRH Devanagari Extra"/>
+                <w:color w:val="000000"/>
+                <w:sz w:val="32"/>
+                <w:szCs w:val="40"/>
+              </w:rPr>
+              <w:t>–</w:t>
+            </w:r>
+            <w:proofErr w:type="spellStart"/>
+            <w:r>
+              <w:rPr>
+                <w:rFonts w:ascii="BRH Devanagari Extra" w:hAnsi="BRH Devanagari Extra" w:cs="BRH Devanagari Extra"/>
+                <w:color w:val="000000"/>
+                <w:sz w:val="40"/>
+                <w:szCs w:val="40"/>
+              </w:rPr>
+              <w:t>hÉÉqÉç</w:t>
+            </w:r>
+            <w:proofErr w:type="spellEnd"/>
+            <w:r>
+              <w:rPr>
+                <w:rFonts w:ascii="BRH Devanagari Extra" w:hAnsi="BRH Devanagari Extra" w:cs="BRH Devanagari Extra"/>
+                <w:color w:val="000000"/>
+                <w:sz w:val="40"/>
+                <w:szCs w:val="40"/>
+              </w:rPr>
+              <w:t xml:space="preserve"> | </w:t>
+            </w:r>
+          </w:p>
+          <w:p>
+            <w:pPr>
+              <w:widowControl w:val="0"/>
+              <w:autoSpaceDE w:val="0"/>
+              <w:autoSpaceDN w:val="0"/>
+              <w:adjustRightInd w:val="0"/>
               <w:spacing w:before="0" w:line="252" w:lineRule="auto"/>
               <w:rPr>
                 <w:rFonts w:ascii="BRH Devanagari Extra" w:hAnsi="BRH Devanagari Extra" w:cs="BRH Devanagari Extra"/>
@@ -5500,45 +5236,54 @@
                 <w:szCs w:val="40"/>
               </w:rPr>
             </w:pPr>
-            <w:proofErr w:type="spellStart"/>
-            <w:r>
-              <w:rPr>
-                <w:rFonts w:ascii="BRH Devanagari Extra" w:hAnsi="BRH Devanagari Extra" w:cs="BRH Devanagari Extra"/>
-                <w:color w:val="000000"/>
-                <w:sz w:val="40"/>
-                <w:szCs w:val="40"/>
-              </w:rPr>
-              <w:t>rÉ</w:t>
-            </w:r>
-            <w:r>
-              <w:rPr>
-                <w:rFonts w:ascii="BRH Devanagari Extra" w:hAnsi="BRH Devanagari Extra" w:cs="BRH Devanagari Extra"/>
-                <w:color w:val="000000"/>
-                <w:sz w:val="40"/>
-                <w:szCs w:val="40"/>
-              </w:rPr>
-              <w:t>Š</w:t>
-            </w:r>
-            <w:r>
-              <w:rPr>
-                <w:rFonts w:ascii="BRH Devanagari Extra" w:hAnsi="BRH Devanagari Extra" w:cs="BRH Devanagari Extra"/>
-                <w:color w:val="000000"/>
-                <w:sz w:val="40"/>
-                <w:szCs w:val="40"/>
-              </w:rPr>
-              <w:t>ûþ</w:t>
-            </w:r>
-            <w:proofErr w:type="spellEnd"/>
-            <w:r>
-              <w:rPr>
-                <w:rFonts w:ascii="BRH Devanagari Extra" w:hAnsi="BRH Devanagari Extra" w:cs="BRH Devanagari Extra"/>
-                <w:color w:val="000000"/>
-                <w:sz w:val="40"/>
-                <w:szCs w:val="40"/>
-              </w:rPr>
-              <w:t xml:space="preserve"> | </w:t>
-            </w:r>
-            <w:proofErr w:type="spellStart"/>
+            <w:r>
+              <w:rPr>
+                <w:rFonts w:ascii="BRH Devanagari Extra" w:hAnsi="BRH Devanagari Extra" w:cs="BRH Devanagari Extra"/>
+                <w:color w:val="000000"/>
+                <w:sz w:val="40"/>
+                <w:szCs w:val="40"/>
+              </w:rPr>
+              <w:t>A</w:t>
+            </w:r>
+            <w:r>
+              <w:rPr>
+                <w:rFonts w:ascii="BRH Malayalam Extra" w:hAnsi="BRH Malayalam Extra" w:cs="BRH Devanagari Extra"/>
+                <w:color w:val="000000"/>
+                <w:sz w:val="32"/>
+                <w:szCs w:val="40"/>
+              </w:rPr>
+              <w:t>–</w:t>
+            </w:r>
+            <w:proofErr w:type="spellStart"/>
+            <w:r>
+              <w:rPr>
+                <w:rFonts w:ascii="BRH Devanagari Extra" w:hAnsi="BRH Devanagari Extra" w:cs="BRH Devanagari Extra"/>
+                <w:color w:val="000000"/>
+                <w:sz w:val="40"/>
+                <w:szCs w:val="40"/>
+              </w:rPr>
+              <w:t>ÌmÉ</w:t>
+            </w:r>
+            <w:proofErr w:type="spellEnd"/>
+            <w:r>
+              <w:rPr>
+                <w:rFonts w:ascii="BRH Malayalam Extra" w:hAnsi="BRH Malayalam Extra" w:cs="BRH Devanagari Extra"/>
+                <w:color w:val="000000"/>
+                <w:sz w:val="32"/>
+                <w:szCs w:val="40"/>
+              </w:rPr>
+              <w:t>–</w:t>
+            </w:r>
+            <w:proofErr w:type="spellStart"/>
+            <w:r>
+              <w:rPr>
+                <w:rFonts w:ascii="BRH Devanagari Extra" w:hAnsi="BRH Devanagari Extra" w:cs="BRH Devanagari Extra"/>
+                <w:color w:val="000000"/>
+                <w:sz w:val="40"/>
+                <w:szCs w:val="40"/>
+              </w:rPr>
+              <w:t>kÉÉ</w:t>
+            </w:r>
             <w:r>
               <w:rPr>
                 <w:rFonts w:ascii="BRH Devanagari Extra" w:hAnsi="BRH Devanagari Extra" w:cs="BRH Devanagari Extra"/>
@@ -5547,47 +5292,38 @@
                 <w:szCs w:val="40"/>
                 <w:highlight w:val="green"/>
               </w:rPr>
-              <w:t>cÉ</w:t>
-            </w:r>
-            <w:proofErr w:type="spellEnd"/>
-            <w:r>
-              <w:rPr>
-                <w:rFonts w:ascii="BRH Malayalam Extra" w:hAnsi="BRH Malayalam Extra" w:cs="BRH Devanagari Extra"/>
-                <w:color w:val="000000"/>
-                <w:sz w:val="32"/>
-                <w:szCs w:val="40"/>
-              </w:rPr>
-              <w:t>–</w:t>
-            </w:r>
-            <w:r>
-              <w:rPr>
-                <w:rFonts w:ascii="BRH Devanagari Extra" w:hAnsi="BRH Devanagari Extra" w:cs="BRH Devanagari Extra"/>
-                <w:color w:val="000000"/>
-                <w:sz w:val="40"/>
-                <w:szCs w:val="40"/>
-              </w:rPr>
-              <w:t xml:space="preserve"> </w:t>
-            </w:r>
-            <w:proofErr w:type="spellStart"/>
-            <w:r>
-              <w:rPr>
-                <w:rFonts w:ascii="BRH Devanagari Extra" w:hAnsi="BRH Devanagari Extra" w:cs="BRH Devanagari Extra"/>
-                <w:color w:val="000000"/>
-                <w:sz w:val="40"/>
-                <w:szCs w:val="40"/>
-              </w:rPr>
-              <w:t>mÉQèoÉÏþzÉqÉç</w:t>
-            </w:r>
-            <w:proofErr w:type="spellEnd"/>
-            <w:r>
-              <w:rPr>
-                <w:rFonts w:ascii="BRH Devanagari Extra" w:hAnsi="BRH Devanagari Extra" w:cs="BRH Devanagari Extra"/>
-                <w:color w:val="000000"/>
-                <w:sz w:val="40"/>
-                <w:szCs w:val="40"/>
-              </w:rPr>
-              <w:t xml:space="preserve"> |</w:t>
-            </w:r>
+              <w:t>lÉ</w:t>
+            </w:r>
+            <w:r>
+              <w:rPr>
+                <w:rFonts w:ascii="BRH Devanagari Extra" w:hAnsi="BRH Devanagari Extra" w:cs="BRH Devanagari Extra"/>
+                <w:color w:val="000000"/>
+                <w:sz w:val="40"/>
+                <w:szCs w:val="40"/>
+              </w:rPr>
+              <w:t>åirÉþÌmÉ</w:t>
+            </w:r>
+            <w:proofErr w:type="spellEnd"/>
+            <w:r>
+              <w:rPr>
+                <w:rFonts w:ascii="BRH Devanagari Extra" w:hAnsi="BRH Devanagari Extra" w:cs="BRH Devanagari Extra"/>
+                <w:color w:val="000000"/>
+                <w:sz w:val="40"/>
+                <w:szCs w:val="40"/>
+              </w:rPr>
+              <w:t xml:space="preserve"> - </w:t>
+            </w:r>
+            <w:proofErr w:type="spellStart"/>
+            <w:r>
+              <w:rPr>
+                <w:rFonts w:ascii="BRH Devanagari Extra" w:hAnsi="BRH Devanagari Extra" w:cs="BRH Devanagari Extra"/>
+                <w:color w:val="000000"/>
+                <w:sz w:val="40"/>
+                <w:szCs w:val="40"/>
+              </w:rPr>
+              <w:t>kÉÉlÉÉÿ</w:t>
+            </w:r>
+            <w:proofErr w:type="spellEnd"/>
           </w:p>
         </w:tc>
       </w:tr>
@@ -5613,7 +5349,6 @@
               <w:rPr>
                 <w:rFonts w:cs="Arial"/>
                 <w:b/>
-                <w:color w:val="FF0000"/>
                 <w:sz w:val="28"/>
                 <w:szCs w:val="32"/>
               </w:rPr>
@@ -5622,48 +5357,16 @@
               <w:rPr>
                 <w:rFonts w:cs="Arial"/>
                 <w:b/>
-                <w:color w:val="FF0000"/>
-                <w:sz w:val="28"/>
-                <w:szCs w:val="32"/>
-              </w:rPr>
-              <w:t>T.S.4.6.</w:t>
-            </w:r>
-            <w:r>
-              <w:rPr>
-                <w:rFonts w:cs="Arial"/>
-                <w:b/>
-                <w:color w:val="FF0000"/>
-                <w:sz w:val="28"/>
-                <w:szCs w:val="32"/>
-              </w:rPr>
-              <w:t>9.</w:t>
-            </w:r>
-            <w:r>
-              <w:rPr>
-                <w:rFonts w:cs="Arial"/>
-                <w:b/>
-                <w:color w:val="FF0000"/>
-                <w:sz w:val="28"/>
-                <w:szCs w:val="32"/>
-              </w:rPr>
-              <w:t>2</w:t>
-            </w:r>
-            <w:r>
-              <w:rPr>
-                <w:rFonts w:cs="Arial"/>
-                <w:b/>
-                <w:color w:val="FF0000"/>
-                <w:sz w:val="28"/>
-                <w:szCs w:val="32"/>
-              </w:rPr>
-              <w:t xml:space="preserve"> – </w:t>
-            </w:r>
-            <w:proofErr w:type="spellStart"/>
-            <w:r>
-              <w:rPr>
-                <w:rFonts w:cs="Arial"/>
-                <w:b/>
-                <w:color w:val="FF0000"/>
+                <w:sz w:val="28"/>
+                <w:szCs w:val="32"/>
+              </w:rPr>
+              <w:t xml:space="preserve">T.S.4.6.9.1 – </w:t>
+            </w:r>
+            <w:proofErr w:type="spellStart"/>
+            <w:r>
+              <w:rPr>
+                <w:rFonts w:cs="Arial"/>
+                <w:b/>
                 <w:sz w:val="28"/>
                 <w:szCs w:val="32"/>
               </w:rPr>
@@ -5685,7 +5388,6 @@
               <w:rPr>
                 <w:rFonts w:cs="Arial"/>
                 <w:b/>
-                <w:color w:val="FF0000"/>
                 <w:sz w:val="28"/>
                 <w:szCs w:val="32"/>
               </w:rPr>
@@ -5695,7 +5397,6 @@
               <w:rPr>
                 <w:rFonts w:cs="Arial"/>
                 <w:b/>
-                <w:color w:val="FF0000"/>
                 <w:sz w:val="28"/>
                 <w:szCs w:val="32"/>
               </w:rPr>
@@ -5706,7 +5407,6 @@
               <w:rPr>
                 <w:rFonts w:cs="Arial"/>
                 <w:b/>
-                <w:color w:val="FF0000"/>
                 <w:sz w:val="28"/>
                 <w:szCs w:val="32"/>
               </w:rPr>
@@ -5717,7 +5417,6 @@
               <w:rPr>
                 <w:rFonts w:cs="Arial"/>
                 <w:b/>
-                <w:color w:val="FF0000"/>
                 <w:sz w:val="28"/>
                 <w:szCs w:val="32"/>
               </w:rPr>
@@ -5728,21 +5427,10 @@
               <w:rPr>
                 <w:rFonts w:cs="Arial"/>
                 <w:b/>
-                <w:color w:val="FF0000"/>
-                <w:sz w:val="28"/>
-                <w:szCs w:val="32"/>
-              </w:rPr>
-              <w:t xml:space="preserve"> No.– </w:t>
-            </w:r>
-            <w:r>
-              <w:rPr>
-                <w:rFonts w:cs="Arial"/>
-                <w:b/>
-                <w:color w:val="FF0000"/>
-                <w:sz w:val="28"/>
-                <w:szCs w:val="32"/>
-              </w:rPr>
-              <w:t>40</w:t>
+                <w:sz w:val="28"/>
+                <w:szCs w:val="32"/>
+              </w:rPr>
+              <w:t xml:space="preserve"> No.– 51</w:t>
             </w:r>
           </w:p>
           <w:p>
@@ -5759,7 +5447,6 @@
               <w:rPr>
                 <w:rFonts w:cs="Arial"/>
                 <w:b/>
-                <w:color w:val="000000"/>
                 <w:sz w:val="28"/>
                 <w:szCs w:val="32"/>
               </w:rPr>
@@ -5769,7 +5456,6 @@
               <w:rPr>
                 <w:rFonts w:cs="Arial"/>
                 <w:b/>
-                <w:color w:val="FF0000"/>
                 <w:sz w:val="28"/>
                 <w:szCs w:val="32"/>
               </w:rPr>
@@ -5780,7 +5466,6 @@
               <w:rPr>
                 <w:rFonts w:cs="Arial"/>
                 <w:b/>
-                <w:color w:val="FF0000"/>
                 <w:sz w:val="28"/>
                 <w:szCs w:val="32"/>
               </w:rPr>
@@ -5790,7 +5475,6 @@
               <w:rPr>
                 <w:rFonts w:cs="Arial"/>
                 <w:b/>
-                <w:color w:val="FF0000"/>
                 <w:szCs w:val="32"/>
               </w:rPr>
               <w:t xml:space="preserve">. - </w:t>
@@ -5799,21 +5483,381 @@
               <w:rPr>
                 <w:rFonts w:cs="Arial"/>
                 <w:b/>
-                <w:color w:val="FF0000"/>
-                <w:sz w:val="28"/>
-                <w:szCs w:val="32"/>
-              </w:rPr>
-              <w:t>4</w:t>
-            </w:r>
-            <w:r>
-              <w:rPr>
-                <w:rFonts w:cs="Arial"/>
-                <w:b/>
-                <w:color w:val="FF0000"/>
-                <w:sz w:val="28"/>
-                <w:szCs w:val="32"/>
-              </w:rPr>
-              <w:t>4</w:t>
+                <w:sz w:val="28"/>
+                <w:szCs w:val="32"/>
+              </w:rPr>
+              <w:t>43</w:t>
+            </w:r>
+          </w:p>
+        </w:tc>
+        <w:tc>
+          <w:tcPr>
+            <w:tcW w:w="5103" w:type="dxa"/>
+          </w:tcPr>
+          <w:p>
+            <w:pPr>
+              <w:widowControl w:val="0"/>
+              <w:autoSpaceDE w:val="0"/>
+              <w:autoSpaceDN w:val="0"/>
+              <w:adjustRightInd w:val="0"/>
+              <w:spacing w:before="0" w:line="240" w:lineRule="auto"/>
+              <w:rPr>
+                <w:rFonts w:ascii="BRH Devanagari Extra" w:hAnsi="BRH Devanagari Extra" w:cs="BRH Devanagari Extra"/>
+                <w:color w:val="000000"/>
+                <w:sz w:val="40"/>
+                <w:szCs w:val="40"/>
+              </w:rPr>
+            </w:pPr>
+            <w:proofErr w:type="spellStart"/>
+            <w:r>
+              <w:rPr>
+                <w:rFonts w:ascii="BRH Devanagari Extra" w:hAnsi="BRH Devanagari Extra" w:cs="BRH Devanagari Extra"/>
+                <w:color w:val="000000"/>
+                <w:sz w:val="40"/>
+                <w:szCs w:val="40"/>
+              </w:rPr>
+              <w:t>rÉ</w:t>
+            </w:r>
+            <w:r>
+              <w:rPr>
+                <w:rFonts w:ascii="BRH Devanagari Extra" w:hAnsi="BRH Devanagari Extra" w:cs="BRH Devanagari Extra"/>
+                <w:color w:val="000000"/>
+                <w:sz w:val="40"/>
+                <w:szCs w:val="40"/>
+              </w:rPr>
+              <w:t>Š</w:t>
+            </w:r>
+            <w:r>
+              <w:rPr>
+                <w:rFonts w:ascii="BRH Devanagari Extra" w:hAnsi="BRH Devanagari Extra" w:cs="BRH Devanagari Extra"/>
+                <w:color w:val="000000"/>
+                <w:sz w:val="40"/>
+                <w:szCs w:val="40"/>
+              </w:rPr>
+              <w:t>ûþ</w:t>
+            </w:r>
+            <w:proofErr w:type="spellEnd"/>
+            <w:r>
+              <w:rPr>
+                <w:rFonts w:ascii="BRH Devanagari Extra" w:hAnsi="BRH Devanagari Extra" w:cs="BRH Devanagari Extra"/>
+                <w:color w:val="000000"/>
+                <w:sz w:val="40"/>
+                <w:szCs w:val="40"/>
+              </w:rPr>
+              <w:t xml:space="preserve"> | </w:t>
+            </w:r>
+            <w:proofErr w:type="spellStart"/>
+            <w:r>
+              <w:rPr>
+                <w:rFonts w:ascii="BRH Devanagari Extra" w:hAnsi="BRH Devanagari Extra" w:cs="BRH Devanagari Extra"/>
+                <w:color w:val="000000"/>
+                <w:sz w:val="40"/>
+                <w:szCs w:val="40"/>
+                <w:highlight w:val="yellow"/>
+              </w:rPr>
+              <w:t>cÉ</w:t>
+            </w:r>
+            <w:proofErr w:type="spellEnd"/>
+            <w:r>
+              <w:rPr>
+                <w:rFonts w:ascii="BRH Devanagari Extra" w:hAnsi="BRH Devanagari Extra" w:cs="BRH Devanagari Extra"/>
+                <w:color w:val="000000"/>
+                <w:sz w:val="40"/>
+                <w:szCs w:val="40"/>
+              </w:rPr>
+              <w:t xml:space="preserve"> </w:t>
+            </w:r>
+            <w:proofErr w:type="spellStart"/>
+            <w:r>
+              <w:rPr>
+                <w:rFonts w:ascii="BRH Devanagari Extra" w:hAnsi="BRH Devanagari Extra" w:cs="BRH Devanagari Extra"/>
+                <w:color w:val="000000"/>
+                <w:sz w:val="40"/>
+                <w:szCs w:val="40"/>
+              </w:rPr>
+              <w:t>mÉQèoÉÏþzÉqÉç</w:t>
+            </w:r>
+            <w:proofErr w:type="spellEnd"/>
+            <w:r>
+              <w:rPr>
+                <w:rFonts w:ascii="BRH Devanagari Extra" w:hAnsi="BRH Devanagari Extra" w:cs="BRH Devanagari Extra"/>
+                <w:color w:val="000000"/>
+                <w:sz w:val="40"/>
+                <w:szCs w:val="40"/>
+              </w:rPr>
+              <w:t xml:space="preserve"> |</w:t>
+            </w:r>
+          </w:p>
+        </w:tc>
+        <w:tc>
+          <w:tcPr>
+            <w:tcW w:w="5386" w:type="dxa"/>
+          </w:tcPr>
+          <w:p>
+            <w:pPr>
+              <w:widowControl w:val="0"/>
+              <w:autoSpaceDE w:val="0"/>
+              <w:autoSpaceDN w:val="0"/>
+              <w:adjustRightInd w:val="0"/>
+              <w:spacing w:before="0" w:line="252" w:lineRule="auto"/>
+              <w:rPr>
+                <w:rFonts w:ascii="BRH Devanagari Extra" w:hAnsi="BRH Devanagari Extra" w:cs="BRH Devanagari Extra"/>
+                <w:color w:val="000000"/>
+                <w:sz w:val="40"/>
+                <w:szCs w:val="40"/>
+              </w:rPr>
+            </w:pPr>
+            <w:proofErr w:type="spellStart"/>
+            <w:r>
+              <w:rPr>
+                <w:rFonts w:ascii="BRH Devanagari Extra" w:hAnsi="BRH Devanagari Extra" w:cs="BRH Devanagari Extra"/>
+                <w:color w:val="000000"/>
+                <w:sz w:val="40"/>
+                <w:szCs w:val="40"/>
+              </w:rPr>
+              <w:t>rÉ</w:t>
+            </w:r>
+            <w:r>
+              <w:rPr>
+                <w:rFonts w:ascii="BRH Devanagari Extra" w:hAnsi="BRH Devanagari Extra" w:cs="BRH Devanagari Extra"/>
+                <w:color w:val="000000"/>
+                <w:sz w:val="40"/>
+                <w:szCs w:val="40"/>
+              </w:rPr>
+              <w:t>Š</w:t>
+            </w:r>
+            <w:r>
+              <w:rPr>
+                <w:rFonts w:ascii="BRH Devanagari Extra" w:hAnsi="BRH Devanagari Extra" w:cs="BRH Devanagari Extra"/>
+                <w:color w:val="000000"/>
+                <w:sz w:val="40"/>
+                <w:szCs w:val="40"/>
+              </w:rPr>
+              <w:t>ûþ</w:t>
+            </w:r>
+            <w:proofErr w:type="spellEnd"/>
+            <w:r>
+              <w:rPr>
+                <w:rFonts w:ascii="BRH Devanagari Extra" w:hAnsi="BRH Devanagari Extra" w:cs="BRH Devanagari Extra"/>
+                <w:color w:val="000000"/>
+                <w:sz w:val="40"/>
+                <w:szCs w:val="40"/>
+              </w:rPr>
+              <w:t xml:space="preserve"> | </w:t>
+            </w:r>
+            <w:proofErr w:type="spellStart"/>
+            <w:r>
+              <w:rPr>
+                <w:rFonts w:ascii="BRH Devanagari Extra" w:hAnsi="BRH Devanagari Extra" w:cs="BRH Devanagari Extra"/>
+                <w:color w:val="000000"/>
+                <w:sz w:val="40"/>
+                <w:szCs w:val="40"/>
+                <w:highlight w:val="green"/>
+              </w:rPr>
+              <w:t>cÉ</w:t>
+            </w:r>
+            <w:proofErr w:type="spellEnd"/>
+            <w:r>
+              <w:rPr>
+                <w:rFonts w:ascii="BRH Malayalam Extra" w:hAnsi="BRH Malayalam Extra" w:cs="BRH Devanagari Extra"/>
+                <w:color w:val="000000"/>
+                <w:sz w:val="32"/>
+                <w:szCs w:val="40"/>
+              </w:rPr>
+              <w:t>–</w:t>
+            </w:r>
+            <w:r>
+              <w:rPr>
+                <w:rFonts w:ascii="BRH Devanagari Extra" w:hAnsi="BRH Devanagari Extra" w:cs="BRH Devanagari Extra"/>
+                <w:color w:val="000000"/>
+                <w:sz w:val="40"/>
+                <w:szCs w:val="40"/>
+              </w:rPr>
+              <w:t xml:space="preserve"> </w:t>
+            </w:r>
+            <w:proofErr w:type="spellStart"/>
+            <w:r>
+              <w:rPr>
+                <w:rFonts w:ascii="BRH Devanagari Extra" w:hAnsi="BRH Devanagari Extra" w:cs="BRH Devanagari Extra"/>
+                <w:color w:val="000000"/>
+                <w:sz w:val="40"/>
+                <w:szCs w:val="40"/>
+              </w:rPr>
+              <w:t>mÉQèoÉÏþzÉqÉç</w:t>
+            </w:r>
+            <w:proofErr w:type="spellEnd"/>
+            <w:r>
+              <w:rPr>
+                <w:rFonts w:ascii="BRH Devanagari Extra" w:hAnsi="BRH Devanagari Extra" w:cs="BRH Devanagari Extra"/>
+                <w:color w:val="000000"/>
+                <w:sz w:val="40"/>
+                <w:szCs w:val="40"/>
+              </w:rPr>
+              <w:t xml:space="preserve"> |</w:t>
+            </w:r>
+          </w:p>
+        </w:tc>
+      </w:tr>
+      <w:tr>
+        <w:trPr>
+          <w:trHeight w:val="1118"/>
+        </w:trPr>
+        <w:tc>
+          <w:tcPr>
+            <w:tcW w:w="3906" w:type="dxa"/>
+          </w:tcPr>
+          <w:p>
+            <w:pPr>
+              <w:widowControl w:val="0"/>
+              <w:tabs>
+                <w:tab w:val="left" w:pos="993"/>
+              </w:tabs>
+              <w:autoSpaceDE w:val="0"/>
+              <w:autoSpaceDN w:val="0"/>
+              <w:adjustRightInd w:val="0"/>
+              <w:spacing w:before="0" w:line="252" w:lineRule="auto"/>
+              <w:ind w:right="297"/>
+              <w:rPr>
+                <w:rFonts w:cs="Arial"/>
+                <w:b/>
+                <w:sz w:val="28"/>
+                <w:szCs w:val="32"/>
+              </w:rPr>
+            </w:pPr>
+            <w:r>
+              <w:rPr>
+                <w:rFonts w:cs="Arial"/>
+                <w:b/>
+                <w:sz w:val="28"/>
+                <w:szCs w:val="32"/>
+              </w:rPr>
+              <w:t xml:space="preserve">T.S.4.6.9.2 – </w:t>
+            </w:r>
+            <w:proofErr w:type="spellStart"/>
+            <w:r>
+              <w:rPr>
+                <w:rFonts w:cs="Arial"/>
+                <w:b/>
+                <w:sz w:val="28"/>
+                <w:szCs w:val="32"/>
+              </w:rPr>
+              <w:t>Kramam</w:t>
+            </w:r>
+            <w:proofErr w:type="spellEnd"/>
+          </w:p>
+          <w:p>
+            <w:pPr>
+              <w:widowControl w:val="0"/>
+              <w:tabs>
+                <w:tab w:val="left" w:pos="993"/>
+              </w:tabs>
+              <w:autoSpaceDE w:val="0"/>
+              <w:autoSpaceDN w:val="0"/>
+              <w:adjustRightInd w:val="0"/>
+              <w:spacing w:before="0" w:line="252" w:lineRule="auto"/>
+              <w:ind w:right="297"/>
+              <w:rPr>
+                <w:rFonts w:cs="Arial"/>
+                <w:b/>
+                <w:sz w:val="28"/>
+                <w:szCs w:val="32"/>
+              </w:rPr>
+            </w:pPr>
+            <w:proofErr w:type="spellStart"/>
+            <w:r>
+              <w:rPr>
+                <w:rFonts w:cs="Arial"/>
+                <w:b/>
+                <w:sz w:val="28"/>
+                <w:szCs w:val="32"/>
+              </w:rPr>
+              <w:t>Krama</w:t>
+            </w:r>
+            <w:proofErr w:type="spellEnd"/>
+            <w:r>
+              <w:rPr>
+                <w:rFonts w:cs="Arial"/>
+                <w:b/>
+                <w:sz w:val="28"/>
+                <w:szCs w:val="32"/>
+              </w:rPr>
+              <w:t xml:space="preserve"> </w:t>
+            </w:r>
+            <w:proofErr w:type="spellStart"/>
+            <w:r>
+              <w:rPr>
+                <w:rFonts w:cs="Arial"/>
+                <w:b/>
+                <w:sz w:val="28"/>
+                <w:szCs w:val="32"/>
+              </w:rPr>
+              <w:t>Vaakyam</w:t>
+            </w:r>
+            <w:proofErr w:type="spellEnd"/>
+            <w:r>
+              <w:rPr>
+                <w:rFonts w:cs="Arial"/>
+                <w:b/>
+                <w:sz w:val="28"/>
+                <w:szCs w:val="32"/>
+              </w:rPr>
+              <w:t xml:space="preserve"> No.– 40</w:t>
+            </w:r>
+          </w:p>
+          <w:p>
+            <w:pPr>
+              <w:widowControl w:val="0"/>
+              <w:tabs>
+                <w:tab w:val="left" w:pos="993"/>
+              </w:tabs>
+              <w:autoSpaceDE w:val="0"/>
+              <w:autoSpaceDN w:val="0"/>
+              <w:adjustRightInd w:val="0"/>
+              <w:spacing w:before="0" w:line="252" w:lineRule="auto"/>
+              <w:ind w:right="297"/>
+              <w:rPr>
+                <w:rFonts w:cs="Arial"/>
+                <w:b/>
+                <w:sz w:val="28"/>
+                <w:szCs w:val="32"/>
+              </w:rPr>
+            </w:pPr>
+            <w:proofErr w:type="spellStart"/>
+            <w:r>
+              <w:rPr>
+                <w:rFonts w:cs="Arial"/>
+                <w:b/>
+                <w:sz w:val="28"/>
+                <w:szCs w:val="32"/>
+              </w:rPr>
+              <w:t>Panchaati</w:t>
+            </w:r>
+            <w:proofErr w:type="spellEnd"/>
+            <w:r>
+              <w:rPr>
+                <w:rFonts w:cs="Arial"/>
+                <w:b/>
+                <w:sz w:val="28"/>
+                <w:szCs w:val="32"/>
+              </w:rPr>
+              <w:t xml:space="preserve"> No</w:t>
+            </w:r>
+            <w:r>
+              <w:rPr>
+                <w:rFonts w:cs="Arial"/>
+                <w:b/>
+                <w:szCs w:val="32"/>
+              </w:rPr>
+              <w:t xml:space="preserve">. - </w:t>
+            </w:r>
+            <w:r>
+              <w:rPr>
+                <w:rFonts w:cs="Arial"/>
+                <w:b/>
+                <w:sz w:val="28"/>
+                <w:szCs w:val="32"/>
+              </w:rPr>
+              <w:t>44</w:t>
             </w:r>
           </w:p>
         </w:tc>
@@ -6160,10 +6204,7 @@
           <w:u w:val="single"/>
         </w:rPr>
       </w:pPr>
-    </w:p>
-    <w:p>
-      <w:pPr>
-        <w:jc w:val="center"/>
+      <w:r>
         <w:rPr>
           <w:b/>
           <w:bCs/>
@@ -6171,19 +6212,8 @@
           <w:szCs w:val="32"/>
           <w:u w:val="single"/>
         </w:rPr>
-      </w:pPr>
-    </w:p>
-    <w:p>
-      <w:pPr>
-        <w:jc w:val="center"/>
-        <w:rPr>
-          <w:b/>
-          <w:bCs/>
-          <w:sz w:val="32"/>
-          <w:szCs w:val="32"/>
-          <w:u w:val="single"/>
-        </w:rPr>
-      </w:pPr>
+        <w:t>=========================</w:t>
+      </w:r>
     </w:p>
     <w:p>
       <w:pPr>
@@ -6219,28 +6249,6 @@
           <w:u w:val="single"/>
         </w:rPr>
         <w:lastRenderedPageBreak/>
-        <w:t>=========================</w:t>
-      </w:r>
-    </w:p>
-    <w:p>
-      <w:pPr>
-        <w:jc w:val="center"/>
-        <w:rPr>
-          <w:b/>
-          <w:bCs/>
-          <w:sz w:val="32"/>
-          <w:szCs w:val="32"/>
-          <w:u w:val="single"/>
-        </w:rPr>
-      </w:pPr>
-      <w:r>
-        <w:rPr>
-          <w:b/>
-          <w:bCs/>
-          <w:sz w:val="32"/>
-          <w:szCs w:val="32"/>
-          <w:u w:val="single"/>
-        </w:rPr>
         <w:t xml:space="preserve">TS </w:t>
       </w:r>
       <w:proofErr w:type="spellStart"/>
@@ -7848,7 +7856,7 @@
 </file>
 
 <file path=customXml/itemProps1.xml><?xml version="1.0" encoding="utf-8"?>
-<ds:datastoreItem xmlns:ds="http://schemas.openxmlformats.org/officeDocument/2006/customXml" ds:itemID="{64B49B78-5ADC-45C2-9784-54ADDE70B6FA}">
+<ds:datastoreItem xmlns:ds="http://schemas.openxmlformats.org/officeDocument/2006/customXml" ds:itemID="{E654C912-69E8-46A5-8E22-CB46CF79B96A}">
   <ds:schemaRefs>
     <ds:schemaRef ds:uri="http://schemas.openxmlformats.org/officeDocument/2006/bibliography"/>
   </ds:schemaRefs>

--- a/TS-Kramam/TS-4.6/TS 4.6 Sanskrit Krama Paatam Corrections.docx
+++ b/TS-Kramam/TS-4.6/TS 4.6 Sanskrit Krama Paatam Corrections.docx
@@ -1,6 +1,6 @@
 
 <file path=word/document.xml><?xml version="1.0" encoding="utf-8"?>
-<w:document xmlns:wpc="http://schemas.microsoft.com/office/word/2010/wordprocessingCanvas" xmlns:cx="http://schemas.microsoft.com/office/drawing/2014/chartex" xmlns:cx1="http://schemas.microsoft.com/office/drawing/2015/9/8/chartex" xmlns:mc="http://schemas.openxmlformats.org/markup-compatibility/2006" xmlns:o="urn:schemas-microsoft-com:office:office" xmlns:r="http://schemas.openxmlformats.org/officeDocument/2006/relationships" xmlns:m="http://schemas.openxmlformats.org/officeDocument/2006/math" xmlns:v="urn:schemas-microsoft-com:vml" xmlns:wp14="http://schemas.microsoft.com/office/word/2010/wordprocessingDrawing" xmlns:wp="http://schemas.openxmlformats.org/drawingml/2006/wordprocessingDrawing" xmlns:w10="urn:schemas-microsoft-com:office:word" xmlns:w="http://schemas.openxmlformats.org/wordprocessingml/2006/main" xmlns:w14="http://schemas.microsoft.com/office/word/2010/wordml" xmlns:w15="http://schemas.microsoft.com/office/word/2012/wordml" xmlns:w16se="http://schemas.microsoft.com/office/word/2015/wordml/symex" xmlns:wpg="http://schemas.microsoft.com/office/word/2010/wordprocessingGroup" xmlns:wpi="http://schemas.microsoft.com/office/word/2010/wordprocessingInk" xmlns:wne="http://schemas.microsoft.com/office/word/2006/wordml" xmlns:wps="http://schemas.microsoft.com/office/word/2010/wordprocessingShape" mc:Ignorable="w14 w15 w16se wp14">
+<w:document xmlns:wpc="http://schemas.microsoft.com/office/word/2010/wordprocessingCanvas" xmlns:cx="http://schemas.microsoft.com/office/drawing/2014/chartex" xmlns:cx1="http://schemas.microsoft.com/office/drawing/2015/9/8/chartex" xmlns:cx2="http://schemas.microsoft.com/office/drawing/2015/10/21/chartex" xmlns:cx3="http://schemas.microsoft.com/office/drawing/2016/5/9/chartex" xmlns:cx4="http://schemas.microsoft.com/office/drawing/2016/5/10/chartex" xmlns:cx5="http://schemas.microsoft.com/office/drawing/2016/5/11/chartex" xmlns:cx6="http://schemas.microsoft.com/office/drawing/2016/5/12/chartex" xmlns:cx7="http://schemas.microsoft.com/office/drawing/2016/5/13/chartex" xmlns:cx8="http://schemas.microsoft.com/office/drawing/2016/5/14/chartex" xmlns:mc="http://schemas.openxmlformats.org/markup-compatibility/2006" xmlns:aink="http://schemas.microsoft.com/office/drawing/2016/ink" xmlns:am3d="http://schemas.microsoft.com/office/drawing/2017/model3d" xmlns:o="urn:schemas-microsoft-com:office:office" xmlns:r="http://schemas.openxmlformats.org/officeDocument/2006/relationships" xmlns:m="http://schemas.openxmlformats.org/officeDocument/2006/math" xmlns:v="urn:schemas-microsoft-com:vml" xmlns:wp14="http://schemas.microsoft.com/office/word/2010/wordprocessingDrawing" xmlns:wp="http://schemas.openxmlformats.org/drawingml/2006/wordprocessingDrawing" xmlns:w10="urn:schemas-microsoft-com:office:word" xmlns:w="http://schemas.openxmlformats.org/wordprocessingml/2006/main" xmlns:w14="http://schemas.microsoft.com/office/word/2010/wordml" xmlns:w15="http://schemas.microsoft.com/office/word/2012/wordml" xmlns:w16cex="http://schemas.microsoft.com/office/word/2018/wordml/cex" xmlns:w16cid="http://schemas.microsoft.com/office/word/2016/wordml/cid" xmlns:w16="http://schemas.microsoft.com/office/word/2018/wordml" xmlns:w16sdtdh="http://schemas.microsoft.com/office/word/2020/wordml/sdtdatahash" xmlns:w16se="http://schemas.microsoft.com/office/word/2015/wordml/symex" xmlns:wpg="http://schemas.microsoft.com/office/word/2010/wordprocessingGroup" xmlns:wpi="http://schemas.microsoft.com/office/word/2010/wordprocessingInk" xmlns:wne="http://schemas.microsoft.com/office/word/2006/wordml" xmlns:wps="http://schemas.microsoft.com/office/word/2010/wordprocessingShape" mc:Ignorable="w14 w15 w16se w16cid w16 w16cex w16sdtdh wp14">
   <w:body>
     <w:p>
       <w:pPr>
@@ -23,7 +23,6 @@
         </w:rPr>
         <w:t xml:space="preserve">TS </w:t>
       </w:r>
-      <w:proofErr w:type="spellStart"/>
       <w:r>
         <w:rPr>
           <w:b/>
@@ -34,7 +33,6 @@
         </w:rPr>
         <w:t>Krama</w:t>
       </w:r>
-      <w:proofErr w:type="spellEnd"/>
       <w:r>
         <w:rPr>
           <w:b/>
@@ -43,29 +41,7 @@
           <w:szCs w:val="32"/>
           <w:u w:val="single"/>
         </w:rPr>
-        <w:t xml:space="preserve"> </w:t>
-      </w:r>
-      <w:proofErr w:type="spellStart"/>
-      <w:r>
-        <w:rPr>
-          <w:b/>
-          <w:bCs/>
-          <w:sz w:val="32"/>
-          <w:szCs w:val="32"/>
-          <w:u w:val="single"/>
-        </w:rPr>
-        <w:t>Paatam</w:t>
-      </w:r>
-      <w:proofErr w:type="spellEnd"/>
-      <w:r>
-        <w:rPr>
-          <w:b/>
-          <w:bCs/>
-          <w:sz w:val="32"/>
-          <w:szCs w:val="32"/>
-          <w:u w:val="single"/>
-        </w:rPr>
-        <w:t xml:space="preserve"> – TS </w:t>
+        <w:t xml:space="preserve"> Paatam – TS </w:t>
       </w:r>
       <w:r>
         <w:rPr>
@@ -316,19 +292,8 @@
                 <w:sz w:val="28"/>
                 <w:szCs w:val="32"/>
               </w:rPr>
-              <w:t xml:space="preserve">T.S.4.6.2.2 – </w:t>
-            </w:r>
-            <w:proofErr w:type="spellStart"/>
-            <w:r>
-              <w:rPr>
-                <w:rFonts w:cs="Arial"/>
-                <w:b/>
-                <w:sz w:val="28"/>
-                <w:szCs w:val="32"/>
-              </w:rPr>
-              <w:t>Kramam</w:t>
-            </w:r>
-            <w:proofErr w:type="spellEnd"/>
+              <w:t>T.S.4.6.2.2 – Kramam</w:t>
+            </w:r>
           </w:p>
           <w:p>
             <w:pPr>
@@ -348,45 +313,14 @@
                 <w:szCs w:val="32"/>
               </w:rPr>
             </w:pPr>
-            <w:proofErr w:type="spellStart"/>
-            <w:r>
-              <w:rPr>
-                <w:rFonts w:cs="Arial"/>
-                <w:b/>
-                <w:sz w:val="28"/>
-                <w:szCs w:val="32"/>
-              </w:rPr>
-              <w:t>Krama</w:t>
-            </w:r>
-            <w:proofErr w:type="spellEnd"/>
-            <w:r>
-              <w:rPr>
-                <w:rFonts w:cs="Arial"/>
-                <w:b/>
-                <w:sz w:val="28"/>
-                <w:szCs w:val="32"/>
-              </w:rPr>
-              <w:t xml:space="preserve"> </w:t>
-            </w:r>
-            <w:proofErr w:type="spellStart"/>
-            <w:r>
-              <w:rPr>
-                <w:rFonts w:cs="Arial"/>
-                <w:b/>
-                <w:sz w:val="28"/>
-                <w:szCs w:val="32"/>
-              </w:rPr>
-              <w:t>Vaakyam</w:t>
-            </w:r>
-            <w:proofErr w:type="spellEnd"/>
-            <w:r>
-              <w:rPr>
-                <w:rFonts w:cs="Arial"/>
-                <w:b/>
-                <w:sz w:val="28"/>
-                <w:szCs w:val="32"/>
-              </w:rPr>
-              <w:t xml:space="preserve"> No.– 21</w:t>
+            <w:r>
+              <w:rPr>
+                <w:rFonts w:cs="Arial"/>
+                <w:b/>
+                <w:sz w:val="28"/>
+                <w:szCs w:val="32"/>
+              </w:rPr>
+              <w:t>Krama Vaakyam No.– 21</w:t>
             </w:r>
           </w:p>
           <w:p>
@@ -407,25 +341,14 @@
                 <w:szCs w:val="32"/>
               </w:rPr>
             </w:pPr>
-            <w:proofErr w:type="spellStart"/>
-            <w:r>
-              <w:rPr>
-                <w:rFonts w:cs="Arial"/>
-                <w:b/>
-                <w:sz w:val="28"/>
-                <w:szCs w:val="32"/>
-              </w:rPr>
-              <w:t>Panchaati</w:t>
-            </w:r>
-            <w:proofErr w:type="spellEnd"/>
-            <w:r>
-              <w:rPr>
-                <w:rFonts w:cs="Arial"/>
-                <w:b/>
-                <w:sz w:val="28"/>
-                <w:szCs w:val="32"/>
-              </w:rPr>
-              <w:t xml:space="preserve"> No</w:t>
+            <w:r>
+              <w:rPr>
+                <w:rFonts w:cs="Arial"/>
+                <w:b/>
+                <w:sz w:val="28"/>
+                <w:szCs w:val="32"/>
+              </w:rPr>
+              <w:t>Panchaati No</w:t>
             </w:r>
             <w:r>
               <w:rPr>
@@ -809,19 +732,8 @@
                 <w:sz w:val="28"/>
                 <w:szCs w:val="32"/>
               </w:rPr>
-              <w:t xml:space="preserve">T.S.4.6.2.3 – </w:t>
-            </w:r>
-            <w:proofErr w:type="spellStart"/>
-            <w:r>
-              <w:rPr>
-                <w:rFonts w:cs="Arial"/>
-                <w:b/>
-                <w:sz w:val="28"/>
-                <w:szCs w:val="32"/>
-              </w:rPr>
-              <w:t>Kramam</w:t>
-            </w:r>
-            <w:proofErr w:type="spellEnd"/>
+              <w:t>T.S.4.6.2.3 – Kramam</w:t>
+            </w:r>
           </w:p>
           <w:p>
             <w:pPr>
@@ -841,45 +753,14 @@
                 <w:szCs w:val="32"/>
               </w:rPr>
             </w:pPr>
-            <w:proofErr w:type="spellStart"/>
-            <w:r>
-              <w:rPr>
-                <w:rFonts w:cs="Arial"/>
-                <w:b/>
-                <w:sz w:val="28"/>
-                <w:szCs w:val="32"/>
-              </w:rPr>
-              <w:t>Krama</w:t>
-            </w:r>
-            <w:proofErr w:type="spellEnd"/>
-            <w:r>
-              <w:rPr>
-                <w:rFonts w:cs="Arial"/>
-                <w:b/>
-                <w:sz w:val="28"/>
-                <w:szCs w:val="32"/>
-              </w:rPr>
-              <w:t xml:space="preserve"> </w:t>
-            </w:r>
-            <w:proofErr w:type="spellStart"/>
-            <w:r>
-              <w:rPr>
-                <w:rFonts w:cs="Arial"/>
-                <w:b/>
-                <w:sz w:val="28"/>
-                <w:szCs w:val="32"/>
-              </w:rPr>
-              <w:t>Vaakyam</w:t>
-            </w:r>
-            <w:proofErr w:type="spellEnd"/>
-            <w:r>
-              <w:rPr>
-                <w:rFonts w:cs="Arial"/>
-                <w:b/>
-                <w:sz w:val="28"/>
-                <w:szCs w:val="32"/>
-              </w:rPr>
-              <w:t xml:space="preserve"> No.– 53</w:t>
+            <w:r>
+              <w:rPr>
+                <w:rFonts w:cs="Arial"/>
+                <w:b/>
+                <w:sz w:val="28"/>
+                <w:szCs w:val="32"/>
+              </w:rPr>
+              <w:t>Krama Vaakyam No.– 53</w:t>
             </w:r>
           </w:p>
           <w:p>
@@ -900,25 +781,14 @@
                 <w:szCs w:val="32"/>
               </w:rPr>
             </w:pPr>
-            <w:proofErr w:type="spellStart"/>
-            <w:r>
-              <w:rPr>
-                <w:rFonts w:cs="Arial"/>
-                <w:b/>
-                <w:sz w:val="28"/>
-                <w:szCs w:val="32"/>
-              </w:rPr>
-              <w:t>Panchaati</w:t>
-            </w:r>
-            <w:proofErr w:type="spellEnd"/>
-            <w:r>
-              <w:rPr>
-                <w:rFonts w:cs="Arial"/>
-                <w:b/>
-                <w:sz w:val="28"/>
-                <w:szCs w:val="32"/>
-              </w:rPr>
-              <w:t xml:space="preserve"> No</w:t>
+            <w:r>
+              <w:rPr>
+                <w:rFonts w:cs="Arial"/>
+                <w:b/>
+                <w:sz w:val="28"/>
+                <w:szCs w:val="32"/>
+              </w:rPr>
+              <w:t>Panchaati No</w:t>
             </w:r>
             <w:r>
               <w:rPr>
@@ -1301,19 +1171,8 @@
                 <w:sz w:val="28"/>
                 <w:szCs w:val="32"/>
               </w:rPr>
-              <w:t xml:space="preserve">T.S.4.6.2.5 – </w:t>
-            </w:r>
-            <w:proofErr w:type="spellStart"/>
-            <w:r>
-              <w:rPr>
-                <w:rFonts w:cs="Arial"/>
-                <w:b/>
-                <w:sz w:val="28"/>
-                <w:szCs w:val="32"/>
-              </w:rPr>
-              <w:t>Kramam</w:t>
-            </w:r>
-            <w:proofErr w:type="spellEnd"/>
+              <w:t>T.S.4.6.2.5 – Kramam</w:t>
+            </w:r>
           </w:p>
           <w:p>
             <w:pPr>
@@ -1333,45 +1192,14 @@
                 <w:szCs w:val="32"/>
               </w:rPr>
             </w:pPr>
-            <w:proofErr w:type="spellStart"/>
-            <w:r>
-              <w:rPr>
-                <w:rFonts w:cs="Arial"/>
-                <w:b/>
-                <w:sz w:val="28"/>
-                <w:szCs w:val="32"/>
-              </w:rPr>
-              <w:t>Krama</w:t>
-            </w:r>
-            <w:proofErr w:type="spellEnd"/>
-            <w:r>
-              <w:rPr>
-                <w:rFonts w:cs="Arial"/>
-                <w:b/>
-                <w:sz w:val="28"/>
-                <w:szCs w:val="32"/>
-              </w:rPr>
-              <w:t xml:space="preserve"> </w:t>
-            </w:r>
-            <w:proofErr w:type="spellStart"/>
-            <w:r>
-              <w:rPr>
-                <w:rFonts w:cs="Arial"/>
-                <w:b/>
-                <w:sz w:val="28"/>
-                <w:szCs w:val="32"/>
-              </w:rPr>
-              <w:t>Vaakyam</w:t>
-            </w:r>
-            <w:proofErr w:type="spellEnd"/>
-            <w:r>
-              <w:rPr>
-                <w:rFonts w:cs="Arial"/>
-                <w:b/>
-                <w:sz w:val="28"/>
-                <w:szCs w:val="32"/>
-              </w:rPr>
-              <w:t xml:space="preserve"> No.– 47</w:t>
+            <w:r>
+              <w:rPr>
+                <w:rFonts w:cs="Arial"/>
+                <w:b/>
+                <w:sz w:val="28"/>
+                <w:szCs w:val="32"/>
+              </w:rPr>
+              <w:t>Krama Vaakyam No.– 47</w:t>
             </w:r>
           </w:p>
           <w:p>
@@ -1392,25 +1220,14 @@
                 <w:szCs w:val="32"/>
               </w:rPr>
             </w:pPr>
-            <w:proofErr w:type="spellStart"/>
-            <w:r>
-              <w:rPr>
-                <w:rFonts w:cs="Arial"/>
-                <w:b/>
-                <w:sz w:val="28"/>
-                <w:szCs w:val="32"/>
-              </w:rPr>
-              <w:t>Panchaati</w:t>
-            </w:r>
-            <w:proofErr w:type="spellEnd"/>
-            <w:r>
-              <w:rPr>
-                <w:rFonts w:cs="Arial"/>
-                <w:b/>
-                <w:sz w:val="28"/>
-                <w:szCs w:val="32"/>
-              </w:rPr>
-              <w:t xml:space="preserve"> No</w:t>
+            <w:r>
+              <w:rPr>
+                <w:rFonts w:cs="Arial"/>
+                <w:b/>
+                <w:sz w:val="28"/>
+                <w:szCs w:val="32"/>
+              </w:rPr>
+              <w:t>Panchaati No</w:t>
             </w:r>
             <w:r>
               <w:rPr>
@@ -1819,20 +1636,8 @@
                 <w:sz w:val="28"/>
                 <w:szCs w:val="32"/>
               </w:rPr>
-              <w:t xml:space="preserve"> – </w:t>
-            </w:r>
-            <w:proofErr w:type="spellStart"/>
-            <w:r>
-              <w:rPr>
-                <w:rFonts w:cs="Arial"/>
-                <w:b/>
-                <w:color w:val="FF0000"/>
-                <w:sz w:val="28"/>
-                <w:szCs w:val="32"/>
-              </w:rPr>
-              <w:t>Kramam</w:t>
-            </w:r>
-            <w:proofErr w:type="spellEnd"/>
+              <w:t xml:space="preserve"> – Kramam</w:t>
+            </w:r>
           </w:p>
           <w:p>
             <w:pPr>
@@ -1853,7 +1658,6 @@
                 <w:szCs w:val="32"/>
               </w:rPr>
             </w:pPr>
-            <w:proofErr w:type="spellStart"/>
             <w:r>
               <w:rPr>
                 <w:rFonts w:cs="Arial"/>
@@ -1862,40 +1666,7 @@
                 <w:sz w:val="28"/>
                 <w:szCs w:val="32"/>
               </w:rPr>
-              <w:t>Krama</w:t>
-            </w:r>
-            <w:proofErr w:type="spellEnd"/>
-            <w:r>
-              <w:rPr>
-                <w:rFonts w:cs="Arial"/>
-                <w:b/>
-                <w:color w:val="FF0000"/>
-                <w:sz w:val="28"/>
-                <w:szCs w:val="32"/>
-              </w:rPr>
-              <w:t xml:space="preserve"> </w:t>
-            </w:r>
-            <w:proofErr w:type="spellStart"/>
-            <w:r>
-              <w:rPr>
-                <w:rFonts w:cs="Arial"/>
-                <w:b/>
-                <w:color w:val="FF0000"/>
-                <w:sz w:val="28"/>
-                <w:szCs w:val="32"/>
-              </w:rPr>
-              <w:t>Vaakyam</w:t>
-            </w:r>
-            <w:proofErr w:type="spellEnd"/>
-            <w:r>
-              <w:rPr>
-                <w:rFonts w:cs="Arial"/>
-                <w:b/>
-                <w:color w:val="FF0000"/>
-                <w:sz w:val="28"/>
-                <w:szCs w:val="32"/>
-              </w:rPr>
-              <w:t xml:space="preserve"> No.– </w:t>
+              <w:t xml:space="preserve">Krama Vaakyam No.– </w:t>
             </w:r>
             <w:r>
               <w:rPr>
@@ -1926,7 +1697,6 @@
                 <w:szCs w:val="32"/>
               </w:rPr>
             </w:pPr>
-            <w:proofErr w:type="spellStart"/>
             <w:r>
               <w:rPr>
                 <w:rFonts w:cs="Arial"/>
@@ -1935,18 +1705,7 @@
                 <w:sz w:val="28"/>
                 <w:szCs w:val="32"/>
               </w:rPr>
-              <w:t>Panchaati</w:t>
-            </w:r>
-            <w:proofErr w:type="spellEnd"/>
-            <w:r>
-              <w:rPr>
-                <w:rFonts w:cs="Arial"/>
-                <w:b/>
-                <w:color w:val="FF0000"/>
-                <w:sz w:val="28"/>
-                <w:szCs w:val="32"/>
-              </w:rPr>
-              <w:t xml:space="preserve"> No</w:t>
+              <w:t>Panchaati No</w:t>
             </w:r>
             <w:r>
               <w:rPr>
@@ -2405,19 +2164,8 @@
                 <w:sz w:val="28"/>
                 <w:szCs w:val="32"/>
               </w:rPr>
-              <w:t xml:space="preserve">T.S.4.6.6.7 – </w:t>
-            </w:r>
-            <w:proofErr w:type="spellStart"/>
-            <w:r>
-              <w:rPr>
-                <w:rFonts w:cs="Arial"/>
-                <w:b/>
-                <w:sz w:val="28"/>
-                <w:szCs w:val="32"/>
-              </w:rPr>
-              <w:t>Kramam</w:t>
-            </w:r>
-            <w:proofErr w:type="spellEnd"/>
+              <w:t>T.S.4.6.6.7 – Kramam</w:t>
+            </w:r>
           </w:p>
           <w:p>
             <w:pPr>
@@ -2437,45 +2185,14 @@
                 <w:szCs w:val="32"/>
               </w:rPr>
             </w:pPr>
-            <w:proofErr w:type="spellStart"/>
-            <w:r>
-              <w:rPr>
-                <w:rFonts w:cs="Arial"/>
-                <w:b/>
-                <w:sz w:val="28"/>
-                <w:szCs w:val="32"/>
-              </w:rPr>
-              <w:t>Krama</w:t>
-            </w:r>
-            <w:proofErr w:type="spellEnd"/>
-            <w:r>
-              <w:rPr>
-                <w:rFonts w:cs="Arial"/>
-                <w:b/>
-                <w:sz w:val="28"/>
-                <w:szCs w:val="32"/>
-              </w:rPr>
-              <w:t xml:space="preserve"> </w:t>
-            </w:r>
-            <w:proofErr w:type="spellStart"/>
-            <w:r>
-              <w:rPr>
-                <w:rFonts w:cs="Arial"/>
-                <w:b/>
-                <w:sz w:val="28"/>
-                <w:szCs w:val="32"/>
-              </w:rPr>
-              <w:t>Vaakyam</w:t>
-            </w:r>
-            <w:proofErr w:type="spellEnd"/>
-            <w:r>
-              <w:rPr>
-                <w:rFonts w:cs="Arial"/>
-                <w:b/>
-                <w:sz w:val="28"/>
-                <w:szCs w:val="32"/>
-              </w:rPr>
-              <w:t xml:space="preserve"> No.– 35</w:t>
+            <w:r>
+              <w:rPr>
+                <w:rFonts w:cs="Arial"/>
+                <w:b/>
+                <w:sz w:val="28"/>
+                <w:szCs w:val="32"/>
+              </w:rPr>
+              <w:t>Krama Vaakyam No.– 35</w:t>
             </w:r>
           </w:p>
           <w:p>
@@ -2496,25 +2213,14 @@
                 <w:szCs w:val="32"/>
               </w:rPr>
             </w:pPr>
-            <w:proofErr w:type="spellStart"/>
-            <w:r>
-              <w:rPr>
-                <w:rFonts w:cs="Arial"/>
-                <w:b/>
-                <w:sz w:val="28"/>
-                <w:szCs w:val="32"/>
-              </w:rPr>
-              <w:t>Panchaati</w:t>
-            </w:r>
-            <w:proofErr w:type="spellEnd"/>
-            <w:r>
-              <w:rPr>
-                <w:rFonts w:cs="Arial"/>
-                <w:b/>
-                <w:sz w:val="28"/>
-                <w:szCs w:val="32"/>
-              </w:rPr>
-              <w:t xml:space="preserve"> No</w:t>
+            <w:r>
+              <w:rPr>
+                <w:rFonts w:cs="Arial"/>
+                <w:b/>
+                <w:sz w:val="28"/>
+                <w:szCs w:val="32"/>
+              </w:rPr>
+              <w:t>Panchaati No</w:t>
             </w:r>
             <w:r>
               <w:rPr>
@@ -3038,19 +2744,8 @@
                 <w:sz w:val="28"/>
                 <w:szCs w:val="32"/>
               </w:rPr>
-              <w:t xml:space="preserve">T.S.4.6.7.5 – </w:t>
-            </w:r>
-            <w:proofErr w:type="spellStart"/>
-            <w:r>
-              <w:rPr>
-                <w:rFonts w:cs="Arial"/>
-                <w:b/>
-                <w:sz w:val="28"/>
-                <w:szCs w:val="32"/>
-              </w:rPr>
-              <w:t>Kramam</w:t>
-            </w:r>
-            <w:proofErr w:type="spellEnd"/>
+              <w:t>T.S.4.6.7.5 – Kramam</w:t>
+            </w:r>
           </w:p>
           <w:p>
             <w:pPr>
@@ -3070,45 +2765,14 @@
                 <w:szCs w:val="32"/>
               </w:rPr>
             </w:pPr>
-            <w:proofErr w:type="spellStart"/>
-            <w:r>
-              <w:rPr>
-                <w:rFonts w:cs="Arial"/>
-                <w:b/>
-                <w:sz w:val="28"/>
-                <w:szCs w:val="32"/>
-              </w:rPr>
-              <w:t>Krama</w:t>
-            </w:r>
-            <w:proofErr w:type="spellEnd"/>
-            <w:r>
-              <w:rPr>
-                <w:rFonts w:cs="Arial"/>
-                <w:b/>
-                <w:sz w:val="28"/>
-                <w:szCs w:val="32"/>
-              </w:rPr>
-              <w:t xml:space="preserve"> </w:t>
-            </w:r>
-            <w:proofErr w:type="spellStart"/>
-            <w:r>
-              <w:rPr>
-                <w:rFonts w:cs="Arial"/>
-                <w:b/>
-                <w:sz w:val="28"/>
-                <w:szCs w:val="32"/>
-              </w:rPr>
-              <w:t>Vaakyam</w:t>
-            </w:r>
-            <w:proofErr w:type="spellEnd"/>
-            <w:r>
-              <w:rPr>
-                <w:rFonts w:cs="Arial"/>
-                <w:b/>
-                <w:sz w:val="28"/>
-                <w:szCs w:val="32"/>
-              </w:rPr>
-              <w:t xml:space="preserve"> No.– 22</w:t>
+            <w:r>
+              <w:rPr>
+                <w:rFonts w:cs="Arial"/>
+                <w:b/>
+                <w:sz w:val="28"/>
+                <w:szCs w:val="32"/>
+              </w:rPr>
+              <w:t>Krama Vaakyam No.– 22</w:t>
             </w:r>
           </w:p>
           <w:p>
@@ -3129,25 +2793,14 @@
                 <w:szCs w:val="32"/>
               </w:rPr>
             </w:pPr>
-            <w:proofErr w:type="spellStart"/>
-            <w:r>
-              <w:rPr>
-                <w:rFonts w:cs="Arial"/>
-                <w:b/>
-                <w:sz w:val="28"/>
-                <w:szCs w:val="32"/>
-              </w:rPr>
-              <w:t>Panchaati</w:t>
-            </w:r>
-            <w:proofErr w:type="spellEnd"/>
-            <w:r>
-              <w:rPr>
-                <w:rFonts w:cs="Arial"/>
-                <w:b/>
-                <w:sz w:val="28"/>
-                <w:szCs w:val="32"/>
-              </w:rPr>
-              <w:t xml:space="preserve"> No</w:t>
+            <w:r>
+              <w:rPr>
+                <w:rFonts w:cs="Arial"/>
+                <w:b/>
+                <w:sz w:val="28"/>
+                <w:szCs w:val="32"/>
+              </w:rPr>
+              <w:t>Panchaati No</w:t>
             </w:r>
             <w:r>
               <w:rPr>
@@ -3508,19 +3161,8 @@
                 <w:szCs w:val="32"/>
               </w:rPr>
               <w:lastRenderedPageBreak/>
-              <w:t xml:space="preserve">T.S.4.6.7.4 – </w:t>
-            </w:r>
-            <w:proofErr w:type="spellStart"/>
-            <w:r>
-              <w:rPr>
-                <w:rFonts w:cs="Arial"/>
-                <w:b/>
-                <w:sz w:val="28"/>
-                <w:szCs w:val="32"/>
-              </w:rPr>
-              <w:t>Kramam</w:t>
-            </w:r>
-            <w:proofErr w:type="spellEnd"/>
+              <w:t>T.S.4.6.7.4 – Kramam</w:t>
+            </w:r>
           </w:p>
           <w:p>
             <w:pPr>
@@ -3540,45 +3182,14 @@
                 <w:szCs w:val="32"/>
               </w:rPr>
             </w:pPr>
-            <w:proofErr w:type="spellStart"/>
-            <w:r>
-              <w:rPr>
-                <w:rFonts w:cs="Arial"/>
-                <w:b/>
-                <w:sz w:val="28"/>
-                <w:szCs w:val="32"/>
-              </w:rPr>
-              <w:t>Krama</w:t>
-            </w:r>
-            <w:proofErr w:type="spellEnd"/>
-            <w:r>
-              <w:rPr>
-                <w:rFonts w:cs="Arial"/>
-                <w:b/>
-                <w:sz w:val="28"/>
-                <w:szCs w:val="32"/>
-              </w:rPr>
-              <w:t xml:space="preserve"> </w:t>
-            </w:r>
-            <w:proofErr w:type="spellStart"/>
-            <w:r>
-              <w:rPr>
-                <w:rFonts w:cs="Arial"/>
-                <w:b/>
-                <w:sz w:val="28"/>
-                <w:szCs w:val="32"/>
-              </w:rPr>
-              <w:t>Vaakyam</w:t>
-            </w:r>
-            <w:proofErr w:type="spellEnd"/>
-            <w:r>
-              <w:rPr>
-                <w:rFonts w:cs="Arial"/>
-                <w:b/>
-                <w:sz w:val="28"/>
-                <w:szCs w:val="32"/>
-              </w:rPr>
-              <w:t xml:space="preserve"> No.– 1</w:t>
+            <w:r>
+              <w:rPr>
+                <w:rFonts w:cs="Arial"/>
+                <w:b/>
+                <w:sz w:val="28"/>
+                <w:szCs w:val="32"/>
+              </w:rPr>
+              <w:t>Krama Vaakyam No.– 1</w:t>
             </w:r>
           </w:p>
           <w:p>
@@ -3599,25 +3210,14 @@
                 <w:szCs w:val="32"/>
               </w:rPr>
             </w:pPr>
-            <w:proofErr w:type="spellStart"/>
-            <w:r>
-              <w:rPr>
-                <w:rFonts w:cs="Arial"/>
-                <w:b/>
-                <w:sz w:val="28"/>
-                <w:szCs w:val="32"/>
-              </w:rPr>
-              <w:t>Panchaati</w:t>
-            </w:r>
-            <w:proofErr w:type="spellEnd"/>
-            <w:r>
-              <w:rPr>
-                <w:rFonts w:cs="Arial"/>
-                <w:b/>
-                <w:sz w:val="28"/>
-                <w:szCs w:val="32"/>
-              </w:rPr>
-              <w:t xml:space="preserve"> No</w:t>
+            <w:r>
+              <w:rPr>
+                <w:rFonts w:cs="Arial"/>
+                <w:b/>
+                <w:sz w:val="28"/>
+                <w:szCs w:val="32"/>
+              </w:rPr>
+              <w:t>Panchaati No</w:t>
             </w:r>
             <w:r>
               <w:rPr>
@@ -3843,19 +3443,8 @@
                 <w:sz w:val="28"/>
                 <w:szCs w:val="32"/>
               </w:rPr>
-              <w:t xml:space="preserve">T.S.4.6.8.1 – </w:t>
-            </w:r>
-            <w:proofErr w:type="spellStart"/>
-            <w:r>
-              <w:rPr>
-                <w:rFonts w:cs="Arial"/>
-                <w:b/>
-                <w:sz w:val="28"/>
-                <w:szCs w:val="32"/>
-              </w:rPr>
-              <w:t>Kramam</w:t>
-            </w:r>
-            <w:proofErr w:type="spellEnd"/>
+              <w:t>T.S.4.6.8.1 – Kramam</w:t>
+            </w:r>
           </w:p>
           <w:p>
             <w:pPr>
@@ -3875,45 +3464,14 @@
                 <w:szCs w:val="32"/>
               </w:rPr>
             </w:pPr>
-            <w:proofErr w:type="spellStart"/>
-            <w:r>
-              <w:rPr>
-                <w:rFonts w:cs="Arial"/>
-                <w:b/>
-                <w:sz w:val="28"/>
-                <w:szCs w:val="32"/>
-              </w:rPr>
-              <w:t>Krama</w:t>
-            </w:r>
-            <w:proofErr w:type="spellEnd"/>
-            <w:r>
-              <w:rPr>
-                <w:rFonts w:cs="Arial"/>
-                <w:b/>
-                <w:sz w:val="28"/>
-                <w:szCs w:val="32"/>
-              </w:rPr>
-              <w:t xml:space="preserve"> </w:t>
-            </w:r>
-            <w:proofErr w:type="spellStart"/>
-            <w:r>
-              <w:rPr>
-                <w:rFonts w:cs="Arial"/>
-                <w:b/>
-                <w:sz w:val="28"/>
-                <w:szCs w:val="32"/>
-              </w:rPr>
-              <w:t>Vaakyam</w:t>
-            </w:r>
-            <w:proofErr w:type="spellEnd"/>
-            <w:r>
-              <w:rPr>
-                <w:rFonts w:cs="Arial"/>
-                <w:b/>
-                <w:sz w:val="28"/>
-                <w:szCs w:val="32"/>
-              </w:rPr>
-              <w:t xml:space="preserve"> No.– 43</w:t>
+            <w:r>
+              <w:rPr>
+                <w:rFonts w:cs="Arial"/>
+                <w:b/>
+                <w:sz w:val="28"/>
+                <w:szCs w:val="32"/>
+              </w:rPr>
+              <w:t>Krama Vaakyam No.– 43</w:t>
             </w:r>
           </w:p>
           <w:p>
@@ -3934,25 +3492,14 @@
                 <w:szCs w:val="32"/>
               </w:rPr>
             </w:pPr>
-            <w:proofErr w:type="spellStart"/>
-            <w:r>
-              <w:rPr>
-                <w:rFonts w:cs="Arial"/>
-                <w:b/>
-                <w:sz w:val="28"/>
-                <w:szCs w:val="32"/>
-              </w:rPr>
-              <w:t>Panchaati</w:t>
-            </w:r>
-            <w:proofErr w:type="spellEnd"/>
-            <w:r>
-              <w:rPr>
-                <w:rFonts w:cs="Arial"/>
-                <w:b/>
-                <w:sz w:val="28"/>
-                <w:szCs w:val="32"/>
-              </w:rPr>
-              <w:t xml:space="preserve"> No</w:t>
+            <w:r>
+              <w:rPr>
+                <w:rFonts w:cs="Arial"/>
+                <w:b/>
+                <w:sz w:val="28"/>
+                <w:szCs w:val="32"/>
+              </w:rPr>
+              <w:t>Panchaati No</w:t>
             </w:r>
             <w:r>
               <w:rPr>
@@ -4123,16 +3670,17 @@
               <w:adjustRightInd w:val="0"/>
               <w:spacing w:before="0" w:line="240" w:lineRule="auto"/>
               <w:rPr>
-                <w:rFonts w:ascii="Cambria" w:hAnsi="Cambria" w:cs="BRH Malayalam Extra"/>
+                <w:rFonts w:ascii="Cambria" w:hAnsi="Cambria" w:cstheme="minorBidi" w:hint="cs"/>
                 <w:color w:val="000000"/>
                 <w:sz w:val="36"/>
                 <w:szCs w:val="40"/>
-              </w:rPr>
-            </w:pPr>
-            <w:r>
-              <w:rPr>
-                <w:rFonts w:ascii="BRH Devanagari Extra" w:hAnsi="BRH Devanagari Extra" w:cs="BRH Devanagari Extra"/>
-                <w:color w:val="000000"/>
+                <w:lang w:bidi="ta-IN"/>
+              </w:rPr>
+            </w:pPr>
+            <w:r>
+              <w:rPr>
+                <w:rFonts w:ascii="BRH Devanagari Extra" w:hAnsi="BRH Devanagari Extra" w:cs="BRH Devanagari Extra"/>
+                <w:color w:val="FF0000"/>
                 <w:sz w:val="40"/>
                 <w:szCs w:val="40"/>
               </w:rPr>
@@ -4141,7 +3689,7 @@
             <w:r>
               <w:rPr>
                 <w:rFonts w:ascii="BRH Malayalam Extra" w:hAnsi="BRH Malayalam Extra" w:cs="BRH Devanagari Extra"/>
-                <w:color w:val="000000"/>
+                <w:color w:val="FF0000"/>
                 <w:sz w:val="32"/>
                 <w:szCs w:val="40"/>
               </w:rPr>
@@ -4151,7 +3699,7 @@
             <w:r>
               <w:rPr>
                 <w:rFonts w:ascii="BRH Devanagari Extra" w:hAnsi="BRH Devanagari Extra" w:cs="BRH Devanagari Extra"/>
-                <w:color w:val="000000"/>
+                <w:color w:val="FF0000"/>
                 <w:sz w:val="40"/>
                 <w:szCs w:val="40"/>
                 <w:highlight w:val="green"/>
@@ -4162,7 +3710,7 @@
             <w:r>
               <w:rPr>
                 <w:rFonts w:ascii="BRH Devanagari Extra" w:hAnsi="BRH Devanagari Extra" w:cs="BRH Devanagari Extra"/>
-                <w:color w:val="000000"/>
+                <w:color w:val="FF0000"/>
                 <w:sz w:val="40"/>
                 <w:szCs w:val="40"/>
               </w:rPr>
@@ -4172,7 +3720,7 @@
             <w:r>
               <w:rPr>
                 <w:rFonts w:ascii="BRH Devanagari" w:hAnsi="BRH Devanagari" w:cs="BRH Devanagari"/>
-                <w:color w:val="000000"/>
+                <w:color w:val="FF0000"/>
                 <w:sz w:val="40"/>
                 <w:szCs w:val="40"/>
                 <w:highlight w:val="green"/>
@@ -4183,7 +3731,7 @@
             <w:r>
               <w:rPr>
                 <w:rFonts w:ascii="BRH Devanagari Extra" w:hAnsi="BRH Devanagari Extra" w:cs="BRH Devanagari Extra"/>
-                <w:color w:val="000000"/>
+                <w:color w:val="FF0000"/>
                 <w:sz w:val="40"/>
                 <w:szCs w:val="40"/>
                 <w:highlight w:val="green"/>
@@ -4193,7 +3741,7 @@
             <w:r>
               <w:rPr>
                 <w:rFonts w:ascii="BRH Devanagari Extra" w:hAnsi="BRH Devanagari Extra" w:cs="BRH Devanagari Extra"/>
-                <w:color w:val="000000"/>
+                <w:color w:val="FF0000"/>
                 <w:sz w:val="40"/>
                 <w:szCs w:val="40"/>
               </w:rPr>
@@ -4203,7 +3751,7 @@
             <w:r>
               <w:rPr>
                 <w:rFonts w:ascii="BRH Devanagari Extra" w:hAnsi="BRH Devanagari Extra" w:cs="BRH Devanagari Extra"/>
-                <w:color w:val="000000"/>
+                <w:color w:val="FF0000"/>
                 <w:sz w:val="40"/>
                 <w:szCs w:val="40"/>
               </w:rPr>
@@ -4213,7 +3761,7 @@
             <w:r>
               <w:rPr>
                 <w:rFonts w:ascii="BRH Devanagari Extra" w:hAnsi="BRH Devanagari Extra" w:cs="BRH Devanagari Extra"/>
-                <w:color w:val="000000"/>
+                <w:color w:val="FF0000"/>
                 <w:sz w:val="40"/>
                 <w:szCs w:val="40"/>
               </w:rPr>
@@ -4223,7 +3771,7 @@
             <w:r>
               <w:rPr>
                 <w:rFonts w:ascii="BRH Devanagari Extra" w:hAnsi="BRH Devanagari Extra" w:cs="BRH Devanagari Extra"/>
-                <w:color w:val="000000"/>
+                <w:color w:val="FF0000"/>
                 <w:sz w:val="40"/>
                 <w:szCs w:val="40"/>
               </w:rPr>
@@ -4233,7 +3781,7 @@
             <w:r>
               <w:rPr>
                 <w:rFonts w:ascii="BRH Devanagari Extra" w:hAnsi="BRH Devanagari Extra" w:cs="BRH Devanagari Extra"/>
-                <w:color w:val="000000"/>
+                <w:color w:val="FF0000"/>
                 <w:sz w:val="40"/>
                 <w:szCs w:val="40"/>
               </w:rPr>
@@ -4243,7 +3791,7 @@
             <w:r>
               <w:rPr>
                 <w:rFonts w:ascii="BRH Malayalam Extra" w:hAnsi="BRH Malayalam Extra" w:cs="BRH Devanagari Extra"/>
-                <w:color w:val="000000"/>
+                <w:color w:val="FF0000"/>
                 <w:sz w:val="32"/>
                 <w:szCs w:val="40"/>
               </w:rPr>
@@ -4252,7 +3800,7 @@
             <w:r>
               <w:rPr>
                 <w:rFonts w:ascii="BRH Devanagari Extra" w:hAnsi="BRH Devanagari Extra" w:cs="BRH Devanagari Extra"/>
-                <w:color w:val="000000"/>
+                <w:color w:val="FF0000"/>
                 <w:sz w:val="40"/>
                 <w:szCs w:val="40"/>
               </w:rPr>
@@ -4262,8 +3810,114 @@
               <w:rPr>
                 <w:b/>
                 <w:bCs/>
+                <w:color w:val="FF0000"/>
               </w:rPr>
               <w:t xml:space="preserve"> </w:t>
+            </w:r>
+            <w:r>
+              <w:rPr>
+                <w:b/>
+                <w:bCs/>
+                <w:color w:val="FF0000"/>
+                <w:cs/>
+              </w:rPr>
+              <w:br/>
+            </w:r>
+            <w:proofErr w:type="spellStart"/>
+            <w:r>
+              <w:rPr>
+                <w:rFonts w:cstheme="minorBidi" w:hint="cs"/>
+                <w:b/>
+                <w:bCs/>
+                <w:color w:val="FF0000"/>
+                <w:lang w:bidi="ta-IN"/>
+              </w:rPr>
+              <w:t>Visargam</w:t>
+            </w:r>
+            <w:proofErr w:type="spellEnd"/>
+            <w:r>
+              <w:rPr>
+                <w:rFonts w:cstheme="minorBidi" w:hint="cs"/>
+                <w:b/>
+                <w:bCs/>
+                <w:color w:val="FF0000"/>
+                <w:cs/>
+                <w:lang w:bidi="ta-IN"/>
+              </w:rPr>
+              <w:t xml:space="preserve"> </w:t>
+            </w:r>
+            <w:r>
+              <w:rPr>
+                <w:rFonts w:cstheme="minorBidi" w:hint="cs"/>
+                <w:b/>
+                <w:bCs/>
+                <w:color w:val="FF0000"/>
+                <w:lang w:bidi="ta-IN"/>
+              </w:rPr>
+              <w:t>drops</w:t>
+            </w:r>
+            <w:r>
+              <w:rPr>
+                <w:rFonts w:cstheme="minorBidi" w:hint="cs"/>
+                <w:b/>
+                <w:bCs/>
+                <w:color w:val="FF0000"/>
+                <w:cs/>
+                <w:lang w:bidi="ta-IN"/>
+              </w:rPr>
+              <w:t xml:space="preserve"> </w:t>
+            </w:r>
+            <w:r>
+              <w:rPr>
+                <w:rFonts w:cstheme="minorBidi" w:hint="cs"/>
+                <w:b/>
+                <w:bCs/>
+                <w:color w:val="FF0000"/>
+                <w:lang w:bidi="ta-IN"/>
+              </w:rPr>
+              <w:t>how</w:t>
+            </w:r>
+            <w:r>
+              <w:rPr>
+                <w:rFonts w:cstheme="minorBidi" w:hint="cs"/>
+                <w:b/>
+                <w:bCs/>
+                <w:color w:val="FF0000"/>
+                <w:cs/>
+                <w:lang w:bidi="ta-IN"/>
+              </w:rPr>
+              <w:t xml:space="preserve"> </w:t>
+            </w:r>
+            <w:r>
+              <w:rPr>
+                <w:rFonts w:cstheme="minorBidi" w:hint="cs"/>
+                <w:b/>
+                <w:bCs/>
+                <w:color w:val="FF0000"/>
+                <w:lang w:bidi="ta-IN"/>
+              </w:rPr>
+              <w:t>first</w:t>
+            </w:r>
+            <w:r>
+              <w:rPr>
+                <w:rFonts w:cstheme="minorBidi" w:hint="cs"/>
+                <w:b/>
+                <w:bCs/>
+                <w:color w:val="FF0000"/>
+                <w:cs/>
+                <w:lang w:bidi="ta-IN"/>
+              </w:rPr>
+              <w:t xml:space="preserve"> </w:t>
+            </w:r>
+            <w:r>
+              <w:rPr>
+                <w:rFonts w:cstheme="minorBidi" w:hint="cs"/>
+                <w:b/>
+                <w:bCs/>
+                <w:color w:val="FF0000"/>
+                <w:lang w:bidi="ta-IN"/>
+              </w:rPr>
+              <w:t>ca</w:t>
             </w:r>
           </w:p>
         </w:tc>
@@ -4301,19 +3955,8 @@
                 <w:sz w:val="28"/>
                 <w:szCs w:val="32"/>
               </w:rPr>
-              <w:t xml:space="preserve">T.S.4.6.8.3 – </w:t>
-            </w:r>
-            <w:proofErr w:type="spellStart"/>
-            <w:r>
-              <w:rPr>
-                <w:rFonts w:cs="Arial"/>
-                <w:b/>
-                <w:sz w:val="28"/>
-                <w:szCs w:val="32"/>
-              </w:rPr>
-              <w:t>Kramam</w:t>
-            </w:r>
-            <w:proofErr w:type="spellEnd"/>
+              <w:t>T.S.4.6.8.3 – Kramam</w:t>
+            </w:r>
           </w:p>
           <w:p>
             <w:pPr>
@@ -4333,45 +3976,14 @@
                 <w:szCs w:val="32"/>
               </w:rPr>
             </w:pPr>
-            <w:proofErr w:type="spellStart"/>
-            <w:r>
-              <w:rPr>
-                <w:rFonts w:cs="Arial"/>
-                <w:b/>
-                <w:sz w:val="28"/>
-                <w:szCs w:val="32"/>
-              </w:rPr>
-              <w:t>Krama</w:t>
-            </w:r>
-            <w:proofErr w:type="spellEnd"/>
-            <w:r>
-              <w:rPr>
-                <w:rFonts w:cs="Arial"/>
-                <w:b/>
-                <w:sz w:val="28"/>
-                <w:szCs w:val="32"/>
-              </w:rPr>
-              <w:t xml:space="preserve"> </w:t>
-            </w:r>
-            <w:proofErr w:type="spellStart"/>
-            <w:r>
-              <w:rPr>
-                <w:rFonts w:cs="Arial"/>
-                <w:b/>
-                <w:sz w:val="28"/>
-                <w:szCs w:val="32"/>
-              </w:rPr>
-              <w:t>Vaakyam</w:t>
-            </w:r>
-            <w:proofErr w:type="spellEnd"/>
-            <w:r>
-              <w:rPr>
-                <w:rFonts w:cs="Arial"/>
-                <w:b/>
-                <w:sz w:val="28"/>
-                <w:szCs w:val="32"/>
-              </w:rPr>
-              <w:t xml:space="preserve"> No.– 16</w:t>
+            <w:r>
+              <w:rPr>
+                <w:rFonts w:cs="Arial"/>
+                <w:b/>
+                <w:sz w:val="28"/>
+                <w:szCs w:val="32"/>
+              </w:rPr>
+              <w:t>Krama Vaakyam No.– 16</w:t>
             </w:r>
           </w:p>
           <w:p>
@@ -4392,25 +4004,14 @@
                 <w:szCs w:val="32"/>
               </w:rPr>
             </w:pPr>
-            <w:proofErr w:type="spellStart"/>
-            <w:r>
-              <w:rPr>
-                <w:rFonts w:cs="Arial"/>
-                <w:b/>
-                <w:sz w:val="28"/>
-                <w:szCs w:val="32"/>
-              </w:rPr>
-              <w:t>Panchaati</w:t>
-            </w:r>
-            <w:proofErr w:type="spellEnd"/>
-            <w:r>
-              <w:rPr>
-                <w:rFonts w:cs="Arial"/>
-                <w:b/>
-                <w:sz w:val="28"/>
-                <w:szCs w:val="32"/>
-              </w:rPr>
-              <w:t xml:space="preserve"> No</w:t>
+            <w:r>
+              <w:rPr>
+                <w:rFonts w:cs="Arial"/>
+                <w:b/>
+                <w:sz w:val="28"/>
+                <w:szCs w:val="32"/>
+              </w:rPr>
+              <w:t>Panchaati No</w:t>
             </w:r>
             <w:r>
               <w:rPr>
@@ -4745,19 +4346,8 @@
                 <w:sz w:val="28"/>
                 <w:szCs w:val="32"/>
               </w:rPr>
-              <w:t xml:space="preserve">T.S.4.6.9.1 – </w:t>
-            </w:r>
-            <w:proofErr w:type="spellStart"/>
-            <w:r>
-              <w:rPr>
-                <w:rFonts w:cs="Arial"/>
-                <w:b/>
-                <w:sz w:val="28"/>
-                <w:szCs w:val="32"/>
-              </w:rPr>
-              <w:t>Kramam</w:t>
-            </w:r>
-            <w:proofErr w:type="spellEnd"/>
+              <w:t>T.S.4.6.9.1 – Kramam</w:t>
+            </w:r>
           </w:p>
           <w:p>
             <w:pPr>
@@ -4777,45 +4367,14 @@
                 <w:szCs w:val="32"/>
               </w:rPr>
             </w:pPr>
-            <w:proofErr w:type="spellStart"/>
-            <w:r>
-              <w:rPr>
-                <w:rFonts w:cs="Arial"/>
-                <w:b/>
-                <w:sz w:val="28"/>
-                <w:szCs w:val="32"/>
-              </w:rPr>
-              <w:t>Krama</w:t>
-            </w:r>
-            <w:proofErr w:type="spellEnd"/>
-            <w:r>
-              <w:rPr>
-                <w:rFonts w:cs="Arial"/>
-                <w:b/>
-                <w:sz w:val="28"/>
-                <w:szCs w:val="32"/>
-              </w:rPr>
-              <w:t xml:space="preserve"> </w:t>
-            </w:r>
-            <w:proofErr w:type="spellStart"/>
-            <w:r>
-              <w:rPr>
-                <w:rFonts w:cs="Arial"/>
-                <w:b/>
-                <w:sz w:val="28"/>
-                <w:szCs w:val="32"/>
-              </w:rPr>
-              <w:t>Vaakyam</w:t>
-            </w:r>
-            <w:proofErr w:type="spellEnd"/>
-            <w:r>
-              <w:rPr>
-                <w:rFonts w:cs="Arial"/>
-                <w:b/>
-                <w:sz w:val="28"/>
-                <w:szCs w:val="32"/>
-              </w:rPr>
-              <w:t xml:space="preserve"> No.– 37</w:t>
+            <w:r>
+              <w:rPr>
+                <w:rFonts w:cs="Arial"/>
+                <w:b/>
+                <w:sz w:val="28"/>
+                <w:szCs w:val="32"/>
+              </w:rPr>
+              <w:t>Krama Vaakyam No.– 37</w:t>
             </w:r>
           </w:p>
           <w:p>
@@ -4836,25 +4395,14 @@
                 <w:szCs w:val="32"/>
               </w:rPr>
             </w:pPr>
-            <w:proofErr w:type="spellStart"/>
-            <w:r>
-              <w:rPr>
-                <w:rFonts w:cs="Arial"/>
-                <w:b/>
-                <w:sz w:val="28"/>
-                <w:szCs w:val="32"/>
-              </w:rPr>
-              <w:t>Panchaati</w:t>
-            </w:r>
-            <w:proofErr w:type="spellEnd"/>
-            <w:r>
-              <w:rPr>
-                <w:rFonts w:cs="Arial"/>
-                <w:b/>
-                <w:sz w:val="28"/>
-                <w:szCs w:val="32"/>
-              </w:rPr>
-              <w:t xml:space="preserve"> No</w:t>
+            <w:r>
+              <w:rPr>
+                <w:rFonts w:cs="Arial"/>
+                <w:b/>
+                <w:sz w:val="28"/>
+                <w:szCs w:val="32"/>
+              </w:rPr>
+              <w:t>Panchaati No</w:t>
             </w:r>
             <w:r>
               <w:rPr>
@@ -5360,19 +4908,8 @@
                 <w:sz w:val="28"/>
                 <w:szCs w:val="32"/>
               </w:rPr>
-              <w:t xml:space="preserve">T.S.4.6.9.1 – </w:t>
-            </w:r>
-            <w:proofErr w:type="spellStart"/>
-            <w:r>
-              <w:rPr>
-                <w:rFonts w:cs="Arial"/>
-                <w:b/>
-                <w:sz w:val="28"/>
-                <w:szCs w:val="32"/>
-              </w:rPr>
-              <w:t>Kramam</w:t>
-            </w:r>
-            <w:proofErr w:type="spellEnd"/>
+              <w:t>T.S.4.6.9.1 – Kramam</w:t>
+            </w:r>
           </w:p>
           <w:p>
             <w:pPr>
@@ -5392,45 +4929,14 @@
                 <w:szCs w:val="32"/>
               </w:rPr>
             </w:pPr>
-            <w:proofErr w:type="spellStart"/>
-            <w:r>
-              <w:rPr>
-                <w:rFonts w:cs="Arial"/>
-                <w:b/>
-                <w:sz w:val="28"/>
-                <w:szCs w:val="32"/>
-              </w:rPr>
-              <w:t>Krama</w:t>
-            </w:r>
-            <w:proofErr w:type="spellEnd"/>
-            <w:r>
-              <w:rPr>
-                <w:rFonts w:cs="Arial"/>
-                <w:b/>
-                <w:sz w:val="28"/>
-                <w:szCs w:val="32"/>
-              </w:rPr>
-              <w:t xml:space="preserve"> </w:t>
-            </w:r>
-            <w:proofErr w:type="spellStart"/>
-            <w:r>
-              <w:rPr>
-                <w:rFonts w:cs="Arial"/>
-                <w:b/>
-                <w:sz w:val="28"/>
-                <w:szCs w:val="32"/>
-              </w:rPr>
-              <w:t>Vaakyam</w:t>
-            </w:r>
-            <w:proofErr w:type="spellEnd"/>
-            <w:r>
-              <w:rPr>
-                <w:rFonts w:cs="Arial"/>
-                <w:b/>
-                <w:sz w:val="28"/>
-                <w:szCs w:val="32"/>
-              </w:rPr>
-              <w:t xml:space="preserve"> No.– 51</w:t>
+            <w:r>
+              <w:rPr>
+                <w:rFonts w:cs="Arial"/>
+                <w:b/>
+                <w:sz w:val="28"/>
+                <w:szCs w:val="32"/>
+              </w:rPr>
+              <w:t>Krama Vaakyam No.– 51</w:t>
             </w:r>
           </w:p>
           <w:p>
@@ -5451,25 +4957,14 @@
                 <w:szCs w:val="32"/>
               </w:rPr>
             </w:pPr>
-            <w:proofErr w:type="spellStart"/>
-            <w:r>
-              <w:rPr>
-                <w:rFonts w:cs="Arial"/>
-                <w:b/>
-                <w:sz w:val="28"/>
-                <w:szCs w:val="32"/>
-              </w:rPr>
-              <w:t>Panchaati</w:t>
-            </w:r>
-            <w:proofErr w:type="spellEnd"/>
-            <w:r>
-              <w:rPr>
-                <w:rFonts w:cs="Arial"/>
-                <w:b/>
-                <w:sz w:val="28"/>
-                <w:szCs w:val="32"/>
-              </w:rPr>
-              <w:t xml:space="preserve"> No</w:t>
+            <w:r>
+              <w:rPr>
+                <w:rFonts w:cs="Arial"/>
+                <w:b/>
+                <w:sz w:val="28"/>
+                <w:szCs w:val="32"/>
+              </w:rPr>
+              <w:t>Panchaati No</w:t>
             </w:r>
             <w:r>
               <w:rPr>
@@ -5731,19 +5226,8 @@
                 <w:sz w:val="28"/>
                 <w:szCs w:val="32"/>
               </w:rPr>
-              <w:t xml:space="preserve">T.S.4.6.9.2 – </w:t>
-            </w:r>
-            <w:proofErr w:type="spellStart"/>
-            <w:r>
-              <w:rPr>
-                <w:rFonts w:cs="Arial"/>
-                <w:b/>
-                <w:sz w:val="28"/>
-                <w:szCs w:val="32"/>
-              </w:rPr>
-              <w:t>Kramam</w:t>
-            </w:r>
-            <w:proofErr w:type="spellEnd"/>
+              <w:t>T.S.4.6.9.2 – Kramam</w:t>
+            </w:r>
           </w:p>
           <w:p>
             <w:pPr>
@@ -5763,45 +5247,14 @@
                 <w:szCs w:val="32"/>
               </w:rPr>
             </w:pPr>
-            <w:proofErr w:type="spellStart"/>
-            <w:r>
-              <w:rPr>
-                <w:rFonts w:cs="Arial"/>
-                <w:b/>
-                <w:sz w:val="28"/>
-                <w:szCs w:val="32"/>
-              </w:rPr>
-              <w:t>Krama</w:t>
-            </w:r>
-            <w:proofErr w:type="spellEnd"/>
-            <w:r>
-              <w:rPr>
-                <w:rFonts w:cs="Arial"/>
-                <w:b/>
-                <w:sz w:val="28"/>
-                <w:szCs w:val="32"/>
-              </w:rPr>
-              <w:t xml:space="preserve"> </w:t>
-            </w:r>
-            <w:proofErr w:type="spellStart"/>
-            <w:r>
-              <w:rPr>
-                <w:rFonts w:cs="Arial"/>
-                <w:b/>
-                <w:sz w:val="28"/>
-                <w:szCs w:val="32"/>
-              </w:rPr>
-              <w:t>Vaakyam</w:t>
-            </w:r>
-            <w:proofErr w:type="spellEnd"/>
-            <w:r>
-              <w:rPr>
-                <w:rFonts w:cs="Arial"/>
-                <w:b/>
-                <w:sz w:val="28"/>
-                <w:szCs w:val="32"/>
-              </w:rPr>
-              <w:t xml:space="preserve"> No.– 40</w:t>
+            <w:r>
+              <w:rPr>
+                <w:rFonts w:cs="Arial"/>
+                <w:b/>
+                <w:sz w:val="28"/>
+                <w:szCs w:val="32"/>
+              </w:rPr>
+              <w:t>Krama Vaakyam No.– 40</w:t>
             </w:r>
           </w:p>
           <w:p>
@@ -5822,25 +5275,14 @@
                 <w:szCs w:val="32"/>
               </w:rPr>
             </w:pPr>
-            <w:proofErr w:type="spellStart"/>
-            <w:r>
-              <w:rPr>
-                <w:rFonts w:cs="Arial"/>
-                <w:b/>
-                <w:sz w:val="28"/>
-                <w:szCs w:val="32"/>
-              </w:rPr>
-              <w:t>Panchaati</w:t>
-            </w:r>
-            <w:proofErr w:type="spellEnd"/>
-            <w:r>
-              <w:rPr>
-                <w:rFonts w:cs="Arial"/>
-                <w:b/>
-                <w:sz w:val="28"/>
-                <w:szCs w:val="32"/>
-              </w:rPr>
-              <w:t xml:space="preserve"> No</w:t>
+            <w:r>
+              <w:rPr>
+                <w:rFonts w:cs="Arial"/>
+                <w:b/>
+                <w:sz w:val="28"/>
+                <w:szCs w:val="32"/>
+              </w:rPr>
+              <w:t>Panchaati No</w:t>
             </w:r>
             <w:r>
               <w:rPr>
@@ -6238,8 +5680,6 @@
           <w:u w:val="single"/>
         </w:rPr>
       </w:pPr>
-      <w:bookmarkStart w:id="0" w:name="_GoBack"/>
-      <w:bookmarkEnd w:id="0"/>
       <w:r>
         <w:rPr>
           <w:b/>
@@ -6251,7 +5691,6 @@
         <w:lastRenderedPageBreak/>
         <w:t xml:space="preserve">TS </w:t>
       </w:r>
-      <w:proofErr w:type="spellStart"/>
       <w:r>
         <w:rPr>
           <w:b/>
@@ -6262,7 +5701,6 @@
         </w:rPr>
         <w:t>Krama</w:t>
       </w:r>
-      <w:proofErr w:type="spellEnd"/>
       <w:r>
         <w:rPr>
           <w:b/>
@@ -6271,29 +5709,7 @@
           <w:szCs w:val="32"/>
           <w:u w:val="single"/>
         </w:rPr>
-        <w:t xml:space="preserve"> </w:t>
-      </w:r>
-      <w:proofErr w:type="spellStart"/>
-      <w:r>
-        <w:rPr>
-          <w:b/>
-          <w:bCs/>
-          <w:sz w:val="32"/>
-          <w:szCs w:val="32"/>
-          <w:u w:val="single"/>
-        </w:rPr>
-        <w:t>Paatam</w:t>
-      </w:r>
-      <w:proofErr w:type="spellEnd"/>
-      <w:r>
-        <w:rPr>
-          <w:b/>
-          <w:bCs/>
-          <w:sz w:val="32"/>
-          <w:szCs w:val="32"/>
-          <w:u w:val="single"/>
-        </w:rPr>
-        <w:t xml:space="preserve"> – TS </w:t>
+        <w:t xml:space="preserve"> Paatam – TS </w:t>
       </w:r>
       <w:r>
         <w:rPr>
@@ -6630,7 +6046,7 @@
 </file>
 
 <file path=word/endnotes.xml><?xml version="1.0" encoding="utf-8"?>
-<w:endnotes xmlns:wpc="http://schemas.microsoft.com/office/word/2010/wordprocessingCanvas" xmlns:cx="http://schemas.microsoft.com/office/drawing/2014/chartex" xmlns:cx1="http://schemas.microsoft.com/office/drawing/2015/9/8/chartex" xmlns:mc="http://schemas.openxmlformats.org/markup-compatibility/2006" xmlns:o="urn:schemas-microsoft-com:office:office" xmlns:r="http://schemas.openxmlformats.org/officeDocument/2006/relationships" xmlns:m="http://schemas.openxmlformats.org/officeDocument/2006/math" xmlns:v="urn:schemas-microsoft-com:vml" xmlns:wp14="http://schemas.microsoft.com/office/word/2010/wordprocessingDrawing" xmlns:wp="http://schemas.openxmlformats.org/drawingml/2006/wordprocessingDrawing" xmlns:w10="urn:schemas-microsoft-com:office:word" xmlns:w="http://schemas.openxmlformats.org/wordprocessingml/2006/main" xmlns:w14="http://schemas.microsoft.com/office/word/2010/wordml" xmlns:w15="http://schemas.microsoft.com/office/word/2012/wordml" xmlns:w16se="http://schemas.microsoft.com/office/word/2015/wordml/symex" xmlns:wpg="http://schemas.microsoft.com/office/word/2010/wordprocessingGroup" xmlns:wpi="http://schemas.microsoft.com/office/word/2010/wordprocessingInk" xmlns:wne="http://schemas.microsoft.com/office/word/2006/wordml" xmlns:wps="http://schemas.microsoft.com/office/word/2010/wordprocessingShape" mc:Ignorable="w14 w15 w16se wp14">
+<w:endnotes xmlns:wpc="http://schemas.microsoft.com/office/word/2010/wordprocessingCanvas" xmlns:cx="http://schemas.microsoft.com/office/drawing/2014/chartex" xmlns:cx1="http://schemas.microsoft.com/office/drawing/2015/9/8/chartex" xmlns:cx2="http://schemas.microsoft.com/office/drawing/2015/10/21/chartex" xmlns:cx3="http://schemas.microsoft.com/office/drawing/2016/5/9/chartex" xmlns:cx4="http://schemas.microsoft.com/office/drawing/2016/5/10/chartex" xmlns:cx5="http://schemas.microsoft.com/office/drawing/2016/5/11/chartex" xmlns:cx6="http://schemas.microsoft.com/office/drawing/2016/5/12/chartex" xmlns:cx7="http://schemas.microsoft.com/office/drawing/2016/5/13/chartex" xmlns:cx8="http://schemas.microsoft.com/office/drawing/2016/5/14/chartex" xmlns:mc="http://schemas.openxmlformats.org/markup-compatibility/2006" xmlns:aink="http://schemas.microsoft.com/office/drawing/2016/ink" xmlns:am3d="http://schemas.microsoft.com/office/drawing/2017/model3d" xmlns:o="urn:schemas-microsoft-com:office:office" xmlns:r="http://schemas.openxmlformats.org/officeDocument/2006/relationships" xmlns:m="http://schemas.openxmlformats.org/officeDocument/2006/math" xmlns:v="urn:schemas-microsoft-com:vml" xmlns:wp14="http://schemas.microsoft.com/office/word/2010/wordprocessingDrawing" xmlns:wp="http://schemas.openxmlformats.org/drawingml/2006/wordprocessingDrawing" xmlns:w10="urn:schemas-microsoft-com:office:word" xmlns:w="http://schemas.openxmlformats.org/wordprocessingml/2006/main" xmlns:w14="http://schemas.microsoft.com/office/word/2010/wordml" xmlns:w15="http://schemas.microsoft.com/office/word/2012/wordml" xmlns:w16cex="http://schemas.microsoft.com/office/word/2018/wordml/cex" xmlns:w16cid="http://schemas.microsoft.com/office/word/2016/wordml/cid" xmlns:w16="http://schemas.microsoft.com/office/word/2018/wordml" xmlns:w16sdtdh="http://schemas.microsoft.com/office/word/2020/wordml/sdtdatahash" xmlns:w16se="http://schemas.microsoft.com/office/word/2015/wordml/symex" xmlns:wpg="http://schemas.microsoft.com/office/word/2010/wordprocessingGroup" xmlns:wpi="http://schemas.microsoft.com/office/word/2010/wordprocessingInk" xmlns:wne="http://schemas.microsoft.com/office/word/2006/wordml" xmlns:wps="http://schemas.microsoft.com/office/word/2010/wordprocessingShape" mc:Ignorable="w14 w15 w16se w16cid w16 w16cex w16sdtdh wp14">
   <w:endnote w:type="separator" w:id="-1">
     <w:p>
       <w:pPr>
@@ -6655,7 +6071,7 @@
 </file>
 
 <file path=word/footer1.xml><?xml version="1.0" encoding="utf-8"?>
-<w:ftr xmlns:wpc="http://schemas.microsoft.com/office/word/2010/wordprocessingCanvas" xmlns:cx="http://schemas.microsoft.com/office/drawing/2014/chartex" xmlns:cx1="http://schemas.microsoft.com/office/drawing/2015/9/8/chartex" xmlns:mc="http://schemas.openxmlformats.org/markup-compatibility/2006" xmlns:o="urn:schemas-microsoft-com:office:office" xmlns:r="http://schemas.openxmlformats.org/officeDocument/2006/relationships" xmlns:m="http://schemas.openxmlformats.org/officeDocument/2006/math" xmlns:v="urn:schemas-microsoft-com:vml" xmlns:wp14="http://schemas.microsoft.com/office/word/2010/wordprocessingDrawing" xmlns:wp="http://schemas.openxmlformats.org/drawingml/2006/wordprocessingDrawing" xmlns:w10="urn:schemas-microsoft-com:office:word" xmlns:w="http://schemas.openxmlformats.org/wordprocessingml/2006/main" xmlns:w14="http://schemas.microsoft.com/office/word/2010/wordml" xmlns:w15="http://schemas.microsoft.com/office/word/2012/wordml" xmlns:w16se="http://schemas.microsoft.com/office/word/2015/wordml/symex" xmlns:wpg="http://schemas.microsoft.com/office/word/2010/wordprocessingGroup" xmlns:wpi="http://schemas.microsoft.com/office/word/2010/wordprocessingInk" xmlns:wne="http://schemas.microsoft.com/office/word/2006/wordml" xmlns:wps="http://schemas.microsoft.com/office/word/2010/wordprocessingShape" mc:Ignorable="w14 w15 w16se wp14">
+<w:ftr xmlns:wpc="http://schemas.microsoft.com/office/word/2010/wordprocessingCanvas" xmlns:cx="http://schemas.microsoft.com/office/drawing/2014/chartex" xmlns:cx1="http://schemas.microsoft.com/office/drawing/2015/9/8/chartex" xmlns:cx2="http://schemas.microsoft.com/office/drawing/2015/10/21/chartex" xmlns:cx3="http://schemas.microsoft.com/office/drawing/2016/5/9/chartex" xmlns:cx4="http://schemas.microsoft.com/office/drawing/2016/5/10/chartex" xmlns:cx5="http://schemas.microsoft.com/office/drawing/2016/5/11/chartex" xmlns:cx6="http://schemas.microsoft.com/office/drawing/2016/5/12/chartex" xmlns:cx7="http://schemas.microsoft.com/office/drawing/2016/5/13/chartex" xmlns:cx8="http://schemas.microsoft.com/office/drawing/2016/5/14/chartex" xmlns:mc="http://schemas.openxmlformats.org/markup-compatibility/2006" xmlns:aink="http://schemas.microsoft.com/office/drawing/2016/ink" xmlns:am3d="http://schemas.microsoft.com/office/drawing/2017/model3d" xmlns:o="urn:schemas-microsoft-com:office:office" xmlns:r="http://schemas.openxmlformats.org/officeDocument/2006/relationships" xmlns:m="http://schemas.openxmlformats.org/officeDocument/2006/math" xmlns:v="urn:schemas-microsoft-com:vml" xmlns:wp14="http://schemas.microsoft.com/office/word/2010/wordprocessingDrawing" xmlns:wp="http://schemas.openxmlformats.org/drawingml/2006/wordprocessingDrawing" xmlns:w10="urn:schemas-microsoft-com:office:word" xmlns:w="http://schemas.openxmlformats.org/wordprocessingml/2006/main" xmlns:w14="http://schemas.microsoft.com/office/word/2010/wordml" xmlns:w15="http://schemas.microsoft.com/office/word/2012/wordml" xmlns:w16cex="http://schemas.microsoft.com/office/word/2018/wordml/cex" xmlns:w16cid="http://schemas.microsoft.com/office/word/2016/wordml/cid" xmlns:w16="http://schemas.microsoft.com/office/word/2018/wordml" xmlns:w16sdtdh="http://schemas.microsoft.com/office/word/2020/wordml/sdtdatahash" xmlns:w16se="http://schemas.microsoft.com/office/word/2015/wordml/symex" xmlns:wpg="http://schemas.microsoft.com/office/word/2010/wordprocessingGroup" xmlns:wpi="http://schemas.microsoft.com/office/word/2010/wordprocessingInk" xmlns:wne="http://schemas.microsoft.com/office/word/2006/wordml" xmlns:wps="http://schemas.microsoft.com/office/word/2010/wordprocessingShape" mc:Ignorable="w14 w15 w16se w16cid w16 w16cex w16sdtdh wp14">
   <w:p>
     <w:pPr>
       <w:pBdr>
@@ -6836,7 +6252,7 @@
 </file>
 
 <file path=word/footer2.xml><?xml version="1.0" encoding="utf-8"?>
-<w:ftr xmlns:wpc="http://schemas.microsoft.com/office/word/2010/wordprocessingCanvas" xmlns:cx="http://schemas.microsoft.com/office/drawing/2014/chartex" xmlns:cx1="http://schemas.microsoft.com/office/drawing/2015/9/8/chartex" xmlns:mc="http://schemas.openxmlformats.org/markup-compatibility/2006" xmlns:o="urn:schemas-microsoft-com:office:office" xmlns:r="http://schemas.openxmlformats.org/officeDocument/2006/relationships" xmlns:m="http://schemas.openxmlformats.org/officeDocument/2006/math" xmlns:v="urn:schemas-microsoft-com:vml" xmlns:wp14="http://schemas.microsoft.com/office/word/2010/wordprocessingDrawing" xmlns:wp="http://schemas.openxmlformats.org/drawingml/2006/wordprocessingDrawing" xmlns:w10="urn:schemas-microsoft-com:office:word" xmlns:w="http://schemas.openxmlformats.org/wordprocessingml/2006/main" xmlns:w14="http://schemas.microsoft.com/office/word/2010/wordml" xmlns:w15="http://schemas.microsoft.com/office/word/2012/wordml" xmlns:w16se="http://schemas.microsoft.com/office/word/2015/wordml/symex" xmlns:wpg="http://schemas.microsoft.com/office/word/2010/wordprocessingGroup" xmlns:wpi="http://schemas.microsoft.com/office/word/2010/wordprocessingInk" xmlns:wne="http://schemas.microsoft.com/office/word/2006/wordml" xmlns:wps="http://schemas.microsoft.com/office/word/2010/wordprocessingShape" mc:Ignorable="w14 w15 w16se wp14">
+<w:ftr xmlns:wpc="http://schemas.microsoft.com/office/word/2010/wordprocessingCanvas" xmlns:cx="http://schemas.microsoft.com/office/drawing/2014/chartex" xmlns:cx1="http://schemas.microsoft.com/office/drawing/2015/9/8/chartex" xmlns:cx2="http://schemas.microsoft.com/office/drawing/2015/10/21/chartex" xmlns:cx3="http://schemas.microsoft.com/office/drawing/2016/5/9/chartex" xmlns:cx4="http://schemas.microsoft.com/office/drawing/2016/5/10/chartex" xmlns:cx5="http://schemas.microsoft.com/office/drawing/2016/5/11/chartex" xmlns:cx6="http://schemas.microsoft.com/office/drawing/2016/5/12/chartex" xmlns:cx7="http://schemas.microsoft.com/office/drawing/2016/5/13/chartex" xmlns:cx8="http://schemas.microsoft.com/office/drawing/2016/5/14/chartex" xmlns:mc="http://schemas.openxmlformats.org/markup-compatibility/2006" xmlns:aink="http://schemas.microsoft.com/office/drawing/2016/ink" xmlns:am3d="http://schemas.microsoft.com/office/drawing/2017/model3d" xmlns:o="urn:schemas-microsoft-com:office:office" xmlns:r="http://schemas.openxmlformats.org/officeDocument/2006/relationships" xmlns:m="http://schemas.openxmlformats.org/officeDocument/2006/math" xmlns:v="urn:schemas-microsoft-com:vml" xmlns:wp14="http://schemas.microsoft.com/office/word/2010/wordprocessingDrawing" xmlns:wp="http://schemas.openxmlformats.org/drawingml/2006/wordprocessingDrawing" xmlns:w10="urn:schemas-microsoft-com:office:word" xmlns:w="http://schemas.openxmlformats.org/wordprocessingml/2006/main" xmlns:w14="http://schemas.microsoft.com/office/word/2010/wordml" xmlns:w15="http://schemas.microsoft.com/office/word/2012/wordml" xmlns:w16cex="http://schemas.microsoft.com/office/word/2018/wordml/cex" xmlns:w16cid="http://schemas.microsoft.com/office/word/2016/wordml/cid" xmlns:w16="http://schemas.microsoft.com/office/word/2018/wordml" xmlns:w16sdtdh="http://schemas.microsoft.com/office/word/2020/wordml/sdtdatahash" xmlns:w16se="http://schemas.microsoft.com/office/word/2015/wordml/symex" xmlns:wpg="http://schemas.microsoft.com/office/word/2010/wordprocessingGroup" xmlns:wpi="http://schemas.microsoft.com/office/word/2010/wordprocessingInk" xmlns:wne="http://schemas.microsoft.com/office/word/2006/wordml" xmlns:wps="http://schemas.microsoft.com/office/word/2010/wordprocessingShape" mc:Ignorable="w14 w15 w16se w16cid w16 w16cex w16sdtdh wp14">
   <w:p>
     <w:pPr>
       <w:pBdr>
@@ -7038,7 +6454,7 @@
 </file>
 
 <file path=word/footnotes.xml><?xml version="1.0" encoding="utf-8"?>
-<w:footnotes xmlns:wpc="http://schemas.microsoft.com/office/word/2010/wordprocessingCanvas" xmlns:cx="http://schemas.microsoft.com/office/drawing/2014/chartex" xmlns:cx1="http://schemas.microsoft.com/office/drawing/2015/9/8/chartex" xmlns:mc="http://schemas.openxmlformats.org/markup-compatibility/2006" xmlns:o="urn:schemas-microsoft-com:office:office" xmlns:r="http://schemas.openxmlformats.org/officeDocument/2006/relationships" xmlns:m="http://schemas.openxmlformats.org/officeDocument/2006/math" xmlns:v="urn:schemas-microsoft-com:vml" xmlns:wp14="http://schemas.microsoft.com/office/word/2010/wordprocessingDrawing" xmlns:wp="http://schemas.openxmlformats.org/drawingml/2006/wordprocessingDrawing" xmlns:w10="urn:schemas-microsoft-com:office:word" xmlns:w="http://schemas.openxmlformats.org/wordprocessingml/2006/main" xmlns:w14="http://schemas.microsoft.com/office/word/2010/wordml" xmlns:w15="http://schemas.microsoft.com/office/word/2012/wordml" xmlns:w16se="http://schemas.microsoft.com/office/word/2015/wordml/symex" xmlns:wpg="http://schemas.microsoft.com/office/word/2010/wordprocessingGroup" xmlns:wpi="http://schemas.microsoft.com/office/word/2010/wordprocessingInk" xmlns:wne="http://schemas.microsoft.com/office/word/2006/wordml" xmlns:wps="http://schemas.microsoft.com/office/word/2010/wordprocessingShape" mc:Ignorable="w14 w15 w16se wp14">
+<w:footnotes xmlns:wpc="http://schemas.microsoft.com/office/word/2010/wordprocessingCanvas" xmlns:cx="http://schemas.microsoft.com/office/drawing/2014/chartex" xmlns:cx1="http://schemas.microsoft.com/office/drawing/2015/9/8/chartex" xmlns:cx2="http://schemas.microsoft.com/office/drawing/2015/10/21/chartex" xmlns:cx3="http://schemas.microsoft.com/office/drawing/2016/5/9/chartex" xmlns:cx4="http://schemas.microsoft.com/office/drawing/2016/5/10/chartex" xmlns:cx5="http://schemas.microsoft.com/office/drawing/2016/5/11/chartex" xmlns:cx6="http://schemas.microsoft.com/office/drawing/2016/5/12/chartex" xmlns:cx7="http://schemas.microsoft.com/office/drawing/2016/5/13/chartex" xmlns:cx8="http://schemas.microsoft.com/office/drawing/2016/5/14/chartex" xmlns:mc="http://schemas.openxmlformats.org/markup-compatibility/2006" xmlns:aink="http://schemas.microsoft.com/office/drawing/2016/ink" xmlns:am3d="http://schemas.microsoft.com/office/drawing/2017/model3d" xmlns:o="urn:schemas-microsoft-com:office:office" xmlns:r="http://schemas.openxmlformats.org/officeDocument/2006/relationships" xmlns:m="http://schemas.openxmlformats.org/officeDocument/2006/math" xmlns:v="urn:schemas-microsoft-com:vml" xmlns:wp14="http://schemas.microsoft.com/office/word/2010/wordprocessingDrawing" xmlns:wp="http://schemas.openxmlformats.org/drawingml/2006/wordprocessingDrawing" xmlns:w10="urn:schemas-microsoft-com:office:word" xmlns:w="http://schemas.openxmlformats.org/wordprocessingml/2006/main" xmlns:w14="http://schemas.microsoft.com/office/word/2010/wordml" xmlns:w15="http://schemas.microsoft.com/office/word/2012/wordml" xmlns:w16cex="http://schemas.microsoft.com/office/word/2018/wordml/cex" xmlns:w16cid="http://schemas.microsoft.com/office/word/2016/wordml/cid" xmlns:w16="http://schemas.microsoft.com/office/word/2018/wordml" xmlns:w16sdtdh="http://schemas.microsoft.com/office/word/2020/wordml/sdtdatahash" xmlns:w16se="http://schemas.microsoft.com/office/word/2015/wordml/symex" xmlns:wpg="http://schemas.microsoft.com/office/word/2010/wordprocessingGroup" xmlns:wpi="http://schemas.microsoft.com/office/word/2010/wordprocessingInk" xmlns:wne="http://schemas.microsoft.com/office/word/2006/wordml" xmlns:wps="http://schemas.microsoft.com/office/word/2010/wordprocessingShape" mc:Ignorable="w14 w15 w16se w16cid w16 w16cex w16sdtdh wp14">
   <w:footnote w:type="separator" w:id="-1">
     <w:p>
       <w:pPr>
@@ -7063,7 +6479,7 @@
 </file>
 
 <file path=word/header1.xml><?xml version="1.0" encoding="utf-8"?>
-<w:hdr xmlns:wpc="http://schemas.microsoft.com/office/word/2010/wordprocessingCanvas" xmlns:cx="http://schemas.microsoft.com/office/drawing/2014/chartex" xmlns:cx1="http://schemas.microsoft.com/office/drawing/2015/9/8/chartex" xmlns:mc="http://schemas.openxmlformats.org/markup-compatibility/2006" xmlns:o="urn:schemas-microsoft-com:office:office" xmlns:r="http://schemas.openxmlformats.org/officeDocument/2006/relationships" xmlns:m="http://schemas.openxmlformats.org/officeDocument/2006/math" xmlns:v="urn:schemas-microsoft-com:vml" xmlns:wp14="http://schemas.microsoft.com/office/word/2010/wordprocessingDrawing" xmlns:wp="http://schemas.openxmlformats.org/drawingml/2006/wordprocessingDrawing" xmlns:w10="urn:schemas-microsoft-com:office:word" xmlns:w="http://schemas.openxmlformats.org/wordprocessingml/2006/main" xmlns:w14="http://schemas.microsoft.com/office/word/2010/wordml" xmlns:w15="http://schemas.microsoft.com/office/word/2012/wordml" xmlns:w16se="http://schemas.microsoft.com/office/word/2015/wordml/symex" xmlns:wpg="http://schemas.microsoft.com/office/word/2010/wordprocessingGroup" xmlns:wpi="http://schemas.microsoft.com/office/word/2010/wordprocessingInk" xmlns:wne="http://schemas.microsoft.com/office/word/2006/wordml" xmlns:wps="http://schemas.microsoft.com/office/word/2010/wordprocessingShape" mc:Ignorable="w14 w15 w16se wp14">
+<w:hdr xmlns:wpc="http://schemas.microsoft.com/office/word/2010/wordprocessingCanvas" xmlns:cx="http://schemas.microsoft.com/office/drawing/2014/chartex" xmlns:cx1="http://schemas.microsoft.com/office/drawing/2015/9/8/chartex" xmlns:cx2="http://schemas.microsoft.com/office/drawing/2015/10/21/chartex" xmlns:cx3="http://schemas.microsoft.com/office/drawing/2016/5/9/chartex" xmlns:cx4="http://schemas.microsoft.com/office/drawing/2016/5/10/chartex" xmlns:cx5="http://schemas.microsoft.com/office/drawing/2016/5/11/chartex" xmlns:cx6="http://schemas.microsoft.com/office/drawing/2016/5/12/chartex" xmlns:cx7="http://schemas.microsoft.com/office/drawing/2016/5/13/chartex" xmlns:cx8="http://schemas.microsoft.com/office/drawing/2016/5/14/chartex" xmlns:mc="http://schemas.openxmlformats.org/markup-compatibility/2006" xmlns:aink="http://schemas.microsoft.com/office/drawing/2016/ink" xmlns:am3d="http://schemas.microsoft.com/office/drawing/2017/model3d" xmlns:o="urn:schemas-microsoft-com:office:office" xmlns:r="http://schemas.openxmlformats.org/officeDocument/2006/relationships" xmlns:m="http://schemas.openxmlformats.org/officeDocument/2006/math" xmlns:v="urn:schemas-microsoft-com:vml" xmlns:wp14="http://schemas.microsoft.com/office/word/2010/wordprocessingDrawing" xmlns:wp="http://schemas.openxmlformats.org/drawingml/2006/wordprocessingDrawing" xmlns:w10="urn:schemas-microsoft-com:office:word" xmlns:w="http://schemas.openxmlformats.org/wordprocessingml/2006/main" xmlns:w14="http://schemas.microsoft.com/office/word/2010/wordml" xmlns:w15="http://schemas.microsoft.com/office/word/2012/wordml" xmlns:w16cex="http://schemas.microsoft.com/office/word/2018/wordml/cex" xmlns:w16cid="http://schemas.microsoft.com/office/word/2016/wordml/cid" xmlns:w16="http://schemas.microsoft.com/office/word/2018/wordml" xmlns:w16sdtdh="http://schemas.microsoft.com/office/word/2020/wordml/sdtdatahash" xmlns:w16se="http://schemas.microsoft.com/office/word/2015/wordml/symex" xmlns:wpg="http://schemas.microsoft.com/office/word/2010/wordprocessingGroup" xmlns:wpi="http://schemas.microsoft.com/office/word/2010/wordprocessingInk" xmlns:wne="http://schemas.microsoft.com/office/word/2006/wordml" xmlns:wps="http://schemas.microsoft.com/office/word/2010/wordprocessingShape" mc:Ignorable="w14 w15 w16se w16cid w16 w16cex w16sdtdh wp14">
   <w:p>
     <w:pPr>
       <w:pStyle w:val="Header"/>
@@ -7076,7 +6492,7 @@
 </file>
 
 <file path=word/header2.xml><?xml version="1.0" encoding="utf-8"?>
-<w:hdr xmlns:wpc="http://schemas.microsoft.com/office/word/2010/wordprocessingCanvas" xmlns:cx="http://schemas.microsoft.com/office/drawing/2014/chartex" xmlns:cx1="http://schemas.microsoft.com/office/drawing/2015/9/8/chartex" xmlns:mc="http://schemas.openxmlformats.org/markup-compatibility/2006" xmlns:o="urn:schemas-microsoft-com:office:office" xmlns:r="http://schemas.openxmlformats.org/officeDocument/2006/relationships" xmlns:m="http://schemas.openxmlformats.org/officeDocument/2006/math" xmlns:v="urn:schemas-microsoft-com:vml" xmlns:wp14="http://schemas.microsoft.com/office/word/2010/wordprocessingDrawing" xmlns:wp="http://schemas.openxmlformats.org/drawingml/2006/wordprocessingDrawing" xmlns:w10="urn:schemas-microsoft-com:office:word" xmlns:w="http://schemas.openxmlformats.org/wordprocessingml/2006/main" xmlns:w14="http://schemas.microsoft.com/office/word/2010/wordml" xmlns:w15="http://schemas.microsoft.com/office/word/2012/wordml" xmlns:w16se="http://schemas.microsoft.com/office/word/2015/wordml/symex" xmlns:wpg="http://schemas.microsoft.com/office/word/2010/wordprocessingGroup" xmlns:wpi="http://schemas.microsoft.com/office/word/2010/wordprocessingInk" xmlns:wne="http://schemas.microsoft.com/office/word/2006/wordml" xmlns:wps="http://schemas.microsoft.com/office/word/2010/wordprocessingShape" mc:Ignorable="w14 w15 w16se wp14">
+<w:hdr xmlns:wpc="http://schemas.microsoft.com/office/word/2010/wordprocessingCanvas" xmlns:cx="http://schemas.microsoft.com/office/drawing/2014/chartex" xmlns:cx1="http://schemas.microsoft.com/office/drawing/2015/9/8/chartex" xmlns:cx2="http://schemas.microsoft.com/office/drawing/2015/10/21/chartex" xmlns:cx3="http://schemas.microsoft.com/office/drawing/2016/5/9/chartex" xmlns:cx4="http://schemas.microsoft.com/office/drawing/2016/5/10/chartex" xmlns:cx5="http://schemas.microsoft.com/office/drawing/2016/5/11/chartex" xmlns:cx6="http://schemas.microsoft.com/office/drawing/2016/5/12/chartex" xmlns:cx7="http://schemas.microsoft.com/office/drawing/2016/5/13/chartex" xmlns:cx8="http://schemas.microsoft.com/office/drawing/2016/5/14/chartex" xmlns:mc="http://schemas.openxmlformats.org/markup-compatibility/2006" xmlns:aink="http://schemas.microsoft.com/office/drawing/2016/ink" xmlns:am3d="http://schemas.microsoft.com/office/drawing/2017/model3d" xmlns:o="urn:schemas-microsoft-com:office:office" xmlns:r="http://schemas.openxmlformats.org/officeDocument/2006/relationships" xmlns:m="http://schemas.openxmlformats.org/officeDocument/2006/math" xmlns:v="urn:schemas-microsoft-com:vml" xmlns:wp14="http://schemas.microsoft.com/office/word/2010/wordprocessingDrawing" xmlns:wp="http://schemas.openxmlformats.org/drawingml/2006/wordprocessingDrawing" xmlns:w10="urn:schemas-microsoft-com:office:word" xmlns:w="http://schemas.openxmlformats.org/wordprocessingml/2006/main" xmlns:w14="http://schemas.microsoft.com/office/word/2010/wordml" xmlns:w15="http://schemas.microsoft.com/office/word/2012/wordml" xmlns:w16cex="http://schemas.microsoft.com/office/word/2018/wordml/cex" xmlns:w16cid="http://schemas.microsoft.com/office/word/2016/wordml/cid" xmlns:w16="http://schemas.microsoft.com/office/word/2018/wordml" xmlns:w16sdtdh="http://schemas.microsoft.com/office/word/2020/wordml/sdtdatahash" xmlns:w16se="http://schemas.microsoft.com/office/word/2015/wordml/symex" xmlns:wpg="http://schemas.microsoft.com/office/word/2010/wordprocessingGroup" xmlns:wpi="http://schemas.microsoft.com/office/word/2010/wordprocessingInk" xmlns:wne="http://schemas.microsoft.com/office/word/2006/wordml" xmlns:wps="http://schemas.microsoft.com/office/word/2010/wordprocessingShape" mc:Ignorable="w14 w15 w16se w16cid w16 w16cex w16sdtdh wp14">
   <w:p>
     <w:pPr>
       <w:pStyle w:val="Header"/>
@@ -7089,7 +6505,7 @@
 </file>
 
 <file path=word/styles.xml><?xml version="1.0" encoding="utf-8"?>
-<w:styles xmlns:mc="http://schemas.openxmlformats.org/markup-compatibility/2006" xmlns:r="http://schemas.openxmlformats.org/officeDocument/2006/relationships" xmlns:w="http://schemas.openxmlformats.org/wordprocessingml/2006/main" xmlns:w14="http://schemas.microsoft.com/office/word/2010/wordml" xmlns:w15="http://schemas.microsoft.com/office/word/2012/wordml" xmlns:w16se="http://schemas.microsoft.com/office/word/2015/wordml/symex" mc:Ignorable="w14 w15 w16se">
+<w:styles xmlns:mc="http://schemas.openxmlformats.org/markup-compatibility/2006" xmlns:r="http://schemas.openxmlformats.org/officeDocument/2006/relationships" xmlns:w="http://schemas.openxmlformats.org/wordprocessingml/2006/main" xmlns:w14="http://schemas.microsoft.com/office/word/2010/wordml" xmlns:w15="http://schemas.microsoft.com/office/word/2012/wordml" xmlns:w16cex="http://schemas.microsoft.com/office/word/2018/wordml/cex" xmlns:w16cid="http://schemas.microsoft.com/office/word/2016/wordml/cid" xmlns:w16="http://schemas.microsoft.com/office/word/2018/wordml" xmlns:w16sdtdh="http://schemas.microsoft.com/office/word/2020/wordml/sdtdatahash" xmlns:w16se="http://schemas.microsoft.com/office/word/2015/wordml/symex" mc:Ignorable="w14 w15 w16se w16cid w16 w16cex w16sdtdh">
   <w:docDefaults>
     <w:rPrDefault>
       <w:rPr>
@@ -7099,7 +6515,7 @@
     </w:rPrDefault>
     <w:pPrDefault/>
   </w:docDefaults>
-  <w:latentStyles w:defLockedState="0" w:defUIPriority="99" w:defSemiHidden="0" w:defUnhideWhenUsed="0" w:defQFormat="0" w:count="371">
+  <w:latentStyles w:defLockedState="0" w:defUIPriority="99" w:defSemiHidden="0" w:defUnhideWhenUsed="0" w:defQFormat="0" w:count="376">
     <w:lsdException w:name="Normal" w:uiPriority="0" w:qFormat="1"/>
     <w:lsdException w:name="heading 1" w:uiPriority="9" w:qFormat="1"/>
     <w:lsdException w:name="heading 2" w:semiHidden="1" w:uiPriority="9" w:unhideWhenUsed="1" w:qFormat="1"/>
@@ -7205,7 +6621,6 @@
     <w:lsdException w:name="HTML Sample" w:semiHidden="1" w:unhideWhenUsed="1"/>
     <w:lsdException w:name="HTML Typewriter" w:semiHidden="1" w:unhideWhenUsed="1"/>
     <w:lsdException w:name="HTML Variable" w:semiHidden="1" w:unhideWhenUsed="1"/>
-    <w:lsdException w:name="Normal Table" w:semiHidden="1" w:unhideWhenUsed="1"/>
     <w:lsdException w:name="annotation subject" w:semiHidden="1" w:unhideWhenUsed="1"/>
     <w:lsdException w:name="No List" w:semiHidden="1" w:unhideWhenUsed="1"/>
     <w:lsdException w:name="Outline List 1" w:semiHidden="1" w:unhideWhenUsed="1"/>
@@ -7248,11 +6663,8 @@
     <w:lsdException w:name="Table Contemporary" w:semiHidden="1" w:unhideWhenUsed="1"/>
     <w:lsdException w:name="Table Elegant" w:semiHidden="1" w:unhideWhenUsed="1"/>
     <w:lsdException w:name="Table Professional" w:semiHidden="1" w:unhideWhenUsed="1"/>
-    <w:lsdException w:name="Table Subtle 1" w:semiHidden="1" w:unhideWhenUsed="1"/>
     <w:lsdException w:name="Table Subtle 2" w:semiHidden="1" w:unhideWhenUsed="1"/>
     <w:lsdException w:name="Table Web 1" w:semiHidden="1" w:unhideWhenUsed="1"/>
-    <w:lsdException w:name="Table Web 2" w:semiHidden="1" w:unhideWhenUsed="1"/>
-    <w:lsdException w:name="Table Web 3" w:semiHidden="1" w:unhideWhenUsed="1"/>
     <w:lsdException w:name="Balloon Text" w:semiHidden="1" w:unhideWhenUsed="1"/>
     <w:lsdException w:name="Table Grid" w:uiPriority="59"/>
     <w:lsdException w:name="Table Theme" w:semiHidden="1" w:unhideWhenUsed="1"/>
@@ -7471,6 +6883,11 @@
     <w:lsdException w:name="List Table 5 Dark Accent 6" w:uiPriority="50"/>
     <w:lsdException w:name="List Table 6 Colorful Accent 6" w:uiPriority="51"/>
     <w:lsdException w:name="List Table 7 Colorful Accent 6" w:uiPriority="52"/>
+    <w:lsdException w:name="Mention" w:semiHidden="1" w:unhideWhenUsed="1"/>
+    <w:lsdException w:name="Smart Hyperlink" w:semiHidden="1" w:unhideWhenUsed="1"/>
+    <w:lsdException w:name="Hashtag" w:semiHidden="1" w:unhideWhenUsed="1"/>
+    <w:lsdException w:name="Unresolved Mention" w:semiHidden="1" w:unhideWhenUsed="1"/>
+    <w:lsdException w:name="Smart Link" w:semiHidden="1" w:unhideWhenUsed="1"/>
   </w:latentStyles>
   <w:style w:type="paragraph" w:default="1" w:styleId="Normal">
     <w:name w:val="Normal"/>

--- a/TS-Kramam/TS-4.6/TS 4.6 Sanskrit Krama Paatam Corrections.docx
+++ b/TS-Kramam/TS-4.6/TS 4.6 Sanskrit Krama Paatam Corrections.docx
@@ -1,6 +1,6 @@
 
 <file path=word/document.xml><?xml version="1.0" encoding="utf-8"?>
-<w:document xmlns:wpc="http://schemas.microsoft.com/office/word/2010/wordprocessingCanvas" xmlns:cx="http://schemas.microsoft.com/office/drawing/2014/chartex" xmlns:cx1="http://schemas.microsoft.com/office/drawing/2015/9/8/chartex" xmlns:cx2="http://schemas.microsoft.com/office/drawing/2015/10/21/chartex" xmlns:cx3="http://schemas.microsoft.com/office/drawing/2016/5/9/chartex" xmlns:cx4="http://schemas.microsoft.com/office/drawing/2016/5/10/chartex" xmlns:cx5="http://schemas.microsoft.com/office/drawing/2016/5/11/chartex" xmlns:cx6="http://schemas.microsoft.com/office/drawing/2016/5/12/chartex" xmlns:cx7="http://schemas.microsoft.com/office/drawing/2016/5/13/chartex" xmlns:cx8="http://schemas.microsoft.com/office/drawing/2016/5/14/chartex" xmlns:mc="http://schemas.openxmlformats.org/markup-compatibility/2006" xmlns:aink="http://schemas.microsoft.com/office/drawing/2016/ink" xmlns:am3d="http://schemas.microsoft.com/office/drawing/2017/model3d" xmlns:o="urn:schemas-microsoft-com:office:office" xmlns:r="http://schemas.openxmlformats.org/officeDocument/2006/relationships" xmlns:m="http://schemas.openxmlformats.org/officeDocument/2006/math" xmlns:v="urn:schemas-microsoft-com:vml" xmlns:wp14="http://schemas.microsoft.com/office/word/2010/wordprocessingDrawing" xmlns:wp="http://schemas.openxmlformats.org/drawingml/2006/wordprocessingDrawing" xmlns:w10="urn:schemas-microsoft-com:office:word" xmlns:w="http://schemas.openxmlformats.org/wordprocessingml/2006/main" xmlns:w14="http://schemas.microsoft.com/office/word/2010/wordml" xmlns:w15="http://schemas.microsoft.com/office/word/2012/wordml" xmlns:w16cex="http://schemas.microsoft.com/office/word/2018/wordml/cex" xmlns:w16cid="http://schemas.microsoft.com/office/word/2016/wordml/cid" xmlns:w16="http://schemas.microsoft.com/office/word/2018/wordml" xmlns:w16sdtdh="http://schemas.microsoft.com/office/word/2020/wordml/sdtdatahash" xmlns:w16se="http://schemas.microsoft.com/office/word/2015/wordml/symex" xmlns:wpg="http://schemas.microsoft.com/office/word/2010/wordprocessingGroup" xmlns:wpi="http://schemas.microsoft.com/office/word/2010/wordprocessingInk" xmlns:wne="http://schemas.microsoft.com/office/word/2006/wordml" xmlns:wps="http://schemas.microsoft.com/office/word/2010/wordprocessingShape" mc:Ignorable="w14 w15 w16se w16cid w16 w16cex w16sdtdh wp14">
+<w:document xmlns:wpc="http://schemas.microsoft.com/office/word/2010/wordprocessingCanvas" xmlns:cx="http://schemas.microsoft.com/office/drawing/2014/chartex" xmlns:cx1="http://schemas.microsoft.com/office/drawing/2015/9/8/chartex" xmlns:mc="http://schemas.openxmlformats.org/markup-compatibility/2006" xmlns:o="urn:schemas-microsoft-com:office:office" xmlns:r="http://schemas.openxmlformats.org/officeDocument/2006/relationships" xmlns:m="http://schemas.openxmlformats.org/officeDocument/2006/math" xmlns:v="urn:schemas-microsoft-com:vml" xmlns:wp14="http://schemas.microsoft.com/office/word/2010/wordprocessingDrawing" xmlns:wp="http://schemas.openxmlformats.org/drawingml/2006/wordprocessingDrawing" xmlns:w10="urn:schemas-microsoft-com:office:word" xmlns:w="http://schemas.openxmlformats.org/wordprocessingml/2006/main" xmlns:w14="http://schemas.microsoft.com/office/word/2010/wordml" xmlns:w15="http://schemas.microsoft.com/office/word/2012/wordml" xmlns:w16se="http://schemas.microsoft.com/office/word/2015/wordml/symex" xmlns:wpg="http://schemas.microsoft.com/office/word/2010/wordprocessingGroup" xmlns:wpi="http://schemas.microsoft.com/office/word/2010/wordprocessingInk" xmlns:wne="http://schemas.microsoft.com/office/word/2006/wordml" xmlns:wps="http://schemas.microsoft.com/office/word/2010/wordprocessingShape" mc:Ignorable="w14 w15 w16se wp14">
   <w:body>
     <w:p>
       <w:pPr>
@@ -111,9 +111,8 @@
           <w:szCs w:val="32"/>
           <w:u w:val="single"/>
         </w:rPr>
-        <w:t xml:space="preserve">Observed </w:t>
+        <w:t xml:space="preserve">Observed till </w:t>
       </w:r>
-      <w:proofErr w:type="gramStart"/>
       <w:r>
         <w:rPr>
           <w:b/>
@@ -122,20 +121,8 @@
           <w:szCs w:val="32"/>
           <w:u w:val="single"/>
         </w:rPr>
-        <w:t xml:space="preserve">till </w:t>
+        <w:t>31st Oct 2021</w:t>
       </w:r>
-      <w:r>
-        <w:rPr>
-          <w:b/>
-          <w:bCs/>
-          <w:sz w:val="32"/>
-          <w:szCs w:val="32"/>
-          <w:highlight w:val="red"/>
-          <w:u w:val="single"/>
-        </w:rPr>
-        <w:t>???</w:t>
-      </w:r>
-      <w:proofErr w:type="gramEnd"/>
     </w:p>
     <w:p>
       <w:pPr>
@@ -1603,40 +1590,18 @@
               <w:rPr>
                 <w:rFonts w:cs="Arial"/>
                 <w:b/>
-                <w:color w:val="FF0000"/>
-                <w:sz w:val="28"/>
-                <w:szCs w:val="32"/>
-              </w:rPr>
-            </w:pPr>
-            <w:r>
-              <w:rPr>
-                <w:rFonts w:cs="Arial"/>
-                <w:b/>
-                <w:color w:val="FF0000"/>
-                <w:sz w:val="28"/>
-                <w:szCs w:val="32"/>
-              </w:rPr>
-              <w:t>T.S.4.6.</w:t>
-            </w:r>
-            <w:r>
-              <w:rPr>
-                <w:rFonts w:cs="Arial"/>
-                <w:b/>
-                <w:color w:val="FF0000"/>
-                <w:sz w:val="28"/>
-                <w:szCs w:val="32"/>
-              </w:rPr>
-              <w:t>5.6</w:t>
-            </w:r>
-            <w:r>
-              <w:rPr>
-                <w:rFonts w:cs="Arial"/>
-                <w:b/>
-                <w:color w:val="FF0000"/>
-                <w:sz w:val="28"/>
-                <w:szCs w:val="32"/>
-              </w:rPr>
-              <w:t xml:space="preserve"> – Kramam</w:t>
+                <w:sz w:val="28"/>
+                <w:szCs w:val="32"/>
+              </w:rPr>
+            </w:pPr>
+            <w:r>
+              <w:rPr>
+                <w:rFonts w:cs="Arial"/>
+                <w:b/>
+                <w:sz w:val="28"/>
+                <w:szCs w:val="32"/>
+              </w:rPr>
+              <w:t>T.S.4.6.5.6 – Kramam</w:t>
             </w:r>
           </w:p>
           <w:p>
@@ -1653,30 +1618,18 @@
               <w:rPr>
                 <w:rFonts w:cs="Arial"/>
                 <w:b/>
-                <w:color w:val="FF0000"/>
-                <w:sz w:val="28"/>
-                <w:szCs w:val="32"/>
-              </w:rPr>
-            </w:pPr>
-            <w:r>
-              <w:rPr>
-                <w:rFonts w:cs="Arial"/>
-                <w:b/>
-                <w:color w:val="FF0000"/>
-                <w:sz w:val="28"/>
-                <w:szCs w:val="32"/>
-              </w:rPr>
-              <w:t xml:space="preserve">Krama Vaakyam No.– </w:t>
-            </w:r>
-            <w:r>
-              <w:rPr>
-                <w:rFonts w:cs="Arial"/>
-                <w:b/>
-                <w:color w:val="FF0000"/>
-                <w:sz w:val="28"/>
-                <w:szCs w:val="32"/>
-              </w:rPr>
-              <w:t>18</w:t>
+                <w:sz w:val="28"/>
+                <w:szCs w:val="32"/>
+              </w:rPr>
+            </w:pPr>
+            <w:r>
+              <w:rPr>
+                <w:rFonts w:cs="Arial"/>
+                <w:b/>
+                <w:sz w:val="28"/>
+                <w:szCs w:val="32"/>
+              </w:rPr>
+              <w:t>Krama Vaakyam No.– 18</w:t>
             </w:r>
           </w:p>
           <w:p>
@@ -1701,7 +1654,6 @@
               <w:rPr>
                 <w:rFonts w:cs="Arial"/>
                 <w:b/>
-                <w:color w:val="FF0000"/>
                 <w:sz w:val="28"/>
                 <w:szCs w:val="32"/>
               </w:rPr>
@@ -1711,7 +1663,6 @@
               <w:rPr>
                 <w:rFonts w:cs="Arial"/>
                 <w:b/>
-                <w:color w:val="FF0000"/>
                 <w:szCs w:val="32"/>
               </w:rPr>
               <w:t xml:space="preserve">. - </w:t>
@@ -1720,7 +1671,6 @@
               <w:rPr>
                 <w:rFonts w:cs="Arial"/>
                 <w:b/>
-                <w:color w:val="FF0000"/>
                 <w:sz w:val="28"/>
                 <w:szCs w:val="32"/>
               </w:rPr>
@@ -3670,17 +3620,17 @@
               <w:adjustRightInd w:val="0"/>
               <w:spacing w:before="0" w:line="240" w:lineRule="auto"/>
               <w:rPr>
-                <w:rFonts w:ascii="Cambria" w:hAnsi="Cambria" w:cstheme="minorBidi" w:hint="cs"/>
+                <w:rFonts w:ascii="Cambria" w:hAnsi="Cambria" w:cstheme="minorBidi"/>
                 <w:color w:val="000000"/>
                 <w:sz w:val="36"/>
                 <w:szCs w:val="40"/>
                 <w:lang w:bidi="ta-IN"/>
               </w:rPr>
             </w:pPr>
-            <w:r>
-              <w:rPr>
-                <w:rFonts w:ascii="BRH Devanagari Extra" w:hAnsi="BRH Devanagari Extra" w:cs="BRH Devanagari Extra"/>
-                <w:color w:val="FF0000"/>
+            <w:bookmarkStart w:id="0" w:name="_GoBack"/>
+            <w:r>
+              <w:rPr>
+                <w:rFonts w:ascii="BRH Devanagari Extra" w:hAnsi="BRH Devanagari Extra" w:cs="BRH Devanagari Extra"/>
                 <w:sz w:val="40"/>
                 <w:szCs w:val="40"/>
               </w:rPr>
@@ -3689,7 +3639,6 @@
             <w:r>
               <w:rPr>
                 <w:rFonts w:ascii="BRH Malayalam Extra" w:hAnsi="BRH Malayalam Extra" w:cs="BRH Devanagari Extra"/>
-                <w:color w:val="FF0000"/>
                 <w:sz w:val="32"/>
                 <w:szCs w:val="40"/>
               </w:rPr>
@@ -3699,7 +3648,6 @@
             <w:r>
               <w:rPr>
                 <w:rFonts w:ascii="BRH Devanagari Extra" w:hAnsi="BRH Devanagari Extra" w:cs="BRH Devanagari Extra"/>
-                <w:color w:val="FF0000"/>
                 <w:sz w:val="40"/>
                 <w:szCs w:val="40"/>
                 <w:highlight w:val="green"/>
@@ -3710,7 +3658,6 @@
             <w:r>
               <w:rPr>
                 <w:rFonts w:ascii="BRH Devanagari Extra" w:hAnsi="BRH Devanagari Extra" w:cs="BRH Devanagari Extra"/>
-                <w:color w:val="FF0000"/>
                 <w:sz w:val="40"/>
                 <w:szCs w:val="40"/>
               </w:rPr>
@@ -3720,7 +3667,6 @@
             <w:r>
               <w:rPr>
                 <w:rFonts w:ascii="BRH Devanagari" w:hAnsi="BRH Devanagari" w:cs="BRH Devanagari"/>
-                <w:color w:val="FF0000"/>
                 <w:sz w:val="40"/>
                 <w:szCs w:val="40"/>
                 <w:highlight w:val="green"/>
@@ -3731,7 +3677,6 @@
             <w:r>
               <w:rPr>
                 <w:rFonts w:ascii="BRH Devanagari Extra" w:hAnsi="BRH Devanagari Extra" w:cs="BRH Devanagari Extra"/>
-                <w:color w:val="FF0000"/>
                 <w:sz w:val="40"/>
                 <w:szCs w:val="40"/>
                 <w:highlight w:val="green"/>
@@ -3741,7 +3686,6 @@
             <w:r>
               <w:rPr>
                 <w:rFonts w:ascii="BRH Devanagari Extra" w:hAnsi="BRH Devanagari Extra" w:cs="BRH Devanagari Extra"/>
-                <w:color w:val="FF0000"/>
                 <w:sz w:val="40"/>
                 <w:szCs w:val="40"/>
               </w:rPr>
@@ -3751,7 +3695,6 @@
             <w:r>
               <w:rPr>
                 <w:rFonts w:ascii="BRH Devanagari Extra" w:hAnsi="BRH Devanagari Extra" w:cs="BRH Devanagari Extra"/>
-                <w:color w:val="FF0000"/>
                 <w:sz w:val="40"/>
                 <w:szCs w:val="40"/>
               </w:rPr>
@@ -3761,7 +3704,6 @@
             <w:r>
               <w:rPr>
                 <w:rFonts w:ascii="BRH Devanagari Extra" w:hAnsi="BRH Devanagari Extra" w:cs="BRH Devanagari Extra"/>
-                <w:color w:val="FF0000"/>
                 <w:sz w:val="40"/>
                 <w:szCs w:val="40"/>
               </w:rPr>
@@ -3771,7 +3713,6 @@
             <w:r>
               <w:rPr>
                 <w:rFonts w:ascii="BRH Devanagari Extra" w:hAnsi="BRH Devanagari Extra" w:cs="BRH Devanagari Extra"/>
-                <w:color w:val="FF0000"/>
                 <w:sz w:val="40"/>
                 <w:szCs w:val="40"/>
               </w:rPr>
@@ -3781,7 +3722,6 @@
             <w:r>
               <w:rPr>
                 <w:rFonts w:ascii="BRH Devanagari Extra" w:hAnsi="BRH Devanagari Extra" w:cs="BRH Devanagari Extra"/>
-                <w:color w:val="FF0000"/>
                 <w:sz w:val="40"/>
                 <w:szCs w:val="40"/>
               </w:rPr>
@@ -3791,7 +3731,6 @@
             <w:r>
               <w:rPr>
                 <w:rFonts w:ascii="BRH Malayalam Extra" w:hAnsi="BRH Malayalam Extra" w:cs="BRH Devanagari Extra"/>
-                <w:color w:val="FF0000"/>
                 <w:sz w:val="32"/>
                 <w:szCs w:val="40"/>
               </w:rPr>
@@ -3800,7 +3739,6 @@
             <w:r>
               <w:rPr>
                 <w:rFonts w:ascii="BRH Devanagari Extra" w:hAnsi="BRH Devanagari Extra" w:cs="BRH Devanagari Extra"/>
-                <w:color w:val="FF0000"/>
                 <w:sz w:val="40"/>
                 <w:szCs w:val="40"/>
               </w:rPr>
@@ -3810,7 +3748,6 @@
               <w:rPr>
                 <w:b/>
                 <w:bCs/>
-                <w:color w:val="FF0000"/>
               </w:rPr>
               <w:t xml:space="preserve"> </w:t>
             </w:r>
@@ -3818,107 +3755,11 @@
               <w:rPr>
                 <w:b/>
                 <w:bCs/>
-                <w:color w:val="FF0000"/>
                 <w:cs/>
               </w:rPr>
               <w:br/>
             </w:r>
-            <w:proofErr w:type="spellStart"/>
-            <w:r>
-              <w:rPr>
-                <w:rFonts w:cstheme="minorBidi" w:hint="cs"/>
-                <w:b/>
-                <w:bCs/>
-                <w:color w:val="FF0000"/>
-                <w:lang w:bidi="ta-IN"/>
-              </w:rPr>
-              <w:t>Visargam</w:t>
-            </w:r>
-            <w:proofErr w:type="spellEnd"/>
-            <w:r>
-              <w:rPr>
-                <w:rFonts w:cstheme="minorBidi" w:hint="cs"/>
-                <w:b/>
-                <w:bCs/>
-                <w:color w:val="FF0000"/>
-                <w:cs/>
-                <w:lang w:bidi="ta-IN"/>
-              </w:rPr>
-              <w:t xml:space="preserve"> </w:t>
-            </w:r>
-            <w:r>
-              <w:rPr>
-                <w:rFonts w:cstheme="minorBidi" w:hint="cs"/>
-                <w:b/>
-                <w:bCs/>
-                <w:color w:val="FF0000"/>
-                <w:lang w:bidi="ta-IN"/>
-              </w:rPr>
-              <w:t>drops</w:t>
-            </w:r>
-            <w:r>
-              <w:rPr>
-                <w:rFonts w:cstheme="minorBidi" w:hint="cs"/>
-                <w:b/>
-                <w:bCs/>
-                <w:color w:val="FF0000"/>
-                <w:cs/>
-                <w:lang w:bidi="ta-IN"/>
-              </w:rPr>
-              <w:t xml:space="preserve"> </w:t>
-            </w:r>
-            <w:r>
-              <w:rPr>
-                <w:rFonts w:cstheme="minorBidi" w:hint="cs"/>
-                <w:b/>
-                <w:bCs/>
-                <w:color w:val="FF0000"/>
-                <w:lang w:bidi="ta-IN"/>
-              </w:rPr>
-              <w:t>how</w:t>
-            </w:r>
-            <w:r>
-              <w:rPr>
-                <w:rFonts w:cstheme="minorBidi" w:hint="cs"/>
-                <w:b/>
-                <w:bCs/>
-                <w:color w:val="FF0000"/>
-                <w:cs/>
-                <w:lang w:bidi="ta-IN"/>
-              </w:rPr>
-              <w:t xml:space="preserve"> </w:t>
-            </w:r>
-            <w:r>
-              <w:rPr>
-                <w:rFonts w:cstheme="minorBidi" w:hint="cs"/>
-                <w:b/>
-                <w:bCs/>
-                <w:color w:val="FF0000"/>
-                <w:lang w:bidi="ta-IN"/>
-              </w:rPr>
-              <w:t>first</w:t>
-            </w:r>
-            <w:r>
-              <w:rPr>
-                <w:rFonts w:cstheme="minorBidi" w:hint="cs"/>
-                <w:b/>
-                <w:bCs/>
-                <w:color w:val="FF0000"/>
-                <w:cs/>
-                <w:lang w:bidi="ta-IN"/>
-              </w:rPr>
-              <w:t xml:space="preserve"> </w:t>
-            </w:r>
-            <w:r>
-              <w:rPr>
-                <w:rFonts w:cstheme="minorBidi" w:hint="cs"/>
-                <w:b/>
-                <w:bCs/>
-                <w:color w:val="FF0000"/>
-                <w:lang w:bidi="ta-IN"/>
-              </w:rPr>
-              <w:t>ca</w:t>
-            </w:r>
+            <w:bookmarkEnd w:id="0"/>
           </w:p>
         </w:tc>
       </w:tr>
@@ -5797,10 +5638,9 @@
           <w:bCs/>
           <w:sz w:val="32"/>
           <w:szCs w:val="32"/>
-          <w:highlight w:val="red"/>
           <w:u w:val="single"/>
         </w:rPr>
-        <w:t>????</w:t>
+        <w:t>31st Oct 2021</w:t>
       </w:r>
     </w:p>
     <w:p>
@@ -5811,6 +5651,13 @@
           <w:bCs/>
         </w:rPr>
       </w:pPr>
+      <w:r>
+        <w:rPr>
+          <w:b/>
+          <w:bCs/>
+        </w:rPr>
+        <w:t xml:space="preserve"> </w:t>
+      </w:r>
       <w:r>
         <w:rPr>
           <w:b/>
@@ -6046,7 +5893,7 @@
 </file>
 
 <file path=word/endnotes.xml><?xml version="1.0" encoding="utf-8"?>
-<w:endnotes xmlns:wpc="http://schemas.microsoft.com/office/word/2010/wordprocessingCanvas" xmlns:cx="http://schemas.microsoft.com/office/drawing/2014/chartex" xmlns:cx1="http://schemas.microsoft.com/office/drawing/2015/9/8/chartex" xmlns:cx2="http://schemas.microsoft.com/office/drawing/2015/10/21/chartex" xmlns:cx3="http://schemas.microsoft.com/office/drawing/2016/5/9/chartex" xmlns:cx4="http://schemas.microsoft.com/office/drawing/2016/5/10/chartex" xmlns:cx5="http://schemas.microsoft.com/office/drawing/2016/5/11/chartex" xmlns:cx6="http://schemas.microsoft.com/office/drawing/2016/5/12/chartex" xmlns:cx7="http://schemas.microsoft.com/office/drawing/2016/5/13/chartex" xmlns:cx8="http://schemas.microsoft.com/office/drawing/2016/5/14/chartex" xmlns:mc="http://schemas.openxmlformats.org/markup-compatibility/2006" xmlns:aink="http://schemas.microsoft.com/office/drawing/2016/ink" xmlns:am3d="http://schemas.microsoft.com/office/drawing/2017/model3d" xmlns:o="urn:schemas-microsoft-com:office:office" xmlns:r="http://schemas.openxmlformats.org/officeDocument/2006/relationships" xmlns:m="http://schemas.openxmlformats.org/officeDocument/2006/math" xmlns:v="urn:schemas-microsoft-com:vml" xmlns:wp14="http://schemas.microsoft.com/office/word/2010/wordprocessingDrawing" xmlns:wp="http://schemas.openxmlformats.org/drawingml/2006/wordprocessingDrawing" xmlns:w10="urn:schemas-microsoft-com:office:word" xmlns:w="http://schemas.openxmlformats.org/wordprocessingml/2006/main" xmlns:w14="http://schemas.microsoft.com/office/word/2010/wordml" xmlns:w15="http://schemas.microsoft.com/office/word/2012/wordml" xmlns:w16cex="http://schemas.microsoft.com/office/word/2018/wordml/cex" xmlns:w16cid="http://schemas.microsoft.com/office/word/2016/wordml/cid" xmlns:w16="http://schemas.microsoft.com/office/word/2018/wordml" xmlns:w16sdtdh="http://schemas.microsoft.com/office/word/2020/wordml/sdtdatahash" xmlns:w16se="http://schemas.microsoft.com/office/word/2015/wordml/symex" xmlns:wpg="http://schemas.microsoft.com/office/word/2010/wordprocessingGroup" xmlns:wpi="http://schemas.microsoft.com/office/word/2010/wordprocessingInk" xmlns:wne="http://schemas.microsoft.com/office/word/2006/wordml" xmlns:wps="http://schemas.microsoft.com/office/word/2010/wordprocessingShape" mc:Ignorable="w14 w15 w16se w16cid w16 w16cex w16sdtdh wp14">
+<w:endnotes xmlns:wpc="http://schemas.microsoft.com/office/word/2010/wordprocessingCanvas" xmlns:cx="http://schemas.microsoft.com/office/drawing/2014/chartex" xmlns:cx1="http://schemas.microsoft.com/office/drawing/2015/9/8/chartex" xmlns:mc="http://schemas.openxmlformats.org/markup-compatibility/2006" xmlns:o="urn:schemas-microsoft-com:office:office" xmlns:r="http://schemas.openxmlformats.org/officeDocument/2006/relationships" xmlns:m="http://schemas.openxmlformats.org/officeDocument/2006/math" xmlns:v="urn:schemas-microsoft-com:vml" xmlns:wp14="http://schemas.microsoft.com/office/word/2010/wordprocessingDrawing" xmlns:wp="http://schemas.openxmlformats.org/drawingml/2006/wordprocessingDrawing" xmlns:w10="urn:schemas-microsoft-com:office:word" xmlns:w="http://schemas.openxmlformats.org/wordprocessingml/2006/main" xmlns:w14="http://schemas.microsoft.com/office/word/2010/wordml" xmlns:w15="http://schemas.microsoft.com/office/word/2012/wordml" xmlns:w16se="http://schemas.microsoft.com/office/word/2015/wordml/symex" xmlns:wpg="http://schemas.microsoft.com/office/word/2010/wordprocessingGroup" xmlns:wpi="http://schemas.microsoft.com/office/word/2010/wordprocessingInk" xmlns:wne="http://schemas.microsoft.com/office/word/2006/wordml" xmlns:wps="http://schemas.microsoft.com/office/word/2010/wordprocessingShape" mc:Ignorable="w14 w15 w16se wp14">
   <w:endnote w:type="separator" w:id="-1">
     <w:p>
       <w:pPr>
@@ -6071,7 +5918,7 @@
 </file>
 
 <file path=word/footer1.xml><?xml version="1.0" encoding="utf-8"?>
-<w:ftr xmlns:wpc="http://schemas.microsoft.com/office/word/2010/wordprocessingCanvas" xmlns:cx="http://schemas.microsoft.com/office/drawing/2014/chartex" xmlns:cx1="http://schemas.microsoft.com/office/drawing/2015/9/8/chartex" xmlns:cx2="http://schemas.microsoft.com/office/drawing/2015/10/21/chartex" xmlns:cx3="http://schemas.microsoft.com/office/drawing/2016/5/9/chartex" xmlns:cx4="http://schemas.microsoft.com/office/drawing/2016/5/10/chartex" xmlns:cx5="http://schemas.microsoft.com/office/drawing/2016/5/11/chartex" xmlns:cx6="http://schemas.microsoft.com/office/drawing/2016/5/12/chartex" xmlns:cx7="http://schemas.microsoft.com/office/drawing/2016/5/13/chartex" xmlns:cx8="http://schemas.microsoft.com/office/drawing/2016/5/14/chartex" xmlns:mc="http://schemas.openxmlformats.org/markup-compatibility/2006" xmlns:aink="http://schemas.microsoft.com/office/drawing/2016/ink" xmlns:am3d="http://schemas.microsoft.com/office/drawing/2017/model3d" xmlns:o="urn:schemas-microsoft-com:office:office" xmlns:r="http://schemas.openxmlformats.org/officeDocument/2006/relationships" xmlns:m="http://schemas.openxmlformats.org/officeDocument/2006/math" xmlns:v="urn:schemas-microsoft-com:vml" xmlns:wp14="http://schemas.microsoft.com/office/word/2010/wordprocessingDrawing" xmlns:wp="http://schemas.openxmlformats.org/drawingml/2006/wordprocessingDrawing" xmlns:w10="urn:schemas-microsoft-com:office:word" xmlns:w="http://schemas.openxmlformats.org/wordprocessingml/2006/main" xmlns:w14="http://schemas.microsoft.com/office/word/2010/wordml" xmlns:w15="http://schemas.microsoft.com/office/word/2012/wordml" xmlns:w16cex="http://schemas.microsoft.com/office/word/2018/wordml/cex" xmlns:w16cid="http://schemas.microsoft.com/office/word/2016/wordml/cid" xmlns:w16="http://schemas.microsoft.com/office/word/2018/wordml" xmlns:w16sdtdh="http://schemas.microsoft.com/office/word/2020/wordml/sdtdatahash" xmlns:w16se="http://schemas.microsoft.com/office/word/2015/wordml/symex" xmlns:wpg="http://schemas.microsoft.com/office/word/2010/wordprocessingGroup" xmlns:wpi="http://schemas.microsoft.com/office/word/2010/wordprocessingInk" xmlns:wne="http://schemas.microsoft.com/office/word/2006/wordml" xmlns:wps="http://schemas.microsoft.com/office/word/2010/wordprocessingShape" mc:Ignorable="w14 w15 w16se w16cid w16 w16cex w16sdtdh wp14">
+<w:ftr xmlns:wpc="http://schemas.microsoft.com/office/word/2010/wordprocessingCanvas" xmlns:cx="http://schemas.microsoft.com/office/drawing/2014/chartex" xmlns:cx1="http://schemas.microsoft.com/office/drawing/2015/9/8/chartex" xmlns:mc="http://schemas.openxmlformats.org/markup-compatibility/2006" xmlns:o="urn:schemas-microsoft-com:office:office" xmlns:r="http://schemas.openxmlformats.org/officeDocument/2006/relationships" xmlns:m="http://schemas.openxmlformats.org/officeDocument/2006/math" xmlns:v="urn:schemas-microsoft-com:vml" xmlns:wp14="http://schemas.microsoft.com/office/word/2010/wordprocessingDrawing" xmlns:wp="http://schemas.openxmlformats.org/drawingml/2006/wordprocessingDrawing" xmlns:w10="urn:schemas-microsoft-com:office:word" xmlns:w="http://schemas.openxmlformats.org/wordprocessingml/2006/main" xmlns:w14="http://schemas.microsoft.com/office/word/2010/wordml" xmlns:w15="http://schemas.microsoft.com/office/word/2012/wordml" xmlns:w16se="http://schemas.microsoft.com/office/word/2015/wordml/symex" xmlns:wpg="http://schemas.microsoft.com/office/word/2010/wordprocessingGroup" xmlns:wpi="http://schemas.microsoft.com/office/word/2010/wordprocessingInk" xmlns:wne="http://schemas.microsoft.com/office/word/2006/wordml" xmlns:wps="http://schemas.microsoft.com/office/word/2010/wordprocessingShape" mc:Ignorable="w14 w15 w16se wp14">
   <w:p>
     <w:pPr>
       <w:pBdr>
@@ -6252,7 +6099,7 @@
 </file>
 
 <file path=word/footer2.xml><?xml version="1.0" encoding="utf-8"?>
-<w:ftr xmlns:wpc="http://schemas.microsoft.com/office/word/2010/wordprocessingCanvas" xmlns:cx="http://schemas.microsoft.com/office/drawing/2014/chartex" xmlns:cx1="http://schemas.microsoft.com/office/drawing/2015/9/8/chartex" xmlns:cx2="http://schemas.microsoft.com/office/drawing/2015/10/21/chartex" xmlns:cx3="http://schemas.microsoft.com/office/drawing/2016/5/9/chartex" xmlns:cx4="http://schemas.microsoft.com/office/drawing/2016/5/10/chartex" xmlns:cx5="http://schemas.microsoft.com/office/drawing/2016/5/11/chartex" xmlns:cx6="http://schemas.microsoft.com/office/drawing/2016/5/12/chartex" xmlns:cx7="http://schemas.microsoft.com/office/drawing/2016/5/13/chartex" xmlns:cx8="http://schemas.microsoft.com/office/drawing/2016/5/14/chartex" xmlns:mc="http://schemas.openxmlformats.org/markup-compatibility/2006" xmlns:aink="http://schemas.microsoft.com/office/drawing/2016/ink" xmlns:am3d="http://schemas.microsoft.com/office/drawing/2017/model3d" xmlns:o="urn:schemas-microsoft-com:office:office" xmlns:r="http://schemas.openxmlformats.org/officeDocument/2006/relationships" xmlns:m="http://schemas.openxmlformats.org/officeDocument/2006/math" xmlns:v="urn:schemas-microsoft-com:vml" xmlns:wp14="http://schemas.microsoft.com/office/word/2010/wordprocessingDrawing" xmlns:wp="http://schemas.openxmlformats.org/drawingml/2006/wordprocessingDrawing" xmlns:w10="urn:schemas-microsoft-com:office:word" xmlns:w="http://schemas.openxmlformats.org/wordprocessingml/2006/main" xmlns:w14="http://schemas.microsoft.com/office/word/2010/wordml" xmlns:w15="http://schemas.microsoft.com/office/word/2012/wordml" xmlns:w16cex="http://schemas.microsoft.com/office/word/2018/wordml/cex" xmlns:w16cid="http://schemas.microsoft.com/office/word/2016/wordml/cid" xmlns:w16="http://schemas.microsoft.com/office/word/2018/wordml" xmlns:w16sdtdh="http://schemas.microsoft.com/office/word/2020/wordml/sdtdatahash" xmlns:w16se="http://schemas.microsoft.com/office/word/2015/wordml/symex" xmlns:wpg="http://schemas.microsoft.com/office/word/2010/wordprocessingGroup" xmlns:wpi="http://schemas.microsoft.com/office/word/2010/wordprocessingInk" xmlns:wne="http://schemas.microsoft.com/office/word/2006/wordml" xmlns:wps="http://schemas.microsoft.com/office/word/2010/wordprocessingShape" mc:Ignorable="w14 w15 w16se w16cid w16 w16cex w16sdtdh wp14">
+<w:ftr xmlns:wpc="http://schemas.microsoft.com/office/word/2010/wordprocessingCanvas" xmlns:cx="http://schemas.microsoft.com/office/drawing/2014/chartex" xmlns:cx1="http://schemas.microsoft.com/office/drawing/2015/9/8/chartex" xmlns:mc="http://schemas.openxmlformats.org/markup-compatibility/2006" xmlns:o="urn:schemas-microsoft-com:office:office" xmlns:r="http://schemas.openxmlformats.org/officeDocument/2006/relationships" xmlns:m="http://schemas.openxmlformats.org/officeDocument/2006/math" xmlns:v="urn:schemas-microsoft-com:vml" xmlns:wp14="http://schemas.microsoft.com/office/word/2010/wordprocessingDrawing" xmlns:wp="http://schemas.openxmlformats.org/drawingml/2006/wordprocessingDrawing" xmlns:w10="urn:schemas-microsoft-com:office:word" xmlns:w="http://schemas.openxmlformats.org/wordprocessingml/2006/main" xmlns:w14="http://schemas.microsoft.com/office/word/2010/wordml" xmlns:w15="http://schemas.microsoft.com/office/word/2012/wordml" xmlns:w16se="http://schemas.microsoft.com/office/word/2015/wordml/symex" xmlns:wpg="http://schemas.microsoft.com/office/word/2010/wordprocessingGroup" xmlns:wpi="http://schemas.microsoft.com/office/word/2010/wordprocessingInk" xmlns:wne="http://schemas.microsoft.com/office/word/2006/wordml" xmlns:wps="http://schemas.microsoft.com/office/word/2010/wordprocessingShape" mc:Ignorable="w14 w15 w16se wp14">
   <w:p>
     <w:pPr>
       <w:pBdr>
@@ -6384,7 +6231,7 @@
         <w:bCs/>
         <w:noProof/>
       </w:rPr>
-      <w:t>3</w:t>
+      <w:t>1</w:t>
     </w:r>
     <w:r>
       <w:rPr>
@@ -6454,7 +6301,7 @@
 </file>
 
 <file path=word/footnotes.xml><?xml version="1.0" encoding="utf-8"?>
-<w:footnotes xmlns:wpc="http://schemas.microsoft.com/office/word/2010/wordprocessingCanvas" xmlns:cx="http://schemas.microsoft.com/office/drawing/2014/chartex" xmlns:cx1="http://schemas.microsoft.com/office/drawing/2015/9/8/chartex" xmlns:cx2="http://schemas.microsoft.com/office/drawing/2015/10/21/chartex" xmlns:cx3="http://schemas.microsoft.com/office/drawing/2016/5/9/chartex" xmlns:cx4="http://schemas.microsoft.com/office/drawing/2016/5/10/chartex" xmlns:cx5="http://schemas.microsoft.com/office/drawing/2016/5/11/chartex" xmlns:cx6="http://schemas.microsoft.com/office/drawing/2016/5/12/chartex" xmlns:cx7="http://schemas.microsoft.com/office/drawing/2016/5/13/chartex" xmlns:cx8="http://schemas.microsoft.com/office/drawing/2016/5/14/chartex" xmlns:mc="http://schemas.openxmlformats.org/markup-compatibility/2006" xmlns:aink="http://schemas.microsoft.com/office/drawing/2016/ink" xmlns:am3d="http://schemas.microsoft.com/office/drawing/2017/model3d" xmlns:o="urn:schemas-microsoft-com:office:office" xmlns:r="http://schemas.openxmlformats.org/officeDocument/2006/relationships" xmlns:m="http://schemas.openxmlformats.org/officeDocument/2006/math" xmlns:v="urn:schemas-microsoft-com:vml" xmlns:wp14="http://schemas.microsoft.com/office/word/2010/wordprocessingDrawing" xmlns:wp="http://schemas.openxmlformats.org/drawingml/2006/wordprocessingDrawing" xmlns:w10="urn:schemas-microsoft-com:office:word" xmlns:w="http://schemas.openxmlformats.org/wordprocessingml/2006/main" xmlns:w14="http://schemas.microsoft.com/office/word/2010/wordml" xmlns:w15="http://schemas.microsoft.com/office/word/2012/wordml" xmlns:w16cex="http://schemas.microsoft.com/office/word/2018/wordml/cex" xmlns:w16cid="http://schemas.microsoft.com/office/word/2016/wordml/cid" xmlns:w16="http://schemas.microsoft.com/office/word/2018/wordml" xmlns:w16sdtdh="http://schemas.microsoft.com/office/word/2020/wordml/sdtdatahash" xmlns:w16se="http://schemas.microsoft.com/office/word/2015/wordml/symex" xmlns:wpg="http://schemas.microsoft.com/office/word/2010/wordprocessingGroup" xmlns:wpi="http://schemas.microsoft.com/office/word/2010/wordprocessingInk" xmlns:wne="http://schemas.microsoft.com/office/word/2006/wordml" xmlns:wps="http://schemas.microsoft.com/office/word/2010/wordprocessingShape" mc:Ignorable="w14 w15 w16se w16cid w16 w16cex w16sdtdh wp14">
+<w:footnotes xmlns:wpc="http://schemas.microsoft.com/office/word/2010/wordprocessingCanvas" xmlns:cx="http://schemas.microsoft.com/office/drawing/2014/chartex" xmlns:cx1="http://schemas.microsoft.com/office/drawing/2015/9/8/chartex" xmlns:mc="http://schemas.openxmlformats.org/markup-compatibility/2006" xmlns:o="urn:schemas-microsoft-com:office:office" xmlns:r="http://schemas.openxmlformats.org/officeDocument/2006/relationships" xmlns:m="http://schemas.openxmlformats.org/officeDocument/2006/math" xmlns:v="urn:schemas-microsoft-com:vml" xmlns:wp14="http://schemas.microsoft.com/office/word/2010/wordprocessingDrawing" xmlns:wp="http://schemas.openxmlformats.org/drawingml/2006/wordprocessingDrawing" xmlns:w10="urn:schemas-microsoft-com:office:word" xmlns:w="http://schemas.openxmlformats.org/wordprocessingml/2006/main" xmlns:w14="http://schemas.microsoft.com/office/word/2010/wordml" xmlns:w15="http://schemas.microsoft.com/office/word/2012/wordml" xmlns:w16se="http://schemas.microsoft.com/office/word/2015/wordml/symex" xmlns:wpg="http://schemas.microsoft.com/office/word/2010/wordprocessingGroup" xmlns:wpi="http://schemas.microsoft.com/office/word/2010/wordprocessingInk" xmlns:wne="http://schemas.microsoft.com/office/word/2006/wordml" xmlns:wps="http://schemas.microsoft.com/office/word/2010/wordprocessingShape" mc:Ignorable="w14 w15 w16se wp14">
   <w:footnote w:type="separator" w:id="-1">
     <w:p>
       <w:pPr>
@@ -6479,7 +6326,7 @@
 </file>
 
 <file path=word/header1.xml><?xml version="1.0" encoding="utf-8"?>
-<w:hdr xmlns:wpc="http://schemas.microsoft.com/office/word/2010/wordprocessingCanvas" xmlns:cx="http://schemas.microsoft.com/office/drawing/2014/chartex" xmlns:cx1="http://schemas.microsoft.com/office/drawing/2015/9/8/chartex" xmlns:cx2="http://schemas.microsoft.com/office/drawing/2015/10/21/chartex" xmlns:cx3="http://schemas.microsoft.com/office/drawing/2016/5/9/chartex" xmlns:cx4="http://schemas.microsoft.com/office/drawing/2016/5/10/chartex" xmlns:cx5="http://schemas.microsoft.com/office/drawing/2016/5/11/chartex" xmlns:cx6="http://schemas.microsoft.com/office/drawing/2016/5/12/chartex" xmlns:cx7="http://schemas.microsoft.com/office/drawing/2016/5/13/chartex" xmlns:cx8="http://schemas.microsoft.com/office/drawing/2016/5/14/chartex" xmlns:mc="http://schemas.openxmlformats.org/markup-compatibility/2006" xmlns:aink="http://schemas.microsoft.com/office/drawing/2016/ink" xmlns:am3d="http://schemas.microsoft.com/office/drawing/2017/model3d" xmlns:o="urn:schemas-microsoft-com:office:office" xmlns:r="http://schemas.openxmlformats.org/officeDocument/2006/relationships" xmlns:m="http://schemas.openxmlformats.org/officeDocument/2006/math" xmlns:v="urn:schemas-microsoft-com:vml" xmlns:wp14="http://schemas.microsoft.com/office/word/2010/wordprocessingDrawing" xmlns:wp="http://schemas.openxmlformats.org/drawingml/2006/wordprocessingDrawing" xmlns:w10="urn:schemas-microsoft-com:office:word" xmlns:w="http://schemas.openxmlformats.org/wordprocessingml/2006/main" xmlns:w14="http://schemas.microsoft.com/office/word/2010/wordml" xmlns:w15="http://schemas.microsoft.com/office/word/2012/wordml" xmlns:w16cex="http://schemas.microsoft.com/office/word/2018/wordml/cex" xmlns:w16cid="http://schemas.microsoft.com/office/word/2016/wordml/cid" xmlns:w16="http://schemas.microsoft.com/office/word/2018/wordml" xmlns:w16sdtdh="http://schemas.microsoft.com/office/word/2020/wordml/sdtdatahash" xmlns:w16se="http://schemas.microsoft.com/office/word/2015/wordml/symex" xmlns:wpg="http://schemas.microsoft.com/office/word/2010/wordprocessingGroup" xmlns:wpi="http://schemas.microsoft.com/office/word/2010/wordprocessingInk" xmlns:wne="http://schemas.microsoft.com/office/word/2006/wordml" xmlns:wps="http://schemas.microsoft.com/office/word/2010/wordprocessingShape" mc:Ignorable="w14 w15 w16se w16cid w16 w16cex w16sdtdh wp14">
+<w:hdr xmlns:wpc="http://schemas.microsoft.com/office/word/2010/wordprocessingCanvas" xmlns:cx="http://schemas.microsoft.com/office/drawing/2014/chartex" xmlns:cx1="http://schemas.microsoft.com/office/drawing/2015/9/8/chartex" xmlns:mc="http://schemas.openxmlformats.org/markup-compatibility/2006" xmlns:o="urn:schemas-microsoft-com:office:office" xmlns:r="http://schemas.openxmlformats.org/officeDocument/2006/relationships" xmlns:m="http://schemas.openxmlformats.org/officeDocument/2006/math" xmlns:v="urn:schemas-microsoft-com:vml" xmlns:wp14="http://schemas.microsoft.com/office/word/2010/wordprocessingDrawing" xmlns:wp="http://schemas.openxmlformats.org/drawingml/2006/wordprocessingDrawing" xmlns:w10="urn:schemas-microsoft-com:office:word" xmlns:w="http://schemas.openxmlformats.org/wordprocessingml/2006/main" xmlns:w14="http://schemas.microsoft.com/office/word/2010/wordml" xmlns:w15="http://schemas.microsoft.com/office/word/2012/wordml" xmlns:w16se="http://schemas.microsoft.com/office/word/2015/wordml/symex" xmlns:wpg="http://schemas.microsoft.com/office/word/2010/wordprocessingGroup" xmlns:wpi="http://schemas.microsoft.com/office/word/2010/wordprocessingInk" xmlns:wne="http://schemas.microsoft.com/office/word/2006/wordml" xmlns:wps="http://schemas.microsoft.com/office/word/2010/wordprocessingShape" mc:Ignorable="w14 w15 w16se wp14">
   <w:p>
     <w:pPr>
       <w:pStyle w:val="Header"/>
@@ -6492,7 +6339,7 @@
 </file>
 
 <file path=word/header2.xml><?xml version="1.0" encoding="utf-8"?>
-<w:hdr xmlns:wpc="http://schemas.microsoft.com/office/word/2010/wordprocessingCanvas" xmlns:cx="http://schemas.microsoft.com/office/drawing/2014/chartex" xmlns:cx1="http://schemas.microsoft.com/office/drawing/2015/9/8/chartex" xmlns:cx2="http://schemas.microsoft.com/office/drawing/2015/10/21/chartex" xmlns:cx3="http://schemas.microsoft.com/office/drawing/2016/5/9/chartex" xmlns:cx4="http://schemas.microsoft.com/office/drawing/2016/5/10/chartex" xmlns:cx5="http://schemas.microsoft.com/office/drawing/2016/5/11/chartex" xmlns:cx6="http://schemas.microsoft.com/office/drawing/2016/5/12/chartex" xmlns:cx7="http://schemas.microsoft.com/office/drawing/2016/5/13/chartex" xmlns:cx8="http://schemas.microsoft.com/office/drawing/2016/5/14/chartex" xmlns:mc="http://schemas.openxmlformats.org/markup-compatibility/2006" xmlns:aink="http://schemas.microsoft.com/office/drawing/2016/ink" xmlns:am3d="http://schemas.microsoft.com/office/drawing/2017/model3d" xmlns:o="urn:schemas-microsoft-com:office:office" xmlns:r="http://schemas.openxmlformats.org/officeDocument/2006/relationships" xmlns:m="http://schemas.openxmlformats.org/officeDocument/2006/math" xmlns:v="urn:schemas-microsoft-com:vml" xmlns:wp14="http://schemas.microsoft.com/office/word/2010/wordprocessingDrawing" xmlns:wp="http://schemas.openxmlformats.org/drawingml/2006/wordprocessingDrawing" xmlns:w10="urn:schemas-microsoft-com:office:word" xmlns:w="http://schemas.openxmlformats.org/wordprocessingml/2006/main" xmlns:w14="http://schemas.microsoft.com/office/word/2010/wordml" xmlns:w15="http://schemas.microsoft.com/office/word/2012/wordml" xmlns:w16cex="http://schemas.microsoft.com/office/word/2018/wordml/cex" xmlns:w16cid="http://schemas.microsoft.com/office/word/2016/wordml/cid" xmlns:w16="http://schemas.microsoft.com/office/word/2018/wordml" xmlns:w16sdtdh="http://schemas.microsoft.com/office/word/2020/wordml/sdtdatahash" xmlns:w16se="http://schemas.microsoft.com/office/word/2015/wordml/symex" xmlns:wpg="http://schemas.microsoft.com/office/word/2010/wordprocessingGroup" xmlns:wpi="http://schemas.microsoft.com/office/word/2010/wordprocessingInk" xmlns:wne="http://schemas.microsoft.com/office/word/2006/wordml" xmlns:wps="http://schemas.microsoft.com/office/word/2010/wordprocessingShape" mc:Ignorable="w14 w15 w16se w16cid w16 w16cex w16sdtdh wp14">
+<w:hdr xmlns:wpc="http://schemas.microsoft.com/office/word/2010/wordprocessingCanvas" xmlns:cx="http://schemas.microsoft.com/office/drawing/2014/chartex" xmlns:cx1="http://schemas.microsoft.com/office/drawing/2015/9/8/chartex" xmlns:mc="http://schemas.openxmlformats.org/markup-compatibility/2006" xmlns:o="urn:schemas-microsoft-com:office:office" xmlns:r="http://schemas.openxmlformats.org/officeDocument/2006/relationships" xmlns:m="http://schemas.openxmlformats.org/officeDocument/2006/math" xmlns:v="urn:schemas-microsoft-com:vml" xmlns:wp14="http://schemas.microsoft.com/office/word/2010/wordprocessingDrawing" xmlns:wp="http://schemas.openxmlformats.org/drawingml/2006/wordprocessingDrawing" xmlns:w10="urn:schemas-microsoft-com:office:word" xmlns:w="http://schemas.openxmlformats.org/wordprocessingml/2006/main" xmlns:w14="http://schemas.microsoft.com/office/word/2010/wordml" xmlns:w15="http://schemas.microsoft.com/office/word/2012/wordml" xmlns:w16se="http://schemas.microsoft.com/office/word/2015/wordml/symex" xmlns:wpg="http://schemas.microsoft.com/office/word/2010/wordprocessingGroup" xmlns:wpi="http://schemas.microsoft.com/office/word/2010/wordprocessingInk" xmlns:wne="http://schemas.microsoft.com/office/word/2006/wordml" xmlns:wps="http://schemas.microsoft.com/office/word/2010/wordprocessingShape" mc:Ignorable="w14 w15 w16se wp14">
   <w:p>
     <w:pPr>
       <w:pStyle w:val="Header"/>
@@ -6505,7 +6352,7 @@
 </file>
 
 <file path=word/styles.xml><?xml version="1.0" encoding="utf-8"?>
-<w:styles xmlns:mc="http://schemas.openxmlformats.org/markup-compatibility/2006" xmlns:r="http://schemas.openxmlformats.org/officeDocument/2006/relationships" xmlns:w="http://schemas.openxmlformats.org/wordprocessingml/2006/main" xmlns:w14="http://schemas.microsoft.com/office/word/2010/wordml" xmlns:w15="http://schemas.microsoft.com/office/word/2012/wordml" xmlns:w16cex="http://schemas.microsoft.com/office/word/2018/wordml/cex" xmlns:w16cid="http://schemas.microsoft.com/office/word/2016/wordml/cid" xmlns:w16="http://schemas.microsoft.com/office/word/2018/wordml" xmlns:w16sdtdh="http://schemas.microsoft.com/office/word/2020/wordml/sdtdatahash" xmlns:w16se="http://schemas.microsoft.com/office/word/2015/wordml/symex" mc:Ignorable="w14 w15 w16se w16cid w16 w16cex w16sdtdh">
+<w:styles xmlns:mc="http://schemas.openxmlformats.org/markup-compatibility/2006" xmlns:r="http://schemas.openxmlformats.org/officeDocument/2006/relationships" xmlns:w="http://schemas.openxmlformats.org/wordprocessingml/2006/main" xmlns:w14="http://schemas.microsoft.com/office/word/2010/wordml" xmlns:w15="http://schemas.microsoft.com/office/word/2012/wordml" xmlns:w16se="http://schemas.microsoft.com/office/word/2015/wordml/symex" mc:Ignorable="w14 w15 w16se">
   <w:docDefaults>
     <w:rPrDefault>
       <w:rPr>
@@ -6515,7 +6362,7 @@
     </w:rPrDefault>
     <w:pPrDefault/>
   </w:docDefaults>
-  <w:latentStyles w:defLockedState="0" w:defUIPriority="99" w:defSemiHidden="0" w:defUnhideWhenUsed="0" w:defQFormat="0" w:count="376">
+  <w:latentStyles w:defLockedState="0" w:defUIPriority="99" w:defSemiHidden="0" w:defUnhideWhenUsed="0" w:defQFormat="0" w:count="371">
     <w:lsdException w:name="Normal" w:uiPriority="0" w:qFormat="1"/>
     <w:lsdException w:name="heading 1" w:uiPriority="9" w:qFormat="1"/>
     <w:lsdException w:name="heading 2" w:semiHidden="1" w:uiPriority="9" w:unhideWhenUsed="1" w:qFormat="1"/>
@@ -6621,6 +6468,7 @@
     <w:lsdException w:name="HTML Sample" w:semiHidden="1" w:unhideWhenUsed="1"/>
     <w:lsdException w:name="HTML Typewriter" w:semiHidden="1" w:unhideWhenUsed="1"/>
     <w:lsdException w:name="HTML Variable" w:semiHidden="1" w:unhideWhenUsed="1"/>
+    <w:lsdException w:name="Normal Table" w:semiHidden="1" w:unhideWhenUsed="1"/>
     <w:lsdException w:name="annotation subject" w:semiHidden="1" w:unhideWhenUsed="1"/>
     <w:lsdException w:name="No List" w:semiHidden="1" w:unhideWhenUsed="1"/>
     <w:lsdException w:name="Outline List 1" w:semiHidden="1" w:unhideWhenUsed="1"/>
@@ -6663,8 +6511,11 @@
     <w:lsdException w:name="Table Contemporary" w:semiHidden="1" w:unhideWhenUsed="1"/>
     <w:lsdException w:name="Table Elegant" w:semiHidden="1" w:unhideWhenUsed="1"/>
     <w:lsdException w:name="Table Professional" w:semiHidden="1" w:unhideWhenUsed="1"/>
+    <w:lsdException w:name="Table Subtle 1" w:semiHidden="1" w:unhideWhenUsed="1"/>
     <w:lsdException w:name="Table Subtle 2" w:semiHidden="1" w:unhideWhenUsed="1"/>
     <w:lsdException w:name="Table Web 1" w:semiHidden="1" w:unhideWhenUsed="1"/>
+    <w:lsdException w:name="Table Web 2" w:semiHidden="1" w:unhideWhenUsed="1"/>
+    <w:lsdException w:name="Table Web 3" w:semiHidden="1" w:unhideWhenUsed="1"/>
     <w:lsdException w:name="Balloon Text" w:semiHidden="1" w:unhideWhenUsed="1"/>
     <w:lsdException w:name="Table Grid" w:uiPriority="59"/>
     <w:lsdException w:name="Table Theme" w:semiHidden="1" w:unhideWhenUsed="1"/>
@@ -6883,11 +6734,6 @@
     <w:lsdException w:name="List Table 5 Dark Accent 6" w:uiPriority="50"/>
     <w:lsdException w:name="List Table 6 Colorful Accent 6" w:uiPriority="51"/>
     <w:lsdException w:name="List Table 7 Colorful Accent 6" w:uiPriority="52"/>
-    <w:lsdException w:name="Mention" w:semiHidden="1" w:unhideWhenUsed="1"/>
-    <w:lsdException w:name="Smart Hyperlink" w:semiHidden="1" w:unhideWhenUsed="1"/>
-    <w:lsdException w:name="Hashtag" w:semiHidden="1" w:unhideWhenUsed="1"/>
-    <w:lsdException w:name="Unresolved Mention" w:semiHidden="1" w:unhideWhenUsed="1"/>
-    <w:lsdException w:name="Smart Link" w:semiHidden="1" w:unhideWhenUsed="1"/>
   </w:latentStyles>
   <w:style w:type="paragraph" w:default="1" w:styleId="Normal">
     <w:name w:val="Normal"/>
@@ -7273,7 +7119,7 @@
 </file>
 
 <file path=customXml/itemProps1.xml><?xml version="1.0" encoding="utf-8"?>
-<ds:datastoreItem xmlns:ds="http://schemas.openxmlformats.org/officeDocument/2006/customXml" ds:itemID="{E654C912-69E8-46A5-8E22-CB46CF79B96A}">
+<ds:datastoreItem xmlns:ds="http://schemas.openxmlformats.org/officeDocument/2006/customXml" ds:itemID="{6A3A538B-C4FE-41F9-917D-D6D645AACF12}">
   <ds:schemaRefs>
     <ds:schemaRef ds:uri="http://schemas.openxmlformats.org/officeDocument/2006/bibliography"/>
   </ds:schemaRefs>

--- a/TS-Kramam/TS-4.6/TS 4.6 Sanskrit Krama Paatam Corrections.docx
+++ b/TS-Kramam/TS-4.6/TS 4.6 Sanskrit Krama Paatam Corrections.docx
@@ -23,6 +23,7 @@
         </w:rPr>
         <w:t xml:space="preserve">TS </w:t>
       </w:r>
+      <w:proofErr w:type="spellStart"/>
       <w:r>
         <w:rPr>
           <w:b/>
@@ -33,6 +34,7 @@
         </w:rPr>
         <w:t>Krama</w:t>
       </w:r>
+      <w:proofErr w:type="spellEnd"/>
       <w:r>
         <w:rPr>
           <w:b/>
@@ -41,7 +43,1059 @@
           <w:szCs w:val="32"/>
           <w:u w:val="single"/>
         </w:rPr>
-        <w:t xml:space="preserve"> Paatam – TS </w:t>
+        <w:t xml:space="preserve"> </w:t>
+      </w:r>
+      <w:proofErr w:type="spellStart"/>
+      <w:r>
+        <w:rPr>
+          <w:b/>
+          <w:bCs/>
+          <w:sz w:val="32"/>
+          <w:szCs w:val="32"/>
+          <w:u w:val="single"/>
+        </w:rPr>
+        <w:t>Paatam</w:t>
+      </w:r>
+      <w:proofErr w:type="spellEnd"/>
+      <w:r>
+        <w:rPr>
+          <w:b/>
+          <w:bCs/>
+          <w:sz w:val="32"/>
+          <w:szCs w:val="32"/>
+          <w:u w:val="single"/>
+        </w:rPr>
+        <w:t xml:space="preserve"> – TS </w:t>
+      </w:r>
+      <w:r>
+        <w:rPr>
+          <w:b/>
+          <w:bCs/>
+          <w:sz w:val="32"/>
+          <w:szCs w:val="32"/>
+          <w:u w:val="single"/>
+        </w:rPr>
+        <w:t>4.6 Sanskrit</w:t>
+      </w:r>
+      <w:r>
+        <w:rPr>
+          <w:b/>
+          <w:bCs/>
+          <w:sz w:val="32"/>
+          <w:szCs w:val="32"/>
+          <w:u w:val="single"/>
+        </w:rPr>
+        <w:t xml:space="preserve"> Corrections –</w:t>
+      </w:r>
+      <w:r>
+        <w:rPr>
+          <w:b/>
+          <w:bCs/>
+          <w:sz w:val="32"/>
+          <w:szCs w:val="32"/>
+          <w:u w:val="single"/>
+        </w:rPr>
+        <w:t xml:space="preserve"> </w:t>
+      </w:r>
+      <w:r>
+        <w:rPr>
+          <w:b/>
+          <w:bCs/>
+          <w:sz w:val="32"/>
+          <w:szCs w:val="32"/>
+          <w:u w:val="single"/>
+        </w:rPr>
+        <w:t xml:space="preserve">Observed </w:t>
+      </w:r>
+      <w:proofErr w:type="gramStart"/>
+      <w:r>
+        <w:rPr>
+          <w:b/>
+          <w:bCs/>
+          <w:sz w:val="32"/>
+          <w:szCs w:val="32"/>
+          <w:u w:val="single"/>
+        </w:rPr>
+        <w:t xml:space="preserve">till </w:t>
+      </w:r>
+      <w:r>
+        <w:rPr>
+          <w:b/>
+          <w:bCs/>
+          <w:sz w:val="32"/>
+          <w:szCs w:val="32"/>
+          <w:highlight w:val="red"/>
+          <w:u w:val="single"/>
+        </w:rPr>
+        <w:t>?????</w:t>
+      </w:r>
+      <w:proofErr w:type="gramEnd"/>
+    </w:p>
+    <w:p>
+      <w:pPr>
+        <w:spacing w:before="0" w:line="240" w:lineRule="auto"/>
+        <w:jc w:val="center"/>
+        <w:rPr>
+          <w:b/>
+          <w:bCs/>
+        </w:rPr>
+      </w:pPr>
+      <w:r>
+        <w:rPr>
+          <w:b/>
+          <w:bCs/>
+        </w:rPr>
+        <w:t>(ignore those which are already incorporated in your book’s version and date)</w:t>
+      </w:r>
+    </w:p>
+    <w:tbl>
+      <w:tblPr>
+        <w:tblW w:w="14395" w:type="dxa"/>
+        <w:tblInd w:w="-792" w:type="dxa"/>
+        <w:tblBorders>
+          <w:top w:val="single" w:sz="4" w:space="0" w:color="000000"/>
+          <w:left w:val="single" w:sz="4" w:space="0" w:color="000000"/>
+          <w:bottom w:val="single" w:sz="4" w:space="0" w:color="000000"/>
+          <w:right w:val="single" w:sz="4" w:space="0" w:color="000000"/>
+          <w:insideH w:val="single" w:sz="4" w:space="0" w:color="000000"/>
+          <w:insideV w:val="single" w:sz="4" w:space="0" w:color="000000"/>
+        </w:tblBorders>
+        <w:tblLook w:val="04A0" w:firstRow="1" w:lastRow="0" w:firstColumn="1" w:lastColumn="0" w:noHBand="0" w:noVBand="1"/>
+      </w:tblPr>
+      <w:tblGrid>
+        <w:gridCol w:w="3906"/>
+        <w:gridCol w:w="5103"/>
+        <w:gridCol w:w="5386"/>
+      </w:tblGrid>
+      <w:tr>
+        <w:tc>
+          <w:tcPr>
+            <w:tcW w:w="3906" w:type="dxa"/>
+          </w:tcPr>
+          <w:p>
+            <w:pPr>
+              <w:spacing w:before="0" w:line="240" w:lineRule="auto"/>
+              <w:jc w:val="center"/>
+              <w:rPr>
+                <w:sz w:val="32"/>
+                <w:szCs w:val="32"/>
+              </w:rPr>
+            </w:pPr>
+            <w:r>
+              <w:rPr>
+                <w:sz w:val="32"/>
+                <w:szCs w:val="32"/>
+              </w:rPr>
+              <w:t>Section, Paragraph</w:t>
+            </w:r>
+          </w:p>
+          <w:p>
+            <w:pPr>
+              <w:spacing w:before="0" w:line="240" w:lineRule="auto"/>
+              <w:jc w:val="center"/>
+              <w:rPr>
+                <w:sz w:val="32"/>
+                <w:szCs w:val="32"/>
+              </w:rPr>
+            </w:pPr>
+            <w:r>
+              <w:rPr>
+                <w:sz w:val="32"/>
+                <w:szCs w:val="32"/>
+              </w:rPr>
+              <w:t>Reference</w:t>
+            </w:r>
+          </w:p>
+        </w:tc>
+        <w:tc>
+          <w:tcPr>
+            <w:tcW w:w="5103" w:type="dxa"/>
+          </w:tcPr>
+          <w:p>
+            <w:pPr>
+              <w:spacing w:before="0" w:line="240" w:lineRule="auto"/>
+              <w:jc w:val="center"/>
+              <w:rPr>
+                <w:sz w:val="32"/>
+                <w:szCs w:val="32"/>
+              </w:rPr>
+            </w:pPr>
+            <w:r>
+              <w:rPr>
+                <w:sz w:val="32"/>
+                <w:szCs w:val="32"/>
+              </w:rPr>
+              <w:t>As Printed</w:t>
+            </w:r>
+          </w:p>
+        </w:tc>
+        <w:tc>
+          <w:tcPr>
+            <w:tcW w:w="5386" w:type="dxa"/>
+          </w:tcPr>
+          <w:p>
+            <w:pPr>
+              <w:spacing w:before="0" w:line="240" w:lineRule="auto"/>
+              <w:ind w:right="-18"/>
+              <w:jc w:val="center"/>
+              <w:rPr>
+                <w:sz w:val="32"/>
+                <w:szCs w:val="32"/>
+              </w:rPr>
+            </w:pPr>
+            <w:r>
+              <w:rPr>
+                <w:sz w:val="32"/>
+                <w:szCs w:val="32"/>
+              </w:rPr>
+              <w:t>To be read as or corrected as</w:t>
+            </w:r>
+          </w:p>
+        </w:tc>
+      </w:tr>
+      <w:tr>
+        <w:trPr>
+          <w:trHeight w:val="1118"/>
+        </w:trPr>
+        <w:tc>
+          <w:tcPr>
+            <w:tcW w:w="3906" w:type="dxa"/>
+          </w:tcPr>
+          <w:p>
+            <w:pPr>
+              <w:widowControl w:val="0"/>
+              <w:tabs>
+                <w:tab w:val="left" w:pos="993"/>
+              </w:tabs>
+              <w:autoSpaceDE w:val="0"/>
+              <w:autoSpaceDN w:val="0"/>
+              <w:adjustRightInd w:val="0"/>
+              <w:spacing w:before="0" w:line="252" w:lineRule="auto"/>
+              <w:ind w:right="297"/>
+              <w:rPr>
+                <w:rFonts w:cs="Arial"/>
+                <w:b/>
+                <w:sz w:val="28"/>
+                <w:szCs w:val="32"/>
+              </w:rPr>
+            </w:pPr>
+            <w:r>
+              <w:rPr>
+                <w:rFonts w:cs="Arial"/>
+                <w:b/>
+                <w:sz w:val="28"/>
+                <w:szCs w:val="32"/>
+              </w:rPr>
+              <w:t>T.S.4.6.</w:t>
+            </w:r>
+            <w:r>
+              <w:rPr>
+                <w:rFonts w:cs="Arial"/>
+                <w:b/>
+                <w:sz w:val="28"/>
+                <w:szCs w:val="32"/>
+              </w:rPr>
+              <w:t>6.7</w:t>
+            </w:r>
+            <w:r>
+              <w:rPr>
+                <w:rFonts w:cs="Arial"/>
+                <w:b/>
+                <w:sz w:val="28"/>
+                <w:szCs w:val="32"/>
+              </w:rPr>
+              <w:t xml:space="preserve"> – </w:t>
+            </w:r>
+            <w:proofErr w:type="spellStart"/>
+            <w:r>
+              <w:rPr>
+                <w:rFonts w:cs="Arial"/>
+                <w:b/>
+                <w:sz w:val="28"/>
+                <w:szCs w:val="32"/>
+              </w:rPr>
+              <w:t>Kramam</w:t>
+            </w:r>
+            <w:proofErr w:type="spellEnd"/>
+          </w:p>
+          <w:p>
+            <w:pPr>
+              <w:widowControl w:val="0"/>
+              <w:tabs>
+                <w:tab w:val="left" w:pos="993"/>
+              </w:tabs>
+              <w:autoSpaceDE w:val="0"/>
+              <w:autoSpaceDN w:val="0"/>
+              <w:adjustRightInd w:val="0"/>
+              <w:spacing w:before="0" w:line="252" w:lineRule="auto"/>
+              <w:ind w:right="297"/>
+              <w:rPr>
+                <w:rFonts w:cs="Arial"/>
+                <w:b/>
+                <w:sz w:val="28"/>
+                <w:szCs w:val="32"/>
+              </w:rPr>
+            </w:pPr>
+            <w:proofErr w:type="spellStart"/>
+            <w:r>
+              <w:rPr>
+                <w:rFonts w:cs="Arial"/>
+                <w:b/>
+                <w:sz w:val="28"/>
+                <w:szCs w:val="32"/>
+              </w:rPr>
+              <w:t>Krama</w:t>
+            </w:r>
+            <w:proofErr w:type="spellEnd"/>
+            <w:r>
+              <w:rPr>
+                <w:rFonts w:cs="Arial"/>
+                <w:b/>
+                <w:sz w:val="28"/>
+                <w:szCs w:val="32"/>
+              </w:rPr>
+              <w:t xml:space="preserve"> </w:t>
+            </w:r>
+            <w:proofErr w:type="spellStart"/>
+            <w:r>
+              <w:rPr>
+                <w:rFonts w:cs="Arial"/>
+                <w:b/>
+                <w:sz w:val="28"/>
+                <w:szCs w:val="32"/>
+              </w:rPr>
+              <w:t>Vaakyam</w:t>
+            </w:r>
+            <w:proofErr w:type="spellEnd"/>
+            <w:r>
+              <w:rPr>
+                <w:rFonts w:cs="Arial"/>
+                <w:b/>
+                <w:sz w:val="28"/>
+                <w:szCs w:val="32"/>
+              </w:rPr>
+              <w:t xml:space="preserve"> No.– </w:t>
+            </w:r>
+            <w:r>
+              <w:rPr>
+                <w:rFonts w:cs="Arial"/>
+                <w:b/>
+                <w:sz w:val="28"/>
+                <w:szCs w:val="32"/>
+              </w:rPr>
+              <w:t>32</w:t>
+            </w:r>
+          </w:p>
+          <w:p>
+            <w:pPr>
+              <w:widowControl w:val="0"/>
+              <w:tabs>
+                <w:tab w:val="left" w:pos="993"/>
+              </w:tabs>
+              <w:autoSpaceDE w:val="0"/>
+              <w:autoSpaceDN w:val="0"/>
+              <w:adjustRightInd w:val="0"/>
+              <w:spacing w:before="0" w:line="252" w:lineRule="auto"/>
+              <w:ind w:right="297"/>
+              <w:rPr>
+                <w:rFonts w:cs="Arial"/>
+                <w:b/>
+                <w:sz w:val="28"/>
+                <w:szCs w:val="32"/>
+              </w:rPr>
+            </w:pPr>
+            <w:proofErr w:type="spellStart"/>
+            <w:r>
+              <w:rPr>
+                <w:rFonts w:cs="Arial"/>
+                <w:b/>
+                <w:sz w:val="28"/>
+                <w:szCs w:val="32"/>
+              </w:rPr>
+              <w:t>Panchaati</w:t>
+            </w:r>
+            <w:proofErr w:type="spellEnd"/>
+            <w:r>
+              <w:rPr>
+                <w:rFonts w:cs="Arial"/>
+                <w:b/>
+                <w:sz w:val="28"/>
+                <w:szCs w:val="32"/>
+              </w:rPr>
+              <w:t xml:space="preserve"> No</w:t>
+            </w:r>
+            <w:r>
+              <w:rPr>
+                <w:rFonts w:cs="Arial"/>
+                <w:b/>
+                <w:szCs w:val="32"/>
+              </w:rPr>
+              <w:t xml:space="preserve">. - </w:t>
+            </w:r>
+            <w:r>
+              <w:rPr>
+                <w:rFonts w:cs="Arial"/>
+                <w:b/>
+                <w:sz w:val="28"/>
+                <w:szCs w:val="32"/>
+              </w:rPr>
+              <w:t>33</w:t>
+            </w:r>
+          </w:p>
+        </w:tc>
+        <w:tc>
+          <w:tcPr>
+            <w:tcW w:w="5103" w:type="dxa"/>
+          </w:tcPr>
+          <w:p>
+            <w:pPr>
+              <w:widowControl w:val="0"/>
+              <w:autoSpaceDE w:val="0"/>
+              <w:autoSpaceDN w:val="0"/>
+              <w:adjustRightInd w:val="0"/>
+              <w:spacing w:before="0" w:line="240" w:lineRule="auto"/>
+              <w:rPr>
+                <w:rFonts w:ascii="BRH Devanagari Extra" w:hAnsi="BRH Devanagari Extra" w:cs="BRH Devanagari Extra"/>
+                <w:sz w:val="40"/>
+                <w:szCs w:val="40"/>
+              </w:rPr>
+            </w:pPr>
+            <w:proofErr w:type="spellStart"/>
+            <w:r>
+              <w:rPr>
+                <w:rFonts w:ascii="BRH Devanagari Extra" w:hAnsi="BRH Devanagari Extra" w:cs="BRH Devanagari Extra"/>
+                <w:sz w:val="40"/>
+                <w:szCs w:val="40"/>
+              </w:rPr>
+              <w:t>Måü</w:t>
+            </w:r>
+            <w:proofErr w:type="spellEnd"/>
+            <w:r>
+              <w:rPr>
+                <w:rFonts w:ascii="BRH Malayalam Extra" w:hAnsi="BRH Malayalam Extra" w:cs="BRH Devanagari Extra"/>
+                <w:sz w:val="32"/>
+                <w:szCs w:val="40"/>
+              </w:rPr>
+              <w:t>–</w:t>
+            </w:r>
+            <w:proofErr w:type="spellStart"/>
+            <w:r>
+              <w:rPr>
+                <w:rFonts w:ascii="BRH Devanagari Extra" w:hAnsi="BRH Devanagari Extra" w:cs="BRH Devanagari Extra"/>
+                <w:sz w:val="40"/>
+                <w:szCs w:val="40"/>
+              </w:rPr>
+              <w:t>iÉÑ</w:t>
+            </w:r>
+            <w:proofErr w:type="spellEnd"/>
+            <w:r>
+              <w:rPr>
+                <w:rFonts w:ascii="BRH Malayalam Extra" w:hAnsi="BRH Malayalam Extra" w:cs="BRH Devanagari Extra"/>
+                <w:sz w:val="32"/>
+                <w:szCs w:val="40"/>
+              </w:rPr>
+              <w:t>–</w:t>
+            </w:r>
+            <w:proofErr w:type="spellStart"/>
+            <w:r>
+              <w:rPr>
+                <w:rFonts w:ascii="BRH Devanagari Extra" w:hAnsi="BRH Devanagari Extra" w:cs="BRH Devanagari Extra"/>
+                <w:sz w:val="40"/>
+                <w:szCs w:val="40"/>
+              </w:rPr>
+              <w:t>qÉSè</w:t>
+            </w:r>
+            <w:proofErr w:type="spellEnd"/>
+            <w:r>
+              <w:rPr>
+                <w:rFonts w:ascii="BRH Devanagari Extra" w:hAnsi="BRH Devanagari Extra" w:cs="BRH Devanagari Extra"/>
+                <w:sz w:val="40"/>
+                <w:szCs w:val="40"/>
+              </w:rPr>
+              <w:t xml:space="preserve"> </w:t>
+            </w:r>
+            <w:proofErr w:type="spellStart"/>
+            <w:r>
+              <w:rPr>
+                <w:rFonts w:ascii="BRH Devanagari Extra" w:hAnsi="BRH Devanagari Extra" w:cs="BRH Devanagari Extra"/>
+                <w:sz w:val="40"/>
+                <w:szCs w:val="40"/>
+              </w:rPr>
+              <w:t>SÒþ</w:t>
+            </w:r>
+            <w:r>
+              <w:rPr>
+                <w:rFonts w:ascii="BRH Devanagari Extra" w:hAnsi="BRH Devanagari Extra" w:cs="BRH Devanagari Extra"/>
+                <w:sz w:val="40"/>
+                <w:szCs w:val="40"/>
+                <w:highlight w:val="yellow"/>
+              </w:rPr>
+              <w:t>lSÒ</w:t>
+            </w:r>
+            <w:r>
+              <w:rPr>
+                <w:rFonts w:ascii="BRH Devanagari Extra" w:hAnsi="BRH Devanagari Extra" w:cs="BRH Devanagari Extra"/>
+                <w:sz w:val="40"/>
+                <w:szCs w:val="40"/>
+              </w:rPr>
+              <w:t>ÍpÉÈ</w:t>
+            </w:r>
+            <w:proofErr w:type="spellEnd"/>
+            <w:r>
+              <w:rPr>
+                <w:rFonts w:ascii="BRH Devanagari Extra" w:hAnsi="BRH Devanagari Extra" w:cs="BRH Devanagari Extra"/>
+                <w:sz w:val="40"/>
+                <w:szCs w:val="40"/>
+              </w:rPr>
+              <w:t xml:space="preserve"> | </w:t>
+            </w:r>
+            <w:proofErr w:type="spellStart"/>
+            <w:r>
+              <w:rPr>
+                <w:rFonts w:ascii="BRH Devanagari Extra" w:hAnsi="BRH Devanagari Extra" w:cs="BRH Devanagari Extra"/>
+                <w:sz w:val="40"/>
+                <w:szCs w:val="40"/>
+              </w:rPr>
+              <w:t>Måü</w:t>
+            </w:r>
+            <w:proofErr w:type="spellEnd"/>
+            <w:r>
+              <w:rPr>
+                <w:rFonts w:ascii="BRH Malayalam Extra" w:hAnsi="BRH Malayalam Extra" w:cs="BRH Devanagari Extra"/>
+                <w:sz w:val="32"/>
+                <w:szCs w:val="40"/>
+              </w:rPr>
+              <w:t>–</w:t>
+            </w:r>
+            <w:proofErr w:type="spellStart"/>
+            <w:r>
+              <w:rPr>
+                <w:rFonts w:ascii="BRH Devanagari Extra" w:hAnsi="BRH Devanagari Extra" w:cs="BRH Devanagari Extra"/>
+                <w:sz w:val="40"/>
+                <w:szCs w:val="40"/>
+              </w:rPr>
+              <w:t>iÉÑ</w:t>
+            </w:r>
+            <w:proofErr w:type="spellEnd"/>
+            <w:r>
+              <w:rPr>
+                <w:rFonts w:ascii="BRH Malayalam Extra" w:hAnsi="BRH Malayalam Extra" w:cs="BRH Devanagari Extra"/>
+                <w:sz w:val="32"/>
+                <w:szCs w:val="40"/>
+              </w:rPr>
+              <w:t>–</w:t>
+            </w:r>
+            <w:proofErr w:type="spellStart"/>
+            <w:r>
+              <w:rPr>
+                <w:rFonts w:ascii="BRH Devanagari Extra" w:hAnsi="BRH Devanagari Extra" w:cs="BRH Devanagari Extra"/>
+                <w:sz w:val="40"/>
+                <w:szCs w:val="40"/>
+              </w:rPr>
+              <w:t>qÉÌSÌiÉþ</w:t>
+            </w:r>
+            <w:proofErr w:type="spellEnd"/>
+            <w:r>
+              <w:rPr>
+                <w:rFonts w:ascii="BRH Devanagari Extra" w:hAnsi="BRH Devanagari Extra" w:cs="BRH Devanagari Extra"/>
+                <w:sz w:val="40"/>
+                <w:szCs w:val="40"/>
+              </w:rPr>
+              <w:t xml:space="preserve"> </w:t>
+            </w:r>
+          </w:p>
+          <w:p>
+            <w:pPr>
+              <w:widowControl w:val="0"/>
+              <w:autoSpaceDE w:val="0"/>
+              <w:autoSpaceDN w:val="0"/>
+              <w:adjustRightInd w:val="0"/>
+              <w:spacing w:before="0" w:line="240" w:lineRule="auto"/>
+              <w:rPr>
+                <w:rFonts w:ascii="BRH Devanagari Extra" w:hAnsi="BRH Devanagari Extra" w:cs="BRH Devanagari Extra"/>
+                <w:color w:val="000000"/>
+                <w:sz w:val="40"/>
+                <w:szCs w:val="40"/>
+                <w:highlight w:val="yellow"/>
+              </w:rPr>
+            </w:pPr>
+            <w:proofErr w:type="spellStart"/>
+            <w:r>
+              <w:rPr>
+                <w:rFonts w:ascii="BRH Devanagari Extra" w:hAnsi="BRH Devanagari Extra" w:cs="BRH Devanagari Extra"/>
+                <w:sz w:val="40"/>
+                <w:szCs w:val="40"/>
+              </w:rPr>
+              <w:t>MåüiÉÑ</w:t>
+            </w:r>
+            <w:proofErr w:type="spellEnd"/>
+            <w:r>
+              <w:rPr>
+                <w:rFonts w:ascii="BRH Devanagari Extra" w:hAnsi="BRH Devanagari Extra" w:cs="BRH Devanagari Extra"/>
+                <w:sz w:val="40"/>
+                <w:szCs w:val="40"/>
+              </w:rPr>
+              <w:t xml:space="preserve"> - </w:t>
+            </w:r>
+            <w:proofErr w:type="spellStart"/>
+            <w:r>
+              <w:rPr>
+                <w:rFonts w:ascii="BRH Devanagari Extra" w:hAnsi="BRH Devanagari Extra" w:cs="BRH Devanagari Extra"/>
+                <w:sz w:val="40"/>
+                <w:szCs w:val="40"/>
+              </w:rPr>
+              <w:t>qÉiÉç</w:t>
+            </w:r>
+            <w:proofErr w:type="spellEnd"/>
+            <w:r>
+              <w:rPr>
+                <w:rFonts w:ascii="BRH Devanagari Extra" w:hAnsi="BRH Devanagari Extra" w:cs="BRH Devanagari Extra"/>
+                <w:sz w:val="40"/>
+                <w:szCs w:val="40"/>
+              </w:rPr>
+              <w:t xml:space="preserve"> | SÒ</w:t>
+            </w:r>
+            <w:r>
+              <w:rPr>
+                <w:rFonts w:ascii="BRH Malayalam Extra" w:hAnsi="BRH Malayalam Extra" w:cs="BRH Devanagari Extra"/>
+                <w:sz w:val="32"/>
+                <w:szCs w:val="40"/>
+              </w:rPr>
+              <w:t>–</w:t>
+            </w:r>
+            <w:proofErr w:type="spellStart"/>
+            <w:r>
+              <w:rPr>
+                <w:rFonts w:ascii="BRH Devanagari Extra" w:hAnsi="BRH Devanagari Extra" w:cs="BRH Devanagari Extra"/>
+                <w:sz w:val="40"/>
+                <w:szCs w:val="40"/>
+              </w:rPr>
+              <w:t>lSÒ</w:t>
+            </w:r>
+            <w:proofErr w:type="spellEnd"/>
+            <w:r>
+              <w:rPr>
+                <w:rFonts w:ascii="BRH Malayalam Extra" w:hAnsi="BRH Malayalam Extra" w:cs="BRH Devanagari Extra"/>
+                <w:sz w:val="32"/>
+                <w:szCs w:val="40"/>
+              </w:rPr>
+              <w:t>–</w:t>
+            </w:r>
+            <w:proofErr w:type="spellStart"/>
+            <w:r>
+              <w:rPr>
+                <w:rFonts w:ascii="BRH Devanagari Extra" w:hAnsi="BRH Devanagari Extra" w:cs="BRH Devanagari Extra"/>
+                <w:sz w:val="40"/>
+                <w:szCs w:val="40"/>
+              </w:rPr>
+              <w:t>ÍpÉUç</w:t>
+            </w:r>
+            <w:proofErr w:type="spellEnd"/>
+            <w:r>
+              <w:rPr>
+                <w:rFonts w:ascii="BRH Devanagari Extra" w:hAnsi="BRH Devanagari Extra" w:cs="BRH Devanagari Extra"/>
+                <w:sz w:val="40"/>
+                <w:szCs w:val="40"/>
+              </w:rPr>
+              <w:t xml:space="preserve"> </w:t>
+            </w:r>
+            <w:proofErr w:type="spellStart"/>
+            <w:r>
+              <w:rPr>
+                <w:rFonts w:ascii="BRH Devanagari Extra" w:hAnsi="BRH Devanagari Extra" w:cs="BRH Devanagari Extra"/>
+                <w:sz w:val="40"/>
+                <w:szCs w:val="40"/>
+              </w:rPr>
+              <w:t>uÉÉþuÉSÏÌiÉ</w:t>
+            </w:r>
+            <w:proofErr w:type="spellEnd"/>
+            <w:r>
+              <w:rPr>
+                <w:rFonts w:ascii="BRH Devanagari Extra" w:hAnsi="BRH Devanagari Extra" w:cs="BRH Devanagari Extra"/>
+                <w:sz w:val="40"/>
+                <w:szCs w:val="40"/>
+              </w:rPr>
+              <w:t xml:space="preserve"> | </w:t>
+            </w:r>
+          </w:p>
+        </w:tc>
+        <w:tc>
+          <w:tcPr>
+            <w:tcW w:w="5386" w:type="dxa"/>
+          </w:tcPr>
+          <w:p>
+            <w:pPr>
+              <w:widowControl w:val="0"/>
+              <w:autoSpaceDE w:val="0"/>
+              <w:autoSpaceDN w:val="0"/>
+              <w:adjustRightInd w:val="0"/>
+              <w:spacing w:before="0" w:line="240" w:lineRule="auto"/>
+              <w:rPr>
+                <w:rFonts w:ascii="BRH Devanagari Extra" w:hAnsi="BRH Devanagari Extra" w:cs="BRH Devanagari Extra"/>
+                <w:sz w:val="40"/>
+                <w:szCs w:val="40"/>
+              </w:rPr>
+            </w:pPr>
+            <w:proofErr w:type="spellStart"/>
+            <w:r>
+              <w:rPr>
+                <w:rFonts w:ascii="BRH Devanagari Extra" w:hAnsi="BRH Devanagari Extra" w:cs="BRH Devanagari Extra"/>
+                <w:sz w:val="40"/>
+                <w:szCs w:val="40"/>
+              </w:rPr>
+              <w:t>Måü</w:t>
+            </w:r>
+            <w:proofErr w:type="spellEnd"/>
+            <w:r>
+              <w:rPr>
+                <w:rFonts w:ascii="BRH Malayalam Extra" w:hAnsi="BRH Malayalam Extra" w:cs="BRH Devanagari Extra"/>
+                <w:sz w:val="32"/>
+                <w:szCs w:val="40"/>
+              </w:rPr>
+              <w:t>–</w:t>
+            </w:r>
+            <w:proofErr w:type="spellStart"/>
+            <w:r>
+              <w:rPr>
+                <w:rFonts w:ascii="BRH Devanagari Extra" w:hAnsi="BRH Devanagari Extra" w:cs="BRH Devanagari Extra"/>
+                <w:sz w:val="40"/>
+                <w:szCs w:val="40"/>
+              </w:rPr>
+              <w:t>iÉÑ</w:t>
+            </w:r>
+            <w:proofErr w:type="spellEnd"/>
+            <w:r>
+              <w:rPr>
+                <w:rFonts w:ascii="BRH Malayalam Extra" w:hAnsi="BRH Malayalam Extra" w:cs="BRH Devanagari Extra"/>
+                <w:sz w:val="32"/>
+                <w:szCs w:val="40"/>
+              </w:rPr>
+              <w:t>–</w:t>
+            </w:r>
+            <w:proofErr w:type="spellStart"/>
+            <w:r>
+              <w:rPr>
+                <w:rFonts w:ascii="BRH Devanagari Extra" w:hAnsi="BRH Devanagari Extra" w:cs="BRH Devanagari Extra"/>
+                <w:sz w:val="40"/>
+                <w:szCs w:val="40"/>
+              </w:rPr>
+              <w:t>qÉSè</w:t>
+            </w:r>
+            <w:proofErr w:type="spellEnd"/>
+            <w:r>
+              <w:rPr>
+                <w:rFonts w:ascii="BRH Devanagari Extra" w:hAnsi="BRH Devanagari Extra" w:cs="BRH Devanagari Extra"/>
+                <w:sz w:val="40"/>
+                <w:szCs w:val="40"/>
+              </w:rPr>
+              <w:t xml:space="preserve"> </w:t>
+            </w:r>
+            <w:proofErr w:type="spellStart"/>
+            <w:r>
+              <w:rPr>
+                <w:rFonts w:ascii="BRH Devanagari Extra" w:hAnsi="BRH Devanagari Extra" w:cs="BRH Devanagari Extra"/>
+                <w:sz w:val="40"/>
+                <w:szCs w:val="40"/>
+              </w:rPr>
+              <w:t>SÒþ</w:t>
+            </w:r>
+            <w:r>
+              <w:rPr>
+                <w:rFonts w:ascii="BRH Devanagari Extra" w:hAnsi="BRH Devanagari Extra" w:cs="BRH Devanagari Extra"/>
+                <w:sz w:val="40"/>
+                <w:szCs w:val="40"/>
+                <w:highlight w:val="green"/>
+              </w:rPr>
+              <w:t>lS</w:t>
+            </w:r>
+            <w:proofErr w:type="spellEnd"/>
+            <w:r>
+              <w:rPr>
+                <w:rFonts w:ascii="BRH Malayalam Extra" w:hAnsi="BRH Malayalam Extra" w:cs="BRH Devanagari Extra"/>
+                <w:sz w:val="32"/>
+                <w:szCs w:val="40"/>
+                <w:highlight w:val="green"/>
+              </w:rPr>
+              <w:t>–</w:t>
+            </w:r>
+            <w:proofErr w:type="spellStart"/>
+            <w:r>
+              <w:rPr>
+                <w:rFonts w:ascii="BRH Devanagari Extra" w:hAnsi="BRH Devanagari Extra" w:cs="BRH Devanagari Extra"/>
+                <w:sz w:val="40"/>
+                <w:szCs w:val="40"/>
+              </w:rPr>
+              <w:t>ÒÍpÉÈ</w:t>
+            </w:r>
+            <w:proofErr w:type="spellEnd"/>
+            <w:r>
+              <w:rPr>
+                <w:rFonts w:ascii="BRH Devanagari Extra" w:hAnsi="BRH Devanagari Extra" w:cs="BRH Devanagari Extra"/>
+                <w:sz w:val="40"/>
+                <w:szCs w:val="40"/>
+              </w:rPr>
+              <w:t xml:space="preserve"> | </w:t>
+            </w:r>
+            <w:proofErr w:type="spellStart"/>
+            <w:r>
+              <w:rPr>
+                <w:rFonts w:ascii="BRH Devanagari Extra" w:hAnsi="BRH Devanagari Extra" w:cs="BRH Devanagari Extra"/>
+                <w:sz w:val="40"/>
+                <w:szCs w:val="40"/>
+              </w:rPr>
+              <w:t>Måü</w:t>
+            </w:r>
+            <w:proofErr w:type="spellEnd"/>
+            <w:r>
+              <w:rPr>
+                <w:rFonts w:ascii="BRH Malayalam Extra" w:hAnsi="BRH Malayalam Extra" w:cs="BRH Devanagari Extra"/>
+                <w:sz w:val="32"/>
+                <w:szCs w:val="40"/>
+              </w:rPr>
+              <w:t>–</w:t>
+            </w:r>
+            <w:proofErr w:type="spellStart"/>
+            <w:r>
+              <w:rPr>
+                <w:rFonts w:ascii="BRH Devanagari Extra" w:hAnsi="BRH Devanagari Extra" w:cs="BRH Devanagari Extra"/>
+                <w:sz w:val="40"/>
+                <w:szCs w:val="40"/>
+              </w:rPr>
+              <w:t>iÉÑ</w:t>
+            </w:r>
+            <w:proofErr w:type="spellEnd"/>
+            <w:r>
+              <w:rPr>
+                <w:rFonts w:ascii="BRH Malayalam Extra" w:hAnsi="BRH Malayalam Extra" w:cs="BRH Devanagari Extra"/>
+                <w:sz w:val="32"/>
+                <w:szCs w:val="40"/>
+              </w:rPr>
+              <w:t>–</w:t>
+            </w:r>
+            <w:proofErr w:type="spellStart"/>
+            <w:r>
+              <w:rPr>
+                <w:rFonts w:ascii="BRH Devanagari Extra" w:hAnsi="BRH Devanagari Extra" w:cs="BRH Devanagari Extra"/>
+                <w:sz w:val="40"/>
+                <w:szCs w:val="40"/>
+              </w:rPr>
+              <w:t>qÉÌSÌiÉþ</w:t>
+            </w:r>
+            <w:proofErr w:type="spellEnd"/>
+            <w:r>
+              <w:rPr>
+                <w:rFonts w:ascii="BRH Devanagari Extra" w:hAnsi="BRH Devanagari Extra" w:cs="BRH Devanagari Extra"/>
+                <w:sz w:val="40"/>
+                <w:szCs w:val="40"/>
+              </w:rPr>
+              <w:t xml:space="preserve"> </w:t>
+            </w:r>
+          </w:p>
+          <w:p>
+            <w:pPr>
+              <w:widowControl w:val="0"/>
+              <w:autoSpaceDE w:val="0"/>
+              <w:autoSpaceDN w:val="0"/>
+              <w:adjustRightInd w:val="0"/>
+              <w:spacing w:line="252" w:lineRule="auto"/>
+              <w:rPr>
+                <w:rFonts w:ascii="BRH Devanagari Extra" w:hAnsi="BRH Devanagari Extra" w:cs="BRH Devanagari Extra"/>
+                <w:color w:val="000000"/>
+                <w:sz w:val="40"/>
+                <w:szCs w:val="40"/>
+                <w:highlight w:val="yellow"/>
+              </w:rPr>
+            </w:pPr>
+            <w:proofErr w:type="spellStart"/>
+            <w:r>
+              <w:rPr>
+                <w:rFonts w:ascii="BRH Devanagari Extra" w:hAnsi="BRH Devanagari Extra" w:cs="BRH Devanagari Extra"/>
+                <w:sz w:val="40"/>
+                <w:szCs w:val="40"/>
+              </w:rPr>
+              <w:t>MåüiÉÑ</w:t>
+            </w:r>
+            <w:proofErr w:type="spellEnd"/>
+            <w:r>
+              <w:rPr>
+                <w:rFonts w:ascii="BRH Devanagari Extra" w:hAnsi="BRH Devanagari Extra" w:cs="BRH Devanagari Extra"/>
+                <w:sz w:val="40"/>
+                <w:szCs w:val="40"/>
+              </w:rPr>
+              <w:t xml:space="preserve"> - </w:t>
+            </w:r>
+            <w:proofErr w:type="spellStart"/>
+            <w:r>
+              <w:rPr>
+                <w:rFonts w:ascii="BRH Devanagari Extra" w:hAnsi="BRH Devanagari Extra" w:cs="BRH Devanagari Extra"/>
+                <w:sz w:val="40"/>
+                <w:szCs w:val="40"/>
+              </w:rPr>
+              <w:t>qÉiÉç</w:t>
+            </w:r>
+            <w:proofErr w:type="spellEnd"/>
+            <w:r>
+              <w:rPr>
+                <w:rFonts w:ascii="BRH Devanagari Extra" w:hAnsi="BRH Devanagari Extra" w:cs="BRH Devanagari Extra"/>
+                <w:sz w:val="40"/>
+                <w:szCs w:val="40"/>
+              </w:rPr>
+              <w:t xml:space="preserve"> | SÒ</w:t>
+            </w:r>
+            <w:r>
+              <w:rPr>
+                <w:rFonts w:ascii="BRH Malayalam Extra" w:hAnsi="BRH Malayalam Extra" w:cs="BRH Devanagari Extra"/>
+                <w:sz w:val="32"/>
+                <w:szCs w:val="40"/>
+              </w:rPr>
+              <w:t>–</w:t>
+            </w:r>
+            <w:proofErr w:type="spellStart"/>
+            <w:r>
+              <w:rPr>
+                <w:rFonts w:ascii="BRH Devanagari Extra" w:hAnsi="BRH Devanagari Extra" w:cs="BRH Devanagari Extra"/>
+                <w:sz w:val="40"/>
+                <w:szCs w:val="40"/>
+              </w:rPr>
+              <w:t>lSÒ</w:t>
+            </w:r>
+            <w:proofErr w:type="spellEnd"/>
+            <w:r>
+              <w:rPr>
+                <w:rFonts w:ascii="BRH Malayalam Extra" w:hAnsi="BRH Malayalam Extra" w:cs="BRH Devanagari Extra"/>
+                <w:sz w:val="32"/>
+                <w:szCs w:val="40"/>
+              </w:rPr>
+              <w:t>–</w:t>
+            </w:r>
+            <w:proofErr w:type="spellStart"/>
+            <w:r>
+              <w:rPr>
+                <w:rFonts w:ascii="BRH Devanagari Extra" w:hAnsi="BRH Devanagari Extra" w:cs="BRH Devanagari Extra"/>
+                <w:sz w:val="40"/>
+                <w:szCs w:val="40"/>
+              </w:rPr>
+              <w:t>ÍpÉUç</w:t>
+            </w:r>
+            <w:proofErr w:type="spellEnd"/>
+            <w:r>
+              <w:rPr>
+                <w:rFonts w:ascii="BRH Devanagari Extra" w:hAnsi="BRH Devanagari Extra" w:cs="BRH Devanagari Extra"/>
+                <w:sz w:val="40"/>
+                <w:szCs w:val="40"/>
+              </w:rPr>
+              <w:t xml:space="preserve"> </w:t>
+            </w:r>
+            <w:proofErr w:type="spellStart"/>
+            <w:r>
+              <w:rPr>
+                <w:rFonts w:ascii="BRH Devanagari Extra" w:hAnsi="BRH Devanagari Extra" w:cs="BRH Devanagari Extra"/>
+                <w:sz w:val="40"/>
+                <w:szCs w:val="40"/>
+              </w:rPr>
+              <w:t>uÉÉþuÉSÏÌiÉ</w:t>
+            </w:r>
+            <w:proofErr w:type="spellEnd"/>
+            <w:r>
+              <w:rPr>
+                <w:rFonts w:ascii="BRH Devanagari Extra" w:hAnsi="BRH Devanagari Extra" w:cs="BRH Devanagari Extra"/>
+                <w:sz w:val="40"/>
+                <w:szCs w:val="40"/>
+              </w:rPr>
+              <w:t xml:space="preserve"> | </w:t>
+            </w:r>
+          </w:p>
+        </w:tc>
+      </w:tr>
+    </w:tbl>
+    <w:p>
+      <w:pPr>
+        <w:jc w:val="center"/>
+        <w:rPr>
+          <w:b/>
+          <w:bCs/>
+          <w:sz w:val="32"/>
+          <w:szCs w:val="32"/>
+          <w:u w:val="single"/>
+        </w:rPr>
+      </w:pPr>
+      <w:r>
+        <w:rPr>
+          <w:b/>
+          <w:bCs/>
+          <w:sz w:val="32"/>
+          <w:szCs w:val="32"/>
+          <w:u w:val="single"/>
+        </w:rPr>
+        <w:t>=========</w:t>
+      </w:r>
+    </w:p>
+    <w:p>
+      <w:pPr>
+        <w:jc w:val="center"/>
+        <w:rPr>
+          <w:b/>
+          <w:bCs/>
+          <w:sz w:val="32"/>
+          <w:szCs w:val="32"/>
+          <w:u w:val="single"/>
+        </w:rPr>
+      </w:pPr>
+      <w:bookmarkStart w:id="0" w:name="_GoBack"/>
+      <w:bookmarkEnd w:id="0"/>
+      <w:r>
+        <w:rPr>
+          <w:b/>
+          <w:bCs/>
+          <w:sz w:val="32"/>
+          <w:szCs w:val="32"/>
+          <w:u w:val="single"/>
+        </w:rPr>
+        <w:t xml:space="preserve">TS </w:t>
+      </w:r>
+      <w:proofErr w:type="spellStart"/>
+      <w:r>
+        <w:rPr>
+          <w:b/>
+          <w:bCs/>
+          <w:sz w:val="32"/>
+          <w:szCs w:val="32"/>
+          <w:u w:val="single"/>
+        </w:rPr>
+        <w:t>Krama</w:t>
+      </w:r>
+      <w:proofErr w:type="spellEnd"/>
+      <w:r>
+        <w:rPr>
+          <w:b/>
+          <w:bCs/>
+          <w:sz w:val="32"/>
+          <w:szCs w:val="32"/>
+          <w:u w:val="single"/>
+        </w:rPr>
+        <w:t xml:space="preserve"> </w:t>
+      </w:r>
+      <w:proofErr w:type="spellStart"/>
+      <w:r>
+        <w:rPr>
+          <w:b/>
+          <w:bCs/>
+          <w:sz w:val="32"/>
+          <w:szCs w:val="32"/>
+          <w:u w:val="single"/>
+        </w:rPr>
+        <w:t>Paatam</w:t>
+      </w:r>
+      <w:proofErr w:type="spellEnd"/>
+      <w:r>
+        <w:rPr>
+          <w:b/>
+          <w:bCs/>
+          <w:sz w:val="32"/>
+          <w:szCs w:val="32"/>
+          <w:u w:val="single"/>
+        </w:rPr>
+        <w:t xml:space="preserve"> – TS </w:t>
       </w:r>
       <w:r>
         <w:rPr>
@@ -1601,6 +2655,7 @@
                 <w:sz w:val="28"/>
                 <w:szCs w:val="32"/>
               </w:rPr>
+              <w:lastRenderedPageBreak/>
               <w:t>T.S.4.6.5.6 – Kramam</w:t>
             </w:r>
           </w:p>
@@ -3110,7 +4165,6 @@
                 <w:sz w:val="28"/>
                 <w:szCs w:val="32"/>
               </w:rPr>
-              <w:lastRenderedPageBreak/>
               <w:t>T.S.4.6.7.4 – Kramam</w:t>
             </w:r>
           </w:p>
@@ -3627,7 +4681,6 @@
                 <w:lang w:bidi="ta-IN"/>
               </w:rPr>
             </w:pPr>
-            <w:bookmarkStart w:id="0" w:name="_GoBack"/>
             <w:r>
               <w:rPr>
                 <w:rFonts w:ascii="BRH Devanagari Extra" w:hAnsi="BRH Devanagari Extra" w:cs="BRH Devanagari Extra"/>
@@ -3759,7 +4812,6 @@
               </w:rPr>
               <w:br/>
             </w:r>
-            <w:bookmarkEnd w:id="0"/>
           </w:p>
         </w:tc>
       </w:tr>
@@ -4749,6 +5801,7 @@
                 <w:sz w:val="28"/>
                 <w:szCs w:val="32"/>
               </w:rPr>
+              <w:lastRenderedPageBreak/>
               <w:t>T.S.4.6.9.1 – Kramam</w:t>
             </w:r>
           </w:p>
@@ -5529,7 +6582,6 @@
           <w:szCs w:val="32"/>
           <w:u w:val="single"/>
         </w:rPr>
-        <w:lastRenderedPageBreak/>
         <w:t xml:space="preserve">TS </w:t>
       </w:r>
       <w:r>
@@ -7119,7 +8171,7 @@
 </file>
 
 <file path=customXml/itemProps1.xml><?xml version="1.0" encoding="utf-8"?>
-<ds:datastoreItem xmlns:ds="http://schemas.openxmlformats.org/officeDocument/2006/customXml" ds:itemID="{6A3A538B-C4FE-41F9-917D-D6D645AACF12}">
+<ds:datastoreItem xmlns:ds="http://schemas.openxmlformats.org/officeDocument/2006/customXml" ds:itemID="{3838FDEA-7CD2-40C9-85C6-3B47ACF39D32}">
   <ds:schemaRefs>
     <ds:schemaRef ds:uri="http://schemas.openxmlformats.org/officeDocument/2006/bibliography"/>
   </ds:schemaRefs>

--- a/TS-Kramam/TS-4.6/TS 4.6 Sanskrit Krama Paatam Corrections.docx
+++ b/TS-Kramam/TS-4.6/TS 4.6 Sanskrit Krama Paatam Corrections.docx
@@ -105,9 +105,8 @@
           <w:szCs w:val="32"/>
           <w:u w:val="single"/>
         </w:rPr>
-        <w:t xml:space="preserve">Observed </w:t>
+        <w:t xml:space="preserve">Observed till </w:t>
       </w:r>
-      <w:proofErr w:type="gramStart"/>
       <w:r>
         <w:rPr>
           <w:b/>
@@ -116,20 +115,8 @@
           <w:szCs w:val="32"/>
           <w:u w:val="single"/>
         </w:rPr>
-        <w:t xml:space="preserve">till </w:t>
+        <w:t>31st August 2022</w:t>
       </w:r>
-      <w:r>
-        <w:rPr>
-          <w:b/>
-          <w:bCs/>
-          <w:sz w:val="32"/>
-          <w:szCs w:val="32"/>
-          <w:highlight w:val="red"/>
-          <w:u w:val="single"/>
-        </w:rPr>
-        <w:t>?????</w:t>
-      </w:r>
-      <w:proofErr w:type="gramEnd"/>
     </w:p>
     <w:p>
       <w:pPr>
@@ -1041,8 +1028,6 @@
           <w:u w:val="single"/>
         </w:rPr>
       </w:pPr>
-      <w:bookmarkStart w:id="0" w:name="_GoBack"/>
-      <w:bookmarkEnd w:id="0"/>
       <w:r>
         <w:rPr>
           <w:b/>
@@ -6929,6 +6914,8 @@
         </w:rPr>
         <w:t>===================</w:t>
       </w:r>
+      <w:bookmarkStart w:id="0" w:name="_GoBack"/>
+      <w:bookmarkEnd w:id="0"/>
     </w:p>
     <w:sectPr>
       <w:headerReference w:type="even" r:id="rId7"/>
@@ -6976,6 +6963,7 @@
       <w:pBdr>
         <w:top w:val="single" w:sz="4" w:space="1" w:color="auto"/>
       </w:pBdr>
+      <w:jc w:val="right"/>
       <w:rPr>
         <w:b/>
         <w:bCs/>
@@ -7157,6 +7145,7 @@
       <w:pBdr>
         <w:top w:val="single" w:sz="4" w:space="1" w:color="auto"/>
       </w:pBdr>
+      <w:jc w:val="right"/>
       <w:rPr>
         <w:b/>
         <w:bCs/>
@@ -7283,7 +7272,7 @@
         <w:bCs/>
         <w:noProof/>
       </w:rPr>
-      <w:t>1</w:t>
+      <w:t>3</w:t>
     </w:r>
     <w:r>
       <w:rPr>
@@ -8171,7 +8160,7 @@
 </file>
 
 <file path=customXml/itemProps1.xml><?xml version="1.0" encoding="utf-8"?>
-<ds:datastoreItem xmlns:ds="http://schemas.openxmlformats.org/officeDocument/2006/customXml" ds:itemID="{3838FDEA-7CD2-40C9-85C6-3B47ACF39D32}">
+<ds:datastoreItem xmlns:ds="http://schemas.openxmlformats.org/officeDocument/2006/customXml" ds:itemID="{C8DDD8EA-ED6D-49AC-936B-450B1EC5C254}">
   <ds:schemaRefs>
     <ds:schemaRef ds:uri="http://schemas.openxmlformats.org/officeDocument/2006/bibliography"/>
   </ds:schemaRefs>

--- a/TS-Kramam/TS-4.6/TS 4.6 Sanskrit Krama Paatam Corrections.docx
+++ b/TS-Kramam/TS-4.6/TS 4.6 Sanskrit Krama Paatam Corrections.docx
@@ -1,6 +1,6 @@
 
 <file path=word/document.xml><?xml version="1.0" encoding="utf-8"?>
-<w:document xmlns:wpc="http://schemas.microsoft.com/office/word/2010/wordprocessingCanvas" xmlns:cx="http://schemas.microsoft.com/office/drawing/2014/chartex" xmlns:cx1="http://schemas.microsoft.com/office/drawing/2015/9/8/chartex" xmlns:mc="http://schemas.openxmlformats.org/markup-compatibility/2006" xmlns:o="urn:schemas-microsoft-com:office:office" xmlns:r="http://schemas.openxmlformats.org/officeDocument/2006/relationships" xmlns:m="http://schemas.openxmlformats.org/officeDocument/2006/math" xmlns:v="urn:schemas-microsoft-com:vml" xmlns:wp14="http://schemas.microsoft.com/office/word/2010/wordprocessingDrawing" xmlns:wp="http://schemas.openxmlformats.org/drawingml/2006/wordprocessingDrawing" xmlns:w10="urn:schemas-microsoft-com:office:word" xmlns:w="http://schemas.openxmlformats.org/wordprocessingml/2006/main" xmlns:w14="http://schemas.microsoft.com/office/word/2010/wordml" xmlns:w15="http://schemas.microsoft.com/office/word/2012/wordml" xmlns:w16se="http://schemas.microsoft.com/office/word/2015/wordml/symex" xmlns:wpg="http://schemas.microsoft.com/office/word/2010/wordprocessingGroup" xmlns:wpi="http://schemas.microsoft.com/office/word/2010/wordprocessingInk" xmlns:wne="http://schemas.microsoft.com/office/word/2006/wordml" xmlns:wps="http://schemas.microsoft.com/office/word/2010/wordprocessingShape" mc:Ignorable="w14 w15 w16se wp14">
+<w:document xmlns:wpc="http://schemas.microsoft.com/office/word/2010/wordprocessingCanvas" xmlns:cx="http://schemas.microsoft.com/office/drawing/2014/chartex" xmlns:cx1="http://schemas.microsoft.com/office/drawing/2015/9/8/chartex" xmlns:cx2="http://schemas.microsoft.com/office/drawing/2015/10/21/chartex" xmlns:cx3="http://schemas.microsoft.com/office/drawing/2016/5/9/chartex" xmlns:cx4="http://schemas.microsoft.com/office/drawing/2016/5/10/chartex" xmlns:cx5="http://schemas.microsoft.com/office/drawing/2016/5/11/chartex" xmlns:cx6="http://schemas.microsoft.com/office/drawing/2016/5/12/chartex" xmlns:cx7="http://schemas.microsoft.com/office/drawing/2016/5/13/chartex" xmlns:cx8="http://schemas.microsoft.com/office/drawing/2016/5/14/chartex" xmlns:mc="http://schemas.openxmlformats.org/markup-compatibility/2006" xmlns:aink="http://schemas.microsoft.com/office/drawing/2016/ink" xmlns:am3d="http://schemas.microsoft.com/office/drawing/2017/model3d" xmlns:o="urn:schemas-microsoft-com:office:office" xmlns:oel="http://schemas.microsoft.com/office/2019/extlst" xmlns:r="http://schemas.openxmlformats.org/officeDocument/2006/relationships" xmlns:m="http://schemas.openxmlformats.org/officeDocument/2006/math" xmlns:v="urn:schemas-microsoft-com:vml" xmlns:wp14="http://schemas.microsoft.com/office/word/2010/wordprocessingDrawing" xmlns:wp="http://schemas.openxmlformats.org/drawingml/2006/wordprocessingDrawing" xmlns:w10="urn:schemas-microsoft-com:office:word" xmlns:w="http://schemas.openxmlformats.org/wordprocessingml/2006/main" xmlns:w14="http://schemas.microsoft.com/office/word/2010/wordml" xmlns:w15="http://schemas.microsoft.com/office/word/2012/wordml" xmlns:w16cex="http://schemas.microsoft.com/office/word/2018/wordml/cex" xmlns:w16cid="http://schemas.microsoft.com/office/word/2016/wordml/cid" xmlns:w16="http://schemas.microsoft.com/office/word/2018/wordml" xmlns:w16du="http://schemas.microsoft.com/office/word/2023/wordml/word16du" xmlns:w16sdtdh="http://schemas.microsoft.com/office/word/2020/wordml/sdtdatahash" xmlns:w16sdtfl="http://schemas.microsoft.com/office/word/2024/wordml/sdtformatlock" xmlns:w16se="http://schemas.microsoft.com/office/word/2015/wordml/symex" xmlns:wpg="http://schemas.microsoft.com/office/word/2010/wordprocessingGroup" xmlns:wpi="http://schemas.microsoft.com/office/word/2010/wordprocessingInk" xmlns:wne="http://schemas.microsoft.com/office/word/2006/wordml" xmlns:wps="http://schemas.microsoft.com/office/word/2010/wordprocessingShape" mc:Ignorable="w14 w15 w16se w16cid w16 w16cex w16sdtdh w16sdtfl w16du wp14">
   <w:body>
     <w:p>
       <w:pPr>
@@ -23,7 +23,6 @@
         </w:rPr>
         <w:t xml:space="preserve">TS </w:t>
       </w:r>
-      <w:proofErr w:type="spellStart"/>
       <w:r>
         <w:rPr>
           <w:b/>
@@ -34,7 +33,46 @@
         </w:rPr>
         <w:t>Krama</w:t>
       </w:r>
-      <w:proofErr w:type="spellEnd"/>
+      <w:r>
+        <w:rPr>
+          <w:b/>
+          <w:bCs/>
+          <w:sz w:val="32"/>
+          <w:szCs w:val="32"/>
+          <w:u w:val="single"/>
+        </w:rPr>
+        <w:t xml:space="preserve"> Paatam – TS </w:t>
+      </w:r>
+      <w:r>
+        <w:rPr>
+          <w:b/>
+          <w:bCs/>
+          <w:sz w:val="32"/>
+          <w:szCs w:val="32"/>
+          <w:u w:val="single"/>
+        </w:rPr>
+        <w:t xml:space="preserve">4.6 </w:t>
+      </w:r>
+      <w:r>
+        <w:rPr>
+          <w:b/>
+          <w:bCs/>
+          <w:sz w:val="32"/>
+          <w:szCs w:val="32"/>
+          <w:u w:val="single"/>
+        </w:rPr>
+        <w:t xml:space="preserve">Sanskrit </w:t>
+      </w:r>
+      <w:r>
+        <w:rPr>
+          <w:b/>
+          <w:bCs/>
+          <w:sz w:val="32"/>
+          <w:szCs w:val="32"/>
+          <w:u w:val="single"/>
+        </w:rPr>
+        <w:t>Corrections –</w:t>
+      </w:r>
       <w:r>
         <w:rPr>
           <w:b/>
@@ -45,7 +83,6 @@
         </w:rPr>
         <w:t xml:space="preserve"> </w:t>
       </w:r>
-      <w:proofErr w:type="spellStart"/>
       <w:r>
         <w:rPr>
           <w:b/>
@@ -54,9 +91,738 @@
           <w:szCs w:val="32"/>
           <w:u w:val="single"/>
         </w:rPr>
-        <w:t>Paatam</w:t>
+        <w:t xml:space="preserve">Observed till </w:t>
       </w:r>
-      <w:proofErr w:type="spellEnd"/>
+      <w:r>
+        <w:rPr>
+          <w:b/>
+          <w:bCs/>
+          <w:sz w:val="32"/>
+          <w:szCs w:val="32"/>
+          <w:highlight w:val="red"/>
+          <w:u w:val="single"/>
+        </w:rPr>
+        <w:t>????</w:t>
+      </w:r>
+    </w:p>
+    <w:p>
+      <w:pPr>
+        <w:spacing w:before="0" w:line="240" w:lineRule="auto"/>
+        <w:jc w:val="center"/>
+        <w:rPr>
+          <w:b/>
+          <w:bCs/>
+        </w:rPr>
+      </w:pPr>
+      <w:r>
+        <w:rPr>
+          <w:b/>
+          <w:bCs/>
+        </w:rPr>
+        <w:t>(ignore those which are already incorporated in your book’s version and date)</w:t>
+      </w:r>
+    </w:p>
+    <w:tbl>
+      <w:tblPr>
+        <w:tblW w:w="14395" w:type="dxa"/>
+        <w:tblInd w:w="-792" w:type="dxa"/>
+        <w:tblBorders>
+          <w:top w:val="single" w:sz="4" w:space="0" w:color="000000"/>
+          <w:left w:val="single" w:sz="4" w:space="0" w:color="000000"/>
+          <w:bottom w:val="single" w:sz="4" w:space="0" w:color="000000"/>
+          <w:right w:val="single" w:sz="4" w:space="0" w:color="000000"/>
+          <w:insideH w:val="single" w:sz="4" w:space="0" w:color="000000"/>
+          <w:insideV w:val="single" w:sz="4" w:space="0" w:color="000000"/>
+        </w:tblBorders>
+        <w:tblLook w:val="04A0" w:firstRow="1" w:lastRow="0" w:firstColumn="1" w:lastColumn="0" w:noHBand="0" w:noVBand="1"/>
+      </w:tblPr>
+      <w:tblGrid>
+        <w:gridCol w:w="3906"/>
+        <w:gridCol w:w="5103"/>
+        <w:gridCol w:w="5386"/>
+      </w:tblGrid>
+      <w:tr>
+        <w:tc>
+          <w:tcPr>
+            <w:tcW w:w="3906" w:type="dxa"/>
+          </w:tcPr>
+          <w:p>
+            <w:pPr>
+              <w:spacing w:before="0" w:line="240" w:lineRule="auto"/>
+              <w:jc w:val="center"/>
+              <w:rPr>
+                <w:sz w:val="32"/>
+                <w:szCs w:val="32"/>
+              </w:rPr>
+            </w:pPr>
+            <w:r>
+              <w:rPr>
+                <w:sz w:val="32"/>
+                <w:szCs w:val="32"/>
+              </w:rPr>
+              <w:t>Section, Paragraph</w:t>
+            </w:r>
+          </w:p>
+          <w:p>
+            <w:pPr>
+              <w:spacing w:before="0" w:line="240" w:lineRule="auto"/>
+              <w:jc w:val="center"/>
+              <w:rPr>
+                <w:sz w:val="32"/>
+                <w:szCs w:val="32"/>
+              </w:rPr>
+            </w:pPr>
+            <w:r>
+              <w:rPr>
+                <w:sz w:val="32"/>
+                <w:szCs w:val="32"/>
+              </w:rPr>
+              <w:t>Reference</w:t>
+            </w:r>
+          </w:p>
+        </w:tc>
+        <w:tc>
+          <w:tcPr>
+            <w:tcW w:w="5103" w:type="dxa"/>
+          </w:tcPr>
+          <w:p>
+            <w:pPr>
+              <w:spacing w:before="0" w:line="240" w:lineRule="auto"/>
+              <w:jc w:val="center"/>
+              <w:rPr>
+                <w:sz w:val="32"/>
+                <w:szCs w:val="32"/>
+              </w:rPr>
+            </w:pPr>
+            <w:r>
+              <w:rPr>
+                <w:sz w:val="32"/>
+                <w:szCs w:val="32"/>
+              </w:rPr>
+              <w:t>As Printed</w:t>
+            </w:r>
+          </w:p>
+        </w:tc>
+        <w:tc>
+          <w:tcPr>
+            <w:tcW w:w="5386" w:type="dxa"/>
+          </w:tcPr>
+          <w:p>
+            <w:pPr>
+              <w:spacing w:before="0" w:line="240" w:lineRule="auto"/>
+              <w:ind w:right="-18"/>
+              <w:jc w:val="center"/>
+              <w:rPr>
+                <w:sz w:val="32"/>
+                <w:szCs w:val="32"/>
+              </w:rPr>
+            </w:pPr>
+            <w:r>
+              <w:rPr>
+                <w:sz w:val="32"/>
+                <w:szCs w:val="32"/>
+              </w:rPr>
+              <w:t>To be read as or corrected as</w:t>
+            </w:r>
+          </w:p>
+        </w:tc>
+      </w:tr>
+      <w:tr>
+        <w:trPr>
+          <w:trHeight w:val="1118"/>
+        </w:trPr>
+        <w:tc>
+          <w:tcPr>
+            <w:tcW w:w="3906" w:type="dxa"/>
+          </w:tcPr>
+          <w:p>
+            <w:pPr>
+              <w:widowControl w:val="0"/>
+              <w:tabs>
+                <w:tab w:val="left" w:pos="993"/>
+              </w:tabs>
+              <w:autoSpaceDE w:val="0"/>
+              <w:autoSpaceDN w:val="0"/>
+              <w:adjustRightInd w:val="0"/>
+              <w:spacing w:before="0" w:line="252" w:lineRule="auto"/>
+              <w:ind w:right="297"/>
+              <w:rPr>
+                <w:rFonts w:cs="Arial"/>
+                <w:b/>
+                <w:sz w:val="28"/>
+                <w:szCs w:val="32"/>
+              </w:rPr>
+            </w:pPr>
+            <w:r>
+              <w:rPr>
+                <w:rFonts w:cs="Arial"/>
+                <w:b/>
+                <w:sz w:val="28"/>
+                <w:szCs w:val="32"/>
+              </w:rPr>
+              <w:t>T.S.4.6.</w:t>
+            </w:r>
+            <w:r>
+              <w:rPr>
+                <w:rFonts w:cs="Arial"/>
+                <w:b/>
+                <w:sz w:val="28"/>
+                <w:szCs w:val="32"/>
+              </w:rPr>
+              <w:t>3.2</w:t>
+            </w:r>
+            <w:r>
+              <w:rPr>
+                <w:rFonts w:cs="Arial"/>
+                <w:b/>
+                <w:sz w:val="28"/>
+                <w:szCs w:val="32"/>
+              </w:rPr>
+              <w:t xml:space="preserve"> – Kramam</w:t>
+            </w:r>
+          </w:p>
+          <w:p>
+            <w:pPr>
+              <w:widowControl w:val="0"/>
+              <w:tabs>
+                <w:tab w:val="left" w:pos="993"/>
+              </w:tabs>
+              <w:autoSpaceDE w:val="0"/>
+              <w:autoSpaceDN w:val="0"/>
+              <w:adjustRightInd w:val="0"/>
+              <w:spacing w:before="0" w:line="252" w:lineRule="auto"/>
+              <w:ind w:right="297"/>
+              <w:rPr>
+                <w:rFonts w:cs="Arial"/>
+                <w:b/>
+                <w:sz w:val="28"/>
+                <w:szCs w:val="32"/>
+                <w:lang w:val="en-IN"/>
+              </w:rPr>
+            </w:pPr>
+            <w:r>
+              <w:rPr>
+                <w:rFonts w:cs="Arial"/>
+                <w:b/>
+                <w:sz w:val="28"/>
+                <w:szCs w:val="32"/>
+                <w:lang w:val="en-IN"/>
+              </w:rPr>
+              <w:t>Krama Vaakyam No.– 54</w:t>
+            </w:r>
+          </w:p>
+          <w:p>
+            <w:pPr>
+              <w:widowControl w:val="0"/>
+              <w:tabs>
+                <w:tab w:val="left" w:pos="993"/>
+              </w:tabs>
+              <w:autoSpaceDE w:val="0"/>
+              <w:autoSpaceDN w:val="0"/>
+              <w:adjustRightInd w:val="0"/>
+              <w:spacing w:before="0" w:line="252" w:lineRule="auto"/>
+              <w:ind w:right="297"/>
+              <w:rPr>
+                <w:rFonts w:cs="Arial"/>
+                <w:b/>
+                <w:sz w:val="28"/>
+                <w:szCs w:val="32"/>
+                <w:lang w:val="it-IT"/>
+              </w:rPr>
+            </w:pPr>
+            <w:r>
+              <w:rPr>
+                <w:rFonts w:cs="Arial"/>
+                <w:b/>
+                <w:sz w:val="28"/>
+                <w:szCs w:val="32"/>
+                <w:lang w:val="it-IT"/>
+              </w:rPr>
+              <w:t>Panchaati No</w:t>
+            </w:r>
+            <w:r>
+              <w:rPr>
+                <w:rFonts w:cs="Arial"/>
+                <w:b/>
+                <w:szCs w:val="32"/>
+                <w:lang w:val="it-IT"/>
+              </w:rPr>
+              <w:t xml:space="preserve">. - </w:t>
+            </w:r>
+            <w:r>
+              <w:rPr>
+                <w:rFonts w:cs="Arial"/>
+                <w:b/>
+                <w:sz w:val="28"/>
+                <w:szCs w:val="32"/>
+                <w:lang w:val="it-IT"/>
+              </w:rPr>
+              <w:t>1</w:t>
+            </w:r>
+            <w:r>
+              <w:rPr>
+                <w:rFonts w:cs="Arial"/>
+                <w:b/>
+                <w:sz w:val="28"/>
+                <w:szCs w:val="32"/>
+                <w:lang w:val="it-IT"/>
+              </w:rPr>
+              <w:t>3</w:t>
+            </w:r>
+          </w:p>
+        </w:tc>
+        <w:tc>
+          <w:tcPr>
+            <w:tcW w:w="5103" w:type="dxa"/>
+          </w:tcPr>
+          <w:p>
+            <w:pPr>
+              <w:widowControl w:val="0"/>
+              <w:autoSpaceDE w:val="0"/>
+              <w:autoSpaceDN w:val="0"/>
+              <w:adjustRightInd w:val="0"/>
+              <w:spacing w:before="0" w:line="240" w:lineRule="auto"/>
+              <w:rPr>
+                <w:rFonts w:ascii="BRH Devanagari Extra" w:hAnsi="BRH Devanagari Extra" w:cs="BRH Devanagari Extra"/>
+                <w:color w:val="000000"/>
+                <w:sz w:val="40"/>
+                <w:szCs w:val="40"/>
+                <w:highlight w:val="yellow"/>
+                <w:lang w:val="it-IT"/>
+              </w:rPr>
+            </w:pPr>
+            <w:r>
+              <w:rPr>
+                <w:rFonts w:ascii="BRH Devanagari Extra" w:hAnsi="BRH Devanagari Extra" w:cs="BRH Devanagari Extra"/>
+                <w:color w:val="000000"/>
+                <w:sz w:val="40"/>
+                <w:szCs w:val="40"/>
+                <w:lang w:val="it-IT"/>
+              </w:rPr>
+              <w:t>eÉÉå</w:t>
+            </w:r>
+            <w:r>
+              <w:rPr>
+                <w:rFonts w:ascii="BRH Devanagari Extra" w:hAnsi="BRH Devanagari Extra" w:cs="BRH Devanagari Extra"/>
+                <w:color w:val="000000"/>
+                <w:sz w:val="40"/>
+                <w:szCs w:val="40"/>
+                <w:highlight w:val="yellow"/>
+                <w:lang w:val="it-IT"/>
+              </w:rPr>
+              <w:t>¹í</w:t>
+            </w:r>
+            <w:r>
+              <w:rPr>
+                <w:rFonts w:ascii="BRH Devanagari Extra" w:hAnsi="BRH Devanagari Extra" w:cs="BRH Devanagari Extra"/>
+                <w:color w:val="000000"/>
+                <w:sz w:val="40"/>
+                <w:szCs w:val="40"/>
+                <w:lang w:val="it-IT"/>
+              </w:rPr>
+              <w:t>å</w:t>
+            </w:r>
+            <w:r>
+              <w:rPr>
+                <w:rFonts w:ascii="BRH Malayalam Extra" w:hAnsi="BRH Malayalam Extra" w:cs="BRH Devanagari Extra"/>
+                <w:color w:val="000000"/>
+                <w:sz w:val="32"/>
+                <w:szCs w:val="40"/>
+                <w:lang w:val="it-IT"/>
+              </w:rPr>
+              <w:t>–</w:t>
+            </w:r>
+            <w:r>
+              <w:rPr>
+                <w:rFonts w:ascii="BRH Devanagari Extra" w:hAnsi="BRH Devanagari Extra" w:cs="BRH Devanagari Extra"/>
+                <w:color w:val="000000"/>
+                <w:sz w:val="40"/>
+                <w:szCs w:val="40"/>
+                <w:lang w:val="it-IT"/>
+              </w:rPr>
+              <w:t xml:space="preserve"> CÌiÉ</w:t>
+            </w:r>
+            <w:r>
+              <w:rPr>
+                <w:rFonts w:ascii="BRH Malayalam Extra" w:hAnsi="BRH Malayalam Extra" w:cs="BRH Devanagari Extra"/>
+                <w:color w:val="000000"/>
+                <w:sz w:val="32"/>
+                <w:szCs w:val="40"/>
+                <w:lang w:val="it-IT"/>
+              </w:rPr>
+              <w:t>–</w:t>
+            </w:r>
+            <w:r>
+              <w:rPr>
+                <w:rFonts w:ascii="BRH Devanagari Extra" w:hAnsi="BRH Devanagari Extra" w:cs="BRH Devanagari Extra"/>
+                <w:color w:val="000000"/>
+                <w:sz w:val="40"/>
+                <w:szCs w:val="40"/>
+                <w:lang w:val="it-IT"/>
+              </w:rPr>
+              <w:t xml:space="preserve"> eÉÉå¹íåÿ ||</w:t>
+            </w:r>
+          </w:p>
+        </w:tc>
+        <w:tc>
+          <w:tcPr>
+            <w:tcW w:w="5386" w:type="dxa"/>
+          </w:tcPr>
+          <w:p>
+            <w:pPr>
+              <w:widowControl w:val="0"/>
+              <w:autoSpaceDE w:val="0"/>
+              <w:autoSpaceDN w:val="0"/>
+              <w:adjustRightInd w:val="0"/>
+              <w:spacing w:before="0" w:line="240" w:lineRule="auto"/>
+              <w:rPr>
+                <w:rFonts w:ascii="BRH Devanagari Extra" w:hAnsi="BRH Devanagari Extra" w:cs="BRH Devanagari Extra"/>
+                <w:color w:val="000000"/>
+                <w:sz w:val="40"/>
+                <w:szCs w:val="40"/>
+                <w:highlight w:val="yellow"/>
+                <w:lang w:val="it-IT"/>
+              </w:rPr>
+            </w:pPr>
+            <w:r>
+              <w:rPr>
+                <w:rFonts w:ascii="BRH Devanagari Extra" w:hAnsi="BRH Devanagari Extra" w:cs="BRH Devanagari Extra"/>
+                <w:color w:val="000000"/>
+                <w:sz w:val="40"/>
+                <w:szCs w:val="40"/>
+                <w:lang w:val="it-IT"/>
+              </w:rPr>
+              <w:t>eÉÉå</w:t>
+            </w:r>
+            <w:r>
+              <w:rPr>
+                <w:rFonts w:ascii="BRH Devanagari Extra" w:hAnsi="BRH Devanagari Extra" w:cs="BRH Devanagari Extra"/>
+                <w:color w:val="000000"/>
+                <w:sz w:val="40"/>
+                <w:szCs w:val="40"/>
+                <w:highlight w:val="green"/>
+                <w:lang w:val="it-IT"/>
+              </w:rPr>
+              <w:t>¹í</w:t>
+            </w:r>
+            <w:r>
+              <w:rPr>
+                <w:rFonts w:ascii="BRH Malayalam Extra" w:hAnsi="BRH Malayalam Extra" w:cs="BRH Devanagari Extra"/>
+                <w:color w:val="000000"/>
+                <w:sz w:val="32"/>
+                <w:szCs w:val="40"/>
+                <w:lang w:val="it-IT"/>
+              </w:rPr>
+              <w:t>–</w:t>
+            </w:r>
+            <w:r>
+              <w:rPr>
+                <w:rFonts w:ascii="BRH Devanagari Extra" w:hAnsi="BRH Devanagari Extra" w:cs="BRH Devanagari Extra"/>
+                <w:color w:val="000000"/>
+                <w:sz w:val="40"/>
+                <w:szCs w:val="40"/>
+                <w:lang w:val="it-IT"/>
+              </w:rPr>
+              <w:t xml:space="preserve"> CÌiÉ</w:t>
+            </w:r>
+            <w:r>
+              <w:rPr>
+                <w:rFonts w:ascii="BRH Malayalam Extra" w:hAnsi="BRH Malayalam Extra" w:cs="BRH Devanagari Extra"/>
+                <w:color w:val="000000"/>
+                <w:sz w:val="32"/>
+                <w:szCs w:val="40"/>
+                <w:lang w:val="it-IT"/>
+              </w:rPr>
+              <w:t>–</w:t>
+            </w:r>
+            <w:r>
+              <w:rPr>
+                <w:rFonts w:ascii="BRH Devanagari Extra" w:hAnsi="BRH Devanagari Extra" w:cs="BRH Devanagari Extra"/>
+                <w:color w:val="000000"/>
+                <w:sz w:val="40"/>
+                <w:szCs w:val="40"/>
+                <w:lang w:val="it-IT"/>
+              </w:rPr>
+              <w:t xml:space="preserve"> eÉÉå¹íåÿ ||</w:t>
+            </w:r>
+          </w:p>
+        </w:tc>
+      </w:tr>
+      <w:tr>
+        <w:trPr>
+          <w:trHeight w:val="1118"/>
+        </w:trPr>
+        <w:tc>
+          <w:tcPr>
+            <w:tcW w:w="3906" w:type="dxa"/>
+          </w:tcPr>
+          <w:p>
+            <w:pPr>
+              <w:widowControl w:val="0"/>
+              <w:tabs>
+                <w:tab w:val="left" w:pos="993"/>
+              </w:tabs>
+              <w:autoSpaceDE w:val="0"/>
+              <w:autoSpaceDN w:val="0"/>
+              <w:adjustRightInd w:val="0"/>
+              <w:spacing w:before="0" w:line="252" w:lineRule="auto"/>
+              <w:ind w:right="297"/>
+              <w:rPr>
+                <w:rFonts w:cs="Arial"/>
+                <w:b/>
+                <w:sz w:val="28"/>
+                <w:szCs w:val="32"/>
+              </w:rPr>
+            </w:pPr>
+            <w:r>
+              <w:rPr>
+                <w:rFonts w:cs="Arial"/>
+                <w:b/>
+                <w:sz w:val="28"/>
+                <w:szCs w:val="32"/>
+              </w:rPr>
+              <w:t>T.S.4.6.</w:t>
+            </w:r>
+            <w:r>
+              <w:rPr>
+                <w:rFonts w:cs="Arial"/>
+                <w:b/>
+                <w:sz w:val="28"/>
+                <w:szCs w:val="32"/>
+              </w:rPr>
+              <w:t>9.4</w:t>
+            </w:r>
+            <w:r>
+              <w:rPr>
+                <w:rFonts w:cs="Arial"/>
+                <w:b/>
+                <w:sz w:val="28"/>
+                <w:szCs w:val="32"/>
+              </w:rPr>
+              <w:t xml:space="preserve"> – Kramam</w:t>
+            </w:r>
+          </w:p>
+          <w:p>
+            <w:pPr>
+              <w:widowControl w:val="0"/>
+              <w:tabs>
+                <w:tab w:val="left" w:pos="993"/>
+              </w:tabs>
+              <w:autoSpaceDE w:val="0"/>
+              <w:autoSpaceDN w:val="0"/>
+              <w:adjustRightInd w:val="0"/>
+              <w:spacing w:before="0" w:line="252" w:lineRule="auto"/>
+              <w:ind w:right="297"/>
+              <w:rPr>
+                <w:rFonts w:cs="Arial"/>
+                <w:b/>
+                <w:sz w:val="28"/>
+                <w:szCs w:val="32"/>
+                <w:lang w:val="en-IN"/>
+              </w:rPr>
+            </w:pPr>
+            <w:r>
+              <w:rPr>
+                <w:rFonts w:cs="Arial"/>
+                <w:b/>
+                <w:sz w:val="28"/>
+                <w:szCs w:val="32"/>
+                <w:lang w:val="en-IN"/>
+              </w:rPr>
+              <w:t>Krama Vaakyam No.– 23</w:t>
+            </w:r>
+          </w:p>
+          <w:p>
+            <w:pPr>
+              <w:widowControl w:val="0"/>
+              <w:tabs>
+                <w:tab w:val="left" w:pos="993"/>
+              </w:tabs>
+              <w:autoSpaceDE w:val="0"/>
+              <w:autoSpaceDN w:val="0"/>
+              <w:adjustRightInd w:val="0"/>
+              <w:spacing w:before="0" w:line="252" w:lineRule="auto"/>
+              <w:ind w:right="297"/>
+              <w:rPr>
+                <w:rFonts w:cs="Arial"/>
+                <w:b/>
+                <w:sz w:val="28"/>
+                <w:szCs w:val="32"/>
+                <w:lang w:val="it-IT"/>
+              </w:rPr>
+            </w:pPr>
+            <w:r>
+              <w:rPr>
+                <w:rFonts w:cs="Arial"/>
+                <w:b/>
+                <w:sz w:val="28"/>
+                <w:szCs w:val="32"/>
+                <w:lang w:val="it-IT"/>
+              </w:rPr>
+              <w:t>Panchaati No</w:t>
+            </w:r>
+            <w:r>
+              <w:rPr>
+                <w:rFonts w:cs="Arial"/>
+                <w:b/>
+                <w:szCs w:val="32"/>
+                <w:lang w:val="it-IT"/>
+              </w:rPr>
+              <w:t xml:space="preserve">. - </w:t>
+            </w:r>
+            <w:r>
+              <w:rPr>
+                <w:rFonts w:cs="Arial"/>
+                <w:b/>
+                <w:sz w:val="28"/>
+                <w:szCs w:val="32"/>
+                <w:lang w:val="it-IT"/>
+              </w:rPr>
+              <w:t>46</w:t>
+            </w:r>
+          </w:p>
+        </w:tc>
+        <w:tc>
+          <w:tcPr>
+            <w:tcW w:w="5103" w:type="dxa"/>
+          </w:tcPr>
+          <w:p>
+            <w:pPr>
+              <w:widowControl w:val="0"/>
+              <w:autoSpaceDE w:val="0"/>
+              <w:autoSpaceDN w:val="0"/>
+              <w:adjustRightInd w:val="0"/>
+              <w:spacing w:before="0" w:line="240" w:lineRule="auto"/>
+              <w:rPr>
+                <w:rFonts w:ascii="BRH Malayalam Extra" w:eastAsia="Times New Roman" w:hAnsi="BRH Malayalam Extra" w:cs="BRH Malayalam Extra"/>
+                <w:color w:val="000000"/>
+                <w:sz w:val="40"/>
+                <w:szCs w:val="40"/>
+                <w:lang w:val="en-IN" w:eastAsia="en-IN" w:bidi="ml-IN"/>
+              </w:rPr>
+            </w:pPr>
+            <w:r>
+              <w:rPr>
+                <w:rFonts w:ascii="BRH Devanagari Extra" w:hAnsi="BRH Devanagari Extra" w:cs="BRH Devanagari Extra"/>
+                <w:color w:val="000000"/>
+                <w:sz w:val="40"/>
+                <w:szCs w:val="40"/>
+                <w:highlight w:val="yellow"/>
+              </w:rPr>
+              <w:t>Mü</w:t>
+            </w:r>
+            <w:r>
+              <w:rPr>
+                <w:rFonts w:ascii="BRH Malayalam Extra" w:hAnsi="BRH Malayalam Extra" w:cs="BRH Devanagari Extra"/>
+                <w:color w:val="000000"/>
+                <w:sz w:val="32"/>
+                <w:szCs w:val="40"/>
+                <w:highlight w:val="yellow"/>
+              </w:rPr>
+              <w:t>–</w:t>
+            </w:r>
+            <w:r>
+              <w:rPr>
+                <w:rFonts w:ascii="BRH Devanagari Extra" w:hAnsi="BRH Devanagari Extra" w:cs="BRH Devanagari Extra"/>
+                <w:color w:val="000000"/>
+                <w:sz w:val="40"/>
+                <w:szCs w:val="40"/>
+              </w:rPr>
+              <w:t xml:space="preserve"> </w:t>
+            </w:r>
+            <w:r>
+              <w:rPr>
+                <w:rFonts w:ascii="BRH Devanagari Extra" w:hAnsi="BRH Devanagari Extra" w:cs="BRH Devanagari Extra"/>
+                <w:color w:val="000000"/>
+                <w:sz w:val="40"/>
+                <w:szCs w:val="40"/>
+                <w:highlight w:val="yellow"/>
+              </w:rPr>
+              <w:t>C</w:t>
+            </w:r>
+            <w:r>
+              <w:rPr>
+                <w:rFonts w:ascii="BRH Devanagari Extra" w:hAnsi="BRH Devanagari Extra" w:cs="BRH Devanagari Extra"/>
+                <w:color w:val="000000"/>
+                <w:sz w:val="40"/>
+                <w:szCs w:val="40"/>
+              </w:rPr>
+              <w:t>ÌiÉþ MüÈ ||</w:t>
+            </w:r>
+          </w:p>
+        </w:tc>
+        <w:tc>
+          <w:tcPr>
+            <w:tcW w:w="5386" w:type="dxa"/>
+          </w:tcPr>
+          <w:p>
+            <w:pPr>
+              <w:widowControl w:val="0"/>
+              <w:autoSpaceDE w:val="0"/>
+              <w:autoSpaceDN w:val="0"/>
+              <w:adjustRightInd w:val="0"/>
+              <w:spacing w:before="0" w:line="240" w:lineRule="auto"/>
+              <w:rPr>
+                <w:rFonts w:ascii="BRH Malayalam Extra" w:eastAsia="Times New Roman" w:hAnsi="BRH Malayalam Extra" w:cs="BRH Malayalam Extra"/>
+                <w:color w:val="000000"/>
+                <w:sz w:val="40"/>
+                <w:szCs w:val="40"/>
+                <w:lang w:val="en-IN" w:eastAsia="en-IN" w:bidi="ml-IN"/>
+              </w:rPr>
+            </w:pPr>
+            <w:r>
+              <w:rPr>
+                <w:rFonts w:ascii="BRH Devanagari Extra" w:hAnsi="BRH Devanagari Extra" w:cs="BRH Devanagari Extra"/>
+                <w:color w:val="000000"/>
+                <w:sz w:val="40"/>
+                <w:szCs w:val="40"/>
+              </w:rPr>
+              <w:t>Mü</w:t>
+            </w:r>
+            <w:r>
+              <w:rPr>
+                <w:rFonts w:ascii="BRH Malayalam Extra" w:hAnsi="BRH Malayalam Extra" w:cs="BRH Devanagari Extra"/>
+                <w:color w:val="000000"/>
+                <w:sz w:val="32"/>
+                <w:szCs w:val="40"/>
+                <w:highlight w:val="green"/>
+              </w:rPr>
+              <w:t>–</w:t>
+            </w:r>
+            <w:r>
+              <w:rPr>
+                <w:rFonts w:ascii="BRH Devanagari Extra" w:hAnsi="BRH Devanagari Extra" w:cs="BRH Devanagari Extra"/>
+                <w:color w:val="000000"/>
+                <w:sz w:val="40"/>
+                <w:szCs w:val="40"/>
+                <w:highlight w:val="green"/>
+              </w:rPr>
+              <w:t>ËUÌiÉþ</w:t>
+            </w:r>
+            <w:r>
+              <w:rPr>
+                <w:rFonts w:ascii="BRH Devanagari Extra" w:hAnsi="BRH Devanagari Extra" w:cs="BRH Devanagari Extra"/>
+                <w:color w:val="000000"/>
+                <w:sz w:val="40"/>
+                <w:szCs w:val="40"/>
+              </w:rPr>
+              <w:t xml:space="preserve"> MüÈ ||</w:t>
+            </w:r>
+          </w:p>
+        </w:tc>
+      </w:tr>
+    </w:tbl>
+    <w:p>
+      <w:pPr>
+        <w:jc w:val="center"/>
+        <w:rPr>
+          <w:b/>
+          <w:bCs/>
+          <w:sz w:val="32"/>
+          <w:szCs w:val="32"/>
+          <w:u w:val="single"/>
+        </w:rPr>
+      </w:pPr>
       <w:r>
         <w:rPr>
           <w:b/>
@@ -65,7 +831,61 @@
           <w:szCs w:val="32"/>
           <w:u w:val="single"/>
         </w:rPr>
-        <w:t xml:space="preserve"> – TS </w:t>
+        <w:t>=========</w:t>
+      </w:r>
+    </w:p>
+    <w:p>
+      <w:pPr>
+        <w:jc w:val="center"/>
+        <w:rPr>
+          <w:b/>
+          <w:bCs/>
+          <w:sz w:val="32"/>
+          <w:szCs w:val="32"/>
+          <w:u w:val="single"/>
+        </w:rPr>
+      </w:pPr>
+    </w:p>
+    <w:p>
+      <w:pPr>
+        <w:jc w:val="center"/>
+        <w:rPr>
+          <w:b/>
+          <w:bCs/>
+          <w:sz w:val="32"/>
+          <w:szCs w:val="32"/>
+          <w:u w:val="single"/>
+        </w:rPr>
+      </w:pPr>
+      <w:r>
+        <w:rPr>
+          <w:b/>
+          <w:bCs/>
+          <w:sz w:val="32"/>
+          <w:szCs w:val="32"/>
+          <w:u w:val="single"/>
+        </w:rPr>
+        <w:t xml:space="preserve">TS </w:t>
+      </w:r>
+      <w:r>
+        <w:rPr>
+          <w:b/>
+          <w:bCs/>
+          <w:sz w:val="32"/>
+          <w:szCs w:val="32"/>
+          <w:u w:val="single"/>
+        </w:rPr>
+        <w:t>Krama</w:t>
+      </w:r>
+      <w:r>
+        <w:rPr>
+          <w:b/>
+          <w:bCs/>
+          <w:sz w:val="32"/>
+          <w:szCs w:val="32"/>
+          <w:u w:val="single"/>
+        </w:rPr>
+        <w:t xml:space="preserve"> Paatam – TS </w:t>
       </w:r>
       <w:r>
         <w:rPr>
@@ -291,19 +1111,8 @@
                 <w:sz w:val="28"/>
                 <w:szCs w:val="32"/>
               </w:rPr>
-              <w:t xml:space="preserve"> – </w:t>
-            </w:r>
-            <w:proofErr w:type="spellStart"/>
-            <w:r>
-              <w:rPr>
-                <w:rFonts w:cs="Arial"/>
-                <w:b/>
-                <w:sz w:val="28"/>
-                <w:szCs w:val="32"/>
-              </w:rPr>
-              <w:t>Kramam</w:t>
-            </w:r>
-            <w:proofErr w:type="spellEnd"/>
+              <w:t xml:space="preserve"> – Kramam</w:t>
+            </w:r>
           </w:p>
           <w:p>
             <w:pPr>
@@ -323,45 +1132,14 @@
                 <w:szCs w:val="32"/>
               </w:rPr>
             </w:pPr>
-            <w:proofErr w:type="spellStart"/>
-            <w:r>
-              <w:rPr>
-                <w:rFonts w:cs="Arial"/>
-                <w:b/>
-                <w:sz w:val="28"/>
-                <w:szCs w:val="32"/>
-              </w:rPr>
-              <w:t>Krama</w:t>
-            </w:r>
-            <w:proofErr w:type="spellEnd"/>
-            <w:r>
-              <w:rPr>
-                <w:rFonts w:cs="Arial"/>
-                <w:b/>
-                <w:sz w:val="28"/>
-                <w:szCs w:val="32"/>
-              </w:rPr>
-              <w:t xml:space="preserve"> </w:t>
-            </w:r>
-            <w:proofErr w:type="spellStart"/>
-            <w:r>
-              <w:rPr>
-                <w:rFonts w:cs="Arial"/>
-                <w:b/>
-                <w:sz w:val="28"/>
-                <w:szCs w:val="32"/>
-              </w:rPr>
-              <w:t>Vaakyam</w:t>
-            </w:r>
-            <w:proofErr w:type="spellEnd"/>
-            <w:r>
-              <w:rPr>
-                <w:rFonts w:cs="Arial"/>
-                <w:b/>
-                <w:sz w:val="28"/>
-                <w:szCs w:val="32"/>
-              </w:rPr>
-              <w:t xml:space="preserve"> No.– </w:t>
+            <w:r>
+              <w:rPr>
+                <w:rFonts w:cs="Arial"/>
+                <w:b/>
+                <w:sz w:val="28"/>
+                <w:szCs w:val="32"/>
+              </w:rPr>
+              <w:t xml:space="preserve">Krama Vaakyam No.– </w:t>
             </w:r>
             <w:r>
               <w:rPr>
@@ -391,25 +1169,14 @@
                 <w:szCs w:val="32"/>
               </w:rPr>
             </w:pPr>
-            <w:proofErr w:type="spellStart"/>
-            <w:r>
-              <w:rPr>
-                <w:rFonts w:cs="Arial"/>
-                <w:b/>
-                <w:sz w:val="28"/>
-                <w:szCs w:val="32"/>
-              </w:rPr>
-              <w:t>Panchaati</w:t>
-            </w:r>
-            <w:proofErr w:type="spellEnd"/>
-            <w:r>
-              <w:rPr>
-                <w:rFonts w:cs="Arial"/>
-                <w:b/>
-                <w:sz w:val="28"/>
-                <w:szCs w:val="32"/>
-              </w:rPr>
-              <w:t xml:space="preserve"> No</w:t>
+            <w:r>
+              <w:rPr>
+                <w:rFonts w:cs="Arial"/>
+                <w:b/>
+                <w:sz w:val="28"/>
+                <w:szCs w:val="32"/>
+              </w:rPr>
+              <w:t>Panchaati No</w:t>
             </w:r>
             <w:r>
               <w:rPr>
@@ -447,7 +1214,6 @@
                 <w:szCs w:val="40"/>
               </w:rPr>
             </w:pPr>
-            <w:proofErr w:type="spellStart"/>
             <w:r>
               <w:rPr>
                 <w:rFonts w:ascii="BRH Devanagari Extra" w:hAnsi="BRH Devanagari Extra" w:cs="BRH Devanagari Extra"/>
@@ -456,16 +1222,14 @@
               </w:rPr>
               <w:t>Måü</w:t>
             </w:r>
-            <w:proofErr w:type="spellEnd"/>
-            <w:r>
-              <w:rPr>
-                <w:rFonts w:ascii="BRH Malayalam Extra" w:hAnsi="BRH Malayalam Extra" w:cs="BRH Devanagari Extra"/>
-                <w:sz w:val="32"/>
-                <w:szCs w:val="40"/>
-              </w:rPr>
-              <w:t>–</w:t>
-            </w:r>
-            <w:proofErr w:type="spellStart"/>
+            <w:r>
+              <w:rPr>
+                <w:rFonts w:ascii="BRH Malayalam Extra" w:hAnsi="BRH Malayalam Extra" w:cs="BRH Devanagari Extra"/>
+                <w:sz w:val="32"/>
+                <w:szCs w:val="40"/>
+              </w:rPr>
+              <w:t>–</w:t>
+            </w:r>
             <w:r>
               <w:rPr>
                 <w:rFonts w:ascii="BRH Devanagari Extra" w:hAnsi="BRH Devanagari Extra" w:cs="BRH Devanagari Extra"/>
@@ -474,41 +1238,21 @@
               </w:rPr>
               <w:t>iÉÑ</w:t>
             </w:r>
-            <w:proofErr w:type="spellEnd"/>
-            <w:r>
-              <w:rPr>
-                <w:rFonts w:ascii="BRH Malayalam Extra" w:hAnsi="BRH Malayalam Extra" w:cs="BRH Devanagari Extra"/>
-                <w:sz w:val="32"/>
-                <w:szCs w:val="40"/>
-              </w:rPr>
-              <w:t>–</w:t>
-            </w:r>
-            <w:proofErr w:type="spellStart"/>
-            <w:r>
-              <w:rPr>
-                <w:rFonts w:ascii="BRH Devanagari Extra" w:hAnsi="BRH Devanagari Extra" w:cs="BRH Devanagari Extra"/>
-                <w:sz w:val="40"/>
-                <w:szCs w:val="40"/>
-              </w:rPr>
-              <w:t>qÉSè</w:t>
-            </w:r>
-            <w:proofErr w:type="spellEnd"/>
-            <w:r>
-              <w:rPr>
-                <w:rFonts w:ascii="BRH Devanagari Extra" w:hAnsi="BRH Devanagari Extra" w:cs="BRH Devanagari Extra"/>
-                <w:sz w:val="40"/>
-                <w:szCs w:val="40"/>
-              </w:rPr>
-              <w:t xml:space="preserve"> </w:t>
-            </w:r>
-            <w:proofErr w:type="spellStart"/>
-            <w:r>
-              <w:rPr>
-                <w:rFonts w:ascii="BRH Devanagari Extra" w:hAnsi="BRH Devanagari Extra" w:cs="BRH Devanagari Extra"/>
-                <w:sz w:val="40"/>
-                <w:szCs w:val="40"/>
-              </w:rPr>
-              <w:t>SÒþ</w:t>
+            <w:r>
+              <w:rPr>
+                <w:rFonts w:ascii="BRH Malayalam Extra" w:hAnsi="BRH Malayalam Extra" w:cs="BRH Devanagari Extra"/>
+                <w:sz w:val="32"/>
+                <w:szCs w:val="40"/>
+              </w:rPr>
+              <w:t>–</w:t>
+            </w:r>
+            <w:r>
+              <w:rPr>
+                <w:rFonts w:ascii="BRH Devanagari Extra" w:hAnsi="BRH Devanagari Extra" w:cs="BRH Devanagari Extra"/>
+                <w:sz w:val="40"/>
+                <w:szCs w:val="40"/>
+              </w:rPr>
+              <w:t>qÉSè SÒþ</w:t>
             </w:r>
             <w:r>
               <w:rPr>
@@ -525,36 +1269,16 @@
                 <w:sz w:val="40"/>
                 <w:szCs w:val="40"/>
               </w:rPr>
-              <w:t>ÍpÉÈ</w:t>
-            </w:r>
-            <w:proofErr w:type="spellEnd"/>
-            <w:r>
-              <w:rPr>
-                <w:rFonts w:ascii="BRH Devanagari Extra" w:hAnsi="BRH Devanagari Extra" w:cs="BRH Devanagari Extra"/>
-                <w:sz w:val="40"/>
-                <w:szCs w:val="40"/>
-              </w:rPr>
-              <w:t xml:space="preserve"> | </w:t>
-            </w:r>
-            <w:proofErr w:type="spellStart"/>
-            <w:r>
-              <w:rPr>
-                <w:rFonts w:ascii="BRH Devanagari Extra" w:hAnsi="BRH Devanagari Extra" w:cs="BRH Devanagari Extra"/>
-                <w:sz w:val="40"/>
-                <w:szCs w:val="40"/>
-              </w:rPr>
-              <w:t>Måü</w:t>
-            </w:r>
-            <w:proofErr w:type="spellEnd"/>
-            <w:r>
-              <w:rPr>
-                <w:rFonts w:ascii="BRH Malayalam Extra" w:hAnsi="BRH Malayalam Extra" w:cs="BRH Devanagari Extra"/>
-                <w:sz w:val="32"/>
-                <w:szCs w:val="40"/>
-              </w:rPr>
-              <w:t>–</w:t>
-            </w:r>
-            <w:proofErr w:type="spellStart"/>
+              <w:t>ÍpÉÈ | Måü</w:t>
+            </w:r>
+            <w:r>
+              <w:rPr>
+                <w:rFonts w:ascii="BRH Malayalam Extra" w:hAnsi="BRH Malayalam Extra" w:cs="BRH Devanagari Extra"/>
+                <w:sz w:val="32"/>
+                <w:szCs w:val="40"/>
+              </w:rPr>
+              <w:t>–</w:t>
+            </w:r>
             <w:r>
               <w:rPr>
                 <w:rFonts w:ascii="BRH Devanagari Extra" w:hAnsi="BRH Devanagari Extra" w:cs="BRH Devanagari Extra"/>
@@ -563,32 +1287,21 @@
               </w:rPr>
               <w:t>iÉÑ</w:t>
             </w:r>
-            <w:proofErr w:type="spellEnd"/>
-            <w:r>
-              <w:rPr>
-                <w:rFonts w:ascii="BRH Malayalam Extra" w:hAnsi="BRH Malayalam Extra" w:cs="BRH Devanagari Extra"/>
-                <w:sz w:val="32"/>
-                <w:szCs w:val="40"/>
-              </w:rPr>
-              <w:t>–</w:t>
-            </w:r>
-            <w:proofErr w:type="spellStart"/>
-            <w:r>
-              <w:rPr>
-                <w:rFonts w:ascii="BRH Devanagari Extra" w:hAnsi="BRH Devanagari Extra" w:cs="BRH Devanagari Extra"/>
-                <w:sz w:val="40"/>
-                <w:szCs w:val="40"/>
-              </w:rPr>
-              <w:t>qÉÌSÌiÉþ</w:t>
-            </w:r>
-            <w:proofErr w:type="spellEnd"/>
-            <w:r>
-              <w:rPr>
-                <w:rFonts w:ascii="BRH Devanagari Extra" w:hAnsi="BRH Devanagari Extra" w:cs="BRH Devanagari Extra"/>
-                <w:sz w:val="40"/>
-                <w:szCs w:val="40"/>
-              </w:rPr>
-              <w:t xml:space="preserve"> </w:t>
+            <w:r>
+              <w:rPr>
+                <w:rFonts w:ascii="BRH Malayalam Extra" w:hAnsi="BRH Malayalam Extra" w:cs="BRH Devanagari Extra"/>
+                <w:sz w:val="32"/>
+                <w:szCs w:val="40"/>
+              </w:rPr>
+              <w:t>–</w:t>
+            </w:r>
+            <w:r>
+              <w:rPr>
+                <w:rFonts w:ascii="BRH Devanagari Extra" w:hAnsi="BRH Devanagari Extra" w:cs="BRH Devanagari Extra"/>
+                <w:sz w:val="40"/>
+                <w:szCs w:val="40"/>
+              </w:rPr>
+              <w:t xml:space="preserve">qÉÌSÌiÉþ </w:t>
             </w:r>
           </w:p>
           <w:p>
@@ -606,51 +1319,22 @@
                 <w:highlight w:val="yellow"/>
               </w:rPr>
             </w:pPr>
-            <w:proofErr w:type="spellStart"/>
-            <w:r>
-              <w:rPr>
-                <w:rFonts w:ascii="BRH Devanagari Extra" w:hAnsi="BRH Devanagari Extra" w:cs="BRH Devanagari Extra"/>
-                <w:sz w:val="40"/>
-                <w:szCs w:val="40"/>
-              </w:rPr>
-              <w:t>MåüiÉÑ</w:t>
-            </w:r>
-            <w:proofErr w:type="spellEnd"/>
-            <w:r>
-              <w:rPr>
-                <w:rFonts w:ascii="BRH Devanagari Extra" w:hAnsi="BRH Devanagari Extra" w:cs="BRH Devanagari Extra"/>
-                <w:sz w:val="40"/>
-                <w:szCs w:val="40"/>
-              </w:rPr>
-              <w:t xml:space="preserve"> - </w:t>
-            </w:r>
-            <w:proofErr w:type="spellStart"/>
-            <w:r>
-              <w:rPr>
-                <w:rFonts w:ascii="BRH Devanagari Extra" w:hAnsi="BRH Devanagari Extra" w:cs="BRH Devanagari Extra"/>
-                <w:sz w:val="40"/>
-                <w:szCs w:val="40"/>
-              </w:rPr>
-              <w:t>qÉiÉç</w:t>
-            </w:r>
-            <w:proofErr w:type="spellEnd"/>
-            <w:r>
-              <w:rPr>
-                <w:rFonts w:ascii="BRH Devanagari Extra" w:hAnsi="BRH Devanagari Extra" w:cs="BRH Devanagari Extra"/>
-                <w:sz w:val="40"/>
-                <w:szCs w:val="40"/>
-              </w:rPr>
-              <w:t xml:space="preserve"> | SÒ</w:t>
-            </w:r>
-            <w:r>
-              <w:rPr>
-                <w:rFonts w:ascii="BRH Malayalam Extra" w:hAnsi="BRH Malayalam Extra" w:cs="BRH Devanagari Extra"/>
-                <w:sz w:val="32"/>
-                <w:szCs w:val="40"/>
-              </w:rPr>
-              <w:t>–</w:t>
-            </w:r>
-            <w:proofErr w:type="spellStart"/>
+            <w:r>
+              <w:rPr>
+                <w:rFonts w:ascii="BRH Devanagari Extra" w:hAnsi="BRH Devanagari Extra" w:cs="BRH Devanagari Extra"/>
+                <w:sz w:val="40"/>
+                <w:szCs w:val="40"/>
+              </w:rPr>
+              <w:t>MåüiÉÑ - qÉiÉç | SÒ</w:t>
+            </w:r>
+            <w:r>
+              <w:rPr>
+                <w:rFonts w:ascii="BRH Malayalam Extra" w:hAnsi="BRH Malayalam Extra" w:cs="BRH Devanagari Extra"/>
+                <w:sz w:val="32"/>
+                <w:szCs w:val="40"/>
+              </w:rPr>
+              <w:t>–</w:t>
+            </w:r>
             <w:r>
               <w:rPr>
                 <w:rFonts w:ascii="BRH Devanagari Extra" w:hAnsi="BRH Devanagari Extra" w:cs="BRH Devanagari Extra"/>
@@ -659,50 +1343,21 @@
               </w:rPr>
               <w:t>lSÒ</w:t>
             </w:r>
-            <w:proofErr w:type="spellEnd"/>
-            <w:r>
-              <w:rPr>
-                <w:rFonts w:ascii="BRH Malayalam Extra" w:hAnsi="BRH Malayalam Extra" w:cs="BRH Devanagari Extra"/>
-                <w:sz w:val="32"/>
-                <w:szCs w:val="40"/>
-              </w:rPr>
-              <w:t>–</w:t>
-            </w:r>
-            <w:proofErr w:type="spellStart"/>
-            <w:r>
-              <w:rPr>
-                <w:rFonts w:ascii="BRH Devanagari Extra" w:hAnsi="BRH Devanagari Extra" w:cs="BRH Devanagari Extra"/>
-                <w:sz w:val="40"/>
-                <w:szCs w:val="40"/>
-              </w:rPr>
-              <w:t>ÍpÉUç</w:t>
-            </w:r>
-            <w:proofErr w:type="spellEnd"/>
-            <w:r>
-              <w:rPr>
-                <w:rFonts w:ascii="BRH Devanagari Extra" w:hAnsi="BRH Devanagari Extra" w:cs="BRH Devanagari Extra"/>
-                <w:sz w:val="40"/>
-                <w:szCs w:val="40"/>
-              </w:rPr>
-              <w:t xml:space="preserve"> </w:t>
-            </w:r>
-            <w:proofErr w:type="spellStart"/>
-            <w:r>
-              <w:rPr>
-                <w:rFonts w:ascii="BRH Devanagari Extra" w:hAnsi="BRH Devanagari Extra" w:cs="BRH Devanagari Extra"/>
-                <w:sz w:val="40"/>
-                <w:szCs w:val="40"/>
-              </w:rPr>
-              <w:t>uÉÉþuÉSÏÌiÉ</w:t>
-            </w:r>
-            <w:proofErr w:type="spellEnd"/>
-            <w:r>
-              <w:rPr>
-                <w:rFonts w:ascii="BRH Devanagari Extra" w:hAnsi="BRH Devanagari Extra" w:cs="BRH Devanagari Extra"/>
-                <w:sz w:val="40"/>
-                <w:szCs w:val="40"/>
-              </w:rPr>
-              <w:t xml:space="preserve"> | </w:t>
+            <w:r>
+              <w:rPr>
+                <w:rFonts w:ascii="BRH Malayalam Extra" w:hAnsi="BRH Malayalam Extra" w:cs="BRH Devanagari Extra"/>
+                <w:sz w:val="32"/>
+                <w:szCs w:val="40"/>
+              </w:rPr>
+              <w:t>–</w:t>
+            </w:r>
+            <w:r>
+              <w:rPr>
+                <w:rFonts w:ascii="BRH Devanagari Extra" w:hAnsi="BRH Devanagari Extra" w:cs="BRH Devanagari Extra"/>
+                <w:sz w:val="40"/>
+                <w:szCs w:val="40"/>
+              </w:rPr>
+              <w:t xml:space="preserve">ÍpÉUç uÉÉþuÉSÏÌiÉ | </w:t>
             </w:r>
           </w:p>
         </w:tc>
@@ -723,7 +1378,6 @@
                 <w:szCs w:val="40"/>
               </w:rPr>
             </w:pPr>
-            <w:proofErr w:type="spellStart"/>
             <w:r>
               <w:rPr>
                 <w:rFonts w:ascii="BRH Devanagari Extra" w:hAnsi="BRH Devanagari Extra" w:cs="BRH Devanagari Extra"/>
@@ -732,16 +1386,14 @@
               </w:rPr>
               <w:t>Måü</w:t>
             </w:r>
-            <w:proofErr w:type="spellEnd"/>
-            <w:r>
-              <w:rPr>
-                <w:rFonts w:ascii="BRH Malayalam Extra" w:hAnsi="BRH Malayalam Extra" w:cs="BRH Devanagari Extra"/>
-                <w:sz w:val="32"/>
-                <w:szCs w:val="40"/>
-              </w:rPr>
-              <w:t>–</w:t>
-            </w:r>
-            <w:proofErr w:type="spellStart"/>
+            <w:r>
+              <w:rPr>
+                <w:rFonts w:ascii="BRH Malayalam Extra" w:hAnsi="BRH Malayalam Extra" w:cs="BRH Devanagari Extra"/>
+                <w:sz w:val="32"/>
+                <w:szCs w:val="40"/>
+              </w:rPr>
+              <w:t>–</w:t>
+            </w:r>
             <w:r>
               <w:rPr>
                 <w:rFonts w:ascii="BRH Devanagari Extra" w:hAnsi="BRH Devanagari Extra" w:cs="BRH Devanagari Extra"/>
@@ -750,41 +1402,21 @@
               </w:rPr>
               <w:t>iÉÑ</w:t>
             </w:r>
-            <w:proofErr w:type="spellEnd"/>
-            <w:r>
-              <w:rPr>
-                <w:rFonts w:ascii="BRH Malayalam Extra" w:hAnsi="BRH Malayalam Extra" w:cs="BRH Devanagari Extra"/>
-                <w:sz w:val="32"/>
-                <w:szCs w:val="40"/>
-              </w:rPr>
-              <w:t>–</w:t>
-            </w:r>
-            <w:proofErr w:type="spellStart"/>
-            <w:r>
-              <w:rPr>
-                <w:rFonts w:ascii="BRH Devanagari Extra" w:hAnsi="BRH Devanagari Extra" w:cs="BRH Devanagari Extra"/>
-                <w:sz w:val="40"/>
-                <w:szCs w:val="40"/>
-              </w:rPr>
-              <w:t>qÉSè</w:t>
-            </w:r>
-            <w:proofErr w:type="spellEnd"/>
-            <w:r>
-              <w:rPr>
-                <w:rFonts w:ascii="BRH Devanagari Extra" w:hAnsi="BRH Devanagari Extra" w:cs="BRH Devanagari Extra"/>
-                <w:sz w:val="40"/>
-                <w:szCs w:val="40"/>
-              </w:rPr>
-              <w:t xml:space="preserve"> </w:t>
-            </w:r>
-            <w:proofErr w:type="spellStart"/>
-            <w:r>
-              <w:rPr>
-                <w:rFonts w:ascii="BRH Devanagari Extra" w:hAnsi="BRH Devanagari Extra" w:cs="BRH Devanagari Extra"/>
-                <w:sz w:val="40"/>
-                <w:szCs w:val="40"/>
-              </w:rPr>
-              <w:t>SÒþ</w:t>
+            <w:r>
+              <w:rPr>
+                <w:rFonts w:ascii="BRH Malayalam Extra" w:hAnsi="BRH Malayalam Extra" w:cs="BRH Devanagari Extra"/>
+                <w:sz w:val="32"/>
+                <w:szCs w:val="40"/>
+              </w:rPr>
+              <w:t>–</w:t>
+            </w:r>
+            <w:r>
+              <w:rPr>
+                <w:rFonts w:ascii="BRH Devanagari Extra" w:hAnsi="BRH Devanagari Extra" w:cs="BRH Devanagari Extra"/>
+                <w:sz w:val="40"/>
+                <w:szCs w:val="40"/>
+              </w:rPr>
+              <w:t>qÉSè SÒþ</w:t>
             </w:r>
             <w:r>
               <w:rPr>
@@ -795,7 +1427,6 @@
               </w:rPr>
               <w:t>lS</w:t>
             </w:r>
-            <w:proofErr w:type="spellEnd"/>
             <w:r>
               <w:rPr>
                 <w:rFonts w:ascii="BRH Malayalam Extra" w:hAnsi="BRH Malayalam Extra" w:cs="BRH Devanagari Extra"/>
@@ -805,43 +1436,22 @@
               </w:rPr>
               <w:t>–</w:t>
             </w:r>
-            <w:proofErr w:type="spellStart"/>
-            <w:r>
-              <w:rPr>
-                <w:rFonts w:ascii="BRH Devanagari Extra" w:hAnsi="BRH Devanagari Extra" w:cs="BRH Devanagari Extra"/>
-                <w:sz w:val="40"/>
-                <w:szCs w:val="40"/>
-              </w:rPr>
-              <w:t>ÒÍpÉÈ</w:t>
-            </w:r>
-            <w:proofErr w:type="spellEnd"/>
-            <w:r>
-              <w:rPr>
-                <w:rFonts w:ascii="BRH Devanagari Extra" w:hAnsi="BRH Devanagari Extra" w:cs="BRH Devanagari Extra"/>
-                <w:sz w:val="40"/>
-                <w:szCs w:val="40"/>
-              </w:rPr>
-              <w:t xml:space="preserve"> | </w:t>
-            </w:r>
-            <w:proofErr w:type="spellStart"/>
-            <w:r>
-              <w:rPr>
-                <w:rFonts w:ascii="BRH Devanagari Extra" w:hAnsi="BRH Devanagari Extra" w:cs="BRH Devanagari Extra"/>
-                <w:sz w:val="40"/>
-                <w:szCs w:val="40"/>
-              </w:rPr>
-              <w:t>Måü</w:t>
-            </w:r>
-            <w:proofErr w:type="spellEnd"/>
-            <w:r>
-              <w:rPr>
-                <w:rFonts w:ascii="BRH Malayalam Extra" w:hAnsi="BRH Malayalam Extra" w:cs="BRH Devanagari Extra"/>
-                <w:sz w:val="32"/>
-                <w:szCs w:val="40"/>
-              </w:rPr>
-              <w:t>–</w:t>
-            </w:r>
-            <w:proofErr w:type="spellStart"/>
+            <w:r>
+              <w:rPr>
+                <w:rFonts w:ascii="BRH Devanagari Extra" w:hAnsi="BRH Devanagari Extra" w:cs="BRH Devanagari Extra"/>
+                <w:sz w:val="40"/>
+                <w:szCs w:val="40"/>
+              </w:rPr>
+              <w:t>ÒÍpÉÈ | Måü</w:t>
+            </w:r>
+            <w:r>
+              <w:rPr>
+                <w:rFonts w:ascii="BRH Malayalam Extra" w:hAnsi="BRH Malayalam Extra" w:cs="BRH Devanagari Extra"/>
+                <w:sz w:val="32"/>
+                <w:szCs w:val="40"/>
+              </w:rPr>
+              <w:t>–</w:t>
+            </w:r>
             <w:r>
               <w:rPr>
                 <w:rFonts w:ascii="BRH Devanagari Extra" w:hAnsi="BRH Devanagari Extra" w:cs="BRH Devanagari Extra"/>
@@ -850,32 +1460,21 @@
               </w:rPr>
               <w:t>iÉÑ</w:t>
             </w:r>
-            <w:proofErr w:type="spellEnd"/>
-            <w:r>
-              <w:rPr>
-                <w:rFonts w:ascii="BRH Malayalam Extra" w:hAnsi="BRH Malayalam Extra" w:cs="BRH Devanagari Extra"/>
-                <w:sz w:val="32"/>
-                <w:szCs w:val="40"/>
-              </w:rPr>
-              <w:t>–</w:t>
-            </w:r>
-            <w:proofErr w:type="spellStart"/>
-            <w:r>
-              <w:rPr>
-                <w:rFonts w:ascii="BRH Devanagari Extra" w:hAnsi="BRH Devanagari Extra" w:cs="BRH Devanagari Extra"/>
-                <w:sz w:val="40"/>
-                <w:szCs w:val="40"/>
-              </w:rPr>
-              <w:t>qÉÌSÌiÉþ</w:t>
-            </w:r>
-            <w:proofErr w:type="spellEnd"/>
-            <w:r>
-              <w:rPr>
-                <w:rFonts w:ascii="BRH Devanagari Extra" w:hAnsi="BRH Devanagari Extra" w:cs="BRH Devanagari Extra"/>
-                <w:sz w:val="40"/>
-                <w:szCs w:val="40"/>
-              </w:rPr>
-              <w:t xml:space="preserve"> </w:t>
+            <w:r>
+              <w:rPr>
+                <w:rFonts w:ascii="BRH Malayalam Extra" w:hAnsi="BRH Malayalam Extra" w:cs="BRH Devanagari Extra"/>
+                <w:sz w:val="32"/>
+                <w:szCs w:val="40"/>
+              </w:rPr>
+              <w:t>–</w:t>
+            </w:r>
+            <w:r>
+              <w:rPr>
+                <w:rFonts w:ascii="BRH Devanagari Extra" w:hAnsi="BRH Devanagari Extra" w:cs="BRH Devanagari Extra"/>
+                <w:sz w:val="40"/>
+                <w:szCs w:val="40"/>
+              </w:rPr>
+              <w:t xml:space="preserve">qÉÌSÌiÉþ </w:t>
             </w:r>
           </w:p>
           <w:p>
@@ -893,51 +1492,22 @@
                 <w:highlight w:val="yellow"/>
               </w:rPr>
             </w:pPr>
-            <w:proofErr w:type="spellStart"/>
-            <w:r>
-              <w:rPr>
-                <w:rFonts w:ascii="BRH Devanagari Extra" w:hAnsi="BRH Devanagari Extra" w:cs="BRH Devanagari Extra"/>
-                <w:sz w:val="40"/>
-                <w:szCs w:val="40"/>
-              </w:rPr>
-              <w:t>MåüiÉÑ</w:t>
-            </w:r>
-            <w:proofErr w:type="spellEnd"/>
-            <w:r>
-              <w:rPr>
-                <w:rFonts w:ascii="BRH Devanagari Extra" w:hAnsi="BRH Devanagari Extra" w:cs="BRH Devanagari Extra"/>
-                <w:sz w:val="40"/>
-                <w:szCs w:val="40"/>
-              </w:rPr>
-              <w:t xml:space="preserve"> - </w:t>
-            </w:r>
-            <w:proofErr w:type="spellStart"/>
-            <w:r>
-              <w:rPr>
-                <w:rFonts w:ascii="BRH Devanagari Extra" w:hAnsi="BRH Devanagari Extra" w:cs="BRH Devanagari Extra"/>
-                <w:sz w:val="40"/>
-                <w:szCs w:val="40"/>
-              </w:rPr>
-              <w:t>qÉiÉç</w:t>
-            </w:r>
-            <w:proofErr w:type="spellEnd"/>
-            <w:r>
-              <w:rPr>
-                <w:rFonts w:ascii="BRH Devanagari Extra" w:hAnsi="BRH Devanagari Extra" w:cs="BRH Devanagari Extra"/>
-                <w:sz w:val="40"/>
-                <w:szCs w:val="40"/>
-              </w:rPr>
-              <w:t xml:space="preserve"> | SÒ</w:t>
-            </w:r>
-            <w:r>
-              <w:rPr>
-                <w:rFonts w:ascii="BRH Malayalam Extra" w:hAnsi="BRH Malayalam Extra" w:cs="BRH Devanagari Extra"/>
-                <w:sz w:val="32"/>
-                <w:szCs w:val="40"/>
-              </w:rPr>
-              <w:t>–</w:t>
-            </w:r>
-            <w:proofErr w:type="spellStart"/>
+            <w:r>
+              <w:rPr>
+                <w:rFonts w:ascii="BRH Devanagari Extra" w:hAnsi="BRH Devanagari Extra" w:cs="BRH Devanagari Extra"/>
+                <w:sz w:val="40"/>
+                <w:szCs w:val="40"/>
+              </w:rPr>
+              <w:t>MåüiÉÑ - qÉiÉç | SÒ</w:t>
+            </w:r>
+            <w:r>
+              <w:rPr>
+                <w:rFonts w:ascii="BRH Malayalam Extra" w:hAnsi="BRH Malayalam Extra" w:cs="BRH Devanagari Extra"/>
+                <w:sz w:val="32"/>
+                <w:szCs w:val="40"/>
+              </w:rPr>
+              <w:t>–</w:t>
+            </w:r>
             <w:r>
               <w:rPr>
                 <w:rFonts w:ascii="BRH Devanagari Extra" w:hAnsi="BRH Devanagari Extra" w:cs="BRH Devanagari Extra"/>
@@ -946,50 +1516,21 @@
               </w:rPr>
               <w:t>lSÒ</w:t>
             </w:r>
-            <w:proofErr w:type="spellEnd"/>
-            <w:r>
-              <w:rPr>
-                <w:rFonts w:ascii="BRH Malayalam Extra" w:hAnsi="BRH Malayalam Extra" w:cs="BRH Devanagari Extra"/>
-                <w:sz w:val="32"/>
-                <w:szCs w:val="40"/>
-              </w:rPr>
-              <w:t>–</w:t>
-            </w:r>
-            <w:proofErr w:type="spellStart"/>
-            <w:r>
-              <w:rPr>
-                <w:rFonts w:ascii="BRH Devanagari Extra" w:hAnsi="BRH Devanagari Extra" w:cs="BRH Devanagari Extra"/>
-                <w:sz w:val="40"/>
-                <w:szCs w:val="40"/>
-              </w:rPr>
-              <w:t>ÍpÉUç</w:t>
-            </w:r>
-            <w:proofErr w:type="spellEnd"/>
-            <w:r>
-              <w:rPr>
-                <w:rFonts w:ascii="BRH Devanagari Extra" w:hAnsi="BRH Devanagari Extra" w:cs="BRH Devanagari Extra"/>
-                <w:sz w:val="40"/>
-                <w:szCs w:val="40"/>
-              </w:rPr>
-              <w:t xml:space="preserve"> </w:t>
-            </w:r>
-            <w:proofErr w:type="spellStart"/>
-            <w:r>
-              <w:rPr>
-                <w:rFonts w:ascii="BRH Devanagari Extra" w:hAnsi="BRH Devanagari Extra" w:cs="BRH Devanagari Extra"/>
-                <w:sz w:val="40"/>
-                <w:szCs w:val="40"/>
-              </w:rPr>
-              <w:t>uÉÉþuÉSÏÌiÉ</w:t>
-            </w:r>
-            <w:proofErr w:type="spellEnd"/>
-            <w:r>
-              <w:rPr>
-                <w:rFonts w:ascii="BRH Devanagari Extra" w:hAnsi="BRH Devanagari Extra" w:cs="BRH Devanagari Extra"/>
-                <w:sz w:val="40"/>
-                <w:szCs w:val="40"/>
-              </w:rPr>
-              <w:t xml:space="preserve"> | </w:t>
+            <w:r>
+              <w:rPr>
+                <w:rFonts w:ascii="BRH Malayalam Extra" w:hAnsi="BRH Malayalam Extra" w:cs="BRH Devanagari Extra"/>
+                <w:sz w:val="32"/>
+                <w:szCs w:val="40"/>
+              </w:rPr>
+              <w:t>–</w:t>
+            </w:r>
+            <w:r>
+              <w:rPr>
+                <w:rFonts w:ascii="BRH Devanagari Extra" w:hAnsi="BRH Devanagari Extra" w:cs="BRH Devanagari Extra"/>
+                <w:sz w:val="40"/>
+                <w:szCs w:val="40"/>
+              </w:rPr>
+              <w:t xml:space="preserve">ÍpÉUç uÉÉþuÉSÏÌiÉ | </w:t>
             </w:r>
           </w:p>
         </w:tc>
@@ -1036,9 +1577,9 @@
           <w:szCs w:val="32"/>
           <w:u w:val="single"/>
         </w:rPr>
+        <w:lastRenderedPageBreak/>
         <w:t xml:space="preserve">TS </w:t>
       </w:r>
-      <w:proofErr w:type="spellStart"/>
       <w:r>
         <w:rPr>
           <w:b/>
@@ -1049,7 +1590,6 @@
         </w:rPr>
         <w:t>Krama</w:t>
       </w:r>
-      <w:proofErr w:type="spellEnd"/>
       <w:r>
         <w:rPr>
           <w:b/>
@@ -1058,29 +1598,7 @@
           <w:szCs w:val="32"/>
           <w:u w:val="single"/>
         </w:rPr>
-        <w:t xml:space="preserve"> </w:t>
-      </w:r>
-      <w:proofErr w:type="spellStart"/>
-      <w:r>
-        <w:rPr>
-          <w:b/>
-          <w:bCs/>
-          <w:sz w:val="32"/>
-          <w:szCs w:val="32"/>
-          <w:u w:val="single"/>
-        </w:rPr>
-        <w:t>Paatam</w:t>
-      </w:r>
-      <w:proofErr w:type="spellEnd"/>
-      <w:r>
-        <w:rPr>
-          <w:b/>
-          <w:bCs/>
-          <w:sz w:val="32"/>
-          <w:szCs w:val="32"/>
-          <w:u w:val="single"/>
-        </w:rPr>
-        <w:t xml:space="preserve"> – TS </w:t>
+        <w:t xml:space="preserve"> Paatam – TS </w:t>
       </w:r>
       <w:r>
         <w:rPr>
@@ -1414,67 +1932,33 @@
                 <w:highlight w:val="yellow"/>
               </w:rPr>
             </w:pPr>
-            <w:proofErr w:type="spellStart"/>
-            <w:r>
-              <w:rPr>
-                <w:rFonts w:ascii="BRH Devanagari Extra" w:hAnsi="BRH Devanagari Extra" w:cs="BRH Devanagari Extra"/>
-                <w:color w:val="000000"/>
-                <w:sz w:val="40"/>
-                <w:szCs w:val="40"/>
-              </w:rPr>
-              <w:t>mÉÔuÉåïþ</w:t>
-            </w:r>
-            <w:proofErr w:type="spellEnd"/>
-            <w:r>
-              <w:rPr>
-                <w:rFonts w:ascii="BRH Devanagari Extra" w:hAnsi="BRH Devanagari Extra" w:cs="BRH Devanagari Extra"/>
-                <w:color w:val="000000"/>
-                <w:sz w:val="40"/>
-                <w:szCs w:val="40"/>
-              </w:rPr>
-              <w:t xml:space="preserve"> </w:t>
-            </w:r>
-            <w:proofErr w:type="spellStart"/>
-            <w:r>
-              <w:rPr>
-                <w:rFonts w:ascii="BRH Devanagari Extra" w:hAnsi="BRH Devanagari Extra" w:cs="BRH Devanagari Extra"/>
-                <w:color w:val="000000"/>
-                <w:sz w:val="40"/>
-                <w:szCs w:val="40"/>
-              </w:rPr>
-              <w:t>eÉËU</w:t>
-            </w:r>
-            <w:proofErr w:type="spellEnd"/>
-            <w:r>
-              <w:rPr>
-                <w:rFonts w:ascii="BRH Malayalam Extra" w:hAnsi="BRH Malayalam Extra" w:cs="BRH Devanagari Extra"/>
-                <w:color w:val="000000"/>
-                <w:sz w:val="32"/>
-                <w:szCs w:val="40"/>
-              </w:rPr>
-              <w:t>–</w:t>
-            </w:r>
-            <w:proofErr w:type="spellStart"/>
-            <w:r>
-              <w:rPr>
-                <w:rFonts w:ascii="BRH Devanagari Extra" w:hAnsi="BRH Devanagari Extra" w:cs="BRH Devanagari Extra"/>
-                <w:color w:val="000000"/>
-                <w:sz w:val="40"/>
-                <w:szCs w:val="40"/>
-              </w:rPr>
-              <w:t>iÉÉUþÈ</w:t>
-            </w:r>
-            <w:proofErr w:type="spellEnd"/>
-            <w:r>
-              <w:rPr>
-                <w:rFonts w:ascii="BRH Devanagari Extra" w:hAnsi="BRH Devanagari Extra" w:cs="BRH Devanagari Extra"/>
-                <w:color w:val="000000"/>
-                <w:sz w:val="40"/>
-                <w:szCs w:val="40"/>
-              </w:rPr>
-              <w:t xml:space="preserve"> | </w:t>
-            </w:r>
-            <w:proofErr w:type="spellStart"/>
+            <w:r>
+              <w:rPr>
+                <w:rFonts w:ascii="BRH Devanagari Extra" w:hAnsi="BRH Devanagari Extra" w:cs="BRH Devanagari Extra"/>
+                <w:color w:val="000000"/>
+                <w:sz w:val="40"/>
+                <w:szCs w:val="40"/>
+              </w:rPr>
+              <w:t>mÉÔuÉåïþ eÉËU</w:t>
+            </w:r>
+            <w:r>
+              <w:rPr>
+                <w:rFonts w:ascii="BRH Malayalam Extra" w:hAnsi="BRH Malayalam Extra" w:cs="BRH Devanagari Extra"/>
+                <w:color w:val="000000"/>
+                <w:sz w:val="32"/>
+                <w:szCs w:val="40"/>
+              </w:rPr>
+              <w:t>–</w:t>
+            </w:r>
+            <w:r>
+              <w:rPr>
+                <w:rFonts w:ascii="BRH Devanagari Extra" w:hAnsi="BRH Devanagari Extra" w:cs="BRH Devanagari Extra"/>
+                <w:color w:val="000000"/>
+                <w:sz w:val="40"/>
+                <w:szCs w:val="40"/>
+              </w:rPr>
+              <w:t xml:space="preserve">iÉÉUþÈ | </w:t>
+            </w:r>
             <w:r>
               <w:rPr>
                 <w:rFonts w:ascii="BRH Devanagari Extra" w:hAnsi="BRH Devanagari Extra" w:cs="BRH Devanagari Extra"/>
@@ -1494,17 +1978,15 @@
               </w:rPr>
               <w:t>ËU</w:t>
             </w:r>
-            <w:proofErr w:type="spellEnd"/>
-            <w:r>
-              <w:rPr>
-                <w:rFonts w:ascii="BRH Malayalam Extra" w:hAnsi="BRH Malayalam Extra" w:cs="BRH Devanagari Extra"/>
-                <w:color w:val="000000"/>
-                <w:sz w:val="32"/>
-                <w:szCs w:val="40"/>
-              </w:rPr>
-              <w:t>–</w:t>
-            </w:r>
-            <w:proofErr w:type="spellStart"/>
+            <w:r>
+              <w:rPr>
+                <w:rFonts w:ascii="BRH Malayalam Extra" w:hAnsi="BRH Malayalam Extra" w:cs="BRH Devanagari Extra"/>
+                <w:color w:val="000000"/>
+                <w:sz w:val="32"/>
+                <w:szCs w:val="40"/>
+              </w:rPr>
+              <w:t>–</w:t>
+            </w:r>
             <w:r>
               <w:rPr>
                 <w:rFonts w:ascii="BRH Devanagari Extra" w:hAnsi="BRH Devanagari Extra" w:cs="BRH Devanagari Extra"/>
@@ -1514,44 +1996,23 @@
               </w:rPr>
               <w:t>iÉÉUÉå</w:t>
             </w:r>
-            <w:proofErr w:type="spellEnd"/>
-            <w:r>
-              <w:rPr>
-                <w:rFonts w:ascii="BRH Malayalam Extra" w:hAnsi="BRH Malayalam Extra" w:cs="BRH Devanagari Extra"/>
-                <w:color w:val="000000"/>
-                <w:sz w:val="32"/>
-                <w:szCs w:val="40"/>
-              </w:rPr>
-              <w:t>–</w:t>
-            </w:r>
-            <w:r>
-              <w:rPr>
-                <w:rFonts w:ascii="BRH Devanagari Extra" w:hAnsi="BRH Devanagari Extra" w:cs="BRH Devanagari Extra"/>
-                <w:color w:val="000000"/>
-                <w:sz w:val="40"/>
-                <w:szCs w:val="40"/>
-              </w:rPr>
-              <w:t xml:space="preserve"> </w:t>
-            </w:r>
-            <w:proofErr w:type="spellStart"/>
-            <w:r>
-              <w:rPr>
-                <w:rFonts w:ascii="BRH Devanagari Extra" w:hAnsi="BRH Devanagari Extra" w:cs="BRH Devanagari Extra"/>
-                <w:color w:val="000000"/>
-                <w:sz w:val="40"/>
-                <w:szCs w:val="40"/>
-              </w:rPr>
-              <w:t>lÉ</w:t>
-            </w:r>
-            <w:proofErr w:type="spellEnd"/>
-            <w:r>
-              <w:rPr>
-                <w:rFonts w:ascii="BRH Devanagari Extra" w:hAnsi="BRH Devanagari Extra" w:cs="BRH Devanagari Extra"/>
-                <w:color w:val="000000"/>
-                <w:sz w:val="40"/>
-                <w:szCs w:val="40"/>
-              </w:rPr>
-              <w:t xml:space="preserve"> |</w:t>
+            <w:r>
+              <w:rPr>
+                <w:rFonts w:ascii="BRH Malayalam Extra" w:hAnsi="BRH Malayalam Extra" w:cs="BRH Devanagari Extra"/>
+                <w:color w:val="000000"/>
+                <w:sz w:val="32"/>
+                <w:szCs w:val="40"/>
+              </w:rPr>
+              <w:t>–</w:t>
+            </w:r>
+            <w:r>
+              <w:rPr>
+                <w:rFonts w:ascii="BRH Devanagari Extra" w:hAnsi="BRH Devanagari Extra" w:cs="BRH Devanagari Extra"/>
+                <w:color w:val="000000"/>
+                <w:sz w:val="40"/>
+                <w:szCs w:val="40"/>
+              </w:rPr>
+              <w:t xml:space="preserve"> lÉ |</w:t>
             </w:r>
           </w:p>
         </w:tc>
@@ -1574,67 +2035,33 @@
                 <w:highlight w:val="yellow"/>
               </w:rPr>
             </w:pPr>
-            <w:proofErr w:type="spellStart"/>
-            <w:r>
-              <w:rPr>
-                <w:rFonts w:ascii="BRH Devanagari Extra" w:hAnsi="BRH Devanagari Extra" w:cs="BRH Devanagari Extra"/>
-                <w:color w:val="000000"/>
-                <w:sz w:val="40"/>
-                <w:szCs w:val="40"/>
-              </w:rPr>
-              <w:t>mÉÔuÉåïþ</w:t>
-            </w:r>
-            <w:proofErr w:type="spellEnd"/>
-            <w:r>
-              <w:rPr>
-                <w:rFonts w:ascii="BRH Devanagari Extra" w:hAnsi="BRH Devanagari Extra" w:cs="BRH Devanagari Extra"/>
-                <w:color w:val="000000"/>
-                <w:sz w:val="40"/>
-                <w:szCs w:val="40"/>
-              </w:rPr>
-              <w:t xml:space="preserve"> </w:t>
-            </w:r>
-            <w:proofErr w:type="spellStart"/>
-            <w:r>
-              <w:rPr>
-                <w:rFonts w:ascii="BRH Devanagari Extra" w:hAnsi="BRH Devanagari Extra" w:cs="BRH Devanagari Extra"/>
-                <w:color w:val="000000"/>
-                <w:sz w:val="40"/>
-                <w:szCs w:val="40"/>
-              </w:rPr>
-              <w:t>eÉËU</w:t>
-            </w:r>
-            <w:proofErr w:type="spellEnd"/>
-            <w:r>
-              <w:rPr>
-                <w:rFonts w:ascii="BRH Malayalam Extra" w:hAnsi="BRH Malayalam Extra" w:cs="BRH Devanagari Extra"/>
-                <w:color w:val="000000"/>
-                <w:sz w:val="32"/>
-                <w:szCs w:val="40"/>
-              </w:rPr>
-              <w:t>–</w:t>
-            </w:r>
-            <w:proofErr w:type="spellStart"/>
-            <w:r>
-              <w:rPr>
-                <w:rFonts w:ascii="BRH Devanagari Extra" w:hAnsi="BRH Devanagari Extra" w:cs="BRH Devanagari Extra"/>
-                <w:color w:val="000000"/>
-                <w:sz w:val="40"/>
-                <w:szCs w:val="40"/>
-              </w:rPr>
-              <w:t>iÉÉUþÈ</w:t>
-            </w:r>
-            <w:proofErr w:type="spellEnd"/>
-            <w:r>
-              <w:rPr>
-                <w:rFonts w:ascii="BRH Devanagari Extra" w:hAnsi="BRH Devanagari Extra" w:cs="BRH Devanagari Extra"/>
-                <w:color w:val="000000"/>
-                <w:sz w:val="40"/>
-                <w:szCs w:val="40"/>
-              </w:rPr>
-              <w:t xml:space="preserve"> | </w:t>
-            </w:r>
-            <w:proofErr w:type="spellStart"/>
+            <w:r>
+              <w:rPr>
+                <w:rFonts w:ascii="BRH Devanagari Extra" w:hAnsi="BRH Devanagari Extra" w:cs="BRH Devanagari Extra"/>
+                <w:color w:val="000000"/>
+                <w:sz w:val="40"/>
+                <w:szCs w:val="40"/>
+              </w:rPr>
+              <w:t>mÉÔuÉåïþ eÉËU</w:t>
+            </w:r>
+            <w:r>
+              <w:rPr>
+                <w:rFonts w:ascii="BRH Malayalam Extra" w:hAnsi="BRH Malayalam Extra" w:cs="BRH Devanagari Extra"/>
+                <w:color w:val="000000"/>
+                <w:sz w:val="32"/>
+                <w:szCs w:val="40"/>
+              </w:rPr>
+              <w:t>–</w:t>
+            </w:r>
+            <w:r>
+              <w:rPr>
+                <w:rFonts w:ascii="BRH Devanagari Extra" w:hAnsi="BRH Devanagari Extra" w:cs="BRH Devanagari Extra"/>
+                <w:color w:val="000000"/>
+                <w:sz w:val="40"/>
+                <w:szCs w:val="40"/>
+              </w:rPr>
+              <w:t xml:space="preserve">iÉÉUþÈ | </w:t>
+            </w:r>
             <w:r>
               <w:rPr>
                 <w:rFonts w:ascii="BRH Devanagari Extra" w:hAnsi="BRH Devanagari Extra" w:cs="BRH Devanagari Extra"/>
@@ -1645,7 +2072,6 @@
               </w:rPr>
               <w:t>eÉ</w:t>
             </w:r>
-            <w:proofErr w:type="spellEnd"/>
             <w:r>
               <w:rPr>
                 <w:rFonts w:ascii="BRH Malayalam Extra" w:hAnsi="BRH Malayalam Extra" w:cs="BRH Devanagari Extra"/>
@@ -1673,7 +2099,6 @@
               </w:rPr>
               <w:t>–</w:t>
             </w:r>
-            <w:proofErr w:type="spellStart"/>
             <w:r>
               <w:rPr>
                 <w:rFonts w:ascii="BRH Devanagari Extra" w:hAnsi="BRH Devanagari Extra" w:cs="BRH Devanagari Extra"/>
@@ -1683,44 +2108,23 @@
               </w:rPr>
               <w:t>iÉÉUÉå</w:t>
             </w:r>
-            <w:proofErr w:type="spellEnd"/>
-            <w:r>
-              <w:rPr>
-                <w:rFonts w:ascii="BRH Malayalam Extra" w:hAnsi="BRH Malayalam Extra" w:cs="BRH Devanagari Extra"/>
-                <w:color w:val="000000"/>
-                <w:sz w:val="32"/>
-                <w:szCs w:val="40"/>
-              </w:rPr>
-              <w:t>–</w:t>
-            </w:r>
-            <w:r>
-              <w:rPr>
-                <w:rFonts w:ascii="BRH Devanagari Extra" w:hAnsi="BRH Devanagari Extra" w:cs="BRH Devanagari Extra"/>
-                <w:color w:val="000000"/>
-                <w:sz w:val="40"/>
-                <w:szCs w:val="40"/>
-              </w:rPr>
-              <w:t xml:space="preserve"> </w:t>
-            </w:r>
-            <w:proofErr w:type="spellStart"/>
-            <w:r>
-              <w:rPr>
-                <w:rFonts w:ascii="BRH Devanagari Extra" w:hAnsi="BRH Devanagari Extra" w:cs="BRH Devanagari Extra"/>
-                <w:color w:val="000000"/>
-                <w:sz w:val="40"/>
-                <w:szCs w:val="40"/>
-              </w:rPr>
-              <w:t>lÉ</w:t>
-            </w:r>
-            <w:proofErr w:type="spellEnd"/>
-            <w:r>
-              <w:rPr>
-                <w:rFonts w:ascii="BRH Devanagari Extra" w:hAnsi="BRH Devanagari Extra" w:cs="BRH Devanagari Extra"/>
-                <w:color w:val="000000"/>
-                <w:sz w:val="40"/>
-                <w:szCs w:val="40"/>
-              </w:rPr>
-              <w:t xml:space="preserve"> |</w:t>
+            <w:r>
+              <w:rPr>
+                <w:rFonts w:ascii="BRH Malayalam Extra" w:hAnsi="BRH Malayalam Extra" w:cs="BRH Devanagari Extra"/>
+                <w:color w:val="000000"/>
+                <w:sz w:val="32"/>
+                <w:szCs w:val="40"/>
+              </w:rPr>
+              <w:t>–</w:t>
+            </w:r>
+            <w:r>
+              <w:rPr>
+                <w:rFonts w:ascii="BRH Devanagari Extra" w:hAnsi="BRH Devanagari Extra" w:cs="BRH Devanagari Extra"/>
+                <w:color w:val="000000"/>
+                <w:sz w:val="40"/>
+                <w:szCs w:val="40"/>
+              </w:rPr>
+              <w:t xml:space="preserve"> lÉ |</w:t>
             </w:r>
           </w:p>
         </w:tc>
@@ -1854,7 +2258,6 @@
                 <w:highlight w:val="yellow"/>
               </w:rPr>
             </w:pPr>
-            <w:proofErr w:type="spellStart"/>
             <w:r>
               <w:rPr>
                 <w:rFonts w:ascii="BRH Devanagari Extra" w:hAnsi="BRH Devanagari Extra" w:cs="BRH Devanagari Extra"/>
@@ -1864,17 +2267,15 @@
               </w:rPr>
               <w:t>eÉ</w:t>
             </w:r>
-            <w:proofErr w:type="spellEnd"/>
-            <w:r>
-              <w:rPr>
-                <w:rFonts w:ascii="BRH Malayalam Extra" w:hAnsi="BRH Malayalam Extra" w:cs="BRH Devanagari Extra"/>
-                <w:color w:val="000000"/>
-                <w:sz w:val="32"/>
-                <w:szCs w:val="40"/>
-              </w:rPr>
-              <w:t>–</w:t>
-            </w:r>
-            <w:proofErr w:type="spellStart"/>
+            <w:r>
+              <w:rPr>
+                <w:rFonts w:ascii="BRH Malayalam Extra" w:hAnsi="BRH Malayalam Extra" w:cs="BRH Devanagari Extra"/>
+                <w:color w:val="000000"/>
+                <w:sz w:val="32"/>
+                <w:szCs w:val="40"/>
+              </w:rPr>
+              <w:t>–</w:t>
+            </w:r>
             <w:r>
               <w:rPr>
                 <w:rFonts w:ascii="BRH Devanagari Extra" w:hAnsi="BRH Devanagari Extra" w:cs="BRH Devanagari Extra"/>
@@ -1884,45 +2285,23 @@
               </w:rPr>
               <w:t>ÌlÉ</w:t>
             </w:r>
-            <w:proofErr w:type="spellEnd"/>
-            <w:r>
-              <w:rPr>
-                <w:rFonts w:ascii="BRH Malayalam Extra" w:hAnsi="BRH Malayalam Extra" w:cs="BRH Devanagari Extra"/>
-                <w:color w:val="000000"/>
-                <w:sz w:val="32"/>
-                <w:szCs w:val="40"/>
-              </w:rPr>
-              <w:t>–</w:t>
-            </w:r>
-            <w:proofErr w:type="spellStart"/>
-            <w:r>
-              <w:rPr>
-                <w:rFonts w:ascii="BRH Devanagari Extra" w:hAnsi="BRH Devanagari Extra" w:cs="BRH Devanagari Extra"/>
-                <w:color w:val="000000"/>
-                <w:sz w:val="40"/>
-                <w:szCs w:val="40"/>
-              </w:rPr>
-              <w:t>iÉÉæwÉþkÉÏlÉÉqÉç</w:t>
-            </w:r>
-            <w:proofErr w:type="spellEnd"/>
-            <w:r>
-              <w:rPr>
-                <w:rFonts w:ascii="BRH Devanagari Extra" w:hAnsi="BRH Devanagari Extra" w:cs="BRH Devanagari Extra"/>
-                <w:color w:val="000000"/>
-                <w:sz w:val="40"/>
-                <w:szCs w:val="40"/>
-              </w:rPr>
-              <w:t xml:space="preserve"> | </w:t>
-            </w:r>
-            <w:proofErr w:type="spellStart"/>
-            <w:r>
-              <w:rPr>
-                <w:rFonts w:ascii="BRH Devanagari Extra" w:hAnsi="BRH Devanagari Extra" w:cs="BRH Devanagari Extra"/>
-                <w:color w:val="000000"/>
-                <w:sz w:val="40"/>
-                <w:szCs w:val="40"/>
-              </w:rPr>
-              <w:t>AÉåwÉ</w:t>
+            <w:r>
+              <w:rPr>
+                <w:rFonts w:ascii="BRH Malayalam Extra" w:hAnsi="BRH Malayalam Extra" w:cs="BRH Devanagari Extra"/>
+                <w:color w:val="000000"/>
+                <w:sz w:val="32"/>
+                <w:szCs w:val="40"/>
+              </w:rPr>
+              <w:t>–</w:t>
+            </w:r>
+            <w:r>
+              <w:rPr>
+                <w:rFonts w:ascii="BRH Devanagari Extra" w:hAnsi="BRH Devanagari Extra" w:cs="BRH Devanagari Extra"/>
+                <w:color w:val="000000"/>
+                <w:sz w:val="40"/>
+                <w:szCs w:val="40"/>
+              </w:rPr>
+              <w:t>iÉÉæwÉþkÉÏlÉÉqÉç | AÉåwÉ</w:t>
             </w:r>
             <w:r>
               <w:rPr>
@@ -1943,35 +2322,23 @@
               </w:rPr>
               <w:t>lÉÉqÉ</w:t>
             </w:r>
-            <w:proofErr w:type="spellEnd"/>
-            <w:r>
-              <w:rPr>
-                <w:rFonts w:ascii="BRH Malayalam Extra" w:hAnsi="BRH Malayalam Extra" w:cs="BRH Devanagari Extra"/>
-                <w:color w:val="000000"/>
-                <w:sz w:val="32"/>
-                <w:szCs w:val="40"/>
-              </w:rPr>
-              <w:t>–</w:t>
-            </w:r>
-            <w:proofErr w:type="spellStart"/>
-            <w:r>
-              <w:rPr>
-                <w:rFonts w:ascii="BRH Devanagari Extra" w:hAnsi="BRH Devanagari Extra" w:cs="BRH Devanagari Extra"/>
-                <w:color w:val="000000"/>
-                <w:sz w:val="40"/>
-                <w:szCs w:val="40"/>
-              </w:rPr>
-              <w:t>mÉÉqÉç</w:t>
-            </w:r>
-            <w:proofErr w:type="spellEnd"/>
-            <w:r>
-              <w:rPr>
-                <w:rFonts w:ascii="BRH Devanagari Extra" w:hAnsi="BRH Devanagari Extra" w:cs="BRH Devanagari Extra"/>
-                <w:color w:val="000000"/>
-                <w:sz w:val="40"/>
-                <w:szCs w:val="40"/>
-              </w:rPr>
-              <w:t xml:space="preserve"> |</w:t>
+            <w:r>
+              <w:rPr>
+                <w:rFonts w:ascii="BRH Malayalam Extra" w:hAnsi="BRH Malayalam Extra" w:cs="BRH Devanagari Extra"/>
+                <w:color w:val="000000"/>
+                <w:sz w:val="32"/>
+                <w:szCs w:val="40"/>
+              </w:rPr>
+              <w:t>–</w:t>
+            </w:r>
+            <w:r>
+              <w:rPr>
+                <w:rFonts w:ascii="BRH Devanagari Extra" w:hAnsi="BRH Devanagari Extra" w:cs="BRH Devanagari Extra"/>
+                <w:color w:val="000000"/>
+                <w:sz w:val="40"/>
+                <w:szCs w:val="40"/>
+              </w:rPr>
+              <w:t>mÉÉqÉç |</w:t>
             </w:r>
           </w:p>
         </w:tc>
@@ -1993,7 +2360,6 @@
                 <w:szCs w:val="40"/>
               </w:rPr>
             </w:pPr>
-            <w:proofErr w:type="spellStart"/>
             <w:r>
               <w:rPr>
                 <w:rFonts w:ascii="BRH Devanagari Extra" w:hAnsi="BRH Devanagari Extra" w:cs="BRH Devanagari Extra"/>
@@ -2003,17 +2369,15 @@
               </w:rPr>
               <w:t>eÉ</w:t>
             </w:r>
-            <w:proofErr w:type="spellEnd"/>
-            <w:r>
-              <w:rPr>
-                <w:rFonts w:ascii="BRH Malayalam Extra" w:hAnsi="BRH Malayalam Extra" w:cs="BRH Devanagari Extra"/>
-                <w:color w:val="000000"/>
-                <w:sz w:val="32"/>
-                <w:szCs w:val="40"/>
-              </w:rPr>
-              <w:t>–</w:t>
-            </w:r>
-            <w:proofErr w:type="spellStart"/>
+            <w:r>
+              <w:rPr>
+                <w:rFonts w:ascii="BRH Malayalam Extra" w:hAnsi="BRH Malayalam Extra" w:cs="BRH Devanagari Extra"/>
+                <w:color w:val="000000"/>
+                <w:sz w:val="32"/>
+                <w:szCs w:val="40"/>
+              </w:rPr>
+              <w:t>–</w:t>
+            </w:r>
             <w:r>
               <w:rPr>
                 <w:rFonts w:ascii="BRH Devanagari Extra" w:hAnsi="BRH Devanagari Extra" w:cs="BRH Devanagari Extra"/>
@@ -2023,45 +2387,23 @@
               </w:rPr>
               <w:t>ÌlÉ</w:t>
             </w:r>
-            <w:proofErr w:type="spellEnd"/>
-            <w:r>
-              <w:rPr>
-                <w:rFonts w:ascii="BRH Malayalam Extra" w:hAnsi="BRH Malayalam Extra" w:cs="BRH Devanagari Extra"/>
-                <w:color w:val="000000"/>
-                <w:sz w:val="32"/>
-                <w:szCs w:val="40"/>
-              </w:rPr>
-              <w:t>–</w:t>
-            </w:r>
-            <w:proofErr w:type="spellStart"/>
-            <w:r>
-              <w:rPr>
-                <w:rFonts w:ascii="BRH Devanagari Extra" w:hAnsi="BRH Devanagari Extra" w:cs="BRH Devanagari Extra"/>
-                <w:color w:val="000000"/>
-                <w:sz w:val="40"/>
-                <w:szCs w:val="40"/>
-              </w:rPr>
-              <w:t>iÉÉæwÉþkÉÏlÉÉqÉç</w:t>
-            </w:r>
-            <w:proofErr w:type="spellEnd"/>
-            <w:r>
-              <w:rPr>
-                <w:rFonts w:ascii="BRH Devanagari Extra" w:hAnsi="BRH Devanagari Extra" w:cs="BRH Devanagari Extra"/>
-                <w:color w:val="000000"/>
-                <w:sz w:val="40"/>
-                <w:szCs w:val="40"/>
-              </w:rPr>
-              <w:t xml:space="preserve"> | </w:t>
-            </w:r>
-            <w:proofErr w:type="spellStart"/>
-            <w:r>
-              <w:rPr>
-                <w:rFonts w:ascii="BRH Devanagari Extra" w:hAnsi="BRH Devanagari Extra" w:cs="BRH Devanagari Extra"/>
-                <w:color w:val="000000"/>
-                <w:sz w:val="40"/>
-                <w:szCs w:val="40"/>
-              </w:rPr>
-              <w:t>AÉåwÉþ</w:t>
+            <w:r>
+              <w:rPr>
+                <w:rFonts w:ascii="BRH Malayalam Extra" w:hAnsi="BRH Malayalam Extra" w:cs="BRH Devanagari Extra"/>
+                <w:color w:val="000000"/>
+                <w:sz w:val="32"/>
+                <w:szCs w:val="40"/>
+              </w:rPr>
+              <w:t>–</w:t>
+            </w:r>
+            <w:r>
+              <w:rPr>
+                <w:rFonts w:ascii="BRH Devanagari Extra" w:hAnsi="BRH Devanagari Extra" w:cs="BRH Devanagari Extra"/>
+                <w:color w:val="000000"/>
+                <w:sz w:val="40"/>
+                <w:szCs w:val="40"/>
+              </w:rPr>
+              <w:t>iÉÉæwÉþkÉÏlÉÉqÉç | AÉåwÉþ</w:t>
             </w:r>
             <w:r>
               <w:rPr>
@@ -2092,35 +2434,23 @@
               </w:rPr>
               <w:t>lÉÉqÉ</w:t>
             </w:r>
-            <w:proofErr w:type="spellEnd"/>
-            <w:r>
-              <w:rPr>
-                <w:rFonts w:ascii="BRH Malayalam Extra" w:hAnsi="BRH Malayalam Extra" w:cs="BRH Devanagari Extra"/>
-                <w:color w:val="000000"/>
-                <w:sz w:val="32"/>
-                <w:szCs w:val="40"/>
-              </w:rPr>
-              <w:t>–</w:t>
-            </w:r>
-            <w:proofErr w:type="spellStart"/>
-            <w:r>
-              <w:rPr>
-                <w:rFonts w:ascii="BRH Devanagari Extra" w:hAnsi="BRH Devanagari Extra" w:cs="BRH Devanagari Extra"/>
-                <w:color w:val="000000"/>
-                <w:sz w:val="40"/>
-                <w:szCs w:val="40"/>
-              </w:rPr>
-              <w:t>mÉÉqÉç</w:t>
-            </w:r>
-            <w:proofErr w:type="spellEnd"/>
-            <w:r>
-              <w:rPr>
-                <w:rFonts w:ascii="BRH Devanagari Extra" w:hAnsi="BRH Devanagari Extra" w:cs="BRH Devanagari Extra"/>
-                <w:color w:val="000000"/>
-                <w:sz w:val="40"/>
-                <w:szCs w:val="40"/>
-              </w:rPr>
-              <w:t xml:space="preserve"> | </w:t>
+            <w:r>
+              <w:rPr>
+                <w:rFonts w:ascii="BRH Malayalam Extra" w:hAnsi="BRH Malayalam Extra" w:cs="BRH Devanagari Extra"/>
+                <w:color w:val="000000"/>
+                <w:sz w:val="32"/>
+                <w:szCs w:val="40"/>
+              </w:rPr>
+              <w:t>–</w:t>
+            </w:r>
+            <w:r>
+              <w:rPr>
+                <w:rFonts w:ascii="BRH Devanagari Extra" w:hAnsi="BRH Devanagari Extra" w:cs="BRH Devanagari Extra"/>
+                <w:color w:val="000000"/>
+                <w:sz w:val="40"/>
+                <w:szCs w:val="40"/>
+              </w:rPr>
+              <w:t xml:space="preserve">mÉÉqÉç | </w:t>
             </w:r>
           </w:p>
           <w:p>
@@ -2143,23 +2473,7 @@
                 <w:b/>
                 <w:bCs/>
               </w:rPr>
-              <w:t xml:space="preserve">(it is </w:t>
-            </w:r>
-            <w:proofErr w:type="spellStart"/>
-            <w:r>
-              <w:rPr>
-                <w:b/>
-                <w:bCs/>
-              </w:rPr>
-              <w:t>deergham</w:t>
-            </w:r>
-            <w:proofErr w:type="spellEnd"/>
-            <w:r>
-              <w:rPr>
-                <w:b/>
-                <w:bCs/>
-              </w:rPr>
-              <w:t>)</w:t>
+              <w:t>(it is deergham)</w:t>
             </w:r>
           </w:p>
         </w:tc>
@@ -2293,7 +2607,6 @@
                 <w:highlight w:val="yellow"/>
               </w:rPr>
             </w:pPr>
-            <w:proofErr w:type="spellStart"/>
             <w:r>
               <w:rPr>
                 <w:rFonts w:ascii="BRH Devanagari Extra" w:hAnsi="BRH Devanagari Extra" w:cs="BRH Devanagari Extra"/>
@@ -2303,17 +2616,15 @@
               </w:rPr>
               <w:t>xuÉ</w:t>
             </w:r>
-            <w:proofErr w:type="spellEnd"/>
-            <w:r>
-              <w:rPr>
-                <w:rFonts w:ascii="BRH Malayalam Extra" w:hAnsi="BRH Malayalam Extra" w:cs="BRH Devanagari Extra"/>
-                <w:color w:val="000000"/>
-                <w:sz w:val="32"/>
-                <w:szCs w:val="40"/>
-              </w:rPr>
-              <w:t>–</w:t>
-            </w:r>
-            <w:proofErr w:type="spellStart"/>
+            <w:r>
+              <w:rPr>
+                <w:rFonts w:ascii="BRH Malayalam Extra" w:hAnsi="BRH Malayalam Extra" w:cs="BRH Devanagari Extra"/>
+                <w:color w:val="000000"/>
+                <w:sz w:val="32"/>
+                <w:szCs w:val="40"/>
+              </w:rPr>
+              <w:t>–</w:t>
+            </w:r>
             <w:r>
               <w:rPr>
                 <w:rFonts w:ascii="BRH Devanagari Extra" w:hAnsi="BRH Devanagari Extra" w:cs="BRH Devanagari Extra"/>
@@ -2323,17 +2634,15 @@
               </w:rPr>
               <w:t>kÉÉ</w:t>
             </w:r>
-            <w:proofErr w:type="spellEnd"/>
-            <w:r>
-              <w:rPr>
-                <w:rFonts w:ascii="BRH Malayalam Extra" w:hAnsi="BRH Malayalam Extra" w:cs="BRH Devanagari Extra"/>
-                <w:color w:val="000000"/>
-                <w:sz w:val="32"/>
-                <w:szCs w:val="40"/>
-              </w:rPr>
-              <w:t>–</w:t>
-            </w:r>
-            <w:proofErr w:type="spellStart"/>
+            <w:r>
+              <w:rPr>
+                <w:rFonts w:ascii="BRH Malayalam Extra" w:hAnsi="BRH Malayalam Extra" w:cs="BRH Devanagari Extra"/>
+                <w:color w:val="000000"/>
+                <w:sz w:val="32"/>
+                <w:szCs w:val="40"/>
+              </w:rPr>
+              <w:t>–</w:t>
+            </w:r>
             <w:r>
               <w:rPr>
                 <w:rFonts w:ascii="BRH Devanagari Extra" w:hAnsi="BRH Devanagari Extra" w:cs="BRH Devanagari Extra"/>
@@ -2344,7 +2653,6 @@
               </w:rPr>
               <w:t>uÉ</w:t>
             </w:r>
-            <w:proofErr w:type="spellEnd"/>
             <w:r>
               <w:rPr>
                 <w:rFonts w:ascii="BRH Malayalam Extra" w:hAnsi="BRH Malayalam Extra" w:cs="BRH Devanagari Extra"/>
@@ -2374,57 +2682,15 @@
               </w:rPr>
               <w:t xml:space="preserve"> </w:t>
             </w:r>
-            <w:proofErr w:type="spellStart"/>
-            <w:r>
-              <w:rPr>
-                <w:rFonts w:ascii="BRH Devanagari Extra" w:hAnsi="BRH Devanagari Extra" w:cs="BRH Devanagari Extra"/>
-                <w:color w:val="000000"/>
-                <w:sz w:val="40"/>
-                <w:szCs w:val="40"/>
-              </w:rPr>
-              <w:t>CÌiÉþ</w:t>
-            </w:r>
-            <w:proofErr w:type="spellEnd"/>
-            <w:r>
-              <w:rPr>
-                <w:rFonts w:ascii="BRH Devanagari Extra" w:hAnsi="BRH Devanagari Extra" w:cs="BRH Devanagari Extra"/>
-                <w:color w:val="000000"/>
-                <w:sz w:val="40"/>
-                <w:szCs w:val="40"/>
-              </w:rPr>
-              <w:t xml:space="preserve"> </w:t>
-            </w:r>
-            <w:proofErr w:type="spellStart"/>
-            <w:r>
-              <w:rPr>
-                <w:rFonts w:ascii="BRH Devanagari Extra" w:hAnsi="BRH Devanagari Extra" w:cs="BRH Devanagari Extra"/>
-                <w:color w:val="000000"/>
-                <w:sz w:val="40"/>
-                <w:szCs w:val="40"/>
-              </w:rPr>
-              <w:t>xuÉkÉÉ</w:t>
-            </w:r>
-            <w:proofErr w:type="spellEnd"/>
-            <w:r>
-              <w:rPr>
-                <w:rFonts w:ascii="BRH Devanagari Extra" w:hAnsi="BRH Devanagari Extra" w:cs="BRH Devanagari Extra"/>
-                <w:color w:val="000000"/>
-                <w:sz w:val="40"/>
-                <w:szCs w:val="40"/>
-              </w:rPr>
-              <w:t xml:space="preserve"> - </w:t>
-            </w:r>
-            <w:proofErr w:type="spellStart"/>
-            <w:r>
-              <w:rPr>
-                <w:rFonts w:ascii="BRH Devanagari Extra" w:hAnsi="BRH Devanagari Extra" w:cs="BRH Devanagari Extra"/>
-                <w:color w:val="000000"/>
-                <w:sz w:val="40"/>
-                <w:szCs w:val="40"/>
-              </w:rPr>
-              <w:t>uÉ</w:t>
-            </w:r>
-            <w:proofErr w:type="spellEnd"/>
+            <w:r>
+              <w:rPr>
+                <w:rFonts w:ascii="BRH Devanagari Extra" w:hAnsi="BRH Devanagari Extra" w:cs="BRH Devanagari Extra"/>
+                <w:color w:val="000000"/>
+                <w:sz w:val="40"/>
+                <w:szCs w:val="40"/>
+              </w:rPr>
+              <w:t>CÌiÉþ xuÉkÉÉ - uÉ</w:t>
+            </w:r>
             <w:r>
               <w:rPr>
                 <w:rFonts w:ascii="BRH Malayalam Extra" w:hAnsi="BRH Malayalam Extra" w:cs="BRH Devanagari Extra"/>
@@ -2464,7 +2730,6 @@
                 <w:highlight w:val="green"/>
               </w:rPr>
             </w:pPr>
-            <w:proofErr w:type="spellStart"/>
             <w:r>
               <w:rPr>
                 <w:rFonts w:ascii="BRH Devanagari Extra" w:hAnsi="BRH Devanagari Extra" w:cs="BRH Devanagari Extra"/>
@@ -2474,17 +2739,15 @@
               </w:rPr>
               <w:t>xuÉ</w:t>
             </w:r>
-            <w:proofErr w:type="spellEnd"/>
-            <w:r>
-              <w:rPr>
-                <w:rFonts w:ascii="BRH Malayalam Extra" w:hAnsi="BRH Malayalam Extra" w:cs="BRH Devanagari Extra"/>
-                <w:color w:val="000000"/>
-                <w:sz w:val="32"/>
-                <w:szCs w:val="40"/>
-              </w:rPr>
-              <w:t>–</w:t>
-            </w:r>
-            <w:proofErr w:type="spellStart"/>
+            <w:r>
+              <w:rPr>
+                <w:rFonts w:ascii="BRH Malayalam Extra" w:hAnsi="BRH Malayalam Extra" w:cs="BRH Devanagari Extra"/>
+                <w:color w:val="000000"/>
+                <w:sz w:val="32"/>
+                <w:szCs w:val="40"/>
+              </w:rPr>
+              <w:t>–</w:t>
+            </w:r>
             <w:r>
               <w:rPr>
                 <w:rFonts w:ascii="BRH Devanagari Extra" w:hAnsi="BRH Devanagari Extra" w:cs="BRH Devanagari Extra"/>
@@ -2494,17 +2757,15 @@
               </w:rPr>
               <w:t>kÉÉ</w:t>
             </w:r>
-            <w:proofErr w:type="spellEnd"/>
-            <w:r>
-              <w:rPr>
-                <w:rFonts w:ascii="BRH Malayalam Extra" w:hAnsi="BRH Malayalam Extra" w:cs="BRH Devanagari Extra"/>
-                <w:color w:val="000000"/>
-                <w:sz w:val="32"/>
-                <w:szCs w:val="40"/>
-              </w:rPr>
-              <w:t>–</w:t>
-            </w:r>
-            <w:proofErr w:type="spellStart"/>
+            <w:r>
+              <w:rPr>
+                <w:rFonts w:ascii="BRH Malayalam Extra" w:hAnsi="BRH Malayalam Extra" w:cs="BRH Devanagari Extra"/>
+                <w:color w:val="000000"/>
+                <w:sz w:val="32"/>
+                <w:szCs w:val="40"/>
+              </w:rPr>
+              <w:t>–</w:t>
+            </w:r>
             <w:r>
               <w:rPr>
                 <w:rFonts w:ascii="BRH Devanagari Extra" w:hAnsi="BRH Devanagari Extra" w:cs="BRH Devanagari Extra"/>
@@ -2515,7 +2776,6 @@
               </w:rPr>
               <w:t>uÉ</w:t>
             </w:r>
-            <w:proofErr w:type="spellEnd"/>
             <w:r>
               <w:rPr>
                 <w:rFonts w:ascii="BRH Malayalam Extra" w:hAnsi="BRH Malayalam Extra" w:cs="BRH Devanagari Extra"/>
@@ -2535,57 +2795,15 @@
               </w:rPr>
               <w:t xml:space="preserve"> </w:t>
             </w:r>
-            <w:proofErr w:type="spellStart"/>
-            <w:r>
-              <w:rPr>
-                <w:rFonts w:ascii="BRH Devanagari Extra" w:hAnsi="BRH Devanagari Extra" w:cs="BRH Devanagari Extra"/>
-                <w:color w:val="000000"/>
-                <w:sz w:val="40"/>
-                <w:szCs w:val="40"/>
-              </w:rPr>
-              <w:t>CÌiÉþ</w:t>
-            </w:r>
-            <w:proofErr w:type="spellEnd"/>
-            <w:r>
-              <w:rPr>
-                <w:rFonts w:ascii="BRH Devanagari Extra" w:hAnsi="BRH Devanagari Extra" w:cs="BRH Devanagari Extra"/>
-                <w:color w:val="000000"/>
-                <w:sz w:val="40"/>
-                <w:szCs w:val="40"/>
-              </w:rPr>
-              <w:t xml:space="preserve"> </w:t>
-            </w:r>
-            <w:proofErr w:type="spellStart"/>
-            <w:r>
-              <w:rPr>
-                <w:rFonts w:ascii="BRH Devanagari Extra" w:hAnsi="BRH Devanagari Extra" w:cs="BRH Devanagari Extra"/>
-                <w:color w:val="000000"/>
-                <w:sz w:val="40"/>
-                <w:szCs w:val="40"/>
-              </w:rPr>
-              <w:t>xuÉkÉÉ</w:t>
-            </w:r>
-            <w:proofErr w:type="spellEnd"/>
-            <w:r>
-              <w:rPr>
-                <w:rFonts w:ascii="BRH Devanagari Extra" w:hAnsi="BRH Devanagari Extra" w:cs="BRH Devanagari Extra"/>
-                <w:color w:val="000000"/>
-                <w:sz w:val="40"/>
-                <w:szCs w:val="40"/>
-              </w:rPr>
-              <w:t xml:space="preserve"> - </w:t>
-            </w:r>
-            <w:proofErr w:type="spellStart"/>
-            <w:r>
-              <w:rPr>
-                <w:rFonts w:ascii="BRH Devanagari Extra" w:hAnsi="BRH Devanagari Extra" w:cs="BRH Devanagari Extra"/>
-                <w:color w:val="000000"/>
-                <w:sz w:val="40"/>
-                <w:szCs w:val="40"/>
-              </w:rPr>
-              <w:t>uÉ</w:t>
-            </w:r>
-            <w:proofErr w:type="spellEnd"/>
+            <w:r>
+              <w:rPr>
+                <w:rFonts w:ascii="BRH Devanagari Extra" w:hAnsi="BRH Devanagari Extra" w:cs="BRH Devanagari Extra"/>
+                <w:color w:val="000000"/>
+                <w:sz w:val="40"/>
+                <w:szCs w:val="40"/>
+              </w:rPr>
+              <w:t>CÌiÉþ xuÉkÉÉ - uÉ</w:t>
+            </w:r>
             <w:r>
               <w:rPr>
                 <w:rFonts w:ascii="BRH Malayalam Extra" w:hAnsi="BRH Malayalam Extra" w:cs="BRH Devanagari Extra"/>
@@ -2640,7 +2858,6 @@
                 <w:sz w:val="28"/>
                 <w:szCs w:val="32"/>
               </w:rPr>
-              <w:lastRenderedPageBreak/>
               <w:t>T.S.4.6.5.6 – Kramam</w:t>
             </w:r>
           </w:p>
@@ -2737,7 +2954,6 @@
                 <w:lang w:val="en-IN" w:eastAsia="en-IN" w:bidi="ml-IN"/>
               </w:rPr>
             </w:pPr>
-            <w:proofErr w:type="spellStart"/>
             <w:r>
               <w:rPr>
                 <w:rFonts w:ascii="BRH Devanagari Extra" w:hAnsi="BRH Devanagari Extra" w:cs="BRH Devanagari Extra"/>
@@ -2747,46 +2963,33 @@
               </w:rPr>
               <w:t>cÉ</w:t>
             </w:r>
-            <w:proofErr w:type="spellEnd"/>
-            <w:r>
-              <w:rPr>
-                <w:rFonts w:ascii="BRH Malayalam Extra" w:hAnsi="BRH Malayalam Extra" w:cs="BRH Devanagari Extra"/>
-                <w:color w:val="000000"/>
-                <w:sz w:val="32"/>
-                <w:szCs w:val="40"/>
-              </w:rPr>
-              <w:t>–</w:t>
-            </w:r>
-            <w:r>
-              <w:rPr>
-                <w:rFonts w:ascii="BRH Devanagari Extra" w:hAnsi="BRH Devanagari Extra" w:cs="BRH Devanagari Extra"/>
-                <w:color w:val="000000"/>
-                <w:sz w:val="40"/>
-                <w:szCs w:val="40"/>
-              </w:rPr>
-              <w:t xml:space="preserve"> </w:t>
-            </w:r>
-            <w:proofErr w:type="spellStart"/>
-            <w:r>
-              <w:rPr>
-                <w:rFonts w:ascii="BRH Devanagari Extra" w:hAnsi="BRH Devanagari Extra" w:cs="BRH Devanagari Extra"/>
-                <w:color w:val="000000"/>
-                <w:sz w:val="40"/>
-                <w:szCs w:val="40"/>
-              </w:rPr>
-              <w:t>aÉ</w:t>
-            </w:r>
-            <w:proofErr w:type="spellEnd"/>
-            <w:r>
-              <w:rPr>
-                <w:rFonts w:ascii="BRH Malayalam Extra" w:hAnsi="BRH Malayalam Extra" w:cs="BRH Devanagari Extra"/>
-                <w:color w:val="000000"/>
-                <w:sz w:val="32"/>
-                <w:szCs w:val="40"/>
-              </w:rPr>
-              <w:t>–</w:t>
-            </w:r>
-            <w:proofErr w:type="spellStart"/>
+            <w:r>
+              <w:rPr>
+                <w:rFonts w:ascii="BRH Malayalam Extra" w:hAnsi="BRH Malayalam Extra" w:cs="BRH Devanagari Extra"/>
+                <w:color w:val="000000"/>
+                <w:sz w:val="32"/>
+                <w:szCs w:val="40"/>
+              </w:rPr>
+              <w:t>–</w:t>
+            </w:r>
+            <w:r>
+              <w:rPr>
+                <w:rFonts w:ascii="BRH Devanagari Extra" w:hAnsi="BRH Devanagari Extra" w:cs="BRH Devanagari Extra"/>
+                <w:color w:val="000000"/>
+                <w:sz w:val="40"/>
+                <w:szCs w:val="40"/>
+              </w:rPr>
+              <w:t xml:space="preserve"> aÉ</w:t>
+            </w:r>
+            <w:r>
+              <w:rPr>
+                <w:rFonts w:ascii="BRH Malayalam Extra" w:hAnsi="BRH Malayalam Extra" w:cs="BRH Devanagari Extra"/>
+                <w:color w:val="000000"/>
+                <w:sz w:val="32"/>
+                <w:szCs w:val="40"/>
+              </w:rPr>
+              <w:t>–</w:t>
+            </w:r>
             <w:r>
               <w:rPr>
                 <w:rFonts w:ascii="BRH Devanagari Extra" w:hAnsi="BRH Devanagari Extra" w:cs="BRH Devanagari Extra"/>
@@ -2797,7 +3000,6 @@
               </w:rPr>
               <w:t>hÉ</w:t>
             </w:r>
-            <w:proofErr w:type="spellEnd"/>
             <w:r>
               <w:rPr>
                 <w:rFonts w:ascii="BRH Malayalam Extra" w:hAnsi="BRH Malayalam Extra" w:cs="BRH Devanagari Extra"/>
@@ -2825,107 +3027,43 @@
                 <w:sz w:val="40"/>
                 <w:szCs w:val="40"/>
               </w:rPr>
-              <w:t xml:space="preserve"> | </w:t>
-            </w:r>
-            <w:proofErr w:type="spellStart"/>
-            <w:r>
-              <w:rPr>
-                <w:rFonts w:ascii="BRH Devanagari Extra" w:hAnsi="BRH Devanagari Extra" w:cs="BRH Devanagari Extra"/>
-                <w:color w:val="000000"/>
-                <w:sz w:val="40"/>
-                <w:szCs w:val="40"/>
-              </w:rPr>
-              <w:t>aÉ</w:t>
-            </w:r>
-            <w:proofErr w:type="spellEnd"/>
-            <w:r>
-              <w:rPr>
-                <w:rFonts w:ascii="BRH Malayalam Extra" w:hAnsi="BRH Malayalam Extra" w:cs="BRH Devanagari Extra"/>
-                <w:color w:val="000000"/>
-                <w:sz w:val="32"/>
-                <w:szCs w:val="40"/>
-              </w:rPr>
-              <w:t>–</w:t>
-            </w:r>
-            <w:proofErr w:type="spellStart"/>
-            <w:r>
-              <w:rPr>
-                <w:rFonts w:ascii="BRH Devanagari Extra" w:hAnsi="BRH Devanagari Extra" w:cs="BRH Devanagari Extra"/>
-                <w:color w:val="000000"/>
-                <w:sz w:val="40"/>
-                <w:szCs w:val="40"/>
-              </w:rPr>
-              <w:t>hÉ</w:t>
-            </w:r>
-            <w:proofErr w:type="spellEnd"/>
-            <w:r>
-              <w:rPr>
-                <w:rFonts w:ascii="BRH Devanagari Extra" w:hAnsi="BRH Devanagari Extra" w:cs="BRH Devanagari Extra"/>
-                <w:color w:val="000000"/>
-                <w:sz w:val="40"/>
-                <w:szCs w:val="40"/>
-              </w:rPr>
-              <w:t xml:space="preserve"> </w:t>
-            </w:r>
-            <w:proofErr w:type="spellStart"/>
-            <w:r>
-              <w:rPr>
-                <w:rFonts w:ascii="BRH Devanagari Extra" w:hAnsi="BRH Devanagari Extra" w:cs="BRH Devanagari Extra"/>
-                <w:color w:val="000000"/>
-                <w:sz w:val="40"/>
-                <w:szCs w:val="40"/>
-              </w:rPr>
-              <w:t>CÌiÉþ</w:t>
-            </w:r>
-            <w:proofErr w:type="spellEnd"/>
-            <w:r>
-              <w:rPr>
-                <w:rFonts w:ascii="BRH Devanagari Extra" w:hAnsi="BRH Devanagari Extra" w:cs="BRH Devanagari Extra"/>
-                <w:color w:val="000000"/>
-                <w:sz w:val="40"/>
-                <w:szCs w:val="40"/>
-              </w:rPr>
-              <w:t xml:space="preserve"> </w:t>
-            </w:r>
-            <w:proofErr w:type="spellStart"/>
-            <w:r>
-              <w:rPr>
-                <w:rFonts w:ascii="BRH Devanagari Extra" w:hAnsi="BRH Devanagari Extra" w:cs="BRH Devanagari Extra"/>
-                <w:color w:val="000000"/>
-                <w:sz w:val="40"/>
-                <w:szCs w:val="40"/>
-              </w:rPr>
-              <w:t>aÉ</w:t>
-            </w:r>
-            <w:proofErr w:type="spellEnd"/>
-            <w:r>
-              <w:rPr>
-                <w:rFonts w:ascii="BRH Malayalam Extra" w:hAnsi="BRH Malayalam Extra" w:cs="BRH Devanagari Extra"/>
-                <w:color w:val="000000"/>
-                <w:sz w:val="32"/>
-                <w:szCs w:val="40"/>
-              </w:rPr>
-              <w:t>–</w:t>
-            </w:r>
-            <w:proofErr w:type="spellStart"/>
-            <w:r>
-              <w:rPr>
-                <w:rFonts w:ascii="BRH Devanagari Extra" w:hAnsi="BRH Devanagari Extra" w:cs="BRH Devanagari Extra"/>
-                <w:color w:val="000000"/>
-                <w:sz w:val="40"/>
-                <w:szCs w:val="40"/>
-              </w:rPr>
-              <w:t>hÉÈ</w:t>
-            </w:r>
-            <w:proofErr w:type="spellEnd"/>
-            <w:r>
-              <w:rPr>
-                <w:rFonts w:ascii="BRH Devanagari Extra" w:hAnsi="BRH Devanagari Extra" w:cs="BRH Devanagari Extra"/>
-                <w:color w:val="000000"/>
-                <w:sz w:val="40"/>
-                <w:szCs w:val="40"/>
-              </w:rPr>
-              <w:t xml:space="preserve"> ||</w:t>
+              <w:t xml:space="preserve"> | aÉ</w:t>
+            </w:r>
+            <w:r>
+              <w:rPr>
+                <w:rFonts w:ascii="BRH Malayalam Extra" w:hAnsi="BRH Malayalam Extra" w:cs="BRH Devanagari Extra"/>
+                <w:color w:val="000000"/>
+                <w:sz w:val="32"/>
+                <w:szCs w:val="40"/>
+              </w:rPr>
+              <w:t>–</w:t>
+            </w:r>
+            <w:r>
+              <w:rPr>
+                <w:rFonts w:ascii="BRH Devanagari Extra" w:hAnsi="BRH Devanagari Extra" w:cs="BRH Devanagari Extra"/>
+                <w:color w:val="000000"/>
+                <w:sz w:val="40"/>
+                <w:szCs w:val="40"/>
+              </w:rPr>
+              <w:t>hÉ CÌiÉþ aÉ</w:t>
+            </w:r>
+            <w:r>
+              <w:rPr>
+                <w:rFonts w:ascii="BRH Malayalam Extra" w:hAnsi="BRH Malayalam Extra" w:cs="BRH Devanagari Extra"/>
+                <w:color w:val="000000"/>
+                <w:sz w:val="32"/>
+                <w:szCs w:val="40"/>
+              </w:rPr>
+              <w:t>–</w:t>
+            </w:r>
+            <w:r>
+              <w:rPr>
+                <w:rFonts w:ascii="BRH Devanagari Extra" w:hAnsi="BRH Devanagari Extra" w:cs="BRH Devanagari Extra"/>
+                <w:color w:val="000000"/>
+                <w:sz w:val="40"/>
+                <w:szCs w:val="40"/>
+              </w:rPr>
+              <w:t>hÉÈ ||</w:t>
             </w:r>
           </w:p>
         </w:tc>
@@ -2948,7 +3086,6 @@
                 <w:lang w:val="en-IN" w:eastAsia="en-IN" w:bidi="ml-IN"/>
               </w:rPr>
             </w:pPr>
-            <w:proofErr w:type="spellStart"/>
             <w:r>
               <w:rPr>
                 <w:rFonts w:ascii="BRH Devanagari Extra" w:hAnsi="BRH Devanagari Extra" w:cs="BRH Devanagari Extra"/>
@@ -2958,46 +3095,33 @@
               </w:rPr>
               <w:t>cÉ</w:t>
             </w:r>
-            <w:proofErr w:type="spellEnd"/>
-            <w:r>
-              <w:rPr>
-                <w:rFonts w:ascii="BRH Malayalam Extra" w:hAnsi="BRH Malayalam Extra" w:cs="BRH Devanagari Extra"/>
-                <w:color w:val="000000"/>
-                <w:sz w:val="32"/>
-                <w:szCs w:val="40"/>
-              </w:rPr>
-              <w:t>–</w:t>
-            </w:r>
-            <w:r>
-              <w:rPr>
-                <w:rFonts w:ascii="BRH Devanagari Extra" w:hAnsi="BRH Devanagari Extra" w:cs="BRH Devanagari Extra"/>
-                <w:color w:val="000000"/>
-                <w:sz w:val="40"/>
-                <w:szCs w:val="40"/>
-              </w:rPr>
-              <w:t xml:space="preserve"> </w:t>
-            </w:r>
-            <w:proofErr w:type="spellStart"/>
-            <w:r>
-              <w:rPr>
-                <w:rFonts w:ascii="BRH Devanagari Extra" w:hAnsi="BRH Devanagari Extra" w:cs="BRH Devanagari Extra"/>
-                <w:color w:val="000000"/>
-                <w:sz w:val="40"/>
-                <w:szCs w:val="40"/>
-              </w:rPr>
-              <w:t>aÉ</w:t>
-            </w:r>
-            <w:proofErr w:type="spellEnd"/>
-            <w:r>
-              <w:rPr>
-                <w:rFonts w:ascii="BRH Malayalam Extra" w:hAnsi="BRH Malayalam Extra" w:cs="BRH Devanagari Extra"/>
-                <w:color w:val="000000"/>
-                <w:sz w:val="32"/>
-                <w:szCs w:val="40"/>
-              </w:rPr>
-              <w:t>–</w:t>
-            </w:r>
-            <w:proofErr w:type="spellStart"/>
+            <w:r>
+              <w:rPr>
+                <w:rFonts w:ascii="BRH Malayalam Extra" w:hAnsi="BRH Malayalam Extra" w:cs="BRH Devanagari Extra"/>
+                <w:color w:val="000000"/>
+                <w:sz w:val="32"/>
+                <w:szCs w:val="40"/>
+              </w:rPr>
+              <w:t>–</w:t>
+            </w:r>
+            <w:r>
+              <w:rPr>
+                <w:rFonts w:ascii="BRH Devanagari Extra" w:hAnsi="BRH Devanagari Extra" w:cs="BRH Devanagari Extra"/>
+                <w:color w:val="000000"/>
+                <w:sz w:val="40"/>
+                <w:szCs w:val="40"/>
+              </w:rPr>
+              <w:t xml:space="preserve"> aÉ</w:t>
+            </w:r>
+            <w:r>
+              <w:rPr>
+                <w:rFonts w:ascii="BRH Malayalam Extra" w:hAnsi="BRH Malayalam Extra" w:cs="BRH Devanagari Extra"/>
+                <w:color w:val="000000"/>
+                <w:sz w:val="32"/>
+                <w:szCs w:val="40"/>
+              </w:rPr>
+              <w:t>–</w:t>
+            </w:r>
             <w:r>
               <w:rPr>
                 <w:rFonts w:ascii="BRH Devanagari Extra" w:hAnsi="BRH Devanagari Extra" w:cs="BRH Devanagari Extra"/>
@@ -3008,115 +3132,50 @@
               </w:rPr>
               <w:t>hÉÈ</w:t>
             </w:r>
-            <w:proofErr w:type="spellEnd"/>
-            <w:r>
-              <w:rPr>
-                <w:rFonts w:ascii="BRH Devanagari Extra" w:hAnsi="BRH Devanagari Extra" w:cs="BRH Devanagari Extra"/>
-                <w:color w:val="000000"/>
-                <w:sz w:val="40"/>
-                <w:szCs w:val="40"/>
-              </w:rPr>
-              <w:t xml:space="preserve"> | </w:t>
-            </w:r>
-            <w:proofErr w:type="spellStart"/>
-            <w:r>
-              <w:rPr>
-                <w:rFonts w:ascii="BRH Devanagari Extra" w:hAnsi="BRH Devanagari Extra" w:cs="BRH Devanagari Extra"/>
-                <w:color w:val="000000"/>
-                <w:sz w:val="40"/>
-                <w:szCs w:val="40"/>
-              </w:rPr>
-              <w:t>aÉ</w:t>
-            </w:r>
-            <w:proofErr w:type="spellEnd"/>
-            <w:r>
-              <w:rPr>
-                <w:rFonts w:ascii="BRH Malayalam Extra" w:hAnsi="BRH Malayalam Extra" w:cs="BRH Devanagari Extra"/>
-                <w:color w:val="000000"/>
-                <w:sz w:val="32"/>
-                <w:szCs w:val="40"/>
-              </w:rPr>
-              <w:t>–</w:t>
-            </w:r>
-            <w:proofErr w:type="spellStart"/>
-            <w:r>
-              <w:rPr>
-                <w:rFonts w:ascii="BRH Devanagari Extra" w:hAnsi="BRH Devanagari Extra" w:cs="BRH Devanagari Extra"/>
-                <w:color w:val="000000"/>
-                <w:sz w:val="40"/>
-                <w:szCs w:val="40"/>
-              </w:rPr>
-              <w:t>hÉ</w:t>
-            </w:r>
-            <w:proofErr w:type="spellEnd"/>
-            <w:r>
-              <w:rPr>
-                <w:rFonts w:ascii="BRH Devanagari Extra" w:hAnsi="BRH Devanagari Extra" w:cs="BRH Devanagari Extra"/>
-                <w:color w:val="000000"/>
-                <w:sz w:val="40"/>
-                <w:szCs w:val="40"/>
-              </w:rPr>
-              <w:t xml:space="preserve"> </w:t>
-            </w:r>
-            <w:proofErr w:type="spellStart"/>
-            <w:r>
-              <w:rPr>
-                <w:rFonts w:ascii="BRH Devanagari Extra" w:hAnsi="BRH Devanagari Extra" w:cs="BRH Devanagari Extra"/>
-                <w:color w:val="000000"/>
-                <w:sz w:val="40"/>
-                <w:szCs w:val="40"/>
-              </w:rPr>
-              <w:t>CÌiÉþ</w:t>
-            </w:r>
-            <w:proofErr w:type="spellEnd"/>
-            <w:r>
-              <w:rPr>
-                <w:rFonts w:ascii="BRH Devanagari Extra" w:hAnsi="BRH Devanagari Extra" w:cs="BRH Devanagari Extra"/>
-                <w:color w:val="000000"/>
-                <w:sz w:val="40"/>
-                <w:szCs w:val="40"/>
-              </w:rPr>
-              <w:t xml:space="preserve"> </w:t>
-            </w:r>
-            <w:proofErr w:type="spellStart"/>
-            <w:r>
-              <w:rPr>
-                <w:rFonts w:ascii="BRH Devanagari Extra" w:hAnsi="BRH Devanagari Extra" w:cs="BRH Devanagari Extra"/>
-                <w:color w:val="000000"/>
-                <w:sz w:val="40"/>
-                <w:szCs w:val="40"/>
-              </w:rPr>
-              <w:t>aÉ</w:t>
-            </w:r>
-            <w:proofErr w:type="spellEnd"/>
-            <w:r>
-              <w:rPr>
-                <w:rFonts w:ascii="BRH Malayalam Extra" w:hAnsi="BRH Malayalam Extra" w:cs="BRH Devanagari Extra"/>
-                <w:color w:val="000000"/>
-                <w:sz w:val="32"/>
-                <w:szCs w:val="40"/>
-              </w:rPr>
-              <w:t>–</w:t>
-            </w:r>
-            <w:proofErr w:type="spellStart"/>
-            <w:r>
-              <w:rPr>
-                <w:rFonts w:ascii="BRH Devanagari Extra" w:hAnsi="BRH Devanagari Extra" w:cs="BRH Devanagari Extra"/>
-                <w:color w:val="000000"/>
-                <w:sz w:val="40"/>
-                <w:szCs w:val="40"/>
-              </w:rPr>
-              <w:t>hÉÈ</w:t>
-            </w:r>
-            <w:proofErr w:type="spellEnd"/>
-            <w:r>
-              <w:rPr>
-                <w:rFonts w:ascii="BRH Devanagari Extra" w:hAnsi="BRH Devanagari Extra" w:cs="BRH Devanagari Extra"/>
-                <w:color w:val="000000"/>
-                <w:sz w:val="40"/>
-                <w:szCs w:val="40"/>
-              </w:rPr>
-              <w:t xml:space="preserve"> ||</w:t>
+            <w:r>
+              <w:rPr>
+                <w:rFonts w:ascii="BRH Devanagari Extra" w:hAnsi="BRH Devanagari Extra" w:cs="BRH Devanagari Extra"/>
+                <w:color w:val="000000"/>
+                <w:sz w:val="40"/>
+                <w:szCs w:val="40"/>
+              </w:rPr>
+              <w:t xml:space="preserve"> | aÉ</w:t>
+            </w:r>
+            <w:r>
+              <w:rPr>
+                <w:rFonts w:ascii="BRH Malayalam Extra" w:hAnsi="BRH Malayalam Extra" w:cs="BRH Devanagari Extra"/>
+                <w:color w:val="000000"/>
+                <w:sz w:val="32"/>
+                <w:szCs w:val="40"/>
+              </w:rPr>
+              <w:t>–</w:t>
+            </w:r>
+            <w:r>
+              <w:rPr>
+                <w:rFonts w:ascii="BRH Devanagari Extra" w:hAnsi="BRH Devanagari Extra" w:cs="BRH Devanagari Extra"/>
+                <w:color w:val="000000"/>
+                <w:sz w:val="40"/>
+                <w:szCs w:val="40"/>
+              </w:rPr>
+              <w:t>hÉ CÌiÉþ aÉ</w:t>
+            </w:r>
+            <w:r>
+              <w:rPr>
+                <w:rFonts w:ascii="BRH Malayalam Extra" w:hAnsi="BRH Malayalam Extra" w:cs="BRH Devanagari Extra"/>
+                <w:color w:val="000000"/>
+                <w:sz w:val="32"/>
+                <w:szCs w:val="40"/>
+              </w:rPr>
+              <w:t>–</w:t>
+            </w:r>
+            <w:r>
+              <w:rPr>
+                <w:rFonts w:ascii="BRH Devanagari Extra" w:hAnsi="BRH Devanagari Extra" w:cs="BRH Devanagari Extra"/>
+                <w:color w:val="000000"/>
+                <w:sz w:val="40"/>
+                <w:szCs w:val="40"/>
+              </w:rPr>
+              <w:t>hÉÈ ||</w:t>
             </w:r>
           </w:p>
         </w:tc>
@@ -3267,7 +3326,6 @@
               </w:rPr>
               <w:t>–</w:t>
             </w:r>
-            <w:proofErr w:type="spellStart"/>
             <w:r>
               <w:rPr>
                 <w:rFonts w:ascii="BRH Devanagari Extra" w:hAnsi="BRH Devanagari Extra" w:cs="BRH Devanagari Extra"/>
@@ -3277,55 +3335,23 @@
               </w:rPr>
               <w:t>lSÒ</w:t>
             </w:r>
-            <w:proofErr w:type="spellEnd"/>
-            <w:r>
-              <w:rPr>
-                <w:rFonts w:ascii="BRH Malayalam Extra" w:hAnsi="BRH Malayalam Extra" w:cs="BRH Devanagari Extra"/>
-                <w:color w:val="000000"/>
-                <w:sz w:val="32"/>
-                <w:szCs w:val="40"/>
-              </w:rPr>
-              <w:t>–</w:t>
-            </w:r>
-            <w:proofErr w:type="spellStart"/>
-            <w:r>
-              <w:rPr>
-                <w:rFonts w:ascii="BRH Devanagari Extra" w:hAnsi="BRH Devanagari Extra" w:cs="BRH Devanagari Extra"/>
-                <w:color w:val="000000"/>
-                <w:sz w:val="40"/>
-                <w:szCs w:val="40"/>
-              </w:rPr>
-              <w:t>ÍpÉUç</w:t>
-            </w:r>
-            <w:proofErr w:type="spellEnd"/>
-            <w:r>
-              <w:rPr>
-                <w:rFonts w:ascii="BRH Devanagari Extra" w:hAnsi="BRH Devanagari Extra" w:cs="BRH Devanagari Extra"/>
-                <w:color w:val="000000"/>
-                <w:sz w:val="40"/>
-                <w:szCs w:val="40"/>
-              </w:rPr>
-              <w:t xml:space="preserve"> </w:t>
-            </w:r>
-            <w:proofErr w:type="spellStart"/>
-            <w:r>
-              <w:rPr>
-                <w:rFonts w:ascii="BRH Devanagari Extra" w:hAnsi="BRH Devanagari Extra" w:cs="BRH Devanagari Extra"/>
-                <w:color w:val="000000"/>
-                <w:sz w:val="40"/>
-                <w:szCs w:val="40"/>
-              </w:rPr>
-              <w:t>uÉÉþuÉSÏÌiÉ</w:t>
-            </w:r>
-            <w:proofErr w:type="spellEnd"/>
-            <w:r>
-              <w:rPr>
-                <w:rFonts w:ascii="BRH Devanagari Extra" w:hAnsi="BRH Devanagari Extra" w:cs="BRH Devanagari Extra"/>
-                <w:color w:val="000000"/>
-                <w:sz w:val="40"/>
-                <w:szCs w:val="40"/>
-              </w:rPr>
-              <w:t xml:space="preserve"> | </w:t>
+            <w:r>
+              <w:rPr>
+                <w:rFonts w:ascii="BRH Malayalam Extra" w:hAnsi="BRH Malayalam Extra" w:cs="BRH Devanagari Extra"/>
+                <w:color w:val="000000"/>
+                <w:sz w:val="32"/>
+                <w:szCs w:val="40"/>
+              </w:rPr>
+              <w:t>–</w:t>
+            </w:r>
+            <w:r>
+              <w:rPr>
+                <w:rFonts w:ascii="BRH Devanagari Extra" w:hAnsi="BRH Devanagari Extra" w:cs="BRH Devanagari Extra"/>
+                <w:color w:val="000000"/>
+                <w:sz w:val="40"/>
+                <w:szCs w:val="40"/>
+              </w:rPr>
+              <w:t xml:space="preserve">ÍpÉUç uÉÉþuÉSÏÌiÉ | </w:t>
             </w:r>
           </w:p>
           <w:p>
@@ -3343,7 +3369,6 @@
                 <w:highlight w:val="yellow"/>
               </w:rPr>
             </w:pPr>
-            <w:proofErr w:type="spellStart"/>
             <w:r>
               <w:rPr>
                 <w:rFonts w:ascii="BRH Devanagari Extra" w:hAnsi="BRH Devanagari Extra" w:cs="BRH Devanagari Extra"/>
@@ -3353,17 +3378,15 @@
               </w:rPr>
               <w:t>uÉÉ</w:t>
             </w:r>
-            <w:proofErr w:type="spellEnd"/>
-            <w:r>
-              <w:rPr>
-                <w:rFonts w:ascii="BRH Malayalam Extra" w:hAnsi="BRH Malayalam Extra" w:cs="BRH Devanagari Extra"/>
-                <w:color w:val="000000"/>
-                <w:sz w:val="32"/>
-                <w:szCs w:val="40"/>
-              </w:rPr>
-              <w:t>–</w:t>
-            </w:r>
-            <w:proofErr w:type="spellStart"/>
+            <w:r>
+              <w:rPr>
+                <w:rFonts w:ascii="BRH Malayalam Extra" w:hAnsi="BRH Malayalam Extra" w:cs="BRH Devanagari Extra"/>
+                <w:color w:val="000000"/>
+                <w:sz w:val="32"/>
+                <w:szCs w:val="40"/>
+              </w:rPr>
+              <w:t>–</w:t>
+            </w:r>
             <w:r>
               <w:rPr>
                 <w:rFonts w:ascii="BRH Devanagari Extra" w:hAnsi="BRH Devanagari Extra" w:cs="BRH Devanagari Extra"/>
@@ -3373,7 +3396,6 @@
               </w:rPr>
               <w:t>uÉ</w:t>
             </w:r>
-            <w:proofErr w:type="spellEnd"/>
             <w:r>
               <w:rPr>
                 <w:rFonts w:ascii="BRH Malayalam Extra" w:hAnsi="BRH Malayalam Extra" w:cs="BRH Devanagari Extra"/>
@@ -3402,45 +3424,14 @@
               </w:rPr>
               <w:t>–</w:t>
             </w:r>
-            <w:proofErr w:type="spellStart"/>
-            <w:r>
-              <w:rPr>
-                <w:rFonts w:ascii="BRH Devanagari Extra" w:hAnsi="BRH Devanagari Extra" w:cs="BRH Devanagari Extra"/>
-                <w:color w:val="000000"/>
-                <w:sz w:val="40"/>
-                <w:szCs w:val="40"/>
-              </w:rPr>
-              <w:t>iÉÏÌiÉþ</w:t>
-            </w:r>
-            <w:proofErr w:type="spellEnd"/>
-            <w:r>
-              <w:rPr>
-                <w:rFonts w:ascii="BRH Devanagari Extra" w:hAnsi="BRH Devanagari Extra" w:cs="BRH Devanagari Extra"/>
-                <w:color w:val="000000"/>
-                <w:sz w:val="40"/>
-                <w:szCs w:val="40"/>
-              </w:rPr>
-              <w:t xml:space="preserve"> </w:t>
-            </w:r>
-            <w:proofErr w:type="spellStart"/>
-            <w:r>
-              <w:rPr>
-                <w:rFonts w:ascii="BRH Devanagari Extra" w:hAnsi="BRH Devanagari Extra" w:cs="BRH Devanagari Extra"/>
-                <w:color w:val="000000"/>
-                <w:sz w:val="40"/>
-                <w:szCs w:val="40"/>
-              </w:rPr>
-              <w:t>uÉÉuÉSÏÌiÉ</w:t>
-            </w:r>
-            <w:proofErr w:type="spellEnd"/>
-            <w:r>
-              <w:rPr>
-                <w:rFonts w:ascii="BRH Devanagari Extra" w:hAnsi="BRH Devanagari Extra" w:cs="BRH Devanagari Extra"/>
-                <w:color w:val="000000"/>
-                <w:sz w:val="40"/>
-                <w:szCs w:val="40"/>
-              </w:rPr>
-              <w:t xml:space="preserve"> ||</w:t>
+            <w:r>
+              <w:rPr>
+                <w:rFonts w:ascii="BRH Devanagari Extra" w:hAnsi="BRH Devanagari Extra" w:cs="BRH Devanagari Extra"/>
+                <w:color w:val="000000"/>
+                <w:sz w:val="40"/>
+                <w:szCs w:val="40"/>
+              </w:rPr>
+              <w:t>iÉÏÌiÉþ uÉÉuÉSÏÌiÉ ||</w:t>
             </w:r>
           </w:p>
         </w:tc>
@@ -3480,7 +3471,6 @@
               </w:rPr>
               <w:t>–</w:t>
             </w:r>
-            <w:proofErr w:type="spellStart"/>
             <w:r>
               <w:rPr>
                 <w:rFonts w:ascii="BRH Devanagari Extra" w:hAnsi="BRH Devanagari Extra" w:cs="BRH Devanagari Extra"/>
@@ -3490,27 +3480,122 @@
               </w:rPr>
               <w:t>lSÒ</w:t>
             </w:r>
-            <w:proofErr w:type="spellEnd"/>
-            <w:r>
-              <w:rPr>
-                <w:rFonts w:ascii="BRH Malayalam Extra" w:hAnsi="BRH Malayalam Extra" w:cs="BRH Devanagari Extra"/>
-                <w:color w:val="000000"/>
-                <w:sz w:val="32"/>
-                <w:szCs w:val="40"/>
-              </w:rPr>
-              <w:t>–</w:t>
-            </w:r>
-            <w:proofErr w:type="spellStart"/>
-            <w:r>
-              <w:rPr>
-                <w:rFonts w:ascii="BRH Devanagari Extra" w:hAnsi="BRH Devanagari Extra" w:cs="BRH Devanagari Extra"/>
-                <w:color w:val="000000"/>
-                <w:sz w:val="40"/>
-                <w:szCs w:val="40"/>
-              </w:rPr>
-              <w:t>ÍpÉUç</w:t>
-            </w:r>
-            <w:proofErr w:type="spellEnd"/>
+            <w:r>
+              <w:rPr>
+                <w:rFonts w:ascii="BRH Malayalam Extra" w:hAnsi="BRH Malayalam Extra" w:cs="BRH Devanagari Extra"/>
+                <w:color w:val="000000"/>
+                <w:sz w:val="32"/>
+                <w:szCs w:val="40"/>
+              </w:rPr>
+              <w:t>–</w:t>
+            </w:r>
+            <w:r>
+              <w:rPr>
+                <w:rFonts w:ascii="BRH Devanagari Extra" w:hAnsi="BRH Devanagari Extra" w:cs="BRH Devanagari Extra"/>
+                <w:color w:val="000000"/>
+                <w:sz w:val="40"/>
+                <w:szCs w:val="40"/>
+              </w:rPr>
+              <w:t xml:space="preserve">ÍpÉUç uÉÉþuÉSÏÌiÉ | </w:t>
+            </w:r>
+          </w:p>
+          <w:p>
+            <w:pPr>
+              <w:widowControl w:val="0"/>
+              <w:autoSpaceDE w:val="0"/>
+              <w:autoSpaceDN w:val="0"/>
+              <w:adjustRightInd w:val="0"/>
+              <w:spacing w:before="0" w:line="240" w:lineRule="auto"/>
+              <w:rPr>
+                <w:rFonts w:ascii="BRH Devanagari Extra" w:hAnsi="BRH Devanagari Extra" w:cs="BRH Devanagari Extra"/>
+                <w:color w:val="000000"/>
+                <w:sz w:val="40"/>
+                <w:szCs w:val="40"/>
+                <w:highlight w:val="yellow"/>
+              </w:rPr>
+            </w:pPr>
+            <w:r>
+              <w:rPr>
+                <w:rFonts w:ascii="BRH Devanagari Extra" w:hAnsi="BRH Devanagari Extra" w:cs="BRH Devanagari Extra"/>
+                <w:color w:val="000000"/>
+                <w:sz w:val="40"/>
+                <w:szCs w:val="40"/>
+              </w:rPr>
+              <w:t>uÉÉ</w:t>
+            </w:r>
+            <w:r>
+              <w:rPr>
+                <w:rFonts w:ascii="BRH Malayalam Extra" w:hAnsi="BRH Malayalam Extra" w:cs="BRH Devanagari Extra"/>
+                <w:color w:val="000000"/>
+                <w:sz w:val="32"/>
+                <w:szCs w:val="40"/>
+              </w:rPr>
+              <w:t>–</w:t>
+            </w:r>
+            <w:r>
+              <w:rPr>
+                <w:rFonts w:ascii="BRH Devanagari Extra" w:hAnsi="BRH Devanagari Extra" w:cs="BRH Devanagari Extra"/>
+                <w:color w:val="000000"/>
+                <w:sz w:val="40"/>
+                <w:szCs w:val="40"/>
+              </w:rPr>
+              <w:t>uÉ</w:t>
+            </w:r>
+            <w:r>
+              <w:rPr>
+                <w:rFonts w:ascii="BRH Malayalam Extra" w:hAnsi="BRH Malayalam Extra" w:cs="BRH Devanagari Extra"/>
+                <w:color w:val="000000"/>
+                <w:sz w:val="32"/>
+                <w:szCs w:val="40"/>
+              </w:rPr>
+              <w:t>–</w:t>
+            </w:r>
+            <w:r>
+              <w:rPr>
+                <w:rFonts w:ascii="BRH Devanagari Extra" w:hAnsi="BRH Devanagari Extra" w:cs="BRH Devanagari Extra"/>
+                <w:color w:val="000000"/>
+                <w:sz w:val="40"/>
+                <w:szCs w:val="40"/>
+                <w:highlight w:val="green"/>
+              </w:rPr>
+              <w:t>S</w:t>
+            </w:r>
+            <w:r>
+              <w:rPr>
+                <w:rFonts w:ascii="BRH Malayalam Extra" w:hAnsi="BRH Malayalam Extra" w:cs="BRH Devanagari Extra"/>
+                <w:color w:val="000000"/>
+                <w:sz w:val="32"/>
+                <w:szCs w:val="40"/>
+                <w:highlight w:val="green"/>
+              </w:rPr>
+              <w:t>–</w:t>
+            </w:r>
+            <w:r>
+              <w:rPr>
+                <w:rFonts w:ascii="BRH Devanagari Extra" w:hAnsi="BRH Devanagari Extra" w:cs="BRH Devanagari Extra"/>
+                <w:color w:val="000000"/>
+                <w:sz w:val="40"/>
+                <w:szCs w:val="40"/>
+                <w:highlight w:val="green"/>
+              </w:rPr>
+              <w:t>Ï</w:t>
+            </w:r>
+            <w:r>
+              <w:rPr>
+                <w:rFonts w:ascii="BRH Devanagari Extra" w:hAnsi="BRH Devanagari Extra" w:cs="BRH Devanagari Extra"/>
+                <w:color w:val="000000"/>
+                <w:sz w:val="40"/>
+                <w:szCs w:val="40"/>
+              </w:rPr>
+              <w:t xml:space="preserve">iÉÏÌiÉþ uÉÉuÉSÏÌiÉ || </w:t>
+            </w:r>
+            <w:r>
+              <w:rPr>
+                <w:b/>
+                <w:bCs/>
+              </w:rPr>
+              <w:t>(it is</w:t>
+            </w:r>
             <w:r>
               <w:rPr>
                 <w:rFonts w:ascii="BRH Devanagari Extra" w:hAnsi="BRH Devanagari Extra" w:cs="BRH Devanagari Extra"/>
@@ -3520,183 +3605,12 @@
               </w:rPr>
               <w:t xml:space="preserve"> </w:t>
             </w:r>
-            <w:proofErr w:type="spellStart"/>
-            <w:r>
-              <w:rPr>
-                <w:rFonts w:ascii="BRH Devanagari Extra" w:hAnsi="BRH Devanagari Extra" w:cs="BRH Devanagari Extra"/>
-                <w:color w:val="000000"/>
-                <w:sz w:val="40"/>
-                <w:szCs w:val="40"/>
-              </w:rPr>
-              <w:t>uÉÉþuÉSÏÌiÉ</w:t>
-            </w:r>
-            <w:proofErr w:type="spellEnd"/>
-            <w:r>
-              <w:rPr>
-                <w:rFonts w:ascii="BRH Devanagari Extra" w:hAnsi="BRH Devanagari Extra" w:cs="BRH Devanagari Extra"/>
-                <w:color w:val="000000"/>
-                <w:sz w:val="40"/>
-                <w:szCs w:val="40"/>
-              </w:rPr>
-              <w:t xml:space="preserve"> | </w:t>
-            </w:r>
-          </w:p>
-          <w:p>
-            <w:pPr>
-              <w:widowControl w:val="0"/>
-              <w:autoSpaceDE w:val="0"/>
-              <w:autoSpaceDN w:val="0"/>
-              <w:adjustRightInd w:val="0"/>
-              <w:spacing w:before="0" w:line="240" w:lineRule="auto"/>
-              <w:rPr>
-                <w:rFonts w:ascii="BRH Devanagari Extra" w:hAnsi="BRH Devanagari Extra" w:cs="BRH Devanagari Extra"/>
-                <w:color w:val="000000"/>
-                <w:sz w:val="40"/>
-                <w:szCs w:val="40"/>
-                <w:highlight w:val="yellow"/>
-              </w:rPr>
-            </w:pPr>
-            <w:proofErr w:type="spellStart"/>
-            <w:r>
-              <w:rPr>
-                <w:rFonts w:ascii="BRH Devanagari Extra" w:hAnsi="BRH Devanagari Extra" w:cs="BRH Devanagari Extra"/>
-                <w:color w:val="000000"/>
-                <w:sz w:val="40"/>
-                <w:szCs w:val="40"/>
-              </w:rPr>
-              <w:t>uÉÉ</w:t>
-            </w:r>
-            <w:proofErr w:type="spellEnd"/>
-            <w:r>
-              <w:rPr>
-                <w:rFonts w:ascii="BRH Malayalam Extra" w:hAnsi="BRH Malayalam Extra" w:cs="BRH Devanagari Extra"/>
-                <w:color w:val="000000"/>
-                <w:sz w:val="32"/>
-                <w:szCs w:val="40"/>
-              </w:rPr>
-              <w:t>–</w:t>
-            </w:r>
-            <w:proofErr w:type="spellStart"/>
-            <w:r>
-              <w:rPr>
-                <w:rFonts w:ascii="BRH Devanagari Extra" w:hAnsi="BRH Devanagari Extra" w:cs="BRH Devanagari Extra"/>
-                <w:color w:val="000000"/>
-                <w:sz w:val="40"/>
-                <w:szCs w:val="40"/>
-              </w:rPr>
-              <w:t>uÉ</w:t>
-            </w:r>
-            <w:proofErr w:type="spellEnd"/>
-            <w:r>
-              <w:rPr>
-                <w:rFonts w:ascii="BRH Malayalam Extra" w:hAnsi="BRH Malayalam Extra" w:cs="BRH Devanagari Extra"/>
-                <w:color w:val="000000"/>
-                <w:sz w:val="32"/>
-                <w:szCs w:val="40"/>
-              </w:rPr>
-              <w:t>–</w:t>
-            </w:r>
-            <w:r>
-              <w:rPr>
-                <w:rFonts w:ascii="BRH Devanagari Extra" w:hAnsi="BRH Devanagari Extra" w:cs="BRH Devanagari Extra"/>
-                <w:color w:val="000000"/>
-                <w:sz w:val="40"/>
-                <w:szCs w:val="40"/>
-                <w:highlight w:val="green"/>
-              </w:rPr>
-              <w:t>S</w:t>
-            </w:r>
-            <w:r>
-              <w:rPr>
-                <w:rFonts w:ascii="BRH Malayalam Extra" w:hAnsi="BRH Malayalam Extra" w:cs="BRH Devanagari Extra"/>
-                <w:color w:val="000000"/>
-                <w:sz w:val="32"/>
-                <w:szCs w:val="40"/>
-                <w:highlight w:val="green"/>
-              </w:rPr>
-              <w:t>–</w:t>
-            </w:r>
-            <w:proofErr w:type="spellStart"/>
-            <w:r>
-              <w:rPr>
-                <w:rFonts w:ascii="BRH Devanagari Extra" w:hAnsi="BRH Devanagari Extra" w:cs="BRH Devanagari Extra"/>
-                <w:color w:val="000000"/>
-                <w:sz w:val="40"/>
-                <w:szCs w:val="40"/>
-                <w:highlight w:val="green"/>
-              </w:rPr>
-              <w:t>Ï</w:t>
-            </w:r>
-            <w:r>
-              <w:rPr>
-                <w:rFonts w:ascii="BRH Devanagari Extra" w:hAnsi="BRH Devanagari Extra" w:cs="BRH Devanagari Extra"/>
-                <w:color w:val="000000"/>
-                <w:sz w:val="40"/>
-                <w:szCs w:val="40"/>
-              </w:rPr>
-              <w:t>iÉÏÌiÉþ</w:t>
-            </w:r>
-            <w:proofErr w:type="spellEnd"/>
-            <w:r>
-              <w:rPr>
-                <w:rFonts w:ascii="BRH Devanagari Extra" w:hAnsi="BRH Devanagari Extra" w:cs="BRH Devanagari Extra"/>
-                <w:color w:val="000000"/>
-                <w:sz w:val="40"/>
-                <w:szCs w:val="40"/>
-              </w:rPr>
-              <w:t xml:space="preserve"> </w:t>
-            </w:r>
-            <w:proofErr w:type="spellStart"/>
-            <w:r>
-              <w:rPr>
-                <w:rFonts w:ascii="BRH Devanagari Extra" w:hAnsi="BRH Devanagari Extra" w:cs="BRH Devanagari Extra"/>
-                <w:color w:val="000000"/>
-                <w:sz w:val="40"/>
-                <w:szCs w:val="40"/>
-              </w:rPr>
-              <w:t>uÉÉuÉSÏÌiÉ</w:t>
-            </w:r>
-            <w:proofErr w:type="spellEnd"/>
-            <w:r>
-              <w:rPr>
-                <w:rFonts w:ascii="BRH Devanagari Extra" w:hAnsi="BRH Devanagari Extra" w:cs="BRH Devanagari Extra"/>
-                <w:color w:val="000000"/>
-                <w:sz w:val="40"/>
-                <w:szCs w:val="40"/>
-              </w:rPr>
-              <w:t xml:space="preserve"> || </w:t>
-            </w:r>
             <w:r>
               <w:rPr>
                 <w:b/>
                 <w:bCs/>
               </w:rPr>
-              <w:t>(it is</w:t>
-            </w:r>
-            <w:r>
-              <w:rPr>
-                <w:rFonts w:ascii="BRH Devanagari Extra" w:hAnsi="BRH Devanagari Extra" w:cs="BRH Devanagari Extra"/>
-                <w:color w:val="000000"/>
-                <w:sz w:val="40"/>
-                <w:szCs w:val="40"/>
-              </w:rPr>
-              <w:t xml:space="preserve"> </w:t>
-            </w:r>
-            <w:proofErr w:type="spellStart"/>
-            <w:r>
-              <w:rPr>
-                <w:b/>
-                <w:bCs/>
-              </w:rPr>
-              <w:t>deergham</w:t>
-            </w:r>
-            <w:proofErr w:type="spellEnd"/>
-            <w:r>
-              <w:rPr>
-                <w:b/>
-                <w:bCs/>
-              </w:rPr>
-              <w:t>)</w:t>
+              <w:t>deergham)</w:t>
             </w:r>
           </w:p>
         </w:tc>
@@ -3831,25 +3745,14 @@
                 <w:highlight w:val="yellow"/>
               </w:rPr>
             </w:pPr>
-            <w:proofErr w:type="spellStart"/>
-            <w:r>
-              <w:rPr>
-                <w:rFonts w:ascii="BRH Devanagari Extra" w:hAnsi="BRH Devanagari Extra" w:cs="BRH Devanagari Extra"/>
-                <w:sz w:val="40"/>
-                <w:szCs w:val="40"/>
-              </w:rPr>
-              <w:t>mÉëÉaÉÉÿiÉç</w:t>
-            </w:r>
-            <w:proofErr w:type="spellEnd"/>
-            <w:r>
-              <w:rPr>
-                <w:rFonts w:ascii="BRH Devanagari Extra" w:hAnsi="BRH Devanagari Extra" w:cs="BRH Devanagari Extra"/>
-                <w:sz w:val="40"/>
-                <w:szCs w:val="40"/>
-              </w:rPr>
-              <w:t xml:space="preserve"> | </w:t>
-            </w:r>
-            <w:proofErr w:type="spellStart"/>
+            <w:r>
+              <w:rPr>
+                <w:rFonts w:ascii="BRH Devanagari Extra" w:hAnsi="BRH Devanagari Extra" w:cs="BRH Devanagari Extra"/>
+                <w:sz w:val="40"/>
+                <w:szCs w:val="40"/>
+              </w:rPr>
+              <w:t xml:space="preserve">mÉëÉaÉÉÿiÉç | </w:t>
+            </w:r>
             <w:r>
               <w:rPr>
                 <w:rFonts w:ascii="BRH Devanagari Extra" w:hAnsi="BRH Devanagari Extra" w:cs="BRH Devanagari Extra"/>
@@ -3869,47 +3772,24 @@
               </w:rPr>
               <w:t>aÉÉ</w:t>
             </w:r>
-            <w:proofErr w:type="spellEnd"/>
-            <w:r>
-              <w:rPr>
-                <w:rFonts w:ascii="BRH Malayalam Extra" w:hAnsi="BRH Malayalam Extra" w:cs="BRH Devanagari Extra"/>
-                <w:color w:val="000000"/>
-                <w:sz w:val="32"/>
-                <w:szCs w:val="40"/>
-              </w:rPr>
-              <w:t>–</w:t>
-            </w:r>
-            <w:proofErr w:type="spellStart"/>
-            <w:r>
-              <w:rPr>
-                <w:rFonts w:ascii="BRH Devanagari Extra" w:hAnsi="BRH Devanagari Extra" w:cs="BRH Devanagari Extra"/>
-                <w:color w:val="000000"/>
-                <w:sz w:val="40"/>
-                <w:szCs w:val="40"/>
-              </w:rPr>
-              <w:t>iÉç</w:t>
-            </w:r>
-            <w:proofErr w:type="spellEnd"/>
-            <w:r>
-              <w:rPr>
-                <w:rFonts w:ascii="BRH Devanagari Extra" w:hAnsi="BRH Devanagari Extra" w:cs="BRH Devanagari Extra"/>
-                <w:color w:val="000000"/>
-                <w:sz w:val="40"/>
-                <w:szCs w:val="40"/>
-              </w:rPr>
-              <w:t xml:space="preserve"> </w:t>
-            </w:r>
-            <w:proofErr w:type="spellStart"/>
-            <w:r>
-              <w:rPr>
-                <w:rFonts w:ascii="BRH Devanagari Extra" w:hAnsi="BRH Devanagari Extra" w:cs="BRH Devanagari Extra"/>
-                <w:color w:val="000000"/>
-                <w:sz w:val="40"/>
-                <w:szCs w:val="40"/>
-              </w:rPr>
-              <w:t>mÉ</w:t>
-            </w:r>
-            <w:proofErr w:type="spellEnd"/>
+            <w:r>
+              <w:rPr>
+                <w:rFonts w:ascii="BRH Malayalam Extra" w:hAnsi="BRH Malayalam Extra" w:cs="BRH Devanagari Extra"/>
+                <w:color w:val="000000"/>
+                <w:sz w:val="32"/>
+                <w:szCs w:val="40"/>
+              </w:rPr>
+              <w:t>–</w:t>
+            </w:r>
+            <w:r>
+              <w:rPr>
+                <w:rFonts w:ascii="BRH Devanagari Extra" w:hAnsi="BRH Devanagari Extra" w:cs="BRH Devanagari Extra"/>
+                <w:color w:val="000000"/>
+                <w:sz w:val="40"/>
+                <w:szCs w:val="40"/>
+              </w:rPr>
+              <w:t>iÉç mÉ</w:t>
+            </w:r>
             <w:r>
               <w:rPr>
                 <w:rFonts w:ascii="BRH Malayalam Extra" w:hAnsi="BRH Malayalam Extra" w:cs="BRH Devanagari Extra"/>
@@ -3937,25 +3817,14 @@
               </w:rPr>
               <w:t>–</w:t>
             </w:r>
-            <w:proofErr w:type="spellStart"/>
-            <w:r>
-              <w:rPr>
-                <w:rFonts w:ascii="BRH Devanagari Extra" w:hAnsi="BRH Devanagari Extra" w:cs="BRH Devanagari Extra"/>
-                <w:color w:val="000000"/>
-                <w:sz w:val="40"/>
-                <w:szCs w:val="40"/>
-              </w:rPr>
-              <w:t>qÉqÉç</w:t>
-            </w:r>
-            <w:proofErr w:type="spellEnd"/>
-            <w:r>
-              <w:rPr>
-                <w:rFonts w:ascii="BRH Devanagari Extra" w:hAnsi="BRH Devanagari Extra" w:cs="BRH Devanagari Extra"/>
-                <w:color w:val="000000"/>
-                <w:sz w:val="40"/>
-                <w:szCs w:val="40"/>
-              </w:rPr>
-              <w:t xml:space="preserve"> |</w:t>
+            <w:r>
+              <w:rPr>
+                <w:rFonts w:ascii="BRH Devanagari Extra" w:hAnsi="BRH Devanagari Extra" w:cs="BRH Devanagari Extra"/>
+                <w:color w:val="000000"/>
+                <w:sz w:val="40"/>
+                <w:szCs w:val="40"/>
+              </w:rPr>
+              <w:t>qÉqÉç |</w:t>
             </w:r>
           </w:p>
         </w:tc>
@@ -3979,23 +3848,13 @@
                 <w:highlight w:val="yellow"/>
               </w:rPr>
             </w:pPr>
-            <w:proofErr w:type="spellStart"/>
-            <w:r>
-              <w:rPr>
-                <w:rFonts w:ascii="BRH Devanagari Extra" w:hAnsi="BRH Devanagari Extra" w:cs="BRH Devanagari Extra"/>
-                <w:sz w:val="40"/>
-                <w:szCs w:val="40"/>
-              </w:rPr>
-              <w:t>mÉëÉaÉÉÿiÉç</w:t>
-            </w:r>
-            <w:proofErr w:type="spellEnd"/>
-            <w:r>
-              <w:rPr>
-                <w:rFonts w:ascii="BRH Devanagari Extra" w:hAnsi="BRH Devanagari Extra" w:cs="BRH Devanagari Extra"/>
-                <w:sz w:val="40"/>
-                <w:szCs w:val="40"/>
-              </w:rPr>
-              <w:t xml:space="preserve"> | </w:t>
+            <w:r>
+              <w:rPr>
+                <w:rFonts w:ascii="BRH Devanagari Extra" w:hAnsi="BRH Devanagari Extra" w:cs="BRH Devanagari Extra"/>
+                <w:sz w:val="40"/>
+                <w:szCs w:val="40"/>
+              </w:rPr>
+              <w:t xml:space="preserve">mÉëÉaÉÉÿiÉç | </w:t>
             </w:r>
             <w:r>
               <w:rPr>
@@ -4016,7 +3875,6 @@
               </w:rPr>
               <w:t>–</w:t>
             </w:r>
-            <w:proofErr w:type="spellStart"/>
             <w:r>
               <w:rPr>
                 <w:rFonts w:ascii="BRH Devanagari Extra" w:hAnsi="BRH Devanagari Extra" w:cs="BRH Devanagari Extra"/>
@@ -4026,47 +3884,24 @@
               </w:rPr>
               <w:t>aÉÉ</w:t>
             </w:r>
-            <w:proofErr w:type="spellEnd"/>
-            <w:r>
-              <w:rPr>
-                <w:rFonts w:ascii="BRH Malayalam Extra" w:hAnsi="BRH Malayalam Extra" w:cs="BRH Devanagari Extra"/>
-                <w:color w:val="000000"/>
-                <w:sz w:val="32"/>
-                <w:szCs w:val="40"/>
-              </w:rPr>
-              <w:t>–</w:t>
-            </w:r>
-            <w:proofErr w:type="spellStart"/>
-            <w:r>
-              <w:rPr>
-                <w:rFonts w:ascii="BRH Devanagari Extra" w:hAnsi="BRH Devanagari Extra" w:cs="BRH Devanagari Extra"/>
-                <w:color w:val="000000"/>
-                <w:sz w:val="40"/>
-                <w:szCs w:val="40"/>
-              </w:rPr>
-              <w:t>iÉç</w:t>
-            </w:r>
-            <w:proofErr w:type="spellEnd"/>
-            <w:r>
-              <w:rPr>
-                <w:rFonts w:ascii="BRH Devanagari Extra" w:hAnsi="BRH Devanagari Extra" w:cs="BRH Devanagari Extra"/>
-                <w:color w:val="000000"/>
-                <w:sz w:val="40"/>
-                <w:szCs w:val="40"/>
-              </w:rPr>
-              <w:t xml:space="preserve"> </w:t>
-            </w:r>
-            <w:proofErr w:type="spellStart"/>
-            <w:r>
-              <w:rPr>
-                <w:rFonts w:ascii="BRH Devanagari Extra" w:hAnsi="BRH Devanagari Extra" w:cs="BRH Devanagari Extra"/>
-                <w:color w:val="000000"/>
-                <w:sz w:val="40"/>
-                <w:szCs w:val="40"/>
-              </w:rPr>
-              <w:t>mÉ</w:t>
-            </w:r>
-            <w:proofErr w:type="spellEnd"/>
+            <w:r>
+              <w:rPr>
+                <w:rFonts w:ascii="BRH Malayalam Extra" w:hAnsi="BRH Malayalam Extra" w:cs="BRH Devanagari Extra"/>
+                <w:color w:val="000000"/>
+                <w:sz w:val="32"/>
+                <w:szCs w:val="40"/>
+              </w:rPr>
+              <w:t>–</w:t>
+            </w:r>
+            <w:r>
+              <w:rPr>
+                <w:rFonts w:ascii="BRH Devanagari Extra" w:hAnsi="BRH Devanagari Extra" w:cs="BRH Devanagari Extra"/>
+                <w:color w:val="000000"/>
+                <w:sz w:val="40"/>
+                <w:szCs w:val="40"/>
+              </w:rPr>
+              <w:t>iÉç mÉ</w:t>
+            </w:r>
             <w:r>
               <w:rPr>
                 <w:rFonts w:ascii="BRH Malayalam Extra" w:hAnsi="BRH Malayalam Extra" w:cs="BRH Devanagari Extra"/>
@@ -4094,25 +3929,14 @@
               </w:rPr>
               <w:t>–</w:t>
             </w:r>
-            <w:proofErr w:type="spellStart"/>
-            <w:r>
-              <w:rPr>
-                <w:rFonts w:ascii="BRH Devanagari Extra" w:hAnsi="BRH Devanagari Extra" w:cs="BRH Devanagari Extra"/>
-                <w:color w:val="000000"/>
-                <w:sz w:val="40"/>
-                <w:szCs w:val="40"/>
-              </w:rPr>
-              <w:t>qÉqÉç</w:t>
-            </w:r>
-            <w:proofErr w:type="spellEnd"/>
-            <w:r>
-              <w:rPr>
-                <w:rFonts w:ascii="BRH Devanagari Extra" w:hAnsi="BRH Devanagari Extra" w:cs="BRH Devanagari Extra"/>
-                <w:color w:val="000000"/>
-                <w:sz w:val="40"/>
-                <w:szCs w:val="40"/>
-              </w:rPr>
-              <w:t xml:space="preserve"> |</w:t>
+            <w:r>
+              <w:rPr>
+                <w:rFonts w:ascii="BRH Devanagari Extra" w:hAnsi="BRH Devanagari Extra" w:cs="BRH Devanagari Extra"/>
+                <w:color w:val="000000"/>
+                <w:sz w:val="40"/>
+                <w:szCs w:val="40"/>
+              </w:rPr>
+              <w:t>qÉqÉç |</w:t>
             </w:r>
           </w:p>
         </w:tc>
@@ -4150,6 +3974,7 @@
                 <w:sz w:val="28"/>
                 <w:szCs w:val="32"/>
               </w:rPr>
+              <w:lastRenderedPageBreak/>
               <w:t>T.S.4.6.7.4 – Kramam</w:t>
             </w:r>
           </w:p>
@@ -4245,7 +4070,6 @@
                 <w:szCs w:val="40"/>
               </w:rPr>
             </w:pPr>
-            <w:proofErr w:type="spellStart"/>
             <w:r>
               <w:rPr>
                 <w:rFonts w:ascii="BRH Devanagari Extra" w:hAnsi="BRH Devanagari Extra" w:cs="BRH Devanagari Extra"/>
@@ -4256,55 +4080,14 @@
               </w:rPr>
               <w:t>iÉ</w:t>
             </w:r>
-            <w:proofErr w:type="spellEnd"/>
-            <w:r>
-              <w:rPr>
-                <w:rFonts w:ascii="BRH Devanagari Extra" w:hAnsi="BRH Devanagari Extra" w:cs="BRH Devanagari Extra"/>
-                <w:color w:val="000000"/>
-                <w:sz w:val="40"/>
-                <w:szCs w:val="40"/>
-              </w:rPr>
-              <w:t xml:space="preserve"> </w:t>
-            </w:r>
-            <w:proofErr w:type="spellStart"/>
-            <w:r>
-              <w:rPr>
-                <w:rFonts w:ascii="BRH Devanagari Extra" w:hAnsi="BRH Devanagari Extra" w:cs="BRH Devanagari Extra"/>
-                <w:color w:val="000000"/>
-                <w:sz w:val="40"/>
-                <w:szCs w:val="40"/>
-              </w:rPr>
-              <w:t>CÌiÉþ</w:t>
-            </w:r>
-            <w:proofErr w:type="spellEnd"/>
-            <w:r>
-              <w:rPr>
-                <w:rFonts w:ascii="BRH Devanagari Extra" w:hAnsi="BRH Devanagari Extra" w:cs="BRH Devanagari Extra"/>
-                <w:color w:val="000000"/>
-                <w:sz w:val="40"/>
-                <w:szCs w:val="40"/>
-              </w:rPr>
-              <w:t xml:space="preserve"> </w:t>
-            </w:r>
-            <w:proofErr w:type="spellStart"/>
-            <w:r>
-              <w:rPr>
-                <w:rFonts w:ascii="BRH Devanagari Extra" w:hAnsi="BRH Devanagari Extra" w:cs="BRH Devanagari Extra"/>
-                <w:color w:val="000000"/>
-                <w:sz w:val="40"/>
-                <w:szCs w:val="40"/>
-              </w:rPr>
-              <w:t>iÉå</w:t>
-            </w:r>
-            <w:proofErr w:type="spellEnd"/>
-            <w:r>
-              <w:rPr>
-                <w:rFonts w:ascii="BRH Devanagari Extra" w:hAnsi="BRH Devanagari Extra" w:cs="BRH Devanagari Extra"/>
-                <w:color w:val="000000"/>
-                <w:sz w:val="40"/>
-                <w:szCs w:val="40"/>
-              </w:rPr>
-              <w:t xml:space="preserve"> ||</w:t>
+            <w:r>
+              <w:rPr>
+                <w:rFonts w:ascii="BRH Devanagari Extra" w:hAnsi="BRH Devanagari Extra" w:cs="BRH Devanagari Extra"/>
+                <w:color w:val="000000"/>
+                <w:sz w:val="40"/>
+                <w:szCs w:val="40"/>
+              </w:rPr>
+              <w:t xml:space="preserve"> CÌiÉþ iÉå ||</w:t>
             </w:r>
           </w:p>
         </w:tc>
@@ -4326,7 +4109,6 @@
                 <w:szCs w:val="40"/>
               </w:rPr>
             </w:pPr>
-            <w:proofErr w:type="spellStart"/>
             <w:r>
               <w:rPr>
                 <w:rFonts w:ascii="BRH Devanagari Extra" w:hAnsi="BRH Devanagari Extra" w:cs="BRH Devanagari Extra"/>
@@ -4337,64 +4119,23 @@
               </w:rPr>
               <w:t>iÉ</w:t>
             </w:r>
-            <w:proofErr w:type="spellEnd"/>
-            <w:r>
-              <w:rPr>
-                <w:rFonts w:ascii="BRH Malayalam Extra" w:hAnsi="BRH Malayalam Extra" w:cs="BRH Devanagari Extra"/>
-                <w:color w:val="000000"/>
-                <w:sz w:val="32"/>
-                <w:szCs w:val="40"/>
-              </w:rPr>
-              <w:t>–</w:t>
-            </w:r>
-            <w:r>
-              <w:rPr>
-                <w:rFonts w:ascii="BRH Devanagari Extra" w:hAnsi="BRH Devanagari Extra" w:cs="BRH Devanagari Extra"/>
-                <w:color w:val="000000"/>
-                <w:sz w:val="40"/>
-                <w:szCs w:val="40"/>
-              </w:rPr>
-              <w:t xml:space="preserve"> </w:t>
-            </w:r>
-            <w:proofErr w:type="spellStart"/>
-            <w:r>
-              <w:rPr>
-                <w:rFonts w:ascii="BRH Devanagari Extra" w:hAnsi="BRH Devanagari Extra" w:cs="BRH Devanagari Extra"/>
-                <w:color w:val="000000"/>
-                <w:sz w:val="40"/>
-                <w:szCs w:val="40"/>
-              </w:rPr>
-              <w:t>CÌiÉþ</w:t>
-            </w:r>
-            <w:proofErr w:type="spellEnd"/>
-            <w:r>
-              <w:rPr>
-                <w:rFonts w:ascii="BRH Devanagari Extra" w:hAnsi="BRH Devanagari Extra" w:cs="BRH Devanagari Extra"/>
-                <w:color w:val="000000"/>
-                <w:sz w:val="40"/>
-                <w:szCs w:val="40"/>
-              </w:rPr>
-              <w:t xml:space="preserve"> </w:t>
-            </w:r>
-            <w:proofErr w:type="spellStart"/>
-            <w:r>
-              <w:rPr>
-                <w:rFonts w:ascii="BRH Devanagari Extra" w:hAnsi="BRH Devanagari Extra" w:cs="BRH Devanagari Extra"/>
-                <w:color w:val="000000"/>
-                <w:sz w:val="40"/>
-                <w:szCs w:val="40"/>
-              </w:rPr>
-              <w:t>iÉå</w:t>
-            </w:r>
-            <w:proofErr w:type="spellEnd"/>
-            <w:r>
-              <w:rPr>
-                <w:rFonts w:ascii="BRH Devanagari Extra" w:hAnsi="BRH Devanagari Extra" w:cs="BRH Devanagari Extra"/>
-                <w:color w:val="000000"/>
-                <w:sz w:val="40"/>
-                <w:szCs w:val="40"/>
-              </w:rPr>
-              <w:t xml:space="preserve"> ||</w:t>
+            <w:r>
+              <w:rPr>
+                <w:rFonts w:ascii="BRH Malayalam Extra" w:hAnsi="BRH Malayalam Extra" w:cs="BRH Devanagari Extra"/>
+                <w:color w:val="000000"/>
+                <w:sz w:val="32"/>
+                <w:szCs w:val="40"/>
+              </w:rPr>
+              <w:t>–</w:t>
+            </w:r>
+            <w:r>
+              <w:rPr>
+                <w:rFonts w:ascii="BRH Devanagari Extra" w:hAnsi="BRH Devanagari Extra" w:cs="BRH Devanagari Extra"/>
+                <w:color w:val="000000"/>
+                <w:sz w:val="40"/>
+                <w:szCs w:val="40"/>
+              </w:rPr>
+              <w:t xml:space="preserve"> CÌiÉþ iÉå ||</w:t>
             </w:r>
           </w:p>
         </w:tc>
@@ -4545,7 +4286,6 @@
               </w:rPr>
               <w:t>–</w:t>
             </w:r>
-            <w:proofErr w:type="spellStart"/>
             <w:r>
               <w:rPr>
                 <w:rFonts w:ascii="BRH Devanagari Extra" w:hAnsi="BRH Devanagari Extra" w:cs="BRH Devanagari Extra"/>
@@ -4554,80 +4294,17 @@
                 <w:szCs w:val="40"/>
                 <w:highlight w:val="yellow"/>
               </w:rPr>
-              <w:t>wÉÈ</w:t>
-            </w:r>
-            <w:proofErr w:type="spellEnd"/>
-            <w:r>
-              <w:rPr>
-                <w:rFonts w:ascii="BRH Devanagari Extra" w:hAnsi="BRH Devanagari Extra" w:cs="BRH Devanagari Extra"/>
-                <w:color w:val="000000"/>
-                <w:sz w:val="40"/>
-                <w:szCs w:val="40"/>
-                <w:highlight w:val="yellow"/>
-              </w:rPr>
-              <w:t xml:space="preserve"> </w:t>
-            </w:r>
-            <w:proofErr w:type="spellStart"/>
-            <w:r>
-              <w:rPr>
-                <w:rFonts w:ascii="BRH Devanagari Extra" w:hAnsi="BRH Devanagari Extra" w:cs="BRH Devanagari Extra"/>
-                <w:color w:val="000000"/>
-                <w:sz w:val="40"/>
-                <w:szCs w:val="40"/>
-                <w:highlight w:val="yellow"/>
-              </w:rPr>
-              <w:t>NûÉ</w:t>
-            </w:r>
-            <w:r>
-              <w:rPr>
-                <w:rFonts w:ascii="BRH Devanagari Extra" w:hAnsi="BRH Devanagari Extra" w:cs="BRH Devanagari Extra"/>
-                <w:color w:val="000000"/>
-                <w:sz w:val="40"/>
-                <w:szCs w:val="40"/>
-              </w:rPr>
-              <w:t>aÉþÈ</w:t>
-            </w:r>
-            <w:proofErr w:type="spellEnd"/>
-            <w:r>
-              <w:rPr>
-                <w:rFonts w:ascii="BRH Devanagari Extra" w:hAnsi="BRH Devanagari Extra" w:cs="BRH Devanagari Extra"/>
-                <w:color w:val="000000"/>
-                <w:sz w:val="40"/>
-                <w:szCs w:val="40"/>
-              </w:rPr>
-              <w:t xml:space="preserve"> | </w:t>
-            </w:r>
-            <w:proofErr w:type="spellStart"/>
-            <w:r>
-              <w:rPr>
-                <w:rFonts w:ascii="BRH Devanagari Extra" w:hAnsi="BRH Devanagari Extra" w:cs="BRH Devanagari Extra"/>
-                <w:color w:val="000000"/>
-                <w:sz w:val="40"/>
-                <w:szCs w:val="40"/>
-              </w:rPr>
-              <w:t>NûÉaÉþÈ</w:t>
-            </w:r>
-            <w:proofErr w:type="spellEnd"/>
-            <w:r>
-              <w:rPr>
-                <w:rFonts w:ascii="BRH Devanagari Extra" w:hAnsi="BRH Devanagari Extra" w:cs="BRH Devanagari Extra"/>
-                <w:color w:val="000000"/>
-                <w:sz w:val="40"/>
-                <w:szCs w:val="40"/>
-              </w:rPr>
-              <w:t xml:space="preserve"> </w:t>
-            </w:r>
-            <w:proofErr w:type="spellStart"/>
-            <w:r>
-              <w:rPr>
-                <w:rFonts w:ascii="BRH Devanagari Extra" w:hAnsi="BRH Devanagari Extra" w:cs="BRH Devanagari Extra"/>
-                <w:color w:val="000000"/>
-                <w:sz w:val="40"/>
-                <w:szCs w:val="40"/>
-              </w:rPr>
-              <w:t>mÉÑ</w:t>
-            </w:r>
-            <w:proofErr w:type="spellEnd"/>
+              <w:t>wÉÈ NûÉ</w:t>
+            </w:r>
+            <w:r>
+              <w:rPr>
+                <w:rFonts w:ascii="BRH Devanagari Extra" w:hAnsi="BRH Devanagari Extra" w:cs="BRH Devanagari Extra"/>
+                <w:color w:val="000000"/>
+                <w:sz w:val="40"/>
+                <w:szCs w:val="40"/>
+              </w:rPr>
+              <w:t>aÉþÈ | NûÉaÉþÈ mÉÑ</w:t>
+            </w:r>
             <w:r>
               <w:rPr>
                 <w:rFonts w:ascii="BRH Malayalam Extra" w:hAnsi="BRH Malayalam Extra" w:cs="BRH Devanagari Extra"/>
@@ -4682,7 +4359,6 @@
               </w:rPr>
               <w:t>–</w:t>
             </w:r>
-            <w:proofErr w:type="spellStart"/>
             <w:r>
               <w:rPr>
                 <w:rFonts w:ascii="BRH Devanagari Extra" w:hAnsi="BRH Devanagari Extra" w:cs="BRH Devanagari Extra"/>
@@ -4692,7 +4368,6 @@
               </w:rPr>
               <w:t>wÉ</w:t>
             </w:r>
-            <w:proofErr w:type="spellEnd"/>
             <w:r>
               <w:rPr>
                 <w:rFonts w:ascii="BRH Devanagari Extra" w:hAnsi="BRH Devanagari Extra" w:cs="BRH Devanagari Extra"/>
@@ -4701,7 +4376,6 @@
               </w:rPr>
               <w:t xml:space="preserve"> </w:t>
             </w:r>
-            <w:proofErr w:type="spellStart"/>
             <w:r>
               <w:rPr>
                 <w:rFonts w:ascii="BRH Devanagari" w:hAnsi="BRH Devanagari" w:cs="BRH Devanagari"/>
@@ -4727,45 +4401,8 @@
                 <w:sz w:val="40"/>
                 <w:szCs w:val="40"/>
               </w:rPr>
-              <w:t>aÉþÈ</w:t>
-            </w:r>
-            <w:proofErr w:type="spellEnd"/>
-            <w:r>
-              <w:rPr>
-                <w:rFonts w:ascii="BRH Devanagari Extra" w:hAnsi="BRH Devanagari Extra" w:cs="BRH Devanagari Extra"/>
-                <w:sz w:val="40"/>
-                <w:szCs w:val="40"/>
-              </w:rPr>
-              <w:t xml:space="preserve"> | </w:t>
-            </w:r>
-            <w:proofErr w:type="spellStart"/>
-            <w:r>
-              <w:rPr>
-                <w:rFonts w:ascii="BRH Devanagari Extra" w:hAnsi="BRH Devanagari Extra" w:cs="BRH Devanagari Extra"/>
-                <w:sz w:val="40"/>
-                <w:szCs w:val="40"/>
-              </w:rPr>
-              <w:t>NûÉaÉþÈ</w:t>
-            </w:r>
-            <w:proofErr w:type="spellEnd"/>
-            <w:r>
-              <w:rPr>
-                <w:rFonts w:ascii="BRH Devanagari Extra" w:hAnsi="BRH Devanagari Extra" w:cs="BRH Devanagari Extra"/>
-                <w:sz w:val="40"/>
-                <w:szCs w:val="40"/>
-              </w:rPr>
-              <w:t xml:space="preserve"> </w:t>
-            </w:r>
-            <w:proofErr w:type="spellStart"/>
-            <w:r>
-              <w:rPr>
-                <w:rFonts w:ascii="BRH Devanagari Extra" w:hAnsi="BRH Devanagari Extra" w:cs="BRH Devanagari Extra"/>
-                <w:sz w:val="40"/>
-                <w:szCs w:val="40"/>
-              </w:rPr>
-              <w:t>mÉÑ</w:t>
-            </w:r>
-            <w:proofErr w:type="spellEnd"/>
+              <w:t>aÉþÈ | NûÉaÉþÈ mÉÑ</w:t>
+            </w:r>
             <w:r>
               <w:rPr>
                 <w:rFonts w:ascii="BRH Malayalam Extra" w:hAnsi="BRH Malayalam Extra" w:cs="BRH Devanagari Extra"/>
@@ -4929,7 +4566,6 @@
                 <w:highlight w:val="yellow"/>
               </w:rPr>
             </w:pPr>
-            <w:proofErr w:type="spellStart"/>
             <w:r>
               <w:rPr>
                 <w:rFonts w:ascii="BRH Devanagari Extra" w:hAnsi="BRH Devanagari Extra" w:cs="BRH Devanagari Extra"/>
@@ -4939,86 +4575,33 @@
               </w:rPr>
               <w:t>AÉzÉÉ</w:t>
             </w:r>
-            <w:proofErr w:type="spellEnd"/>
-            <w:r>
-              <w:rPr>
-                <w:rFonts w:ascii="BRH Malayalam Extra" w:hAnsi="BRH Malayalam Extra" w:cs="BRH Devanagari Extra"/>
-                <w:color w:val="000000"/>
-                <w:sz w:val="32"/>
-                <w:szCs w:val="40"/>
-              </w:rPr>
-              <w:t>–</w:t>
-            </w:r>
-            <w:r>
-              <w:rPr>
-                <w:rFonts w:ascii="BRH Devanagari Extra" w:hAnsi="BRH Devanagari Extra" w:cs="BRH Devanagari Extra"/>
-                <w:color w:val="000000"/>
-                <w:sz w:val="40"/>
-                <w:szCs w:val="40"/>
-              </w:rPr>
-              <w:t xml:space="preserve"> </w:t>
-            </w:r>
-            <w:proofErr w:type="spellStart"/>
-            <w:r>
-              <w:rPr>
-                <w:rFonts w:ascii="BRH Devanagari Extra" w:hAnsi="BRH Devanagari Extra" w:cs="BRH Devanagari Extra"/>
-                <w:color w:val="000000"/>
-                <w:sz w:val="40"/>
-                <w:szCs w:val="40"/>
-              </w:rPr>
-              <w:t>EmÉþ</w:t>
-            </w:r>
-            <w:proofErr w:type="spellEnd"/>
-            <w:r>
-              <w:rPr>
-                <w:rFonts w:ascii="BRH Devanagari Extra" w:hAnsi="BRH Devanagari Extra" w:cs="BRH Devanagari Extra"/>
-                <w:color w:val="000000"/>
-                <w:sz w:val="40"/>
-                <w:szCs w:val="40"/>
-              </w:rPr>
-              <w:t xml:space="preserve"> | </w:t>
-            </w:r>
-            <w:proofErr w:type="spellStart"/>
-            <w:r>
-              <w:rPr>
-                <w:rFonts w:ascii="BRH Devanagari Extra" w:hAnsi="BRH Devanagari Extra" w:cs="BRH Devanagari Extra"/>
-                <w:color w:val="000000"/>
-                <w:sz w:val="40"/>
-                <w:szCs w:val="40"/>
-              </w:rPr>
-              <w:t>EmÉþ</w:t>
-            </w:r>
-            <w:proofErr w:type="spellEnd"/>
-            <w:r>
-              <w:rPr>
-                <w:rFonts w:ascii="BRH Devanagari Extra" w:hAnsi="BRH Devanagari Extra" w:cs="BRH Devanagari Extra"/>
-                <w:color w:val="000000"/>
-                <w:sz w:val="40"/>
-                <w:szCs w:val="40"/>
-              </w:rPr>
-              <w:t xml:space="preserve"> </w:t>
-            </w:r>
-            <w:proofErr w:type="spellStart"/>
-            <w:r>
-              <w:rPr>
-                <w:rFonts w:ascii="BRH Devanagari Extra" w:hAnsi="BRH Devanagari Extra" w:cs="BRH Devanagari Extra"/>
-                <w:color w:val="000000"/>
-                <w:sz w:val="40"/>
-                <w:szCs w:val="40"/>
-              </w:rPr>
-              <w:t>uÉÏ</w:t>
-            </w:r>
-            <w:proofErr w:type="spellEnd"/>
-            <w:r>
-              <w:rPr>
-                <w:rFonts w:ascii="BRH Malayalam Extra" w:hAnsi="BRH Malayalam Extra" w:cs="BRH Devanagari Extra"/>
-                <w:color w:val="000000"/>
-                <w:sz w:val="32"/>
-                <w:szCs w:val="40"/>
-              </w:rPr>
-              <w:t>–</w:t>
-            </w:r>
-            <w:proofErr w:type="spellStart"/>
+            <w:r>
+              <w:rPr>
+                <w:rFonts w:ascii="BRH Malayalam Extra" w:hAnsi="BRH Malayalam Extra" w:cs="BRH Devanagari Extra"/>
+                <w:color w:val="000000"/>
+                <w:sz w:val="32"/>
+                <w:szCs w:val="40"/>
+              </w:rPr>
+              <w:t>–</w:t>
+            </w:r>
+            <w:r>
+              <w:rPr>
+                <w:rFonts w:ascii="BRH Devanagari Extra" w:hAnsi="BRH Devanagari Extra" w:cs="BRH Devanagari Extra"/>
+                <w:color w:val="000000"/>
+                <w:sz w:val="40"/>
+                <w:szCs w:val="40"/>
+              </w:rPr>
+              <w:t xml:space="preserve"> EmÉþ | EmÉþ uÉÏ</w:t>
+            </w:r>
+            <w:r>
+              <w:rPr>
+                <w:rFonts w:ascii="BRH Malayalam Extra" w:hAnsi="BRH Malayalam Extra" w:cs="BRH Devanagari Extra"/>
+                <w:color w:val="000000"/>
+                <w:sz w:val="32"/>
+                <w:szCs w:val="40"/>
+              </w:rPr>
+              <w:t>–</w:t>
+            </w:r>
             <w:r>
               <w:rPr>
                 <w:rFonts w:ascii="BRH Devanagari Extra" w:hAnsi="BRH Devanagari Extra" w:cs="BRH Devanagari Extra"/>
@@ -5028,7 +4611,6 @@
               </w:rPr>
               <w:t>iÉmÉ×þ</w:t>
             </w:r>
-            <w:proofErr w:type="spellEnd"/>
             <w:r>
               <w:rPr>
                 <w:rFonts w:ascii="BRH Devanagari Extra" w:hAnsi="BRH Devanagari Extra" w:cs="BRH Devanagari Extra"/>
@@ -5069,7 +4651,6 @@
                 <w:highlight w:val="green"/>
               </w:rPr>
             </w:pPr>
-            <w:proofErr w:type="spellStart"/>
             <w:r>
               <w:rPr>
                 <w:rFonts w:ascii="BRH Devanagari Extra" w:hAnsi="BRH Devanagari Extra" w:cs="BRH Devanagari Extra"/>
@@ -5079,86 +4660,33 @@
               </w:rPr>
               <w:t>AÉzÉÉ</w:t>
             </w:r>
-            <w:proofErr w:type="spellEnd"/>
-            <w:r>
-              <w:rPr>
-                <w:rFonts w:ascii="BRH Malayalam Extra" w:hAnsi="BRH Malayalam Extra" w:cs="BRH Devanagari Extra"/>
-                <w:color w:val="000000"/>
-                <w:sz w:val="32"/>
-                <w:szCs w:val="40"/>
-              </w:rPr>
-              <w:t>–</w:t>
-            </w:r>
-            <w:r>
-              <w:rPr>
-                <w:rFonts w:ascii="BRH Devanagari Extra" w:hAnsi="BRH Devanagari Extra" w:cs="BRH Devanagari Extra"/>
-                <w:color w:val="000000"/>
-                <w:sz w:val="40"/>
-                <w:szCs w:val="40"/>
-              </w:rPr>
-              <w:t xml:space="preserve"> </w:t>
-            </w:r>
-            <w:proofErr w:type="spellStart"/>
-            <w:r>
-              <w:rPr>
-                <w:rFonts w:ascii="BRH Devanagari Extra" w:hAnsi="BRH Devanagari Extra" w:cs="BRH Devanagari Extra"/>
-                <w:color w:val="000000"/>
-                <w:sz w:val="40"/>
-                <w:szCs w:val="40"/>
-              </w:rPr>
-              <w:t>EmÉþ</w:t>
-            </w:r>
-            <w:proofErr w:type="spellEnd"/>
-            <w:r>
-              <w:rPr>
-                <w:rFonts w:ascii="BRH Devanagari Extra" w:hAnsi="BRH Devanagari Extra" w:cs="BRH Devanagari Extra"/>
-                <w:color w:val="000000"/>
-                <w:sz w:val="40"/>
-                <w:szCs w:val="40"/>
-              </w:rPr>
-              <w:t xml:space="preserve"> | </w:t>
-            </w:r>
-            <w:proofErr w:type="spellStart"/>
-            <w:r>
-              <w:rPr>
-                <w:rFonts w:ascii="BRH Devanagari Extra" w:hAnsi="BRH Devanagari Extra" w:cs="BRH Devanagari Extra"/>
-                <w:color w:val="000000"/>
-                <w:sz w:val="40"/>
-                <w:szCs w:val="40"/>
-              </w:rPr>
-              <w:t>EmÉþ</w:t>
-            </w:r>
-            <w:proofErr w:type="spellEnd"/>
-            <w:r>
-              <w:rPr>
-                <w:rFonts w:ascii="BRH Devanagari Extra" w:hAnsi="BRH Devanagari Extra" w:cs="BRH Devanagari Extra"/>
-                <w:color w:val="000000"/>
-                <w:sz w:val="40"/>
-                <w:szCs w:val="40"/>
-              </w:rPr>
-              <w:t xml:space="preserve"> </w:t>
-            </w:r>
-            <w:proofErr w:type="spellStart"/>
-            <w:r>
-              <w:rPr>
-                <w:rFonts w:ascii="BRH Devanagari Extra" w:hAnsi="BRH Devanagari Extra" w:cs="BRH Devanagari Extra"/>
-                <w:color w:val="000000"/>
-                <w:sz w:val="40"/>
-                <w:szCs w:val="40"/>
-              </w:rPr>
-              <w:t>uÉÏ</w:t>
-            </w:r>
-            <w:proofErr w:type="spellEnd"/>
-            <w:r>
-              <w:rPr>
-                <w:rFonts w:ascii="BRH Malayalam Extra" w:hAnsi="BRH Malayalam Extra" w:cs="BRH Devanagari Extra"/>
-                <w:color w:val="000000"/>
-                <w:sz w:val="32"/>
-                <w:szCs w:val="40"/>
-              </w:rPr>
-              <w:t>–</w:t>
-            </w:r>
-            <w:proofErr w:type="spellStart"/>
+            <w:r>
+              <w:rPr>
+                <w:rFonts w:ascii="BRH Malayalam Extra" w:hAnsi="BRH Malayalam Extra" w:cs="BRH Devanagari Extra"/>
+                <w:color w:val="000000"/>
+                <w:sz w:val="32"/>
+                <w:szCs w:val="40"/>
+              </w:rPr>
+              <w:t>–</w:t>
+            </w:r>
+            <w:r>
+              <w:rPr>
+                <w:rFonts w:ascii="BRH Devanagari Extra" w:hAnsi="BRH Devanagari Extra" w:cs="BRH Devanagari Extra"/>
+                <w:color w:val="000000"/>
+                <w:sz w:val="40"/>
+                <w:szCs w:val="40"/>
+              </w:rPr>
+              <w:t xml:space="preserve"> EmÉþ | EmÉþ uÉÏ</w:t>
+            </w:r>
+            <w:r>
+              <w:rPr>
+                <w:rFonts w:ascii="BRH Malayalam Extra" w:hAnsi="BRH Malayalam Extra" w:cs="BRH Devanagari Extra"/>
+                <w:color w:val="000000"/>
+                <w:sz w:val="32"/>
+                <w:szCs w:val="40"/>
+              </w:rPr>
+              <w:t>–</w:t>
+            </w:r>
             <w:r>
               <w:rPr>
                 <w:rFonts w:ascii="BRH Devanagari Extra" w:hAnsi="BRH Devanagari Extra" w:cs="BRH Devanagari Extra"/>
@@ -5178,7 +4706,6 @@
               </w:rPr>
               <w:t>¸È</w:t>
             </w:r>
-            <w:proofErr w:type="spellEnd"/>
             <w:r>
               <w:rPr>
                 <w:rFonts w:ascii="BRH Devanagari Extra" w:hAnsi="BRH Devanagari Extra" w:cs="BRH Devanagari Extra"/>
@@ -5337,7 +4864,6 @@
               </w:rPr>
               <w:t>–</w:t>
             </w:r>
-            <w:proofErr w:type="spellStart"/>
             <w:r>
               <w:rPr>
                 <w:rFonts w:ascii="BRH Devanagari Extra" w:hAnsi="BRH Devanagari Extra" w:cs="BRH Devanagari Extra"/>
@@ -5347,75 +4873,41 @@
               </w:rPr>
               <w:t>ÌmÉ</w:t>
             </w:r>
-            <w:proofErr w:type="spellEnd"/>
-            <w:r>
-              <w:rPr>
-                <w:rFonts w:ascii="BRH Malayalam Extra" w:hAnsi="BRH Malayalam Extra" w:cs="BRH Devanagari Extra"/>
-                <w:color w:val="000000"/>
-                <w:sz w:val="32"/>
-                <w:szCs w:val="40"/>
-              </w:rPr>
-              <w:t>–</w:t>
-            </w:r>
-            <w:proofErr w:type="spellStart"/>
-            <w:r>
-              <w:rPr>
-                <w:rFonts w:ascii="BRH Devanagari Extra" w:hAnsi="BRH Devanagari Extra" w:cs="BRH Devanagari Extra"/>
-                <w:color w:val="000000"/>
-                <w:sz w:val="40"/>
-                <w:szCs w:val="40"/>
-              </w:rPr>
-              <w:t>kÉÉlÉÉþ</w:t>
-            </w:r>
-            <w:proofErr w:type="spellEnd"/>
-            <w:r>
-              <w:rPr>
-                <w:rFonts w:ascii="BRH Devanagari Extra" w:hAnsi="BRH Devanagari Extra" w:cs="BRH Devanagari Extra"/>
-                <w:color w:val="000000"/>
-                <w:sz w:val="40"/>
-                <w:szCs w:val="40"/>
-              </w:rPr>
-              <w:t xml:space="preserve"> </w:t>
-            </w:r>
-            <w:proofErr w:type="spellStart"/>
-            <w:r>
-              <w:rPr>
-                <w:rFonts w:ascii="BRH Devanagari Extra" w:hAnsi="BRH Devanagari Extra" w:cs="BRH Devanagari Extra"/>
-                <w:color w:val="000000"/>
-                <w:sz w:val="40"/>
-                <w:szCs w:val="40"/>
-              </w:rPr>
-              <w:t>cÉÃ</w:t>
-            </w:r>
-            <w:proofErr w:type="spellEnd"/>
-            <w:r>
-              <w:rPr>
-                <w:rFonts w:ascii="BRH Malayalam Extra" w:hAnsi="BRH Malayalam Extra" w:cs="BRH Devanagari Extra"/>
-                <w:color w:val="000000"/>
-                <w:sz w:val="32"/>
-                <w:szCs w:val="40"/>
-              </w:rPr>
-              <w:t>–</w:t>
-            </w:r>
-            <w:proofErr w:type="spellStart"/>
-            <w:r>
-              <w:rPr>
-                <w:rFonts w:ascii="BRH Devanagari Extra" w:hAnsi="BRH Devanagari Extra" w:cs="BRH Devanagari Extra"/>
-                <w:color w:val="000000"/>
-                <w:sz w:val="40"/>
-                <w:szCs w:val="40"/>
-              </w:rPr>
-              <w:t>hÉÉqÉç</w:t>
-            </w:r>
-            <w:proofErr w:type="spellEnd"/>
-            <w:r>
-              <w:rPr>
-                <w:rFonts w:ascii="BRH Devanagari Extra" w:hAnsi="BRH Devanagari Extra" w:cs="BRH Devanagari Extra"/>
-                <w:color w:val="000000"/>
-                <w:sz w:val="40"/>
-                <w:szCs w:val="40"/>
-              </w:rPr>
-              <w:t xml:space="preserve"> | </w:t>
+            <w:r>
+              <w:rPr>
+                <w:rFonts w:ascii="BRH Malayalam Extra" w:hAnsi="BRH Malayalam Extra" w:cs="BRH Devanagari Extra"/>
+                <w:color w:val="000000"/>
+                <w:sz w:val="32"/>
+                <w:szCs w:val="40"/>
+              </w:rPr>
+              <w:t>–</w:t>
+            </w:r>
+            <w:r>
+              <w:rPr>
+                <w:rFonts w:ascii="BRH Devanagari Extra" w:hAnsi="BRH Devanagari Extra" w:cs="BRH Devanagari Extra"/>
+                <w:color w:val="000000"/>
+                <w:sz w:val="40"/>
+                <w:szCs w:val="40"/>
+              </w:rPr>
+              <w:t>kÉÉlÉÉþ cÉÃ</w:t>
+            </w:r>
+            <w:r>
+              <w:rPr>
+                <w:rFonts w:ascii="BRH Malayalam Extra" w:hAnsi="BRH Malayalam Extra" w:cs="BRH Devanagari Extra"/>
+                <w:color w:val="000000"/>
+                <w:sz w:val="32"/>
+                <w:szCs w:val="40"/>
+              </w:rPr>
+              <w:t>–</w:t>
+            </w:r>
+            <w:r>
+              <w:rPr>
+                <w:rFonts w:ascii="BRH Devanagari Extra" w:hAnsi="BRH Devanagari Extra" w:cs="BRH Devanagari Extra"/>
+                <w:color w:val="000000"/>
+                <w:sz w:val="40"/>
+                <w:szCs w:val="40"/>
+              </w:rPr>
+              <w:t xml:space="preserve">hÉÉqÉç | </w:t>
             </w:r>
           </w:p>
           <w:p>
@@ -5450,7 +4942,6 @@
               </w:rPr>
               <w:t>–</w:t>
             </w:r>
-            <w:proofErr w:type="spellStart"/>
             <w:r>
               <w:rPr>
                 <w:rFonts w:ascii="BRH Devanagari Extra" w:hAnsi="BRH Devanagari Extra" w:cs="BRH Devanagari Extra"/>
@@ -5460,17 +4951,15 @@
               </w:rPr>
               <w:t>ÌmÉ</w:t>
             </w:r>
-            <w:proofErr w:type="spellEnd"/>
-            <w:r>
-              <w:rPr>
-                <w:rFonts w:ascii="BRH Malayalam Extra" w:hAnsi="BRH Malayalam Extra" w:cs="BRH Devanagari Extra"/>
-                <w:color w:val="000000"/>
-                <w:sz w:val="32"/>
-                <w:szCs w:val="40"/>
-              </w:rPr>
-              <w:t>–</w:t>
-            </w:r>
-            <w:proofErr w:type="spellStart"/>
+            <w:r>
+              <w:rPr>
+                <w:rFonts w:ascii="BRH Malayalam Extra" w:hAnsi="BRH Malayalam Extra" w:cs="BRH Devanagari Extra"/>
+                <w:color w:val="000000"/>
+                <w:sz w:val="32"/>
+                <w:szCs w:val="40"/>
+              </w:rPr>
+              <w:t>–</w:t>
+            </w:r>
             <w:r>
               <w:rPr>
                 <w:rFonts w:ascii="BRH Devanagari Extra" w:hAnsi="BRH Devanagari Extra" w:cs="BRH Devanagari Extra"/>
@@ -5497,37 +4986,7 @@
                 <w:sz w:val="40"/>
                 <w:szCs w:val="40"/>
               </w:rPr>
-              <w:t>åirÉþÌmÉ</w:t>
-            </w:r>
-            <w:proofErr w:type="spellEnd"/>
-            <w:r>
-              <w:rPr>
-                <w:rFonts w:ascii="BRH Devanagari Extra" w:hAnsi="BRH Devanagari Extra" w:cs="BRH Devanagari Extra"/>
-                <w:color w:val="000000"/>
-                <w:sz w:val="40"/>
-                <w:szCs w:val="40"/>
-              </w:rPr>
-              <w:t xml:space="preserve"> - </w:t>
-            </w:r>
-            <w:proofErr w:type="spellStart"/>
-            <w:r>
-              <w:rPr>
-                <w:rFonts w:ascii="BRH Devanagari Extra" w:hAnsi="BRH Devanagari Extra" w:cs="BRH Devanagari Extra"/>
-                <w:color w:val="000000"/>
-                <w:sz w:val="40"/>
-                <w:szCs w:val="40"/>
-              </w:rPr>
-              <w:t>kÉÉlÉÉÿ</w:t>
-            </w:r>
-            <w:proofErr w:type="spellEnd"/>
-            <w:r>
-              <w:rPr>
-                <w:rFonts w:ascii="BRH Devanagari Extra" w:hAnsi="BRH Devanagari Extra" w:cs="BRH Devanagari Extra"/>
-                <w:color w:val="000000"/>
-                <w:sz w:val="40"/>
-                <w:szCs w:val="40"/>
-              </w:rPr>
-              <w:t xml:space="preserve"> |</w:t>
+              <w:t>åirÉþÌmÉ - kÉÉlÉÉÿ |</w:t>
             </w:r>
           </w:p>
         </w:tc>
@@ -5567,7 +5026,6 @@
               </w:rPr>
               <w:t>–</w:t>
             </w:r>
-            <w:proofErr w:type="spellStart"/>
             <w:r>
               <w:rPr>
                 <w:rFonts w:ascii="BRH Devanagari Extra" w:hAnsi="BRH Devanagari Extra" w:cs="BRH Devanagari Extra"/>
@@ -5577,75 +5035,41 @@
               </w:rPr>
               <w:t>ÌmÉ</w:t>
             </w:r>
-            <w:proofErr w:type="spellEnd"/>
-            <w:r>
-              <w:rPr>
-                <w:rFonts w:ascii="BRH Malayalam Extra" w:hAnsi="BRH Malayalam Extra" w:cs="BRH Devanagari Extra"/>
-                <w:color w:val="000000"/>
-                <w:sz w:val="32"/>
-                <w:szCs w:val="40"/>
-              </w:rPr>
-              <w:t>–</w:t>
-            </w:r>
-            <w:proofErr w:type="spellStart"/>
-            <w:r>
-              <w:rPr>
-                <w:rFonts w:ascii="BRH Devanagari Extra" w:hAnsi="BRH Devanagari Extra" w:cs="BRH Devanagari Extra"/>
-                <w:color w:val="000000"/>
-                <w:sz w:val="40"/>
-                <w:szCs w:val="40"/>
-              </w:rPr>
-              <w:t>kÉÉlÉÉþ</w:t>
-            </w:r>
-            <w:proofErr w:type="spellEnd"/>
-            <w:r>
-              <w:rPr>
-                <w:rFonts w:ascii="BRH Devanagari Extra" w:hAnsi="BRH Devanagari Extra" w:cs="BRH Devanagari Extra"/>
-                <w:color w:val="000000"/>
-                <w:sz w:val="40"/>
-                <w:szCs w:val="40"/>
-              </w:rPr>
-              <w:t xml:space="preserve"> </w:t>
-            </w:r>
-            <w:proofErr w:type="spellStart"/>
-            <w:r>
-              <w:rPr>
-                <w:rFonts w:ascii="BRH Devanagari Extra" w:hAnsi="BRH Devanagari Extra" w:cs="BRH Devanagari Extra"/>
-                <w:color w:val="000000"/>
-                <w:sz w:val="40"/>
-                <w:szCs w:val="40"/>
-              </w:rPr>
-              <w:t>cÉÃ</w:t>
-            </w:r>
-            <w:proofErr w:type="spellEnd"/>
-            <w:r>
-              <w:rPr>
-                <w:rFonts w:ascii="BRH Malayalam Extra" w:hAnsi="BRH Malayalam Extra" w:cs="BRH Devanagari Extra"/>
-                <w:color w:val="000000"/>
-                <w:sz w:val="32"/>
-                <w:szCs w:val="40"/>
-              </w:rPr>
-              <w:t>–</w:t>
-            </w:r>
-            <w:proofErr w:type="spellStart"/>
-            <w:r>
-              <w:rPr>
-                <w:rFonts w:ascii="BRH Devanagari Extra" w:hAnsi="BRH Devanagari Extra" w:cs="BRH Devanagari Extra"/>
-                <w:color w:val="000000"/>
-                <w:sz w:val="40"/>
-                <w:szCs w:val="40"/>
-              </w:rPr>
-              <w:t>hÉÉqÉç</w:t>
-            </w:r>
-            <w:proofErr w:type="spellEnd"/>
-            <w:r>
-              <w:rPr>
-                <w:rFonts w:ascii="BRH Devanagari Extra" w:hAnsi="BRH Devanagari Extra" w:cs="BRH Devanagari Extra"/>
-                <w:color w:val="000000"/>
-                <w:sz w:val="40"/>
-                <w:szCs w:val="40"/>
-              </w:rPr>
-              <w:t xml:space="preserve"> | </w:t>
+            <w:r>
+              <w:rPr>
+                <w:rFonts w:ascii="BRH Malayalam Extra" w:hAnsi="BRH Malayalam Extra" w:cs="BRH Devanagari Extra"/>
+                <w:color w:val="000000"/>
+                <w:sz w:val="32"/>
+                <w:szCs w:val="40"/>
+              </w:rPr>
+              <w:t>–</w:t>
+            </w:r>
+            <w:r>
+              <w:rPr>
+                <w:rFonts w:ascii="BRH Devanagari Extra" w:hAnsi="BRH Devanagari Extra" w:cs="BRH Devanagari Extra"/>
+                <w:color w:val="000000"/>
+                <w:sz w:val="40"/>
+                <w:szCs w:val="40"/>
+              </w:rPr>
+              <w:t>kÉÉlÉÉþ cÉÃ</w:t>
+            </w:r>
+            <w:r>
+              <w:rPr>
+                <w:rFonts w:ascii="BRH Malayalam Extra" w:hAnsi="BRH Malayalam Extra" w:cs="BRH Devanagari Extra"/>
+                <w:color w:val="000000"/>
+                <w:sz w:val="32"/>
+                <w:szCs w:val="40"/>
+              </w:rPr>
+              <w:t>–</w:t>
+            </w:r>
+            <w:r>
+              <w:rPr>
+                <w:rFonts w:ascii="BRH Devanagari Extra" w:hAnsi="BRH Devanagari Extra" w:cs="BRH Devanagari Extra"/>
+                <w:color w:val="000000"/>
+                <w:sz w:val="40"/>
+                <w:szCs w:val="40"/>
+              </w:rPr>
+              <w:t xml:space="preserve">hÉÉqÉç | </w:t>
             </w:r>
           </w:p>
           <w:p>
@@ -5680,7 +5104,6 @@
               </w:rPr>
               <w:t>–</w:t>
             </w:r>
-            <w:proofErr w:type="spellStart"/>
             <w:r>
               <w:rPr>
                 <w:rFonts w:ascii="BRH Devanagari Extra" w:hAnsi="BRH Devanagari Extra" w:cs="BRH Devanagari Extra"/>
@@ -5690,17 +5113,15 @@
               </w:rPr>
               <w:t>ÌmÉ</w:t>
             </w:r>
-            <w:proofErr w:type="spellEnd"/>
-            <w:r>
-              <w:rPr>
-                <w:rFonts w:ascii="BRH Malayalam Extra" w:hAnsi="BRH Malayalam Extra" w:cs="BRH Devanagari Extra"/>
-                <w:color w:val="000000"/>
-                <w:sz w:val="32"/>
-                <w:szCs w:val="40"/>
-              </w:rPr>
-              <w:t>–</w:t>
-            </w:r>
-            <w:proofErr w:type="spellStart"/>
+            <w:r>
+              <w:rPr>
+                <w:rFonts w:ascii="BRH Malayalam Extra" w:hAnsi="BRH Malayalam Extra" w:cs="BRH Devanagari Extra"/>
+                <w:color w:val="000000"/>
+                <w:sz w:val="32"/>
+                <w:szCs w:val="40"/>
+              </w:rPr>
+              <w:t>–</w:t>
+            </w:r>
             <w:r>
               <w:rPr>
                 <w:rFonts w:ascii="BRH Devanagari Extra" w:hAnsi="BRH Devanagari Extra" w:cs="BRH Devanagari Extra"/>
@@ -5727,29 +5148,8 @@
                 <w:sz w:val="40"/>
                 <w:szCs w:val="40"/>
               </w:rPr>
-              <w:t>åirÉþÌmÉ</w:t>
-            </w:r>
-            <w:proofErr w:type="spellEnd"/>
-            <w:r>
-              <w:rPr>
-                <w:rFonts w:ascii="BRH Devanagari Extra" w:hAnsi="BRH Devanagari Extra" w:cs="BRH Devanagari Extra"/>
-                <w:color w:val="000000"/>
-                <w:sz w:val="40"/>
-                <w:szCs w:val="40"/>
-              </w:rPr>
-              <w:t xml:space="preserve"> - </w:t>
-            </w:r>
-            <w:proofErr w:type="spellStart"/>
-            <w:r>
-              <w:rPr>
-                <w:rFonts w:ascii="BRH Devanagari Extra" w:hAnsi="BRH Devanagari Extra" w:cs="BRH Devanagari Extra"/>
-                <w:color w:val="000000"/>
-                <w:sz w:val="40"/>
-                <w:szCs w:val="40"/>
-              </w:rPr>
-              <w:t>kÉÉlÉÉÿ</w:t>
-            </w:r>
-            <w:proofErr w:type="spellEnd"/>
+              <w:t>åirÉþÌmÉ - kÉÉlÉÉÿ</w:t>
+            </w:r>
           </w:p>
         </w:tc>
       </w:tr>
@@ -5786,7 +5186,6 @@
                 <w:sz w:val="28"/>
                 <w:szCs w:val="32"/>
               </w:rPr>
-              <w:lastRenderedPageBreak/>
               <w:t>T.S.4.6.9.1 – Kramam</w:t>
             </w:r>
           </w:p>
@@ -5882,7 +5281,6 @@
                 <w:szCs w:val="40"/>
               </w:rPr>
             </w:pPr>
-            <w:proofErr w:type="spellStart"/>
             <w:r>
               <w:rPr>
                 <w:rFonts w:ascii="BRH Devanagari Extra" w:hAnsi="BRH Devanagari Extra" w:cs="BRH Devanagari Extra"/>
@@ -5908,19 +5306,8 @@
                 <w:sz w:val="40"/>
                 <w:szCs w:val="40"/>
               </w:rPr>
-              <w:t>ûþ</w:t>
-            </w:r>
-            <w:proofErr w:type="spellEnd"/>
-            <w:r>
-              <w:rPr>
-                <w:rFonts w:ascii="BRH Devanagari Extra" w:hAnsi="BRH Devanagari Extra" w:cs="BRH Devanagari Extra"/>
-                <w:color w:val="000000"/>
-                <w:sz w:val="40"/>
-                <w:szCs w:val="40"/>
-              </w:rPr>
-              <w:t xml:space="preserve"> | </w:t>
-            </w:r>
-            <w:proofErr w:type="spellStart"/>
+              <w:t xml:space="preserve">ûþ | </w:t>
+            </w:r>
             <w:r>
               <w:rPr>
                 <w:rFonts w:ascii="BRH Devanagari Extra" w:hAnsi="BRH Devanagari Extra" w:cs="BRH Devanagari Extra"/>
@@ -5931,35 +5318,14 @@
               </w:rPr>
               <w:t>cÉ</w:t>
             </w:r>
-            <w:proofErr w:type="spellEnd"/>
-            <w:r>
-              <w:rPr>
-                <w:rFonts w:ascii="BRH Devanagari Extra" w:hAnsi="BRH Devanagari Extra" w:cs="BRH Devanagari Extra"/>
-                <w:color w:val="000000"/>
-                <w:sz w:val="40"/>
-                <w:szCs w:val="40"/>
-              </w:rPr>
-              <w:t xml:space="preserve"> </w:t>
-            </w:r>
-            <w:proofErr w:type="spellStart"/>
-            <w:r>
-              <w:rPr>
-                <w:rFonts w:ascii="BRH Devanagari Extra" w:hAnsi="BRH Devanagari Extra" w:cs="BRH Devanagari Extra"/>
-                <w:color w:val="000000"/>
-                <w:sz w:val="40"/>
-                <w:szCs w:val="40"/>
-              </w:rPr>
-              <w:t>mÉQèoÉÏþzÉqÉç</w:t>
-            </w:r>
-            <w:proofErr w:type="spellEnd"/>
-            <w:r>
-              <w:rPr>
-                <w:rFonts w:ascii="BRH Devanagari Extra" w:hAnsi="BRH Devanagari Extra" w:cs="BRH Devanagari Extra"/>
-                <w:color w:val="000000"/>
-                <w:sz w:val="40"/>
-                <w:szCs w:val="40"/>
-              </w:rPr>
-              <w:t xml:space="preserve"> |</w:t>
+            <w:r>
+              <w:rPr>
+                <w:rFonts w:ascii="BRH Devanagari Extra" w:hAnsi="BRH Devanagari Extra" w:cs="BRH Devanagari Extra"/>
+                <w:color w:val="000000"/>
+                <w:sz w:val="40"/>
+                <w:szCs w:val="40"/>
+              </w:rPr>
+              <w:t xml:space="preserve"> mÉQèoÉÏþzÉqÉç |</w:t>
             </w:r>
           </w:p>
         </w:tc>
@@ -5981,7 +5347,6 @@
                 <w:szCs w:val="40"/>
               </w:rPr>
             </w:pPr>
-            <w:proofErr w:type="spellStart"/>
             <w:r>
               <w:rPr>
                 <w:rFonts w:ascii="BRH Devanagari Extra" w:hAnsi="BRH Devanagari Extra" w:cs="BRH Devanagari Extra"/>
@@ -6007,19 +5372,8 @@
                 <w:sz w:val="40"/>
                 <w:szCs w:val="40"/>
               </w:rPr>
-              <w:t>ûþ</w:t>
-            </w:r>
-            <w:proofErr w:type="spellEnd"/>
-            <w:r>
-              <w:rPr>
-                <w:rFonts w:ascii="BRH Devanagari Extra" w:hAnsi="BRH Devanagari Extra" w:cs="BRH Devanagari Extra"/>
-                <w:color w:val="000000"/>
-                <w:sz w:val="40"/>
-                <w:szCs w:val="40"/>
-              </w:rPr>
-              <w:t xml:space="preserve"> | </w:t>
-            </w:r>
-            <w:proofErr w:type="spellStart"/>
+              <w:t xml:space="preserve">ûþ | </w:t>
+            </w:r>
             <w:r>
               <w:rPr>
                 <w:rFonts w:ascii="BRH Devanagari Extra" w:hAnsi="BRH Devanagari Extra" w:cs="BRH Devanagari Extra"/>
@@ -6030,44 +5384,23 @@
               </w:rPr>
               <w:t>cÉ</w:t>
             </w:r>
-            <w:proofErr w:type="spellEnd"/>
-            <w:r>
-              <w:rPr>
-                <w:rFonts w:ascii="BRH Malayalam Extra" w:hAnsi="BRH Malayalam Extra" w:cs="BRH Devanagari Extra"/>
-                <w:color w:val="000000"/>
-                <w:sz w:val="32"/>
-                <w:szCs w:val="40"/>
-              </w:rPr>
-              <w:t>–</w:t>
-            </w:r>
-            <w:r>
-              <w:rPr>
-                <w:rFonts w:ascii="BRH Devanagari Extra" w:hAnsi="BRH Devanagari Extra" w:cs="BRH Devanagari Extra"/>
-                <w:color w:val="000000"/>
-                <w:sz w:val="40"/>
-                <w:szCs w:val="40"/>
-              </w:rPr>
-              <w:t xml:space="preserve"> </w:t>
-            </w:r>
-            <w:proofErr w:type="spellStart"/>
-            <w:r>
-              <w:rPr>
-                <w:rFonts w:ascii="BRH Devanagari Extra" w:hAnsi="BRH Devanagari Extra" w:cs="BRH Devanagari Extra"/>
-                <w:color w:val="000000"/>
-                <w:sz w:val="40"/>
-                <w:szCs w:val="40"/>
-              </w:rPr>
-              <w:t>mÉQèoÉÏþzÉqÉç</w:t>
-            </w:r>
-            <w:proofErr w:type="spellEnd"/>
-            <w:r>
-              <w:rPr>
-                <w:rFonts w:ascii="BRH Devanagari Extra" w:hAnsi="BRH Devanagari Extra" w:cs="BRH Devanagari Extra"/>
-                <w:color w:val="000000"/>
-                <w:sz w:val="40"/>
-                <w:szCs w:val="40"/>
-              </w:rPr>
-              <w:t xml:space="preserve"> |</w:t>
+            <w:r>
+              <w:rPr>
+                <w:rFonts w:ascii="BRH Malayalam Extra" w:hAnsi="BRH Malayalam Extra" w:cs="BRH Devanagari Extra"/>
+                <w:color w:val="000000"/>
+                <w:sz w:val="32"/>
+                <w:szCs w:val="40"/>
+              </w:rPr>
+              <w:t>–</w:t>
+            </w:r>
+            <w:r>
+              <w:rPr>
+                <w:rFonts w:ascii="BRH Devanagari Extra" w:hAnsi="BRH Devanagari Extra" w:cs="BRH Devanagari Extra"/>
+                <w:color w:val="000000"/>
+                <w:sz w:val="40"/>
+                <w:szCs w:val="40"/>
+              </w:rPr>
+              <w:t xml:space="preserve"> mÉQèoÉÏþzÉqÉç |</w:t>
             </w:r>
           </w:p>
         </w:tc>
@@ -6200,36 +5533,24 @@
                 <w:szCs w:val="40"/>
               </w:rPr>
             </w:pPr>
-            <w:proofErr w:type="spellStart"/>
-            <w:r>
-              <w:rPr>
-                <w:rFonts w:ascii="BRH Devanagari Extra" w:hAnsi="BRH Devanagari Extra" w:cs="BRH Devanagari Extra"/>
-                <w:color w:val="000000"/>
-                <w:sz w:val="40"/>
-                <w:szCs w:val="40"/>
-              </w:rPr>
-              <w:t>ÌWûUþhrÉÉlrÉxqÉæ</w:t>
-            </w:r>
-            <w:proofErr w:type="spellEnd"/>
-            <w:r>
-              <w:rPr>
-                <w:rFonts w:ascii="BRH Devanagari Extra" w:hAnsi="BRH Devanagari Extra" w:cs="BRH Devanagari Extra"/>
-                <w:color w:val="000000"/>
-                <w:sz w:val="40"/>
-                <w:szCs w:val="40"/>
-              </w:rPr>
-              <w:t xml:space="preserve"> | A</w:t>
-            </w:r>
-            <w:r>
-              <w:rPr>
-                <w:rFonts w:ascii="BRH Malayalam Extra" w:hAnsi="BRH Malayalam Extra" w:cs="BRH Devanagari Extra"/>
-                <w:color w:val="000000"/>
-                <w:sz w:val="32"/>
-                <w:szCs w:val="40"/>
-              </w:rPr>
-              <w:t>–</w:t>
-            </w:r>
-            <w:proofErr w:type="spellStart"/>
+            <w:r>
+              <w:rPr>
+                <w:rFonts w:ascii="BRH Devanagari Extra" w:hAnsi="BRH Devanagari Extra" w:cs="BRH Devanagari Extra"/>
+                <w:color w:val="000000"/>
+                <w:sz w:val="40"/>
+                <w:szCs w:val="40"/>
+              </w:rPr>
+              <w:t>ÌWûUþhrÉÉlrÉxqÉæ | A</w:t>
+            </w:r>
+            <w:r>
+              <w:rPr>
+                <w:rFonts w:ascii="BRH Malayalam Extra" w:hAnsi="BRH Malayalam Extra" w:cs="BRH Devanagari Extra"/>
+                <w:color w:val="000000"/>
+                <w:sz w:val="32"/>
+                <w:szCs w:val="40"/>
+              </w:rPr>
+              <w:t>–</w:t>
+            </w:r>
             <w:r>
               <w:rPr>
                 <w:rFonts w:ascii="BRH Devanagari Extra" w:hAnsi="BRH Devanagari Extra" w:cs="BRH Devanagari Extra"/>
@@ -6249,44 +5570,23 @@
               </w:rPr>
               <w:t>æ</w:t>
             </w:r>
-            <w:proofErr w:type="spellEnd"/>
-            <w:r>
-              <w:rPr>
-                <w:rFonts w:ascii="BRH Malayalam Extra" w:hAnsi="BRH Malayalam Extra" w:cs="BRH Devanagari Extra"/>
-                <w:color w:val="000000"/>
-                <w:sz w:val="32"/>
-                <w:szCs w:val="40"/>
-              </w:rPr>
-              <w:t>–</w:t>
-            </w:r>
-            <w:r>
-              <w:rPr>
-                <w:rFonts w:ascii="BRH Devanagari Extra" w:hAnsi="BRH Devanagari Extra" w:cs="BRH Devanagari Extra"/>
-                <w:color w:val="000000"/>
-                <w:sz w:val="40"/>
-                <w:szCs w:val="40"/>
-              </w:rPr>
-              <w:t xml:space="preserve"> </w:t>
-            </w:r>
-            <w:proofErr w:type="spellStart"/>
-            <w:r>
-              <w:rPr>
-                <w:rFonts w:ascii="BRH Devanagari Extra" w:hAnsi="BRH Devanagari Extra" w:cs="BRH Devanagari Extra"/>
-                <w:color w:val="000000"/>
-                <w:sz w:val="40"/>
-                <w:szCs w:val="40"/>
-              </w:rPr>
-              <w:t>CirÉþxqÉæ</w:t>
-            </w:r>
-            <w:proofErr w:type="spellEnd"/>
-            <w:r>
-              <w:rPr>
-                <w:rFonts w:ascii="BRH Devanagari Extra" w:hAnsi="BRH Devanagari Extra" w:cs="BRH Devanagari Extra"/>
-                <w:color w:val="000000"/>
-                <w:sz w:val="40"/>
-                <w:szCs w:val="40"/>
-              </w:rPr>
-              <w:t xml:space="preserve"> ||</w:t>
+            <w:r>
+              <w:rPr>
+                <w:rFonts w:ascii="BRH Malayalam Extra" w:hAnsi="BRH Malayalam Extra" w:cs="BRH Devanagari Extra"/>
+                <w:color w:val="000000"/>
+                <w:sz w:val="32"/>
+                <w:szCs w:val="40"/>
+              </w:rPr>
+              <w:t>–</w:t>
+            </w:r>
+            <w:r>
+              <w:rPr>
+                <w:rFonts w:ascii="BRH Devanagari Extra" w:hAnsi="BRH Devanagari Extra" w:cs="BRH Devanagari Extra"/>
+                <w:color w:val="000000"/>
+                <w:sz w:val="40"/>
+                <w:szCs w:val="40"/>
+              </w:rPr>
+              <w:t xml:space="preserve"> CirÉþxqÉæ ||</w:t>
             </w:r>
           </w:p>
         </w:tc>
@@ -6308,36 +5608,24 @@
                 <w:szCs w:val="40"/>
               </w:rPr>
             </w:pPr>
-            <w:proofErr w:type="spellStart"/>
-            <w:r>
-              <w:rPr>
-                <w:rFonts w:ascii="BRH Devanagari Extra" w:hAnsi="BRH Devanagari Extra" w:cs="BRH Devanagari Extra"/>
-                <w:color w:val="000000"/>
-                <w:sz w:val="40"/>
-                <w:szCs w:val="40"/>
-              </w:rPr>
-              <w:t>ÌWûUþhrÉÉlrÉxqÉæ</w:t>
-            </w:r>
-            <w:proofErr w:type="spellEnd"/>
-            <w:r>
-              <w:rPr>
-                <w:rFonts w:ascii="BRH Devanagari Extra" w:hAnsi="BRH Devanagari Extra" w:cs="BRH Devanagari Extra"/>
-                <w:color w:val="000000"/>
-                <w:sz w:val="40"/>
-                <w:szCs w:val="40"/>
-              </w:rPr>
-              <w:t xml:space="preserve"> | A</w:t>
-            </w:r>
-            <w:r>
-              <w:rPr>
-                <w:rFonts w:ascii="BRH Malayalam Extra" w:hAnsi="BRH Malayalam Extra" w:cs="BRH Devanagari Extra"/>
-                <w:color w:val="000000"/>
-                <w:sz w:val="32"/>
-                <w:szCs w:val="40"/>
-              </w:rPr>
-              <w:t>–</w:t>
-            </w:r>
-            <w:proofErr w:type="spellStart"/>
+            <w:r>
+              <w:rPr>
+                <w:rFonts w:ascii="BRH Devanagari Extra" w:hAnsi="BRH Devanagari Extra" w:cs="BRH Devanagari Extra"/>
+                <w:color w:val="000000"/>
+                <w:sz w:val="40"/>
+                <w:szCs w:val="40"/>
+              </w:rPr>
+              <w:t>ÌWûUþhrÉÉlrÉxqÉæ | A</w:t>
+            </w:r>
+            <w:r>
+              <w:rPr>
+                <w:rFonts w:ascii="BRH Malayalam Extra" w:hAnsi="BRH Malayalam Extra" w:cs="BRH Devanagari Extra"/>
+                <w:color w:val="000000"/>
+                <w:sz w:val="32"/>
+                <w:szCs w:val="40"/>
+              </w:rPr>
+              <w:t>–</w:t>
+            </w:r>
             <w:r>
               <w:rPr>
                 <w:rFonts w:ascii="BRH Devanagari Extra" w:hAnsi="BRH Devanagari Extra" w:cs="BRH Devanagari Extra"/>
@@ -6348,7 +5636,6 @@
               </w:rPr>
               <w:t>xqÉÉ</w:t>
             </w:r>
-            <w:proofErr w:type="spellEnd"/>
             <w:r>
               <w:rPr>
                 <w:rFonts w:ascii="BRH Malayalam Extra" w:hAnsi="BRH Malayalam Extra" w:cs="BRH Devanagari Extra"/>
@@ -6366,27 +5653,7 @@
                 <w:sz w:val="40"/>
                 <w:szCs w:val="40"/>
               </w:rPr>
-              <w:t xml:space="preserve"> </w:t>
-            </w:r>
-            <w:proofErr w:type="spellStart"/>
-            <w:r>
-              <w:rPr>
-                <w:rFonts w:ascii="BRH Devanagari Extra" w:hAnsi="BRH Devanagari Extra" w:cs="BRH Devanagari Extra"/>
-                <w:color w:val="000000"/>
-                <w:sz w:val="40"/>
-                <w:szCs w:val="40"/>
-              </w:rPr>
-              <w:t>CirÉþxqÉæ</w:t>
-            </w:r>
-            <w:proofErr w:type="spellEnd"/>
-            <w:r>
-              <w:rPr>
-                <w:rFonts w:ascii="BRH Devanagari Extra" w:hAnsi="BRH Devanagari Extra" w:cs="BRH Devanagari Extra"/>
-                <w:color w:val="000000"/>
-                <w:sz w:val="40"/>
-                <w:szCs w:val="40"/>
-              </w:rPr>
-              <w:t xml:space="preserve"> ||</w:t>
+              <w:t xml:space="preserve"> CirÉþxqÉæ ||</w:t>
             </w:r>
           </w:p>
         </w:tc>
@@ -6420,29 +5687,7 @@
           <w:szCs w:val="40"/>
           <w:lang w:val="en-IN" w:eastAsia="en-IN"/>
         </w:rPr>
-        <w:t>"</w:t>
-      </w:r>
-      <w:proofErr w:type="spellStart"/>
-      <w:r>
-        <w:rPr>
-          <w:rFonts w:ascii="BRH Devanagari" w:hAnsi="BRH Devanagari" w:cs="BRH Devanagari"/>
-          <w:color w:val="000000"/>
-          <w:sz w:val="40"/>
-          <w:szCs w:val="40"/>
-          <w:lang w:val="en-IN" w:eastAsia="en-IN"/>
-        </w:rPr>
-        <w:t>zlÉ</w:t>
-      </w:r>
-      <w:proofErr w:type="spellEnd"/>
-      <w:r>
-        <w:rPr>
-          <w:rFonts w:ascii="BRH Devanagari" w:hAnsi="BRH Devanagari" w:cs="BRH Devanagari"/>
-          <w:color w:val="000000"/>
-          <w:sz w:val="40"/>
-          <w:szCs w:val="40"/>
-          <w:lang w:val="en-IN" w:eastAsia="en-IN"/>
-        </w:rPr>
-        <w:t xml:space="preserve">" </w:t>
+        <w:t xml:space="preserve">"zlÉ" </w:t>
       </w:r>
       <w:r>
         <w:rPr>
@@ -6450,16 +5695,7 @@
           <w:bCs/>
           <w:sz w:val="32"/>
         </w:rPr>
-        <w:t xml:space="preserve">replaced </w:t>
-      </w:r>
-      <w:proofErr w:type="gramStart"/>
-      <w:r>
-        <w:rPr>
-          <w:b/>
-          <w:bCs/>
-          <w:sz w:val="32"/>
-        </w:rPr>
-        <w:t>with</w:t>
+        <w:t>replaced with</w:t>
       </w:r>
       <w:r>
         <w:rPr>
@@ -6481,8 +5717,6 @@
         </w:rPr>
         <w:t>"</w:t>
       </w:r>
-      <w:proofErr w:type="spellStart"/>
-      <w:proofErr w:type="gramEnd"/>
       <w:r>
         <w:rPr>
           <w:rFonts w:ascii="BRH Devanagari" w:hAnsi="BRH Devanagari" w:cs="BRH Devanagari"/>
@@ -6494,7 +5728,6 @@
         </w:rPr>
         <w:t>zgÉ</w:t>
       </w:r>
-      <w:proofErr w:type="spellEnd"/>
       <w:r>
         <w:rPr>
           <w:rFonts w:ascii="BRH Devanagari" w:hAnsi="BRH Devanagari" w:cs="BRH Devanagari"/>
@@ -6567,6 +5800,7 @@
           <w:szCs w:val="32"/>
           <w:u w:val="single"/>
         </w:rPr>
+        <w:lastRenderedPageBreak/>
         <w:t xml:space="preserve">TS </w:t>
       </w:r>
       <w:r>
@@ -6914,8 +6148,6 @@
         </w:rPr>
         <w:t>===================</w:t>
       </w:r>
-      <w:bookmarkStart w:id="0" w:name="_GoBack"/>
-      <w:bookmarkEnd w:id="0"/>
     </w:p>
     <w:sectPr>
       <w:headerReference w:type="even" r:id="rId7"/>
@@ -6932,7 +6164,7 @@
 </file>
 
 <file path=word/endnotes.xml><?xml version="1.0" encoding="utf-8"?>
-<w:endnotes xmlns:wpc="http://schemas.microsoft.com/office/word/2010/wordprocessingCanvas" xmlns:cx="http://schemas.microsoft.com/office/drawing/2014/chartex" xmlns:cx1="http://schemas.microsoft.com/office/drawing/2015/9/8/chartex" xmlns:mc="http://schemas.openxmlformats.org/markup-compatibility/2006" xmlns:o="urn:schemas-microsoft-com:office:office" xmlns:r="http://schemas.openxmlformats.org/officeDocument/2006/relationships" xmlns:m="http://schemas.openxmlformats.org/officeDocument/2006/math" xmlns:v="urn:schemas-microsoft-com:vml" xmlns:wp14="http://schemas.microsoft.com/office/word/2010/wordprocessingDrawing" xmlns:wp="http://schemas.openxmlformats.org/drawingml/2006/wordprocessingDrawing" xmlns:w10="urn:schemas-microsoft-com:office:word" xmlns:w="http://schemas.openxmlformats.org/wordprocessingml/2006/main" xmlns:w14="http://schemas.microsoft.com/office/word/2010/wordml" xmlns:w15="http://schemas.microsoft.com/office/word/2012/wordml" xmlns:w16se="http://schemas.microsoft.com/office/word/2015/wordml/symex" xmlns:wpg="http://schemas.microsoft.com/office/word/2010/wordprocessingGroup" xmlns:wpi="http://schemas.microsoft.com/office/word/2010/wordprocessingInk" xmlns:wne="http://schemas.microsoft.com/office/word/2006/wordml" xmlns:wps="http://schemas.microsoft.com/office/word/2010/wordprocessingShape" mc:Ignorable="w14 w15 w16se wp14">
+<w:endnotes xmlns:wpc="http://schemas.microsoft.com/office/word/2010/wordprocessingCanvas" xmlns:cx="http://schemas.microsoft.com/office/drawing/2014/chartex" xmlns:cx1="http://schemas.microsoft.com/office/drawing/2015/9/8/chartex" xmlns:cx2="http://schemas.microsoft.com/office/drawing/2015/10/21/chartex" xmlns:cx3="http://schemas.microsoft.com/office/drawing/2016/5/9/chartex" xmlns:cx4="http://schemas.microsoft.com/office/drawing/2016/5/10/chartex" xmlns:cx5="http://schemas.microsoft.com/office/drawing/2016/5/11/chartex" xmlns:cx6="http://schemas.microsoft.com/office/drawing/2016/5/12/chartex" xmlns:cx7="http://schemas.microsoft.com/office/drawing/2016/5/13/chartex" xmlns:cx8="http://schemas.microsoft.com/office/drawing/2016/5/14/chartex" xmlns:mc="http://schemas.openxmlformats.org/markup-compatibility/2006" xmlns:aink="http://schemas.microsoft.com/office/drawing/2016/ink" xmlns:am3d="http://schemas.microsoft.com/office/drawing/2017/model3d" xmlns:o="urn:schemas-microsoft-com:office:office" xmlns:oel="http://schemas.microsoft.com/office/2019/extlst" xmlns:r="http://schemas.openxmlformats.org/officeDocument/2006/relationships" xmlns:m="http://schemas.openxmlformats.org/officeDocument/2006/math" xmlns:v="urn:schemas-microsoft-com:vml" xmlns:wp14="http://schemas.microsoft.com/office/word/2010/wordprocessingDrawing" xmlns:wp="http://schemas.openxmlformats.org/drawingml/2006/wordprocessingDrawing" xmlns:w10="urn:schemas-microsoft-com:office:word" xmlns:w="http://schemas.openxmlformats.org/wordprocessingml/2006/main" xmlns:w14="http://schemas.microsoft.com/office/word/2010/wordml" xmlns:w15="http://schemas.microsoft.com/office/word/2012/wordml" xmlns:w16cex="http://schemas.microsoft.com/office/word/2018/wordml/cex" xmlns:w16cid="http://schemas.microsoft.com/office/word/2016/wordml/cid" xmlns:w16="http://schemas.microsoft.com/office/word/2018/wordml" xmlns:w16du="http://schemas.microsoft.com/office/word/2023/wordml/word16du" xmlns:w16sdtdh="http://schemas.microsoft.com/office/word/2020/wordml/sdtdatahash" xmlns:w16sdtfl="http://schemas.microsoft.com/office/word/2024/wordml/sdtformatlock" xmlns:w16se="http://schemas.microsoft.com/office/word/2015/wordml/symex" xmlns:wpg="http://schemas.microsoft.com/office/word/2010/wordprocessingGroup" xmlns:wpi="http://schemas.microsoft.com/office/word/2010/wordprocessingInk" xmlns:wne="http://schemas.microsoft.com/office/word/2006/wordml" xmlns:wps="http://schemas.microsoft.com/office/word/2010/wordprocessingShape" mc:Ignorable="w14 w15 w16se w16cid w16 w16cex w16sdtdh w16sdtfl w16du wp14">
   <w:endnote w:type="separator" w:id="-1">
     <w:p>
       <w:pPr>
@@ -6957,7 +6189,7 @@
 </file>
 
 <file path=word/footer1.xml><?xml version="1.0" encoding="utf-8"?>
-<w:ftr xmlns:wpc="http://schemas.microsoft.com/office/word/2010/wordprocessingCanvas" xmlns:cx="http://schemas.microsoft.com/office/drawing/2014/chartex" xmlns:cx1="http://schemas.microsoft.com/office/drawing/2015/9/8/chartex" xmlns:mc="http://schemas.openxmlformats.org/markup-compatibility/2006" xmlns:o="urn:schemas-microsoft-com:office:office" xmlns:r="http://schemas.openxmlformats.org/officeDocument/2006/relationships" xmlns:m="http://schemas.openxmlformats.org/officeDocument/2006/math" xmlns:v="urn:schemas-microsoft-com:vml" xmlns:wp14="http://schemas.microsoft.com/office/word/2010/wordprocessingDrawing" xmlns:wp="http://schemas.openxmlformats.org/drawingml/2006/wordprocessingDrawing" xmlns:w10="urn:schemas-microsoft-com:office:word" xmlns:w="http://schemas.openxmlformats.org/wordprocessingml/2006/main" xmlns:w14="http://schemas.microsoft.com/office/word/2010/wordml" xmlns:w15="http://schemas.microsoft.com/office/word/2012/wordml" xmlns:w16se="http://schemas.microsoft.com/office/word/2015/wordml/symex" xmlns:wpg="http://schemas.microsoft.com/office/word/2010/wordprocessingGroup" xmlns:wpi="http://schemas.microsoft.com/office/word/2010/wordprocessingInk" xmlns:wne="http://schemas.microsoft.com/office/word/2006/wordml" xmlns:wps="http://schemas.microsoft.com/office/word/2010/wordprocessingShape" mc:Ignorable="w14 w15 w16se wp14">
+<w:ftr xmlns:wpc="http://schemas.microsoft.com/office/word/2010/wordprocessingCanvas" xmlns:cx="http://schemas.microsoft.com/office/drawing/2014/chartex" xmlns:cx1="http://schemas.microsoft.com/office/drawing/2015/9/8/chartex" xmlns:cx2="http://schemas.microsoft.com/office/drawing/2015/10/21/chartex" xmlns:cx3="http://schemas.microsoft.com/office/drawing/2016/5/9/chartex" xmlns:cx4="http://schemas.microsoft.com/office/drawing/2016/5/10/chartex" xmlns:cx5="http://schemas.microsoft.com/office/drawing/2016/5/11/chartex" xmlns:cx6="http://schemas.microsoft.com/office/drawing/2016/5/12/chartex" xmlns:cx7="http://schemas.microsoft.com/office/drawing/2016/5/13/chartex" xmlns:cx8="http://schemas.microsoft.com/office/drawing/2016/5/14/chartex" xmlns:mc="http://schemas.openxmlformats.org/markup-compatibility/2006" xmlns:aink="http://schemas.microsoft.com/office/drawing/2016/ink" xmlns:am3d="http://schemas.microsoft.com/office/drawing/2017/model3d" xmlns:o="urn:schemas-microsoft-com:office:office" xmlns:oel="http://schemas.microsoft.com/office/2019/extlst" xmlns:r="http://schemas.openxmlformats.org/officeDocument/2006/relationships" xmlns:m="http://schemas.openxmlformats.org/officeDocument/2006/math" xmlns:v="urn:schemas-microsoft-com:vml" xmlns:wp14="http://schemas.microsoft.com/office/word/2010/wordprocessingDrawing" xmlns:wp="http://schemas.openxmlformats.org/drawingml/2006/wordprocessingDrawing" xmlns:w10="urn:schemas-microsoft-com:office:word" xmlns:w="http://schemas.openxmlformats.org/wordprocessingml/2006/main" xmlns:w14="http://schemas.microsoft.com/office/word/2010/wordml" xmlns:w15="http://schemas.microsoft.com/office/word/2012/wordml" xmlns:w16cex="http://schemas.microsoft.com/office/word/2018/wordml/cex" xmlns:w16cid="http://schemas.microsoft.com/office/word/2016/wordml/cid" xmlns:w16="http://schemas.microsoft.com/office/word/2018/wordml" xmlns:w16du="http://schemas.microsoft.com/office/word/2023/wordml/word16du" xmlns:w16sdtdh="http://schemas.microsoft.com/office/word/2020/wordml/sdtdatahash" xmlns:w16sdtfl="http://schemas.microsoft.com/office/word/2024/wordml/sdtformatlock" xmlns:w16se="http://schemas.microsoft.com/office/word/2015/wordml/symex" xmlns:wpg="http://schemas.microsoft.com/office/word/2010/wordprocessingGroup" xmlns:wpi="http://schemas.microsoft.com/office/word/2010/wordprocessingInk" xmlns:wne="http://schemas.microsoft.com/office/word/2006/wordml" xmlns:wps="http://schemas.microsoft.com/office/word/2010/wordprocessingShape" mc:Ignorable="w14 w15 w16se w16cid w16 w16cex w16sdtdh w16sdtfl w16du wp14">
   <w:p>
     <w:pPr>
       <w:pBdr>
@@ -7139,7 +6371,7 @@
 </file>
 
 <file path=word/footer2.xml><?xml version="1.0" encoding="utf-8"?>
-<w:ftr xmlns:wpc="http://schemas.microsoft.com/office/word/2010/wordprocessingCanvas" xmlns:cx="http://schemas.microsoft.com/office/drawing/2014/chartex" xmlns:cx1="http://schemas.microsoft.com/office/drawing/2015/9/8/chartex" xmlns:mc="http://schemas.openxmlformats.org/markup-compatibility/2006" xmlns:o="urn:schemas-microsoft-com:office:office" xmlns:r="http://schemas.openxmlformats.org/officeDocument/2006/relationships" xmlns:m="http://schemas.openxmlformats.org/officeDocument/2006/math" xmlns:v="urn:schemas-microsoft-com:vml" xmlns:wp14="http://schemas.microsoft.com/office/word/2010/wordprocessingDrawing" xmlns:wp="http://schemas.openxmlformats.org/drawingml/2006/wordprocessingDrawing" xmlns:w10="urn:schemas-microsoft-com:office:word" xmlns:w="http://schemas.openxmlformats.org/wordprocessingml/2006/main" xmlns:w14="http://schemas.microsoft.com/office/word/2010/wordml" xmlns:w15="http://schemas.microsoft.com/office/word/2012/wordml" xmlns:w16se="http://schemas.microsoft.com/office/word/2015/wordml/symex" xmlns:wpg="http://schemas.microsoft.com/office/word/2010/wordprocessingGroup" xmlns:wpi="http://schemas.microsoft.com/office/word/2010/wordprocessingInk" xmlns:wne="http://schemas.microsoft.com/office/word/2006/wordml" xmlns:wps="http://schemas.microsoft.com/office/word/2010/wordprocessingShape" mc:Ignorable="w14 w15 w16se wp14">
+<w:ftr xmlns:wpc="http://schemas.microsoft.com/office/word/2010/wordprocessingCanvas" xmlns:cx="http://schemas.microsoft.com/office/drawing/2014/chartex" xmlns:cx1="http://schemas.microsoft.com/office/drawing/2015/9/8/chartex" xmlns:cx2="http://schemas.microsoft.com/office/drawing/2015/10/21/chartex" xmlns:cx3="http://schemas.microsoft.com/office/drawing/2016/5/9/chartex" xmlns:cx4="http://schemas.microsoft.com/office/drawing/2016/5/10/chartex" xmlns:cx5="http://schemas.microsoft.com/office/drawing/2016/5/11/chartex" xmlns:cx6="http://schemas.microsoft.com/office/drawing/2016/5/12/chartex" xmlns:cx7="http://schemas.microsoft.com/office/drawing/2016/5/13/chartex" xmlns:cx8="http://schemas.microsoft.com/office/drawing/2016/5/14/chartex" xmlns:mc="http://schemas.openxmlformats.org/markup-compatibility/2006" xmlns:aink="http://schemas.microsoft.com/office/drawing/2016/ink" xmlns:am3d="http://schemas.microsoft.com/office/drawing/2017/model3d" xmlns:o="urn:schemas-microsoft-com:office:office" xmlns:oel="http://schemas.microsoft.com/office/2019/extlst" xmlns:r="http://schemas.openxmlformats.org/officeDocument/2006/relationships" xmlns:m="http://schemas.openxmlformats.org/officeDocument/2006/math" xmlns:v="urn:schemas-microsoft-com:vml" xmlns:wp14="http://schemas.microsoft.com/office/word/2010/wordprocessingDrawing" xmlns:wp="http://schemas.openxmlformats.org/drawingml/2006/wordprocessingDrawing" xmlns:w10="urn:schemas-microsoft-com:office:word" xmlns:w="http://schemas.openxmlformats.org/wordprocessingml/2006/main" xmlns:w14="http://schemas.microsoft.com/office/word/2010/wordml" xmlns:w15="http://schemas.microsoft.com/office/word/2012/wordml" xmlns:w16cex="http://schemas.microsoft.com/office/word/2018/wordml/cex" xmlns:w16cid="http://schemas.microsoft.com/office/word/2016/wordml/cid" xmlns:w16="http://schemas.microsoft.com/office/word/2018/wordml" xmlns:w16du="http://schemas.microsoft.com/office/word/2023/wordml/word16du" xmlns:w16sdtdh="http://schemas.microsoft.com/office/word/2020/wordml/sdtdatahash" xmlns:w16sdtfl="http://schemas.microsoft.com/office/word/2024/wordml/sdtformatlock" xmlns:w16se="http://schemas.microsoft.com/office/word/2015/wordml/symex" xmlns:wpg="http://schemas.microsoft.com/office/word/2010/wordprocessingGroup" xmlns:wpi="http://schemas.microsoft.com/office/word/2010/wordprocessingInk" xmlns:wne="http://schemas.microsoft.com/office/word/2006/wordml" xmlns:wps="http://schemas.microsoft.com/office/word/2010/wordprocessingShape" mc:Ignorable="w14 w15 w16se w16cid w16 w16cex w16sdtdh w16sdtfl w16du wp14">
   <w:p>
     <w:pPr>
       <w:pBdr>
@@ -7342,7 +6574,7 @@
 </file>
 
 <file path=word/footnotes.xml><?xml version="1.0" encoding="utf-8"?>
-<w:footnotes xmlns:wpc="http://schemas.microsoft.com/office/word/2010/wordprocessingCanvas" xmlns:cx="http://schemas.microsoft.com/office/drawing/2014/chartex" xmlns:cx1="http://schemas.microsoft.com/office/drawing/2015/9/8/chartex" xmlns:mc="http://schemas.openxmlformats.org/markup-compatibility/2006" xmlns:o="urn:schemas-microsoft-com:office:office" xmlns:r="http://schemas.openxmlformats.org/officeDocument/2006/relationships" xmlns:m="http://schemas.openxmlformats.org/officeDocument/2006/math" xmlns:v="urn:schemas-microsoft-com:vml" xmlns:wp14="http://schemas.microsoft.com/office/word/2010/wordprocessingDrawing" xmlns:wp="http://schemas.openxmlformats.org/drawingml/2006/wordprocessingDrawing" xmlns:w10="urn:schemas-microsoft-com:office:word" xmlns:w="http://schemas.openxmlformats.org/wordprocessingml/2006/main" xmlns:w14="http://schemas.microsoft.com/office/word/2010/wordml" xmlns:w15="http://schemas.microsoft.com/office/word/2012/wordml" xmlns:w16se="http://schemas.microsoft.com/office/word/2015/wordml/symex" xmlns:wpg="http://schemas.microsoft.com/office/word/2010/wordprocessingGroup" xmlns:wpi="http://schemas.microsoft.com/office/word/2010/wordprocessingInk" xmlns:wne="http://schemas.microsoft.com/office/word/2006/wordml" xmlns:wps="http://schemas.microsoft.com/office/word/2010/wordprocessingShape" mc:Ignorable="w14 w15 w16se wp14">
+<w:footnotes xmlns:wpc="http://schemas.microsoft.com/office/word/2010/wordprocessingCanvas" xmlns:cx="http://schemas.microsoft.com/office/drawing/2014/chartex" xmlns:cx1="http://schemas.microsoft.com/office/drawing/2015/9/8/chartex" xmlns:cx2="http://schemas.microsoft.com/office/drawing/2015/10/21/chartex" xmlns:cx3="http://schemas.microsoft.com/office/drawing/2016/5/9/chartex" xmlns:cx4="http://schemas.microsoft.com/office/drawing/2016/5/10/chartex" xmlns:cx5="http://schemas.microsoft.com/office/drawing/2016/5/11/chartex" xmlns:cx6="http://schemas.microsoft.com/office/drawing/2016/5/12/chartex" xmlns:cx7="http://schemas.microsoft.com/office/drawing/2016/5/13/chartex" xmlns:cx8="http://schemas.microsoft.com/office/drawing/2016/5/14/chartex" xmlns:mc="http://schemas.openxmlformats.org/markup-compatibility/2006" xmlns:aink="http://schemas.microsoft.com/office/drawing/2016/ink" xmlns:am3d="http://schemas.microsoft.com/office/drawing/2017/model3d" xmlns:o="urn:schemas-microsoft-com:office:office" xmlns:oel="http://schemas.microsoft.com/office/2019/extlst" xmlns:r="http://schemas.openxmlformats.org/officeDocument/2006/relationships" xmlns:m="http://schemas.openxmlformats.org/officeDocument/2006/math" xmlns:v="urn:schemas-microsoft-com:vml" xmlns:wp14="http://schemas.microsoft.com/office/word/2010/wordprocessingDrawing" xmlns:wp="http://schemas.openxmlformats.org/drawingml/2006/wordprocessingDrawing" xmlns:w10="urn:schemas-microsoft-com:office:word" xmlns:w="http://schemas.openxmlformats.org/wordprocessingml/2006/main" xmlns:w14="http://schemas.microsoft.com/office/word/2010/wordml" xmlns:w15="http://schemas.microsoft.com/office/word/2012/wordml" xmlns:w16cex="http://schemas.microsoft.com/office/word/2018/wordml/cex" xmlns:w16cid="http://schemas.microsoft.com/office/word/2016/wordml/cid" xmlns:w16="http://schemas.microsoft.com/office/word/2018/wordml" xmlns:w16du="http://schemas.microsoft.com/office/word/2023/wordml/word16du" xmlns:w16sdtdh="http://schemas.microsoft.com/office/word/2020/wordml/sdtdatahash" xmlns:w16sdtfl="http://schemas.microsoft.com/office/word/2024/wordml/sdtformatlock" xmlns:w16se="http://schemas.microsoft.com/office/word/2015/wordml/symex" xmlns:wpg="http://schemas.microsoft.com/office/word/2010/wordprocessingGroup" xmlns:wpi="http://schemas.microsoft.com/office/word/2010/wordprocessingInk" xmlns:wne="http://schemas.microsoft.com/office/word/2006/wordml" xmlns:wps="http://schemas.microsoft.com/office/word/2010/wordprocessingShape" mc:Ignorable="w14 w15 w16se w16cid w16 w16cex w16sdtdh w16sdtfl w16du wp14">
   <w:footnote w:type="separator" w:id="-1">
     <w:p>
       <w:pPr>
@@ -7367,7 +6599,7 @@
 </file>
 
 <file path=word/header1.xml><?xml version="1.0" encoding="utf-8"?>
-<w:hdr xmlns:wpc="http://schemas.microsoft.com/office/word/2010/wordprocessingCanvas" xmlns:cx="http://schemas.microsoft.com/office/drawing/2014/chartex" xmlns:cx1="http://schemas.microsoft.com/office/drawing/2015/9/8/chartex" xmlns:mc="http://schemas.openxmlformats.org/markup-compatibility/2006" xmlns:o="urn:schemas-microsoft-com:office:office" xmlns:r="http://schemas.openxmlformats.org/officeDocument/2006/relationships" xmlns:m="http://schemas.openxmlformats.org/officeDocument/2006/math" xmlns:v="urn:schemas-microsoft-com:vml" xmlns:wp14="http://schemas.microsoft.com/office/word/2010/wordprocessingDrawing" xmlns:wp="http://schemas.openxmlformats.org/drawingml/2006/wordprocessingDrawing" xmlns:w10="urn:schemas-microsoft-com:office:word" xmlns:w="http://schemas.openxmlformats.org/wordprocessingml/2006/main" xmlns:w14="http://schemas.microsoft.com/office/word/2010/wordml" xmlns:w15="http://schemas.microsoft.com/office/word/2012/wordml" xmlns:w16se="http://schemas.microsoft.com/office/word/2015/wordml/symex" xmlns:wpg="http://schemas.microsoft.com/office/word/2010/wordprocessingGroup" xmlns:wpi="http://schemas.microsoft.com/office/word/2010/wordprocessingInk" xmlns:wne="http://schemas.microsoft.com/office/word/2006/wordml" xmlns:wps="http://schemas.microsoft.com/office/word/2010/wordprocessingShape" mc:Ignorable="w14 w15 w16se wp14">
+<w:hdr xmlns:wpc="http://schemas.microsoft.com/office/word/2010/wordprocessingCanvas" xmlns:cx="http://schemas.microsoft.com/office/drawing/2014/chartex" xmlns:cx1="http://schemas.microsoft.com/office/drawing/2015/9/8/chartex" xmlns:cx2="http://schemas.microsoft.com/office/drawing/2015/10/21/chartex" xmlns:cx3="http://schemas.microsoft.com/office/drawing/2016/5/9/chartex" xmlns:cx4="http://schemas.microsoft.com/office/drawing/2016/5/10/chartex" xmlns:cx5="http://schemas.microsoft.com/office/drawing/2016/5/11/chartex" xmlns:cx6="http://schemas.microsoft.com/office/drawing/2016/5/12/chartex" xmlns:cx7="http://schemas.microsoft.com/office/drawing/2016/5/13/chartex" xmlns:cx8="http://schemas.microsoft.com/office/drawing/2016/5/14/chartex" xmlns:mc="http://schemas.openxmlformats.org/markup-compatibility/2006" xmlns:aink="http://schemas.microsoft.com/office/drawing/2016/ink" xmlns:am3d="http://schemas.microsoft.com/office/drawing/2017/model3d" xmlns:o="urn:schemas-microsoft-com:office:office" xmlns:oel="http://schemas.microsoft.com/office/2019/extlst" xmlns:r="http://schemas.openxmlformats.org/officeDocument/2006/relationships" xmlns:m="http://schemas.openxmlformats.org/officeDocument/2006/math" xmlns:v="urn:schemas-microsoft-com:vml" xmlns:wp14="http://schemas.microsoft.com/office/word/2010/wordprocessingDrawing" xmlns:wp="http://schemas.openxmlformats.org/drawingml/2006/wordprocessingDrawing" xmlns:w10="urn:schemas-microsoft-com:office:word" xmlns:w="http://schemas.openxmlformats.org/wordprocessingml/2006/main" xmlns:w14="http://schemas.microsoft.com/office/word/2010/wordml" xmlns:w15="http://schemas.microsoft.com/office/word/2012/wordml" xmlns:w16cex="http://schemas.microsoft.com/office/word/2018/wordml/cex" xmlns:w16cid="http://schemas.microsoft.com/office/word/2016/wordml/cid" xmlns:w16="http://schemas.microsoft.com/office/word/2018/wordml" xmlns:w16du="http://schemas.microsoft.com/office/word/2023/wordml/word16du" xmlns:w16sdtdh="http://schemas.microsoft.com/office/word/2020/wordml/sdtdatahash" xmlns:w16sdtfl="http://schemas.microsoft.com/office/word/2024/wordml/sdtformatlock" xmlns:w16se="http://schemas.microsoft.com/office/word/2015/wordml/symex" xmlns:wpg="http://schemas.microsoft.com/office/word/2010/wordprocessingGroup" xmlns:wpi="http://schemas.microsoft.com/office/word/2010/wordprocessingInk" xmlns:wne="http://schemas.microsoft.com/office/word/2006/wordml" xmlns:wps="http://schemas.microsoft.com/office/word/2010/wordprocessingShape" mc:Ignorable="w14 w15 w16se w16cid w16 w16cex w16sdtdh w16sdtfl w16du wp14">
   <w:p>
     <w:pPr>
       <w:pStyle w:val="Header"/>
@@ -7380,7 +6612,7 @@
 </file>
 
 <file path=word/header2.xml><?xml version="1.0" encoding="utf-8"?>
-<w:hdr xmlns:wpc="http://schemas.microsoft.com/office/word/2010/wordprocessingCanvas" xmlns:cx="http://schemas.microsoft.com/office/drawing/2014/chartex" xmlns:cx1="http://schemas.microsoft.com/office/drawing/2015/9/8/chartex" xmlns:mc="http://schemas.openxmlformats.org/markup-compatibility/2006" xmlns:o="urn:schemas-microsoft-com:office:office" xmlns:r="http://schemas.openxmlformats.org/officeDocument/2006/relationships" xmlns:m="http://schemas.openxmlformats.org/officeDocument/2006/math" xmlns:v="urn:schemas-microsoft-com:vml" xmlns:wp14="http://schemas.microsoft.com/office/word/2010/wordprocessingDrawing" xmlns:wp="http://schemas.openxmlformats.org/drawingml/2006/wordprocessingDrawing" xmlns:w10="urn:schemas-microsoft-com:office:word" xmlns:w="http://schemas.openxmlformats.org/wordprocessingml/2006/main" xmlns:w14="http://schemas.microsoft.com/office/word/2010/wordml" xmlns:w15="http://schemas.microsoft.com/office/word/2012/wordml" xmlns:w16se="http://schemas.microsoft.com/office/word/2015/wordml/symex" xmlns:wpg="http://schemas.microsoft.com/office/word/2010/wordprocessingGroup" xmlns:wpi="http://schemas.microsoft.com/office/word/2010/wordprocessingInk" xmlns:wne="http://schemas.microsoft.com/office/word/2006/wordml" xmlns:wps="http://schemas.microsoft.com/office/word/2010/wordprocessingShape" mc:Ignorable="w14 w15 w16se wp14">
+<w:hdr xmlns:wpc="http://schemas.microsoft.com/office/word/2010/wordprocessingCanvas" xmlns:cx="http://schemas.microsoft.com/office/drawing/2014/chartex" xmlns:cx1="http://schemas.microsoft.com/office/drawing/2015/9/8/chartex" xmlns:cx2="http://schemas.microsoft.com/office/drawing/2015/10/21/chartex" xmlns:cx3="http://schemas.microsoft.com/office/drawing/2016/5/9/chartex" xmlns:cx4="http://schemas.microsoft.com/office/drawing/2016/5/10/chartex" xmlns:cx5="http://schemas.microsoft.com/office/drawing/2016/5/11/chartex" xmlns:cx6="http://schemas.microsoft.com/office/drawing/2016/5/12/chartex" xmlns:cx7="http://schemas.microsoft.com/office/drawing/2016/5/13/chartex" xmlns:cx8="http://schemas.microsoft.com/office/drawing/2016/5/14/chartex" xmlns:mc="http://schemas.openxmlformats.org/markup-compatibility/2006" xmlns:aink="http://schemas.microsoft.com/office/drawing/2016/ink" xmlns:am3d="http://schemas.microsoft.com/office/drawing/2017/model3d" xmlns:o="urn:schemas-microsoft-com:office:office" xmlns:oel="http://schemas.microsoft.com/office/2019/extlst" xmlns:r="http://schemas.openxmlformats.org/officeDocument/2006/relationships" xmlns:m="http://schemas.openxmlformats.org/officeDocument/2006/math" xmlns:v="urn:schemas-microsoft-com:vml" xmlns:wp14="http://schemas.microsoft.com/office/word/2010/wordprocessingDrawing" xmlns:wp="http://schemas.openxmlformats.org/drawingml/2006/wordprocessingDrawing" xmlns:w10="urn:schemas-microsoft-com:office:word" xmlns:w="http://schemas.openxmlformats.org/wordprocessingml/2006/main" xmlns:w14="http://schemas.microsoft.com/office/word/2010/wordml" xmlns:w15="http://schemas.microsoft.com/office/word/2012/wordml" xmlns:w16cex="http://schemas.microsoft.com/office/word/2018/wordml/cex" xmlns:w16cid="http://schemas.microsoft.com/office/word/2016/wordml/cid" xmlns:w16="http://schemas.microsoft.com/office/word/2018/wordml" xmlns:w16du="http://schemas.microsoft.com/office/word/2023/wordml/word16du" xmlns:w16sdtdh="http://schemas.microsoft.com/office/word/2020/wordml/sdtdatahash" xmlns:w16sdtfl="http://schemas.microsoft.com/office/word/2024/wordml/sdtformatlock" xmlns:w16se="http://schemas.microsoft.com/office/word/2015/wordml/symex" xmlns:wpg="http://schemas.microsoft.com/office/word/2010/wordprocessingGroup" xmlns:wpi="http://schemas.microsoft.com/office/word/2010/wordprocessingInk" xmlns:wne="http://schemas.microsoft.com/office/word/2006/wordml" xmlns:wps="http://schemas.microsoft.com/office/word/2010/wordprocessingShape" mc:Ignorable="w14 w15 w16se w16cid w16 w16cex w16sdtdh w16sdtfl w16du wp14">
   <w:p>
     <w:pPr>
       <w:pStyle w:val="Header"/>
@@ -7393,7 +6625,7 @@
 </file>
 
 <file path=word/styles.xml><?xml version="1.0" encoding="utf-8"?>
-<w:styles xmlns:mc="http://schemas.openxmlformats.org/markup-compatibility/2006" xmlns:r="http://schemas.openxmlformats.org/officeDocument/2006/relationships" xmlns:w="http://schemas.openxmlformats.org/wordprocessingml/2006/main" xmlns:w14="http://schemas.microsoft.com/office/word/2010/wordml" xmlns:w15="http://schemas.microsoft.com/office/word/2012/wordml" xmlns:w16se="http://schemas.microsoft.com/office/word/2015/wordml/symex" mc:Ignorable="w14 w15 w16se">
+<w:styles xmlns:mc="http://schemas.openxmlformats.org/markup-compatibility/2006" xmlns:r="http://schemas.openxmlformats.org/officeDocument/2006/relationships" xmlns:w="http://schemas.openxmlformats.org/wordprocessingml/2006/main" xmlns:w14="http://schemas.microsoft.com/office/word/2010/wordml" xmlns:w15="http://schemas.microsoft.com/office/word/2012/wordml" xmlns:w16cex="http://schemas.microsoft.com/office/word/2018/wordml/cex" xmlns:w16cid="http://schemas.microsoft.com/office/word/2016/wordml/cid" xmlns:w16="http://schemas.microsoft.com/office/word/2018/wordml" xmlns:w16du="http://schemas.microsoft.com/office/word/2023/wordml/word16du" xmlns:w16sdtdh="http://schemas.microsoft.com/office/word/2020/wordml/sdtdatahash" xmlns:w16sdtfl="http://schemas.microsoft.com/office/word/2024/wordml/sdtformatlock" xmlns:w16se="http://schemas.microsoft.com/office/word/2015/wordml/symex" mc:Ignorable="w14 w15 w16se w16cid w16 w16cex w16sdtdh w16sdtfl w16du">
   <w:docDefaults>
     <w:rPrDefault>
       <w:rPr>
@@ -7403,7 +6635,7 @@
     </w:rPrDefault>
     <w:pPrDefault/>
   </w:docDefaults>
-  <w:latentStyles w:defLockedState="0" w:defUIPriority="99" w:defSemiHidden="0" w:defUnhideWhenUsed="0" w:defQFormat="0" w:count="371">
+  <w:latentStyles w:defLockedState="0" w:defUIPriority="99" w:defSemiHidden="0" w:defUnhideWhenUsed="0" w:defQFormat="0" w:count="376">
     <w:lsdException w:name="Normal" w:uiPriority="0" w:qFormat="1"/>
     <w:lsdException w:name="heading 1" w:uiPriority="9" w:qFormat="1"/>
     <w:lsdException w:name="heading 2" w:semiHidden="1" w:uiPriority="9" w:unhideWhenUsed="1" w:qFormat="1"/>
@@ -7775,6 +7007,11 @@
     <w:lsdException w:name="List Table 5 Dark Accent 6" w:uiPriority="50"/>
     <w:lsdException w:name="List Table 6 Colorful Accent 6" w:uiPriority="51"/>
     <w:lsdException w:name="List Table 7 Colorful Accent 6" w:uiPriority="52"/>
+    <w:lsdException w:name="Mention" w:semiHidden="1" w:unhideWhenUsed="1"/>
+    <w:lsdException w:name="Smart Hyperlink" w:semiHidden="1" w:unhideWhenUsed="1"/>
+    <w:lsdException w:name="Hashtag" w:semiHidden="1" w:unhideWhenUsed="1"/>
+    <w:lsdException w:name="Unresolved Mention" w:semiHidden="1" w:unhideWhenUsed="1"/>
+    <w:lsdException w:name="Smart Link" w:semiHidden="1" w:unhideWhenUsed="1"/>
   </w:latentStyles>
   <w:style w:type="paragraph" w:default="1" w:styleId="Normal">
     <w:name w:val="Normal"/>
